--- a/Tagebuch_Besprechungsprotokoll.docx
+++ b/Tagebuch_Besprechungsprotokoll.docx
@@ -1544,11 +1544,227 @@
       <w:pPr>
         <w:pStyle w:val="berschrift30"/>
       </w:pPr>
-      <w:bookmarkStart w:id="2" w:name="_Toc463510960"/>
-      <w:r>
-        <w:t>Vorname Nachname</w:t>
-      </w:r>
+      <w:r>
+        <w:t>Moritz Herrmann</w:t>
+      </w:r>
+    </w:p>
+    <w:p>
+      <w:pPr>
+        <w:pStyle w:val="KeinLeerraum"/>
+        <w:numPr>
+          <w:ilvl w:val="0"/>
+          <w:numId w:val="13"/>
+        </w:numPr>
+        <w:rPr>
+          <w:sz w:val="24"/>
+        </w:rPr>
+      </w:pPr>
+    </w:p>
+    <w:p>
+      <w:pPr>
+        <w:pStyle w:val="berschrift30"/>
+      </w:pPr>
+      <w:r>
+        <w:t>Elias Lauber</w:t>
+      </w:r>
+    </w:p>
+    <w:p>
+      <w:pPr>
+        <w:pStyle w:val="KeinLeerraum"/>
+        <w:rPr>
+          <w:sz w:val="24"/>
+        </w:rPr>
+      </w:pPr>
+    </w:p>
+    <w:p>
+      <w:pPr>
+        <w:pStyle w:val="berschrift30"/>
+      </w:pPr>
+      <w:r>
+        <w:t xml:space="preserve">Michael </w:t>
+      </w:r>
+      <w:proofErr w:type="spellStart"/>
+      <w:r>
+        <w:t>Lenzenweger</w:t>
+      </w:r>
+      <w:proofErr w:type="spellEnd"/>
+    </w:p>
+    <w:p>
+      <w:pPr>
+        <w:pStyle w:val="StandardWeb"/>
+        <w:spacing w:after="0"/>
+        <w:rPr>
+          <w:rFonts w:ascii="Arial" w:hAnsi="Arial" w:cs="Arial"/>
+        </w:rPr>
+      </w:pPr>
+    </w:p>
+    <w:p>
+      <w:pPr>
+        <w:pStyle w:val="berschrift20"/>
+        <w:numPr>
+          <w:ilvl w:val="0"/>
+          <w:numId w:val="0"/>
+        </w:numPr>
+      </w:pPr>
+      <w:bookmarkStart w:id="2" w:name="_GoBack"/>
       <w:bookmarkEnd w:id="2"/>
+    </w:p>
+    <w:p>
+      <w:pPr>
+        <w:pStyle w:val="berschrift20"/>
+      </w:pPr>
+      <w:r>
+        <w:t>Mi. 21.09.2016 / Do. 22.09.2016</w:t>
+      </w:r>
+      <w:r>
+        <w:tab/>
+      </w:r>
+    </w:p>
+    <w:p>
+      <w:pPr>
+        <w:pStyle w:val="KeinLeerraum"/>
+      </w:pPr>
+    </w:p>
+    <w:p>
+      <w:pPr>
+        <w:pStyle w:val="KeinLeerraum"/>
+        <w:rPr>
+          <w:sz w:val="24"/>
+        </w:rPr>
+      </w:pPr>
+    </w:p>
+    <w:p>
+      <w:pPr>
+        <w:pStyle w:val="berschrift30"/>
+      </w:pPr>
+      <w:r>
+        <w:t>Moritz Herrmann</w:t>
+      </w:r>
+    </w:p>
+    <w:p>
+      <w:pPr>
+        <w:pStyle w:val="KeinLeerraum"/>
+        <w:rPr>
+          <w:sz w:val="24"/>
+        </w:rPr>
+      </w:pPr>
+    </w:p>
+    <w:p>
+      <w:pPr>
+        <w:pStyle w:val="berschrift30"/>
+      </w:pPr>
+      <w:r>
+        <w:t>Elias Lauber</w:t>
+      </w:r>
+    </w:p>
+    <w:p>
+      <w:pPr>
+        <w:pStyle w:val="KeinLeerraum"/>
+        <w:rPr>
+          <w:sz w:val="24"/>
+        </w:rPr>
+      </w:pPr>
+    </w:p>
+    <w:p>
+      <w:pPr>
+        <w:pStyle w:val="berschrift30"/>
+      </w:pPr>
+      <w:r>
+        <w:t xml:space="preserve">Michael </w:t>
+      </w:r>
+      <w:proofErr w:type="spellStart"/>
+      <w:r>
+        <w:t>Lenzenweger</w:t>
+      </w:r>
+      <w:proofErr w:type="spellEnd"/>
+    </w:p>
+    <w:p>
+      <w:pPr>
+        <w:pStyle w:val="StandardWeb"/>
+        <w:spacing w:after="0"/>
+        <w:rPr>
+          <w:rFonts w:ascii="Arial" w:hAnsi="Arial" w:cs="Arial"/>
+        </w:rPr>
+      </w:pPr>
+    </w:p>
+    <w:p>
+      <w:pPr>
+        <w:pStyle w:val="StandardWeb"/>
+        <w:spacing w:after="0"/>
+        <w:rPr>
+          <w:rFonts w:ascii="Arial" w:hAnsi="Arial" w:cs="Arial"/>
+        </w:rPr>
+      </w:pPr>
+    </w:p>
+    <w:p>
+      <w:pPr>
+        <w:pStyle w:val="berschrift20"/>
+      </w:pPr>
+      <w:r>
+        <w:t>Mi. 28.09.2016 / Do. 29.09.2016</w:t>
+      </w:r>
+      <w:r>
+        <w:tab/>
+      </w:r>
+    </w:p>
+    <w:p>
+      <w:pPr>
+        <w:pStyle w:val="KeinLeerraum"/>
+      </w:pPr>
+    </w:p>
+    <w:p>
+      <w:pPr>
+        <w:pStyle w:val="KeinLeerraum"/>
+        <w:rPr>
+          <w:sz w:val="24"/>
+        </w:rPr>
+      </w:pPr>
+    </w:p>
+    <w:p>
+      <w:pPr>
+        <w:pStyle w:val="berschrift30"/>
+      </w:pPr>
+      <w:r>
+        <w:t>Moritz Herrmann</w:t>
+      </w:r>
+    </w:p>
+    <w:p>
+      <w:pPr>
+        <w:pStyle w:val="KeinLeerraum"/>
+        <w:rPr>
+          <w:sz w:val="24"/>
+        </w:rPr>
+      </w:pPr>
+    </w:p>
+    <w:p>
+      <w:pPr>
+        <w:pStyle w:val="berschrift30"/>
+      </w:pPr>
+      <w:r>
+        <w:lastRenderedPageBreak/>
+        <w:t>Elias Lauber</w:t>
+      </w:r>
+    </w:p>
+    <w:p>
+      <w:pPr>
+        <w:pStyle w:val="KeinLeerraum"/>
+        <w:rPr>
+          <w:sz w:val="24"/>
+        </w:rPr>
+      </w:pPr>
+    </w:p>
+    <w:p>
+      <w:pPr>
+        <w:pStyle w:val="berschrift30"/>
+      </w:pPr>
+      <w:r>
+        <w:t xml:space="preserve">Michael </w:t>
+      </w:r>
+      <w:proofErr w:type="spellStart"/>
+      <w:r>
+        <w:t>Lenzenweger</w:t>
+      </w:r>
+      <w:proofErr w:type="spellEnd"/>
     </w:p>
     <w:p>
       <w:pPr>
@@ -1566,7 +1782,48 @@
         <w:rPr>
           <w:rFonts w:ascii="Arial" w:hAnsi="Arial" w:cs="Arial"/>
         </w:rPr>
-        <w:t>Arbeitsplatz einrichten</w:t>
+        <w:t>--Stellung--</w:t>
+      </w:r>
+    </w:p>
+    <w:p>
+      <w:pPr>
+        <w:pStyle w:val="berschrift20"/>
+        <w:numPr>
+          <w:ilvl w:val="0"/>
+          <w:numId w:val="0"/>
+        </w:numPr>
+      </w:pPr>
+    </w:p>
+    <w:p>
+      <w:pPr>
+        <w:pStyle w:val="berschrift20"/>
+      </w:pPr>
+      <w:r>
+        <w:t>Mi. 05.10.2016 / Do. 06.10.2016</w:t>
+      </w:r>
+      <w:r>
+        <w:tab/>
+      </w:r>
+    </w:p>
+    <w:p>
+      <w:pPr>
+        <w:pStyle w:val="KeinLeerraum"/>
+      </w:pPr>
+    </w:p>
+    <w:p>
+      <w:pPr>
+        <w:pStyle w:val="KeinLeerraum"/>
+        <w:rPr>
+          <w:sz w:val="24"/>
+        </w:rPr>
+      </w:pPr>
+    </w:p>
+    <w:p>
+      <w:pPr>
+        <w:pStyle w:val="berschrift30"/>
+      </w:pPr>
+      <w:r>
+        <w:t>Moritz Herrmann</w:t>
       </w:r>
     </w:p>
     <w:p>
@@ -1585,7 +1842,37 @@
         <w:rPr>
           <w:rFonts w:ascii="Arial" w:hAnsi="Arial" w:cs="Arial"/>
         </w:rPr>
-        <w:t>/F0010/ Registrieren: Erster Prototyp erstellt</w:t>
+        <w:t xml:space="preserve">--GGP </w:t>
+      </w:r>
+      <w:proofErr w:type="spellStart"/>
+      <w:r>
+        <w:rPr>
+          <w:rFonts w:ascii="Arial" w:hAnsi="Arial" w:cs="Arial"/>
+        </w:rPr>
+        <w:t>Matura</w:t>
+      </w:r>
+      <w:proofErr w:type="spellEnd"/>
+      <w:r>
+        <w:rPr>
+          <w:rFonts w:ascii="Arial" w:hAnsi="Arial" w:cs="Arial"/>
+        </w:rPr>
+        <w:t>--</w:t>
+      </w:r>
+    </w:p>
+    <w:p>
+      <w:pPr>
+        <w:pStyle w:val="KeinLeerraum"/>
+        <w:rPr>
+          <w:sz w:val="24"/>
+        </w:rPr>
+      </w:pPr>
+    </w:p>
+    <w:p>
+      <w:pPr>
+        <w:pStyle w:val="berschrift30"/>
+      </w:pPr>
+      <w:r>
+        <w:t>Elias Lauber</w:t>
       </w:r>
     </w:p>
     <w:p>
@@ -1604,8 +1891,43 @@
         <w:rPr>
           <w:rFonts w:ascii="Arial" w:hAnsi="Arial" w:cs="Arial"/>
         </w:rPr>
-        <w:t>/T0010/ Registrieren Testfälle erstellt und erfolgreich durchgeführt.</w:t>
-      </w:r>
+        <w:t xml:space="preserve">--GGP </w:t>
+      </w:r>
+      <w:proofErr w:type="spellStart"/>
+      <w:r>
+        <w:rPr>
+          <w:rFonts w:ascii="Arial" w:hAnsi="Arial" w:cs="Arial"/>
+        </w:rPr>
+        <w:t>Matura</w:t>
+      </w:r>
+      <w:proofErr w:type="spellEnd"/>
+      <w:r>
+        <w:rPr>
+          <w:rFonts w:ascii="Arial" w:hAnsi="Arial" w:cs="Arial"/>
+        </w:rPr>
+        <w:t>--</w:t>
+      </w:r>
+    </w:p>
+    <w:p>
+      <w:pPr>
+        <w:pStyle w:val="KeinLeerraum"/>
+        <w:rPr>
+          <w:sz w:val="24"/>
+        </w:rPr>
+      </w:pPr>
+    </w:p>
+    <w:p>
+      <w:pPr>
+        <w:pStyle w:val="berschrift30"/>
+      </w:pPr>
+      <w:r>
+        <w:t xml:space="preserve">Michael </w:t>
+      </w:r>
+      <w:proofErr w:type="spellStart"/>
+      <w:r>
+        <w:t>Lenzenweger</w:t>
+      </w:r>
+      <w:proofErr w:type="spellEnd"/>
     </w:p>
     <w:p>
       <w:pPr>
@@ -1623,211 +1945,31 @@
         <w:rPr>
           <w:rFonts w:ascii="Arial" w:hAnsi="Arial" w:cs="Arial"/>
         </w:rPr>
-        <w:t xml:space="preserve">Besprechung mit Herrn Franz Firma. </w:t>
-      </w:r>
-    </w:p>
-    <w:p>
-      <w:pPr>
-        <w:pStyle w:val="KeinLeerraum"/>
-        <w:rPr>
-          <w:sz w:val="24"/>
-        </w:rPr>
-      </w:pPr>
-    </w:p>
-    <w:p>
-      <w:pPr>
-        <w:pStyle w:val="berschrift30"/>
-      </w:pPr>
-      <w:bookmarkStart w:id="3" w:name="_Toc463510961"/>
-      <w:r>
-        <w:t>Vorname Nachname</w:t>
-      </w:r>
-      <w:bookmarkEnd w:id="3"/>
-    </w:p>
-    <w:p>
-      <w:pPr>
-        <w:pStyle w:val="KeinLeerraum"/>
-        <w:rPr>
-          <w:sz w:val="24"/>
-        </w:rPr>
-      </w:pPr>
-    </w:p>
-    <w:p>
-      <w:pPr>
-        <w:pStyle w:val="berschrift30"/>
-      </w:pPr>
-      <w:bookmarkStart w:id="4" w:name="_Toc463510962"/>
-      <w:r>
-        <w:t>Vorname Nachname</w:t>
-      </w:r>
-      <w:bookmarkEnd w:id="4"/>
+        <w:t xml:space="preserve">--NW </w:t>
+      </w:r>
+      <w:proofErr w:type="spellStart"/>
+      <w:r>
+        <w:rPr>
+          <w:rFonts w:ascii="Arial" w:hAnsi="Arial" w:cs="Arial"/>
+        </w:rPr>
+        <w:t>Matura</w:t>
+      </w:r>
+      <w:proofErr w:type="spellEnd"/>
+      <w:r>
+        <w:rPr>
+          <w:rFonts w:ascii="Arial" w:hAnsi="Arial" w:cs="Arial"/>
+        </w:rPr>
+        <w:t>--</w:t>
+      </w:r>
     </w:p>
     <w:p>
       <w:pPr>
         <w:pStyle w:val="StandardWeb"/>
         <w:spacing w:after="0"/>
-        <w:ind w:left="720"/>
-        <w:rPr>
-          <w:rFonts w:ascii="Arial" w:hAnsi="Arial" w:cs="Arial"/>
-        </w:rPr>
-      </w:pPr>
-    </w:p>
-    <w:p>
-      <w:pPr>
-        <w:pStyle w:val="berschrift20"/>
-      </w:pPr>
-      <w:bookmarkStart w:id="5" w:name="_GoBack"/>
-      <w:bookmarkStart w:id="6" w:name="_Toc463510963"/>
-      <w:bookmarkEnd w:id="5"/>
-      <w:r>
-        <w:t>Mi. 14.09.2016 / Do. 15.09.2016</w:t>
-      </w:r>
-      <w:bookmarkEnd w:id="6"/>
-      <w:r>
-        <w:tab/>
-      </w:r>
-    </w:p>
-    <w:p>
-      <w:pPr>
-        <w:pStyle w:val="KeinLeerraum"/>
-        <w:rPr>
-          <w:sz w:val="24"/>
-        </w:rPr>
-      </w:pPr>
-    </w:p>
-    <w:p>
-      <w:pPr>
-        <w:pStyle w:val="berschrift30"/>
-      </w:pPr>
-      <w:bookmarkStart w:id="7" w:name="_Toc463510964"/>
-      <w:r>
-        <w:t>Vorname Nachname</w:t>
-      </w:r>
-      <w:bookmarkEnd w:id="7"/>
-    </w:p>
-    <w:p>
-      <w:pPr>
-        <w:pStyle w:val="StandardWeb"/>
-        <w:numPr>
-          <w:ilvl w:val="0"/>
-          <w:numId w:val="8"/>
-        </w:numPr>
-        <w:spacing w:after="0"/>
-        <w:rPr>
-          <w:rFonts w:ascii="Arial" w:hAnsi="Arial" w:cs="Arial"/>
-        </w:rPr>
-      </w:pPr>
-      <w:r>
-        <w:rPr>
-          <w:rFonts w:ascii="Arial" w:hAnsi="Arial" w:cs="Arial"/>
-        </w:rPr>
-        <w:t>Arbeitsplatz einrichten</w:t>
-      </w:r>
-    </w:p>
-    <w:p>
-      <w:pPr>
-        <w:pStyle w:val="StandardWeb"/>
-        <w:numPr>
-          <w:ilvl w:val="0"/>
-          <w:numId w:val="8"/>
-        </w:numPr>
-        <w:spacing w:after="0"/>
-        <w:rPr>
-          <w:rFonts w:ascii="Arial" w:hAnsi="Arial" w:cs="Arial"/>
-        </w:rPr>
-      </w:pPr>
-      <w:r>
-        <w:rPr>
-          <w:rFonts w:ascii="Arial" w:hAnsi="Arial" w:cs="Arial"/>
-        </w:rPr>
-        <w:t>/F0010/ Registrieren: Erster Prototyp erstellt</w:t>
-      </w:r>
-    </w:p>
-    <w:p>
-      <w:pPr>
-        <w:pStyle w:val="StandardWeb"/>
-        <w:numPr>
-          <w:ilvl w:val="0"/>
-          <w:numId w:val="8"/>
-        </w:numPr>
-        <w:spacing w:after="0"/>
-        <w:rPr>
-          <w:rFonts w:ascii="Arial" w:hAnsi="Arial" w:cs="Arial"/>
-        </w:rPr>
-      </w:pPr>
-      <w:r>
-        <w:rPr>
-          <w:rFonts w:ascii="Arial" w:hAnsi="Arial" w:cs="Arial"/>
-        </w:rPr>
-        <w:t>/T0010/ Registrieren Testfälle erstellt und erfolgreich durchgeführt.</w:t>
-      </w:r>
-    </w:p>
-    <w:p>
-      <w:pPr>
-        <w:pStyle w:val="StandardWeb"/>
-        <w:numPr>
-          <w:ilvl w:val="0"/>
-          <w:numId w:val="8"/>
-        </w:numPr>
-        <w:spacing w:after="0"/>
-        <w:rPr>
-          <w:rFonts w:ascii="Arial" w:hAnsi="Arial" w:cs="Arial"/>
-        </w:rPr>
-      </w:pPr>
-      <w:r>
-        <w:rPr>
-          <w:rFonts w:ascii="Arial" w:hAnsi="Arial" w:cs="Arial"/>
-        </w:rPr>
-        <w:t xml:space="preserve">Besprechung mit Herrn Franz Firma. </w:t>
-      </w:r>
-    </w:p>
-    <w:p>
-      <w:pPr>
-        <w:pStyle w:val="berschrift3"/>
-      </w:pPr>
-      <w:bookmarkStart w:id="8" w:name="_Toc463510965"/>
-      <w:r>
-        <w:t>Vorname Nachname</w:t>
-      </w:r>
-      <w:bookmarkEnd w:id="8"/>
-    </w:p>
-    <w:p>
-      <w:pPr>
-        <w:pStyle w:val="StandardWeb"/>
-        <w:numPr>
-          <w:ilvl w:val="0"/>
-          <w:numId w:val="9"/>
-        </w:numPr>
-        <w:spacing w:after="0"/>
-        <w:rPr>
-          <w:rFonts w:ascii="Arial" w:hAnsi="Arial" w:cs="Arial"/>
-        </w:rPr>
-      </w:pPr>
-      <w:r>
-        <w:rPr>
-          <w:rFonts w:ascii="Arial" w:hAnsi="Arial" w:cs="Arial"/>
-        </w:rPr>
-        <w:t>Arbeitsplatz einrichten</w:t>
-      </w:r>
-    </w:p>
-    <w:p>
-      <w:pPr>
-        <w:pStyle w:val="StandardWeb"/>
-        <w:numPr>
-          <w:ilvl w:val="0"/>
-          <w:numId w:val="9"/>
-        </w:numPr>
-        <w:spacing w:after="0"/>
-        <w:rPr>
-          <w:rFonts w:ascii="Arial" w:hAnsi="Arial" w:cs="Arial"/>
-        </w:rPr>
-      </w:pPr>
-      <w:r>
-        <w:rPr>
-          <w:rFonts w:ascii="Arial" w:hAnsi="Arial" w:cs="Arial"/>
-        </w:rPr>
-        <w:t>…</w:t>
-      </w:r>
+        <w:rPr>
+          <w:rFonts w:ascii="Arial" w:hAnsi="Arial" w:cs="Arial"/>
+        </w:rPr>
+      </w:pPr>
     </w:p>
     <w:p>
       <w:pPr>
@@ -1842,11 +1984,11 @@
       <w:pPr>
         <w:pStyle w:val="berschrift10"/>
       </w:pPr>
-      <w:bookmarkStart w:id="9" w:name="_Toc463510966"/>
+      <w:bookmarkStart w:id="3" w:name="_Toc463510966"/>
       <w:r>
         <w:t>Besprechungsprotokolle</w:t>
       </w:r>
-      <w:bookmarkEnd w:id="9"/>
+      <w:bookmarkEnd w:id="3"/>
     </w:p>
     <w:p>
       <w:pPr>
@@ -1857,7 +1999,7 @@
       <w:pPr>
         <w:pStyle w:val="berschrift20"/>
       </w:pPr>
-      <w:bookmarkStart w:id="10" w:name="_Toc463510967"/>
+      <w:bookmarkStart w:id="4" w:name="_Toc463510967"/>
       <w:r>
         <w:t>Mo</w:t>
       </w:r>
@@ -1882,7 +2024,7 @@
       <w:r>
         <w:t>: Erstes Treffen / Projektstart</w:t>
       </w:r>
-      <w:bookmarkEnd w:id="10"/>
+      <w:bookmarkEnd w:id="4"/>
     </w:p>
     <w:p>
       <w:pPr>
@@ -1927,7 +2069,6 @@
           <w:b/>
           <w:bCs/>
         </w:rPr>
-        <w:lastRenderedPageBreak/>
         <w:t>Ort</w:t>
       </w:r>
       <w:r>
@@ -2042,6 +2183,7 @@
         <w:rPr>
           <w:rFonts w:ascii="Arial" w:hAnsi="Arial" w:cs="Arial"/>
         </w:rPr>
+        <w:lastRenderedPageBreak/>
         <w:t>Genehmigung</w:t>
       </w:r>
     </w:p>
@@ -2223,9 +2365,32 @@
       <w:rPr>
         <w:color w:val="800000"/>
       </w:rPr>
-      <w:t>N.N., N.N. 5CHELI</w:t>
+      <w:t xml:space="preserve">Moritz Herrmann, Elias Lauber, Michael </w:t>
+    </w:r>
+    <w:proofErr w:type="spellStart"/>
+    <w:r>
+      <w:rPr>
+        <w:color w:val="800000"/>
+      </w:rPr>
+      <w:t>Lenzenweger</w:t>
+    </w:r>
+    <w:proofErr w:type="spellEnd"/>
+    <w:r>
+      <w:rPr>
+        <w:color w:val="800000"/>
+      </w:rPr>
+      <w:t xml:space="preserve"> 5</w:t>
     </w:r>
     <w:r>
+      <w:rPr>
+        <w:color w:val="800000"/>
+      </w:rPr>
+      <w:t xml:space="preserve">AHEL      </w:t>
+    </w:r>
+    <w:r>
+      <w:rPr>
+        <w:color w:val="800000"/>
+      </w:rPr>
       <w:tab/>
     </w:r>
     <w:proofErr w:type="spellStart"/>
@@ -2252,7 +2417,7 @@
       <w:rPr>
         <w:noProof/>
       </w:rPr>
-      <w:t>2</w:t>
+      <w:t>4</w:t>
     </w:r>
     <w:r>
       <w:fldChar w:fldCharType="end"/>
@@ -2273,7 +2438,7 @@
       <w:rPr>
         <w:noProof/>
       </w:rPr>
-      <w:t>4</w:t>
+      <w:t>5</w:t>
     </w:r>
     <w:r>
       <w:rPr>
@@ -2353,14 +2518,32 @@
       <w:rPr>
         <w:color w:val="800000"/>
       </w:rPr>
-      <w:t>Kurztitel</w:t>
+      <w:t>AECS</w:t>
     </w:r>
     <w:r>
       <w:rPr>
         <w:color w:val="800000"/>
       </w:rPr>
       <w:tab/>
-      <w:t>2011/2012</w:t>
+      <w:t>201</w:t>
+    </w:r>
+    <w:r>
+      <w:rPr>
+        <w:color w:val="800000"/>
+      </w:rPr>
+      <w:t>6</w:t>
+    </w:r>
+    <w:r>
+      <w:rPr>
+        <w:color w:val="800000"/>
+      </w:rPr>
+      <w:t>/201</w:t>
+    </w:r>
+    <w:r>
+      <w:rPr>
+        <w:color w:val="800000"/>
+      </w:rPr>
+      <w:t>7</w:t>
     </w:r>
   </w:p>
   <w:p>
@@ -2586,7 +2769,7 @@
         <w:sz w:val="20"/>
       </w:rPr>
     </w:lvl>
-    <w:lvl w:ilvl="2" w:tentative="1">
+    <w:lvl w:ilvl="2">
       <w:start w:val="1"/>
       <w:numFmt w:val="bullet"/>
       <w:lvlText w:val=""/>
@@ -2760,6 +2943,119 @@
     </w:lvl>
   </w:abstractNum>
   <w:abstractNum w:abstractNumId="4">
+    <w:nsid w:val="3F5B5221"/>
+    <w:multiLevelType w:val="hybridMultilevel"/>
+    <w:tmpl w:val="031810CA"/>
+    <w:lvl w:ilvl="0" w:tplc="0C070001">
+      <w:start w:val="1"/>
+      <w:numFmt w:val="bullet"/>
+      <w:lvlText w:val=""/>
+      <w:lvlJc w:val="left"/>
+      <w:pPr>
+        <w:ind w:left="720" w:hanging="360"/>
+      </w:pPr>
+      <w:rPr>
+        <w:rFonts w:ascii="Symbol" w:hAnsi="Symbol" w:hint="default"/>
+      </w:rPr>
+    </w:lvl>
+    <w:lvl w:ilvl="1" w:tplc="0C070003" w:tentative="1">
+      <w:start w:val="1"/>
+      <w:numFmt w:val="bullet"/>
+      <w:lvlText w:val="o"/>
+      <w:lvlJc w:val="left"/>
+      <w:pPr>
+        <w:ind w:left="1440" w:hanging="360"/>
+      </w:pPr>
+      <w:rPr>
+        <w:rFonts w:ascii="Courier New" w:hAnsi="Courier New" w:cs="Courier New" w:hint="default"/>
+      </w:rPr>
+    </w:lvl>
+    <w:lvl w:ilvl="2" w:tplc="0C070005" w:tentative="1">
+      <w:start w:val="1"/>
+      <w:numFmt w:val="bullet"/>
+      <w:lvlText w:val=""/>
+      <w:lvlJc w:val="left"/>
+      <w:pPr>
+        <w:ind w:left="2160" w:hanging="360"/>
+      </w:pPr>
+      <w:rPr>
+        <w:rFonts w:ascii="Wingdings" w:hAnsi="Wingdings" w:hint="default"/>
+      </w:rPr>
+    </w:lvl>
+    <w:lvl w:ilvl="3" w:tplc="0C070001" w:tentative="1">
+      <w:start w:val="1"/>
+      <w:numFmt w:val="bullet"/>
+      <w:lvlText w:val=""/>
+      <w:lvlJc w:val="left"/>
+      <w:pPr>
+        <w:ind w:left="2880" w:hanging="360"/>
+      </w:pPr>
+      <w:rPr>
+        <w:rFonts w:ascii="Symbol" w:hAnsi="Symbol" w:hint="default"/>
+      </w:rPr>
+    </w:lvl>
+    <w:lvl w:ilvl="4" w:tplc="0C070003" w:tentative="1">
+      <w:start w:val="1"/>
+      <w:numFmt w:val="bullet"/>
+      <w:lvlText w:val="o"/>
+      <w:lvlJc w:val="left"/>
+      <w:pPr>
+        <w:ind w:left="3600" w:hanging="360"/>
+      </w:pPr>
+      <w:rPr>
+        <w:rFonts w:ascii="Courier New" w:hAnsi="Courier New" w:cs="Courier New" w:hint="default"/>
+      </w:rPr>
+    </w:lvl>
+    <w:lvl w:ilvl="5" w:tplc="0C070005" w:tentative="1">
+      <w:start w:val="1"/>
+      <w:numFmt w:val="bullet"/>
+      <w:lvlText w:val=""/>
+      <w:lvlJc w:val="left"/>
+      <w:pPr>
+        <w:ind w:left="4320" w:hanging="360"/>
+      </w:pPr>
+      <w:rPr>
+        <w:rFonts w:ascii="Wingdings" w:hAnsi="Wingdings" w:hint="default"/>
+      </w:rPr>
+    </w:lvl>
+    <w:lvl w:ilvl="6" w:tplc="0C070001" w:tentative="1">
+      <w:start w:val="1"/>
+      <w:numFmt w:val="bullet"/>
+      <w:lvlText w:val=""/>
+      <w:lvlJc w:val="left"/>
+      <w:pPr>
+        <w:ind w:left="5040" w:hanging="360"/>
+      </w:pPr>
+      <w:rPr>
+        <w:rFonts w:ascii="Symbol" w:hAnsi="Symbol" w:hint="default"/>
+      </w:rPr>
+    </w:lvl>
+    <w:lvl w:ilvl="7" w:tplc="0C070003" w:tentative="1">
+      <w:start w:val="1"/>
+      <w:numFmt w:val="bullet"/>
+      <w:lvlText w:val="o"/>
+      <w:lvlJc w:val="left"/>
+      <w:pPr>
+        <w:ind w:left="5760" w:hanging="360"/>
+      </w:pPr>
+      <w:rPr>
+        <w:rFonts w:ascii="Courier New" w:hAnsi="Courier New" w:cs="Courier New" w:hint="default"/>
+      </w:rPr>
+    </w:lvl>
+    <w:lvl w:ilvl="8" w:tplc="0C070005" w:tentative="1">
+      <w:start w:val="1"/>
+      <w:numFmt w:val="bullet"/>
+      <w:lvlText w:val=""/>
+      <w:lvlJc w:val="left"/>
+      <w:pPr>
+        <w:ind w:left="6480" w:hanging="360"/>
+      </w:pPr>
+      <w:rPr>
+        <w:rFonts w:ascii="Wingdings" w:hAnsi="Wingdings" w:hint="default"/>
+      </w:rPr>
+    </w:lvl>
+  </w:abstractNum>
+  <w:abstractNum w:abstractNumId="5">
     <w:nsid w:val="4BF65FC7"/>
     <w:multiLevelType w:val="multilevel"/>
     <w:tmpl w:val="5C268214"/>
@@ -2837,7 +3133,7 @@
       </w:rPr>
     </w:lvl>
   </w:abstractNum>
-  <w:abstractNum w:abstractNumId="5">
+  <w:abstractNum w:abstractNumId="6">
     <w:nsid w:val="561D568D"/>
     <w:multiLevelType w:val="multilevel"/>
     <w:tmpl w:val="29146DCA"/>
@@ -2986,7 +3282,7 @@
       </w:rPr>
     </w:lvl>
   </w:abstractNum>
-  <w:abstractNum w:abstractNumId="6">
+  <w:abstractNum w:abstractNumId="7">
     <w:nsid w:val="571C1946"/>
     <w:multiLevelType w:val="hybridMultilevel"/>
     <w:tmpl w:val="8954E7A6"/>
@@ -3072,7 +3368,7 @@
       </w:pPr>
     </w:lvl>
   </w:abstractNum>
-  <w:abstractNum w:abstractNumId="7">
+  <w:abstractNum w:abstractNumId="8">
     <w:nsid w:val="5FC563F0"/>
     <w:multiLevelType w:val="multilevel"/>
     <w:tmpl w:val="935C9E1C"/>
@@ -3150,7 +3446,7 @@
       </w:rPr>
     </w:lvl>
   </w:abstractNum>
-  <w:abstractNum w:abstractNumId="8">
+  <w:abstractNum w:abstractNumId="9">
     <w:nsid w:val="69006CFF"/>
     <w:multiLevelType w:val="multilevel"/>
     <w:tmpl w:val="A8543F3E"/>
@@ -3209,6 +3505,119 @@
       <w:numFmt w:val="none"/>
       <w:lvlText w:val="%9"/>
       <w:lvlJc w:val="left"/>
+    </w:lvl>
+  </w:abstractNum>
+  <w:abstractNum w:abstractNumId="10">
+    <w:nsid w:val="72B31260"/>
+    <w:multiLevelType w:val="hybridMultilevel"/>
+    <w:tmpl w:val="208882FA"/>
+    <w:lvl w:ilvl="0" w:tplc="0C070001">
+      <w:start w:val="1"/>
+      <w:numFmt w:val="bullet"/>
+      <w:lvlText w:val=""/>
+      <w:lvlJc w:val="left"/>
+      <w:pPr>
+        <w:ind w:left="720" w:hanging="360"/>
+      </w:pPr>
+      <w:rPr>
+        <w:rFonts w:ascii="Symbol" w:hAnsi="Symbol" w:hint="default"/>
+      </w:rPr>
+    </w:lvl>
+    <w:lvl w:ilvl="1" w:tplc="0C070003" w:tentative="1">
+      <w:start w:val="1"/>
+      <w:numFmt w:val="bullet"/>
+      <w:lvlText w:val="o"/>
+      <w:lvlJc w:val="left"/>
+      <w:pPr>
+        <w:ind w:left="1440" w:hanging="360"/>
+      </w:pPr>
+      <w:rPr>
+        <w:rFonts w:ascii="Courier New" w:hAnsi="Courier New" w:cs="Courier New" w:hint="default"/>
+      </w:rPr>
+    </w:lvl>
+    <w:lvl w:ilvl="2" w:tplc="0C070005" w:tentative="1">
+      <w:start w:val="1"/>
+      <w:numFmt w:val="bullet"/>
+      <w:lvlText w:val=""/>
+      <w:lvlJc w:val="left"/>
+      <w:pPr>
+        <w:ind w:left="2160" w:hanging="360"/>
+      </w:pPr>
+      <w:rPr>
+        <w:rFonts w:ascii="Wingdings" w:hAnsi="Wingdings" w:hint="default"/>
+      </w:rPr>
+    </w:lvl>
+    <w:lvl w:ilvl="3" w:tplc="0C070001" w:tentative="1">
+      <w:start w:val="1"/>
+      <w:numFmt w:val="bullet"/>
+      <w:lvlText w:val=""/>
+      <w:lvlJc w:val="left"/>
+      <w:pPr>
+        <w:ind w:left="2880" w:hanging="360"/>
+      </w:pPr>
+      <w:rPr>
+        <w:rFonts w:ascii="Symbol" w:hAnsi="Symbol" w:hint="default"/>
+      </w:rPr>
+    </w:lvl>
+    <w:lvl w:ilvl="4" w:tplc="0C070003" w:tentative="1">
+      <w:start w:val="1"/>
+      <w:numFmt w:val="bullet"/>
+      <w:lvlText w:val="o"/>
+      <w:lvlJc w:val="left"/>
+      <w:pPr>
+        <w:ind w:left="3600" w:hanging="360"/>
+      </w:pPr>
+      <w:rPr>
+        <w:rFonts w:ascii="Courier New" w:hAnsi="Courier New" w:cs="Courier New" w:hint="default"/>
+      </w:rPr>
+    </w:lvl>
+    <w:lvl w:ilvl="5" w:tplc="0C070005" w:tentative="1">
+      <w:start w:val="1"/>
+      <w:numFmt w:val="bullet"/>
+      <w:lvlText w:val=""/>
+      <w:lvlJc w:val="left"/>
+      <w:pPr>
+        <w:ind w:left="4320" w:hanging="360"/>
+      </w:pPr>
+      <w:rPr>
+        <w:rFonts w:ascii="Wingdings" w:hAnsi="Wingdings" w:hint="default"/>
+      </w:rPr>
+    </w:lvl>
+    <w:lvl w:ilvl="6" w:tplc="0C070001" w:tentative="1">
+      <w:start w:val="1"/>
+      <w:numFmt w:val="bullet"/>
+      <w:lvlText w:val=""/>
+      <w:lvlJc w:val="left"/>
+      <w:pPr>
+        <w:ind w:left="5040" w:hanging="360"/>
+      </w:pPr>
+      <w:rPr>
+        <w:rFonts w:ascii="Symbol" w:hAnsi="Symbol" w:hint="default"/>
+      </w:rPr>
+    </w:lvl>
+    <w:lvl w:ilvl="7" w:tplc="0C070003" w:tentative="1">
+      <w:start w:val="1"/>
+      <w:numFmt w:val="bullet"/>
+      <w:lvlText w:val="o"/>
+      <w:lvlJc w:val="left"/>
+      <w:pPr>
+        <w:ind w:left="5760" w:hanging="360"/>
+      </w:pPr>
+      <w:rPr>
+        <w:rFonts w:ascii="Courier New" w:hAnsi="Courier New" w:cs="Courier New" w:hint="default"/>
+      </w:rPr>
+    </w:lvl>
+    <w:lvl w:ilvl="8" w:tplc="0C070005" w:tentative="1">
+      <w:start w:val="1"/>
+      <w:numFmt w:val="bullet"/>
+      <w:lvlText w:val=""/>
+      <w:lvlJc w:val="left"/>
+      <w:pPr>
+        <w:ind w:left="6480" w:hanging="360"/>
+      </w:pPr>
+      <w:rPr>
+        <w:rFonts w:ascii="Wingdings" w:hAnsi="Wingdings" w:hint="default"/>
+      </w:rPr>
     </w:lvl>
   </w:abstractNum>
   <w:num w:numId="1">
@@ -3218,31 +3627,37 @@
     <w:abstractNumId w:val="3"/>
   </w:num>
   <w:num w:numId="3">
+    <w:abstractNumId w:val="9"/>
+  </w:num>
+  <w:num w:numId="4">
+    <w:abstractNumId w:val="5"/>
+  </w:num>
+  <w:num w:numId="5">
     <w:abstractNumId w:val="8"/>
   </w:num>
-  <w:num w:numId="4">
-    <w:abstractNumId w:val="4"/>
-  </w:num>
-  <w:num w:numId="5">
-    <w:abstractNumId w:val="7"/>
-  </w:num>
   <w:num w:numId="6">
-    <w:abstractNumId w:val="4"/>
+    <w:abstractNumId w:val="5"/>
   </w:num>
   <w:num w:numId="7">
-    <w:abstractNumId w:val="7"/>
+    <w:abstractNumId w:val="8"/>
   </w:num>
   <w:num w:numId="8">
     <w:abstractNumId w:val="2"/>
   </w:num>
   <w:num w:numId="9">
-    <w:abstractNumId w:val="5"/>
+    <w:abstractNumId w:val="6"/>
   </w:num>
   <w:num w:numId="10">
     <w:abstractNumId w:val="1"/>
   </w:num>
   <w:num w:numId="11">
-    <w:abstractNumId w:val="6"/>
+    <w:abstractNumId w:val="7"/>
+  </w:num>
+  <w:num w:numId="12">
+    <w:abstractNumId w:val="4"/>
+  </w:num>
+  <w:num w:numId="13">
+    <w:abstractNumId w:val="10"/>
   </w:num>
 </w:numbering>
 </file>
@@ -3270,10 +3685,10 @@
   </w:docDefaults>
   <w:latentStyles w:defLockedState="0" w:defUIPriority="99" w:defSemiHidden="1" w:defUnhideWhenUsed="1" w:defQFormat="0" w:count="267">
     <w:lsdException w:name="Normal" w:semiHidden="0" w:uiPriority="0" w:unhideWhenUsed="0" w:qFormat="1"/>
-    <w:lsdException w:name="heading 1" w:semiHidden="0" w:uiPriority="9" w:unhideWhenUsed="0" w:qFormat="1"/>
-    <w:lsdException w:name="heading 2" w:uiPriority="9" w:qFormat="1"/>
-    <w:lsdException w:name="heading 3" w:uiPriority="9" w:qFormat="1"/>
-    <w:lsdException w:name="heading 4" w:uiPriority="9" w:qFormat="1"/>
+    <w:lsdException w:name="heading 1" w:semiHidden="0" w:uiPriority="0" w:unhideWhenUsed="0" w:qFormat="1"/>
+    <w:lsdException w:name="heading 2" w:uiPriority="0" w:qFormat="1"/>
+    <w:lsdException w:name="heading 3" w:uiPriority="0" w:qFormat="1"/>
+    <w:lsdException w:name="heading 4" w:uiPriority="0" w:qFormat="1"/>
     <w:lsdException w:name="heading 5" w:uiPriority="9" w:qFormat="1"/>
     <w:lsdException w:name="heading 6" w:uiPriority="9" w:qFormat="1"/>
     <w:lsdException w:name="heading 7" w:uiPriority="9" w:qFormat="1"/>
@@ -4614,7 +5029,7 @@
 </file>
 
 <file path=customXml/itemProps1.xml><?xml version="1.0" encoding="utf-8"?>
-<ds:datastoreItem xmlns:ds="http://schemas.openxmlformats.org/officeDocument/2006/customXml" ds:itemID="{FAB0FE66-4C38-43EE-8503-47C4F628F8D0}">
+<ds:datastoreItem xmlns:ds="http://schemas.openxmlformats.org/officeDocument/2006/customXml" ds:itemID="{8958E5DD-F74F-467F-A043-BA341AF05445}">
   <ds:schemaRefs>
     <ds:schemaRef ds:uri="http://schemas.openxmlformats.org/officeDocument/2006/bibliography"/>
   </ds:schemaRefs>

--- a/Tagebuch_Besprechungsprotokoll.docx
+++ b/Tagebuch_Besprechungsprotokoll.docx
@@ -1644,10 +1644,20 @@
     <w:p>
       <w:pPr>
         <w:pStyle w:val="KeinLeerraum"/>
+        <w:numPr>
+          <w:ilvl w:val="0"/>
+          <w:numId w:val="13"/>
+        </w:numPr>
         <w:rPr>
           <w:sz w:val="24"/>
         </w:rPr>
       </w:pPr>
+      <w:r>
+        <w:rPr>
+          <w:sz w:val="24"/>
+        </w:rPr>
+        <w:t>APP Programmieren</w:t>
+      </w:r>
     </w:p>
     <w:p>
       <w:pPr>
@@ -1677,6 +1687,25 @@
         <w:t>Lenzenweger</w:t>
       </w:r>
       <w:proofErr w:type="spellEnd"/>
+    </w:p>
+    <w:p>
+      <w:pPr>
+        <w:pStyle w:val="StandardWeb"/>
+        <w:numPr>
+          <w:ilvl w:val="0"/>
+          <w:numId w:val="13"/>
+        </w:numPr>
+        <w:spacing w:after="0"/>
+        <w:rPr>
+          <w:rFonts w:ascii="Arial" w:hAnsi="Arial" w:cs="Arial"/>
+        </w:rPr>
+      </w:pPr>
+      <w:r>
+        <w:rPr>
+          <w:rFonts w:ascii="Arial" w:hAnsi="Arial" w:cs="Arial"/>
+        </w:rPr>
+        <w:t>Flussdiagramm zeichnen</w:t>
+      </w:r>
     </w:p>
     <w:p>
       <w:pPr>
@@ -1689,15 +1718,6 @@
     </w:p>
     <w:p>
       <w:pPr>
-        <w:pStyle w:val="StandardWeb"/>
-        <w:spacing w:after="0"/>
-        <w:rPr>
-          <w:rFonts w:ascii="Arial" w:hAnsi="Arial" w:cs="Arial"/>
-        </w:rPr>
-      </w:pPr>
-    </w:p>
-    <w:p>
-      <w:pPr>
         <w:pStyle w:val="berschrift20"/>
       </w:pPr>
       <w:r>
@@ -1726,6 +1746,24 @@
       </w:pPr>
       <w:r>
         <w:t>Moritz Herrmann</w:t>
+      </w:r>
+    </w:p>
+    <w:p>
+      <w:pPr>
+        <w:pStyle w:val="KeinLeerraum"/>
+        <w:numPr>
+          <w:ilvl w:val="0"/>
+          <w:numId w:val="13"/>
+        </w:numPr>
+        <w:rPr>
+          <w:sz w:val="24"/>
+        </w:rPr>
+      </w:pPr>
+      <w:r>
+        <w:rPr>
+          <w:sz w:val="24"/>
+        </w:rPr>
+        <w:t>APP Programmieren</w:t>
       </w:r>
     </w:p>
     <w:p>
@@ -1744,27 +1782,6 @@
         <w:lastRenderedPageBreak/>
         <w:t>Elias Lauber</w:t>
       </w:r>
-    </w:p>
-    <w:p>
-      <w:pPr>
-        <w:pStyle w:val="KeinLeerraum"/>
-        <w:rPr>
-          <w:sz w:val="24"/>
-        </w:rPr>
-      </w:pPr>
-    </w:p>
-    <w:p>
-      <w:pPr>
-        <w:pStyle w:val="berschrift30"/>
-      </w:pPr>
-      <w:r>
-        <w:t xml:space="preserve">Michael </w:t>
-      </w:r>
-      <w:proofErr w:type="spellStart"/>
-      <w:r>
-        <w:t>Lenzenweger</w:t>
-      </w:r>
-      <w:proofErr w:type="spellEnd"/>
     </w:p>
     <w:p>
       <w:pPr>
@@ -1782,37 +1799,12 @@
         <w:rPr>
           <w:rFonts w:ascii="Arial" w:hAnsi="Arial" w:cs="Arial"/>
         </w:rPr>
-        <w:t>--Stellung--</w:t>
-      </w:r>
-    </w:p>
-    <w:p>
-      <w:pPr>
-        <w:pStyle w:val="berschrift20"/>
-        <w:numPr>
-          <w:ilvl w:val="0"/>
-          <w:numId w:val="0"/>
-        </w:numPr>
-      </w:pPr>
-    </w:p>
-    <w:p>
-      <w:pPr>
-        <w:pStyle w:val="berschrift20"/>
-      </w:pPr>
-      <w:r>
-        <w:t>Mi. 05.10.2016 / Do. 06.10.2016</w:t>
-      </w:r>
-      <w:r>
-        <w:tab/>
+        <w:t>Diagramm zeichnen</w:t>
       </w:r>
     </w:p>
     <w:p>
       <w:pPr>
         <w:pStyle w:val="KeinLeerraum"/>
-      </w:pPr>
-    </w:p>
-    <w:p>
-      <w:pPr>
-        <w:pStyle w:val="KeinLeerraum"/>
         <w:rPr>
           <w:sz w:val="24"/>
         </w:rPr>
@@ -1823,8 +1815,13 @@
         <w:pStyle w:val="berschrift30"/>
       </w:pPr>
       <w:r>
-        <w:t>Moritz Herrmann</w:t>
-      </w:r>
+        <w:t xml:space="preserve">Michael </w:t>
+      </w:r>
+      <w:proofErr w:type="spellStart"/>
+      <w:r>
+        <w:t>Lenzenweger</w:t>
+      </w:r>
+      <w:proofErr w:type="spellEnd"/>
     </w:p>
     <w:p>
       <w:pPr>
@@ -1842,37 +1839,13 @@
         <w:rPr>
           <w:rFonts w:ascii="Arial" w:hAnsi="Arial" w:cs="Arial"/>
         </w:rPr>
-        <w:t xml:space="preserve">--GGP </w:t>
-      </w:r>
-      <w:proofErr w:type="spellStart"/>
-      <w:r>
-        <w:rPr>
-          <w:rFonts w:ascii="Arial" w:hAnsi="Arial" w:cs="Arial"/>
-        </w:rPr>
-        <w:t>Matura</w:t>
-      </w:r>
-      <w:proofErr w:type="spellEnd"/>
+        <w:t>--Stellung</w:t>
+      </w:r>
       <w:r>
         <w:rPr>
           <w:rFonts w:ascii="Arial" w:hAnsi="Arial" w:cs="Arial"/>
         </w:rPr>
         <w:t>--</w:t>
-      </w:r>
-    </w:p>
-    <w:p>
-      <w:pPr>
-        <w:pStyle w:val="KeinLeerraum"/>
-        <w:rPr>
-          <w:sz w:val="24"/>
-        </w:rPr>
-      </w:pPr>
-    </w:p>
-    <w:p>
-      <w:pPr>
-        <w:pStyle w:val="berschrift30"/>
-      </w:pPr>
-      <w:r>
-        <w:t>Elias Lauber</w:t>
       </w:r>
     </w:p>
     <w:p>
@@ -1891,26 +1864,37 @@
         <w:rPr>
           <w:rFonts w:ascii="Arial" w:hAnsi="Arial" w:cs="Arial"/>
         </w:rPr>
-        <w:t xml:space="preserve">--GGP </w:t>
-      </w:r>
-      <w:proofErr w:type="spellStart"/>
-      <w:r>
-        <w:rPr>
-          <w:rFonts w:ascii="Arial" w:hAnsi="Arial" w:cs="Arial"/>
-        </w:rPr>
-        <w:t>Matura</w:t>
-      </w:r>
-      <w:proofErr w:type="spellEnd"/>
-      <w:r>
-        <w:rPr>
-          <w:rFonts w:ascii="Arial" w:hAnsi="Arial" w:cs="Arial"/>
-        </w:rPr>
-        <w:t>--</w:t>
+        <w:t>Diagramm zeichnen</w:t>
+      </w:r>
+    </w:p>
+    <w:p>
+      <w:pPr>
+        <w:pStyle w:val="berschrift20"/>
+        <w:numPr>
+          <w:ilvl w:val="0"/>
+          <w:numId w:val="0"/>
+        </w:numPr>
+      </w:pPr>
+    </w:p>
+    <w:p>
+      <w:pPr>
+        <w:pStyle w:val="berschrift20"/>
+      </w:pPr>
+      <w:r>
+        <w:t>Mi. 05.10.2016 / Do. 06.10.2016</w:t>
+      </w:r>
+      <w:r>
+        <w:tab/>
       </w:r>
     </w:p>
     <w:p>
       <w:pPr>
         <w:pStyle w:val="KeinLeerraum"/>
+      </w:pPr>
+    </w:p>
+    <w:p>
+      <w:pPr>
+        <w:pStyle w:val="KeinLeerraum"/>
         <w:rPr>
           <w:sz w:val="24"/>
         </w:rPr>
@@ -1921,13 +1905,8 @@
         <w:pStyle w:val="berschrift30"/>
       </w:pPr>
       <w:r>
-        <w:t xml:space="preserve">Michael </w:t>
-      </w:r>
-      <w:proofErr w:type="spellStart"/>
-      <w:r>
-        <w:t>Lenzenweger</w:t>
-      </w:r>
-      <w:proofErr w:type="spellEnd"/>
+        <w:t>Moritz Herrmann</w:t>
+      </w:r>
     </w:p>
     <w:p>
       <w:pPr>
@@ -1945,6 +1924,127 @@
         <w:rPr>
           <w:rFonts w:ascii="Arial" w:hAnsi="Arial" w:cs="Arial"/>
         </w:rPr>
+        <w:t xml:space="preserve">--GGP </w:t>
+      </w:r>
+      <w:proofErr w:type="spellStart"/>
+      <w:r>
+        <w:rPr>
+          <w:rFonts w:ascii="Arial" w:hAnsi="Arial" w:cs="Arial"/>
+        </w:rPr>
+        <w:t>Matura</w:t>
+      </w:r>
+      <w:proofErr w:type="spellEnd"/>
+      <w:r>
+        <w:rPr>
+          <w:rFonts w:ascii="Arial" w:hAnsi="Arial" w:cs="Arial"/>
+        </w:rPr>
+        <w:t>—</w:t>
+      </w:r>
+    </w:p>
+    <w:p>
+      <w:pPr>
+        <w:pStyle w:val="KeinLeerraum"/>
+        <w:numPr>
+          <w:ilvl w:val="0"/>
+          <w:numId w:val="8"/>
+        </w:numPr>
+        <w:rPr>
+          <w:sz w:val="24"/>
+        </w:rPr>
+      </w:pPr>
+      <w:r>
+        <w:rPr>
+          <w:sz w:val="24"/>
+        </w:rPr>
+        <w:t>APP Programmieren</w:t>
+      </w:r>
+    </w:p>
+    <w:p>
+      <w:pPr>
+        <w:pStyle w:val="KeinLeerraum"/>
+        <w:rPr>
+          <w:sz w:val="24"/>
+        </w:rPr>
+      </w:pPr>
+    </w:p>
+    <w:p>
+      <w:pPr>
+        <w:pStyle w:val="berschrift30"/>
+      </w:pPr>
+      <w:r>
+        <w:t>Elias Lauber</w:t>
+      </w:r>
+    </w:p>
+    <w:p>
+      <w:pPr>
+        <w:pStyle w:val="StandardWeb"/>
+        <w:numPr>
+          <w:ilvl w:val="0"/>
+          <w:numId w:val="8"/>
+        </w:numPr>
+        <w:spacing w:after="0"/>
+        <w:rPr>
+          <w:rFonts w:ascii="Arial" w:hAnsi="Arial" w:cs="Arial"/>
+        </w:rPr>
+      </w:pPr>
+      <w:r>
+        <w:rPr>
+          <w:rFonts w:ascii="Arial" w:hAnsi="Arial" w:cs="Arial"/>
+        </w:rPr>
+        <w:t xml:space="preserve">--GGP </w:t>
+      </w:r>
+      <w:proofErr w:type="spellStart"/>
+      <w:r>
+        <w:rPr>
+          <w:rFonts w:ascii="Arial" w:hAnsi="Arial" w:cs="Arial"/>
+        </w:rPr>
+        <w:t>Matura</w:t>
+      </w:r>
+      <w:proofErr w:type="spellEnd"/>
+      <w:r>
+        <w:rPr>
+          <w:rFonts w:ascii="Arial" w:hAnsi="Arial" w:cs="Arial"/>
+        </w:rPr>
+        <w:t>--</w:t>
+      </w:r>
+    </w:p>
+    <w:p>
+      <w:pPr>
+        <w:pStyle w:val="KeinLeerraum"/>
+        <w:rPr>
+          <w:sz w:val="24"/>
+        </w:rPr>
+      </w:pPr>
+    </w:p>
+    <w:p>
+      <w:pPr>
+        <w:pStyle w:val="berschrift30"/>
+      </w:pPr>
+      <w:r>
+        <w:t xml:space="preserve">Michael </w:t>
+      </w:r>
+      <w:proofErr w:type="spellStart"/>
+      <w:r>
+        <w:t>Lenzenweger</w:t>
+      </w:r>
+      <w:proofErr w:type="spellEnd"/>
+    </w:p>
+    <w:p>
+      <w:pPr>
+        <w:pStyle w:val="StandardWeb"/>
+        <w:numPr>
+          <w:ilvl w:val="0"/>
+          <w:numId w:val="8"/>
+        </w:numPr>
+        <w:spacing w:after="0"/>
+        <w:rPr>
+          <w:rFonts w:ascii="Arial" w:hAnsi="Arial" w:cs="Arial"/>
+        </w:rPr>
+      </w:pPr>
+      <w:r>
+        <w:rPr>
+          <w:rFonts w:ascii="Arial" w:hAnsi="Arial" w:cs="Arial"/>
+        </w:rPr>
         <w:t xml:space="preserve">--NW </w:t>
       </w:r>
       <w:proofErr w:type="spellStart"/>
@@ -1959,7 +2059,26 @@
         <w:rPr>
           <w:rFonts w:ascii="Arial" w:hAnsi="Arial" w:cs="Arial"/>
         </w:rPr>
-        <w:t>--</w:t>
+        <w:t>—</w:t>
+      </w:r>
+    </w:p>
+    <w:p>
+      <w:pPr>
+        <w:pStyle w:val="StandardWeb"/>
+        <w:numPr>
+          <w:ilvl w:val="0"/>
+          <w:numId w:val="8"/>
+        </w:numPr>
+        <w:spacing w:after="0"/>
+        <w:rPr>
+          <w:rFonts w:ascii="Arial" w:hAnsi="Arial" w:cs="Arial"/>
+        </w:rPr>
+      </w:pPr>
+      <w:r>
+        <w:rPr>
+          <w:rFonts w:ascii="Arial" w:hAnsi="Arial" w:cs="Arial"/>
+        </w:rPr>
+        <w:t>Tagebuch schreiben</w:t>
       </w:r>
     </w:p>
     <w:p>
@@ -2121,6 +2240,7 @@
           <w:b/>
           <w:bCs/>
         </w:rPr>
+        <w:lastRenderedPageBreak/>
         <w:t>Teilnehmer:</w:t>
       </w:r>
       <w:r>
@@ -2183,7 +2303,6 @@
         <w:rPr>
           <w:rFonts w:ascii="Arial" w:hAnsi="Arial" w:cs="Arial"/>
         </w:rPr>
-        <w:lastRenderedPageBreak/>
         <w:t>Genehmigung</w:t>
       </w:r>
     </w:p>
@@ -2417,7 +2536,7 @@
       <w:rPr>
         <w:noProof/>
       </w:rPr>
-      <w:t>4</w:t>
+      <w:t>2</w:t>
     </w:r>
     <w:r>
       <w:fldChar w:fldCharType="end"/>
@@ -3510,7 +3629,7 @@
   <w:abstractNum w:abstractNumId="10">
     <w:nsid w:val="72B31260"/>
     <w:multiLevelType w:val="hybridMultilevel"/>
-    <w:tmpl w:val="208882FA"/>
+    <w:tmpl w:val="2EB06512"/>
     <w:lvl w:ilvl="0" w:tplc="0C070001">
       <w:start w:val="1"/>
       <w:numFmt w:val="bullet"/>
@@ -5029,7 +5148,7 @@
 </file>
 
 <file path=customXml/itemProps1.xml><?xml version="1.0" encoding="utf-8"?>
-<ds:datastoreItem xmlns:ds="http://schemas.openxmlformats.org/officeDocument/2006/customXml" ds:itemID="{8958E5DD-F74F-467F-A043-BA341AF05445}">
+<ds:datastoreItem xmlns:ds="http://schemas.openxmlformats.org/officeDocument/2006/customXml" ds:itemID="{62837372-D798-4913-8ADA-B3EEDC0F77DB}">
   <ds:schemaRefs>
     <ds:schemaRef ds:uri="http://schemas.openxmlformats.org/officeDocument/2006/bibliography"/>
   </ds:schemaRefs>

--- a/Tagebuch_Besprechungsprotokoll.docx
+++ b/Tagebuch_Besprechungsprotokoll.docx
@@ -508,13 +508,11 @@
               <w:jc w:val="left"/>
               <w:rPr>
                 <w:sz w:val="24"/>
-                <w:lang w:val="en-AU"/>
               </w:rPr>
             </w:pPr>
             <w:r>
               <w:rPr>
                 <w:sz w:val="24"/>
-                <w:lang w:val="en-GB"/>
               </w:rPr>
               <w:t xml:space="preserve">Michael </w:t>
             </w:r>
@@ -522,7 +520,6 @@
             <w:r>
               <w:rPr>
                 <w:sz w:val="24"/>
-                <w:lang w:val="en-GB"/>
               </w:rPr>
               <w:t>Lenzenweger</w:t>
             </w:r>
@@ -530,7 +527,6 @@
             <w:r>
               <w:rPr>
                 <w:sz w:val="24"/>
-                <w:lang w:val="en-GB"/>
               </w:rPr>
               <w:t xml:space="preserve"> 5AHEL</w:t>
             </w:r>
@@ -552,7 +548,6 @@
               <w:jc w:val="center"/>
               <w:rPr>
                 <w:sz w:val="24"/>
-                <w:lang w:val="en-AU"/>
               </w:rPr>
             </w:pPr>
           </w:p>
@@ -574,7 +569,6 @@
               <w:rPr>
                 <w:b/>
                 <w:sz w:val="24"/>
-                <w:lang w:val="en-AU"/>
               </w:rPr>
             </w:pPr>
           </w:p>
@@ -728,7 +722,7 @@
         <w:rPr>
           <w:noProof/>
         </w:rPr>
-        <w:instrText xml:space="preserve"> PAGEREF _Toc463510958 \h </w:instrText>
+        <w:instrText xml:space="preserve"> PAGEREF _Toc463514340 \h </w:instrText>
       </w:r>
       <w:r>
         <w:rPr>
@@ -805,7 +799,7 @@
         <w:rPr>
           <w:noProof/>
         </w:rPr>
-        <w:instrText xml:space="preserve"> PAGEREF _Toc463510959 \h </w:instrText>
+        <w:instrText xml:space="preserve"> PAGEREF _Toc463514341 \h </w:instrText>
       </w:r>
       <w:r>
         <w:rPr>
@@ -864,7 +858,7 @@
         <w:rPr>
           <w:noProof/>
         </w:rPr>
-        <w:t>Vorname Nachname</w:t>
+        <w:t>Moritz Herrmann</w:t>
       </w:r>
       <w:r>
         <w:rPr>
@@ -882,7 +876,7 @@
         <w:rPr>
           <w:noProof/>
         </w:rPr>
-        <w:instrText xml:space="preserve"> PAGEREF _Toc463510960 \h </w:instrText>
+        <w:instrText xml:space="preserve"> PAGEREF _Toc463514342 \h </w:instrText>
       </w:r>
       <w:r>
         <w:rPr>
@@ -941,7 +935,7 @@
         <w:rPr>
           <w:noProof/>
         </w:rPr>
-        <w:t>Vorname Nachname</w:t>
+        <w:t>Elias Lauber</w:t>
       </w:r>
       <w:r>
         <w:rPr>
@@ -959,7 +953,7 @@
         <w:rPr>
           <w:noProof/>
         </w:rPr>
-        <w:instrText xml:space="preserve"> PAGEREF _Toc463510961 \h </w:instrText>
+        <w:instrText xml:space="preserve"> PAGEREF _Toc463514343 \h </w:instrText>
       </w:r>
       <w:r>
         <w:rPr>
@@ -1018,7 +1012,7 @@
         <w:rPr>
           <w:noProof/>
         </w:rPr>
-        <w:t>Vorname Nachname</w:t>
+        <w:t>Michael Lenzenweger</w:t>
       </w:r>
       <w:r>
         <w:rPr>
@@ -1036,7 +1030,7 @@
         <w:rPr>
           <w:noProof/>
         </w:rPr>
-        <w:instrText xml:space="preserve"> PAGEREF _Toc463510962 \h </w:instrText>
+        <w:instrText xml:space="preserve"> PAGEREF _Toc463514344 \h </w:instrText>
       </w:r>
       <w:r>
         <w:rPr>
@@ -1095,7 +1089,7 @@
         <w:rPr>
           <w:noProof/>
         </w:rPr>
-        <w:t>Mi. 14.09.2016 / Do. 15.09.2016</w:t>
+        <w:t>Mi. 21.09.2016 / Do. 22.09.2016</w:t>
       </w:r>
       <w:r>
         <w:rPr>
@@ -1113,7 +1107,7 @@
         <w:rPr>
           <w:noProof/>
         </w:rPr>
-        <w:instrText xml:space="preserve"> PAGEREF _Toc463510963 \h </w:instrText>
+        <w:instrText xml:space="preserve"> PAGEREF _Toc463514345 \h </w:instrText>
       </w:r>
       <w:r>
         <w:rPr>
@@ -1172,7 +1166,7 @@
         <w:rPr>
           <w:noProof/>
         </w:rPr>
-        <w:t>Vorname Nachname</w:t>
+        <w:t>Moritz Herrmann</w:t>
       </w:r>
       <w:r>
         <w:rPr>
@@ -1190,7 +1184,7 @@
         <w:rPr>
           <w:noProof/>
         </w:rPr>
-        <w:instrText xml:space="preserve"> PAGEREF _Toc463510964 \h </w:instrText>
+        <w:instrText xml:space="preserve"> PAGEREF _Toc463514346 \h </w:instrText>
       </w:r>
       <w:r>
         <w:rPr>
@@ -1249,7 +1243,7 @@
         <w:rPr>
           <w:noProof/>
         </w:rPr>
-        <w:t>Vorname Nachname</w:t>
+        <w:t>Elias Lauber</w:t>
       </w:r>
       <w:r>
         <w:rPr>
@@ -1267,7 +1261,7 @@
         <w:rPr>
           <w:noProof/>
         </w:rPr>
-        <w:instrText xml:space="preserve"> PAGEREF _Toc463510965 \h </w:instrText>
+        <w:instrText xml:space="preserve"> PAGEREF _Toc463514347 \h </w:instrText>
       </w:r>
       <w:r>
         <w:rPr>
@@ -1285,6 +1279,699 @@
           <w:noProof/>
         </w:rPr>
         <w:t>3</w:t>
+      </w:r>
+      <w:r>
+        <w:rPr>
+          <w:noProof/>
+        </w:rPr>
+        <w:fldChar w:fldCharType="end"/>
+      </w:r>
+    </w:p>
+    <w:p>
+      <w:pPr>
+        <w:pStyle w:val="Verzeichnis3"/>
+        <w:tabs>
+          <w:tab w:val="left" w:pos="1320"/>
+          <w:tab w:val="right" w:leader="dot" w:pos="9552"/>
+        </w:tabs>
+        <w:rPr>
+          <w:rFonts w:asciiTheme="minorHAnsi" w:eastAsiaTheme="minorEastAsia" w:hAnsiTheme="minorHAnsi" w:cstheme="minorBidi"/>
+          <w:noProof/>
+          <w:kern w:val="0"/>
+          <w:szCs w:val="22"/>
+        </w:rPr>
+      </w:pPr>
+      <w:r>
+        <w:rPr>
+          <w:noProof/>
+        </w:rPr>
+        <w:t>1.2.3</w:t>
+      </w:r>
+      <w:r>
+        <w:rPr>
+          <w:rFonts w:asciiTheme="minorHAnsi" w:eastAsiaTheme="minorEastAsia" w:hAnsiTheme="minorHAnsi" w:cstheme="minorBidi"/>
+          <w:noProof/>
+          <w:kern w:val="0"/>
+          <w:szCs w:val="22"/>
+        </w:rPr>
+        <w:tab/>
+      </w:r>
+      <w:r>
+        <w:rPr>
+          <w:noProof/>
+        </w:rPr>
+        <w:t>Michael Lenzenweger</w:t>
+      </w:r>
+      <w:r>
+        <w:rPr>
+          <w:noProof/>
+        </w:rPr>
+        <w:tab/>
+      </w:r>
+      <w:r>
+        <w:rPr>
+          <w:noProof/>
+        </w:rPr>
+        <w:fldChar w:fldCharType="begin"/>
+      </w:r>
+      <w:r>
+        <w:rPr>
+          <w:noProof/>
+        </w:rPr>
+        <w:instrText xml:space="preserve"> PAGEREF _Toc463514348 \h </w:instrText>
+      </w:r>
+      <w:r>
+        <w:rPr>
+          <w:noProof/>
+        </w:rPr>
+      </w:r>
+      <w:r>
+        <w:rPr>
+          <w:noProof/>
+        </w:rPr>
+        <w:fldChar w:fldCharType="separate"/>
+      </w:r>
+      <w:r>
+        <w:rPr>
+          <w:noProof/>
+        </w:rPr>
+        <w:t>3</w:t>
+      </w:r>
+      <w:r>
+        <w:rPr>
+          <w:noProof/>
+        </w:rPr>
+        <w:fldChar w:fldCharType="end"/>
+      </w:r>
+    </w:p>
+    <w:p>
+      <w:pPr>
+        <w:pStyle w:val="Verzeichnis2"/>
+        <w:tabs>
+          <w:tab w:val="left" w:pos="880"/>
+          <w:tab w:val="right" w:leader="dot" w:pos="9552"/>
+        </w:tabs>
+        <w:rPr>
+          <w:rFonts w:asciiTheme="minorHAnsi" w:eastAsiaTheme="minorEastAsia" w:hAnsiTheme="minorHAnsi" w:cstheme="minorBidi"/>
+          <w:noProof/>
+          <w:kern w:val="0"/>
+          <w:szCs w:val="22"/>
+        </w:rPr>
+      </w:pPr>
+      <w:r>
+        <w:rPr>
+          <w:noProof/>
+        </w:rPr>
+        <w:t>1.3</w:t>
+      </w:r>
+      <w:r>
+        <w:rPr>
+          <w:rFonts w:asciiTheme="minorHAnsi" w:eastAsiaTheme="minorEastAsia" w:hAnsiTheme="minorHAnsi" w:cstheme="minorBidi"/>
+          <w:noProof/>
+          <w:kern w:val="0"/>
+          <w:szCs w:val="22"/>
+        </w:rPr>
+        <w:tab/>
+      </w:r>
+      <w:r>
+        <w:rPr>
+          <w:noProof/>
+        </w:rPr>
+        <w:t>Mi. 28.09.2016 / Do. 29.09.2016</w:t>
+      </w:r>
+      <w:r>
+        <w:rPr>
+          <w:noProof/>
+        </w:rPr>
+        <w:tab/>
+      </w:r>
+      <w:r>
+        <w:rPr>
+          <w:noProof/>
+        </w:rPr>
+        <w:fldChar w:fldCharType="begin"/>
+      </w:r>
+      <w:r>
+        <w:rPr>
+          <w:noProof/>
+        </w:rPr>
+        <w:instrText xml:space="preserve"> PAGEREF _Toc463514349 \h </w:instrText>
+      </w:r>
+      <w:r>
+        <w:rPr>
+          <w:noProof/>
+        </w:rPr>
+      </w:r>
+      <w:r>
+        <w:rPr>
+          <w:noProof/>
+        </w:rPr>
+        <w:fldChar w:fldCharType="separate"/>
+      </w:r>
+      <w:r>
+        <w:rPr>
+          <w:noProof/>
+        </w:rPr>
+        <w:t>3</w:t>
+      </w:r>
+      <w:r>
+        <w:rPr>
+          <w:noProof/>
+        </w:rPr>
+        <w:fldChar w:fldCharType="end"/>
+      </w:r>
+    </w:p>
+    <w:p>
+      <w:pPr>
+        <w:pStyle w:val="Verzeichnis3"/>
+        <w:tabs>
+          <w:tab w:val="left" w:pos="1320"/>
+          <w:tab w:val="right" w:leader="dot" w:pos="9552"/>
+        </w:tabs>
+        <w:rPr>
+          <w:rFonts w:asciiTheme="minorHAnsi" w:eastAsiaTheme="minorEastAsia" w:hAnsiTheme="minorHAnsi" w:cstheme="minorBidi"/>
+          <w:noProof/>
+          <w:kern w:val="0"/>
+          <w:szCs w:val="22"/>
+        </w:rPr>
+      </w:pPr>
+      <w:r>
+        <w:rPr>
+          <w:noProof/>
+        </w:rPr>
+        <w:t>1.3.1</w:t>
+      </w:r>
+      <w:r>
+        <w:rPr>
+          <w:rFonts w:asciiTheme="minorHAnsi" w:eastAsiaTheme="minorEastAsia" w:hAnsiTheme="minorHAnsi" w:cstheme="minorBidi"/>
+          <w:noProof/>
+          <w:kern w:val="0"/>
+          <w:szCs w:val="22"/>
+        </w:rPr>
+        <w:tab/>
+      </w:r>
+      <w:r>
+        <w:rPr>
+          <w:noProof/>
+        </w:rPr>
+        <w:t>Moritz Herrmann</w:t>
+      </w:r>
+      <w:r>
+        <w:rPr>
+          <w:noProof/>
+        </w:rPr>
+        <w:tab/>
+      </w:r>
+      <w:r>
+        <w:rPr>
+          <w:noProof/>
+        </w:rPr>
+        <w:fldChar w:fldCharType="begin"/>
+      </w:r>
+      <w:r>
+        <w:rPr>
+          <w:noProof/>
+        </w:rPr>
+        <w:instrText xml:space="preserve"> PAGEREF _Toc463514350 \h </w:instrText>
+      </w:r>
+      <w:r>
+        <w:rPr>
+          <w:noProof/>
+        </w:rPr>
+      </w:r>
+      <w:r>
+        <w:rPr>
+          <w:noProof/>
+        </w:rPr>
+        <w:fldChar w:fldCharType="separate"/>
+      </w:r>
+      <w:r>
+        <w:rPr>
+          <w:noProof/>
+        </w:rPr>
+        <w:t>3</w:t>
+      </w:r>
+      <w:r>
+        <w:rPr>
+          <w:noProof/>
+        </w:rPr>
+        <w:fldChar w:fldCharType="end"/>
+      </w:r>
+    </w:p>
+    <w:p>
+      <w:pPr>
+        <w:pStyle w:val="Verzeichnis3"/>
+        <w:tabs>
+          <w:tab w:val="left" w:pos="1320"/>
+          <w:tab w:val="right" w:leader="dot" w:pos="9552"/>
+        </w:tabs>
+        <w:rPr>
+          <w:rFonts w:asciiTheme="minorHAnsi" w:eastAsiaTheme="minorEastAsia" w:hAnsiTheme="minorHAnsi" w:cstheme="minorBidi"/>
+          <w:noProof/>
+          <w:kern w:val="0"/>
+          <w:szCs w:val="22"/>
+        </w:rPr>
+      </w:pPr>
+      <w:r>
+        <w:rPr>
+          <w:noProof/>
+        </w:rPr>
+        <w:t>1.3.2</w:t>
+      </w:r>
+      <w:r>
+        <w:rPr>
+          <w:rFonts w:asciiTheme="minorHAnsi" w:eastAsiaTheme="minorEastAsia" w:hAnsiTheme="minorHAnsi" w:cstheme="minorBidi"/>
+          <w:noProof/>
+          <w:kern w:val="0"/>
+          <w:szCs w:val="22"/>
+        </w:rPr>
+        <w:tab/>
+      </w:r>
+      <w:r>
+        <w:rPr>
+          <w:noProof/>
+        </w:rPr>
+        <w:t>Elias Lauber</w:t>
+      </w:r>
+      <w:r>
+        <w:rPr>
+          <w:noProof/>
+        </w:rPr>
+        <w:tab/>
+      </w:r>
+      <w:r>
+        <w:rPr>
+          <w:noProof/>
+        </w:rPr>
+        <w:fldChar w:fldCharType="begin"/>
+      </w:r>
+      <w:r>
+        <w:rPr>
+          <w:noProof/>
+        </w:rPr>
+        <w:instrText xml:space="preserve"> PAGEREF _Toc463514351 \h </w:instrText>
+      </w:r>
+      <w:r>
+        <w:rPr>
+          <w:noProof/>
+        </w:rPr>
+      </w:r>
+      <w:r>
+        <w:rPr>
+          <w:noProof/>
+        </w:rPr>
+        <w:fldChar w:fldCharType="separate"/>
+      </w:r>
+      <w:r>
+        <w:rPr>
+          <w:noProof/>
+        </w:rPr>
+        <w:t>4</w:t>
+      </w:r>
+      <w:r>
+        <w:rPr>
+          <w:noProof/>
+        </w:rPr>
+        <w:fldChar w:fldCharType="end"/>
+      </w:r>
+    </w:p>
+    <w:p>
+      <w:pPr>
+        <w:pStyle w:val="Verzeichnis3"/>
+        <w:tabs>
+          <w:tab w:val="left" w:pos="1320"/>
+          <w:tab w:val="right" w:leader="dot" w:pos="9552"/>
+        </w:tabs>
+        <w:rPr>
+          <w:rFonts w:asciiTheme="minorHAnsi" w:eastAsiaTheme="minorEastAsia" w:hAnsiTheme="minorHAnsi" w:cstheme="minorBidi"/>
+          <w:noProof/>
+          <w:kern w:val="0"/>
+          <w:szCs w:val="22"/>
+        </w:rPr>
+      </w:pPr>
+      <w:r>
+        <w:rPr>
+          <w:noProof/>
+        </w:rPr>
+        <w:t>1.3.3</w:t>
+      </w:r>
+      <w:r>
+        <w:rPr>
+          <w:rFonts w:asciiTheme="minorHAnsi" w:eastAsiaTheme="minorEastAsia" w:hAnsiTheme="minorHAnsi" w:cstheme="minorBidi"/>
+          <w:noProof/>
+          <w:kern w:val="0"/>
+          <w:szCs w:val="22"/>
+        </w:rPr>
+        <w:tab/>
+      </w:r>
+      <w:r>
+        <w:rPr>
+          <w:noProof/>
+        </w:rPr>
+        <w:t>Michael Lenzenweger</w:t>
+      </w:r>
+      <w:r>
+        <w:rPr>
+          <w:noProof/>
+        </w:rPr>
+        <w:tab/>
+      </w:r>
+      <w:r>
+        <w:rPr>
+          <w:noProof/>
+        </w:rPr>
+        <w:fldChar w:fldCharType="begin"/>
+      </w:r>
+      <w:r>
+        <w:rPr>
+          <w:noProof/>
+        </w:rPr>
+        <w:instrText xml:space="preserve"> PAGEREF _Toc463514352 \h </w:instrText>
+      </w:r>
+      <w:r>
+        <w:rPr>
+          <w:noProof/>
+        </w:rPr>
+      </w:r>
+      <w:r>
+        <w:rPr>
+          <w:noProof/>
+        </w:rPr>
+        <w:fldChar w:fldCharType="separate"/>
+      </w:r>
+      <w:r>
+        <w:rPr>
+          <w:noProof/>
+        </w:rPr>
+        <w:t>4</w:t>
+      </w:r>
+      <w:r>
+        <w:rPr>
+          <w:noProof/>
+        </w:rPr>
+        <w:fldChar w:fldCharType="end"/>
+      </w:r>
+    </w:p>
+    <w:p>
+      <w:pPr>
+        <w:pStyle w:val="Verzeichnis2"/>
+        <w:tabs>
+          <w:tab w:val="left" w:pos="880"/>
+          <w:tab w:val="right" w:leader="dot" w:pos="9552"/>
+        </w:tabs>
+        <w:rPr>
+          <w:rFonts w:asciiTheme="minorHAnsi" w:eastAsiaTheme="minorEastAsia" w:hAnsiTheme="minorHAnsi" w:cstheme="minorBidi"/>
+          <w:noProof/>
+          <w:kern w:val="0"/>
+          <w:szCs w:val="22"/>
+        </w:rPr>
+      </w:pPr>
+      <w:r>
+        <w:rPr>
+          <w:noProof/>
+        </w:rPr>
+        <w:t>1.4</w:t>
+      </w:r>
+      <w:r>
+        <w:rPr>
+          <w:rFonts w:asciiTheme="minorHAnsi" w:eastAsiaTheme="minorEastAsia" w:hAnsiTheme="minorHAnsi" w:cstheme="minorBidi"/>
+          <w:noProof/>
+          <w:kern w:val="0"/>
+          <w:szCs w:val="22"/>
+        </w:rPr>
+        <w:tab/>
+      </w:r>
+      <w:r>
+        <w:rPr>
+          <w:noProof/>
+        </w:rPr>
+        <w:t>Mi. 05.10.2016 / Do. 06.10.2016</w:t>
+      </w:r>
+      <w:r>
+        <w:rPr>
+          <w:noProof/>
+        </w:rPr>
+        <w:tab/>
+      </w:r>
+      <w:r>
+        <w:rPr>
+          <w:noProof/>
+        </w:rPr>
+        <w:fldChar w:fldCharType="begin"/>
+      </w:r>
+      <w:r>
+        <w:rPr>
+          <w:noProof/>
+        </w:rPr>
+        <w:instrText xml:space="preserve"> PAGEREF _Toc463514353 \h </w:instrText>
+      </w:r>
+      <w:r>
+        <w:rPr>
+          <w:noProof/>
+        </w:rPr>
+      </w:r>
+      <w:r>
+        <w:rPr>
+          <w:noProof/>
+        </w:rPr>
+        <w:fldChar w:fldCharType="separate"/>
+      </w:r>
+      <w:r>
+        <w:rPr>
+          <w:noProof/>
+        </w:rPr>
+        <w:t>4</w:t>
+      </w:r>
+      <w:r>
+        <w:rPr>
+          <w:noProof/>
+        </w:rPr>
+        <w:fldChar w:fldCharType="end"/>
+      </w:r>
+    </w:p>
+    <w:p>
+      <w:pPr>
+        <w:pStyle w:val="Verzeichnis3"/>
+        <w:tabs>
+          <w:tab w:val="left" w:pos="1320"/>
+          <w:tab w:val="right" w:leader="dot" w:pos="9552"/>
+        </w:tabs>
+        <w:rPr>
+          <w:rFonts w:asciiTheme="minorHAnsi" w:eastAsiaTheme="minorEastAsia" w:hAnsiTheme="minorHAnsi" w:cstheme="minorBidi"/>
+          <w:noProof/>
+          <w:kern w:val="0"/>
+          <w:szCs w:val="22"/>
+        </w:rPr>
+      </w:pPr>
+      <w:r>
+        <w:rPr>
+          <w:noProof/>
+        </w:rPr>
+        <w:t>1.4.1</w:t>
+      </w:r>
+      <w:r>
+        <w:rPr>
+          <w:rFonts w:asciiTheme="minorHAnsi" w:eastAsiaTheme="minorEastAsia" w:hAnsiTheme="minorHAnsi" w:cstheme="minorBidi"/>
+          <w:noProof/>
+          <w:kern w:val="0"/>
+          <w:szCs w:val="22"/>
+        </w:rPr>
+        <w:tab/>
+      </w:r>
+      <w:r>
+        <w:rPr>
+          <w:noProof/>
+        </w:rPr>
+        <w:t>Moritz Herrmann</w:t>
+      </w:r>
+      <w:r>
+        <w:rPr>
+          <w:noProof/>
+        </w:rPr>
+        <w:tab/>
+      </w:r>
+      <w:r>
+        <w:rPr>
+          <w:noProof/>
+        </w:rPr>
+        <w:fldChar w:fldCharType="begin"/>
+      </w:r>
+      <w:r>
+        <w:rPr>
+          <w:noProof/>
+        </w:rPr>
+        <w:instrText xml:space="preserve"> PAGEREF _Toc463514354 \h </w:instrText>
+      </w:r>
+      <w:r>
+        <w:rPr>
+          <w:noProof/>
+        </w:rPr>
+      </w:r>
+      <w:r>
+        <w:rPr>
+          <w:noProof/>
+        </w:rPr>
+        <w:fldChar w:fldCharType="separate"/>
+      </w:r>
+      <w:r>
+        <w:rPr>
+          <w:noProof/>
+        </w:rPr>
+        <w:t>4</w:t>
+      </w:r>
+      <w:r>
+        <w:rPr>
+          <w:noProof/>
+        </w:rPr>
+        <w:fldChar w:fldCharType="end"/>
+      </w:r>
+    </w:p>
+    <w:p>
+      <w:pPr>
+        <w:pStyle w:val="Verzeichnis3"/>
+        <w:tabs>
+          <w:tab w:val="left" w:pos="1320"/>
+          <w:tab w:val="right" w:leader="dot" w:pos="9552"/>
+        </w:tabs>
+        <w:rPr>
+          <w:rFonts w:asciiTheme="minorHAnsi" w:eastAsiaTheme="minorEastAsia" w:hAnsiTheme="minorHAnsi" w:cstheme="minorBidi"/>
+          <w:noProof/>
+          <w:kern w:val="0"/>
+          <w:szCs w:val="22"/>
+        </w:rPr>
+      </w:pPr>
+      <w:r>
+        <w:rPr>
+          <w:noProof/>
+        </w:rPr>
+        <w:t>1.4.2</w:t>
+      </w:r>
+      <w:r>
+        <w:rPr>
+          <w:rFonts w:asciiTheme="minorHAnsi" w:eastAsiaTheme="minorEastAsia" w:hAnsiTheme="minorHAnsi" w:cstheme="minorBidi"/>
+          <w:noProof/>
+          <w:kern w:val="0"/>
+          <w:szCs w:val="22"/>
+        </w:rPr>
+        <w:tab/>
+      </w:r>
+      <w:r>
+        <w:rPr>
+          <w:noProof/>
+        </w:rPr>
+        <w:t>Elias Lauber</w:t>
+      </w:r>
+      <w:r>
+        <w:rPr>
+          <w:noProof/>
+        </w:rPr>
+        <w:tab/>
+      </w:r>
+      <w:r>
+        <w:rPr>
+          <w:noProof/>
+        </w:rPr>
+        <w:fldChar w:fldCharType="begin"/>
+      </w:r>
+      <w:r>
+        <w:rPr>
+          <w:noProof/>
+        </w:rPr>
+        <w:instrText xml:space="preserve"> PAGEREF _Toc463514355 \h </w:instrText>
+      </w:r>
+      <w:r>
+        <w:rPr>
+          <w:noProof/>
+        </w:rPr>
+      </w:r>
+      <w:r>
+        <w:rPr>
+          <w:noProof/>
+        </w:rPr>
+        <w:fldChar w:fldCharType="separate"/>
+      </w:r>
+      <w:r>
+        <w:rPr>
+          <w:noProof/>
+        </w:rPr>
+        <w:t>4</w:t>
+      </w:r>
+      <w:r>
+        <w:rPr>
+          <w:noProof/>
+        </w:rPr>
+        <w:fldChar w:fldCharType="end"/>
+      </w:r>
+    </w:p>
+    <w:p>
+      <w:pPr>
+        <w:pStyle w:val="Verzeichnis3"/>
+        <w:tabs>
+          <w:tab w:val="left" w:pos="1320"/>
+          <w:tab w:val="right" w:leader="dot" w:pos="9552"/>
+        </w:tabs>
+        <w:rPr>
+          <w:rFonts w:asciiTheme="minorHAnsi" w:eastAsiaTheme="minorEastAsia" w:hAnsiTheme="minorHAnsi" w:cstheme="minorBidi"/>
+          <w:noProof/>
+          <w:kern w:val="0"/>
+          <w:szCs w:val="22"/>
+        </w:rPr>
+      </w:pPr>
+      <w:r>
+        <w:rPr>
+          <w:noProof/>
+        </w:rPr>
+        <w:t>1.4.3</w:t>
+      </w:r>
+      <w:r>
+        <w:rPr>
+          <w:rFonts w:asciiTheme="minorHAnsi" w:eastAsiaTheme="minorEastAsia" w:hAnsiTheme="minorHAnsi" w:cstheme="minorBidi"/>
+          <w:noProof/>
+          <w:kern w:val="0"/>
+          <w:szCs w:val="22"/>
+        </w:rPr>
+        <w:tab/>
+      </w:r>
+      <w:r>
+        <w:rPr>
+          <w:noProof/>
+        </w:rPr>
+        <w:t>Michael Lenzenweger</w:t>
+      </w:r>
+      <w:r>
+        <w:rPr>
+          <w:noProof/>
+        </w:rPr>
+        <w:tab/>
+      </w:r>
+      <w:r>
+        <w:rPr>
+          <w:noProof/>
+        </w:rPr>
+        <w:fldChar w:fldCharType="begin"/>
+      </w:r>
+      <w:r>
+        <w:rPr>
+          <w:noProof/>
+        </w:rPr>
+        <w:instrText xml:space="preserve"> PAGEREF _Toc463514356 \h </w:instrText>
+      </w:r>
+      <w:r>
+        <w:rPr>
+          <w:noProof/>
+        </w:rPr>
+      </w:r>
+      <w:r>
+        <w:rPr>
+          <w:noProof/>
+        </w:rPr>
+        <w:fldChar w:fldCharType="separate"/>
+      </w:r>
+      <w:r>
+        <w:rPr>
+          <w:noProof/>
+        </w:rPr>
+        <w:t>4</w:t>
       </w:r>
       <w:r>
         <w:rPr>
@@ -1346,7 +2033,7 @@
         <w:rPr>
           <w:noProof/>
         </w:rPr>
-        <w:instrText xml:space="preserve"> PAGEREF _Toc463510966 \h </w:instrText>
+        <w:instrText xml:space="preserve"> PAGEREF _Toc463514357 \h </w:instrText>
       </w:r>
       <w:r>
         <w:rPr>
@@ -1363,7 +2050,7 @@
         <w:rPr>
           <w:noProof/>
         </w:rPr>
-        <w:t>3</w:t>
+        <w:t>4</w:t>
       </w:r>
       <w:r>
         <w:rPr>
@@ -1423,7 +2110,7 @@
         <w:rPr>
           <w:noProof/>
         </w:rPr>
-        <w:instrText xml:space="preserve"> PAGEREF _Toc463510967 \h </w:instrText>
+        <w:instrText xml:space="preserve"> PAGEREF _Toc463514358 \h </w:instrText>
       </w:r>
       <w:r>
         <w:rPr>
@@ -1440,7 +2127,7 @@
         <w:rPr>
           <w:noProof/>
         </w:rPr>
-        <w:t>3</w:t>
+        <w:t>4</w:t>
       </w:r>
       <w:r>
         <w:rPr>
@@ -1498,7 +2185,7 @@
       <w:pPr>
         <w:pStyle w:val="berschrift10"/>
       </w:pPr>
-      <w:bookmarkStart w:id="0" w:name="_Toc463510958"/>
+      <w:bookmarkStart w:id="0" w:name="_Toc463514340"/>
       <w:r>
         <w:lastRenderedPageBreak/>
         <w:t>Projekttagebuch</w:t>
@@ -1518,7 +2205,7 @@
       <w:pPr>
         <w:pStyle w:val="berschrift20"/>
       </w:pPr>
-      <w:bookmarkStart w:id="1" w:name="_Toc463510959"/>
+      <w:bookmarkStart w:id="1" w:name="_Toc463514341"/>
       <w:r>
         <w:t>Mi. 14.09.2016 / Do. 15.09.2016</w:t>
       </w:r>
@@ -1544,9 +2231,11 @@
       <w:pPr>
         <w:pStyle w:val="berschrift30"/>
       </w:pPr>
+      <w:bookmarkStart w:id="2" w:name="_Toc463514342"/>
       <w:r>
         <w:t>Moritz Herrmann</w:t>
       </w:r>
+      <w:bookmarkEnd w:id="2"/>
     </w:p>
     <w:p>
       <w:pPr>
@@ -1564,9 +2253,11 @@
       <w:pPr>
         <w:pStyle w:val="berschrift30"/>
       </w:pPr>
+      <w:bookmarkStart w:id="3" w:name="_Toc463514343"/>
       <w:r>
         <w:t>Elias Lauber</w:t>
       </w:r>
+      <w:bookmarkEnd w:id="3"/>
     </w:p>
     <w:p>
       <w:pPr>
@@ -1580,6 +2271,7 @@
       <w:pPr>
         <w:pStyle w:val="berschrift30"/>
       </w:pPr>
+      <w:bookmarkStart w:id="4" w:name="_Toc463514344"/>
       <w:r>
         <w:t xml:space="preserve">Michael </w:t>
       </w:r>
@@ -1587,6 +2279,7 @@
       <w:r>
         <w:t>Lenzenweger</w:t>
       </w:r>
+      <w:bookmarkEnd w:id="4"/>
       <w:proofErr w:type="spellEnd"/>
     </w:p>
     <w:p>
@@ -1606,16 +2299,18 @@
           <w:numId w:val="0"/>
         </w:numPr>
       </w:pPr>
-      <w:bookmarkStart w:id="2" w:name="_GoBack"/>
-      <w:bookmarkEnd w:id="2"/>
+      <w:bookmarkStart w:id="5" w:name="_GoBack"/>
+      <w:bookmarkEnd w:id="5"/>
     </w:p>
     <w:p>
       <w:pPr>
         <w:pStyle w:val="berschrift20"/>
       </w:pPr>
+      <w:bookmarkStart w:id="6" w:name="_Toc463514345"/>
       <w:r>
         <w:t>Mi. 21.09.2016 / Do. 22.09.2016</w:t>
       </w:r>
+      <w:bookmarkEnd w:id="6"/>
       <w:r>
         <w:tab/>
       </w:r>
@@ -1637,9 +2332,11 @@
       <w:pPr>
         <w:pStyle w:val="berschrift30"/>
       </w:pPr>
+      <w:bookmarkStart w:id="7" w:name="_Toc463514346"/>
       <w:r>
         <w:t>Moritz Herrmann</w:t>
       </w:r>
+      <w:bookmarkEnd w:id="7"/>
     </w:p>
     <w:p>
       <w:pPr>
@@ -1656,16 +2353,24 @@
         <w:rPr>
           <w:sz w:val="24"/>
         </w:rPr>
-        <w:t>APP Programmieren</w:t>
+        <w:t>APP p</w:t>
+      </w:r>
+      <w:r>
+        <w:rPr>
+          <w:sz w:val="24"/>
+        </w:rPr>
+        <w:t>rogrammieren</w:t>
       </w:r>
     </w:p>
     <w:p>
       <w:pPr>
         <w:pStyle w:val="berschrift30"/>
       </w:pPr>
+      <w:bookmarkStart w:id="8" w:name="_Toc463514347"/>
       <w:r>
         <w:t>Elias Lauber</w:t>
       </w:r>
+      <w:bookmarkEnd w:id="8"/>
     </w:p>
     <w:p>
       <w:pPr>
@@ -1679,6 +2384,7 @@
       <w:pPr>
         <w:pStyle w:val="berschrift30"/>
       </w:pPr>
+      <w:bookmarkStart w:id="9" w:name="_Toc463514348"/>
       <w:r>
         <w:t xml:space="preserve">Michael </w:t>
       </w:r>
@@ -1686,6 +2392,7 @@
       <w:r>
         <w:t>Lenzenweger</w:t>
       </w:r>
+      <w:bookmarkEnd w:id="9"/>
       <w:proofErr w:type="spellEnd"/>
     </w:p>
     <w:p>
@@ -1720,9 +2427,11 @@
       <w:pPr>
         <w:pStyle w:val="berschrift20"/>
       </w:pPr>
+      <w:bookmarkStart w:id="10" w:name="_Toc463514349"/>
       <w:r>
         <w:t>Mi. 28.09.2016 / Do. 29.09.2016</w:t>
       </w:r>
+      <w:bookmarkEnd w:id="10"/>
       <w:r>
         <w:tab/>
       </w:r>
@@ -1744,9 +2453,11 @@
       <w:pPr>
         <w:pStyle w:val="berschrift30"/>
       </w:pPr>
+      <w:bookmarkStart w:id="11" w:name="_Toc463514350"/>
       <w:r>
         <w:t>Moritz Herrmann</w:t>
       </w:r>
+      <w:bookmarkEnd w:id="11"/>
     </w:p>
     <w:p>
       <w:pPr>
@@ -1763,7 +2474,19 @@
         <w:rPr>
           <w:sz w:val="24"/>
         </w:rPr>
-        <w:t>APP Programmieren</w:t>
+        <w:t xml:space="preserve">APP </w:t>
+      </w:r>
+      <w:r>
+        <w:rPr>
+          <w:sz w:val="24"/>
+        </w:rPr>
+        <w:t>p</w:t>
+      </w:r>
+      <w:r>
+        <w:rPr>
+          <w:sz w:val="24"/>
+        </w:rPr>
+        <w:t>rogrammieren</w:t>
       </w:r>
     </w:p>
     <w:p>
@@ -1778,10 +2501,12 @@
       <w:pPr>
         <w:pStyle w:val="berschrift30"/>
       </w:pPr>
+      <w:bookmarkStart w:id="12" w:name="_Toc463514351"/>
       <w:r>
         <w:lastRenderedPageBreak/>
         <w:t>Elias Lauber</w:t>
       </w:r>
+      <w:bookmarkEnd w:id="12"/>
     </w:p>
     <w:p>
       <w:pPr>
@@ -1799,7 +2524,7 @@
         <w:rPr>
           <w:rFonts w:ascii="Arial" w:hAnsi="Arial" w:cs="Arial"/>
         </w:rPr>
-        <w:t>Diagramm zeichnen</w:t>
+        <w:t>Blockschaltbild</w:t>
       </w:r>
     </w:p>
     <w:p>
@@ -1814,6 +2539,7 @@
       <w:pPr>
         <w:pStyle w:val="berschrift30"/>
       </w:pPr>
+      <w:bookmarkStart w:id="13" w:name="_Toc463514352"/>
       <w:r>
         <w:t xml:space="preserve">Michael </w:t>
       </w:r>
@@ -1821,6 +2547,7 @@
       <w:r>
         <w:t>Lenzenweger</w:t>
       </w:r>
+      <w:bookmarkEnd w:id="13"/>
       <w:proofErr w:type="spellEnd"/>
     </w:p>
     <w:p>
@@ -1864,7 +2591,7 @@
         <w:rPr>
           <w:rFonts w:ascii="Arial" w:hAnsi="Arial" w:cs="Arial"/>
         </w:rPr>
-        <w:t>Diagramm zeichnen</w:t>
+        <w:t>Blockschaltbild</w:t>
       </w:r>
     </w:p>
     <w:p>
@@ -1880,9 +2607,11 @@
       <w:pPr>
         <w:pStyle w:val="berschrift20"/>
       </w:pPr>
+      <w:bookmarkStart w:id="14" w:name="_Toc463514353"/>
       <w:r>
         <w:t>Mi. 05.10.2016 / Do. 06.10.2016</w:t>
       </w:r>
+      <w:bookmarkEnd w:id="14"/>
       <w:r>
         <w:tab/>
       </w:r>
@@ -1904,9 +2633,11 @@
       <w:pPr>
         <w:pStyle w:val="berschrift30"/>
       </w:pPr>
+      <w:bookmarkStart w:id="15" w:name="_Toc463514354"/>
       <w:r>
         <w:t>Moritz Herrmann</w:t>
       </w:r>
+      <w:bookmarkEnd w:id="15"/>
     </w:p>
     <w:p>
       <w:pPr>
@@ -1956,7 +2687,19 @@
         <w:rPr>
           <w:sz w:val="24"/>
         </w:rPr>
-        <w:t>APP Programmieren</w:t>
+        <w:t xml:space="preserve">APP </w:t>
+      </w:r>
+      <w:r>
+        <w:rPr>
+          <w:sz w:val="24"/>
+        </w:rPr>
+        <w:t>p</w:t>
+      </w:r>
+      <w:r>
+        <w:rPr>
+          <w:sz w:val="24"/>
+        </w:rPr>
+        <w:t>rogrammieren</w:t>
       </w:r>
     </w:p>
     <w:p>
@@ -1971,9 +2714,11 @@
       <w:pPr>
         <w:pStyle w:val="berschrift30"/>
       </w:pPr>
+      <w:bookmarkStart w:id="16" w:name="_Toc463514355"/>
       <w:r>
         <w:t>Elias Lauber</w:t>
       </w:r>
+      <w:bookmarkEnd w:id="16"/>
     </w:p>
     <w:p>
       <w:pPr>
@@ -2020,6 +2765,7 @@
       <w:pPr>
         <w:pStyle w:val="berschrift30"/>
       </w:pPr>
+      <w:bookmarkStart w:id="17" w:name="_Toc463514356"/>
       <w:r>
         <w:t xml:space="preserve">Michael </w:t>
       </w:r>
@@ -2027,6 +2773,7 @@
       <w:r>
         <w:t>Lenzenweger</w:t>
       </w:r>
+      <w:bookmarkEnd w:id="17"/>
       <w:proofErr w:type="spellEnd"/>
     </w:p>
     <w:p>
@@ -2103,11 +2850,11 @@
       <w:pPr>
         <w:pStyle w:val="berschrift10"/>
       </w:pPr>
-      <w:bookmarkStart w:id="3" w:name="_Toc463510966"/>
+      <w:bookmarkStart w:id="18" w:name="_Toc463514357"/>
       <w:r>
         <w:t>Besprechungsprotokolle</w:t>
       </w:r>
-      <w:bookmarkEnd w:id="3"/>
+      <w:bookmarkEnd w:id="18"/>
     </w:p>
     <w:p>
       <w:pPr>
@@ -2118,7 +2865,7 @@
       <w:pPr>
         <w:pStyle w:val="berschrift20"/>
       </w:pPr>
-      <w:bookmarkStart w:id="4" w:name="_Toc463510967"/>
+      <w:bookmarkStart w:id="19" w:name="_Toc463514358"/>
       <w:r>
         <w:t>Mo</w:t>
       </w:r>
@@ -2143,7 +2890,7 @@
       <w:r>
         <w:t>: Erstes Treffen / Projektstart</w:t>
       </w:r>
-      <w:bookmarkEnd w:id="4"/>
+      <w:bookmarkEnd w:id="19"/>
     </w:p>
     <w:p>
       <w:pPr>
@@ -2536,7 +3283,7 @@
       <w:rPr>
         <w:noProof/>
       </w:rPr>
-      <w:t>2</w:t>
+      <w:t>3</w:t>
     </w:r>
     <w:r>
       <w:fldChar w:fldCharType="end"/>
@@ -4839,7 +5586,6 @@
     <w:name w:val="Normal (Web)"/>
     <w:basedOn w:val="Standard"/>
     <w:uiPriority w:val="99"/>
-    <w:semiHidden/>
     <w:unhideWhenUsed/>
     <w:rsid w:val="00274E2F"/>
     <w:pPr>
@@ -5148,7 +5894,7 @@
 </file>
 
 <file path=customXml/itemProps1.xml><?xml version="1.0" encoding="utf-8"?>
-<ds:datastoreItem xmlns:ds="http://schemas.openxmlformats.org/officeDocument/2006/customXml" ds:itemID="{62837372-D798-4913-8ADA-B3EEDC0F77DB}">
+<ds:datastoreItem xmlns:ds="http://schemas.openxmlformats.org/officeDocument/2006/customXml" ds:itemID="{003B17C1-A2B4-48B7-AEDD-61AABC59AF83}">
   <ds:schemaRefs>
     <ds:schemaRef ds:uri="http://schemas.openxmlformats.org/officeDocument/2006/bibliography"/>
   </ds:schemaRefs>

--- a/Tagebuch_Besprechungsprotokoll.docx
+++ b/Tagebuch_Besprechungsprotokoll.docx
@@ -1,6 +1,6 @@
 
 <file path=word/document.xml><?xml version="1.0" encoding="utf-8"?>
-<w:document xmlns:ve="http://schemas.openxmlformats.org/markup-compatibility/2006" xmlns:o="urn:schemas-microsoft-com:office:office" xmlns:r="http://schemas.openxmlformats.org/officeDocument/2006/relationships" xmlns:m="http://schemas.openxmlformats.org/officeDocument/2006/math" xmlns:v="urn:schemas-microsoft-com:vml" xmlns:wp="http://schemas.openxmlformats.org/drawingml/2006/wordprocessingDrawing" xmlns:w10="urn:schemas-microsoft-com:office:word" xmlns:w="http://schemas.openxmlformats.org/wordprocessingml/2006/main" xmlns:wne="http://schemas.microsoft.com/office/word/2006/wordml">
+<w:document xmlns:wpc="http://schemas.microsoft.com/office/word/2010/wordprocessingCanvas" xmlns:cx="http://schemas.microsoft.com/office/drawing/2014/chartex" xmlns:cx1="http://schemas.microsoft.com/office/drawing/2015/9/8/chartex" xmlns:cx2="http://schemas.microsoft.com/office/drawing/2015/10/21/chartex" xmlns:cx3="http://schemas.microsoft.com/office/drawing/2016/5/9/chartex" xmlns:cx4="http://schemas.microsoft.com/office/drawing/2016/5/10/chartex" xmlns:cx5="http://schemas.microsoft.com/office/drawing/2016/5/11/chartex" xmlns:mc="http://schemas.openxmlformats.org/markup-compatibility/2006" xmlns:o="urn:schemas-microsoft-com:office:office" xmlns:r="http://schemas.openxmlformats.org/officeDocument/2006/relationships" xmlns:m="http://schemas.openxmlformats.org/officeDocument/2006/math" xmlns:v="urn:schemas-microsoft-com:vml" xmlns:wp14="http://schemas.microsoft.com/office/word/2010/wordprocessingDrawing" xmlns:wp="http://schemas.openxmlformats.org/drawingml/2006/wordprocessingDrawing" xmlns:w10="urn:schemas-microsoft-com:office:word" xmlns:w="http://schemas.openxmlformats.org/wordprocessingml/2006/main" xmlns:w14="http://schemas.microsoft.com/office/word/2010/wordml" xmlns:w15="http://schemas.microsoft.com/office/word/2012/wordml" xmlns:w16se="http://schemas.microsoft.com/office/word/2015/wordml/symex" xmlns:wpg="http://schemas.microsoft.com/office/word/2010/wordprocessingGroup" xmlns:wpi="http://schemas.microsoft.com/office/word/2010/wordprocessingInk" xmlns:wne="http://schemas.microsoft.com/office/word/2006/wordml" xmlns:wps="http://schemas.microsoft.com/office/word/2010/wordprocessingShape" mc:Ignorable="w14 w15 w16se wp14">
   <w:body>
     <w:tbl>
       <w:tblPr>
@@ -11,7 +11,7 @@
           <w:left w:w="10" w:type="dxa"/>
           <w:right w:w="10" w:type="dxa"/>
         </w:tblCellMar>
-        <w:tblLook w:val="0000"/>
+        <w:tblLook w:val="0000" w:firstRow="0" w:lastRow="0" w:firstColumn="0" w:lastColumn="0" w:noHBand="0" w:noVBand="0"/>
       </w:tblPr>
       <w:tblGrid>
         <w:gridCol w:w="2353"/>
@@ -411,7 +411,7 @@
           <w:left w:w="10" w:type="dxa"/>
           <w:right w:w="10" w:type="dxa"/>
         </w:tblCellMar>
-        <w:tblLook w:val="04A0"/>
+        <w:tblLook w:val="04A0" w:firstRow="1" w:lastRow="0" w:firstColumn="1" w:lastColumn="0" w:noHBand="0" w:noVBand="1"/>
       </w:tblPr>
       <w:tblGrid>
         <w:gridCol w:w="4500"/>
@@ -467,17 +467,20 @@
             <w:pPr>
               <w:jc w:val="left"/>
               <w:rPr>
+                <w:color w:val="C5000B"/>
                 <w:sz w:val="24"/>
               </w:rPr>
             </w:pPr>
             <w:r>
               <w:rPr>
+                <w:color w:val="C5000B"/>
                 <w:sz w:val="24"/>
               </w:rPr>
               <w:t>Moritz Herrmann</w:t>
             </w:r>
             <w:r>
               <w:rPr>
+                <w:color w:val="C5000B"/>
                 <w:sz w:val="24"/>
               </w:rPr>
               <w:t xml:space="preserve"> 5AHEL</w:t>
@@ -487,17 +490,20 @@
             <w:pPr>
               <w:jc w:val="left"/>
               <w:rPr>
+                <w:color w:val="C5000B"/>
                 <w:sz w:val="24"/>
               </w:rPr>
             </w:pPr>
             <w:r>
               <w:rPr>
+                <w:color w:val="C5000B"/>
                 <w:sz w:val="24"/>
               </w:rPr>
               <w:t xml:space="preserve">Elias Lauber </w:t>
             </w:r>
             <w:r>
               <w:rPr>
+                <w:color w:val="C5000B"/>
                 <w:sz w:val="24"/>
               </w:rPr>
               <w:t>5AHEL</w:t>
@@ -512,20 +518,14 @@
             </w:pPr>
             <w:r>
               <w:rPr>
+                <w:color w:val="C5000B"/>
                 <w:sz w:val="24"/>
               </w:rPr>
-              <w:t xml:space="preserve">Michael </w:t>
+              <w:t>Michael Lenzenweger</w:t>
             </w:r>
-            <w:proofErr w:type="spellStart"/>
             <w:r>
               <w:rPr>
-                <w:sz w:val="24"/>
-              </w:rPr>
-              <w:t>Lenzenweger</w:t>
-            </w:r>
-            <w:proofErr w:type="spellEnd"/>
-            <w:r>
-              <w:rPr>
+                <w:color w:val="C5000B"/>
                 <w:sz w:val="24"/>
               </w:rPr>
               <w:t xml:space="preserve"> 5AHEL</w:t>
@@ -1911,17 +1911,354 @@
           <w:tab w:val="right" w:leader="dot" w:pos="9552"/>
         </w:tabs>
         <w:rPr>
+          <w:noProof/>
+        </w:rPr>
+      </w:pPr>
+      <w:r>
+        <w:rPr>
+          <w:noProof/>
+        </w:rPr>
+        <w:t>1.4.3</w:t>
+      </w:r>
+      <w:r>
+        <w:rPr>
           <w:rFonts w:asciiTheme="minorHAnsi" w:eastAsiaTheme="minorEastAsia" w:hAnsiTheme="minorHAnsi" w:cstheme="minorBidi"/>
           <w:noProof/>
           <w:kern w:val="0"/>
           <w:szCs w:val="22"/>
         </w:rPr>
-      </w:pPr>
-      <w:r>
-        <w:rPr>
-          <w:noProof/>
-        </w:rPr>
-        <w:t>1.4.3</w:t>
+        <w:tab/>
+      </w:r>
+      <w:r>
+        <w:rPr>
+          <w:noProof/>
+        </w:rPr>
+        <w:t>Michael Lenzenweger</w:t>
+      </w:r>
+      <w:r>
+        <w:rPr>
+          <w:noProof/>
+        </w:rPr>
+        <w:tab/>
+      </w:r>
+      <w:r>
+        <w:rPr>
+          <w:noProof/>
+        </w:rPr>
+        <w:fldChar w:fldCharType="begin"/>
+      </w:r>
+      <w:r>
+        <w:rPr>
+          <w:noProof/>
+        </w:rPr>
+        <w:instrText xml:space="preserve"> PAGEREF _Toc463514356 \h </w:instrText>
+      </w:r>
+      <w:r>
+        <w:rPr>
+          <w:noProof/>
+        </w:rPr>
+      </w:r>
+      <w:r>
+        <w:rPr>
+          <w:noProof/>
+        </w:rPr>
+        <w:fldChar w:fldCharType="separate"/>
+      </w:r>
+      <w:r>
+        <w:rPr>
+          <w:noProof/>
+        </w:rPr>
+        <w:t>4</w:t>
+      </w:r>
+      <w:r>
+        <w:rPr>
+          <w:noProof/>
+        </w:rPr>
+        <w:fldChar w:fldCharType="end"/>
+      </w:r>
+    </w:p>
+    <w:p>
+      <w:pPr>
+        <w:pStyle w:val="Verzeichnis2"/>
+        <w:tabs>
+          <w:tab w:val="left" w:pos="880"/>
+          <w:tab w:val="right" w:leader="dot" w:pos="9552"/>
+        </w:tabs>
+        <w:rPr>
+          <w:rFonts w:asciiTheme="minorHAnsi" w:eastAsiaTheme="minorEastAsia" w:hAnsiTheme="minorHAnsi" w:cstheme="minorBidi"/>
+          <w:noProof/>
+          <w:kern w:val="0"/>
+          <w:szCs w:val="22"/>
+        </w:rPr>
+      </w:pPr>
+      <w:r>
+        <w:rPr>
+          <w:noProof/>
+        </w:rPr>
+        <w:t>1.</w:t>
+      </w:r>
+      <w:r>
+        <w:rPr>
+          <w:noProof/>
+        </w:rPr>
+        <w:t>5</w:t>
+      </w:r>
+      <w:r>
+        <w:rPr>
+          <w:rFonts w:asciiTheme="minorHAnsi" w:eastAsiaTheme="minorEastAsia" w:hAnsiTheme="minorHAnsi" w:cstheme="minorBidi"/>
+          <w:noProof/>
+          <w:kern w:val="0"/>
+          <w:szCs w:val="22"/>
+        </w:rPr>
+        <w:tab/>
+      </w:r>
+      <w:r>
+        <w:rPr>
+          <w:noProof/>
+        </w:rPr>
+        <w:t>Mi. 12.10.2016 / Do. 13</w:t>
+      </w:r>
+      <w:r>
+        <w:rPr>
+          <w:noProof/>
+        </w:rPr>
+        <w:t>.10.2016</w:t>
+      </w:r>
+      <w:r>
+        <w:rPr>
+          <w:noProof/>
+        </w:rPr>
+        <w:tab/>
+      </w:r>
+      <w:r>
+        <w:rPr>
+          <w:noProof/>
+        </w:rPr>
+        <w:fldChar w:fldCharType="begin"/>
+      </w:r>
+      <w:r>
+        <w:rPr>
+          <w:noProof/>
+        </w:rPr>
+        <w:instrText xml:space="preserve"> PAGEREF _Toc463514353 \h </w:instrText>
+      </w:r>
+      <w:r>
+        <w:rPr>
+          <w:noProof/>
+        </w:rPr>
+      </w:r>
+      <w:r>
+        <w:rPr>
+          <w:noProof/>
+        </w:rPr>
+        <w:fldChar w:fldCharType="separate"/>
+      </w:r>
+      <w:r>
+        <w:rPr>
+          <w:noProof/>
+        </w:rPr>
+        <w:t>4</w:t>
+      </w:r>
+      <w:r>
+        <w:rPr>
+          <w:noProof/>
+        </w:rPr>
+        <w:fldChar w:fldCharType="end"/>
+      </w:r>
+    </w:p>
+    <w:p>
+      <w:pPr>
+        <w:pStyle w:val="Verzeichnis3"/>
+        <w:tabs>
+          <w:tab w:val="left" w:pos="1320"/>
+          <w:tab w:val="right" w:leader="dot" w:pos="9552"/>
+        </w:tabs>
+        <w:rPr>
+          <w:rFonts w:asciiTheme="minorHAnsi" w:eastAsiaTheme="minorEastAsia" w:hAnsiTheme="minorHAnsi" w:cstheme="minorBidi"/>
+          <w:noProof/>
+          <w:kern w:val="0"/>
+          <w:szCs w:val="22"/>
+        </w:rPr>
+      </w:pPr>
+      <w:r>
+        <w:rPr>
+          <w:noProof/>
+        </w:rPr>
+        <w:t>1.5</w:t>
+      </w:r>
+      <w:r>
+        <w:rPr>
+          <w:noProof/>
+        </w:rPr>
+        <w:t>.1</w:t>
+      </w:r>
+      <w:r>
+        <w:rPr>
+          <w:rFonts w:asciiTheme="minorHAnsi" w:eastAsiaTheme="minorEastAsia" w:hAnsiTheme="minorHAnsi" w:cstheme="minorBidi"/>
+          <w:noProof/>
+          <w:kern w:val="0"/>
+          <w:szCs w:val="22"/>
+        </w:rPr>
+        <w:tab/>
+      </w:r>
+      <w:r>
+        <w:rPr>
+          <w:noProof/>
+        </w:rPr>
+        <w:t>Moritz Herrmann</w:t>
+      </w:r>
+      <w:r>
+        <w:rPr>
+          <w:noProof/>
+        </w:rPr>
+        <w:tab/>
+      </w:r>
+      <w:r>
+        <w:rPr>
+          <w:noProof/>
+        </w:rPr>
+        <w:fldChar w:fldCharType="begin"/>
+      </w:r>
+      <w:r>
+        <w:rPr>
+          <w:noProof/>
+        </w:rPr>
+        <w:instrText xml:space="preserve"> PAGEREF _Toc463514354 \h </w:instrText>
+      </w:r>
+      <w:r>
+        <w:rPr>
+          <w:noProof/>
+        </w:rPr>
+      </w:r>
+      <w:r>
+        <w:rPr>
+          <w:noProof/>
+        </w:rPr>
+        <w:fldChar w:fldCharType="separate"/>
+      </w:r>
+      <w:r>
+        <w:rPr>
+          <w:noProof/>
+        </w:rPr>
+        <w:t>4</w:t>
+      </w:r>
+      <w:r>
+        <w:rPr>
+          <w:noProof/>
+        </w:rPr>
+        <w:fldChar w:fldCharType="end"/>
+      </w:r>
+    </w:p>
+    <w:p>
+      <w:pPr>
+        <w:pStyle w:val="Verzeichnis3"/>
+        <w:tabs>
+          <w:tab w:val="left" w:pos="1320"/>
+          <w:tab w:val="right" w:leader="dot" w:pos="9552"/>
+        </w:tabs>
+        <w:rPr>
+          <w:rFonts w:asciiTheme="minorHAnsi" w:eastAsiaTheme="minorEastAsia" w:hAnsiTheme="minorHAnsi" w:cstheme="minorBidi"/>
+          <w:noProof/>
+          <w:kern w:val="0"/>
+          <w:szCs w:val="22"/>
+        </w:rPr>
+      </w:pPr>
+      <w:r>
+        <w:rPr>
+          <w:noProof/>
+        </w:rPr>
+        <w:t>1.5</w:t>
+      </w:r>
+      <w:r>
+        <w:rPr>
+          <w:noProof/>
+        </w:rPr>
+        <w:t>.2</w:t>
+      </w:r>
+      <w:r>
+        <w:rPr>
+          <w:rFonts w:asciiTheme="minorHAnsi" w:eastAsiaTheme="minorEastAsia" w:hAnsiTheme="minorHAnsi" w:cstheme="minorBidi"/>
+          <w:noProof/>
+          <w:kern w:val="0"/>
+          <w:szCs w:val="22"/>
+        </w:rPr>
+        <w:tab/>
+      </w:r>
+      <w:r>
+        <w:rPr>
+          <w:noProof/>
+        </w:rPr>
+        <w:t>Elias Lauber</w:t>
+      </w:r>
+      <w:r>
+        <w:rPr>
+          <w:noProof/>
+        </w:rPr>
+        <w:tab/>
+      </w:r>
+      <w:r>
+        <w:rPr>
+          <w:noProof/>
+        </w:rPr>
+        <w:fldChar w:fldCharType="begin"/>
+      </w:r>
+      <w:r>
+        <w:rPr>
+          <w:noProof/>
+        </w:rPr>
+        <w:instrText xml:space="preserve"> PAGEREF _Toc463514355 \h </w:instrText>
+      </w:r>
+      <w:r>
+        <w:rPr>
+          <w:noProof/>
+        </w:rPr>
+      </w:r>
+      <w:r>
+        <w:rPr>
+          <w:noProof/>
+        </w:rPr>
+        <w:fldChar w:fldCharType="separate"/>
+      </w:r>
+      <w:r>
+        <w:rPr>
+          <w:noProof/>
+        </w:rPr>
+        <w:t>4</w:t>
+      </w:r>
+      <w:r>
+        <w:rPr>
+          <w:noProof/>
+        </w:rPr>
+        <w:fldChar w:fldCharType="end"/>
+      </w:r>
+    </w:p>
+    <w:p>
+      <w:pPr>
+        <w:pStyle w:val="Verzeichnis3"/>
+        <w:tabs>
+          <w:tab w:val="left" w:pos="1320"/>
+          <w:tab w:val="right" w:leader="dot" w:pos="9552"/>
+        </w:tabs>
+        <w:rPr>
+          <w:rFonts w:asciiTheme="minorHAnsi" w:eastAsiaTheme="minorEastAsia" w:hAnsiTheme="minorHAnsi" w:cstheme="minorBidi"/>
+          <w:noProof/>
+          <w:kern w:val="0"/>
+          <w:szCs w:val="22"/>
+        </w:rPr>
+      </w:pPr>
+      <w:r>
+        <w:rPr>
+          <w:noProof/>
+        </w:rPr>
+        <w:t>1.5</w:t>
+      </w:r>
+      <w:bookmarkStart w:id="0" w:name="_GoBack"/>
+      <w:bookmarkEnd w:id="0"/>
+      <w:r>
+        <w:rPr>
+          <w:noProof/>
+        </w:rPr>
+        <w:t>.3</w:t>
       </w:r>
       <w:r>
         <w:rPr>
@@ -2185,12 +2522,12 @@
       <w:pPr>
         <w:pStyle w:val="berschrift10"/>
       </w:pPr>
-      <w:bookmarkStart w:id="0" w:name="_Toc463514340"/>
+      <w:bookmarkStart w:id="1" w:name="_Toc463514340"/>
       <w:r>
         <w:lastRenderedPageBreak/>
         <w:t>Projekttagebuch</w:t>
       </w:r>
-      <w:bookmarkEnd w:id="0"/>
+      <w:bookmarkEnd w:id="1"/>
     </w:p>
     <w:p>
       <w:pPr>
@@ -2205,11 +2542,11 @@
       <w:pPr>
         <w:pStyle w:val="berschrift20"/>
       </w:pPr>
-      <w:bookmarkStart w:id="1" w:name="_Toc463514341"/>
+      <w:bookmarkStart w:id="2" w:name="_Toc463514341"/>
       <w:r>
         <w:t>Mi. 14.09.2016 / Do. 15.09.2016</w:t>
       </w:r>
-      <w:bookmarkEnd w:id="1"/>
+      <w:bookmarkEnd w:id="2"/>
       <w:r>
         <w:tab/>
       </w:r>
@@ -2231,11 +2568,11 @@
       <w:pPr>
         <w:pStyle w:val="berschrift30"/>
       </w:pPr>
-      <w:bookmarkStart w:id="2" w:name="_Toc463514342"/>
+      <w:bookmarkStart w:id="3" w:name="_Toc463514342"/>
       <w:r>
         <w:t>Moritz Herrmann</w:t>
       </w:r>
-      <w:bookmarkEnd w:id="2"/>
+      <w:bookmarkEnd w:id="3"/>
     </w:p>
     <w:p>
       <w:pPr>
@@ -2248,48 +2585,50 @@
           <w:sz w:val="24"/>
         </w:rPr>
       </w:pPr>
+      <w:r>
+        <w:rPr>
+          <w:sz w:val="24"/>
+        </w:rPr>
+        <w:t>App Entwicklungsumgebung Auswahl</w:t>
+      </w:r>
     </w:p>
     <w:p>
       <w:pPr>
         <w:pStyle w:val="berschrift30"/>
       </w:pPr>
-      <w:bookmarkStart w:id="3" w:name="_Toc463514343"/>
+      <w:bookmarkStart w:id="4" w:name="_Toc463514343"/>
       <w:r>
         <w:t>Elias Lauber</w:t>
       </w:r>
-      <w:bookmarkEnd w:id="3"/>
+      <w:bookmarkEnd w:id="4"/>
     </w:p>
     <w:p>
       <w:pPr>
         <w:pStyle w:val="KeinLeerraum"/>
+        <w:numPr>
+          <w:ilvl w:val="0"/>
+          <w:numId w:val="13"/>
+        </w:numPr>
         <w:rPr>
           <w:sz w:val="24"/>
         </w:rPr>
       </w:pPr>
+      <w:r>
+        <w:rPr>
+          <w:sz w:val="24"/>
+        </w:rPr>
+        <w:t>DA-Antrag verfassen</w:t>
+      </w:r>
     </w:p>
     <w:p>
       <w:pPr>
         <w:pStyle w:val="berschrift30"/>
       </w:pPr>
-      <w:bookmarkStart w:id="4" w:name="_Toc463514344"/>
-      <w:r>
-        <w:t xml:space="preserve">Michael </w:t>
-      </w:r>
-      <w:proofErr w:type="spellStart"/>
-      <w:r>
-        <w:t>Lenzenweger</w:t>
-      </w:r>
-      <w:bookmarkEnd w:id="4"/>
-      <w:proofErr w:type="spellEnd"/>
-    </w:p>
-    <w:p>
-      <w:pPr>
-        <w:pStyle w:val="StandardWeb"/>
-        <w:spacing w:after="0"/>
-        <w:rPr>
-          <w:rFonts w:ascii="Arial" w:hAnsi="Arial" w:cs="Arial"/>
-        </w:rPr>
-      </w:pPr>
+      <w:bookmarkStart w:id="5" w:name="_Toc463514344"/>
+      <w:r>
+        <w:t>Michael Lenzenweger</w:t>
+      </w:r>
+      <w:bookmarkEnd w:id="5"/>
     </w:p>
     <w:p>
       <w:pPr>
@@ -2299,8 +2638,6 @@
           <w:numId w:val="0"/>
         </w:numPr>
       </w:pPr>
-      <w:bookmarkStart w:id="5" w:name="_GoBack"/>
-      <w:bookmarkEnd w:id="5"/>
     </w:p>
     <w:p>
       <w:pPr>
@@ -2375,10 +2712,20 @@
     <w:p>
       <w:pPr>
         <w:pStyle w:val="KeinLeerraum"/>
+        <w:numPr>
+          <w:ilvl w:val="0"/>
+          <w:numId w:val="13"/>
+        </w:numPr>
         <w:rPr>
           <w:sz w:val="24"/>
         </w:rPr>
       </w:pPr>
+      <w:r>
+        <w:rPr>
+          <w:sz w:val="24"/>
+        </w:rPr>
+        <w:t>DA-Antrag verfassen</w:t>
+      </w:r>
     </w:p>
     <w:p>
       <w:pPr>
@@ -2386,14 +2733,9 @@
       </w:pPr>
       <w:bookmarkStart w:id="9" w:name="_Toc463514348"/>
       <w:r>
-        <w:t xml:space="preserve">Michael </w:t>
-      </w:r>
-      <w:proofErr w:type="spellStart"/>
-      <w:r>
-        <w:t>Lenzenweger</w:t>
+        <w:t>Michael Lenzenweger</w:t>
       </w:r>
       <w:bookmarkEnd w:id="9"/>
-      <w:proofErr w:type="spellEnd"/>
     </w:p>
     <w:p>
       <w:pPr>
@@ -2541,14 +2883,9 @@
       </w:pPr>
       <w:bookmarkStart w:id="13" w:name="_Toc463514352"/>
       <w:r>
-        <w:t xml:space="preserve">Michael </w:t>
-      </w:r>
-      <w:proofErr w:type="spellStart"/>
-      <w:r>
-        <w:t>Lenzenweger</w:t>
+        <w:t>Michael Lenzenweger</w:t>
       </w:r>
       <w:bookmarkEnd w:id="13"/>
-      <w:proofErr w:type="spellEnd"/>
     </w:p>
     <w:p>
       <w:pPr>
@@ -2655,16 +2992,8 @@
         <w:rPr>
           <w:rFonts w:ascii="Arial" w:hAnsi="Arial" w:cs="Arial"/>
         </w:rPr>
-        <w:t xml:space="preserve">--GGP </w:t>
-      </w:r>
-      <w:proofErr w:type="spellStart"/>
-      <w:r>
-        <w:rPr>
-          <w:rFonts w:ascii="Arial" w:hAnsi="Arial" w:cs="Arial"/>
-        </w:rPr>
-        <w:t>Matura</w:t>
-      </w:r>
-      <w:proofErr w:type="spellEnd"/>
+        <w:t>--GGP Matura</w:t>
+      </w:r>
       <w:r>
         <w:rPr>
           <w:rFonts w:ascii="Arial" w:hAnsi="Arial" w:cs="Arial"/>
@@ -2736,45 +3065,14 @@
         <w:rPr>
           <w:rFonts w:ascii="Arial" w:hAnsi="Arial" w:cs="Arial"/>
         </w:rPr>
-        <w:t xml:space="preserve">--GGP </w:t>
-      </w:r>
-      <w:proofErr w:type="spellStart"/>
-      <w:r>
-        <w:rPr>
-          <w:rFonts w:ascii="Arial" w:hAnsi="Arial" w:cs="Arial"/>
-        </w:rPr>
-        <w:t>Matura</w:t>
-      </w:r>
-      <w:proofErr w:type="spellEnd"/>
-      <w:r>
-        <w:rPr>
-          <w:rFonts w:ascii="Arial" w:hAnsi="Arial" w:cs="Arial"/>
-        </w:rPr>
-        <w:t>--</w:t>
-      </w:r>
-    </w:p>
-    <w:p>
-      <w:pPr>
-        <w:pStyle w:val="KeinLeerraum"/>
-        <w:rPr>
-          <w:sz w:val="24"/>
-        </w:rPr>
-      </w:pPr>
-    </w:p>
-    <w:p>
-      <w:pPr>
-        <w:pStyle w:val="berschrift30"/>
-      </w:pPr>
-      <w:bookmarkStart w:id="17" w:name="_Toc463514356"/>
-      <w:r>
-        <w:t xml:space="preserve">Michael </w:t>
-      </w:r>
-      <w:proofErr w:type="spellStart"/>
-      <w:r>
-        <w:t>Lenzenweger</w:t>
-      </w:r>
-      <w:bookmarkEnd w:id="17"/>
-      <w:proofErr w:type="spellEnd"/>
+        <w:t>--GGP Matura</w:t>
+      </w:r>
+      <w:r>
+        <w:rPr>
+          <w:rFonts w:ascii="Arial" w:hAnsi="Arial" w:cs="Arial"/>
+        </w:rPr>
+        <w:t>—</w:t>
+      </w:r>
     </w:p>
     <w:p>
       <w:pPr>
@@ -2792,22 +3090,26 @@
         <w:rPr>
           <w:rFonts w:ascii="Arial" w:hAnsi="Arial" w:cs="Arial"/>
         </w:rPr>
-        <w:t xml:space="preserve">--NW </w:t>
-      </w:r>
-      <w:proofErr w:type="spellStart"/>
-      <w:r>
-        <w:rPr>
-          <w:rFonts w:ascii="Arial" w:hAnsi="Arial" w:cs="Arial"/>
-        </w:rPr>
-        <w:t>Matura</w:t>
-      </w:r>
-      <w:proofErr w:type="spellEnd"/>
-      <w:r>
-        <w:rPr>
-          <w:rFonts w:ascii="Arial" w:hAnsi="Arial" w:cs="Arial"/>
-        </w:rPr>
-        <w:t>—</w:t>
-      </w:r>
+        <w:t>Blockschaltbild</w:t>
+      </w:r>
+    </w:p>
+    <w:p>
+      <w:pPr>
+        <w:pStyle w:val="KeinLeerraum"/>
+        <w:rPr>
+          <w:sz w:val="24"/>
+        </w:rPr>
+      </w:pPr>
+    </w:p>
+    <w:p>
+      <w:pPr>
+        <w:pStyle w:val="berschrift30"/>
+      </w:pPr>
+      <w:bookmarkStart w:id="17" w:name="_Toc463514356"/>
+      <w:r>
+        <w:t>Michael Lenzenweger</w:t>
+      </w:r>
+      <w:bookmarkEnd w:id="17"/>
     </w:p>
     <w:p>
       <w:pPr>
@@ -2825,6 +3127,31 @@
         <w:rPr>
           <w:rFonts w:ascii="Arial" w:hAnsi="Arial" w:cs="Arial"/>
         </w:rPr>
+        <w:t>--NW Matura</w:t>
+      </w:r>
+      <w:r>
+        <w:rPr>
+          <w:rFonts w:ascii="Arial" w:hAnsi="Arial" w:cs="Arial"/>
+        </w:rPr>
+        <w:t>—</w:t>
+      </w:r>
+    </w:p>
+    <w:p>
+      <w:pPr>
+        <w:pStyle w:val="StandardWeb"/>
+        <w:numPr>
+          <w:ilvl w:val="0"/>
+          <w:numId w:val="8"/>
+        </w:numPr>
+        <w:spacing w:after="0"/>
+        <w:rPr>
+          <w:rFonts w:ascii="Arial" w:hAnsi="Arial" w:cs="Arial"/>
+        </w:rPr>
+      </w:pPr>
+      <w:r>
+        <w:rPr>
+          <w:rFonts w:ascii="Arial" w:hAnsi="Arial" w:cs="Arial"/>
+        </w:rPr>
         <w:t>Tagebuch schreiben</w:t>
       </w:r>
     </w:p>
@@ -2839,6 +3166,198 @@
     </w:p>
     <w:p>
       <w:pPr>
+        <w:pStyle w:val="berschrift20"/>
+      </w:pPr>
+      <w:r>
+        <w:t xml:space="preserve">Mi. </w:t>
+      </w:r>
+      <w:r>
+        <w:t>12</w:t>
+      </w:r>
+      <w:r>
+        <w:t xml:space="preserve">.10.2016 / Do. </w:t>
+      </w:r>
+      <w:r>
+        <w:t>13</w:t>
+      </w:r>
+      <w:r>
+        <w:t>.10.2016</w:t>
+      </w:r>
+      <w:r>
+        <w:tab/>
+      </w:r>
+    </w:p>
+    <w:p>
+      <w:pPr>
+        <w:pStyle w:val="KeinLeerraum"/>
+        <w:rPr>
+          <w:sz w:val="24"/>
+        </w:rPr>
+      </w:pPr>
+    </w:p>
+    <w:p>
+      <w:pPr>
+        <w:pStyle w:val="KeinLeerraum"/>
+        <w:rPr>
+          <w:sz w:val="24"/>
+        </w:rPr>
+      </w:pPr>
+    </w:p>
+    <w:p>
+      <w:pPr>
+        <w:pStyle w:val="berschrift30"/>
+      </w:pPr>
+      <w:r>
+        <w:t>Moritz Herrmann</w:t>
+      </w:r>
+    </w:p>
+    <w:p>
+      <w:pPr>
+        <w:pStyle w:val="KeinLeerraum"/>
+        <w:numPr>
+          <w:ilvl w:val="0"/>
+          <w:numId w:val="8"/>
+        </w:numPr>
+        <w:rPr>
+          <w:sz w:val="24"/>
+        </w:rPr>
+      </w:pPr>
+      <w:r>
+        <w:rPr>
+          <w:sz w:val="24"/>
+        </w:rPr>
+        <w:t>APP programmieren</w:t>
+      </w:r>
+    </w:p>
+    <w:p>
+      <w:pPr>
+        <w:pStyle w:val="KeinLeerraum"/>
+        <w:rPr>
+          <w:sz w:val="24"/>
+        </w:rPr>
+      </w:pPr>
+    </w:p>
+    <w:p>
+      <w:pPr>
+        <w:pStyle w:val="berschrift30"/>
+      </w:pPr>
+      <w:r>
+        <w:t>Elias Lauber</w:t>
+      </w:r>
+    </w:p>
+    <w:p>
+      <w:pPr>
+        <w:pStyle w:val="StandardWeb"/>
+        <w:numPr>
+          <w:ilvl w:val="0"/>
+          <w:numId w:val="8"/>
+        </w:numPr>
+        <w:spacing w:after="0"/>
+        <w:rPr>
+          <w:rFonts w:ascii="Arial" w:hAnsi="Arial" w:cs="Arial"/>
+        </w:rPr>
+      </w:pPr>
+      <w:r>
+        <w:rPr>
+          <w:rFonts w:ascii="Arial" w:hAnsi="Arial" w:cs="Arial"/>
+        </w:rPr>
+        <w:t>Tagebuch bearbeiten</w:t>
+      </w:r>
+    </w:p>
+    <w:p>
+      <w:pPr>
+        <w:pStyle w:val="StandardWeb"/>
+        <w:numPr>
+          <w:ilvl w:val="0"/>
+          <w:numId w:val="8"/>
+        </w:numPr>
+        <w:spacing w:after="0"/>
+        <w:rPr>
+          <w:rFonts w:ascii="Arial" w:hAnsi="Arial" w:cs="Arial"/>
+        </w:rPr>
+      </w:pPr>
+      <w:r>
+        <w:rPr>
+          <w:rFonts w:ascii="Arial" w:hAnsi="Arial" w:cs="Arial"/>
+        </w:rPr>
+        <w:lastRenderedPageBreak/>
+        <w:t>Fahrgestell entwerfen</w:t>
+      </w:r>
+    </w:p>
+    <w:p>
+      <w:pPr>
+        <w:pStyle w:val="StandardWeb"/>
+        <w:numPr>
+          <w:ilvl w:val="0"/>
+          <w:numId w:val="8"/>
+        </w:numPr>
+        <w:spacing w:after="0"/>
+        <w:rPr>
+          <w:rFonts w:ascii="Arial" w:hAnsi="Arial" w:cs="Arial"/>
+        </w:rPr>
+      </w:pPr>
+      <w:r>
+        <w:rPr>
+          <w:rFonts w:ascii="Arial" w:hAnsi="Arial" w:cs="Arial"/>
+        </w:rPr>
+        <w:t>Bestellung Sensorik</w:t>
+      </w:r>
+    </w:p>
+    <w:p>
+      <w:pPr>
+        <w:pStyle w:val="KeinLeerraum"/>
+        <w:rPr>
+          <w:sz w:val="24"/>
+        </w:rPr>
+      </w:pPr>
+    </w:p>
+    <w:p>
+      <w:pPr>
+        <w:pStyle w:val="berschrift30"/>
+      </w:pPr>
+      <w:r>
+        <w:t>Michael Lenzenweger</w:t>
+      </w:r>
+    </w:p>
+    <w:p>
+      <w:pPr>
+        <w:pStyle w:val="StandardWeb"/>
+        <w:numPr>
+          <w:ilvl w:val="0"/>
+          <w:numId w:val="8"/>
+        </w:numPr>
+        <w:spacing w:after="0"/>
+        <w:rPr>
+          <w:rFonts w:ascii="Arial" w:hAnsi="Arial" w:cs="Arial"/>
+        </w:rPr>
+      </w:pPr>
+      <w:r>
+        <w:rPr>
+          <w:rFonts w:ascii="Arial" w:hAnsi="Arial" w:cs="Arial"/>
+        </w:rPr>
+        <w:t>Test bzw. Analyse Beschleunigungssensor</w:t>
+      </w:r>
+    </w:p>
+    <w:p>
+      <w:pPr>
+        <w:widowControl w:val="0"/>
+        <w:spacing w:line="240" w:lineRule="auto"/>
+        <w:jc w:val="left"/>
+        <w:rPr>
+          <w:rFonts w:cs="Arial"/>
+          <w:kern w:val="0"/>
+          <w:sz w:val="24"/>
+        </w:rPr>
+      </w:pPr>
+      <w:r>
+        <w:rPr>
+          <w:rFonts w:cs="Arial"/>
+        </w:rPr>
+        <w:br w:type="page"/>
+      </w:r>
+    </w:p>
+    <w:p>
+      <w:pPr>
         <w:pStyle w:val="StandardWeb"/>
         <w:spacing w:after="0"/>
         <w:rPr>
@@ -2949,6 +3468,26 @@
         </w:rPr>
         <w:t>ÖRK LV Salzburg – Landesleitstelle (5020 Salzburg, Sterneckstraße 32 – 3.OG)</w:t>
       </w:r>
+      <w:r>
+        <w:rPr>
+          <w:rFonts w:ascii="Arial" w:hAnsi="Arial" w:cs="Arial"/>
+        </w:rPr>
+        <w:br/>
+      </w:r>
+      <w:r>
+        <w:rPr>
+          <w:rFonts w:ascii="Arial" w:hAnsi="Arial" w:cs="Arial"/>
+          <w:b/>
+          <w:bCs/>
+        </w:rPr>
+        <w:t>Kontaktperson</w:t>
+      </w:r>
+      <w:r>
+        <w:rPr>
+          <w:rFonts w:ascii="Arial" w:hAnsi="Arial" w:cs="Arial"/>
+        </w:rPr>
+        <w:t>: Leiter Landesleitstelle MSc, MBA Koller Simon</w:t>
+      </w:r>
     </w:p>
     <w:p>
       <w:pPr>
@@ -2987,7 +3526,6 @@
           <w:b/>
           <w:bCs/>
         </w:rPr>
-        <w:lastRenderedPageBreak/>
         <w:t>Teilnehmer:</w:t>
       </w:r>
       <w:r>
@@ -3000,16 +3538,8 @@
         <w:rPr>
           <w:rFonts w:ascii="Arial" w:hAnsi="Arial" w:cs="Arial"/>
         </w:rPr>
-        <w:t xml:space="preserve">Moritz Herrmann, Elias Lauber, Michael </w:t>
-      </w:r>
-      <w:proofErr w:type="spellStart"/>
-      <w:r>
-        <w:rPr>
-          <w:rFonts w:ascii="Arial" w:hAnsi="Arial" w:cs="Arial"/>
-        </w:rPr>
-        <w:t>Lenzenweger</w:t>
-      </w:r>
-      <w:proofErr w:type="spellEnd"/>
+        <w:t>Moritz Herrmann, Elias Lauber, Michael Lenzenweger</w:t>
+      </w:r>
     </w:p>
     <w:p>
       <w:pPr>
@@ -3187,7 +3717,7 @@
 </file>
 
 <file path=word/endnotes.xml><?xml version="1.0" encoding="utf-8"?>
-<w:endnotes xmlns:ve="http://schemas.openxmlformats.org/markup-compatibility/2006" xmlns:o="urn:schemas-microsoft-com:office:office" xmlns:r="http://schemas.openxmlformats.org/officeDocument/2006/relationships" xmlns:m="http://schemas.openxmlformats.org/officeDocument/2006/math" xmlns:v="urn:schemas-microsoft-com:vml" xmlns:wp="http://schemas.openxmlformats.org/drawingml/2006/wordprocessingDrawing" xmlns:w10="urn:schemas-microsoft-com:office:word" xmlns:w="http://schemas.openxmlformats.org/wordprocessingml/2006/main" xmlns:wne="http://schemas.microsoft.com/office/word/2006/wordml">
+<w:endnotes xmlns:wpc="http://schemas.microsoft.com/office/word/2010/wordprocessingCanvas" xmlns:cx="http://schemas.microsoft.com/office/drawing/2014/chartex" xmlns:cx1="http://schemas.microsoft.com/office/drawing/2015/9/8/chartex" xmlns:cx2="http://schemas.microsoft.com/office/drawing/2015/10/21/chartex" xmlns:cx3="http://schemas.microsoft.com/office/drawing/2016/5/9/chartex" xmlns:cx4="http://schemas.microsoft.com/office/drawing/2016/5/10/chartex" xmlns:cx5="http://schemas.microsoft.com/office/drawing/2016/5/11/chartex" xmlns:mc="http://schemas.openxmlformats.org/markup-compatibility/2006" xmlns:o="urn:schemas-microsoft-com:office:office" xmlns:r="http://schemas.openxmlformats.org/officeDocument/2006/relationships" xmlns:m="http://schemas.openxmlformats.org/officeDocument/2006/math" xmlns:v="urn:schemas-microsoft-com:vml" xmlns:wp14="http://schemas.microsoft.com/office/word/2010/wordprocessingDrawing" xmlns:wp="http://schemas.openxmlformats.org/drawingml/2006/wordprocessingDrawing" xmlns:w10="urn:schemas-microsoft-com:office:word" xmlns:w="http://schemas.openxmlformats.org/wordprocessingml/2006/main" xmlns:w14="http://schemas.microsoft.com/office/word/2010/wordml" xmlns:w15="http://schemas.microsoft.com/office/word/2012/wordml" xmlns:w16se="http://schemas.microsoft.com/office/word/2015/wordml/symex" xmlns:wpg="http://schemas.microsoft.com/office/word/2010/wordprocessingGroup" xmlns:wpi="http://schemas.microsoft.com/office/word/2010/wordprocessingInk" xmlns:wne="http://schemas.microsoft.com/office/word/2006/wordml" xmlns:wps="http://schemas.microsoft.com/office/word/2010/wordprocessingShape" mc:Ignorable="w14 w15 w16se wp14">
   <w:endnote w:type="separator" w:id="-1">
     <w:p>
       <w:pPr>
@@ -3212,7 +3742,7 @@
 </file>
 
 <file path=word/footer1.xml><?xml version="1.0" encoding="utf-8"?>
-<w:ftr xmlns:ve="http://schemas.openxmlformats.org/markup-compatibility/2006" xmlns:o="urn:schemas-microsoft-com:office:office" xmlns:r="http://schemas.openxmlformats.org/officeDocument/2006/relationships" xmlns:m="http://schemas.openxmlformats.org/officeDocument/2006/math" xmlns:v="urn:schemas-microsoft-com:vml" xmlns:wp="http://schemas.openxmlformats.org/drawingml/2006/wordprocessingDrawing" xmlns:w10="urn:schemas-microsoft-com:office:word" xmlns:w="http://schemas.openxmlformats.org/wordprocessingml/2006/main" xmlns:wne="http://schemas.microsoft.com/office/word/2006/wordml">
+<w:ftr xmlns:wpc="http://schemas.microsoft.com/office/word/2010/wordprocessingCanvas" xmlns:cx="http://schemas.microsoft.com/office/drawing/2014/chartex" xmlns:cx1="http://schemas.microsoft.com/office/drawing/2015/9/8/chartex" xmlns:cx2="http://schemas.microsoft.com/office/drawing/2015/10/21/chartex" xmlns:cx3="http://schemas.microsoft.com/office/drawing/2016/5/9/chartex" xmlns:cx4="http://schemas.microsoft.com/office/drawing/2016/5/10/chartex" xmlns:cx5="http://schemas.microsoft.com/office/drawing/2016/5/11/chartex" xmlns:mc="http://schemas.openxmlformats.org/markup-compatibility/2006" xmlns:o="urn:schemas-microsoft-com:office:office" xmlns:r="http://schemas.openxmlformats.org/officeDocument/2006/relationships" xmlns:m="http://schemas.openxmlformats.org/officeDocument/2006/math" xmlns:v="urn:schemas-microsoft-com:vml" xmlns:wp14="http://schemas.microsoft.com/office/word/2010/wordprocessingDrawing" xmlns:wp="http://schemas.openxmlformats.org/drawingml/2006/wordprocessingDrawing" xmlns:w10="urn:schemas-microsoft-com:office:word" xmlns:w="http://schemas.openxmlformats.org/wordprocessingml/2006/main" xmlns:w14="http://schemas.microsoft.com/office/word/2010/wordml" xmlns:w15="http://schemas.microsoft.com/office/word/2012/wordml" xmlns:w16se="http://schemas.microsoft.com/office/word/2015/wordml/symex" xmlns:wpg="http://schemas.microsoft.com/office/word/2010/wordprocessingGroup" xmlns:wpi="http://schemas.microsoft.com/office/word/2010/wordprocessingInk" xmlns:wne="http://schemas.microsoft.com/office/word/2006/wordml" xmlns:wps="http://schemas.microsoft.com/office/word/2010/wordprocessingShape" mc:Ignorable="w14 w15 w16se wp14">
   <w:p>
     <w:pPr>
       <w:pStyle w:val="Fuzeile"/>
@@ -3231,16 +3761,8 @@
       <w:rPr>
         <w:color w:val="800000"/>
       </w:rPr>
-      <w:t xml:space="preserve">Moritz Herrmann, Elias Lauber, Michael </w:t>
+      <w:t>Moritz Herrmann, Elias Lauber, Michael Lenzenweger</w:t>
     </w:r>
-    <w:proofErr w:type="spellStart"/>
-    <w:r>
-      <w:rPr>
-        <w:color w:val="800000"/>
-      </w:rPr>
-      <w:t>Lenzenweger</w:t>
-    </w:r>
-    <w:proofErr w:type="spellEnd"/>
     <w:r>
       <w:rPr>
         <w:color w:val="800000"/>
@@ -3259,13 +3781,8 @@
       </w:rPr>
       <w:tab/>
     </w:r>
-    <w:proofErr w:type="spellStart"/>
     <w:r>
-      <w:t>HTBLuVA</w:t>
-    </w:r>
-    <w:proofErr w:type="spellEnd"/>
-    <w:r>
-      <w:t>-Elektronik</w:t>
+      <w:t>HTBLuVA-Elektronik</w:t>
     </w:r>
     <w:r>
       <w:tab/>
@@ -3283,7 +3800,7 @@
       <w:rPr>
         <w:noProof/>
       </w:rPr>
-      <w:t>3</w:t>
+      <w:t>6</w:t>
     </w:r>
     <w:r>
       <w:fldChar w:fldCharType="end"/>
@@ -3304,7 +3821,7 @@
       <w:rPr>
         <w:noProof/>
       </w:rPr>
-      <w:t>5</w:t>
+      <w:t>6</w:t>
     </w:r>
     <w:r>
       <w:rPr>
@@ -3317,7 +3834,7 @@
 </file>
 
 <file path=word/footer2.xml><?xml version="1.0" encoding="utf-8"?>
-<w:ftr xmlns:ve="http://schemas.openxmlformats.org/markup-compatibility/2006" xmlns:o="urn:schemas-microsoft-com:office:office" xmlns:r="http://schemas.openxmlformats.org/officeDocument/2006/relationships" xmlns:m="http://schemas.openxmlformats.org/officeDocument/2006/math" xmlns:v="urn:schemas-microsoft-com:vml" xmlns:wp="http://schemas.openxmlformats.org/drawingml/2006/wordprocessingDrawing" xmlns:w10="urn:schemas-microsoft-com:office:word" xmlns:w="http://schemas.openxmlformats.org/wordprocessingml/2006/main" xmlns:wne="http://schemas.microsoft.com/office/word/2006/wordml">
+<w:ftr xmlns:wpc="http://schemas.microsoft.com/office/word/2010/wordprocessingCanvas" xmlns:cx="http://schemas.microsoft.com/office/drawing/2014/chartex" xmlns:cx1="http://schemas.microsoft.com/office/drawing/2015/9/8/chartex" xmlns:cx2="http://schemas.microsoft.com/office/drawing/2015/10/21/chartex" xmlns:cx3="http://schemas.microsoft.com/office/drawing/2016/5/9/chartex" xmlns:cx4="http://schemas.microsoft.com/office/drawing/2016/5/10/chartex" xmlns:cx5="http://schemas.microsoft.com/office/drawing/2016/5/11/chartex" xmlns:mc="http://schemas.openxmlformats.org/markup-compatibility/2006" xmlns:o="urn:schemas-microsoft-com:office:office" xmlns:r="http://schemas.openxmlformats.org/officeDocument/2006/relationships" xmlns:m="http://schemas.openxmlformats.org/officeDocument/2006/math" xmlns:v="urn:schemas-microsoft-com:vml" xmlns:wp14="http://schemas.microsoft.com/office/word/2010/wordprocessingDrawing" xmlns:wp="http://schemas.openxmlformats.org/drawingml/2006/wordprocessingDrawing" xmlns:w10="urn:schemas-microsoft-com:office:word" xmlns:w="http://schemas.openxmlformats.org/wordprocessingml/2006/main" xmlns:w14="http://schemas.microsoft.com/office/word/2010/wordml" xmlns:w15="http://schemas.microsoft.com/office/word/2012/wordml" xmlns:w16se="http://schemas.microsoft.com/office/word/2015/wordml/symex" xmlns:wpg="http://schemas.microsoft.com/office/word/2010/wordprocessingGroup" xmlns:wpi="http://schemas.microsoft.com/office/word/2010/wordprocessingInk" xmlns:wne="http://schemas.microsoft.com/office/word/2006/wordml" xmlns:wps="http://schemas.microsoft.com/office/word/2010/wordprocessingShape" mc:Ignorable="w14 w15 w16se wp14">
   <w:p>
     <w:pPr>
       <w:pStyle w:val="Fuzeile"/>
@@ -3333,7 +3850,7 @@
 </file>
 
 <file path=word/footnotes.xml><?xml version="1.0" encoding="utf-8"?>
-<w:footnotes xmlns:ve="http://schemas.openxmlformats.org/markup-compatibility/2006" xmlns:o="urn:schemas-microsoft-com:office:office" xmlns:r="http://schemas.openxmlformats.org/officeDocument/2006/relationships" xmlns:m="http://schemas.openxmlformats.org/officeDocument/2006/math" xmlns:v="urn:schemas-microsoft-com:vml" xmlns:wp="http://schemas.openxmlformats.org/drawingml/2006/wordprocessingDrawing" xmlns:w10="urn:schemas-microsoft-com:office:word" xmlns:w="http://schemas.openxmlformats.org/wordprocessingml/2006/main" xmlns:wne="http://schemas.microsoft.com/office/word/2006/wordml">
+<w:footnotes xmlns:wpc="http://schemas.microsoft.com/office/word/2010/wordprocessingCanvas" xmlns:cx="http://schemas.microsoft.com/office/drawing/2014/chartex" xmlns:cx1="http://schemas.microsoft.com/office/drawing/2015/9/8/chartex" xmlns:cx2="http://schemas.microsoft.com/office/drawing/2015/10/21/chartex" xmlns:cx3="http://schemas.microsoft.com/office/drawing/2016/5/9/chartex" xmlns:cx4="http://schemas.microsoft.com/office/drawing/2016/5/10/chartex" xmlns:cx5="http://schemas.microsoft.com/office/drawing/2016/5/11/chartex" xmlns:mc="http://schemas.openxmlformats.org/markup-compatibility/2006" xmlns:o="urn:schemas-microsoft-com:office:office" xmlns:r="http://schemas.openxmlformats.org/officeDocument/2006/relationships" xmlns:m="http://schemas.openxmlformats.org/officeDocument/2006/math" xmlns:v="urn:schemas-microsoft-com:vml" xmlns:wp14="http://schemas.microsoft.com/office/word/2010/wordprocessingDrawing" xmlns:wp="http://schemas.openxmlformats.org/drawingml/2006/wordprocessingDrawing" xmlns:w10="urn:schemas-microsoft-com:office:word" xmlns:w="http://schemas.openxmlformats.org/wordprocessingml/2006/main" xmlns:w14="http://schemas.microsoft.com/office/word/2010/wordml" xmlns:w15="http://schemas.microsoft.com/office/word/2012/wordml" xmlns:w16se="http://schemas.microsoft.com/office/word/2015/wordml/symex" xmlns:wpg="http://schemas.microsoft.com/office/word/2010/wordprocessingGroup" xmlns:wpi="http://schemas.microsoft.com/office/word/2010/wordprocessingInk" xmlns:wne="http://schemas.microsoft.com/office/word/2006/wordml" xmlns:wps="http://schemas.microsoft.com/office/word/2010/wordprocessingShape" mc:Ignorable="w14 w15 w16se wp14">
   <w:footnote w:type="separator" w:id="-1">
     <w:p>
       <w:pPr>
@@ -3361,7 +3878,7 @@
 </file>
 
 <file path=word/header1.xml><?xml version="1.0" encoding="utf-8"?>
-<w:hdr xmlns:ve="http://schemas.openxmlformats.org/markup-compatibility/2006" xmlns:o="urn:schemas-microsoft-com:office:office" xmlns:r="http://schemas.openxmlformats.org/officeDocument/2006/relationships" xmlns:m="http://schemas.openxmlformats.org/officeDocument/2006/math" xmlns:v="urn:schemas-microsoft-com:vml" xmlns:wp="http://schemas.openxmlformats.org/drawingml/2006/wordprocessingDrawing" xmlns:w10="urn:schemas-microsoft-com:office:word" xmlns:w="http://schemas.openxmlformats.org/wordprocessingml/2006/main" xmlns:wne="http://schemas.microsoft.com/office/word/2006/wordml">
+<w:hdr xmlns:wpc="http://schemas.microsoft.com/office/word/2010/wordprocessingCanvas" xmlns:cx="http://schemas.microsoft.com/office/drawing/2014/chartex" xmlns:cx1="http://schemas.microsoft.com/office/drawing/2015/9/8/chartex" xmlns:cx2="http://schemas.microsoft.com/office/drawing/2015/10/21/chartex" xmlns:cx3="http://schemas.microsoft.com/office/drawing/2016/5/9/chartex" xmlns:cx4="http://schemas.microsoft.com/office/drawing/2016/5/10/chartex" xmlns:cx5="http://schemas.microsoft.com/office/drawing/2016/5/11/chartex" xmlns:mc="http://schemas.openxmlformats.org/markup-compatibility/2006" xmlns:o="urn:schemas-microsoft-com:office:office" xmlns:r="http://schemas.openxmlformats.org/officeDocument/2006/relationships" xmlns:m="http://schemas.openxmlformats.org/officeDocument/2006/math" xmlns:v="urn:schemas-microsoft-com:vml" xmlns:wp14="http://schemas.microsoft.com/office/word/2010/wordprocessingDrawing" xmlns:wp="http://schemas.openxmlformats.org/drawingml/2006/wordprocessingDrawing" xmlns:w10="urn:schemas-microsoft-com:office:word" xmlns:w="http://schemas.openxmlformats.org/wordprocessingml/2006/main" xmlns:w14="http://schemas.microsoft.com/office/word/2010/wordml" xmlns:w15="http://schemas.microsoft.com/office/word/2012/wordml" xmlns:w16se="http://schemas.microsoft.com/office/word/2015/wordml/symex" xmlns:wpg="http://schemas.microsoft.com/office/word/2010/wordprocessingGroup" xmlns:wpi="http://schemas.microsoft.com/office/word/2010/wordprocessingInk" xmlns:wne="http://schemas.microsoft.com/office/word/2006/wordml" xmlns:wps="http://schemas.microsoft.com/office/word/2010/wordprocessingShape" mc:Ignorable="w14 w15 w16se wp14">
   <w:p>
     <w:pPr>
       <w:pStyle w:val="Kopfzeile"/>
@@ -3421,8 +3938,8 @@
 </file>
 
 <file path=word/numbering.xml><?xml version="1.0" encoding="utf-8"?>
-<w:numbering xmlns:ve="http://schemas.openxmlformats.org/markup-compatibility/2006" xmlns:o="urn:schemas-microsoft-com:office:office" xmlns:r="http://schemas.openxmlformats.org/officeDocument/2006/relationships" xmlns:m="http://schemas.openxmlformats.org/officeDocument/2006/math" xmlns:v="urn:schemas-microsoft-com:vml" xmlns:wp="http://schemas.openxmlformats.org/drawingml/2006/wordprocessingDrawing" xmlns:w10="urn:schemas-microsoft-com:office:word" xmlns:w="http://schemas.openxmlformats.org/wordprocessingml/2006/main" xmlns:wne="http://schemas.microsoft.com/office/word/2006/wordml">
-  <w:abstractNum w:abstractNumId="0">
+<w:numbering xmlns:wpc="http://schemas.microsoft.com/office/word/2010/wordprocessingCanvas" xmlns:cx="http://schemas.microsoft.com/office/drawing/2014/chartex" xmlns:cx1="http://schemas.microsoft.com/office/drawing/2015/9/8/chartex" xmlns:cx2="http://schemas.microsoft.com/office/drawing/2015/10/21/chartex" xmlns:cx3="http://schemas.microsoft.com/office/drawing/2016/5/9/chartex" xmlns:cx4="http://schemas.microsoft.com/office/drawing/2016/5/10/chartex" xmlns:cx5="http://schemas.microsoft.com/office/drawing/2016/5/11/chartex" xmlns:mc="http://schemas.openxmlformats.org/markup-compatibility/2006" xmlns:o="urn:schemas-microsoft-com:office:office" xmlns:r="http://schemas.openxmlformats.org/officeDocument/2006/relationships" xmlns:m="http://schemas.openxmlformats.org/officeDocument/2006/math" xmlns:v="urn:schemas-microsoft-com:vml" xmlns:wp14="http://schemas.microsoft.com/office/word/2010/wordprocessingDrawing" xmlns:wp="http://schemas.openxmlformats.org/drawingml/2006/wordprocessingDrawing" xmlns:w10="urn:schemas-microsoft-com:office:word" xmlns:w="http://schemas.openxmlformats.org/wordprocessingml/2006/main" xmlns:w14="http://schemas.microsoft.com/office/word/2010/wordml" xmlns:w15="http://schemas.microsoft.com/office/word/2012/wordml" xmlns:w16se="http://schemas.microsoft.com/office/word/2015/wordml/symex" xmlns:wpg="http://schemas.microsoft.com/office/word/2010/wordprocessingGroup" xmlns:wpi="http://schemas.microsoft.com/office/word/2010/wordprocessingInk" xmlns:wne="http://schemas.microsoft.com/office/word/2006/wordml" xmlns:wps="http://schemas.microsoft.com/office/word/2010/wordprocessingShape" mc:Ignorable="w14 w15 w16se wp14">
+  <w:abstractNum w:abstractNumId="0" w15:restartNumberingAfterBreak="0">
     <w:nsid w:val="1E222765"/>
     <w:multiLevelType w:val="multilevel"/>
     <w:tmpl w:val="166EF172"/>
@@ -3486,7 +4003,7 @@
       <w:lvlJc w:val="left"/>
     </w:lvl>
   </w:abstractNum>
-  <w:abstractNum w:abstractNumId="1">
+  <w:abstractNum w:abstractNumId="1" w15:restartNumberingAfterBreak="0">
     <w:nsid w:val="1E2367A5"/>
     <w:multiLevelType w:val="multilevel"/>
     <w:tmpl w:val="EF2C219E"/>
@@ -3599,7 +4116,7 @@
       </w:pPr>
     </w:lvl>
   </w:abstractNum>
-  <w:abstractNum w:abstractNumId="2">
+  <w:abstractNum w:abstractNumId="2" w15:restartNumberingAfterBreak="0">
     <w:nsid w:val="20B31E9E"/>
     <w:multiLevelType w:val="multilevel"/>
     <w:tmpl w:val="AAB8F446"/>
@@ -3748,7 +4265,7 @@
       </w:rPr>
     </w:lvl>
   </w:abstractNum>
-  <w:abstractNum w:abstractNumId="3">
+  <w:abstractNum w:abstractNumId="3" w15:restartNumberingAfterBreak="0">
     <w:nsid w:val="34A018AB"/>
     <w:multiLevelType w:val="multilevel"/>
     <w:tmpl w:val="13B2EF9C"/>
@@ -3808,7 +4325,7 @@
       <w:lvlJc w:val="left"/>
     </w:lvl>
   </w:abstractNum>
-  <w:abstractNum w:abstractNumId="4">
+  <w:abstractNum w:abstractNumId="4" w15:restartNumberingAfterBreak="0">
     <w:nsid w:val="3F5B5221"/>
     <w:multiLevelType w:val="hybridMultilevel"/>
     <w:tmpl w:val="031810CA"/>
@@ -3921,7 +4438,7 @@
       </w:rPr>
     </w:lvl>
   </w:abstractNum>
-  <w:abstractNum w:abstractNumId="5">
+  <w:abstractNum w:abstractNumId="5" w15:restartNumberingAfterBreak="0">
     <w:nsid w:val="4BF65FC7"/>
     <w:multiLevelType w:val="multilevel"/>
     <w:tmpl w:val="5C268214"/>
@@ -3999,7 +4516,7 @@
       </w:rPr>
     </w:lvl>
   </w:abstractNum>
-  <w:abstractNum w:abstractNumId="6">
+  <w:abstractNum w:abstractNumId="6" w15:restartNumberingAfterBreak="0">
     <w:nsid w:val="561D568D"/>
     <w:multiLevelType w:val="multilevel"/>
     <w:tmpl w:val="29146DCA"/>
@@ -4148,7 +4665,7 @@
       </w:rPr>
     </w:lvl>
   </w:abstractNum>
-  <w:abstractNum w:abstractNumId="7">
+  <w:abstractNum w:abstractNumId="7" w15:restartNumberingAfterBreak="0">
     <w:nsid w:val="571C1946"/>
     <w:multiLevelType w:val="hybridMultilevel"/>
     <w:tmpl w:val="8954E7A6"/>
@@ -4234,7 +4751,7 @@
       </w:pPr>
     </w:lvl>
   </w:abstractNum>
-  <w:abstractNum w:abstractNumId="8">
+  <w:abstractNum w:abstractNumId="8" w15:restartNumberingAfterBreak="0">
     <w:nsid w:val="5FC563F0"/>
     <w:multiLevelType w:val="multilevel"/>
     <w:tmpl w:val="935C9E1C"/>
@@ -4312,7 +4829,7 @@
       </w:rPr>
     </w:lvl>
   </w:abstractNum>
-  <w:abstractNum w:abstractNumId="9">
+  <w:abstractNum w:abstractNumId="9" w15:restartNumberingAfterBreak="0">
     <w:nsid w:val="69006CFF"/>
     <w:multiLevelType w:val="multilevel"/>
     <w:tmpl w:val="A8543F3E"/>
@@ -4373,10 +4890,10 @@
       <w:lvlJc w:val="left"/>
     </w:lvl>
   </w:abstractNum>
-  <w:abstractNum w:abstractNumId="10">
+  <w:abstractNum w:abstractNumId="10" w15:restartNumberingAfterBreak="0">
     <w:nsid w:val="72B31260"/>
     <w:multiLevelType w:val="hybridMultilevel"/>
-    <w:tmpl w:val="2EB06512"/>
+    <w:tmpl w:val="FF16A42C"/>
     <w:lvl w:ilvl="0" w:tplc="0C070001">
       <w:start w:val="1"/>
       <w:numFmt w:val="bullet"/>
@@ -4529,7 +5046,7 @@
 </file>
 
 <file path=word/styles.xml><?xml version="1.0" encoding="utf-8"?>
-<w:styles xmlns:r="http://schemas.openxmlformats.org/officeDocument/2006/relationships" xmlns:w="http://schemas.openxmlformats.org/wordprocessingml/2006/main">
+<w:styles xmlns:mc="http://schemas.openxmlformats.org/markup-compatibility/2006" xmlns:r="http://schemas.openxmlformats.org/officeDocument/2006/relationships" xmlns:w="http://schemas.openxmlformats.org/wordprocessingml/2006/main" xmlns:w14="http://schemas.microsoft.com/office/word/2010/wordml" xmlns:w15="http://schemas.microsoft.com/office/word/2012/wordml" xmlns:w16se="http://schemas.microsoft.com/office/word/2015/wordml/symex" mc:Ignorable="w14 w15 w16se">
   <w:docDefaults>
     <w:rPrDefault>
       <w:rPr>
@@ -4549,145 +5066,380 @@
       </w:pPr>
     </w:pPrDefault>
   </w:docDefaults>
-  <w:latentStyles w:defLockedState="0" w:defUIPriority="99" w:defSemiHidden="1" w:defUnhideWhenUsed="1" w:defQFormat="0" w:count="267">
-    <w:lsdException w:name="Normal" w:semiHidden="0" w:uiPriority="0" w:unhideWhenUsed="0" w:qFormat="1"/>
-    <w:lsdException w:name="heading 1" w:semiHidden="0" w:uiPriority="0" w:unhideWhenUsed="0" w:qFormat="1"/>
-    <w:lsdException w:name="heading 2" w:uiPriority="0" w:qFormat="1"/>
-    <w:lsdException w:name="heading 3" w:uiPriority="0" w:qFormat="1"/>
-    <w:lsdException w:name="heading 4" w:uiPriority="0" w:qFormat="1"/>
-    <w:lsdException w:name="heading 5" w:uiPriority="9" w:qFormat="1"/>
-    <w:lsdException w:name="heading 6" w:uiPriority="9" w:qFormat="1"/>
-    <w:lsdException w:name="heading 7" w:uiPriority="9" w:qFormat="1"/>
-    <w:lsdException w:name="heading 8" w:uiPriority="9" w:qFormat="1"/>
-    <w:lsdException w:name="heading 9" w:uiPriority="9" w:qFormat="1"/>
-    <w:lsdException w:name="toc 1" w:uiPriority="39"/>
-    <w:lsdException w:name="toc 2" w:uiPriority="39"/>
-    <w:lsdException w:name="toc 3" w:uiPriority="39"/>
-    <w:lsdException w:name="toc 4" w:uiPriority="39"/>
-    <w:lsdException w:name="toc 5" w:uiPriority="39"/>
-    <w:lsdException w:name="toc 6" w:uiPriority="39"/>
-    <w:lsdException w:name="toc 7" w:uiPriority="39"/>
-    <w:lsdException w:name="toc 8" w:uiPriority="39"/>
-    <w:lsdException w:name="toc 9" w:uiPriority="39"/>
-    <w:lsdException w:name="header" w:uiPriority="0"/>
-    <w:lsdException w:name="caption" w:uiPriority="35" w:qFormat="1"/>
-    <w:lsdException w:name="Title" w:semiHidden="0" w:uiPriority="10" w:unhideWhenUsed="0" w:qFormat="1"/>
-    <w:lsdException w:name="Default Paragraph Font" w:uiPriority="1"/>
-    <w:lsdException w:name="Subtitle" w:semiHidden="0" w:uiPriority="11" w:unhideWhenUsed="0" w:qFormat="1"/>
-    <w:lsdException w:name="Strong" w:semiHidden="0" w:uiPriority="22" w:unhideWhenUsed="0" w:qFormat="1"/>
-    <w:lsdException w:name="Emphasis" w:semiHidden="0" w:uiPriority="20" w:unhideWhenUsed="0" w:qFormat="1"/>
-    <w:lsdException w:name="Table Grid" w:semiHidden="0" w:uiPriority="59" w:unhideWhenUsed="0"/>
-    <w:lsdException w:name="Placeholder Text" w:unhideWhenUsed="0"/>
-    <w:lsdException w:name="No Spacing" w:semiHidden="0" w:uiPriority="1" w:unhideWhenUsed="0" w:qFormat="1"/>
-    <w:lsdException w:name="Light Shading" w:semiHidden="0" w:uiPriority="60" w:unhideWhenUsed="0"/>
-    <w:lsdException w:name="Light List" w:semiHidden="0" w:uiPriority="61" w:unhideWhenUsed="0"/>
-    <w:lsdException w:name="Light Grid" w:semiHidden="0" w:uiPriority="62" w:unhideWhenUsed="0"/>
-    <w:lsdException w:name="Medium Shading 1" w:semiHidden="0" w:uiPriority="63" w:unhideWhenUsed="0"/>
-    <w:lsdException w:name="Medium Shading 2" w:semiHidden="0" w:uiPriority="64" w:unhideWhenUsed="0"/>
-    <w:lsdException w:name="Medium List 1" w:semiHidden="0" w:uiPriority="65" w:unhideWhenUsed="0"/>
-    <w:lsdException w:name="Medium List 2" w:semiHidden="0" w:uiPriority="66" w:unhideWhenUsed="0"/>
-    <w:lsdException w:name="Medium Grid 1" w:semiHidden="0" w:uiPriority="67" w:unhideWhenUsed="0"/>
-    <w:lsdException w:name="Medium Grid 2" w:semiHidden="0" w:uiPriority="68" w:unhideWhenUsed="0"/>
-    <w:lsdException w:name="Medium Grid 3" w:semiHidden="0" w:uiPriority="69" w:unhideWhenUsed="0"/>
-    <w:lsdException w:name="Dark List" w:semiHidden="0" w:uiPriority="70" w:unhideWhenUsed="0"/>
-    <w:lsdException w:name="Colorful Shading" w:semiHidden="0" w:uiPriority="71" w:unhideWhenUsed="0"/>
-    <w:lsdException w:name="Colorful List" w:semiHidden="0" w:uiPriority="72" w:unhideWhenUsed="0"/>
-    <w:lsdException w:name="Colorful Grid" w:semiHidden="0" w:uiPriority="73" w:unhideWhenUsed="0"/>
-    <w:lsdException w:name="Light Shading Accent 1" w:semiHidden="0" w:uiPriority="60" w:unhideWhenUsed="0"/>
-    <w:lsdException w:name="Light List Accent 1" w:semiHidden="0" w:uiPriority="61" w:unhideWhenUsed="0"/>
-    <w:lsdException w:name="Light Grid Accent 1" w:semiHidden="0" w:uiPriority="62" w:unhideWhenUsed="0"/>
-    <w:lsdException w:name="Medium Shading 1 Accent 1" w:semiHidden="0" w:uiPriority="63" w:unhideWhenUsed="0"/>
-    <w:lsdException w:name="Medium Shading 2 Accent 1" w:semiHidden="0" w:uiPriority="64" w:unhideWhenUsed="0"/>
-    <w:lsdException w:name="Medium List 1 Accent 1" w:semiHidden="0" w:uiPriority="65" w:unhideWhenUsed="0"/>
-    <w:lsdException w:name="Revision" w:unhideWhenUsed="0"/>
-    <w:lsdException w:name="List Paragraph" w:semiHidden="0" w:uiPriority="34" w:unhideWhenUsed="0" w:qFormat="1"/>
-    <w:lsdException w:name="Quote" w:semiHidden="0" w:uiPriority="29" w:unhideWhenUsed="0" w:qFormat="1"/>
-    <w:lsdException w:name="Intense Quote" w:semiHidden="0" w:uiPriority="30" w:unhideWhenUsed="0" w:qFormat="1"/>
-    <w:lsdException w:name="Medium List 2 Accent 1" w:semiHidden="0" w:uiPriority="66" w:unhideWhenUsed="0"/>
-    <w:lsdException w:name="Medium Grid 1 Accent 1" w:semiHidden="0" w:uiPriority="67" w:unhideWhenUsed="0"/>
-    <w:lsdException w:name="Medium Grid 2 Accent 1" w:semiHidden="0" w:uiPriority="68" w:unhideWhenUsed="0"/>
-    <w:lsdException w:name="Medium Grid 3 Accent 1" w:semiHidden="0" w:uiPriority="69" w:unhideWhenUsed="0"/>
-    <w:lsdException w:name="Dark List Accent 1" w:semiHidden="0" w:uiPriority="70" w:unhideWhenUsed="0"/>
-    <w:lsdException w:name="Colorful Shading Accent 1" w:semiHidden="0" w:uiPriority="71" w:unhideWhenUsed="0"/>
-    <w:lsdException w:name="Colorful List Accent 1" w:semiHidden="0" w:uiPriority="72" w:unhideWhenUsed="0"/>
-    <w:lsdException w:name="Colorful Grid Accent 1" w:semiHidden="0" w:uiPriority="73" w:unhideWhenUsed="0"/>
-    <w:lsdException w:name="Light Shading Accent 2" w:semiHidden="0" w:uiPriority="60" w:unhideWhenUsed="0"/>
-    <w:lsdException w:name="Light List Accent 2" w:semiHidden="0" w:uiPriority="61" w:unhideWhenUsed="0"/>
-    <w:lsdException w:name="Light Grid Accent 2" w:semiHidden="0" w:uiPriority="62" w:unhideWhenUsed="0"/>
-    <w:lsdException w:name="Medium Shading 1 Accent 2" w:semiHidden="0" w:uiPriority="63" w:unhideWhenUsed="0"/>
-    <w:lsdException w:name="Medium Shading 2 Accent 2" w:semiHidden="0" w:uiPriority="64" w:unhideWhenUsed="0"/>
-    <w:lsdException w:name="Medium List 1 Accent 2" w:semiHidden="0" w:uiPriority="65" w:unhideWhenUsed="0"/>
-    <w:lsdException w:name="Medium List 2 Accent 2" w:semiHidden="0" w:uiPriority="66" w:unhideWhenUsed="0"/>
-    <w:lsdException w:name="Medium Grid 1 Accent 2" w:semiHidden="0" w:uiPriority="67" w:unhideWhenUsed="0"/>
-    <w:lsdException w:name="Medium Grid 2 Accent 2" w:semiHidden="0" w:uiPriority="68" w:unhideWhenUsed="0"/>
-    <w:lsdException w:name="Medium Grid 3 Accent 2" w:semiHidden="0" w:uiPriority="69" w:unhideWhenUsed="0"/>
-    <w:lsdException w:name="Dark List Accent 2" w:semiHidden="0" w:uiPriority="70" w:unhideWhenUsed="0"/>
-    <w:lsdException w:name="Colorful Shading Accent 2" w:semiHidden="0" w:uiPriority="71" w:unhideWhenUsed="0"/>
-    <w:lsdException w:name="Colorful List Accent 2" w:semiHidden="0" w:uiPriority="72" w:unhideWhenUsed="0"/>
-    <w:lsdException w:name="Colorful Grid Accent 2" w:semiHidden="0" w:uiPriority="73" w:unhideWhenUsed="0"/>
-    <w:lsdException w:name="Light Shading Accent 3" w:semiHidden="0" w:uiPriority="60" w:unhideWhenUsed="0"/>
-    <w:lsdException w:name="Light List Accent 3" w:semiHidden="0" w:uiPriority="61" w:unhideWhenUsed="0"/>
-    <w:lsdException w:name="Light Grid Accent 3" w:semiHidden="0" w:uiPriority="62" w:unhideWhenUsed="0"/>
-    <w:lsdException w:name="Medium Shading 1 Accent 3" w:semiHidden="0" w:uiPriority="63" w:unhideWhenUsed="0"/>
-    <w:lsdException w:name="Medium Shading 2 Accent 3" w:semiHidden="0" w:uiPriority="64" w:unhideWhenUsed="0"/>
-    <w:lsdException w:name="Medium List 1 Accent 3" w:semiHidden="0" w:uiPriority="65" w:unhideWhenUsed="0"/>
-    <w:lsdException w:name="Medium List 2 Accent 3" w:semiHidden="0" w:uiPriority="66" w:unhideWhenUsed="0"/>
-    <w:lsdException w:name="Medium Grid 1 Accent 3" w:semiHidden="0" w:uiPriority="67" w:unhideWhenUsed="0"/>
-    <w:lsdException w:name="Medium Grid 2 Accent 3" w:semiHidden="0" w:uiPriority="68" w:unhideWhenUsed="0"/>
-    <w:lsdException w:name="Medium Grid 3 Accent 3" w:semiHidden="0" w:uiPriority="69" w:unhideWhenUsed="0"/>
-    <w:lsdException w:name="Dark List Accent 3" w:semiHidden="0" w:uiPriority="70" w:unhideWhenUsed="0"/>
-    <w:lsdException w:name="Colorful Shading Accent 3" w:semiHidden="0" w:uiPriority="71" w:unhideWhenUsed="0"/>
-    <w:lsdException w:name="Colorful List Accent 3" w:semiHidden="0" w:uiPriority="72" w:unhideWhenUsed="0"/>
-    <w:lsdException w:name="Colorful Grid Accent 3" w:semiHidden="0" w:uiPriority="73" w:unhideWhenUsed="0"/>
-    <w:lsdException w:name="Light Shading Accent 4" w:semiHidden="0" w:uiPriority="60" w:unhideWhenUsed="0"/>
-    <w:lsdException w:name="Light List Accent 4" w:semiHidden="0" w:uiPriority="61" w:unhideWhenUsed="0"/>
-    <w:lsdException w:name="Light Grid Accent 4" w:semiHidden="0" w:uiPriority="62" w:unhideWhenUsed="0"/>
-    <w:lsdException w:name="Medium Shading 1 Accent 4" w:semiHidden="0" w:uiPriority="63" w:unhideWhenUsed="0"/>
-    <w:lsdException w:name="Medium Shading 2 Accent 4" w:semiHidden="0" w:uiPriority="64" w:unhideWhenUsed="0"/>
-    <w:lsdException w:name="Medium List 1 Accent 4" w:semiHidden="0" w:uiPriority="65" w:unhideWhenUsed="0"/>
-    <w:lsdException w:name="Medium List 2 Accent 4" w:semiHidden="0" w:uiPriority="66" w:unhideWhenUsed="0"/>
-    <w:lsdException w:name="Medium Grid 1 Accent 4" w:semiHidden="0" w:uiPriority="67" w:unhideWhenUsed="0"/>
-    <w:lsdException w:name="Medium Grid 2 Accent 4" w:semiHidden="0" w:uiPriority="68" w:unhideWhenUsed="0"/>
-    <w:lsdException w:name="Medium Grid 3 Accent 4" w:semiHidden="0" w:uiPriority="69" w:unhideWhenUsed="0"/>
-    <w:lsdException w:name="Dark List Accent 4" w:semiHidden="0" w:uiPriority="70" w:unhideWhenUsed="0"/>
-    <w:lsdException w:name="Colorful Shading Accent 4" w:semiHidden="0" w:uiPriority="71" w:unhideWhenUsed="0"/>
-    <w:lsdException w:name="Colorful List Accent 4" w:semiHidden="0" w:uiPriority="72" w:unhideWhenUsed="0"/>
-    <w:lsdException w:name="Colorful Grid Accent 4" w:semiHidden="0" w:uiPriority="73" w:unhideWhenUsed="0"/>
-    <w:lsdException w:name="Light Shading Accent 5" w:semiHidden="0" w:uiPriority="60" w:unhideWhenUsed="0"/>
-    <w:lsdException w:name="Light List Accent 5" w:semiHidden="0" w:uiPriority="61" w:unhideWhenUsed="0"/>
-    <w:lsdException w:name="Light Grid Accent 5" w:semiHidden="0" w:uiPriority="62" w:unhideWhenUsed="0"/>
-    <w:lsdException w:name="Medium Shading 1 Accent 5" w:semiHidden="0" w:uiPriority="63" w:unhideWhenUsed="0"/>
-    <w:lsdException w:name="Medium Shading 2 Accent 5" w:semiHidden="0" w:uiPriority="64" w:unhideWhenUsed="0"/>
-    <w:lsdException w:name="Medium List 1 Accent 5" w:semiHidden="0" w:uiPriority="65" w:unhideWhenUsed="0"/>
-    <w:lsdException w:name="Medium List 2 Accent 5" w:semiHidden="0" w:uiPriority="66" w:unhideWhenUsed="0"/>
-    <w:lsdException w:name="Medium Grid 1 Accent 5" w:semiHidden="0" w:uiPriority="67" w:unhideWhenUsed="0"/>
-    <w:lsdException w:name="Medium Grid 2 Accent 5" w:semiHidden="0" w:uiPriority="68" w:unhideWhenUsed="0"/>
-    <w:lsdException w:name="Medium Grid 3 Accent 5" w:semiHidden="0" w:uiPriority="69" w:unhideWhenUsed="0"/>
-    <w:lsdException w:name="Dark List Accent 5" w:semiHidden="0" w:uiPriority="70" w:unhideWhenUsed="0"/>
-    <w:lsdException w:name="Colorful Shading Accent 5" w:semiHidden="0" w:uiPriority="71" w:unhideWhenUsed="0"/>
-    <w:lsdException w:name="Colorful List Accent 5" w:semiHidden="0" w:uiPriority="72" w:unhideWhenUsed="0"/>
-    <w:lsdException w:name="Colorful Grid Accent 5" w:semiHidden="0" w:uiPriority="73" w:unhideWhenUsed="0"/>
-    <w:lsdException w:name="Light Shading Accent 6" w:semiHidden="0" w:uiPriority="60" w:unhideWhenUsed="0"/>
-    <w:lsdException w:name="Light List Accent 6" w:semiHidden="0" w:uiPriority="61" w:unhideWhenUsed="0"/>
-    <w:lsdException w:name="Light Grid Accent 6" w:semiHidden="0" w:uiPriority="62" w:unhideWhenUsed="0"/>
-    <w:lsdException w:name="Medium Shading 1 Accent 6" w:semiHidden="0" w:uiPriority="63" w:unhideWhenUsed="0"/>
-    <w:lsdException w:name="Medium Shading 2 Accent 6" w:semiHidden="0" w:uiPriority="64" w:unhideWhenUsed="0"/>
-    <w:lsdException w:name="Medium List 1 Accent 6" w:semiHidden="0" w:uiPriority="65" w:unhideWhenUsed="0"/>
-    <w:lsdException w:name="Medium List 2 Accent 6" w:semiHidden="0" w:uiPriority="66" w:unhideWhenUsed="0"/>
-    <w:lsdException w:name="Medium Grid 1 Accent 6" w:semiHidden="0" w:uiPriority="67" w:unhideWhenUsed="0"/>
-    <w:lsdException w:name="Medium Grid 2 Accent 6" w:semiHidden="0" w:uiPriority="68" w:unhideWhenUsed="0"/>
-    <w:lsdException w:name="Medium Grid 3 Accent 6" w:semiHidden="0" w:uiPriority="69" w:unhideWhenUsed="0"/>
-    <w:lsdException w:name="Dark List Accent 6" w:semiHidden="0" w:uiPriority="70" w:unhideWhenUsed="0"/>
-    <w:lsdException w:name="Colorful Shading Accent 6" w:semiHidden="0" w:uiPriority="71" w:unhideWhenUsed="0"/>
-    <w:lsdException w:name="Colorful List Accent 6" w:semiHidden="0" w:uiPriority="72" w:unhideWhenUsed="0"/>
-    <w:lsdException w:name="Colorful Grid Accent 6" w:semiHidden="0" w:uiPriority="73" w:unhideWhenUsed="0"/>
-    <w:lsdException w:name="Subtle Emphasis" w:semiHidden="0" w:uiPriority="19" w:unhideWhenUsed="0" w:qFormat="1"/>
-    <w:lsdException w:name="Intense Emphasis" w:semiHidden="0" w:uiPriority="21" w:unhideWhenUsed="0" w:qFormat="1"/>
-    <w:lsdException w:name="Subtle Reference" w:semiHidden="0" w:uiPriority="31" w:unhideWhenUsed="0" w:qFormat="1"/>
-    <w:lsdException w:name="Intense Reference" w:semiHidden="0" w:uiPriority="32" w:unhideWhenUsed="0" w:qFormat="1"/>
-    <w:lsdException w:name="Book Title" w:semiHidden="0" w:uiPriority="33" w:unhideWhenUsed="0" w:qFormat="1"/>
-    <w:lsdException w:name="Bibliography" w:uiPriority="37"/>
-    <w:lsdException w:name="TOC Heading" w:uiPriority="39" w:qFormat="1"/>
+  <w:latentStyles w:defLockedState="0" w:defUIPriority="99" w:defSemiHidden="0" w:defUnhideWhenUsed="0" w:defQFormat="0" w:count="373">
+    <w:lsdException w:name="Normal" w:uiPriority="0" w:qFormat="1"/>
+    <w:lsdException w:name="heading 1" w:uiPriority="0" w:qFormat="1"/>
+    <w:lsdException w:name="heading 2" w:semiHidden="1" w:uiPriority="0" w:unhideWhenUsed="1" w:qFormat="1"/>
+    <w:lsdException w:name="heading 3" w:semiHidden="1" w:uiPriority="0" w:unhideWhenUsed="1" w:qFormat="1"/>
+    <w:lsdException w:name="heading 4" w:semiHidden="1" w:uiPriority="0" w:unhideWhenUsed="1" w:qFormat="1"/>
+    <w:lsdException w:name="heading 5" w:semiHidden="1" w:uiPriority="9" w:unhideWhenUsed="1" w:qFormat="1"/>
+    <w:lsdException w:name="heading 6" w:semiHidden="1" w:uiPriority="9" w:unhideWhenUsed="1" w:qFormat="1"/>
+    <w:lsdException w:name="heading 7" w:semiHidden="1" w:uiPriority="9" w:unhideWhenUsed="1" w:qFormat="1"/>
+    <w:lsdException w:name="heading 8" w:semiHidden="1" w:uiPriority="9" w:unhideWhenUsed="1" w:qFormat="1"/>
+    <w:lsdException w:name="heading 9" w:semiHidden="1" w:uiPriority="9" w:unhideWhenUsed="1" w:qFormat="1"/>
+    <w:lsdException w:name="index 1" w:semiHidden="1" w:unhideWhenUsed="1"/>
+    <w:lsdException w:name="index 2" w:semiHidden="1" w:unhideWhenUsed="1"/>
+    <w:lsdException w:name="index 3" w:semiHidden="1" w:unhideWhenUsed="1"/>
+    <w:lsdException w:name="index 4" w:semiHidden="1" w:unhideWhenUsed="1"/>
+    <w:lsdException w:name="index 5" w:semiHidden="1" w:unhideWhenUsed="1"/>
+    <w:lsdException w:name="index 6" w:semiHidden="1" w:unhideWhenUsed="1"/>
+    <w:lsdException w:name="index 7" w:semiHidden="1" w:unhideWhenUsed="1"/>
+    <w:lsdException w:name="index 8" w:semiHidden="1" w:unhideWhenUsed="1"/>
+    <w:lsdException w:name="index 9" w:semiHidden="1" w:unhideWhenUsed="1"/>
+    <w:lsdException w:name="toc 1" w:semiHidden="1" w:uiPriority="39" w:unhideWhenUsed="1"/>
+    <w:lsdException w:name="toc 2" w:semiHidden="1" w:uiPriority="39" w:unhideWhenUsed="1"/>
+    <w:lsdException w:name="toc 3" w:semiHidden="1" w:uiPriority="39" w:unhideWhenUsed="1"/>
+    <w:lsdException w:name="toc 4" w:semiHidden="1" w:uiPriority="39" w:unhideWhenUsed="1"/>
+    <w:lsdException w:name="toc 5" w:semiHidden="1" w:uiPriority="39" w:unhideWhenUsed="1"/>
+    <w:lsdException w:name="toc 6" w:semiHidden="1" w:uiPriority="39" w:unhideWhenUsed="1"/>
+    <w:lsdException w:name="toc 7" w:semiHidden="1" w:uiPriority="39" w:unhideWhenUsed="1"/>
+    <w:lsdException w:name="toc 8" w:semiHidden="1" w:uiPriority="39" w:unhideWhenUsed="1"/>
+    <w:lsdException w:name="toc 9" w:semiHidden="1" w:uiPriority="39" w:unhideWhenUsed="1"/>
+    <w:lsdException w:name="Normal Indent" w:semiHidden="1" w:unhideWhenUsed="1"/>
+    <w:lsdException w:name="footnote text" w:semiHidden="1" w:unhideWhenUsed="1"/>
+    <w:lsdException w:name="annotation text" w:semiHidden="1" w:unhideWhenUsed="1"/>
+    <w:lsdException w:name="header" w:semiHidden="1" w:uiPriority="0" w:unhideWhenUsed="1"/>
+    <w:lsdException w:name="footer" w:semiHidden="1" w:unhideWhenUsed="1"/>
+    <w:lsdException w:name="index heading" w:semiHidden="1" w:unhideWhenUsed="1"/>
+    <w:lsdException w:name="caption" w:semiHidden="1" w:uiPriority="35" w:unhideWhenUsed="1" w:qFormat="1"/>
+    <w:lsdException w:name="table of figures" w:semiHidden="1" w:unhideWhenUsed="1"/>
+    <w:lsdException w:name="envelope address" w:semiHidden="1" w:unhideWhenUsed="1"/>
+    <w:lsdException w:name="envelope return" w:semiHidden="1" w:unhideWhenUsed="1"/>
+    <w:lsdException w:name="footnote reference" w:semiHidden="1" w:unhideWhenUsed="1"/>
+    <w:lsdException w:name="annotation reference" w:semiHidden="1" w:unhideWhenUsed="1"/>
+    <w:lsdException w:name="line number" w:semiHidden="1" w:unhideWhenUsed="1"/>
+    <w:lsdException w:name="page number" w:semiHidden="1" w:unhideWhenUsed="1"/>
+    <w:lsdException w:name="endnote reference" w:semiHidden="1" w:unhideWhenUsed="1"/>
+    <w:lsdException w:name="endnote text" w:semiHidden="1" w:unhideWhenUsed="1"/>
+    <w:lsdException w:name="table of authorities" w:semiHidden="1" w:unhideWhenUsed="1"/>
+    <w:lsdException w:name="macro" w:semiHidden="1" w:unhideWhenUsed="1"/>
+    <w:lsdException w:name="toa heading" w:semiHidden="1" w:unhideWhenUsed="1"/>
+    <w:lsdException w:name="List" w:semiHidden="1" w:unhideWhenUsed="1"/>
+    <w:lsdException w:name="List Bullet" w:semiHidden="1" w:unhideWhenUsed="1"/>
+    <w:lsdException w:name="List Number" w:semiHidden="1" w:unhideWhenUsed="1"/>
+    <w:lsdException w:name="List 2" w:semiHidden="1" w:unhideWhenUsed="1"/>
+    <w:lsdException w:name="List 3" w:semiHidden="1" w:unhideWhenUsed="1"/>
+    <w:lsdException w:name="List 4" w:semiHidden="1" w:unhideWhenUsed="1"/>
+    <w:lsdException w:name="List 5" w:semiHidden="1" w:unhideWhenUsed="1"/>
+    <w:lsdException w:name="List Bullet 2" w:semiHidden="1" w:unhideWhenUsed="1"/>
+    <w:lsdException w:name="List Bullet 3" w:semiHidden="1" w:unhideWhenUsed="1"/>
+    <w:lsdException w:name="List Bullet 4" w:semiHidden="1" w:unhideWhenUsed="1"/>
+    <w:lsdException w:name="List Bullet 5" w:semiHidden="1" w:unhideWhenUsed="1"/>
+    <w:lsdException w:name="List Number 2" w:semiHidden="1" w:unhideWhenUsed="1"/>
+    <w:lsdException w:name="List Number 3" w:semiHidden="1" w:unhideWhenUsed="1"/>
+    <w:lsdException w:name="List Number 4" w:semiHidden="1" w:unhideWhenUsed="1"/>
+    <w:lsdException w:name="List Number 5" w:semiHidden="1" w:unhideWhenUsed="1"/>
+    <w:lsdException w:name="Title" w:uiPriority="10" w:qFormat="1"/>
+    <w:lsdException w:name="Closing" w:semiHidden="1" w:unhideWhenUsed="1"/>
+    <w:lsdException w:name="Signature" w:semiHidden="1" w:unhideWhenUsed="1"/>
+    <w:lsdException w:name="Default Paragraph Font" w:semiHidden="1" w:uiPriority="1" w:unhideWhenUsed="1"/>
+    <w:lsdException w:name="Body Text" w:semiHidden="1" w:unhideWhenUsed="1"/>
+    <w:lsdException w:name="Body Text Indent" w:semiHidden="1" w:unhideWhenUsed="1"/>
+    <w:lsdException w:name="List Continue" w:semiHidden="1" w:unhideWhenUsed="1"/>
+    <w:lsdException w:name="List Continue 2" w:semiHidden="1" w:unhideWhenUsed="1"/>
+    <w:lsdException w:name="List Continue 3" w:semiHidden="1" w:unhideWhenUsed="1"/>
+    <w:lsdException w:name="List Continue 4" w:semiHidden="1" w:unhideWhenUsed="1"/>
+    <w:lsdException w:name="List Continue 5" w:semiHidden="1" w:unhideWhenUsed="1"/>
+    <w:lsdException w:name="Message Header" w:semiHidden="1" w:unhideWhenUsed="1"/>
+    <w:lsdException w:name="Subtitle" w:uiPriority="11" w:qFormat="1"/>
+    <w:lsdException w:name="Salutation" w:semiHidden="1" w:unhideWhenUsed="1"/>
+    <w:lsdException w:name="Date" w:semiHidden="1" w:unhideWhenUsed="1"/>
+    <w:lsdException w:name="Body Text First Indent" w:semiHidden="1" w:unhideWhenUsed="1"/>
+    <w:lsdException w:name="Body Text First Indent 2" w:semiHidden="1" w:unhideWhenUsed="1"/>
+    <w:lsdException w:name="Note Heading" w:semiHidden="1" w:unhideWhenUsed="1"/>
+    <w:lsdException w:name="Body Text 2" w:semiHidden="1" w:unhideWhenUsed="1"/>
+    <w:lsdException w:name="Body Text 3" w:semiHidden="1" w:unhideWhenUsed="1"/>
+    <w:lsdException w:name="Body Text Indent 2" w:semiHidden="1" w:unhideWhenUsed="1"/>
+    <w:lsdException w:name="Body Text Indent 3" w:semiHidden="1" w:unhideWhenUsed="1"/>
+    <w:lsdException w:name="Block Text" w:semiHidden="1" w:unhideWhenUsed="1"/>
+    <w:lsdException w:name="Hyperlink" w:semiHidden="1" w:unhideWhenUsed="1"/>
+    <w:lsdException w:name="FollowedHyperlink" w:semiHidden="1" w:unhideWhenUsed="1"/>
+    <w:lsdException w:name="Strong" w:uiPriority="22" w:qFormat="1"/>
+    <w:lsdException w:name="Emphasis" w:uiPriority="20" w:qFormat="1"/>
+    <w:lsdException w:name="Document Map" w:semiHidden="1" w:unhideWhenUsed="1"/>
+    <w:lsdException w:name="Plain Text" w:semiHidden="1" w:unhideWhenUsed="1"/>
+    <w:lsdException w:name="E-mail Signature" w:semiHidden="1" w:unhideWhenUsed="1"/>
+    <w:lsdException w:name="HTML Top of Form" w:semiHidden="1" w:unhideWhenUsed="1"/>
+    <w:lsdException w:name="HTML Bottom of Form" w:semiHidden="1" w:unhideWhenUsed="1"/>
+    <w:lsdException w:name="Normal (Web)" w:semiHidden="1" w:unhideWhenUsed="1"/>
+    <w:lsdException w:name="HTML Acronym" w:semiHidden="1" w:unhideWhenUsed="1"/>
+    <w:lsdException w:name="HTML Address" w:semiHidden="1" w:unhideWhenUsed="1"/>
+    <w:lsdException w:name="HTML Cite" w:semiHidden="1" w:unhideWhenUsed="1"/>
+    <w:lsdException w:name="HTML Code" w:semiHidden="1" w:unhideWhenUsed="1"/>
+    <w:lsdException w:name="HTML Definition" w:semiHidden="1" w:unhideWhenUsed="1"/>
+    <w:lsdException w:name="HTML Keyboard" w:semiHidden="1" w:unhideWhenUsed="1"/>
+    <w:lsdException w:name="HTML Preformatted" w:semiHidden="1" w:unhideWhenUsed="1"/>
+    <w:lsdException w:name="HTML Sample" w:semiHidden="1" w:unhideWhenUsed="1"/>
+    <w:lsdException w:name="HTML Typewriter" w:semiHidden="1" w:unhideWhenUsed="1"/>
+    <w:lsdException w:name="HTML Variable" w:semiHidden="1" w:unhideWhenUsed="1"/>
+    <w:lsdException w:name="Normal Table" w:semiHidden="1" w:unhideWhenUsed="1"/>
+    <w:lsdException w:name="annotation subject" w:semiHidden="1" w:unhideWhenUsed="1"/>
+    <w:lsdException w:name="No List" w:semiHidden="1" w:unhideWhenUsed="1"/>
+    <w:lsdException w:name="Outline List 1" w:semiHidden="1" w:unhideWhenUsed="1"/>
+    <w:lsdException w:name="Outline List 2" w:semiHidden="1" w:unhideWhenUsed="1"/>
+    <w:lsdException w:name="Outline List 3" w:semiHidden="1" w:unhideWhenUsed="1"/>
+    <w:lsdException w:name="Table Simple 1" w:semiHidden="1" w:unhideWhenUsed="1"/>
+    <w:lsdException w:name="Table Simple 2" w:semiHidden="1" w:unhideWhenUsed="1"/>
+    <w:lsdException w:name="Table Simple 3" w:semiHidden="1" w:unhideWhenUsed="1"/>
+    <w:lsdException w:name="Table Classic 1" w:semiHidden="1" w:unhideWhenUsed="1"/>
+    <w:lsdException w:name="Table Classic 2" w:semiHidden="1" w:unhideWhenUsed="1"/>
+    <w:lsdException w:name="Table Classic 3" w:semiHidden="1" w:unhideWhenUsed="1"/>
+    <w:lsdException w:name="Table Classic 4" w:semiHidden="1" w:unhideWhenUsed="1"/>
+    <w:lsdException w:name="Table Colorful 1" w:semiHidden="1" w:unhideWhenUsed="1"/>
+    <w:lsdException w:name="Table Colorful 2" w:semiHidden="1" w:unhideWhenUsed="1"/>
+    <w:lsdException w:name="Table Colorful 3" w:semiHidden="1" w:unhideWhenUsed="1"/>
+    <w:lsdException w:name="Table Columns 1" w:semiHidden="1" w:unhideWhenUsed="1"/>
+    <w:lsdException w:name="Table Columns 2" w:semiHidden="1" w:unhideWhenUsed="1"/>
+    <w:lsdException w:name="Table Columns 3" w:semiHidden="1" w:unhideWhenUsed="1"/>
+    <w:lsdException w:name="Table Columns 4" w:semiHidden="1" w:unhideWhenUsed="1"/>
+    <w:lsdException w:name="Table Columns 5" w:semiHidden="1" w:unhideWhenUsed="1"/>
+    <w:lsdException w:name="Table Grid 1" w:semiHidden="1" w:unhideWhenUsed="1"/>
+    <w:lsdException w:name="Table Grid 2" w:semiHidden="1" w:unhideWhenUsed="1"/>
+    <w:lsdException w:name="Table Grid 3" w:semiHidden="1" w:unhideWhenUsed="1"/>
+    <w:lsdException w:name="Table Grid 4" w:semiHidden="1" w:unhideWhenUsed="1"/>
+    <w:lsdException w:name="Table Grid 5" w:semiHidden="1" w:unhideWhenUsed="1"/>
+    <w:lsdException w:name="Table Grid 6" w:semiHidden="1" w:unhideWhenUsed="1"/>
+    <w:lsdException w:name="Table Grid 7" w:semiHidden="1" w:unhideWhenUsed="1"/>
+    <w:lsdException w:name="Table Grid 8" w:semiHidden="1" w:unhideWhenUsed="1"/>
+    <w:lsdException w:name="Table List 1" w:semiHidden="1" w:unhideWhenUsed="1"/>
+    <w:lsdException w:name="Table List 2" w:semiHidden="1" w:unhideWhenUsed="1"/>
+    <w:lsdException w:name="Table List 3" w:semiHidden="1" w:unhideWhenUsed="1"/>
+    <w:lsdException w:name="Table List 4" w:semiHidden="1" w:unhideWhenUsed="1"/>
+    <w:lsdException w:name="Table List 5" w:semiHidden="1" w:unhideWhenUsed="1"/>
+    <w:lsdException w:name="Table List 6" w:semiHidden="1" w:unhideWhenUsed="1"/>
+    <w:lsdException w:name="Table List 7" w:semiHidden="1" w:unhideWhenUsed="1"/>
+    <w:lsdException w:name="Table List 8" w:semiHidden="1" w:unhideWhenUsed="1"/>
+    <w:lsdException w:name="Table 3D effects 1" w:semiHidden="1" w:unhideWhenUsed="1"/>
+    <w:lsdException w:name="Table 3D effects 2" w:semiHidden="1" w:unhideWhenUsed="1"/>
+    <w:lsdException w:name="Table 3D effects 3" w:semiHidden="1" w:unhideWhenUsed="1"/>
+    <w:lsdException w:name="Table Contemporary" w:semiHidden="1" w:unhideWhenUsed="1"/>
+    <w:lsdException w:name="Table Elegant" w:semiHidden="1" w:unhideWhenUsed="1"/>
+    <w:lsdException w:name="Table Professional" w:semiHidden="1" w:unhideWhenUsed="1"/>
+    <w:lsdException w:name="Table Subtle 1" w:semiHidden="1" w:unhideWhenUsed="1"/>
+    <w:lsdException w:name="Table Subtle 2" w:semiHidden="1" w:unhideWhenUsed="1"/>
+    <w:lsdException w:name="Table Web 1" w:semiHidden="1" w:unhideWhenUsed="1"/>
+    <w:lsdException w:name="Table Web 2" w:semiHidden="1" w:unhideWhenUsed="1"/>
+    <w:lsdException w:name="Table Web 3" w:semiHidden="1" w:unhideWhenUsed="1"/>
+    <w:lsdException w:name="Balloon Text" w:semiHidden="1" w:unhideWhenUsed="1"/>
+    <w:lsdException w:name="Table Grid" w:semiHidden="1" w:uiPriority="59" w:unhideWhenUsed="1"/>
+    <w:lsdException w:name="Table Theme" w:semiHidden="1" w:unhideWhenUsed="1"/>
+    <w:lsdException w:name="Placeholder Text" w:semiHidden="1"/>
+    <w:lsdException w:name="No Spacing" w:uiPriority="1" w:qFormat="1"/>
+    <w:lsdException w:name="Light Shading" w:uiPriority="60"/>
+    <w:lsdException w:name="Light List" w:uiPriority="61"/>
+    <w:lsdException w:name="Light Grid" w:uiPriority="62"/>
+    <w:lsdException w:name="Medium Shading 1" w:uiPriority="63"/>
+    <w:lsdException w:name="Medium Shading 2" w:uiPriority="64"/>
+    <w:lsdException w:name="Medium List 1" w:uiPriority="65"/>
+    <w:lsdException w:name="Medium List 2" w:uiPriority="66"/>
+    <w:lsdException w:name="Medium Grid 1" w:uiPriority="67"/>
+    <w:lsdException w:name="Medium Grid 2" w:uiPriority="68"/>
+    <w:lsdException w:name="Medium Grid 3" w:uiPriority="69"/>
+    <w:lsdException w:name="Dark List" w:uiPriority="70"/>
+    <w:lsdException w:name="Colorful Shading" w:uiPriority="71"/>
+    <w:lsdException w:name="Colorful List" w:uiPriority="72"/>
+    <w:lsdException w:name="Colorful Grid" w:uiPriority="73"/>
+    <w:lsdException w:name="Light Shading Accent 1" w:uiPriority="60"/>
+    <w:lsdException w:name="Light List Accent 1" w:uiPriority="61"/>
+    <w:lsdException w:name="Light Grid Accent 1" w:uiPriority="62"/>
+    <w:lsdException w:name="Medium Shading 1 Accent 1" w:uiPriority="63"/>
+    <w:lsdException w:name="Medium Shading 2 Accent 1" w:uiPriority="64"/>
+    <w:lsdException w:name="Medium List 1 Accent 1" w:uiPriority="65"/>
+    <w:lsdException w:name="Revision" w:semiHidden="1"/>
+    <w:lsdException w:name="List Paragraph" w:uiPriority="34" w:qFormat="1"/>
+    <w:lsdException w:name="Quote" w:uiPriority="29" w:qFormat="1"/>
+    <w:lsdException w:name="Intense Quote" w:uiPriority="30" w:qFormat="1"/>
+    <w:lsdException w:name="Medium List 2 Accent 1" w:uiPriority="66"/>
+    <w:lsdException w:name="Medium Grid 1 Accent 1" w:uiPriority="67"/>
+    <w:lsdException w:name="Medium Grid 2 Accent 1" w:uiPriority="68"/>
+    <w:lsdException w:name="Medium Grid 3 Accent 1" w:uiPriority="69"/>
+    <w:lsdException w:name="Dark List Accent 1" w:uiPriority="70"/>
+    <w:lsdException w:name="Colorful Shading Accent 1" w:uiPriority="71"/>
+    <w:lsdException w:name="Colorful List Accent 1" w:uiPriority="72"/>
+    <w:lsdException w:name="Colorful Grid Accent 1" w:uiPriority="73"/>
+    <w:lsdException w:name="Light Shading Accent 2" w:uiPriority="60"/>
+    <w:lsdException w:name="Light List Accent 2" w:uiPriority="61"/>
+    <w:lsdException w:name="Light Grid Accent 2" w:uiPriority="62"/>
+    <w:lsdException w:name="Medium Shading 1 Accent 2" w:uiPriority="63"/>
+    <w:lsdException w:name="Medium Shading 2 Accent 2" w:uiPriority="64"/>
+    <w:lsdException w:name="Medium List 1 Accent 2" w:uiPriority="65"/>
+    <w:lsdException w:name="Medium List 2 Accent 2" w:uiPriority="66"/>
+    <w:lsdException w:name="Medium Grid 1 Accent 2" w:uiPriority="67"/>
+    <w:lsdException w:name="Medium Grid 2 Accent 2" w:uiPriority="68"/>
+    <w:lsdException w:name="Medium Grid 3 Accent 2" w:uiPriority="69"/>
+    <w:lsdException w:name="Dark List Accent 2" w:uiPriority="70"/>
+    <w:lsdException w:name="Colorful Shading Accent 2" w:uiPriority="71"/>
+    <w:lsdException w:name="Colorful List Accent 2" w:uiPriority="72"/>
+    <w:lsdException w:name="Colorful Grid Accent 2" w:uiPriority="73"/>
+    <w:lsdException w:name="Light Shading Accent 3" w:uiPriority="60"/>
+    <w:lsdException w:name="Light List Accent 3" w:uiPriority="61"/>
+    <w:lsdException w:name="Light Grid Accent 3" w:uiPriority="62"/>
+    <w:lsdException w:name="Medium Shading 1 Accent 3" w:uiPriority="63"/>
+    <w:lsdException w:name="Medium Shading 2 Accent 3" w:uiPriority="64"/>
+    <w:lsdException w:name="Medium List 1 Accent 3" w:uiPriority="65"/>
+    <w:lsdException w:name="Medium List 2 Accent 3" w:uiPriority="66"/>
+    <w:lsdException w:name="Medium Grid 1 Accent 3" w:uiPriority="67"/>
+    <w:lsdException w:name="Medium Grid 2 Accent 3" w:uiPriority="68"/>
+    <w:lsdException w:name="Medium Grid 3 Accent 3" w:uiPriority="69"/>
+    <w:lsdException w:name="Dark List Accent 3" w:uiPriority="70"/>
+    <w:lsdException w:name="Colorful Shading Accent 3" w:uiPriority="71"/>
+    <w:lsdException w:name="Colorful List Accent 3" w:uiPriority="72"/>
+    <w:lsdException w:name="Colorful Grid Accent 3" w:uiPriority="73"/>
+    <w:lsdException w:name="Light Shading Accent 4" w:uiPriority="60"/>
+    <w:lsdException w:name="Light List Accent 4" w:uiPriority="61"/>
+    <w:lsdException w:name="Light Grid Accent 4" w:uiPriority="62"/>
+    <w:lsdException w:name="Medium Shading 1 Accent 4" w:uiPriority="63"/>
+    <w:lsdException w:name="Medium Shading 2 Accent 4" w:uiPriority="64"/>
+    <w:lsdException w:name="Medium List 1 Accent 4" w:uiPriority="65"/>
+    <w:lsdException w:name="Medium List 2 Accent 4" w:uiPriority="66"/>
+    <w:lsdException w:name="Medium Grid 1 Accent 4" w:uiPriority="67"/>
+    <w:lsdException w:name="Medium Grid 2 Accent 4" w:uiPriority="68"/>
+    <w:lsdException w:name="Medium Grid 3 Accent 4" w:uiPriority="69"/>
+    <w:lsdException w:name="Dark List Accent 4" w:uiPriority="70"/>
+    <w:lsdException w:name="Colorful Shading Accent 4" w:uiPriority="71"/>
+    <w:lsdException w:name="Colorful List Accent 4" w:uiPriority="72"/>
+    <w:lsdException w:name="Colorful Grid Accent 4" w:uiPriority="73"/>
+    <w:lsdException w:name="Light Shading Accent 5" w:uiPriority="60"/>
+    <w:lsdException w:name="Light List Accent 5" w:uiPriority="61"/>
+    <w:lsdException w:name="Light Grid Accent 5" w:uiPriority="62"/>
+    <w:lsdException w:name="Medium Shading 1 Accent 5" w:uiPriority="63"/>
+    <w:lsdException w:name="Medium Shading 2 Accent 5" w:uiPriority="64"/>
+    <w:lsdException w:name="Medium List 1 Accent 5" w:uiPriority="65"/>
+    <w:lsdException w:name="Medium List 2 Accent 5" w:uiPriority="66"/>
+    <w:lsdException w:name="Medium Grid 1 Accent 5" w:uiPriority="67"/>
+    <w:lsdException w:name="Medium Grid 2 Accent 5" w:uiPriority="68"/>
+    <w:lsdException w:name="Medium Grid 3 Accent 5" w:uiPriority="69"/>
+    <w:lsdException w:name="Dark List Accent 5" w:uiPriority="70"/>
+    <w:lsdException w:name="Colorful Shading Accent 5" w:uiPriority="71"/>
+    <w:lsdException w:name="Colorful List Accent 5" w:uiPriority="72"/>
+    <w:lsdException w:name="Colorful Grid Accent 5" w:uiPriority="73"/>
+    <w:lsdException w:name="Light Shading Accent 6" w:uiPriority="60"/>
+    <w:lsdException w:name="Light List Accent 6" w:uiPriority="61"/>
+    <w:lsdException w:name="Light Grid Accent 6" w:uiPriority="62"/>
+    <w:lsdException w:name="Medium Shading 1 Accent 6" w:uiPriority="63"/>
+    <w:lsdException w:name="Medium Shading 2 Accent 6" w:uiPriority="64"/>
+    <w:lsdException w:name="Medium List 1 Accent 6" w:uiPriority="65"/>
+    <w:lsdException w:name="Medium List 2 Accent 6" w:uiPriority="66"/>
+    <w:lsdException w:name="Medium Grid 1 Accent 6" w:uiPriority="67"/>
+    <w:lsdException w:name="Medium Grid 2 Accent 6" w:uiPriority="68"/>
+    <w:lsdException w:name="Medium Grid 3 Accent 6" w:uiPriority="69"/>
+    <w:lsdException w:name="Dark List Accent 6" w:uiPriority="70"/>
+    <w:lsdException w:name="Colorful Shading Accent 6" w:uiPriority="71"/>
+    <w:lsdException w:name="Colorful List Accent 6" w:uiPriority="72"/>
+    <w:lsdException w:name="Colorful Grid Accent 6" w:uiPriority="73"/>
+    <w:lsdException w:name="Subtle Emphasis" w:uiPriority="19" w:qFormat="1"/>
+    <w:lsdException w:name="Intense Emphasis" w:uiPriority="21" w:qFormat="1"/>
+    <w:lsdException w:name="Subtle Reference" w:uiPriority="31" w:qFormat="1"/>
+    <w:lsdException w:name="Intense Reference" w:uiPriority="32" w:qFormat="1"/>
+    <w:lsdException w:name="Book Title" w:uiPriority="33" w:qFormat="1"/>
+    <w:lsdException w:name="Bibliography" w:semiHidden="1" w:uiPriority="37" w:unhideWhenUsed="1"/>
+    <w:lsdException w:name="TOC Heading" w:semiHidden="1" w:uiPriority="39" w:unhideWhenUsed="1" w:qFormat="1"/>
+    <w:lsdException w:name="Plain Table 1" w:uiPriority="41"/>
+    <w:lsdException w:name="Plain Table 2" w:uiPriority="42"/>
+    <w:lsdException w:name="Plain Table 3" w:uiPriority="43"/>
+    <w:lsdException w:name="Plain Table 4" w:uiPriority="44"/>
+    <w:lsdException w:name="Plain Table 5" w:uiPriority="45"/>
+    <w:lsdException w:name="Grid Table Light" w:uiPriority="40"/>
+    <w:lsdException w:name="Grid Table 1 Light" w:uiPriority="46"/>
+    <w:lsdException w:name="Grid Table 2" w:uiPriority="47"/>
+    <w:lsdException w:name="Grid Table 3" w:uiPriority="48"/>
+    <w:lsdException w:name="Grid Table 4" w:uiPriority="49"/>
+    <w:lsdException w:name="Grid Table 5 Dark" w:uiPriority="50"/>
+    <w:lsdException w:name="Grid Table 6 Colorful" w:uiPriority="51"/>
+    <w:lsdException w:name="Grid Table 7 Colorful" w:uiPriority="52"/>
+    <w:lsdException w:name="Grid Table 1 Light Accent 1" w:uiPriority="46"/>
+    <w:lsdException w:name="Grid Table 2 Accent 1" w:uiPriority="47"/>
+    <w:lsdException w:name="Grid Table 3 Accent 1" w:uiPriority="48"/>
+    <w:lsdException w:name="Grid Table 4 Accent 1" w:uiPriority="49"/>
+    <w:lsdException w:name="Grid Table 5 Dark Accent 1" w:uiPriority="50"/>
+    <w:lsdException w:name="Grid Table 6 Colorful Accent 1" w:uiPriority="51"/>
+    <w:lsdException w:name="Grid Table 7 Colorful Accent 1" w:uiPriority="52"/>
+    <w:lsdException w:name="Grid Table 1 Light Accent 2" w:uiPriority="46"/>
+    <w:lsdException w:name="Grid Table 2 Accent 2" w:uiPriority="47"/>
+    <w:lsdException w:name="Grid Table 3 Accent 2" w:uiPriority="48"/>
+    <w:lsdException w:name="Grid Table 4 Accent 2" w:uiPriority="49"/>
+    <w:lsdException w:name="Grid Table 5 Dark Accent 2" w:uiPriority="50"/>
+    <w:lsdException w:name="Grid Table 6 Colorful Accent 2" w:uiPriority="51"/>
+    <w:lsdException w:name="Grid Table 7 Colorful Accent 2" w:uiPriority="52"/>
+    <w:lsdException w:name="Grid Table 1 Light Accent 3" w:uiPriority="46"/>
+    <w:lsdException w:name="Grid Table 2 Accent 3" w:uiPriority="47"/>
+    <w:lsdException w:name="Grid Table 3 Accent 3" w:uiPriority="48"/>
+    <w:lsdException w:name="Grid Table 4 Accent 3" w:uiPriority="49"/>
+    <w:lsdException w:name="Grid Table 5 Dark Accent 3" w:uiPriority="50"/>
+    <w:lsdException w:name="Grid Table 6 Colorful Accent 3" w:uiPriority="51"/>
+    <w:lsdException w:name="Grid Table 7 Colorful Accent 3" w:uiPriority="52"/>
+    <w:lsdException w:name="Grid Table 1 Light Accent 4" w:uiPriority="46"/>
+    <w:lsdException w:name="Grid Table 2 Accent 4" w:uiPriority="47"/>
+    <w:lsdException w:name="Grid Table 3 Accent 4" w:uiPriority="48"/>
+    <w:lsdException w:name="Grid Table 4 Accent 4" w:uiPriority="49"/>
+    <w:lsdException w:name="Grid Table 5 Dark Accent 4" w:uiPriority="50"/>
+    <w:lsdException w:name="Grid Table 6 Colorful Accent 4" w:uiPriority="51"/>
+    <w:lsdException w:name="Grid Table 7 Colorful Accent 4" w:uiPriority="52"/>
+    <w:lsdException w:name="Grid Table 1 Light Accent 5" w:uiPriority="46"/>
+    <w:lsdException w:name="Grid Table 2 Accent 5" w:uiPriority="47"/>
+    <w:lsdException w:name="Grid Table 3 Accent 5" w:uiPriority="48"/>
+    <w:lsdException w:name="Grid Table 4 Accent 5" w:uiPriority="49"/>
+    <w:lsdException w:name="Grid Table 5 Dark Accent 5" w:uiPriority="50"/>
+    <w:lsdException w:name="Grid Table 6 Colorful Accent 5" w:uiPriority="51"/>
+    <w:lsdException w:name="Grid Table 7 Colorful Accent 5" w:uiPriority="52"/>
+    <w:lsdException w:name="Grid Table 1 Light Accent 6" w:uiPriority="46"/>
+    <w:lsdException w:name="Grid Table 2 Accent 6" w:uiPriority="47"/>
+    <w:lsdException w:name="Grid Table 3 Accent 6" w:uiPriority="48"/>
+    <w:lsdException w:name="Grid Table 4 Accent 6" w:uiPriority="49"/>
+    <w:lsdException w:name="Grid Table 5 Dark Accent 6" w:uiPriority="50"/>
+    <w:lsdException w:name="Grid Table 6 Colorful Accent 6" w:uiPriority="51"/>
+    <w:lsdException w:name="Grid Table 7 Colorful Accent 6" w:uiPriority="52"/>
+    <w:lsdException w:name="List Table 1 Light" w:uiPriority="46"/>
+    <w:lsdException w:name="List Table 2" w:uiPriority="47"/>
+    <w:lsdException w:name="List Table 3" w:uiPriority="48"/>
+    <w:lsdException w:name="List Table 4" w:uiPriority="49"/>
+    <w:lsdException w:name="List Table 5 Dark" w:uiPriority="50"/>
+    <w:lsdException w:name="List Table 6 Colorful" w:uiPriority="51"/>
+    <w:lsdException w:name="List Table 7 Colorful" w:uiPriority="52"/>
+    <w:lsdException w:name="List Table 1 Light Accent 1" w:uiPriority="46"/>
+    <w:lsdException w:name="List Table 2 Accent 1" w:uiPriority="47"/>
+    <w:lsdException w:name="List Table 3 Accent 1" w:uiPriority="48"/>
+    <w:lsdException w:name="List Table 4 Accent 1" w:uiPriority="49"/>
+    <w:lsdException w:name="List Table 5 Dark Accent 1" w:uiPriority="50"/>
+    <w:lsdException w:name="List Table 6 Colorful Accent 1" w:uiPriority="51"/>
+    <w:lsdException w:name="List Table 7 Colorful Accent 1" w:uiPriority="52"/>
+    <w:lsdException w:name="List Table 1 Light Accent 2" w:uiPriority="46"/>
+    <w:lsdException w:name="List Table 2 Accent 2" w:uiPriority="47"/>
+    <w:lsdException w:name="List Table 3 Accent 2" w:uiPriority="48"/>
+    <w:lsdException w:name="List Table 4 Accent 2" w:uiPriority="49"/>
+    <w:lsdException w:name="List Table 5 Dark Accent 2" w:uiPriority="50"/>
+    <w:lsdException w:name="List Table 6 Colorful Accent 2" w:uiPriority="51"/>
+    <w:lsdException w:name="List Table 7 Colorful Accent 2" w:uiPriority="52"/>
+    <w:lsdException w:name="List Table 1 Light Accent 3" w:uiPriority="46"/>
+    <w:lsdException w:name="List Table 2 Accent 3" w:uiPriority="47"/>
+    <w:lsdException w:name="List Table 3 Accent 3" w:uiPriority="48"/>
+    <w:lsdException w:name="List Table 4 Accent 3" w:uiPriority="49"/>
+    <w:lsdException w:name="List Table 5 Dark Accent 3" w:uiPriority="50"/>
+    <w:lsdException w:name="List Table 6 Colorful Accent 3" w:uiPriority="51"/>
+    <w:lsdException w:name="List Table 7 Colorful Accent 3" w:uiPriority="52"/>
+    <w:lsdException w:name="List Table 1 Light Accent 4" w:uiPriority="46"/>
+    <w:lsdException w:name="List Table 2 Accent 4" w:uiPriority="47"/>
+    <w:lsdException w:name="List Table 3 Accent 4" w:uiPriority="48"/>
+    <w:lsdException w:name="List Table 4 Accent 4" w:uiPriority="49"/>
+    <w:lsdException w:name="List Table 5 Dark Accent 4" w:uiPriority="50"/>
+    <w:lsdException w:name="List Table 6 Colorful Accent 4" w:uiPriority="51"/>
+    <w:lsdException w:name="List Table 7 Colorful Accent 4" w:uiPriority="52"/>
+    <w:lsdException w:name="List Table 1 Light Accent 5" w:uiPriority="46"/>
+    <w:lsdException w:name="List Table 2 Accent 5" w:uiPriority="47"/>
+    <w:lsdException w:name="List Table 3 Accent 5" w:uiPriority="48"/>
+    <w:lsdException w:name="List Table 4 Accent 5" w:uiPriority="49"/>
+    <w:lsdException w:name="List Table 5 Dark Accent 5" w:uiPriority="50"/>
+    <w:lsdException w:name="List Table 6 Colorful Accent 5" w:uiPriority="51"/>
+    <w:lsdException w:name="List Table 7 Colorful Accent 5" w:uiPriority="52"/>
+    <w:lsdException w:name="List Table 1 Light Accent 6" w:uiPriority="46"/>
+    <w:lsdException w:name="List Table 2 Accent 6" w:uiPriority="47"/>
+    <w:lsdException w:name="List Table 3 Accent 6" w:uiPriority="48"/>
+    <w:lsdException w:name="List Table 4 Accent 6" w:uiPriority="49"/>
+    <w:lsdException w:name="List Table 5 Dark Accent 6" w:uiPriority="50"/>
+    <w:lsdException w:name="List Table 6 Colorful Accent 6" w:uiPriority="51"/>
+    <w:lsdException w:name="List Table 7 Colorful Accent 6" w:uiPriority="52"/>
+    <w:lsdException w:name="Mention" w:semiHidden="1" w:unhideWhenUsed="1"/>
+    <w:lsdException w:name="Smart Hyperlink" w:semiHidden="1" w:unhideWhenUsed="1"/>
   </w:latentStyles>
   <w:style w:type="paragraph" w:default="1" w:styleId="Standard">
     <w:name w:val="Normal"/>
@@ -4882,7 +5634,6 @@
     <w:uiPriority w:val="99"/>
     <w:semiHidden/>
     <w:unhideWhenUsed/>
-    <w:qFormat/>
     <w:tblPr>
       <w:tblInd w:w="0" w:type="dxa"/>
       <w:tblCellMar>
@@ -5894,7 +6645,7 @@
 </file>
 
 <file path=customXml/itemProps1.xml><?xml version="1.0" encoding="utf-8"?>
-<ds:datastoreItem xmlns:ds="http://schemas.openxmlformats.org/officeDocument/2006/customXml" ds:itemID="{003B17C1-A2B4-48B7-AEDD-61AABC59AF83}">
+<ds:datastoreItem xmlns:ds="http://schemas.openxmlformats.org/officeDocument/2006/customXml" ds:itemID="{0F3E5186-F3E5-4EA1-AF9D-4A5CFBE5B052}">
   <ds:schemaRefs>
     <ds:schemaRef ds:uri="http://schemas.openxmlformats.org/officeDocument/2006/bibliography"/>
   </ds:schemaRefs>

--- a/Tagebuch_Besprechungsprotokoll.docx
+++ b/Tagebuch_Besprechungsprotokoll.docx
@@ -127,8 +127,16 @@
               <w:rPr>
                 <w:szCs w:val="22"/>
               </w:rPr>
-              <w:t>HÖHERE TECHNISCHE BUNDES-LEHR- UND VERSUCHSANSTALT  SALZBURG</w:t>
+              <w:t xml:space="preserve">HÖHERE TECHNISCHE BUNDES-LEHR- UND </w:t>
             </w:r>
+            <w:proofErr w:type="gramStart"/>
+            <w:r>
+              <w:rPr>
+                <w:szCs w:val="22"/>
+              </w:rPr>
+              <w:t>VERSUCHSANSTALT  SALZBURG</w:t>
+            </w:r>
+            <w:proofErr w:type="gramEnd"/>
           </w:p>
         </w:tc>
       </w:tr>
@@ -337,7 +345,25 @@
                       <w:iCs/>
                       <w:lang w:val="de-DE"/>
                     </w:rPr>
-                    <w:t xml:space="preserve"> eventuell Logo  oder Bild</w:t>
+                    <w:t xml:space="preserve"> eventuell </w:t>
+                  </w:r>
+                  <w:proofErr w:type="gramStart"/>
+                  <w:r>
+                    <w:rPr>
+                      <w:i/>
+                      <w:iCs/>
+                      <w:lang w:val="de-DE"/>
+                    </w:rPr>
+                    <w:t>Logo  oder</w:t>
+                  </w:r>
+                  <w:proofErr w:type="gramEnd"/>
+                  <w:r>
+                    <w:rPr>
+                      <w:i/>
+                      <w:iCs/>
+                      <w:lang w:val="de-DE"/>
+                    </w:rPr>
+                    <w:t xml:space="preserve"> Bild</w:t>
                   </w:r>
                 </w:p>
               </w:txbxContent>
@@ -521,8 +547,17 @@
                 <w:color w:val="C5000B"/>
                 <w:sz w:val="24"/>
               </w:rPr>
-              <w:t>Michael Lenzenweger</w:t>
+              <w:t xml:space="preserve">Michael </w:t>
             </w:r>
+            <w:proofErr w:type="spellStart"/>
+            <w:r>
+              <w:rPr>
+                <w:color w:val="C5000B"/>
+                <w:sz w:val="24"/>
+              </w:rPr>
+              <w:t>Lenzenweger</w:t>
+            </w:r>
+            <w:proofErr w:type="spellEnd"/>
             <w:r>
               <w:rPr>
                 <w:color w:val="C5000B"/>
@@ -1995,13 +2030,7 @@
         <w:rPr>
           <w:noProof/>
         </w:rPr>
-        <w:t>1.</w:t>
-      </w:r>
-      <w:r>
-        <w:rPr>
-          <w:noProof/>
-        </w:rPr>
-        <w:t>5</w:t>
+        <w:t>1.5</w:t>
       </w:r>
       <w:r>
         <w:rPr>
@@ -2016,13 +2045,7 @@
         <w:rPr>
           <w:noProof/>
         </w:rPr>
-        <w:t>Mi. 12.10.2016 / Do. 13</w:t>
-      </w:r>
-      <w:r>
-        <w:rPr>
-          <w:noProof/>
-        </w:rPr>
-        <w:t>.10.2016</w:t>
+        <w:t>Mi. 12.10.2016 / Do. 13.10.2016</w:t>
       </w:r>
       <w:r>
         <w:rPr>
@@ -2084,13 +2107,7 @@
         <w:rPr>
           <w:noProof/>
         </w:rPr>
-        <w:t>1.5</w:t>
-      </w:r>
-      <w:r>
-        <w:rPr>
-          <w:noProof/>
-        </w:rPr>
-        <w:t>.1</w:t>
+        <w:t>1.5.1</w:t>
       </w:r>
       <w:r>
         <w:rPr>
@@ -2167,13 +2184,7 @@
         <w:rPr>
           <w:noProof/>
         </w:rPr>
-        <w:t>1.5</w:t>
-      </w:r>
-      <w:r>
-        <w:rPr>
-          <w:noProof/>
-        </w:rPr>
-        <w:t>.2</w:t>
+        <w:t>1.5.2</w:t>
       </w:r>
       <w:r>
         <w:rPr>
@@ -2250,15 +2261,7 @@
         <w:rPr>
           <w:noProof/>
         </w:rPr>
-        <w:t>1.5</w:t>
-      </w:r>
-      <w:bookmarkStart w:id="0" w:name="_GoBack"/>
-      <w:bookmarkEnd w:id="0"/>
-      <w:r>
-        <w:rPr>
-          <w:noProof/>
-        </w:rPr>
-        <w:t>.3</w:t>
+        <w:t>1.5.3</w:t>
       </w:r>
       <w:r>
         <w:rPr>
@@ -2522,12 +2525,12 @@
       <w:pPr>
         <w:pStyle w:val="berschrift10"/>
       </w:pPr>
-      <w:bookmarkStart w:id="1" w:name="_Toc463514340"/>
+      <w:bookmarkStart w:id="0" w:name="_Toc463514340"/>
       <w:r>
         <w:lastRenderedPageBreak/>
         <w:t>Projekttagebuch</w:t>
       </w:r>
-      <w:bookmarkEnd w:id="1"/>
+      <w:bookmarkEnd w:id="0"/>
     </w:p>
     <w:p>
       <w:pPr>
@@ -2542,37 +2545,37 @@
       <w:pPr>
         <w:pStyle w:val="berschrift20"/>
       </w:pPr>
-      <w:bookmarkStart w:id="2" w:name="_Toc463514341"/>
+      <w:bookmarkStart w:id="1" w:name="_Toc463514341"/>
       <w:r>
         <w:t>Mi. 14.09.2016 / Do. 15.09.2016</w:t>
       </w:r>
+      <w:bookmarkEnd w:id="1"/>
+      <w:r>
+        <w:tab/>
+      </w:r>
+    </w:p>
+    <w:p>
+      <w:pPr>
+        <w:pStyle w:val="KeinLeerraum"/>
+      </w:pPr>
+    </w:p>
+    <w:p>
+      <w:pPr>
+        <w:pStyle w:val="KeinLeerraum"/>
+        <w:rPr>
+          <w:sz w:val="24"/>
+        </w:rPr>
+      </w:pPr>
+    </w:p>
+    <w:p>
+      <w:pPr>
+        <w:pStyle w:val="berschrift30"/>
+      </w:pPr>
+      <w:bookmarkStart w:id="2" w:name="_Toc463514342"/>
+      <w:r>
+        <w:t>Moritz Herrmann</w:t>
+      </w:r>
       <w:bookmarkEnd w:id="2"/>
-      <w:r>
-        <w:tab/>
-      </w:r>
-    </w:p>
-    <w:p>
-      <w:pPr>
-        <w:pStyle w:val="KeinLeerraum"/>
-      </w:pPr>
-    </w:p>
-    <w:p>
-      <w:pPr>
-        <w:pStyle w:val="KeinLeerraum"/>
-        <w:rPr>
-          <w:sz w:val="24"/>
-        </w:rPr>
-      </w:pPr>
-    </w:p>
-    <w:p>
-      <w:pPr>
-        <w:pStyle w:val="berschrift30"/>
-      </w:pPr>
-      <w:bookmarkStart w:id="3" w:name="_Toc463514342"/>
-      <w:r>
-        <w:t>Moritz Herrmann</w:t>
-      </w:r>
-      <w:bookmarkEnd w:id="3"/>
     </w:p>
     <w:p>
       <w:pPr>
@@ -2596,11 +2599,11 @@
       <w:pPr>
         <w:pStyle w:val="berschrift30"/>
       </w:pPr>
-      <w:bookmarkStart w:id="4" w:name="_Toc463514343"/>
+      <w:bookmarkStart w:id="3" w:name="_Toc463514343"/>
       <w:r>
         <w:t>Elias Lauber</w:t>
       </w:r>
-      <w:bookmarkEnd w:id="4"/>
+      <w:bookmarkEnd w:id="3"/>
     </w:p>
     <w:p>
       <w:pPr>
@@ -2624,118 +2627,14 @@
       <w:pPr>
         <w:pStyle w:val="berschrift30"/>
       </w:pPr>
-      <w:bookmarkStart w:id="5" w:name="_Toc463514344"/>
-      <w:r>
-        <w:t>Michael Lenzenweger</w:t>
-      </w:r>
-      <w:bookmarkEnd w:id="5"/>
-    </w:p>
-    <w:p>
-      <w:pPr>
-        <w:pStyle w:val="berschrift20"/>
-        <w:numPr>
-          <w:ilvl w:val="0"/>
-          <w:numId w:val="0"/>
-        </w:numPr>
-      </w:pPr>
-    </w:p>
-    <w:p>
-      <w:pPr>
-        <w:pStyle w:val="berschrift20"/>
-      </w:pPr>
-      <w:bookmarkStart w:id="6" w:name="_Toc463514345"/>
-      <w:r>
-        <w:t>Mi. 21.09.2016 / Do. 22.09.2016</w:t>
-      </w:r>
-      <w:bookmarkEnd w:id="6"/>
-      <w:r>
-        <w:tab/>
-      </w:r>
-    </w:p>
-    <w:p>
-      <w:pPr>
-        <w:pStyle w:val="KeinLeerraum"/>
-      </w:pPr>
-    </w:p>
-    <w:p>
-      <w:pPr>
-        <w:pStyle w:val="KeinLeerraum"/>
-        <w:rPr>
-          <w:sz w:val="24"/>
-        </w:rPr>
-      </w:pPr>
-    </w:p>
-    <w:p>
-      <w:pPr>
-        <w:pStyle w:val="berschrift30"/>
-      </w:pPr>
-      <w:bookmarkStart w:id="7" w:name="_Toc463514346"/>
-      <w:r>
-        <w:t>Moritz Herrmann</w:t>
-      </w:r>
-      <w:bookmarkEnd w:id="7"/>
-    </w:p>
-    <w:p>
-      <w:pPr>
-        <w:pStyle w:val="KeinLeerraum"/>
-        <w:numPr>
-          <w:ilvl w:val="0"/>
-          <w:numId w:val="13"/>
-        </w:numPr>
-        <w:rPr>
-          <w:sz w:val="24"/>
-        </w:rPr>
-      </w:pPr>
-      <w:r>
-        <w:rPr>
-          <w:sz w:val="24"/>
-        </w:rPr>
-        <w:t>APP p</w:t>
-      </w:r>
-      <w:r>
-        <w:rPr>
-          <w:sz w:val="24"/>
-        </w:rPr>
-        <w:t>rogrammieren</w:t>
-      </w:r>
-    </w:p>
-    <w:p>
-      <w:pPr>
-        <w:pStyle w:val="berschrift30"/>
-      </w:pPr>
-      <w:bookmarkStart w:id="8" w:name="_Toc463514347"/>
-      <w:r>
-        <w:t>Elias Lauber</w:t>
-      </w:r>
-      <w:bookmarkEnd w:id="8"/>
-    </w:p>
-    <w:p>
-      <w:pPr>
-        <w:pStyle w:val="KeinLeerraum"/>
-        <w:numPr>
-          <w:ilvl w:val="0"/>
-          <w:numId w:val="13"/>
-        </w:numPr>
-        <w:rPr>
-          <w:sz w:val="24"/>
-        </w:rPr>
-      </w:pPr>
-      <w:r>
-        <w:rPr>
-          <w:sz w:val="24"/>
-        </w:rPr>
-        <w:t>DA-Antrag verfassen</w:t>
-      </w:r>
-    </w:p>
-    <w:p>
-      <w:pPr>
-        <w:pStyle w:val="berschrift30"/>
-      </w:pPr>
-      <w:bookmarkStart w:id="9" w:name="_Toc463514348"/>
-      <w:r>
-        <w:t>Michael Lenzenweger</w:t>
-      </w:r>
-      <w:bookmarkEnd w:id="9"/>
+      <w:r>
+        <w:t xml:space="preserve">Michael </w:t>
+      </w:r>
+      <w:proofErr w:type="spellStart"/>
+      <w:r>
+        <w:t>Lenzenweger</w:t>
+      </w:r>
+      <w:proofErr w:type="spellEnd"/>
     </w:p>
     <w:p>
       <w:pPr>
@@ -2753,27 +2652,44 @@
         <w:rPr>
           <w:rFonts w:ascii="Arial" w:hAnsi="Arial" w:cs="Arial"/>
         </w:rPr>
-        <w:t>Flussdiagramm zeichnen</w:t>
-      </w:r>
-    </w:p>
-    <w:p>
-      <w:pPr>
-        <w:pStyle w:val="StandardWeb"/>
-        <w:spacing w:after="0"/>
-        <w:rPr>
-          <w:rFonts w:ascii="Arial" w:hAnsi="Arial" w:cs="Arial"/>
-        </w:rPr>
-      </w:pPr>
+        <w:t>Flu</w:t>
+      </w:r>
+      <w:bookmarkStart w:id="4" w:name="_GoBack"/>
+      <w:bookmarkEnd w:id="4"/>
+      <w:r>
+        <w:rPr>
+          <w:rFonts w:ascii="Arial" w:hAnsi="Arial" w:cs="Arial"/>
+        </w:rPr>
+        <w:t>ssdiagramm zeichnen</w:t>
+      </w:r>
     </w:p>
     <w:p>
       <w:pPr>
         <w:pStyle w:val="berschrift20"/>
-      </w:pPr>
-      <w:bookmarkStart w:id="10" w:name="_Toc463514349"/>
-      <w:r>
-        <w:t>Mi. 28.09.2016 / Do. 29.09.2016</w:t>
-      </w:r>
-      <w:bookmarkEnd w:id="10"/>
+        <w:numPr>
+          <w:ilvl w:val="0"/>
+          <w:numId w:val="0"/>
+        </w:numPr>
+      </w:pPr>
+    </w:p>
+    <w:p>
+      <w:pPr>
+        <w:pStyle w:val="berschrift20"/>
+        <w:numPr>
+          <w:ilvl w:val="0"/>
+          <w:numId w:val="0"/>
+        </w:numPr>
+      </w:pPr>
+    </w:p>
+    <w:p>
+      <w:pPr>
+        <w:pStyle w:val="berschrift20"/>
+      </w:pPr>
+      <w:bookmarkStart w:id="5" w:name="_Toc463514345"/>
+      <w:r>
+        <w:t>Mi. 21.09.2016 / Do. 22.09.2016</w:t>
+      </w:r>
+      <w:bookmarkEnd w:id="5"/>
       <w:r>
         <w:tab/>
       </w:r>
@@ -2795,11 +2711,11 @@
       <w:pPr>
         <w:pStyle w:val="berschrift30"/>
       </w:pPr>
-      <w:bookmarkStart w:id="11" w:name="_Toc463514350"/>
+      <w:bookmarkStart w:id="6" w:name="_Toc463514346"/>
       <w:r>
         <w:t>Moritz Herrmann</w:t>
       </w:r>
-      <w:bookmarkEnd w:id="11"/>
+      <w:bookmarkEnd w:id="6"/>
     </w:p>
     <w:p>
       <w:pPr>
@@ -2816,6 +2732,137 @@
         <w:rPr>
           <w:sz w:val="24"/>
         </w:rPr>
+        <w:t>APP p</w:t>
+      </w:r>
+      <w:r>
+        <w:rPr>
+          <w:sz w:val="24"/>
+        </w:rPr>
+        <w:t>rogrammieren</w:t>
+      </w:r>
+    </w:p>
+    <w:p>
+      <w:pPr>
+        <w:pStyle w:val="berschrift30"/>
+      </w:pPr>
+      <w:bookmarkStart w:id="7" w:name="_Toc463514347"/>
+      <w:r>
+        <w:t>Elias Lauber</w:t>
+      </w:r>
+      <w:bookmarkEnd w:id="7"/>
+    </w:p>
+    <w:p>
+      <w:pPr>
+        <w:pStyle w:val="KeinLeerraum"/>
+        <w:numPr>
+          <w:ilvl w:val="0"/>
+          <w:numId w:val="13"/>
+        </w:numPr>
+        <w:rPr>
+          <w:sz w:val="24"/>
+        </w:rPr>
+      </w:pPr>
+      <w:r>
+        <w:rPr>
+          <w:sz w:val="24"/>
+        </w:rPr>
+        <w:t>DA-Antrag verfassen</w:t>
+      </w:r>
+    </w:p>
+    <w:p>
+      <w:pPr>
+        <w:pStyle w:val="berschrift30"/>
+      </w:pPr>
+      <w:bookmarkStart w:id="8" w:name="_Toc463514348"/>
+      <w:r>
+        <w:t xml:space="preserve">Michael </w:t>
+      </w:r>
+      <w:proofErr w:type="spellStart"/>
+      <w:r>
+        <w:t>Lenzenweger</w:t>
+      </w:r>
+      <w:bookmarkEnd w:id="8"/>
+      <w:proofErr w:type="spellEnd"/>
+    </w:p>
+    <w:p>
+      <w:pPr>
+        <w:pStyle w:val="StandardWeb"/>
+        <w:numPr>
+          <w:ilvl w:val="0"/>
+          <w:numId w:val="13"/>
+        </w:numPr>
+        <w:spacing w:after="0"/>
+        <w:rPr>
+          <w:rFonts w:ascii="Arial" w:hAnsi="Arial" w:cs="Arial"/>
+        </w:rPr>
+      </w:pPr>
+      <w:r>
+        <w:rPr>
+          <w:rFonts w:ascii="Arial" w:hAnsi="Arial" w:cs="Arial"/>
+        </w:rPr>
+        <w:t>Flussdiagramm zeichnen</w:t>
+      </w:r>
+    </w:p>
+    <w:p>
+      <w:pPr>
+        <w:pStyle w:val="StandardWeb"/>
+        <w:spacing w:after="0"/>
+        <w:rPr>
+          <w:rFonts w:ascii="Arial" w:hAnsi="Arial" w:cs="Arial"/>
+        </w:rPr>
+      </w:pPr>
+    </w:p>
+    <w:p>
+      <w:pPr>
+        <w:pStyle w:val="berschrift20"/>
+      </w:pPr>
+      <w:bookmarkStart w:id="9" w:name="_Toc463514349"/>
+      <w:r>
+        <w:t>Mi. 28.09.2016 / Do. 29.09.2016</w:t>
+      </w:r>
+      <w:bookmarkEnd w:id="9"/>
+      <w:r>
+        <w:tab/>
+      </w:r>
+    </w:p>
+    <w:p>
+      <w:pPr>
+        <w:pStyle w:val="KeinLeerraum"/>
+      </w:pPr>
+    </w:p>
+    <w:p>
+      <w:pPr>
+        <w:pStyle w:val="KeinLeerraum"/>
+        <w:rPr>
+          <w:sz w:val="24"/>
+        </w:rPr>
+      </w:pPr>
+    </w:p>
+    <w:p>
+      <w:pPr>
+        <w:pStyle w:val="berschrift30"/>
+      </w:pPr>
+      <w:bookmarkStart w:id="10" w:name="_Toc463514350"/>
+      <w:r>
+        <w:t>Moritz Herrmann</w:t>
+      </w:r>
+      <w:bookmarkEnd w:id="10"/>
+    </w:p>
+    <w:p>
+      <w:pPr>
+        <w:pStyle w:val="KeinLeerraum"/>
+        <w:numPr>
+          <w:ilvl w:val="0"/>
+          <w:numId w:val="13"/>
+        </w:numPr>
+        <w:rPr>
+          <w:sz w:val="24"/>
+        </w:rPr>
+      </w:pPr>
+      <w:r>
+        <w:rPr>
+          <w:sz w:val="24"/>
+        </w:rPr>
         <w:t xml:space="preserve">APP </w:t>
       </w:r>
       <w:r>
@@ -2843,12 +2890,11 @@
       <w:pPr>
         <w:pStyle w:val="berschrift30"/>
       </w:pPr>
-      <w:bookmarkStart w:id="12" w:name="_Toc463514351"/>
-      <w:r>
-        <w:lastRenderedPageBreak/>
+      <w:bookmarkStart w:id="11" w:name="_Toc463514351"/>
+      <w:r>
         <w:t>Elias Lauber</w:t>
       </w:r>
-      <w:bookmarkEnd w:id="12"/>
+      <w:bookmarkEnd w:id="11"/>
     </w:p>
     <w:p>
       <w:pPr>
@@ -2881,11 +2927,16 @@
       <w:pPr>
         <w:pStyle w:val="berschrift30"/>
       </w:pPr>
-      <w:bookmarkStart w:id="13" w:name="_Toc463514352"/>
-      <w:r>
-        <w:t>Michael Lenzenweger</w:t>
-      </w:r>
-      <w:bookmarkEnd w:id="13"/>
+      <w:bookmarkStart w:id="12" w:name="_Toc463514352"/>
+      <w:r>
+        <w:t xml:space="preserve">Michael </w:t>
+      </w:r>
+      <w:proofErr w:type="spellStart"/>
+      <w:r>
+        <w:t>Lenzenweger</w:t>
+      </w:r>
+      <w:bookmarkEnd w:id="12"/>
+      <w:proofErr w:type="spellEnd"/>
     </w:p>
     <w:p>
       <w:pPr>
@@ -2944,37 +2995,37 @@
       <w:pPr>
         <w:pStyle w:val="berschrift20"/>
       </w:pPr>
-      <w:bookmarkStart w:id="14" w:name="_Toc463514353"/>
+      <w:bookmarkStart w:id="13" w:name="_Toc463514353"/>
       <w:r>
         <w:t>Mi. 05.10.2016 / Do. 06.10.2016</w:t>
       </w:r>
+      <w:bookmarkEnd w:id="13"/>
+      <w:r>
+        <w:tab/>
+      </w:r>
+    </w:p>
+    <w:p>
+      <w:pPr>
+        <w:pStyle w:val="KeinLeerraum"/>
+      </w:pPr>
+    </w:p>
+    <w:p>
+      <w:pPr>
+        <w:pStyle w:val="KeinLeerraum"/>
+        <w:rPr>
+          <w:sz w:val="24"/>
+        </w:rPr>
+      </w:pPr>
+    </w:p>
+    <w:p>
+      <w:pPr>
+        <w:pStyle w:val="berschrift30"/>
+      </w:pPr>
+      <w:bookmarkStart w:id="14" w:name="_Toc463514354"/>
+      <w:r>
+        <w:t>Moritz Herrmann</w:t>
+      </w:r>
       <w:bookmarkEnd w:id="14"/>
-      <w:r>
-        <w:tab/>
-      </w:r>
-    </w:p>
-    <w:p>
-      <w:pPr>
-        <w:pStyle w:val="KeinLeerraum"/>
-      </w:pPr>
-    </w:p>
-    <w:p>
-      <w:pPr>
-        <w:pStyle w:val="KeinLeerraum"/>
-        <w:rPr>
-          <w:sz w:val="24"/>
-        </w:rPr>
-      </w:pPr>
-    </w:p>
-    <w:p>
-      <w:pPr>
-        <w:pStyle w:val="berschrift30"/>
-      </w:pPr>
-      <w:bookmarkStart w:id="15" w:name="_Toc463514354"/>
-      <w:r>
-        <w:t>Moritz Herrmann</w:t>
-      </w:r>
-      <w:bookmarkEnd w:id="15"/>
     </w:p>
     <w:p>
       <w:pPr>
@@ -3043,11 +3094,11 @@
       <w:pPr>
         <w:pStyle w:val="berschrift30"/>
       </w:pPr>
-      <w:bookmarkStart w:id="16" w:name="_Toc463514355"/>
+      <w:bookmarkStart w:id="15" w:name="_Toc463514355"/>
       <w:r>
         <w:t>Elias Lauber</w:t>
       </w:r>
-      <w:bookmarkEnd w:id="16"/>
+      <w:bookmarkEnd w:id="15"/>
     </w:p>
     <w:p>
       <w:pPr>
@@ -3105,11 +3156,16 @@
       <w:pPr>
         <w:pStyle w:val="berschrift30"/>
       </w:pPr>
-      <w:bookmarkStart w:id="17" w:name="_Toc463514356"/>
-      <w:r>
-        <w:t>Michael Lenzenweger</w:t>
-      </w:r>
-      <w:bookmarkEnd w:id="17"/>
+      <w:bookmarkStart w:id="16" w:name="_Toc463514356"/>
+      <w:r>
+        <w:t xml:space="preserve">Michael </w:t>
+      </w:r>
+      <w:proofErr w:type="spellStart"/>
+      <w:r>
+        <w:t>Lenzenweger</w:t>
+      </w:r>
+      <w:bookmarkEnd w:id="16"/>
+      <w:proofErr w:type="spellEnd"/>
     </w:p>
     <w:p>
       <w:pPr>
@@ -3169,19 +3225,7 @@
         <w:pStyle w:val="berschrift20"/>
       </w:pPr>
       <w:r>
-        <w:t xml:space="preserve">Mi. </w:t>
-      </w:r>
-      <w:r>
-        <w:t>12</w:t>
-      </w:r>
-      <w:r>
-        <w:t xml:space="preserve">.10.2016 / Do. </w:t>
-      </w:r>
-      <w:r>
-        <w:t>13</w:t>
-      </w:r>
-      <w:r>
-        <w:t>.10.2016</w:t>
+        <w:t>Mi. 12.10.2016 / Do. 13.10.2016</w:t>
       </w:r>
       <w:r>
         <w:tab/>
@@ -3242,6 +3286,7 @@
         <w:pStyle w:val="berschrift30"/>
       </w:pPr>
       <w:r>
+        <w:lastRenderedPageBreak/>
         <w:t>Elias Lauber</w:t>
       </w:r>
     </w:p>
@@ -3280,7 +3325,6 @@
         <w:rPr>
           <w:rFonts w:ascii="Arial" w:hAnsi="Arial" w:cs="Arial"/>
         </w:rPr>
-        <w:lastRenderedPageBreak/>
         <w:t>Fahrgestell entwerfen</w:t>
       </w:r>
     </w:p>
@@ -3316,8 +3360,13 @@
         <w:pStyle w:val="berschrift30"/>
       </w:pPr>
       <w:r>
-        <w:t>Michael Lenzenweger</w:t>
-      </w:r>
+        <w:t xml:space="preserve">Michael </w:t>
+      </w:r>
+      <w:proofErr w:type="spellStart"/>
+      <w:r>
+        <w:t>Lenzenweger</w:t>
+      </w:r>
+      <w:proofErr w:type="spellEnd"/>
     </w:p>
     <w:p>
       <w:pPr>
@@ -3340,6 +3389,343 @@
     </w:p>
     <w:p>
       <w:pPr>
+        <w:pStyle w:val="StandardWeb"/>
+        <w:spacing w:after="0"/>
+        <w:rPr>
+          <w:rFonts w:ascii="Arial" w:hAnsi="Arial" w:cs="Arial"/>
+        </w:rPr>
+      </w:pPr>
+    </w:p>
+    <w:p>
+      <w:pPr>
+        <w:pStyle w:val="berschrift20"/>
+      </w:pPr>
+      <w:r>
+        <w:t>Mi. 19.10.2016 / Do. 20.10.2016</w:t>
+      </w:r>
+      <w:r>
+        <w:tab/>
+      </w:r>
+    </w:p>
+    <w:p>
+      <w:pPr>
+        <w:pStyle w:val="KeinLeerraum"/>
+        <w:rPr>
+          <w:sz w:val="24"/>
+        </w:rPr>
+      </w:pPr>
+    </w:p>
+    <w:p>
+      <w:pPr>
+        <w:pStyle w:val="berschrift30"/>
+      </w:pPr>
+      <w:r>
+        <w:t>Moritz Herrmann</w:t>
+      </w:r>
+    </w:p>
+    <w:p>
+      <w:pPr>
+        <w:pStyle w:val="KeinLeerraum"/>
+        <w:numPr>
+          <w:ilvl w:val="0"/>
+          <w:numId w:val="8"/>
+        </w:numPr>
+        <w:rPr>
+          <w:sz w:val="24"/>
+        </w:rPr>
+      </w:pPr>
+      <w:r>
+        <w:rPr>
+          <w:sz w:val="24"/>
+        </w:rPr>
+        <w:t>APP programmieren</w:t>
+      </w:r>
+    </w:p>
+    <w:p>
+      <w:pPr>
+        <w:pStyle w:val="KeinLeerraum"/>
+        <w:numPr>
+          <w:ilvl w:val="0"/>
+          <w:numId w:val="8"/>
+        </w:numPr>
+        <w:rPr>
+          <w:sz w:val="24"/>
+        </w:rPr>
+      </w:pPr>
+      <w:r>
+        <w:rPr>
+          <w:sz w:val="24"/>
+        </w:rPr>
+        <w:t>Blockschaltbild App</w:t>
+      </w:r>
+    </w:p>
+    <w:p>
+      <w:pPr>
+        <w:pStyle w:val="KeinLeerraum"/>
+        <w:rPr>
+          <w:sz w:val="24"/>
+        </w:rPr>
+      </w:pPr>
+    </w:p>
+    <w:p>
+      <w:pPr>
+        <w:pStyle w:val="berschrift30"/>
+      </w:pPr>
+      <w:r>
+        <w:t>Elias Lauber</w:t>
+      </w:r>
+    </w:p>
+    <w:p>
+      <w:pPr>
+        <w:pStyle w:val="StandardWeb"/>
+        <w:numPr>
+          <w:ilvl w:val="0"/>
+          <w:numId w:val="8"/>
+        </w:numPr>
+        <w:spacing w:after="0"/>
+        <w:rPr>
+          <w:rFonts w:ascii="Arial" w:hAnsi="Arial" w:cs="Arial"/>
+        </w:rPr>
+      </w:pPr>
+      <w:r>
+        <w:rPr>
+          <w:rFonts w:ascii="Arial" w:hAnsi="Arial" w:cs="Arial"/>
+        </w:rPr>
+        <w:t>Blockschaltbild App</w:t>
+      </w:r>
+    </w:p>
+    <w:p>
+      <w:pPr>
+        <w:pStyle w:val="StandardWeb"/>
+        <w:numPr>
+          <w:ilvl w:val="0"/>
+          <w:numId w:val="8"/>
+        </w:numPr>
+        <w:spacing w:after="0"/>
+        <w:rPr>
+          <w:rFonts w:ascii="Arial" w:hAnsi="Arial" w:cs="Arial"/>
+        </w:rPr>
+      </w:pPr>
+      <w:proofErr w:type="spellStart"/>
+      <w:r>
+        <w:rPr>
+          <w:rFonts w:ascii="Arial" w:hAnsi="Arial" w:cs="Arial"/>
+        </w:rPr>
+        <w:t>Raspberry</w:t>
+      </w:r>
+      <w:proofErr w:type="spellEnd"/>
+      <w:r>
+        <w:rPr>
+          <w:rFonts w:ascii="Arial" w:hAnsi="Arial" w:cs="Arial"/>
+        </w:rPr>
+        <w:t xml:space="preserve"> PI aufsetzen</w:t>
+      </w:r>
+    </w:p>
+    <w:p>
+      <w:pPr>
+        <w:pStyle w:val="KeinLeerraum"/>
+        <w:rPr>
+          <w:sz w:val="24"/>
+        </w:rPr>
+      </w:pPr>
+    </w:p>
+    <w:p>
+      <w:pPr>
+        <w:pStyle w:val="berschrift30"/>
+      </w:pPr>
+      <w:r>
+        <w:t xml:space="preserve">Michael </w:t>
+      </w:r>
+      <w:proofErr w:type="spellStart"/>
+      <w:r>
+        <w:t>Lenzenweger</w:t>
+      </w:r>
+      <w:proofErr w:type="spellEnd"/>
+    </w:p>
+    <w:p>
+      <w:pPr>
+        <w:pStyle w:val="StandardWeb"/>
+        <w:numPr>
+          <w:ilvl w:val="0"/>
+          <w:numId w:val="8"/>
+        </w:numPr>
+        <w:spacing w:after="0"/>
+        <w:rPr>
+          <w:rFonts w:ascii="Arial" w:hAnsi="Arial" w:cs="Arial"/>
+        </w:rPr>
+      </w:pPr>
+      <w:r>
+        <w:rPr>
+          <w:rFonts w:ascii="Arial" w:hAnsi="Arial" w:cs="Arial"/>
+        </w:rPr>
+        <w:t>Test bzw. Analyse Beschleunigungssensor</w:t>
+      </w:r>
+      <w:r>
+        <w:rPr>
+          <w:rFonts w:ascii="Arial" w:hAnsi="Arial" w:cs="Arial"/>
+        </w:rPr>
+        <w:t xml:space="preserve"> Auswertung mittels Excel</w:t>
+      </w:r>
+    </w:p>
+    <w:p>
+      <w:pPr>
+        <w:pStyle w:val="StandardWeb"/>
+        <w:spacing w:after="0"/>
+        <w:rPr>
+          <w:rFonts w:ascii="Arial" w:hAnsi="Arial" w:cs="Arial"/>
+        </w:rPr>
+      </w:pPr>
+    </w:p>
+    <w:p>
+      <w:pPr>
+        <w:pStyle w:val="berschrift20"/>
+      </w:pPr>
+      <w:r>
+        <w:t>Mi. 12.10.2016 / Do. 13.10.2016</w:t>
+      </w:r>
+      <w:r>
+        <w:tab/>
+      </w:r>
+    </w:p>
+    <w:p>
+      <w:pPr>
+        <w:pStyle w:val="KeinLeerraum"/>
+        <w:rPr>
+          <w:sz w:val="24"/>
+        </w:rPr>
+      </w:pPr>
+    </w:p>
+    <w:p>
+      <w:pPr>
+        <w:pStyle w:val="berschrift30"/>
+      </w:pPr>
+      <w:r>
+        <w:t>Moritz Herrmann</w:t>
+      </w:r>
+    </w:p>
+    <w:p>
+      <w:pPr>
+        <w:pStyle w:val="KeinLeerraum"/>
+        <w:numPr>
+          <w:ilvl w:val="0"/>
+          <w:numId w:val="8"/>
+        </w:numPr>
+        <w:rPr>
+          <w:sz w:val="24"/>
+        </w:rPr>
+      </w:pPr>
+      <w:r>
+        <w:rPr>
+          <w:sz w:val="24"/>
+        </w:rPr>
+        <w:t>APP programmieren</w:t>
+      </w:r>
+      <w:r>
+        <w:rPr>
+          <w:sz w:val="24"/>
+        </w:rPr>
+        <w:t xml:space="preserve"> / Bluetooth Anbindung Recherche</w:t>
+      </w:r>
+    </w:p>
+    <w:p>
+      <w:pPr>
+        <w:pStyle w:val="KeinLeerraum"/>
+        <w:rPr>
+          <w:sz w:val="24"/>
+        </w:rPr>
+      </w:pPr>
+    </w:p>
+    <w:p>
+      <w:pPr>
+        <w:pStyle w:val="berschrift30"/>
+      </w:pPr>
+      <w:r>
+        <w:t>Elias Lauber</w:t>
+      </w:r>
+    </w:p>
+    <w:p>
+      <w:pPr>
+        <w:pStyle w:val="StandardWeb"/>
+        <w:numPr>
+          <w:ilvl w:val="0"/>
+          <w:numId w:val="8"/>
+        </w:numPr>
+        <w:spacing w:after="0"/>
+        <w:rPr>
+          <w:rFonts w:ascii="Arial" w:hAnsi="Arial" w:cs="Arial"/>
+        </w:rPr>
+      </w:pPr>
+      <w:proofErr w:type="spellStart"/>
+      <w:r>
+        <w:rPr>
+          <w:rFonts w:ascii="Arial" w:hAnsi="Arial" w:cs="Arial"/>
+        </w:rPr>
+        <w:t>Raspberry</w:t>
+      </w:r>
+      <w:proofErr w:type="spellEnd"/>
+      <w:r>
+        <w:rPr>
+          <w:rFonts w:ascii="Arial" w:hAnsi="Arial" w:cs="Arial"/>
+        </w:rPr>
+        <w:t xml:space="preserve"> </w:t>
+      </w:r>
+      <w:r>
+        <w:rPr>
+          <w:rFonts w:ascii="Arial" w:hAnsi="Arial" w:cs="Arial"/>
+        </w:rPr>
+        <w:t xml:space="preserve">Auswertungssoftware Auswahl </w:t>
+      </w:r>
+    </w:p>
+    <w:p>
+      <w:pPr>
+        <w:pStyle w:val="berschrift30"/>
+      </w:pPr>
+      <w:r>
+        <w:lastRenderedPageBreak/>
+        <w:t xml:space="preserve">Michael </w:t>
+      </w:r>
+      <w:proofErr w:type="spellStart"/>
+      <w:r>
+        <w:t>Lenzenweger</w:t>
+      </w:r>
+      <w:proofErr w:type="spellEnd"/>
+    </w:p>
+    <w:p>
+      <w:pPr>
+        <w:pStyle w:val="StandardWeb"/>
+        <w:numPr>
+          <w:ilvl w:val="0"/>
+          <w:numId w:val="8"/>
+        </w:numPr>
+        <w:spacing w:after="0"/>
+        <w:rPr>
+          <w:rFonts w:ascii="Arial" w:hAnsi="Arial" w:cs="Arial"/>
+        </w:rPr>
+      </w:pPr>
+      <w:r>
+        <w:rPr>
+          <w:rFonts w:ascii="Arial" w:hAnsi="Arial" w:cs="Arial"/>
+        </w:rPr>
+        <w:t>Test bzw. Analyse Beschleunigungssensor</w:t>
+      </w:r>
+      <w:r>
+        <w:rPr>
+          <w:rFonts w:ascii="Arial" w:hAnsi="Arial" w:cs="Arial"/>
+        </w:rPr>
+        <w:t xml:space="preserve"> Optimierung</w:t>
+      </w:r>
+    </w:p>
+    <w:p>
+      <w:pPr>
+        <w:pStyle w:val="StandardWeb"/>
+        <w:spacing w:after="0"/>
+        <w:rPr>
+          <w:rFonts w:ascii="Arial" w:hAnsi="Arial" w:cs="Arial"/>
+        </w:rPr>
+      </w:pPr>
+    </w:p>
+    <w:p>
+      <w:pPr>
         <w:widowControl w:val="0"/>
         <w:spacing w:line="240" w:lineRule="auto"/>
         <w:jc w:val="left"/>
@@ -3369,47 +3755,47 @@
       <w:pPr>
         <w:pStyle w:val="berschrift10"/>
       </w:pPr>
-      <w:bookmarkStart w:id="18" w:name="_Toc463514357"/>
+      <w:bookmarkStart w:id="17" w:name="_Toc463514357"/>
       <w:r>
         <w:t>Besprechungsprotokolle</w:t>
       </w:r>
+      <w:bookmarkEnd w:id="17"/>
+    </w:p>
+    <w:p>
+      <w:pPr>
+        <w:pStyle w:val="KeinLeerraum"/>
+      </w:pPr>
+    </w:p>
+    <w:p>
+      <w:pPr>
+        <w:pStyle w:val="berschrift20"/>
+      </w:pPr>
+      <w:bookmarkStart w:id="18" w:name="_Toc463514358"/>
+      <w:r>
+        <w:t>Mo</w:t>
+      </w:r>
+      <w:r>
+        <w:t xml:space="preserve">. </w:t>
+      </w:r>
+      <w:r>
+        <w:t>03</w:t>
+      </w:r>
+      <w:r>
+        <w:t>.1</w:t>
+      </w:r>
+      <w:r>
+        <w:t>0</w:t>
+      </w:r>
+      <w:r>
+        <w:t>.121</w:t>
+      </w:r>
+      <w:r>
+        <w:t>6</w:t>
+      </w:r>
+      <w:r>
+        <w:t>: Erstes Treffen / Projektstart</w:t>
+      </w:r>
       <w:bookmarkEnd w:id="18"/>
-    </w:p>
-    <w:p>
-      <w:pPr>
-        <w:pStyle w:val="KeinLeerraum"/>
-      </w:pPr>
-    </w:p>
-    <w:p>
-      <w:pPr>
-        <w:pStyle w:val="berschrift20"/>
-      </w:pPr>
-      <w:bookmarkStart w:id="19" w:name="_Toc463514358"/>
-      <w:r>
-        <w:t>Mo</w:t>
-      </w:r>
-      <w:r>
-        <w:t xml:space="preserve">. </w:t>
-      </w:r>
-      <w:r>
-        <w:t>03</w:t>
-      </w:r>
-      <w:r>
-        <w:t>.1</w:t>
-      </w:r>
-      <w:r>
-        <w:t>0</w:t>
-      </w:r>
-      <w:r>
-        <w:t>.121</w:t>
-      </w:r>
-      <w:r>
-        <w:t>6</w:t>
-      </w:r>
-      <w:r>
-        <w:t>: Erstes Treffen / Projektstart</w:t>
-      </w:r>
-      <w:bookmarkEnd w:id="19"/>
     </w:p>
     <w:p>
       <w:pPr>
@@ -3486,7 +3872,21 @@
         <w:rPr>
           <w:rFonts w:ascii="Arial" w:hAnsi="Arial" w:cs="Arial"/>
         </w:rPr>
-        <w:t>: Leiter Landesleitstelle MSc, MBA Koller Simon</w:t>
+        <w:t xml:space="preserve">: Leiter Landesleitstelle </w:t>
+      </w:r>
+      <w:proofErr w:type="spellStart"/>
+      <w:r>
+        <w:rPr>
+          <w:rFonts w:ascii="Arial" w:hAnsi="Arial" w:cs="Arial"/>
+        </w:rPr>
+        <w:t>MSc</w:t>
+      </w:r>
+      <w:proofErr w:type="spellEnd"/>
+      <w:r>
+        <w:rPr>
+          <w:rFonts w:ascii="Arial" w:hAnsi="Arial" w:cs="Arial"/>
+        </w:rPr>
+        <w:t>, MBA Koller Simon</w:t>
       </w:r>
     </w:p>
     <w:p>
@@ -3538,8 +3938,16 @@
         <w:rPr>
           <w:rFonts w:ascii="Arial" w:hAnsi="Arial" w:cs="Arial"/>
         </w:rPr>
-        <w:t>Moritz Herrmann, Elias Lauber, Michael Lenzenweger</w:t>
-      </w:r>
+        <w:t xml:space="preserve">Moritz Herrmann, Elias Lauber, Michael </w:t>
+      </w:r>
+      <w:proofErr w:type="spellStart"/>
+      <w:r>
+        <w:rPr>
+          <w:rFonts w:ascii="Arial" w:hAnsi="Arial" w:cs="Arial"/>
+        </w:rPr>
+        <w:t>Lenzenweger</w:t>
+      </w:r>
+      <w:proofErr w:type="spellEnd"/>
     </w:p>
     <w:p>
       <w:pPr>
@@ -3761,19 +4169,21 @@
       <w:rPr>
         <w:color w:val="800000"/>
       </w:rPr>
-      <w:t>Moritz Herrmann, Elias Lauber, Michael Lenzenweger</w:t>
+      <w:t xml:space="preserve">Moritz Herrmann, Elias Lauber, Michael </w:t>
     </w:r>
+    <w:proofErr w:type="spellStart"/>
     <w:r>
       <w:rPr>
         <w:color w:val="800000"/>
       </w:rPr>
-      <w:t xml:space="preserve"> 5</w:t>
+      <w:t>Lenzenweger</w:t>
     </w:r>
+    <w:proofErr w:type="spellEnd"/>
     <w:r>
       <w:rPr>
         <w:color w:val="800000"/>
       </w:rPr>
-      <w:t xml:space="preserve">AHEL      </w:t>
+      <w:t xml:space="preserve"> 5AHEL      </w:t>
     </w:r>
     <w:r>
       <w:rPr>
@@ -3781,8 +4191,13 @@
       </w:rPr>
       <w:tab/>
     </w:r>
+    <w:proofErr w:type="spellStart"/>
     <w:r>
-      <w:t>HTBLuVA-Elektronik</w:t>
+      <w:t>HTBLuVA</w:t>
+    </w:r>
+    <w:proofErr w:type="spellEnd"/>
+    <w:r>
+      <w:t>-Elektronik</w:t>
     </w:r>
     <w:r>
       <w:tab/>
@@ -3800,7 +4215,7 @@
       <w:rPr>
         <w:noProof/>
       </w:rPr>
-      <w:t>6</w:t>
+      <w:t>7</w:t>
     </w:r>
     <w:r>
       <w:fldChar w:fldCharType="end"/>
@@ -3808,27 +4223,14 @@
     <w:r>
       <w:t>/</w:t>
     </w:r>
-    <w:r>
-      <w:fldChar w:fldCharType="begin"/>
-    </w:r>
-    <w:r>
-      <w:instrText xml:space="preserve"> NUMPAGES \* ARABIC </w:instrText>
-    </w:r>
-    <w:r>
-      <w:fldChar w:fldCharType="separate"/>
-    </w:r>
-    <w:r>
-      <w:rPr>
-        <w:noProof/>
-      </w:rPr>
-      <w:t>6</w:t>
-    </w:r>
-    <w:r>
-      <w:rPr>
-        <w:noProof/>
-      </w:rPr>
-      <w:fldChar w:fldCharType="end"/>
-    </w:r>
+    <w:fldSimple w:instr=" NUMPAGES \* ARABIC ">
+      <w:r>
+        <w:rPr>
+          <w:noProof/>
+        </w:rPr>
+        <w:t>7</w:t>
+      </w:r>
+    </w:fldSimple>
   </w:p>
 </w:ftr>
 </file>
@@ -3908,25 +4310,7 @@
         <w:color w:val="800000"/>
       </w:rPr>
       <w:tab/>
-      <w:t>201</w:t>
-    </w:r>
-    <w:r>
-      <w:rPr>
-        <w:color w:val="800000"/>
-      </w:rPr>
-      <w:t>6</w:t>
-    </w:r>
-    <w:r>
-      <w:rPr>
-        <w:color w:val="800000"/>
-      </w:rPr>
-      <w:t>/201</w:t>
-    </w:r>
-    <w:r>
-      <w:rPr>
-        <w:color w:val="800000"/>
-      </w:rPr>
-      <w:t>7</w:t>
+      <w:t>2016/2017</w:t>
     </w:r>
   </w:p>
   <w:p>
@@ -4918,7 +5302,7 @@
         <w:rFonts w:ascii="Courier New" w:hAnsi="Courier New" w:cs="Courier New" w:hint="default"/>
       </w:rPr>
     </w:lvl>
-    <w:lvl w:ilvl="2" w:tplc="0C070005" w:tentative="1">
+    <w:lvl w:ilvl="2" w:tplc="0C070005">
       <w:start w:val="1"/>
       <w:numFmt w:val="bullet"/>
       <w:lvlText w:val=""/>
@@ -5042,6 +5426,9 @@
   <w:num w:numId="13">
     <w:abstractNumId w:val="10"/>
   </w:num>
+  <w:num w:numId="14">
+    <w:abstractNumId w:val="0"/>
+  </w:num>
 </w:numbering>
 </file>
 
@@ -5066,7 +5453,7 @@
       </w:pPr>
     </w:pPrDefault>
   </w:docDefaults>
-  <w:latentStyles w:defLockedState="0" w:defUIPriority="99" w:defSemiHidden="0" w:defUnhideWhenUsed="0" w:defQFormat="0" w:count="373">
+  <w:latentStyles w:defLockedState="0" w:defUIPriority="99" w:defSemiHidden="0" w:defUnhideWhenUsed="0" w:defQFormat="0" w:count="374">
     <w:lsdException w:name="Normal" w:uiPriority="0" w:qFormat="1"/>
     <w:lsdException w:name="heading 1" w:uiPriority="0" w:qFormat="1"/>
     <w:lsdException w:name="heading 2" w:semiHidden="1" w:uiPriority="0" w:unhideWhenUsed="1" w:qFormat="1"/>
@@ -5172,7 +5559,6 @@
     <w:lsdException w:name="HTML Sample" w:semiHidden="1" w:unhideWhenUsed="1"/>
     <w:lsdException w:name="HTML Typewriter" w:semiHidden="1" w:unhideWhenUsed="1"/>
     <w:lsdException w:name="HTML Variable" w:semiHidden="1" w:unhideWhenUsed="1"/>
-    <w:lsdException w:name="Normal Table" w:semiHidden="1" w:unhideWhenUsed="1"/>
     <w:lsdException w:name="annotation subject" w:semiHidden="1" w:unhideWhenUsed="1"/>
     <w:lsdException w:name="No List" w:semiHidden="1" w:unhideWhenUsed="1"/>
     <w:lsdException w:name="Outline List 1" w:semiHidden="1" w:unhideWhenUsed="1"/>
@@ -5219,10 +5605,8 @@
     <w:lsdException w:name="Table Subtle 2" w:semiHidden="1" w:unhideWhenUsed="1"/>
     <w:lsdException w:name="Table Web 1" w:semiHidden="1" w:unhideWhenUsed="1"/>
     <w:lsdException w:name="Table Web 2" w:semiHidden="1" w:unhideWhenUsed="1"/>
-    <w:lsdException w:name="Table Web 3" w:semiHidden="1" w:unhideWhenUsed="1"/>
     <w:lsdException w:name="Balloon Text" w:semiHidden="1" w:unhideWhenUsed="1"/>
-    <w:lsdException w:name="Table Grid" w:semiHidden="1" w:uiPriority="59" w:unhideWhenUsed="1"/>
-    <w:lsdException w:name="Table Theme" w:semiHidden="1" w:unhideWhenUsed="1"/>
+    <w:lsdException w:name="Table Grid" w:uiPriority="59"/>
     <w:lsdException w:name="Placeholder Text" w:semiHidden="1"/>
     <w:lsdException w:name="No Spacing" w:uiPriority="1" w:qFormat="1"/>
     <w:lsdException w:name="Light Shading" w:uiPriority="60"/>
@@ -5440,6 +5824,7 @@
     <w:lsdException w:name="List Table 7 Colorful Accent 6" w:uiPriority="52"/>
     <w:lsdException w:name="Mention" w:semiHidden="1" w:unhideWhenUsed="1"/>
     <w:lsdException w:name="Smart Hyperlink" w:semiHidden="1" w:unhideWhenUsed="1"/>
+    <w:lsdException w:name="Hashtag" w:semiHidden="1" w:unhideWhenUsed="1"/>
   </w:latentStyles>
   <w:style w:type="paragraph" w:default="1" w:styleId="Standard">
     <w:name w:val="Normal"/>
@@ -6645,7 +7030,7 @@
 </file>
 
 <file path=customXml/itemProps1.xml><?xml version="1.0" encoding="utf-8"?>
-<ds:datastoreItem xmlns:ds="http://schemas.openxmlformats.org/officeDocument/2006/customXml" ds:itemID="{0F3E5186-F3E5-4EA1-AF9D-4A5CFBE5B052}">
+<ds:datastoreItem xmlns:ds="http://schemas.openxmlformats.org/officeDocument/2006/customXml" ds:itemID="{D2B29E68-5059-4A83-BE8B-2166093E1054}">
   <ds:schemaRefs>
     <ds:schemaRef ds:uri="http://schemas.openxmlformats.org/officeDocument/2006/bibliography"/>
   </ds:schemaRefs>

--- a/Tagebuch_Besprechungsprotokoll.docx
+++ b/Tagebuch_Besprechungsprotokoll.docx
@@ -1,6 +1,6 @@
 
 <file path=word/document.xml><?xml version="1.0" encoding="utf-8"?>
-<w:document xmlns:wpc="http://schemas.microsoft.com/office/word/2010/wordprocessingCanvas" xmlns:cx="http://schemas.microsoft.com/office/drawing/2014/chartex" xmlns:cx1="http://schemas.microsoft.com/office/drawing/2015/9/8/chartex" xmlns:cx2="http://schemas.microsoft.com/office/drawing/2015/10/21/chartex" xmlns:cx3="http://schemas.microsoft.com/office/drawing/2016/5/9/chartex" xmlns:cx4="http://schemas.microsoft.com/office/drawing/2016/5/10/chartex" xmlns:cx5="http://schemas.microsoft.com/office/drawing/2016/5/11/chartex" xmlns:mc="http://schemas.openxmlformats.org/markup-compatibility/2006" xmlns:o="urn:schemas-microsoft-com:office:office" xmlns:r="http://schemas.openxmlformats.org/officeDocument/2006/relationships" xmlns:m="http://schemas.openxmlformats.org/officeDocument/2006/math" xmlns:v="urn:schemas-microsoft-com:vml" xmlns:wp14="http://schemas.microsoft.com/office/word/2010/wordprocessingDrawing" xmlns:wp="http://schemas.openxmlformats.org/drawingml/2006/wordprocessingDrawing" xmlns:w10="urn:schemas-microsoft-com:office:word" xmlns:w="http://schemas.openxmlformats.org/wordprocessingml/2006/main" xmlns:w14="http://schemas.microsoft.com/office/word/2010/wordml" xmlns:w15="http://schemas.microsoft.com/office/word/2012/wordml" xmlns:w16se="http://schemas.microsoft.com/office/word/2015/wordml/symex" xmlns:wpg="http://schemas.microsoft.com/office/word/2010/wordprocessingGroup" xmlns:wpi="http://schemas.microsoft.com/office/word/2010/wordprocessingInk" xmlns:wne="http://schemas.microsoft.com/office/word/2006/wordml" xmlns:wps="http://schemas.microsoft.com/office/word/2010/wordprocessingShape" mc:Ignorable="w14 w15 w16se wp14">
+<w:document xmlns:ve="http://schemas.openxmlformats.org/markup-compatibility/2006" xmlns:o="urn:schemas-microsoft-com:office:office" xmlns:r="http://schemas.openxmlformats.org/officeDocument/2006/relationships" xmlns:m="http://schemas.openxmlformats.org/officeDocument/2006/math" xmlns:v="urn:schemas-microsoft-com:vml" xmlns:wp="http://schemas.openxmlformats.org/drawingml/2006/wordprocessingDrawing" xmlns:w10="urn:schemas-microsoft-com:office:word" xmlns:w="http://schemas.openxmlformats.org/wordprocessingml/2006/main" xmlns:wne="http://schemas.microsoft.com/office/word/2006/wordml">
   <w:body>
     <w:tbl>
       <w:tblPr>
@@ -11,7 +11,7 @@
           <w:left w:w="10" w:type="dxa"/>
           <w:right w:w="10" w:type="dxa"/>
         </w:tblCellMar>
-        <w:tblLook w:val="0000" w:firstRow="0" w:lastRow="0" w:firstColumn="0" w:lastColumn="0" w:noHBand="0" w:noVBand="0"/>
+        <w:tblLook w:val="0000"/>
       </w:tblPr>
       <w:tblGrid>
         <w:gridCol w:w="2353"/>
@@ -127,16 +127,8 @@
               <w:rPr>
                 <w:szCs w:val="22"/>
               </w:rPr>
-              <w:t xml:space="preserve">HÖHERE TECHNISCHE BUNDES-LEHR- UND </w:t>
+              <w:t>HÖHERE TECHNISCHE BUNDES-LEHR- UND VERSUCHSANSTALT  SALZBURG</w:t>
             </w:r>
-            <w:proofErr w:type="gramStart"/>
-            <w:r>
-              <w:rPr>
-                <w:szCs w:val="22"/>
-              </w:rPr>
-              <w:t>VERSUCHSANSTALT  SALZBURG</w:t>
-            </w:r>
-            <w:proofErr w:type="gramEnd"/>
           </w:p>
         </w:tc>
       </w:tr>
@@ -312,6 +304,58 @@
           <w:sz w:val="24"/>
         </w:rPr>
       </w:pPr>
+      <w:r>
+        <w:rPr>
+          <w:i/>
+          <w:iCs/>
+          <w:noProof/>
+        </w:rPr>
+        <w:drawing>
+          <wp:inline distT="0" distB="0" distL="0" distR="0">
+            <wp:extent cx="1125172" cy="1082040"/>
+            <wp:effectExtent l="19050" t="0" r="0" b="0"/>
+            <wp:docPr id="2" name="Bild 10" descr="C:\Users\micle\OneDrive\Pictures\Saved Pictures\Logo.png"/>
+            <wp:cNvGraphicFramePr>
+              <a:graphicFrameLocks xmlns:a="http://schemas.openxmlformats.org/drawingml/2006/main" noChangeAspect="1"/>
+            </wp:cNvGraphicFramePr>
+            <a:graphic xmlns:a="http://schemas.openxmlformats.org/drawingml/2006/main">
+              <a:graphicData uri="http://schemas.openxmlformats.org/drawingml/2006/picture">
+                <pic:pic xmlns:pic="http://schemas.openxmlformats.org/drawingml/2006/picture">
+                  <pic:nvPicPr>
+                    <pic:cNvPr id="0" name="Picture 10" descr="C:\Users\micle\OneDrive\Pictures\Saved Pictures\Logo.png"/>
+                    <pic:cNvPicPr>
+                      <a:picLocks noChangeAspect="1" noChangeArrowheads="1"/>
+                    </pic:cNvPicPr>
+                  </pic:nvPicPr>
+                  <pic:blipFill>
+                    <a:blip r:embed="rId9" cstate="print"/>
+                    <a:srcRect/>
+                    <a:stretch>
+                      <a:fillRect/>
+                    </a:stretch>
+                  </pic:blipFill>
+                  <pic:spPr bwMode="auto">
+                    <a:xfrm>
+                      <a:off x="0" y="0"/>
+                      <a:ext cx="1129679" cy="1086375"/>
+                    </a:xfrm>
+                    <a:prstGeom prst="rect">
+                      <a:avLst/>
+                    </a:prstGeom>
+                    <a:noFill/>
+                    <a:ln w="9525">
+                      <a:noFill/>
+                      <a:miter lim="800000"/>
+                      <a:headEnd/>
+                      <a:tailEnd/>
+                    </a:ln>
+                  </pic:spPr>
+                </pic:pic>
+              </a:graphicData>
+            </a:graphic>
+          </wp:inline>
+        </w:drawing>
+      </w:r>
     </w:p>
     <w:p>
       <w:pPr>
@@ -321,100 +365,9 @@
           <w:lang w:val="de-DE"/>
         </w:rPr>
       </w:pPr>
-      <w:r>
-        <w:rPr>
-          <w:noProof/>
-          <w:sz w:val="24"/>
-          <w:lang w:val="de-DE" w:eastAsia="de-DE"/>
-        </w:rPr>
-        <w:pict>
-          <v:shapetype id="_x0000_t202" coordsize="21600,21600" o:spt="202" path="m,l,21600r21600,l21600,xe">
-            <v:stroke joinstyle="miter"/>
-            <v:path gradientshapeok="t" o:connecttype="rect"/>
-          </v:shapetype>
-          <v:shape id="Rahmen1" o:spid="_x0000_s1026" type="#_x0000_t202" style="position:absolute;left:0;text-align:left;margin-left:108pt;margin-top:2.4pt;width:251.75pt;height:152.75pt;z-index:-251658752;visibility:visible;mso-wrap-style:square;mso-wrap-distance-left:9pt;mso-wrap-distance-top:0;mso-wrap-distance-right:9pt;mso-wrap-distance-bottom:0;mso-position-horizontal:absolute;mso-position-horizontal-relative:text;mso-position-vertical:absolute;mso-position-vertical-relative:text;v-text-anchor:top" o:gfxdata="UEsDBBQABgAIAAAAIQC2gziS/gAAAOEBAAATAAAAW0NvbnRlbnRfVHlwZXNdLnhtbJSRQU7DMBBF&#10;90jcwfIWJU67QAgl6YK0S0CoHGBkTxKLZGx5TGhvj5O2G0SRWNoz/78nu9wcxkFMGNg6quQqL6RA&#10;0s5Y6ir5vt9lD1JwBDIwOMJKHpHlpr69KfdHjyxSmriSfYz+USnWPY7AufNIadK6MEJMx9ApD/oD&#10;OlTrorhX2lFEilmcO2RdNtjC5xDF9pCuTyYBB5bi6bQ4syoJ3g9WQ0ymaiLzg5KdCXlKLjvcW893&#10;SUOqXwnz5DrgnHtJTxOsQfEKIT7DmDSUCaxw7Rqn8787ZsmRM9e2VmPeBN4uqYvTtW7jvijg9N/y&#10;JsXecLq0q+WD6m8AAAD//wMAUEsDBBQABgAIAAAAIQA4/SH/1gAAAJQBAAALAAAAX3JlbHMvLnJl&#10;bHOkkMFqwzAMhu+DvYPRfXGawxijTi+j0GvpHsDYimMaW0Yy2fr2M4PBMnrbUb/Q94l/f/hMi1qR&#10;JVI2sOt6UJgd+ZiDgffL8ekFlFSbvV0oo4EbChzGx4f9GRdb25HMsYhqlCwG5lrLq9biZkxWOiqY&#10;22YiTra2kYMu1l1tQD30/bPm3wwYN0x18gb45AdQl1tp5j/sFB2T0FQ7R0nTNEV3j6o9feQzro1i&#10;OWA14Fm+Q8a1a8+Bvu/d/dMb2JY5uiPbhG/ktn4cqGU/er3pcvwCAAD//wMAUEsDBBQABgAIAAAA&#10;IQB/4/OvpAEAADMDAAAOAAAAZHJzL2Uyb0RvYy54bWysUttu2zAMfS/QfxD0vsjOil6MOAWKoMWA&#10;Yi2a7gMUWYoFSKIgabGzry+lxGnRvg19oSmSJs855OJ2tIbsZIgaXEvrWUWJdAI67bYt/fN6/+Oa&#10;kpi467gBJ1u6l5HeLs/PFoNv5Bx6MJ0MBJu42Ay+pX1KvmEsil5aHmfgpcOkgmB5wmfYsi7wAbtb&#10;w+ZVdckGCJ0PIGSMGF0dknRZ+islRXpSKspETEsRWyo2FLvJli0XvNkG7nstjjD4f6CwXDscemq1&#10;4omTv0F/aWW1CBBBpZkAy0ApLWThgGzq6hObdc+9LFxQnOhPMsXvayt+754D0V1L55Q4bnFFL7y3&#10;0tVZmsHHBivWHmvSeAcjrniKRwxmxqMKNn+RC8E8irw/CSvHRAQGf9Y3V/UlpgTm6puLqroo0rP3&#10;332I6UGCJdlpacDNFUH57jEmhIKlU0meZly2Du61MWWHObnisT+U5jTL6A8os5fGzXiktIFuj4zw&#10;bHFSD+EfJeaXQ1XzhUxOmJzN5ODGPE+Pbu3FkWEZgZsp8I5XlFf/8V2AvN/68g0AAP//AwBQSwME&#10;FAAGAAgAAAAhABiai2ffAAAACQEAAA8AAABkcnMvZG93bnJldi54bWxMj8FOwzAQRO9I/IO1SNyo&#10;nRYCDdlUFYITEiINB45OvE2ixusQu234e8wJjqtZzbyXb2Y7iBNNvneMkCwUCOLGmZ5bhI/q5eYB&#10;hA+ajR4cE8I3edgUlxe5zow7c0mnXWhFLGGfaYQuhDGT0jcdWe0XbiSO2d5NVod4Tq00kz7HcjvI&#10;pVKptLrnuNDpkZ46ag67o0XYfnL53H+91e/lvuyraq34NT0gXl/N20cQgebw9wy/+BEdishUuyMb&#10;LwaEZZJGl4BwGw1ifp+s70DUCKtErUAWufxvUPwAAAD//wMAUEsBAi0AFAAGAAgAAAAhALaDOJL+&#10;AAAA4QEAABMAAAAAAAAAAAAAAAAAAAAAAFtDb250ZW50X1R5cGVzXS54bWxQSwECLQAUAAYACAAA&#10;ACEAOP0h/9YAAACUAQAACwAAAAAAAAAAAAAAAAAvAQAAX3JlbHMvLnJlbHNQSwECLQAUAAYACAAA&#10;ACEAf+Pzr6QBAAAzAwAADgAAAAAAAAAAAAAAAAAuAgAAZHJzL2Uyb0RvYy54bWxQSwECLQAUAAYA&#10;CAAAACEAGJqLZ98AAAAJAQAADwAAAAAAAAAAAAAAAAD+AwAAZHJzL2Rvd25yZXYueG1sUEsFBgAA&#10;AAAEAAQA8wAAAAoFAAAAAA==&#10;" filled="f" stroked="f">
-            <v:textbox inset="0,0,0,0">
-              <w:txbxContent>
-                <w:p>
-                  <w:pPr>
-                    <w:jc w:val="center"/>
-                  </w:pPr>
-                  <w:r>
-                    <w:rPr>
-                      <w:i/>
-                      <w:iCs/>
-                      <w:lang w:val="de-DE"/>
-                    </w:rPr>
-                    <w:t xml:space="preserve"> eventuell </w:t>
-                  </w:r>
-                  <w:proofErr w:type="gramStart"/>
-                  <w:r>
-                    <w:rPr>
-                      <w:i/>
-                      <w:iCs/>
-                      <w:lang w:val="de-DE"/>
-                    </w:rPr>
-                    <w:t>Logo  oder</w:t>
-                  </w:r>
-                  <w:proofErr w:type="gramEnd"/>
-                  <w:r>
-                    <w:rPr>
-                      <w:i/>
-                      <w:iCs/>
-                      <w:lang w:val="de-DE"/>
-                    </w:rPr>
-                    <w:t xml:space="preserve"> Bild</w:t>
-                  </w:r>
-                </w:p>
-              </w:txbxContent>
-            </v:textbox>
-          </v:shape>
-        </w:pict>
-      </w:r>
-    </w:p>
-    <w:p>
-      <w:pPr>
-        <w:jc w:val="center"/>
-        <w:rPr>
-          <w:sz w:val="24"/>
-        </w:rPr>
-      </w:pPr>
-    </w:p>
-    <w:p>
-      <w:pPr>
-        <w:jc w:val="center"/>
-        <w:rPr>
-          <w:sz w:val="24"/>
-        </w:rPr>
-      </w:pPr>
-    </w:p>
-    <w:p>
-      <w:pPr>
-        <w:jc w:val="center"/>
-        <w:rPr>
-          <w:sz w:val="24"/>
-        </w:rPr>
-      </w:pPr>
-    </w:p>
-    <w:p>
-      <w:pPr>
-        <w:jc w:val="center"/>
-        <w:rPr>
-          <w:sz w:val="24"/>
-        </w:rPr>
-      </w:pPr>
-    </w:p>
-    <w:p>
-      <w:pPr>
-        <w:jc w:val="center"/>
-        <w:rPr>
-          <w:sz w:val="24"/>
-        </w:rPr>
-      </w:pPr>
-    </w:p>
-    <w:p>
-      <w:pPr>
-        <w:jc w:val="center"/>
+    </w:p>
+    <w:p>
+      <w:pPr>
         <w:rPr>
           <w:sz w:val="24"/>
         </w:rPr>
@@ -437,7 +390,7 @@
           <w:left w:w="10" w:type="dxa"/>
           <w:right w:w="10" w:type="dxa"/>
         </w:tblCellMar>
-        <w:tblLook w:val="04A0" w:firstRow="1" w:lastRow="0" w:firstColumn="1" w:lastColumn="0" w:noHBand="0" w:noVBand="1"/>
+        <w:tblLook w:val="04A0"/>
       </w:tblPr>
       <w:tblGrid>
         <w:gridCol w:w="4500"/>
@@ -547,17 +500,8 @@
                 <w:color w:val="C5000B"/>
                 <w:sz w:val="24"/>
               </w:rPr>
-              <w:t xml:space="preserve">Michael </w:t>
+              <w:t>Michael Lenzenweger</w:t>
             </w:r>
-            <w:proofErr w:type="spellStart"/>
-            <w:r>
-              <w:rPr>
-                <w:color w:val="C5000B"/>
-                <w:sz w:val="24"/>
-              </w:rPr>
-              <w:t>Lenzenweger</w:t>
-            </w:r>
-            <w:proofErr w:type="spellEnd"/>
             <w:r>
               <w:rPr>
                 <w:color w:val="C5000B"/>
@@ -757,7 +701,7 @@
         <w:rPr>
           <w:noProof/>
         </w:rPr>
-        <w:instrText xml:space="preserve"> PAGEREF _Toc463514340 \h </w:instrText>
+        <w:instrText xml:space="preserve"> PAGEREF _Toc465931856 \h </w:instrText>
       </w:r>
       <w:r>
         <w:rPr>
@@ -774,7 +718,7 @@
         <w:rPr>
           <w:noProof/>
         </w:rPr>
-        <w:t>3</w:t>
+        <w:t>4</w:t>
       </w:r>
       <w:r>
         <w:rPr>
@@ -834,7 +778,7 @@
         <w:rPr>
           <w:noProof/>
         </w:rPr>
-        <w:instrText xml:space="preserve"> PAGEREF _Toc463514341 \h </w:instrText>
+        <w:instrText xml:space="preserve"> PAGEREF _Toc465931857 \h </w:instrText>
       </w:r>
       <w:r>
         <w:rPr>
@@ -851,7 +795,7 @@
         <w:rPr>
           <w:noProof/>
         </w:rPr>
-        <w:t>3</w:t>
+        <w:t>4</w:t>
       </w:r>
       <w:r>
         <w:rPr>
@@ -911,7 +855,7 @@
         <w:rPr>
           <w:noProof/>
         </w:rPr>
-        <w:instrText xml:space="preserve"> PAGEREF _Toc463514342 \h </w:instrText>
+        <w:instrText xml:space="preserve"> PAGEREF _Toc465931858 \h </w:instrText>
       </w:r>
       <w:r>
         <w:rPr>
@@ -928,7 +872,7 @@
         <w:rPr>
           <w:noProof/>
         </w:rPr>
-        <w:t>3</w:t>
+        <w:t>4</w:t>
       </w:r>
       <w:r>
         <w:rPr>
@@ -988,7 +932,7 @@
         <w:rPr>
           <w:noProof/>
         </w:rPr>
-        <w:instrText xml:space="preserve"> PAGEREF _Toc463514343 \h </w:instrText>
+        <w:instrText xml:space="preserve"> PAGEREF _Toc465931859 \h </w:instrText>
       </w:r>
       <w:r>
         <w:rPr>
@@ -1005,7 +949,7 @@
         <w:rPr>
           <w:noProof/>
         </w:rPr>
-        <w:t>3</w:t>
+        <w:t>4</w:t>
       </w:r>
       <w:r>
         <w:rPr>
@@ -1065,7 +1009,7 @@
         <w:rPr>
           <w:noProof/>
         </w:rPr>
-        <w:instrText xml:space="preserve"> PAGEREF _Toc463514344 \h </w:instrText>
+        <w:instrText xml:space="preserve"> PAGEREF _Toc465931860 \h </w:instrText>
       </w:r>
       <w:r>
         <w:rPr>
@@ -1082,7 +1026,7 @@
         <w:rPr>
           <w:noProof/>
         </w:rPr>
-        <w:t>3</w:t>
+        <w:t>4</w:t>
       </w:r>
       <w:r>
         <w:rPr>
@@ -1142,7 +1086,7 @@
         <w:rPr>
           <w:noProof/>
         </w:rPr>
-        <w:instrText xml:space="preserve"> PAGEREF _Toc463514345 \h </w:instrText>
+        <w:instrText xml:space="preserve"> PAGEREF _Toc465931861 \h </w:instrText>
       </w:r>
       <w:r>
         <w:rPr>
@@ -1159,7 +1103,7 @@
         <w:rPr>
           <w:noProof/>
         </w:rPr>
-        <w:t>3</w:t>
+        <w:t>4</w:t>
       </w:r>
       <w:r>
         <w:rPr>
@@ -1219,7 +1163,7 @@
         <w:rPr>
           <w:noProof/>
         </w:rPr>
-        <w:instrText xml:space="preserve"> PAGEREF _Toc463514346 \h </w:instrText>
+        <w:instrText xml:space="preserve"> PAGEREF _Toc465931862 \h </w:instrText>
       </w:r>
       <w:r>
         <w:rPr>
@@ -1236,7 +1180,7 @@
         <w:rPr>
           <w:noProof/>
         </w:rPr>
-        <w:t>3</w:t>
+        <w:t>4</w:t>
       </w:r>
       <w:r>
         <w:rPr>
@@ -1296,7 +1240,7 @@
         <w:rPr>
           <w:noProof/>
         </w:rPr>
-        <w:instrText xml:space="preserve"> PAGEREF _Toc463514347 \h </w:instrText>
+        <w:instrText xml:space="preserve"> PAGEREF _Toc465931863 \h </w:instrText>
       </w:r>
       <w:r>
         <w:rPr>
@@ -1313,7 +1257,7 @@
         <w:rPr>
           <w:noProof/>
         </w:rPr>
-        <w:t>3</w:t>
+        <w:t>4</w:t>
       </w:r>
       <w:r>
         <w:rPr>
@@ -1373,7 +1317,7 @@
         <w:rPr>
           <w:noProof/>
         </w:rPr>
-        <w:instrText xml:space="preserve"> PAGEREF _Toc463514348 \h </w:instrText>
+        <w:instrText xml:space="preserve"> PAGEREF _Toc465931864 \h </w:instrText>
       </w:r>
       <w:r>
         <w:rPr>
@@ -1390,7 +1334,7 @@
         <w:rPr>
           <w:noProof/>
         </w:rPr>
-        <w:t>3</w:t>
+        <w:t>4</w:t>
       </w:r>
       <w:r>
         <w:rPr>
@@ -1450,7 +1394,7 @@
         <w:rPr>
           <w:noProof/>
         </w:rPr>
-        <w:instrText xml:space="preserve"> PAGEREF _Toc463514349 \h </w:instrText>
+        <w:instrText xml:space="preserve"> PAGEREF _Toc465931865 \h </w:instrText>
       </w:r>
       <w:r>
         <w:rPr>
@@ -1467,7 +1411,7 @@
         <w:rPr>
           <w:noProof/>
         </w:rPr>
-        <w:t>3</w:t>
+        <w:t>4</w:t>
       </w:r>
       <w:r>
         <w:rPr>
@@ -1527,7 +1471,7 @@
         <w:rPr>
           <w:noProof/>
         </w:rPr>
-        <w:instrText xml:space="preserve"> PAGEREF _Toc463514350 \h </w:instrText>
+        <w:instrText xml:space="preserve"> PAGEREF _Toc465931866 \h </w:instrText>
       </w:r>
       <w:r>
         <w:rPr>
@@ -1544,7 +1488,7 @@
         <w:rPr>
           <w:noProof/>
         </w:rPr>
-        <w:t>3</w:t>
+        <w:t>4</w:t>
       </w:r>
       <w:r>
         <w:rPr>
@@ -1604,7 +1548,7 @@
         <w:rPr>
           <w:noProof/>
         </w:rPr>
-        <w:instrText xml:space="preserve"> PAGEREF _Toc463514351 \h </w:instrText>
+        <w:instrText xml:space="preserve"> PAGEREF _Toc465931867 \h </w:instrText>
       </w:r>
       <w:r>
         <w:rPr>
@@ -1621,7 +1565,7 @@
         <w:rPr>
           <w:noProof/>
         </w:rPr>
-        <w:t>4</w:t>
+        <w:t>5</w:t>
       </w:r>
       <w:r>
         <w:rPr>
@@ -1681,7 +1625,7 @@
         <w:rPr>
           <w:noProof/>
         </w:rPr>
-        <w:instrText xml:space="preserve"> PAGEREF _Toc463514352 \h </w:instrText>
+        <w:instrText xml:space="preserve"> PAGEREF _Toc465931868 \h </w:instrText>
       </w:r>
       <w:r>
         <w:rPr>
@@ -1698,7 +1642,7 @@
         <w:rPr>
           <w:noProof/>
         </w:rPr>
-        <w:t>4</w:t>
+        <w:t>5</w:t>
       </w:r>
       <w:r>
         <w:rPr>
@@ -1758,7 +1702,7 @@
         <w:rPr>
           <w:noProof/>
         </w:rPr>
-        <w:instrText xml:space="preserve"> PAGEREF _Toc463514353 \h </w:instrText>
+        <w:instrText xml:space="preserve"> PAGEREF _Toc465931869 \h </w:instrText>
       </w:r>
       <w:r>
         <w:rPr>
@@ -1775,7 +1719,7 @@
         <w:rPr>
           <w:noProof/>
         </w:rPr>
-        <w:t>4</w:t>
+        <w:t>5</w:t>
       </w:r>
       <w:r>
         <w:rPr>
@@ -1835,7 +1779,7 @@
         <w:rPr>
           <w:noProof/>
         </w:rPr>
-        <w:instrText xml:space="preserve"> PAGEREF _Toc463514354 \h </w:instrText>
+        <w:instrText xml:space="preserve"> PAGEREF _Toc465931870 \h </w:instrText>
       </w:r>
       <w:r>
         <w:rPr>
@@ -1852,7 +1796,7 @@
         <w:rPr>
           <w:noProof/>
         </w:rPr>
-        <w:t>4</w:t>
+        <w:t>5</w:t>
       </w:r>
       <w:r>
         <w:rPr>
@@ -1912,7 +1856,7 @@
         <w:rPr>
           <w:noProof/>
         </w:rPr>
-        <w:instrText xml:space="preserve"> PAGEREF _Toc463514355 \h </w:instrText>
+        <w:instrText xml:space="preserve"> PAGEREF _Toc465931871 \h </w:instrText>
       </w:r>
       <w:r>
         <w:rPr>
@@ -1929,7 +1873,7 @@
         <w:rPr>
           <w:noProof/>
         </w:rPr>
-        <w:t>4</w:t>
+        <w:t>5</w:t>
       </w:r>
       <w:r>
         <w:rPr>
@@ -1946,22 +1890,25 @@
           <w:tab w:val="right" w:leader="dot" w:pos="9552"/>
         </w:tabs>
         <w:rPr>
-          <w:noProof/>
-        </w:rPr>
-      </w:pPr>
-      <w:r>
-        <w:rPr>
-          <w:noProof/>
-        </w:rPr>
-        <w:t>1.4.3</w:t>
-      </w:r>
-      <w:r>
-        <w:rPr>
           <w:rFonts w:asciiTheme="minorHAnsi" w:eastAsiaTheme="minorEastAsia" w:hAnsiTheme="minorHAnsi" w:cstheme="minorBidi"/>
           <w:noProof/>
           <w:kern w:val="0"/>
           <w:szCs w:val="22"/>
         </w:rPr>
+      </w:pPr>
+      <w:r>
+        <w:rPr>
+          <w:noProof/>
+        </w:rPr>
+        <w:t>1.4.3</w:t>
+      </w:r>
+      <w:r>
+        <w:rPr>
+          <w:rFonts w:asciiTheme="minorHAnsi" w:eastAsiaTheme="minorEastAsia" w:hAnsiTheme="minorHAnsi" w:cstheme="minorBidi"/>
+          <w:noProof/>
+          <w:kern w:val="0"/>
+          <w:szCs w:val="22"/>
+        </w:rPr>
         <w:tab/>
       </w:r>
       <w:r>
@@ -1986,7 +1933,7 @@
         <w:rPr>
           <w:noProof/>
         </w:rPr>
-        <w:instrText xml:space="preserve"> PAGEREF _Toc463514356 \h </w:instrText>
+        <w:instrText xml:space="preserve"> PAGEREF _Toc465931872 \h </w:instrText>
       </w:r>
       <w:r>
         <w:rPr>
@@ -2003,7 +1950,7 @@
         <w:rPr>
           <w:noProof/>
         </w:rPr>
-        <w:t>4</w:t>
+        <w:t>5</w:t>
       </w:r>
       <w:r>
         <w:rPr>
@@ -2063,7 +2010,7 @@
         <w:rPr>
           <w:noProof/>
         </w:rPr>
-        <w:instrText xml:space="preserve"> PAGEREF _Toc463514353 \h </w:instrText>
+        <w:instrText xml:space="preserve"> PAGEREF _Toc465931873 \h </w:instrText>
       </w:r>
       <w:r>
         <w:rPr>
@@ -2080,7 +2027,7 @@
         <w:rPr>
           <w:noProof/>
         </w:rPr>
-        <w:t>4</w:t>
+        <w:t>5</w:t>
       </w:r>
       <w:r>
         <w:rPr>
@@ -2140,7 +2087,7 @@
         <w:rPr>
           <w:noProof/>
         </w:rPr>
-        <w:instrText xml:space="preserve"> PAGEREF _Toc463514354 \h </w:instrText>
+        <w:instrText xml:space="preserve"> PAGEREF _Toc465931874 \h </w:instrText>
       </w:r>
       <w:r>
         <w:rPr>
@@ -2157,7 +2104,7 @@
         <w:rPr>
           <w:noProof/>
         </w:rPr>
-        <w:t>4</w:t>
+        <w:t>5</w:t>
       </w:r>
       <w:r>
         <w:rPr>
@@ -2217,7 +2164,7 @@
         <w:rPr>
           <w:noProof/>
         </w:rPr>
-        <w:instrText xml:space="preserve"> PAGEREF _Toc463514355 \h </w:instrText>
+        <w:instrText xml:space="preserve"> PAGEREF _Toc465931875 \h </w:instrText>
       </w:r>
       <w:r>
         <w:rPr>
@@ -2234,7 +2181,7 @@
         <w:rPr>
           <w:noProof/>
         </w:rPr>
-        <w:t>4</w:t>
+        <w:t>6</w:t>
       </w:r>
       <w:r>
         <w:rPr>
@@ -2294,7 +2241,7 @@
         <w:rPr>
           <w:noProof/>
         </w:rPr>
-        <w:instrText xml:space="preserve"> PAGEREF _Toc463514356 \h </w:instrText>
+        <w:instrText xml:space="preserve"> PAGEREF _Toc465931876 \h </w:instrText>
       </w:r>
       <w:r>
         <w:rPr>
@@ -2311,7 +2258,931 @@
         <w:rPr>
           <w:noProof/>
         </w:rPr>
-        <w:t>4</w:t>
+        <w:t>6</w:t>
+      </w:r>
+      <w:r>
+        <w:rPr>
+          <w:noProof/>
+        </w:rPr>
+        <w:fldChar w:fldCharType="end"/>
+      </w:r>
+    </w:p>
+    <w:p>
+      <w:pPr>
+        <w:pStyle w:val="Verzeichnis2"/>
+        <w:tabs>
+          <w:tab w:val="left" w:pos="880"/>
+          <w:tab w:val="right" w:leader="dot" w:pos="9552"/>
+        </w:tabs>
+        <w:rPr>
+          <w:rFonts w:asciiTheme="minorHAnsi" w:eastAsiaTheme="minorEastAsia" w:hAnsiTheme="minorHAnsi" w:cstheme="minorBidi"/>
+          <w:noProof/>
+          <w:kern w:val="0"/>
+          <w:szCs w:val="22"/>
+        </w:rPr>
+      </w:pPr>
+      <w:r>
+        <w:rPr>
+          <w:noProof/>
+        </w:rPr>
+        <w:t>1.6</w:t>
+      </w:r>
+      <w:r>
+        <w:rPr>
+          <w:rFonts w:asciiTheme="minorHAnsi" w:eastAsiaTheme="minorEastAsia" w:hAnsiTheme="minorHAnsi" w:cstheme="minorBidi"/>
+          <w:noProof/>
+          <w:kern w:val="0"/>
+          <w:szCs w:val="22"/>
+        </w:rPr>
+        <w:tab/>
+      </w:r>
+      <w:r>
+        <w:rPr>
+          <w:noProof/>
+        </w:rPr>
+        <w:t>Mi. 19.10.2016 / Do. 20.10.2016</w:t>
+      </w:r>
+      <w:r>
+        <w:rPr>
+          <w:noProof/>
+        </w:rPr>
+        <w:tab/>
+      </w:r>
+      <w:r>
+        <w:rPr>
+          <w:noProof/>
+        </w:rPr>
+        <w:fldChar w:fldCharType="begin"/>
+      </w:r>
+      <w:r>
+        <w:rPr>
+          <w:noProof/>
+        </w:rPr>
+        <w:instrText xml:space="preserve"> PAGEREF _Toc465931877 \h </w:instrText>
+      </w:r>
+      <w:r>
+        <w:rPr>
+          <w:noProof/>
+        </w:rPr>
+      </w:r>
+      <w:r>
+        <w:rPr>
+          <w:noProof/>
+        </w:rPr>
+        <w:fldChar w:fldCharType="separate"/>
+      </w:r>
+      <w:r>
+        <w:rPr>
+          <w:noProof/>
+        </w:rPr>
+        <w:t>6</w:t>
+      </w:r>
+      <w:r>
+        <w:rPr>
+          <w:noProof/>
+        </w:rPr>
+        <w:fldChar w:fldCharType="end"/>
+      </w:r>
+    </w:p>
+    <w:p>
+      <w:pPr>
+        <w:pStyle w:val="Verzeichnis3"/>
+        <w:tabs>
+          <w:tab w:val="left" w:pos="1320"/>
+          <w:tab w:val="right" w:leader="dot" w:pos="9552"/>
+        </w:tabs>
+        <w:rPr>
+          <w:rFonts w:asciiTheme="minorHAnsi" w:eastAsiaTheme="minorEastAsia" w:hAnsiTheme="minorHAnsi" w:cstheme="minorBidi"/>
+          <w:noProof/>
+          <w:kern w:val="0"/>
+          <w:szCs w:val="22"/>
+        </w:rPr>
+      </w:pPr>
+      <w:r>
+        <w:rPr>
+          <w:noProof/>
+        </w:rPr>
+        <w:t>1.6.1</w:t>
+      </w:r>
+      <w:r>
+        <w:rPr>
+          <w:rFonts w:asciiTheme="minorHAnsi" w:eastAsiaTheme="minorEastAsia" w:hAnsiTheme="minorHAnsi" w:cstheme="minorBidi"/>
+          <w:noProof/>
+          <w:kern w:val="0"/>
+          <w:szCs w:val="22"/>
+        </w:rPr>
+        <w:tab/>
+      </w:r>
+      <w:r>
+        <w:rPr>
+          <w:noProof/>
+        </w:rPr>
+        <w:t>Moritz Herrmann</w:t>
+      </w:r>
+      <w:r>
+        <w:rPr>
+          <w:noProof/>
+        </w:rPr>
+        <w:tab/>
+      </w:r>
+      <w:r>
+        <w:rPr>
+          <w:noProof/>
+        </w:rPr>
+        <w:fldChar w:fldCharType="begin"/>
+      </w:r>
+      <w:r>
+        <w:rPr>
+          <w:noProof/>
+        </w:rPr>
+        <w:instrText xml:space="preserve"> PAGEREF _Toc465931878 \h </w:instrText>
+      </w:r>
+      <w:r>
+        <w:rPr>
+          <w:noProof/>
+        </w:rPr>
+      </w:r>
+      <w:r>
+        <w:rPr>
+          <w:noProof/>
+        </w:rPr>
+        <w:fldChar w:fldCharType="separate"/>
+      </w:r>
+      <w:r>
+        <w:rPr>
+          <w:noProof/>
+        </w:rPr>
+        <w:t>6</w:t>
+      </w:r>
+      <w:r>
+        <w:rPr>
+          <w:noProof/>
+        </w:rPr>
+        <w:fldChar w:fldCharType="end"/>
+      </w:r>
+    </w:p>
+    <w:p>
+      <w:pPr>
+        <w:pStyle w:val="Verzeichnis3"/>
+        <w:tabs>
+          <w:tab w:val="left" w:pos="1320"/>
+          <w:tab w:val="right" w:leader="dot" w:pos="9552"/>
+        </w:tabs>
+        <w:rPr>
+          <w:rFonts w:asciiTheme="minorHAnsi" w:eastAsiaTheme="minorEastAsia" w:hAnsiTheme="minorHAnsi" w:cstheme="minorBidi"/>
+          <w:noProof/>
+          <w:kern w:val="0"/>
+          <w:szCs w:val="22"/>
+        </w:rPr>
+      </w:pPr>
+      <w:r>
+        <w:rPr>
+          <w:noProof/>
+        </w:rPr>
+        <w:t>1.6.2</w:t>
+      </w:r>
+      <w:r>
+        <w:rPr>
+          <w:rFonts w:asciiTheme="minorHAnsi" w:eastAsiaTheme="minorEastAsia" w:hAnsiTheme="minorHAnsi" w:cstheme="minorBidi"/>
+          <w:noProof/>
+          <w:kern w:val="0"/>
+          <w:szCs w:val="22"/>
+        </w:rPr>
+        <w:tab/>
+      </w:r>
+      <w:r>
+        <w:rPr>
+          <w:noProof/>
+        </w:rPr>
+        <w:t>Elias Lauber</w:t>
+      </w:r>
+      <w:r>
+        <w:rPr>
+          <w:noProof/>
+        </w:rPr>
+        <w:tab/>
+      </w:r>
+      <w:r>
+        <w:rPr>
+          <w:noProof/>
+        </w:rPr>
+        <w:fldChar w:fldCharType="begin"/>
+      </w:r>
+      <w:r>
+        <w:rPr>
+          <w:noProof/>
+        </w:rPr>
+        <w:instrText xml:space="preserve"> PAGEREF _Toc465931879 \h </w:instrText>
+      </w:r>
+      <w:r>
+        <w:rPr>
+          <w:noProof/>
+        </w:rPr>
+      </w:r>
+      <w:r>
+        <w:rPr>
+          <w:noProof/>
+        </w:rPr>
+        <w:fldChar w:fldCharType="separate"/>
+      </w:r>
+      <w:r>
+        <w:rPr>
+          <w:noProof/>
+        </w:rPr>
+        <w:t>6</w:t>
+      </w:r>
+      <w:r>
+        <w:rPr>
+          <w:noProof/>
+        </w:rPr>
+        <w:fldChar w:fldCharType="end"/>
+      </w:r>
+    </w:p>
+    <w:p>
+      <w:pPr>
+        <w:pStyle w:val="Verzeichnis3"/>
+        <w:tabs>
+          <w:tab w:val="left" w:pos="1320"/>
+          <w:tab w:val="right" w:leader="dot" w:pos="9552"/>
+        </w:tabs>
+        <w:rPr>
+          <w:rFonts w:asciiTheme="minorHAnsi" w:eastAsiaTheme="minorEastAsia" w:hAnsiTheme="minorHAnsi" w:cstheme="minorBidi"/>
+          <w:noProof/>
+          <w:kern w:val="0"/>
+          <w:szCs w:val="22"/>
+        </w:rPr>
+      </w:pPr>
+      <w:r>
+        <w:rPr>
+          <w:noProof/>
+        </w:rPr>
+        <w:t>1.6.3</w:t>
+      </w:r>
+      <w:r>
+        <w:rPr>
+          <w:rFonts w:asciiTheme="minorHAnsi" w:eastAsiaTheme="minorEastAsia" w:hAnsiTheme="minorHAnsi" w:cstheme="minorBidi"/>
+          <w:noProof/>
+          <w:kern w:val="0"/>
+          <w:szCs w:val="22"/>
+        </w:rPr>
+        <w:tab/>
+      </w:r>
+      <w:r>
+        <w:rPr>
+          <w:noProof/>
+        </w:rPr>
+        <w:t>Michael Lenzenweger</w:t>
+      </w:r>
+      <w:r>
+        <w:rPr>
+          <w:noProof/>
+        </w:rPr>
+        <w:tab/>
+      </w:r>
+      <w:r>
+        <w:rPr>
+          <w:noProof/>
+        </w:rPr>
+        <w:fldChar w:fldCharType="begin"/>
+      </w:r>
+      <w:r>
+        <w:rPr>
+          <w:noProof/>
+        </w:rPr>
+        <w:instrText xml:space="preserve"> PAGEREF _Toc465931880 \h </w:instrText>
+      </w:r>
+      <w:r>
+        <w:rPr>
+          <w:noProof/>
+        </w:rPr>
+      </w:r>
+      <w:r>
+        <w:rPr>
+          <w:noProof/>
+        </w:rPr>
+        <w:fldChar w:fldCharType="separate"/>
+      </w:r>
+      <w:r>
+        <w:rPr>
+          <w:noProof/>
+        </w:rPr>
+        <w:t>6</w:t>
+      </w:r>
+      <w:r>
+        <w:rPr>
+          <w:noProof/>
+        </w:rPr>
+        <w:fldChar w:fldCharType="end"/>
+      </w:r>
+    </w:p>
+    <w:p>
+      <w:pPr>
+        <w:pStyle w:val="Verzeichnis2"/>
+        <w:tabs>
+          <w:tab w:val="left" w:pos="880"/>
+          <w:tab w:val="right" w:leader="dot" w:pos="9552"/>
+        </w:tabs>
+        <w:rPr>
+          <w:rFonts w:asciiTheme="minorHAnsi" w:eastAsiaTheme="minorEastAsia" w:hAnsiTheme="minorHAnsi" w:cstheme="minorBidi"/>
+          <w:noProof/>
+          <w:kern w:val="0"/>
+          <w:szCs w:val="22"/>
+        </w:rPr>
+      </w:pPr>
+      <w:r>
+        <w:rPr>
+          <w:noProof/>
+        </w:rPr>
+        <w:t>1.7</w:t>
+      </w:r>
+      <w:r>
+        <w:rPr>
+          <w:rFonts w:asciiTheme="minorHAnsi" w:eastAsiaTheme="minorEastAsia" w:hAnsiTheme="minorHAnsi" w:cstheme="minorBidi"/>
+          <w:noProof/>
+          <w:kern w:val="0"/>
+          <w:szCs w:val="22"/>
+        </w:rPr>
+        <w:tab/>
+      </w:r>
+      <w:r>
+        <w:rPr>
+          <w:noProof/>
+        </w:rPr>
+        <w:t>Do. 27.10.2016</w:t>
+      </w:r>
+      <w:r>
+        <w:rPr>
+          <w:noProof/>
+        </w:rPr>
+        <w:tab/>
+      </w:r>
+      <w:r>
+        <w:rPr>
+          <w:noProof/>
+        </w:rPr>
+        <w:fldChar w:fldCharType="begin"/>
+      </w:r>
+      <w:r>
+        <w:rPr>
+          <w:noProof/>
+        </w:rPr>
+        <w:instrText xml:space="preserve"> PAGEREF _Toc465931881 \h </w:instrText>
+      </w:r>
+      <w:r>
+        <w:rPr>
+          <w:noProof/>
+        </w:rPr>
+      </w:r>
+      <w:r>
+        <w:rPr>
+          <w:noProof/>
+        </w:rPr>
+        <w:fldChar w:fldCharType="separate"/>
+      </w:r>
+      <w:r>
+        <w:rPr>
+          <w:noProof/>
+        </w:rPr>
+        <w:t>6</w:t>
+      </w:r>
+      <w:r>
+        <w:rPr>
+          <w:noProof/>
+        </w:rPr>
+        <w:fldChar w:fldCharType="end"/>
+      </w:r>
+    </w:p>
+    <w:p>
+      <w:pPr>
+        <w:pStyle w:val="Verzeichnis3"/>
+        <w:tabs>
+          <w:tab w:val="left" w:pos="1320"/>
+          <w:tab w:val="right" w:leader="dot" w:pos="9552"/>
+        </w:tabs>
+        <w:rPr>
+          <w:rFonts w:asciiTheme="minorHAnsi" w:eastAsiaTheme="minorEastAsia" w:hAnsiTheme="minorHAnsi" w:cstheme="minorBidi"/>
+          <w:noProof/>
+          <w:kern w:val="0"/>
+          <w:szCs w:val="22"/>
+        </w:rPr>
+      </w:pPr>
+      <w:r>
+        <w:rPr>
+          <w:noProof/>
+        </w:rPr>
+        <w:t>1.7.1</w:t>
+      </w:r>
+      <w:r>
+        <w:rPr>
+          <w:rFonts w:asciiTheme="minorHAnsi" w:eastAsiaTheme="minorEastAsia" w:hAnsiTheme="minorHAnsi" w:cstheme="minorBidi"/>
+          <w:noProof/>
+          <w:kern w:val="0"/>
+          <w:szCs w:val="22"/>
+        </w:rPr>
+        <w:tab/>
+      </w:r>
+      <w:r>
+        <w:rPr>
+          <w:noProof/>
+        </w:rPr>
+        <w:t>Moritz Herrmann</w:t>
+      </w:r>
+      <w:r>
+        <w:rPr>
+          <w:noProof/>
+        </w:rPr>
+        <w:tab/>
+      </w:r>
+      <w:r>
+        <w:rPr>
+          <w:noProof/>
+        </w:rPr>
+        <w:fldChar w:fldCharType="begin"/>
+      </w:r>
+      <w:r>
+        <w:rPr>
+          <w:noProof/>
+        </w:rPr>
+        <w:instrText xml:space="preserve"> PAGEREF _Toc465931882 \h </w:instrText>
+      </w:r>
+      <w:r>
+        <w:rPr>
+          <w:noProof/>
+        </w:rPr>
+      </w:r>
+      <w:r>
+        <w:rPr>
+          <w:noProof/>
+        </w:rPr>
+        <w:fldChar w:fldCharType="separate"/>
+      </w:r>
+      <w:r>
+        <w:rPr>
+          <w:noProof/>
+        </w:rPr>
+        <w:t>6</w:t>
+      </w:r>
+      <w:r>
+        <w:rPr>
+          <w:noProof/>
+        </w:rPr>
+        <w:fldChar w:fldCharType="end"/>
+      </w:r>
+    </w:p>
+    <w:p>
+      <w:pPr>
+        <w:pStyle w:val="Verzeichnis3"/>
+        <w:tabs>
+          <w:tab w:val="left" w:pos="1320"/>
+          <w:tab w:val="right" w:leader="dot" w:pos="9552"/>
+        </w:tabs>
+        <w:rPr>
+          <w:rFonts w:asciiTheme="minorHAnsi" w:eastAsiaTheme="minorEastAsia" w:hAnsiTheme="minorHAnsi" w:cstheme="minorBidi"/>
+          <w:noProof/>
+          <w:kern w:val="0"/>
+          <w:szCs w:val="22"/>
+        </w:rPr>
+      </w:pPr>
+      <w:r>
+        <w:rPr>
+          <w:noProof/>
+        </w:rPr>
+        <w:t>1.7.2</w:t>
+      </w:r>
+      <w:r>
+        <w:rPr>
+          <w:rFonts w:asciiTheme="minorHAnsi" w:eastAsiaTheme="minorEastAsia" w:hAnsiTheme="minorHAnsi" w:cstheme="minorBidi"/>
+          <w:noProof/>
+          <w:kern w:val="0"/>
+          <w:szCs w:val="22"/>
+        </w:rPr>
+        <w:tab/>
+      </w:r>
+      <w:r>
+        <w:rPr>
+          <w:noProof/>
+        </w:rPr>
+        <w:t>Elias Lauber</w:t>
+      </w:r>
+      <w:r>
+        <w:rPr>
+          <w:noProof/>
+        </w:rPr>
+        <w:tab/>
+      </w:r>
+      <w:r>
+        <w:rPr>
+          <w:noProof/>
+        </w:rPr>
+        <w:fldChar w:fldCharType="begin"/>
+      </w:r>
+      <w:r>
+        <w:rPr>
+          <w:noProof/>
+        </w:rPr>
+        <w:instrText xml:space="preserve"> PAGEREF _Toc465931883 \h </w:instrText>
+      </w:r>
+      <w:r>
+        <w:rPr>
+          <w:noProof/>
+        </w:rPr>
+      </w:r>
+      <w:r>
+        <w:rPr>
+          <w:noProof/>
+        </w:rPr>
+        <w:fldChar w:fldCharType="separate"/>
+      </w:r>
+      <w:r>
+        <w:rPr>
+          <w:noProof/>
+        </w:rPr>
+        <w:t>6</w:t>
+      </w:r>
+      <w:r>
+        <w:rPr>
+          <w:noProof/>
+        </w:rPr>
+        <w:fldChar w:fldCharType="end"/>
+      </w:r>
+    </w:p>
+    <w:p>
+      <w:pPr>
+        <w:pStyle w:val="Verzeichnis3"/>
+        <w:tabs>
+          <w:tab w:val="left" w:pos="1320"/>
+          <w:tab w:val="right" w:leader="dot" w:pos="9552"/>
+        </w:tabs>
+        <w:rPr>
+          <w:rFonts w:asciiTheme="minorHAnsi" w:eastAsiaTheme="minorEastAsia" w:hAnsiTheme="minorHAnsi" w:cstheme="minorBidi"/>
+          <w:noProof/>
+          <w:kern w:val="0"/>
+          <w:szCs w:val="22"/>
+        </w:rPr>
+      </w:pPr>
+      <w:r>
+        <w:rPr>
+          <w:noProof/>
+        </w:rPr>
+        <w:t>1.7.3</w:t>
+      </w:r>
+      <w:r>
+        <w:rPr>
+          <w:rFonts w:asciiTheme="minorHAnsi" w:eastAsiaTheme="minorEastAsia" w:hAnsiTheme="minorHAnsi" w:cstheme="minorBidi"/>
+          <w:noProof/>
+          <w:kern w:val="0"/>
+          <w:szCs w:val="22"/>
+        </w:rPr>
+        <w:tab/>
+      </w:r>
+      <w:r>
+        <w:rPr>
+          <w:noProof/>
+        </w:rPr>
+        <w:t>Michael Lenzenweger</w:t>
+      </w:r>
+      <w:r>
+        <w:rPr>
+          <w:noProof/>
+        </w:rPr>
+        <w:tab/>
+      </w:r>
+      <w:r>
+        <w:rPr>
+          <w:noProof/>
+        </w:rPr>
+        <w:fldChar w:fldCharType="begin"/>
+      </w:r>
+      <w:r>
+        <w:rPr>
+          <w:noProof/>
+        </w:rPr>
+        <w:instrText xml:space="preserve"> PAGEREF _Toc465931884 \h </w:instrText>
+      </w:r>
+      <w:r>
+        <w:rPr>
+          <w:noProof/>
+        </w:rPr>
+      </w:r>
+      <w:r>
+        <w:rPr>
+          <w:noProof/>
+        </w:rPr>
+        <w:fldChar w:fldCharType="separate"/>
+      </w:r>
+      <w:r>
+        <w:rPr>
+          <w:noProof/>
+        </w:rPr>
+        <w:t>7</w:t>
+      </w:r>
+      <w:r>
+        <w:rPr>
+          <w:noProof/>
+        </w:rPr>
+        <w:fldChar w:fldCharType="end"/>
+      </w:r>
+    </w:p>
+    <w:p>
+      <w:pPr>
+        <w:pStyle w:val="Verzeichnis2"/>
+        <w:tabs>
+          <w:tab w:val="left" w:pos="880"/>
+          <w:tab w:val="right" w:leader="dot" w:pos="9552"/>
+        </w:tabs>
+        <w:rPr>
+          <w:rFonts w:asciiTheme="minorHAnsi" w:eastAsiaTheme="minorEastAsia" w:hAnsiTheme="minorHAnsi" w:cstheme="minorBidi"/>
+          <w:noProof/>
+          <w:kern w:val="0"/>
+          <w:szCs w:val="22"/>
+        </w:rPr>
+      </w:pPr>
+      <w:r>
+        <w:rPr>
+          <w:noProof/>
+        </w:rPr>
+        <w:t>1.8</w:t>
+      </w:r>
+      <w:r>
+        <w:rPr>
+          <w:rFonts w:asciiTheme="minorHAnsi" w:eastAsiaTheme="minorEastAsia" w:hAnsiTheme="minorHAnsi" w:cstheme="minorBidi"/>
+          <w:noProof/>
+          <w:kern w:val="0"/>
+          <w:szCs w:val="22"/>
+        </w:rPr>
+        <w:tab/>
+      </w:r>
+      <w:r>
+        <w:rPr>
+          <w:noProof/>
+        </w:rPr>
+        <w:t>Do. 03.11.2016</w:t>
+      </w:r>
+      <w:r>
+        <w:rPr>
+          <w:noProof/>
+        </w:rPr>
+        <w:tab/>
+      </w:r>
+      <w:r>
+        <w:rPr>
+          <w:noProof/>
+        </w:rPr>
+        <w:fldChar w:fldCharType="begin"/>
+      </w:r>
+      <w:r>
+        <w:rPr>
+          <w:noProof/>
+        </w:rPr>
+        <w:instrText xml:space="preserve"> PAGEREF _Toc465931885 \h </w:instrText>
+      </w:r>
+      <w:r>
+        <w:rPr>
+          <w:noProof/>
+        </w:rPr>
+      </w:r>
+      <w:r>
+        <w:rPr>
+          <w:noProof/>
+        </w:rPr>
+        <w:fldChar w:fldCharType="separate"/>
+      </w:r>
+      <w:r>
+        <w:rPr>
+          <w:noProof/>
+        </w:rPr>
+        <w:t>7</w:t>
+      </w:r>
+      <w:r>
+        <w:rPr>
+          <w:noProof/>
+        </w:rPr>
+        <w:fldChar w:fldCharType="end"/>
+      </w:r>
+    </w:p>
+    <w:p>
+      <w:pPr>
+        <w:pStyle w:val="Verzeichnis3"/>
+        <w:tabs>
+          <w:tab w:val="left" w:pos="1320"/>
+          <w:tab w:val="right" w:leader="dot" w:pos="9552"/>
+        </w:tabs>
+        <w:rPr>
+          <w:rFonts w:asciiTheme="minorHAnsi" w:eastAsiaTheme="minorEastAsia" w:hAnsiTheme="minorHAnsi" w:cstheme="minorBidi"/>
+          <w:noProof/>
+          <w:kern w:val="0"/>
+          <w:szCs w:val="22"/>
+        </w:rPr>
+      </w:pPr>
+      <w:r>
+        <w:rPr>
+          <w:noProof/>
+        </w:rPr>
+        <w:t>1.8.1</w:t>
+      </w:r>
+      <w:r>
+        <w:rPr>
+          <w:rFonts w:asciiTheme="minorHAnsi" w:eastAsiaTheme="minorEastAsia" w:hAnsiTheme="minorHAnsi" w:cstheme="minorBidi"/>
+          <w:noProof/>
+          <w:kern w:val="0"/>
+          <w:szCs w:val="22"/>
+        </w:rPr>
+        <w:tab/>
+      </w:r>
+      <w:r>
+        <w:rPr>
+          <w:noProof/>
+        </w:rPr>
+        <w:t>Moritz Herrmann</w:t>
+      </w:r>
+      <w:r>
+        <w:rPr>
+          <w:noProof/>
+        </w:rPr>
+        <w:tab/>
+      </w:r>
+      <w:r>
+        <w:rPr>
+          <w:noProof/>
+        </w:rPr>
+        <w:fldChar w:fldCharType="begin"/>
+      </w:r>
+      <w:r>
+        <w:rPr>
+          <w:noProof/>
+        </w:rPr>
+        <w:instrText xml:space="preserve"> PAGEREF _Toc465931886 \h </w:instrText>
+      </w:r>
+      <w:r>
+        <w:rPr>
+          <w:noProof/>
+        </w:rPr>
+      </w:r>
+      <w:r>
+        <w:rPr>
+          <w:noProof/>
+        </w:rPr>
+        <w:fldChar w:fldCharType="separate"/>
+      </w:r>
+      <w:r>
+        <w:rPr>
+          <w:noProof/>
+        </w:rPr>
+        <w:t>7</w:t>
+      </w:r>
+      <w:r>
+        <w:rPr>
+          <w:noProof/>
+        </w:rPr>
+        <w:fldChar w:fldCharType="end"/>
+      </w:r>
+    </w:p>
+    <w:p>
+      <w:pPr>
+        <w:pStyle w:val="Verzeichnis3"/>
+        <w:tabs>
+          <w:tab w:val="left" w:pos="1320"/>
+          <w:tab w:val="right" w:leader="dot" w:pos="9552"/>
+        </w:tabs>
+        <w:rPr>
+          <w:rFonts w:asciiTheme="minorHAnsi" w:eastAsiaTheme="minorEastAsia" w:hAnsiTheme="minorHAnsi" w:cstheme="minorBidi"/>
+          <w:noProof/>
+          <w:kern w:val="0"/>
+          <w:szCs w:val="22"/>
+        </w:rPr>
+      </w:pPr>
+      <w:r>
+        <w:rPr>
+          <w:noProof/>
+        </w:rPr>
+        <w:t>1.8.2</w:t>
+      </w:r>
+      <w:r>
+        <w:rPr>
+          <w:rFonts w:asciiTheme="minorHAnsi" w:eastAsiaTheme="minorEastAsia" w:hAnsiTheme="minorHAnsi" w:cstheme="minorBidi"/>
+          <w:noProof/>
+          <w:kern w:val="0"/>
+          <w:szCs w:val="22"/>
+        </w:rPr>
+        <w:tab/>
+      </w:r>
+      <w:r>
+        <w:rPr>
+          <w:noProof/>
+        </w:rPr>
+        <w:t>Elias Lauber</w:t>
+      </w:r>
+      <w:r>
+        <w:rPr>
+          <w:noProof/>
+        </w:rPr>
+        <w:tab/>
+      </w:r>
+      <w:r>
+        <w:rPr>
+          <w:noProof/>
+        </w:rPr>
+        <w:fldChar w:fldCharType="begin"/>
+      </w:r>
+      <w:r>
+        <w:rPr>
+          <w:noProof/>
+        </w:rPr>
+        <w:instrText xml:space="preserve"> PAGEREF _Toc465931887 \h </w:instrText>
+      </w:r>
+      <w:r>
+        <w:rPr>
+          <w:noProof/>
+        </w:rPr>
+      </w:r>
+      <w:r>
+        <w:rPr>
+          <w:noProof/>
+        </w:rPr>
+        <w:fldChar w:fldCharType="separate"/>
+      </w:r>
+      <w:r>
+        <w:rPr>
+          <w:noProof/>
+        </w:rPr>
+        <w:t>7</w:t>
+      </w:r>
+      <w:r>
+        <w:rPr>
+          <w:noProof/>
+        </w:rPr>
+        <w:fldChar w:fldCharType="end"/>
+      </w:r>
+    </w:p>
+    <w:p>
+      <w:pPr>
+        <w:pStyle w:val="Verzeichnis3"/>
+        <w:tabs>
+          <w:tab w:val="left" w:pos="1320"/>
+          <w:tab w:val="right" w:leader="dot" w:pos="9552"/>
+        </w:tabs>
+        <w:rPr>
+          <w:rFonts w:asciiTheme="minorHAnsi" w:eastAsiaTheme="minorEastAsia" w:hAnsiTheme="minorHAnsi" w:cstheme="minorBidi"/>
+          <w:noProof/>
+          <w:kern w:val="0"/>
+          <w:szCs w:val="22"/>
+        </w:rPr>
+      </w:pPr>
+      <w:r>
+        <w:rPr>
+          <w:noProof/>
+        </w:rPr>
+        <w:t>1.8.3</w:t>
+      </w:r>
+      <w:r>
+        <w:rPr>
+          <w:rFonts w:asciiTheme="minorHAnsi" w:eastAsiaTheme="minorEastAsia" w:hAnsiTheme="minorHAnsi" w:cstheme="minorBidi"/>
+          <w:noProof/>
+          <w:kern w:val="0"/>
+          <w:szCs w:val="22"/>
+        </w:rPr>
+        <w:tab/>
+      </w:r>
+      <w:r>
+        <w:rPr>
+          <w:noProof/>
+        </w:rPr>
+        <w:t>Michael Lenzenweger</w:t>
+      </w:r>
+      <w:r>
+        <w:rPr>
+          <w:noProof/>
+        </w:rPr>
+        <w:tab/>
+      </w:r>
+      <w:r>
+        <w:rPr>
+          <w:noProof/>
+        </w:rPr>
+        <w:fldChar w:fldCharType="begin"/>
+      </w:r>
+      <w:r>
+        <w:rPr>
+          <w:noProof/>
+        </w:rPr>
+        <w:instrText xml:space="preserve"> PAGEREF _Toc465931888 \h </w:instrText>
+      </w:r>
+      <w:r>
+        <w:rPr>
+          <w:noProof/>
+        </w:rPr>
+      </w:r>
+      <w:r>
+        <w:rPr>
+          <w:noProof/>
+        </w:rPr>
+        <w:fldChar w:fldCharType="separate"/>
+      </w:r>
+      <w:r>
+        <w:rPr>
+          <w:noProof/>
+        </w:rPr>
+        <w:t>7</w:t>
       </w:r>
       <w:r>
         <w:rPr>
@@ -2339,6 +3210,7 @@
         <w:rPr>
           <w:noProof/>
         </w:rPr>
+        <w:lastRenderedPageBreak/>
         <w:t>2</w:t>
       </w:r>
       <w:r>
@@ -2373,7 +3245,7 @@
         <w:rPr>
           <w:noProof/>
         </w:rPr>
-        <w:instrText xml:space="preserve"> PAGEREF _Toc463514357 \h </w:instrText>
+        <w:instrText xml:space="preserve"> PAGEREF _Toc465931889 \h </w:instrText>
       </w:r>
       <w:r>
         <w:rPr>
@@ -2390,7 +3262,7 @@
         <w:rPr>
           <w:noProof/>
         </w:rPr>
-        <w:t>4</w:t>
+        <w:t>8</w:t>
       </w:r>
       <w:r>
         <w:rPr>
@@ -2450,7 +3322,7 @@
         <w:rPr>
           <w:noProof/>
         </w:rPr>
-        <w:instrText xml:space="preserve"> PAGEREF _Toc463514358 \h </w:instrText>
+        <w:instrText xml:space="preserve"> PAGEREF _Toc465931890 \h </w:instrText>
       </w:r>
       <w:r>
         <w:rPr>
@@ -2467,7 +3339,7 @@
         <w:rPr>
           <w:noProof/>
         </w:rPr>
-        <w:t>4</w:t>
+        <w:t>8</w:t>
       </w:r>
       <w:r>
         <w:rPr>
@@ -2525,7 +3397,7 @@
       <w:pPr>
         <w:pStyle w:val="berschrift10"/>
       </w:pPr>
-      <w:bookmarkStart w:id="0" w:name="_Toc463514340"/>
+      <w:bookmarkStart w:id="0" w:name="_Toc465931856"/>
       <w:r>
         <w:lastRenderedPageBreak/>
         <w:t>Projekttagebuch</w:t>
@@ -2545,7 +3417,7 @@
       <w:pPr>
         <w:pStyle w:val="berschrift20"/>
       </w:pPr>
-      <w:bookmarkStart w:id="1" w:name="_Toc463514341"/>
+      <w:bookmarkStart w:id="1" w:name="_Toc465931857"/>
       <w:r>
         <w:t>Mi. 14.09.2016 / Do. 15.09.2016</w:t>
       </w:r>
@@ -2571,7 +3443,7 @@
       <w:pPr>
         <w:pStyle w:val="berschrift30"/>
       </w:pPr>
-      <w:bookmarkStart w:id="2" w:name="_Toc463514342"/>
+      <w:bookmarkStart w:id="2" w:name="_Toc465931858"/>
       <w:r>
         <w:t>Moritz Herrmann</w:t>
       </w:r>
@@ -2599,7 +3471,7 @@
       <w:pPr>
         <w:pStyle w:val="berschrift30"/>
       </w:pPr>
-      <w:bookmarkStart w:id="3" w:name="_Toc463514343"/>
+      <w:bookmarkStart w:id="3" w:name="_Toc465931859"/>
       <w:r>
         <w:t>Elias Lauber</w:t>
       </w:r>
@@ -2627,14 +3499,11 @@
       <w:pPr>
         <w:pStyle w:val="berschrift30"/>
       </w:pPr>
-      <w:r>
-        <w:t xml:space="preserve">Michael </w:t>
-      </w:r>
-      <w:proofErr w:type="spellStart"/>
-      <w:r>
-        <w:t>Lenzenweger</w:t>
-      </w:r>
-      <w:proofErr w:type="spellEnd"/>
+      <w:bookmarkStart w:id="4" w:name="_Toc465931860"/>
+      <w:r>
+        <w:t>Michael Lenzenweger</w:t>
+      </w:r>
+      <w:bookmarkEnd w:id="4"/>
     </w:p>
     <w:p>
       <w:pPr>
@@ -2654,8 +3523,8 @@
         </w:rPr>
         <w:t>Flu</w:t>
       </w:r>
-      <w:bookmarkStart w:id="4" w:name="_GoBack"/>
-      <w:bookmarkEnd w:id="4"/>
+      <w:bookmarkStart w:id="5" w:name="_GoBack"/>
+      <w:bookmarkEnd w:id="5"/>
       <w:r>
         <w:rPr>
           <w:rFonts w:ascii="Arial" w:hAnsi="Arial" w:cs="Arial"/>
@@ -2685,11 +3554,11 @@
       <w:pPr>
         <w:pStyle w:val="berschrift20"/>
       </w:pPr>
-      <w:bookmarkStart w:id="5" w:name="_Toc463514345"/>
+      <w:bookmarkStart w:id="6" w:name="_Toc465931861"/>
       <w:r>
         <w:t>Mi. 21.09.2016 / Do. 22.09.2016</w:t>
       </w:r>
-      <w:bookmarkEnd w:id="5"/>
+      <w:bookmarkEnd w:id="6"/>
       <w:r>
         <w:tab/>
       </w:r>
@@ -2711,11 +3580,11 @@
       <w:pPr>
         <w:pStyle w:val="berschrift30"/>
       </w:pPr>
-      <w:bookmarkStart w:id="6" w:name="_Toc463514346"/>
+      <w:bookmarkStart w:id="7" w:name="_Toc465931862"/>
       <w:r>
         <w:t>Moritz Herrmann</w:t>
       </w:r>
-      <w:bookmarkEnd w:id="6"/>
+      <w:bookmarkEnd w:id="7"/>
     </w:p>
     <w:p>
       <w:pPr>
@@ -2745,11 +3614,11 @@
       <w:pPr>
         <w:pStyle w:val="berschrift30"/>
       </w:pPr>
-      <w:bookmarkStart w:id="7" w:name="_Toc463514347"/>
+      <w:bookmarkStart w:id="8" w:name="_Toc465931863"/>
       <w:r>
         <w:t>Elias Lauber</w:t>
       </w:r>
-      <w:bookmarkEnd w:id="7"/>
+      <w:bookmarkEnd w:id="8"/>
     </w:p>
     <w:p>
       <w:pPr>
@@ -2773,16 +3642,11 @@
       <w:pPr>
         <w:pStyle w:val="berschrift30"/>
       </w:pPr>
-      <w:bookmarkStart w:id="8" w:name="_Toc463514348"/>
-      <w:r>
-        <w:t xml:space="preserve">Michael </w:t>
-      </w:r>
-      <w:proofErr w:type="spellStart"/>
-      <w:r>
-        <w:t>Lenzenweger</w:t>
-      </w:r>
-      <w:bookmarkEnd w:id="8"/>
-      <w:proofErr w:type="spellEnd"/>
+      <w:bookmarkStart w:id="9" w:name="_Toc465931864"/>
+      <w:r>
+        <w:t>Michael Lenzenweger</w:t>
+      </w:r>
+      <w:bookmarkEnd w:id="9"/>
     </w:p>
     <w:p>
       <w:pPr>
@@ -2816,11 +3680,11 @@
       <w:pPr>
         <w:pStyle w:val="berschrift20"/>
       </w:pPr>
-      <w:bookmarkStart w:id="9" w:name="_Toc463514349"/>
+      <w:bookmarkStart w:id="10" w:name="_Toc465931865"/>
       <w:r>
         <w:t>Mi. 28.09.2016 / Do. 29.09.2016</w:t>
       </w:r>
-      <w:bookmarkEnd w:id="9"/>
+      <w:bookmarkEnd w:id="10"/>
       <w:r>
         <w:tab/>
       </w:r>
@@ -2842,11 +3706,11 @@
       <w:pPr>
         <w:pStyle w:val="berschrift30"/>
       </w:pPr>
-      <w:bookmarkStart w:id="10" w:name="_Toc463514350"/>
+      <w:bookmarkStart w:id="11" w:name="_Toc465931866"/>
       <w:r>
         <w:t>Moritz Herrmann</w:t>
       </w:r>
-      <w:bookmarkEnd w:id="10"/>
+      <w:bookmarkEnd w:id="11"/>
     </w:p>
     <w:p>
       <w:pPr>
@@ -2890,11 +3754,11 @@
       <w:pPr>
         <w:pStyle w:val="berschrift30"/>
       </w:pPr>
-      <w:bookmarkStart w:id="11" w:name="_Toc463514351"/>
+      <w:bookmarkStart w:id="12" w:name="_Toc465931867"/>
       <w:r>
         <w:t>Elias Lauber</w:t>
       </w:r>
-      <w:bookmarkEnd w:id="11"/>
+      <w:bookmarkEnd w:id="12"/>
     </w:p>
     <w:p>
       <w:pPr>
@@ -2927,16 +3791,11 @@
       <w:pPr>
         <w:pStyle w:val="berschrift30"/>
       </w:pPr>
-      <w:bookmarkStart w:id="12" w:name="_Toc463514352"/>
-      <w:r>
-        <w:t xml:space="preserve">Michael </w:t>
-      </w:r>
-      <w:proofErr w:type="spellStart"/>
-      <w:r>
-        <w:t>Lenzenweger</w:t>
-      </w:r>
-      <w:bookmarkEnd w:id="12"/>
-      <w:proofErr w:type="spellEnd"/>
+      <w:bookmarkStart w:id="13" w:name="_Toc465931868"/>
+      <w:r>
+        <w:t>Michael Lenzenweger</w:t>
+      </w:r>
+      <w:bookmarkEnd w:id="13"/>
     </w:p>
     <w:p>
       <w:pPr>
@@ -2995,11 +3854,11 @@
       <w:pPr>
         <w:pStyle w:val="berschrift20"/>
       </w:pPr>
-      <w:bookmarkStart w:id="13" w:name="_Toc463514353"/>
+      <w:bookmarkStart w:id="14" w:name="_Toc465931869"/>
       <w:r>
         <w:t>Mi. 05.10.2016 / Do. 06.10.2016</w:t>
       </w:r>
-      <w:bookmarkEnd w:id="13"/>
+      <w:bookmarkEnd w:id="14"/>
       <w:r>
         <w:tab/>
       </w:r>
@@ -3021,11 +3880,11 @@
       <w:pPr>
         <w:pStyle w:val="berschrift30"/>
       </w:pPr>
-      <w:bookmarkStart w:id="14" w:name="_Toc463514354"/>
+      <w:bookmarkStart w:id="15" w:name="_Toc465931870"/>
       <w:r>
         <w:t>Moritz Herrmann</w:t>
       </w:r>
-      <w:bookmarkEnd w:id="14"/>
+      <w:bookmarkEnd w:id="15"/>
     </w:p>
     <w:p>
       <w:pPr>
@@ -3094,11 +3953,11 @@
       <w:pPr>
         <w:pStyle w:val="berschrift30"/>
       </w:pPr>
-      <w:bookmarkStart w:id="15" w:name="_Toc463514355"/>
+      <w:bookmarkStart w:id="16" w:name="_Toc465931871"/>
       <w:r>
         <w:t>Elias Lauber</w:t>
       </w:r>
-      <w:bookmarkEnd w:id="15"/>
+      <w:bookmarkEnd w:id="16"/>
     </w:p>
     <w:p>
       <w:pPr>
@@ -3156,16 +4015,11 @@
       <w:pPr>
         <w:pStyle w:val="berschrift30"/>
       </w:pPr>
-      <w:bookmarkStart w:id="16" w:name="_Toc463514356"/>
-      <w:r>
-        <w:t xml:space="preserve">Michael </w:t>
-      </w:r>
-      <w:proofErr w:type="spellStart"/>
-      <w:r>
-        <w:t>Lenzenweger</w:t>
-      </w:r>
-      <w:bookmarkEnd w:id="16"/>
-      <w:proofErr w:type="spellEnd"/>
+      <w:bookmarkStart w:id="17" w:name="_Toc465931872"/>
+      <w:r>
+        <w:t>Michael Lenzenweger</w:t>
+      </w:r>
+      <w:bookmarkEnd w:id="17"/>
     </w:p>
     <w:p>
       <w:pPr>
@@ -3224,9 +4078,11 @@
       <w:pPr>
         <w:pStyle w:val="berschrift20"/>
       </w:pPr>
+      <w:bookmarkStart w:id="18" w:name="_Toc465931873"/>
       <w:r>
         <w:t>Mi. 12.10.2016 / Do. 13.10.2016</w:t>
       </w:r>
+      <w:bookmarkEnd w:id="18"/>
       <w:r>
         <w:tab/>
       </w:r>
@@ -3251,9 +4107,11 @@
       <w:pPr>
         <w:pStyle w:val="berschrift30"/>
       </w:pPr>
+      <w:bookmarkStart w:id="19" w:name="_Toc465931874"/>
       <w:r>
         <w:t>Moritz Herrmann</w:t>
       </w:r>
+      <w:bookmarkEnd w:id="19"/>
     </w:p>
     <w:p>
       <w:pPr>
@@ -3285,10 +4143,12 @@
       <w:pPr>
         <w:pStyle w:val="berschrift30"/>
       </w:pPr>
+      <w:bookmarkStart w:id="20" w:name="_Toc465931875"/>
       <w:r>
         <w:lastRenderedPageBreak/>
         <w:t>Elias Lauber</w:t>
       </w:r>
+      <w:bookmarkEnd w:id="20"/>
     </w:p>
     <w:p>
       <w:pPr>
@@ -3359,14 +4219,11 @@
       <w:pPr>
         <w:pStyle w:val="berschrift30"/>
       </w:pPr>
-      <w:r>
-        <w:t xml:space="preserve">Michael </w:t>
-      </w:r>
-      <w:proofErr w:type="spellStart"/>
-      <w:r>
-        <w:t>Lenzenweger</w:t>
-      </w:r>
-      <w:proofErr w:type="spellEnd"/>
+      <w:bookmarkStart w:id="21" w:name="_Toc465931876"/>
+      <w:r>
+        <w:t>Michael Lenzenweger</w:t>
+      </w:r>
+      <w:bookmarkEnd w:id="21"/>
     </w:p>
     <w:p>
       <w:pPr>
@@ -3400,9 +4257,11 @@
       <w:pPr>
         <w:pStyle w:val="berschrift20"/>
       </w:pPr>
+      <w:bookmarkStart w:id="22" w:name="_Toc465931877"/>
       <w:r>
         <w:t>Mi. 19.10.2016 / Do. 20.10.2016</w:t>
       </w:r>
+      <w:bookmarkEnd w:id="22"/>
       <w:r>
         <w:tab/>
       </w:r>
@@ -3419,9 +4278,11 @@
       <w:pPr>
         <w:pStyle w:val="berschrift30"/>
       </w:pPr>
+      <w:bookmarkStart w:id="23" w:name="_Toc465931878"/>
       <w:r>
         <w:t>Moritz Herrmann</w:t>
       </w:r>
+      <w:bookmarkEnd w:id="23"/>
     </w:p>
     <w:p>
       <w:pPr>
@@ -3471,9 +4332,11 @@
       <w:pPr>
         <w:pStyle w:val="berschrift30"/>
       </w:pPr>
+      <w:bookmarkStart w:id="24" w:name="_Toc465931879"/>
       <w:r>
         <w:t>Elias Lauber</w:t>
       </w:r>
+      <w:bookmarkEnd w:id="24"/>
     </w:p>
     <w:p>
       <w:pPr>
@@ -3506,19 +4369,11 @@
           <w:rFonts w:ascii="Arial" w:hAnsi="Arial" w:cs="Arial"/>
         </w:rPr>
       </w:pPr>
-      <w:proofErr w:type="spellStart"/>
-      <w:r>
-        <w:rPr>
-          <w:rFonts w:ascii="Arial" w:hAnsi="Arial" w:cs="Arial"/>
-        </w:rPr>
-        <w:t>Raspberry</w:t>
-      </w:r>
-      <w:proofErr w:type="spellEnd"/>
-      <w:r>
-        <w:rPr>
-          <w:rFonts w:ascii="Arial" w:hAnsi="Arial" w:cs="Arial"/>
-        </w:rPr>
-        <w:t xml:space="preserve"> PI aufsetzen</w:t>
+      <w:r>
+        <w:rPr>
+          <w:rFonts w:ascii="Arial" w:hAnsi="Arial" w:cs="Arial"/>
+        </w:rPr>
+        <w:t>Raspberry PI aufsetzen</w:t>
       </w:r>
     </w:p>
     <w:p>
@@ -3533,14 +4388,11 @@
       <w:pPr>
         <w:pStyle w:val="berschrift30"/>
       </w:pPr>
-      <w:r>
-        <w:t xml:space="preserve">Michael </w:t>
-      </w:r>
-      <w:proofErr w:type="spellStart"/>
-      <w:r>
-        <w:t>Lenzenweger</w:t>
-      </w:r>
-      <w:proofErr w:type="spellEnd"/>
+      <w:bookmarkStart w:id="25" w:name="_Toc465931880"/>
+      <w:r>
+        <w:t>Michael Lenzenweger</w:t>
+      </w:r>
+      <w:bookmarkEnd w:id="25"/>
     </w:p>
     <w:p>
       <w:pPr>
@@ -3580,9 +4432,17 @@
       <w:pPr>
         <w:pStyle w:val="berschrift20"/>
       </w:pPr>
-      <w:r>
-        <w:t>Mi. 12.10.2016 / Do. 13.10.2016</w:t>
-      </w:r>
+      <w:bookmarkStart w:id="26" w:name="_Toc465931881"/>
+      <w:r>
+        <w:t xml:space="preserve">Do. </w:t>
+      </w:r>
+      <w:r>
+        <w:t>27</w:t>
+      </w:r>
+      <w:r>
+        <w:t>.10.2016</w:t>
+      </w:r>
+      <w:bookmarkEnd w:id="26"/>
       <w:r>
         <w:tab/>
       </w:r>
@@ -3599,9 +4459,11 @@
       <w:pPr>
         <w:pStyle w:val="berschrift30"/>
       </w:pPr>
+      <w:bookmarkStart w:id="27" w:name="_Toc465931882"/>
       <w:r>
         <w:t>Moritz Herrmann</w:t>
       </w:r>
+      <w:bookmarkEnd w:id="27"/>
     </w:p>
     <w:p>
       <w:pPr>
@@ -3639,9 +4501,11 @@
       <w:pPr>
         <w:pStyle w:val="berschrift30"/>
       </w:pPr>
+      <w:bookmarkStart w:id="28" w:name="_Toc465931883"/>
       <w:r>
         <w:t>Elias Lauber</w:t>
       </w:r>
+      <w:bookmarkEnd w:id="28"/>
     </w:p>
     <w:p>
       <w:pPr>
@@ -3655,19 +4519,11 @@
           <w:rFonts w:ascii="Arial" w:hAnsi="Arial" w:cs="Arial"/>
         </w:rPr>
       </w:pPr>
-      <w:proofErr w:type="spellStart"/>
-      <w:r>
-        <w:rPr>
-          <w:rFonts w:ascii="Arial" w:hAnsi="Arial" w:cs="Arial"/>
-        </w:rPr>
-        <w:t>Raspberry</w:t>
-      </w:r>
-      <w:proofErr w:type="spellEnd"/>
-      <w:r>
-        <w:rPr>
-          <w:rFonts w:ascii="Arial" w:hAnsi="Arial" w:cs="Arial"/>
-        </w:rPr>
-        <w:t xml:space="preserve"> </w:t>
+      <w:r>
+        <w:rPr>
+          <w:rFonts w:ascii="Arial" w:hAnsi="Arial" w:cs="Arial"/>
+        </w:rPr>
+        <w:t xml:space="preserve">Raspberry </w:t>
       </w:r>
       <w:r>
         <w:rPr>
@@ -3680,15 +4536,12 @@
       <w:pPr>
         <w:pStyle w:val="berschrift30"/>
       </w:pPr>
+      <w:bookmarkStart w:id="29" w:name="_Toc465931884"/>
       <w:r>
         <w:lastRenderedPageBreak/>
-        <w:t xml:space="preserve">Michael </w:t>
-      </w:r>
-      <w:proofErr w:type="spellStart"/>
-      <w:r>
-        <w:t>Lenzenweger</w:t>
-      </w:r>
-      <w:proofErr w:type="spellEnd"/>
+        <w:t>Michael Lenzenweger</w:t>
+      </w:r>
+      <w:bookmarkEnd w:id="29"/>
     </w:p>
     <w:p>
       <w:pPr>
@@ -3726,6 +4579,149 @@
     </w:p>
     <w:p>
       <w:pPr>
+        <w:pStyle w:val="berschrift20"/>
+      </w:pPr>
+      <w:bookmarkStart w:id="30" w:name="_Toc465931885"/>
+      <w:r>
+        <w:t>Do. 03.11.2016</w:t>
+      </w:r>
+      <w:bookmarkEnd w:id="30"/>
+      <w:r>
+        <w:tab/>
+      </w:r>
+    </w:p>
+    <w:p>
+      <w:pPr>
+        <w:pStyle w:val="KeinLeerraum"/>
+        <w:rPr>
+          <w:sz w:val="24"/>
+        </w:rPr>
+      </w:pPr>
+    </w:p>
+    <w:p>
+      <w:pPr>
+        <w:pStyle w:val="berschrift30"/>
+      </w:pPr>
+      <w:bookmarkStart w:id="31" w:name="_Toc465931886"/>
+      <w:r>
+        <w:t>Moritz Herrmann</w:t>
+      </w:r>
+      <w:bookmarkEnd w:id="31"/>
+    </w:p>
+    <w:p>
+      <w:pPr>
+        <w:pStyle w:val="KeinLeerraum"/>
+        <w:numPr>
+          <w:ilvl w:val="0"/>
+          <w:numId w:val="8"/>
+        </w:numPr>
+        <w:rPr>
+          <w:sz w:val="24"/>
+        </w:rPr>
+      </w:pPr>
+      <w:r>
+        <w:rPr>
+          <w:sz w:val="24"/>
+        </w:rPr>
+        <w:t>APP programmieren / Bluetooth Anbindung Recherche</w:t>
+      </w:r>
+    </w:p>
+    <w:p>
+      <w:pPr>
+        <w:pStyle w:val="KeinLeerraum"/>
+        <w:rPr>
+          <w:sz w:val="24"/>
+        </w:rPr>
+      </w:pPr>
+    </w:p>
+    <w:p>
+      <w:pPr>
+        <w:pStyle w:val="berschrift30"/>
+      </w:pPr>
+      <w:bookmarkStart w:id="32" w:name="_Toc465931887"/>
+      <w:r>
+        <w:t>Elias Lauber</w:t>
+      </w:r>
+      <w:bookmarkEnd w:id="32"/>
+    </w:p>
+    <w:p>
+      <w:pPr>
+        <w:pStyle w:val="StandardWeb"/>
+        <w:numPr>
+          <w:ilvl w:val="0"/>
+          <w:numId w:val="8"/>
+        </w:numPr>
+        <w:spacing w:after="0"/>
+        <w:rPr>
+          <w:rFonts w:ascii="Arial" w:hAnsi="Arial" w:cs="Arial"/>
+        </w:rPr>
+      </w:pPr>
+      <w:r>
+        <w:rPr>
+          <w:rFonts w:ascii="Arial" w:hAnsi="Arial" w:cs="Arial"/>
+        </w:rPr>
+        <w:t xml:space="preserve">Flyer designen </w:t>
+      </w:r>
+    </w:p>
+    <w:p>
+      <w:pPr>
+        <w:pStyle w:val="StandardWeb"/>
+        <w:numPr>
+          <w:ilvl w:val="0"/>
+          <w:numId w:val="8"/>
+        </w:numPr>
+        <w:spacing w:after="0"/>
+        <w:rPr>
+          <w:rFonts w:ascii="Arial" w:hAnsi="Arial" w:cs="Arial"/>
+        </w:rPr>
+      </w:pPr>
+      <w:r>
+        <w:rPr>
+          <w:rFonts w:ascii="Arial" w:hAnsi="Arial" w:cs="Arial"/>
+        </w:rPr>
+        <w:t>Schaltplan entwerfen</w:t>
+      </w:r>
+    </w:p>
+    <w:p>
+      <w:pPr>
+        <w:pStyle w:val="berschrift30"/>
+      </w:pPr>
+      <w:bookmarkStart w:id="33" w:name="_Toc465931888"/>
+      <w:r>
+        <w:t>Michael Lenzenweger</w:t>
+      </w:r>
+      <w:bookmarkEnd w:id="33"/>
+    </w:p>
+    <w:p>
+      <w:pPr>
+        <w:pStyle w:val="StandardWeb"/>
+        <w:numPr>
+          <w:ilvl w:val="0"/>
+          <w:numId w:val="8"/>
+        </w:numPr>
+        <w:spacing w:after="0"/>
+        <w:rPr>
+          <w:rFonts w:ascii="Arial" w:hAnsi="Arial" w:cs="Arial"/>
+        </w:rPr>
+      </w:pPr>
+      <w:r>
+        <w:rPr>
+          <w:rFonts w:ascii="Arial" w:hAnsi="Arial" w:cs="Arial"/>
+        </w:rPr>
+        <w:t>Test bzw. Analyse Beschleunigungssensor Optimierung</w:t>
+      </w:r>
+    </w:p>
+    <w:p>
+      <w:pPr>
+        <w:pStyle w:val="StandardWeb"/>
+        <w:spacing w:after="0"/>
+        <w:rPr>
+          <w:rFonts w:ascii="Arial" w:hAnsi="Arial" w:cs="Arial"/>
+        </w:rPr>
+      </w:pPr>
+    </w:p>
+    <w:p>
+      <w:pPr>
         <w:widowControl w:val="0"/>
         <w:spacing w:line="240" w:lineRule="auto"/>
         <w:jc w:val="left"/>
@@ -3755,11 +4751,11 @@
       <w:pPr>
         <w:pStyle w:val="berschrift10"/>
       </w:pPr>
-      <w:bookmarkStart w:id="17" w:name="_Toc463514357"/>
+      <w:bookmarkStart w:id="34" w:name="_Toc465931889"/>
       <w:r>
         <w:t>Besprechungsprotokolle</w:t>
       </w:r>
-      <w:bookmarkEnd w:id="17"/>
+      <w:bookmarkEnd w:id="34"/>
     </w:p>
     <w:p>
       <w:pPr>
@@ -3770,7 +4766,7 @@
       <w:pPr>
         <w:pStyle w:val="berschrift20"/>
       </w:pPr>
-      <w:bookmarkStart w:id="18" w:name="_Toc463514358"/>
+      <w:bookmarkStart w:id="35" w:name="_Toc465931890"/>
       <w:r>
         <w:t>Mo</w:t>
       </w:r>
@@ -3795,7 +4791,7 @@
       <w:r>
         <w:t>: Erstes Treffen / Projektstart</w:t>
       </w:r>
-      <w:bookmarkEnd w:id="18"/>
+      <w:bookmarkEnd w:id="35"/>
     </w:p>
     <w:p>
       <w:pPr>
@@ -3872,21 +4868,7 @@
         <w:rPr>
           <w:rFonts w:ascii="Arial" w:hAnsi="Arial" w:cs="Arial"/>
         </w:rPr>
-        <w:t xml:space="preserve">: Leiter Landesleitstelle </w:t>
-      </w:r>
-      <w:proofErr w:type="spellStart"/>
-      <w:r>
-        <w:rPr>
-          <w:rFonts w:ascii="Arial" w:hAnsi="Arial" w:cs="Arial"/>
-        </w:rPr>
-        <w:t>MSc</w:t>
-      </w:r>
-      <w:proofErr w:type="spellEnd"/>
-      <w:r>
-        <w:rPr>
-          <w:rFonts w:ascii="Arial" w:hAnsi="Arial" w:cs="Arial"/>
-        </w:rPr>
-        <w:t>, MBA Koller Simon</w:t>
+        <w:t>: Leiter Landesleitstelle MSc, MBA Koller Simon</w:t>
       </w:r>
     </w:p>
     <w:p>
@@ -3938,16 +4920,8 @@
         <w:rPr>
           <w:rFonts w:ascii="Arial" w:hAnsi="Arial" w:cs="Arial"/>
         </w:rPr>
-        <w:t xml:space="preserve">Moritz Herrmann, Elias Lauber, Michael </w:t>
-      </w:r>
-      <w:proofErr w:type="spellStart"/>
-      <w:r>
-        <w:rPr>
-          <w:rFonts w:ascii="Arial" w:hAnsi="Arial" w:cs="Arial"/>
-        </w:rPr>
-        <w:t>Lenzenweger</w:t>
-      </w:r>
-      <w:proofErr w:type="spellEnd"/>
+        <w:t>Moritz Herrmann, Elias Lauber, Michael Lenzenweger</w:t>
+      </w:r>
     </w:p>
     <w:p>
       <w:pPr>
@@ -4111,9 +5085,9 @@
       </w:pPr>
     </w:p>
     <w:sectPr>
-      <w:headerReference w:type="default" r:id="rId9"/>
-      <w:footerReference w:type="default" r:id="rId10"/>
-      <w:footerReference w:type="first" r:id="rId11"/>
+      <w:headerReference w:type="default" r:id="rId10"/>
+      <w:footerReference w:type="default" r:id="rId11"/>
+      <w:footerReference w:type="first" r:id="rId12"/>
       <w:pgSz w:w="11906" w:h="16838"/>
       <w:pgMar w:top="1474" w:right="926" w:bottom="1474" w:left="1418" w:header="1134" w:footer="1134" w:gutter="0"/>
       <w:cols w:space="720"/>
@@ -4125,7 +5099,7 @@
 </file>
 
 <file path=word/endnotes.xml><?xml version="1.0" encoding="utf-8"?>
-<w:endnotes xmlns:wpc="http://schemas.microsoft.com/office/word/2010/wordprocessingCanvas" xmlns:cx="http://schemas.microsoft.com/office/drawing/2014/chartex" xmlns:cx1="http://schemas.microsoft.com/office/drawing/2015/9/8/chartex" xmlns:cx2="http://schemas.microsoft.com/office/drawing/2015/10/21/chartex" xmlns:cx3="http://schemas.microsoft.com/office/drawing/2016/5/9/chartex" xmlns:cx4="http://schemas.microsoft.com/office/drawing/2016/5/10/chartex" xmlns:cx5="http://schemas.microsoft.com/office/drawing/2016/5/11/chartex" xmlns:mc="http://schemas.openxmlformats.org/markup-compatibility/2006" xmlns:o="urn:schemas-microsoft-com:office:office" xmlns:r="http://schemas.openxmlformats.org/officeDocument/2006/relationships" xmlns:m="http://schemas.openxmlformats.org/officeDocument/2006/math" xmlns:v="urn:schemas-microsoft-com:vml" xmlns:wp14="http://schemas.microsoft.com/office/word/2010/wordprocessingDrawing" xmlns:wp="http://schemas.openxmlformats.org/drawingml/2006/wordprocessingDrawing" xmlns:w10="urn:schemas-microsoft-com:office:word" xmlns:w="http://schemas.openxmlformats.org/wordprocessingml/2006/main" xmlns:w14="http://schemas.microsoft.com/office/word/2010/wordml" xmlns:w15="http://schemas.microsoft.com/office/word/2012/wordml" xmlns:w16se="http://schemas.microsoft.com/office/word/2015/wordml/symex" xmlns:wpg="http://schemas.microsoft.com/office/word/2010/wordprocessingGroup" xmlns:wpi="http://schemas.microsoft.com/office/word/2010/wordprocessingInk" xmlns:wne="http://schemas.microsoft.com/office/word/2006/wordml" xmlns:wps="http://schemas.microsoft.com/office/word/2010/wordprocessingShape" mc:Ignorable="w14 w15 w16se wp14">
+<w:endnotes xmlns:ve="http://schemas.openxmlformats.org/markup-compatibility/2006" xmlns:o="urn:schemas-microsoft-com:office:office" xmlns:r="http://schemas.openxmlformats.org/officeDocument/2006/relationships" xmlns:m="http://schemas.openxmlformats.org/officeDocument/2006/math" xmlns:v="urn:schemas-microsoft-com:vml" xmlns:wp="http://schemas.openxmlformats.org/drawingml/2006/wordprocessingDrawing" xmlns:w10="urn:schemas-microsoft-com:office:word" xmlns:w="http://schemas.openxmlformats.org/wordprocessingml/2006/main" xmlns:wne="http://schemas.microsoft.com/office/word/2006/wordml">
   <w:endnote w:type="separator" w:id="-1">
     <w:p>
       <w:pPr>
@@ -4150,7 +5124,7 @@
 </file>
 
 <file path=word/footer1.xml><?xml version="1.0" encoding="utf-8"?>
-<w:ftr xmlns:wpc="http://schemas.microsoft.com/office/word/2010/wordprocessingCanvas" xmlns:cx="http://schemas.microsoft.com/office/drawing/2014/chartex" xmlns:cx1="http://schemas.microsoft.com/office/drawing/2015/9/8/chartex" xmlns:cx2="http://schemas.microsoft.com/office/drawing/2015/10/21/chartex" xmlns:cx3="http://schemas.microsoft.com/office/drawing/2016/5/9/chartex" xmlns:cx4="http://schemas.microsoft.com/office/drawing/2016/5/10/chartex" xmlns:cx5="http://schemas.microsoft.com/office/drawing/2016/5/11/chartex" xmlns:mc="http://schemas.openxmlformats.org/markup-compatibility/2006" xmlns:o="urn:schemas-microsoft-com:office:office" xmlns:r="http://schemas.openxmlformats.org/officeDocument/2006/relationships" xmlns:m="http://schemas.openxmlformats.org/officeDocument/2006/math" xmlns:v="urn:schemas-microsoft-com:vml" xmlns:wp14="http://schemas.microsoft.com/office/word/2010/wordprocessingDrawing" xmlns:wp="http://schemas.openxmlformats.org/drawingml/2006/wordprocessingDrawing" xmlns:w10="urn:schemas-microsoft-com:office:word" xmlns:w="http://schemas.openxmlformats.org/wordprocessingml/2006/main" xmlns:w14="http://schemas.microsoft.com/office/word/2010/wordml" xmlns:w15="http://schemas.microsoft.com/office/word/2012/wordml" xmlns:w16se="http://schemas.microsoft.com/office/word/2015/wordml/symex" xmlns:wpg="http://schemas.microsoft.com/office/word/2010/wordprocessingGroup" xmlns:wpi="http://schemas.microsoft.com/office/word/2010/wordprocessingInk" xmlns:wne="http://schemas.microsoft.com/office/word/2006/wordml" xmlns:wps="http://schemas.microsoft.com/office/word/2010/wordprocessingShape" mc:Ignorable="w14 w15 w16se wp14">
+<w:ftr xmlns:ve="http://schemas.openxmlformats.org/markup-compatibility/2006" xmlns:o="urn:schemas-microsoft-com:office:office" xmlns:r="http://schemas.openxmlformats.org/officeDocument/2006/relationships" xmlns:m="http://schemas.openxmlformats.org/officeDocument/2006/math" xmlns:v="urn:schemas-microsoft-com:vml" xmlns:wp="http://schemas.openxmlformats.org/drawingml/2006/wordprocessingDrawing" xmlns:w10="urn:schemas-microsoft-com:office:word" xmlns:w="http://schemas.openxmlformats.org/wordprocessingml/2006/main" xmlns:wne="http://schemas.microsoft.com/office/word/2006/wordml">
   <w:p>
     <w:pPr>
       <w:pStyle w:val="Fuzeile"/>
@@ -4169,21 +5143,7 @@
       <w:rPr>
         <w:color w:val="800000"/>
       </w:rPr>
-      <w:t xml:space="preserve">Moritz Herrmann, Elias Lauber, Michael </w:t>
-    </w:r>
-    <w:proofErr w:type="spellStart"/>
-    <w:r>
-      <w:rPr>
-        <w:color w:val="800000"/>
-      </w:rPr>
-      <w:t>Lenzenweger</w:t>
-    </w:r>
-    <w:proofErr w:type="spellEnd"/>
-    <w:r>
-      <w:rPr>
-        <w:color w:val="800000"/>
-      </w:rPr>
-      <w:t xml:space="preserve"> 5AHEL      </w:t>
+      <w:t xml:space="preserve">Moritz Herrmann, Elias Lauber, Michael Lenzenweger 5AHEL      </w:t>
     </w:r>
     <w:r>
       <w:rPr>
@@ -4191,13 +5151,8 @@
       </w:rPr>
       <w:tab/>
     </w:r>
-    <w:proofErr w:type="spellStart"/>
     <w:r>
-      <w:t>HTBLuVA</w:t>
-    </w:r>
-    <w:proofErr w:type="spellEnd"/>
-    <w:r>
-      <w:t>-Elektronik</w:t>
+      <w:t>HTBLuVA-Elektronik</w:t>
     </w:r>
     <w:r>
       <w:tab/>
@@ -4215,7 +5170,7 @@
       <w:rPr>
         <w:noProof/>
       </w:rPr>
-      <w:t>7</w:t>
+      <w:t>3</w:t>
     </w:r>
     <w:r>
       <w:fldChar w:fldCharType="end"/>
@@ -4228,7 +5183,7 @@
         <w:rPr>
           <w:noProof/>
         </w:rPr>
-        <w:t>7</w:t>
+        <w:t>8</w:t>
       </w:r>
     </w:fldSimple>
   </w:p>
@@ -4236,7 +5191,7 @@
 </file>
 
 <file path=word/footer2.xml><?xml version="1.0" encoding="utf-8"?>
-<w:ftr xmlns:wpc="http://schemas.microsoft.com/office/word/2010/wordprocessingCanvas" xmlns:cx="http://schemas.microsoft.com/office/drawing/2014/chartex" xmlns:cx1="http://schemas.microsoft.com/office/drawing/2015/9/8/chartex" xmlns:cx2="http://schemas.microsoft.com/office/drawing/2015/10/21/chartex" xmlns:cx3="http://schemas.microsoft.com/office/drawing/2016/5/9/chartex" xmlns:cx4="http://schemas.microsoft.com/office/drawing/2016/5/10/chartex" xmlns:cx5="http://schemas.microsoft.com/office/drawing/2016/5/11/chartex" xmlns:mc="http://schemas.openxmlformats.org/markup-compatibility/2006" xmlns:o="urn:schemas-microsoft-com:office:office" xmlns:r="http://schemas.openxmlformats.org/officeDocument/2006/relationships" xmlns:m="http://schemas.openxmlformats.org/officeDocument/2006/math" xmlns:v="urn:schemas-microsoft-com:vml" xmlns:wp14="http://schemas.microsoft.com/office/word/2010/wordprocessingDrawing" xmlns:wp="http://schemas.openxmlformats.org/drawingml/2006/wordprocessingDrawing" xmlns:w10="urn:schemas-microsoft-com:office:word" xmlns:w="http://schemas.openxmlformats.org/wordprocessingml/2006/main" xmlns:w14="http://schemas.microsoft.com/office/word/2010/wordml" xmlns:w15="http://schemas.microsoft.com/office/word/2012/wordml" xmlns:w16se="http://schemas.microsoft.com/office/word/2015/wordml/symex" xmlns:wpg="http://schemas.microsoft.com/office/word/2010/wordprocessingGroup" xmlns:wpi="http://schemas.microsoft.com/office/word/2010/wordprocessingInk" xmlns:wne="http://schemas.microsoft.com/office/word/2006/wordml" xmlns:wps="http://schemas.microsoft.com/office/word/2010/wordprocessingShape" mc:Ignorable="w14 w15 w16se wp14">
+<w:ftr xmlns:ve="http://schemas.openxmlformats.org/markup-compatibility/2006" xmlns:o="urn:schemas-microsoft-com:office:office" xmlns:r="http://schemas.openxmlformats.org/officeDocument/2006/relationships" xmlns:m="http://schemas.openxmlformats.org/officeDocument/2006/math" xmlns:v="urn:schemas-microsoft-com:vml" xmlns:wp="http://schemas.openxmlformats.org/drawingml/2006/wordprocessingDrawing" xmlns:w10="urn:schemas-microsoft-com:office:word" xmlns:w="http://schemas.openxmlformats.org/wordprocessingml/2006/main" xmlns:wne="http://schemas.microsoft.com/office/word/2006/wordml">
   <w:p>
     <w:pPr>
       <w:pStyle w:val="Fuzeile"/>
@@ -4252,7 +5207,7 @@
 </file>
 
 <file path=word/footnotes.xml><?xml version="1.0" encoding="utf-8"?>
-<w:footnotes xmlns:wpc="http://schemas.microsoft.com/office/word/2010/wordprocessingCanvas" xmlns:cx="http://schemas.microsoft.com/office/drawing/2014/chartex" xmlns:cx1="http://schemas.microsoft.com/office/drawing/2015/9/8/chartex" xmlns:cx2="http://schemas.microsoft.com/office/drawing/2015/10/21/chartex" xmlns:cx3="http://schemas.microsoft.com/office/drawing/2016/5/9/chartex" xmlns:cx4="http://schemas.microsoft.com/office/drawing/2016/5/10/chartex" xmlns:cx5="http://schemas.microsoft.com/office/drawing/2016/5/11/chartex" xmlns:mc="http://schemas.openxmlformats.org/markup-compatibility/2006" xmlns:o="urn:schemas-microsoft-com:office:office" xmlns:r="http://schemas.openxmlformats.org/officeDocument/2006/relationships" xmlns:m="http://schemas.openxmlformats.org/officeDocument/2006/math" xmlns:v="urn:schemas-microsoft-com:vml" xmlns:wp14="http://schemas.microsoft.com/office/word/2010/wordprocessingDrawing" xmlns:wp="http://schemas.openxmlformats.org/drawingml/2006/wordprocessingDrawing" xmlns:w10="urn:schemas-microsoft-com:office:word" xmlns:w="http://schemas.openxmlformats.org/wordprocessingml/2006/main" xmlns:w14="http://schemas.microsoft.com/office/word/2010/wordml" xmlns:w15="http://schemas.microsoft.com/office/word/2012/wordml" xmlns:w16se="http://schemas.microsoft.com/office/word/2015/wordml/symex" xmlns:wpg="http://schemas.microsoft.com/office/word/2010/wordprocessingGroup" xmlns:wpi="http://schemas.microsoft.com/office/word/2010/wordprocessingInk" xmlns:wne="http://schemas.microsoft.com/office/word/2006/wordml" xmlns:wps="http://schemas.microsoft.com/office/word/2010/wordprocessingShape" mc:Ignorable="w14 w15 w16se wp14">
+<w:footnotes xmlns:ve="http://schemas.openxmlformats.org/markup-compatibility/2006" xmlns:o="urn:schemas-microsoft-com:office:office" xmlns:r="http://schemas.openxmlformats.org/officeDocument/2006/relationships" xmlns:m="http://schemas.openxmlformats.org/officeDocument/2006/math" xmlns:v="urn:schemas-microsoft-com:vml" xmlns:wp="http://schemas.openxmlformats.org/drawingml/2006/wordprocessingDrawing" xmlns:w10="urn:schemas-microsoft-com:office:word" xmlns:w="http://schemas.openxmlformats.org/wordprocessingml/2006/main" xmlns:wne="http://schemas.microsoft.com/office/word/2006/wordml">
   <w:footnote w:type="separator" w:id="-1">
     <w:p>
       <w:pPr>
@@ -4280,7 +5235,7 @@
 </file>
 
 <file path=word/header1.xml><?xml version="1.0" encoding="utf-8"?>
-<w:hdr xmlns:wpc="http://schemas.microsoft.com/office/word/2010/wordprocessingCanvas" xmlns:cx="http://schemas.microsoft.com/office/drawing/2014/chartex" xmlns:cx1="http://schemas.microsoft.com/office/drawing/2015/9/8/chartex" xmlns:cx2="http://schemas.microsoft.com/office/drawing/2015/10/21/chartex" xmlns:cx3="http://schemas.microsoft.com/office/drawing/2016/5/9/chartex" xmlns:cx4="http://schemas.microsoft.com/office/drawing/2016/5/10/chartex" xmlns:cx5="http://schemas.microsoft.com/office/drawing/2016/5/11/chartex" xmlns:mc="http://schemas.openxmlformats.org/markup-compatibility/2006" xmlns:o="urn:schemas-microsoft-com:office:office" xmlns:r="http://schemas.openxmlformats.org/officeDocument/2006/relationships" xmlns:m="http://schemas.openxmlformats.org/officeDocument/2006/math" xmlns:v="urn:schemas-microsoft-com:vml" xmlns:wp14="http://schemas.microsoft.com/office/word/2010/wordprocessingDrawing" xmlns:wp="http://schemas.openxmlformats.org/drawingml/2006/wordprocessingDrawing" xmlns:w10="urn:schemas-microsoft-com:office:word" xmlns:w="http://schemas.openxmlformats.org/wordprocessingml/2006/main" xmlns:w14="http://schemas.microsoft.com/office/word/2010/wordml" xmlns:w15="http://schemas.microsoft.com/office/word/2012/wordml" xmlns:w16se="http://schemas.microsoft.com/office/word/2015/wordml/symex" xmlns:wpg="http://schemas.microsoft.com/office/word/2010/wordprocessingGroup" xmlns:wpi="http://schemas.microsoft.com/office/word/2010/wordprocessingInk" xmlns:wne="http://schemas.microsoft.com/office/word/2006/wordml" xmlns:wps="http://schemas.microsoft.com/office/word/2010/wordprocessingShape" mc:Ignorable="w14 w15 w16se wp14">
+<w:hdr xmlns:ve="http://schemas.openxmlformats.org/markup-compatibility/2006" xmlns:o="urn:schemas-microsoft-com:office:office" xmlns:r="http://schemas.openxmlformats.org/officeDocument/2006/relationships" xmlns:m="http://schemas.openxmlformats.org/officeDocument/2006/math" xmlns:v="urn:schemas-microsoft-com:vml" xmlns:wp="http://schemas.openxmlformats.org/drawingml/2006/wordprocessingDrawing" xmlns:w10="urn:schemas-microsoft-com:office:word" xmlns:w="http://schemas.openxmlformats.org/wordprocessingml/2006/main" xmlns:wne="http://schemas.microsoft.com/office/word/2006/wordml">
   <w:p>
     <w:pPr>
       <w:pStyle w:val="Kopfzeile"/>
@@ -4322,8 +5277,8 @@
 </file>
 
 <file path=word/numbering.xml><?xml version="1.0" encoding="utf-8"?>
-<w:numbering xmlns:wpc="http://schemas.microsoft.com/office/word/2010/wordprocessingCanvas" xmlns:cx="http://schemas.microsoft.com/office/drawing/2014/chartex" xmlns:cx1="http://schemas.microsoft.com/office/drawing/2015/9/8/chartex" xmlns:cx2="http://schemas.microsoft.com/office/drawing/2015/10/21/chartex" xmlns:cx3="http://schemas.microsoft.com/office/drawing/2016/5/9/chartex" xmlns:cx4="http://schemas.microsoft.com/office/drawing/2016/5/10/chartex" xmlns:cx5="http://schemas.microsoft.com/office/drawing/2016/5/11/chartex" xmlns:mc="http://schemas.openxmlformats.org/markup-compatibility/2006" xmlns:o="urn:schemas-microsoft-com:office:office" xmlns:r="http://schemas.openxmlformats.org/officeDocument/2006/relationships" xmlns:m="http://schemas.openxmlformats.org/officeDocument/2006/math" xmlns:v="urn:schemas-microsoft-com:vml" xmlns:wp14="http://schemas.microsoft.com/office/word/2010/wordprocessingDrawing" xmlns:wp="http://schemas.openxmlformats.org/drawingml/2006/wordprocessingDrawing" xmlns:w10="urn:schemas-microsoft-com:office:word" xmlns:w="http://schemas.openxmlformats.org/wordprocessingml/2006/main" xmlns:w14="http://schemas.microsoft.com/office/word/2010/wordml" xmlns:w15="http://schemas.microsoft.com/office/word/2012/wordml" xmlns:w16se="http://schemas.microsoft.com/office/word/2015/wordml/symex" xmlns:wpg="http://schemas.microsoft.com/office/word/2010/wordprocessingGroup" xmlns:wpi="http://schemas.microsoft.com/office/word/2010/wordprocessingInk" xmlns:wne="http://schemas.microsoft.com/office/word/2006/wordml" xmlns:wps="http://schemas.microsoft.com/office/word/2010/wordprocessingShape" mc:Ignorable="w14 w15 w16se wp14">
-  <w:abstractNum w:abstractNumId="0" w15:restartNumberingAfterBreak="0">
+<w:numbering xmlns:ve="http://schemas.openxmlformats.org/markup-compatibility/2006" xmlns:o="urn:schemas-microsoft-com:office:office" xmlns:r="http://schemas.openxmlformats.org/officeDocument/2006/relationships" xmlns:m="http://schemas.openxmlformats.org/officeDocument/2006/math" xmlns:v="urn:schemas-microsoft-com:vml" xmlns:wp="http://schemas.openxmlformats.org/drawingml/2006/wordprocessingDrawing" xmlns:w10="urn:schemas-microsoft-com:office:word" xmlns:w="http://schemas.openxmlformats.org/wordprocessingml/2006/main" xmlns:wne="http://schemas.microsoft.com/office/word/2006/wordml">
+  <w:abstractNum w:abstractNumId="0">
     <w:nsid w:val="1E222765"/>
     <w:multiLevelType w:val="multilevel"/>
     <w:tmpl w:val="166EF172"/>
@@ -4387,7 +5342,7 @@
       <w:lvlJc w:val="left"/>
     </w:lvl>
   </w:abstractNum>
-  <w:abstractNum w:abstractNumId="1" w15:restartNumberingAfterBreak="0">
+  <w:abstractNum w:abstractNumId="1">
     <w:nsid w:val="1E2367A5"/>
     <w:multiLevelType w:val="multilevel"/>
     <w:tmpl w:val="EF2C219E"/>
@@ -4500,7 +5455,7 @@
       </w:pPr>
     </w:lvl>
   </w:abstractNum>
-  <w:abstractNum w:abstractNumId="2" w15:restartNumberingAfterBreak="0">
+  <w:abstractNum w:abstractNumId="2">
     <w:nsid w:val="20B31E9E"/>
     <w:multiLevelType w:val="multilevel"/>
     <w:tmpl w:val="AAB8F446"/>
@@ -4649,7 +5604,7 @@
       </w:rPr>
     </w:lvl>
   </w:abstractNum>
-  <w:abstractNum w:abstractNumId="3" w15:restartNumberingAfterBreak="0">
+  <w:abstractNum w:abstractNumId="3">
     <w:nsid w:val="34A018AB"/>
     <w:multiLevelType w:val="multilevel"/>
     <w:tmpl w:val="13B2EF9C"/>
@@ -4709,7 +5664,7 @@
       <w:lvlJc w:val="left"/>
     </w:lvl>
   </w:abstractNum>
-  <w:abstractNum w:abstractNumId="4" w15:restartNumberingAfterBreak="0">
+  <w:abstractNum w:abstractNumId="4">
     <w:nsid w:val="3F5B5221"/>
     <w:multiLevelType w:val="hybridMultilevel"/>
     <w:tmpl w:val="031810CA"/>
@@ -4822,7 +5777,7 @@
       </w:rPr>
     </w:lvl>
   </w:abstractNum>
-  <w:abstractNum w:abstractNumId="5" w15:restartNumberingAfterBreak="0">
+  <w:abstractNum w:abstractNumId="5">
     <w:nsid w:val="4BF65FC7"/>
     <w:multiLevelType w:val="multilevel"/>
     <w:tmpl w:val="5C268214"/>
@@ -4900,7 +5855,7 @@
       </w:rPr>
     </w:lvl>
   </w:abstractNum>
-  <w:abstractNum w:abstractNumId="6" w15:restartNumberingAfterBreak="0">
+  <w:abstractNum w:abstractNumId="6">
     <w:nsid w:val="561D568D"/>
     <w:multiLevelType w:val="multilevel"/>
     <w:tmpl w:val="29146DCA"/>
@@ -5049,7 +6004,7 @@
       </w:rPr>
     </w:lvl>
   </w:abstractNum>
-  <w:abstractNum w:abstractNumId="7" w15:restartNumberingAfterBreak="0">
+  <w:abstractNum w:abstractNumId="7">
     <w:nsid w:val="571C1946"/>
     <w:multiLevelType w:val="hybridMultilevel"/>
     <w:tmpl w:val="8954E7A6"/>
@@ -5135,7 +6090,7 @@
       </w:pPr>
     </w:lvl>
   </w:abstractNum>
-  <w:abstractNum w:abstractNumId="8" w15:restartNumberingAfterBreak="0">
+  <w:abstractNum w:abstractNumId="8">
     <w:nsid w:val="5FC563F0"/>
     <w:multiLevelType w:val="multilevel"/>
     <w:tmpl w:val="935C9E1C"/>
@@ -5213,7 +6168,7 @@
       </w:rPr>
     </w:lvl>
   </w:abstractNum>
-  <w:abstractNum w:abstractNumId="9" w15:restartNumberingAfterBreak="0">
+  <w:abstractNum w:abstractNumId="9">
     <w:nsid w:val="69006CFF"/>
     <w:multiLevelType w:val="multilevel"/>
     <w:tmpl w:val="A8543F3E"/>
@@ -5274,7 +6229,7 @@
       <w:lvlJc w:val="left"/>
     </w:lvl>
   </w:abstractNum>
-  <w:abstractNum w:abstractNumId="10" w15:restartNumberingAfterBreak="0">
+  <w:abstractNum w:abstractNumId="10">
     <w:nsid w:val="72B31260"/>
     <w:multiLevelType w:val="hybridMultilevel"/>
     <w:tmpl w:val="FF16A42C"/>
@@ -5433,7 +6388,7 @@
 </file>
 
 <file path=word/styles.xml><?xml version="1.0" encoding="utf-8"?>
-<w:styles xmlns:mc="http://schemas.openxmlformats.org/markup-compatibility/2006" xmlns:r="http://schemas.openxmlformats.org/officeDocument/2006/relationships" xmlns:w="http://schemas.openxmlformats.org/wordprocessingml/2006/main" xmlns:w14="http://schemas.microsoft.com/office/word/2010/wordml" xmlns:w15="http://schemas.microsoft.com/office/word/2012/wordml" xmlns:w16se="http://schemas.microsoft.com/office/word/2015/wordml/symex" mc:Ignorable="w14 w15 w16se">
+<w:styles xmlns:r="http://schemas.openxmlformats.org/officeDocument/2006/relationships" xmlns:w="http://schemas.openxmlformats.org/wordprocessingml/2006/main">
   <w:docDefaults>
     <w:rPrDefault>
       <w:rPr>
@@ -5453,378 +6408,148 @@
       </w:pPr>
     </w:pPrDefault>
   </w:docDefaults>
-  <w:latentStyles w:defLockedState="0" w:defUIPriority="99" w:defSemiHidden="0" w:defUnhideWhenUsed="0" w:defQFormat="0" w:count="374">
-    <w:lsdException w:name="Normal" w:uiPriority="0" w:qFormat="1"/>
-    <w:lsdException w:name="heading 1" w:uiPriority="0" w:qFormat="1"/>
-    <w:lsdException w:name="heading 2" w:semiHidden="1" w:uiPriority="0" w:unhideWhenUsed="1" w:qFormat="1"/>
-    <w:lsdException w:name="heading 3" w:semiHidden="1" w:uiPriority="0" w:unhideWhenUsed="1" w:qFormat="1"/>
-    <w:lsdException w:name="heading 4" w:semiHidden="1" w:uiPriority="0" w:unhideWhenUsed="1" w:qFormat="1"/>
-    <w:lsdException w:name="heading 5" w:semiHidden="1" w:uiPriority="9" w:unhideWhenUsed="1" w:qFormat="1"/>
-    <w:lsdException w:name="heading 6" w:semiHidden="1" w:uiPriority="9" w:unhideWhenUsed="1" w:qFormat="1"/>
-    <w:lsdException w:name="heading 7" w:semiHidden="1" w:uiPriority="9" w:unhideWhenUsed="1" w:qFormat="1"/>
-    <w:lsdException w:name="heading 8" w:semiHidden="1" w:uiPriority="9" w:unhideWhenUsed="1" w:qFormat="1"/>
-    <w:lsdException w:name="heading 9" w:semiHidden="1" w:uiPriority="9" w:unhideWhenUsed="1" w:qFormat="1"/>
-    <w:lsdException w:name="index 1" w:semiHidden="1" w:unhideWhenUsed="1"/>
-    <w:lsdException w:name="index 2" w:semiHidden="1" w:unhideWhenUsed="1"/>
-    <w:lsdException w:name="index 3" w:semiHidden="1" w:unhideWhenUsed="1"/>
-    <w:lsdException w:name="index 4" w:semiHidden="1" w:unhideWhenUsed="1"/>
-    <w:lsdException w:name="index 5" w:semiHidden="1" w:unhideWhenUsed="1"/>
-    <w:lsdException w:name="index 6" w:semiHidden="1" w:unhideWhenUsed="1"/>
-    <w:lsdException w:name="index 7" w:semiHidden="1" w:unhideWhenUsed="1"/>
-    <w:lsdException w:name="index 8" w:semiHidden="1" w:unhideWhenUsed="1"/>
-    <w:lsdException w:name="index 9" w:semiHidden="1" w:unhideWhenUsed="1"/>
-    <w:lsdException w:name="toc 1" w:semiHidden="1" w:uiPriority="39" w:unhideWhenUsed="1"/>
-    <w:lsdException w:name="toc 2" w:semiHidden="1" w:uiPriority="39" w:unhideWhenUsed="1"/>
-    <w:lsdException w:name="toc 3" w:semiHidden="1" w:uiPriority="39" w:unhideWhenUsed="1"/>
-    <w:lsdException w:name="toc 4" w:semiHidden="1" w:uiPriority="39" w:unhideWhenUsed="1"/>
-    <w:lsdException w:name="toc 5" w:semiHidden="1" w:uiPriority="39" w:unhideWhenUsed="1"/>
-    <w:lsdException w:name="toc 6" w:semiHidden="1" w:uiPriority="39" w:unhideWhenUsed="1"/>
-    <w:lsdException w:name="toc 7" w:semiHidden="1" w:uiPriority="39" w:unhideWhenUsed="1"/>
-    <w:lsdException w:name="toc 8" w:semiHidden="1" w:uiPriority="39" w:unhideWhenUsed="1"/>
-    <w:lsdException w:name="toc 9" w:semiHidden="1" w:uiPriority="39" w:unhideWhenUsed="1"/>
-    <w:lsdException w:name="Normal Indent" w:semiHidden="1" w:unhideWhenUsed="1"/>
-    <w:lsdException w:name="footnote text" w:semiHidden="1" w:unhideWhenUsed="1"/>
-    <w:lsdException w:name="annotation text" w:semiHidden="1" w:unhideWhenUsed="1"/>
-    <w:lsdException w:name="header" w:semiHidden="1" w:uiPriority="0" w:unhideWhenUsed="1"/>
-    <w:lsdException w:name="footer" w:semiHidden="1" w:unhideWhenUsed="1"/>
-    <w:lsdException w:name="index heading" w:semiHidden="1" w:unhideWhenUsed="1"/>
-    <w:lsdException w:name="caption" w:semiHidden="1" w:uiPriority="35" w:unhideWhenUsed="1" w:qFormat="1"/>
-    <w:lsdException w:name="table of figures" w:semiHidden="1" w:unhideWhenUsed="1"/>
-    <w:lsdException w:name="envelope address" w:semiHidden="1" w:unhideWhenUsed="1"/>
-    <w:lsdException w:name="envelope return" w:semiHidden="1" w:unhideWhenUsed="1"/>
-    <w:lsdException w:name="footnote reference" w:semiHidden="1" w:unhideWhenUsed="1"/>
-    <w:lsdException w:name="annotation reference" w:semiHidden="1" w:unhideWhenUsed="1"/>
-    <w:lsdException w:name="line number" w:semiHidden="1" w:unhideWhenUsed="1"/>
-    <w:lsdException w:name="page number" w:semiHidden="1" w:unhideWhenUsed="1"/>
-    <w:lsdException w:name="endnote reference" w:semiHidden="1" w:unhideWhenUsed="1"/>
-    <w:lsdException w:name="endnote text" w:semiHidden="1" w:unhideWhenUsed="1"/>
-    <w:lsdException w:name="table of authorities" w:semiHidden="1" w:unhideWhenUsed="1"/>
-    <w:lsdException w:name="macro" w:semiHidden="1" w:unhideWhenUsed="1"/>
-    <w:lsdException w:name="toa heading" w:semiHidden="1" w:unhideWhenUsed="1"/>
-    <w:lsdException w:name="List" w:semiHidden="1" w:unhideWhenUsed="1"/>
-    <w:lsdException w:name="List Bullet" w:semiHidden="1" w:unhideWhenUsed="1"/>
-    <w:lsdException w:name="List Number" w:semiHidden="1" w:unhideWhenUsed="1"/>
-    <w:lsdException w:name="List 2" w:semiHidden="1" w:unhideWhenUsed="1"/>
-    <w:lsdException w:name="List 3" w:semiHidden="1" w:unhideWhenUsed="1"/>
-    <w:lsdException w:name="List 4" w:semiHidden="1" w:unhideWhenUsed="1"/>
-    <w:lsdException w:name="List 5" w:semiHidden="1" w:unhideWhenUsed="1"/>
-    <w:lsdException w:name="List Bullet 2" w:semiHidden="1" w:unhideWhenUsed="1"/>
-    <w:lsdException w:name="List Bullet 3" w:semiHidden="1" w:unhideWhenUsed="1"/>
-    <w:lsdException w:name="List Bullet 4" w:semiHidden="1" w:unhideWhenUsed="1"/>
-    <w:lsdException w:name="List Bullet 5" w:semiHidden="1" w:unhideWhenUsed="1"/>
-    <w:lsdException w:name="List Number 2" w:semiHidden="1" w:unhideWhenUsed="1"/>
-    <w:lsdException w:name="List Number 3" w:semiHidden="1" w:unhideWhenUsed="1"/>
-    <w:lsdException w:name="List Number 4" w:semiHidden="1" w:unhideWhenUsed="1"/>
-    <w:lsdException w:name="List Number 5" w:semiHidden="1" w:unhideWhenUsed="1"/>
-    <w:lsdException w:name="Title" w:uiPriority="10" w:qFormat="1"/>
-    <w:lsdException w:name="Closing" w:semiHidden="1" w:unhideWhenUsed="1"/>
-    <w:lsdException w:name="Signature" w:semiHidden="1" w:unhideWhenUsed="1"/>
-    <w:lsdException w:name="Default Paragraph Font" w:semiHidden="1" w:uiPriority="1" w:unhideWhenUsed="1"/>
-    <w:lsdException w:name="Body Text" w:semiHidden="1" w:unhideWhenUsed="1"/>
-    <w:lsdException w:name="Body Text Indent" w:semiHidden="1" w:unhideWhenUsed="1"/>
-    <w:lsdException w:name="List Continue" w:semiHidden="1" w:unhideWhenUsed="1"/>
-    <w:lsdException w:name="List Continue 2" w:semiHidden="1" w:unhideWhenUsed="1"/>
-    <w:lsdException w:name="List Continue 3" w:semiHidden="1" w:unhideWhenUsed="1"/>
-    <w:lsdException w:name="List Continue 4" w:semiHidden="1" w:unhideWhenUsed="1"/>
-    <w:lsdException w:name="List Continue 5" w:semiHidden="1" w:unhideWhenUsed="1"/>
-    <w:lsdException w:name="Message Header" w:semiHidden="1" w:unhideWhenUsed="1"/>
-    <w:lsdException w:name="Subtitle" w:uiPriority="11" w:qFormat="1"/>
-    <w:lsdException w:name="Salutation" w:semiHidden="1" w:unhideWhenUsed="1"/>
-    <w:lsdException w:name="Date" w:semiHidden="1" w:unhideWhenUsed="1"/>
-    <w:lsdException w:name="Body Text First Indent" w:semiHidden="1" w:unhideWhenUsed="1"/>
-    <w:lsdException w:name="Body Text First Indent 2" w:semiHidden="1" w:unhideWhenUsed="1"/>
-    <w:lsdException w:name="Note Heading" w:semiHidden="1" w:unhideWhenUsed="1"/>
-    <w:lsdException w:name="Body Text 2" w:semiHidden="1" w:unhideWhenUsed="1"/>
-    <w:lsdException w:name="Body Text 3" w:semiHidden="1" w:unhideWhenUsed="1"/>
-    <w:lsdException w:name="Body Text Indent 2" w:semiHidden="1" w:unhideWhenUsed="1"/>
-    <w:lsdException w:name="Body Text Indent 3" w:semiHidden="1" w:unhideWhenUsed="1"/>
-    <w:lsdException w:name="Block Text" w:semiHidden="1" w:unhideWhenUsed="1"/>
-    <w:lsdException w:name="Hyperlink" w:semiHidden="1" w:unhideWhenUsed="1"/>
-    <w:lsdException w:name="FollowedHyperlink" w:semiHidden="1" w:unhideWhenUsed="1"/>
-    <w:lsdException w:name="Strong" w:uiPriority="22" w:qFormat="1"/>
-    <w:lsdException w:name="Emphasis" w:uiPriority="20" w:qFormat="1"/>
-    <w:lsdException w:name="Document Map" w:semiHidden="1" w:unhideWhenUsed="1"/>
-    <w:lsdException w:name="Plain Text" w:semiHidden="1" w:unhideWhenUsed="1"/>
-    <w:lsdException w:name="E-mail Signature" w:semiHidden="1" w:unhideWhenUsed="1"/>
-    <w:lsdException w:name="HTML Top of Form" w:semiHidden="1" w:unhideWhenUsed="1"/>
-    <w:lsdException w:name="HTML Bottom of Form" w:semiHidden="1" w:unhideWhenUsed="1"/>
-    <w:lsdException w:name="Normal (Web)" w:semiHidden="1" w:unhideWhenUsed="1"/>
-    <w:lsdException w:name="HTML Acronym" w:semiHidden="1" w:unhideWhenUsed="1"/>
-    <w:lsdException w:name="HTML Address" w:semiHidden="1" w:unhideWhenUsed="1"/>
-    <w:lsdException w:name="HTML Cite" w:semiHidden="1" w:unhideWhenUsed="1"/>
-    <w:lsdException w:name="HTML Code" w:semiHidden="1" w:unhideWhenUsed="1"/>
-    <w:lsdException w:name="HTML Definition" w:semiHidden="1" w:unhideWhenUsed="1"/>
-    <w:lsdException w:name="HTML Keyboard" w:semiHidden="1" w:unhideWhenUsed="1"/>
-    <w:lsdException w:name="HTML Preformatted" w:semiHidden="1" w:unhideWhenUsed="1"/>
-    <w:lsdException w:name="HTML Sample" w:semiHidden="1" w:unhideWhenUsed="1"/>
-    <w:lsdException w:name="HTML Typewriter" w:semiHidden="1" w:unhideWhenUsed="1"/>
-    <w:lsdException w:name="HTML Variable" w:semiHidden="1" w:unhideWhenUsed="1"/>
-    <w:lsdException w:name="annotation subject" w:semiHidden="1" w:unhideWhenUsed="1"/>
-    <w:lsdException w:name="No List" w:semiHidden="1" w:unhideWhenUsed="1"/>
-    <w:lsdException w:name="Outline List 1" w:semiHidden="1" w:unhideWhenUsed="1"/>
-    <w:lsdException w:name="Outline List 2" w:semiHidden="1" w:unhideWhenUsed="1"/>
-    <w:lsdException w:name="Outline List 3" w:semiHidden="1" w:unhideWhenUsed="1"/>
-    <w:lsdException w:name="Table Simple 1" w:semiHidden="1" w:unhideWhenUsed="1"/>
-    <w:lsdException w:name="Table Simple 2" w:semiHidden="1" w:unhideWhenUsed="1"/>
-    <w:lsdException w:name="Table Simple 3" w:semiHidden="1" w:unhideWhenUsed="1"/>
-    <w:lsdException w:name="Table Classic 1" w:semiHidden="1" w:unhideWhenUsed="1"/>
-    <w:lsdException w:name="Table Classic 2" w:semiHidden="1" w:unhideWhenUsed="1"/>
-    <w:lsdException w:name="Table Classic 3" w:semiHidden="1" w:unhideWhenUsed="1"/>
-    <w:lsdException w:name="Table Classic 4" w:semiHidden="1" w:unhideWhenUsed="1"/>
-    <w:lsdException w:name="Table Colorful 1" w:semiHidden="1" w:unhideWhenUsed="1"/>
-    <w:lsdException w:name="Table Colorful 2" w:semiHidden="1" w:unhideWhenUsed="1"/>
-    <w:lsdException w:name="Table Colorful 3" w:semiHidden="1" w:unhideWhenUsed="1"/>
-    <w:lsdException w:name="Table Columns 1" w:semiHidden="1" w:unhideWhenUsed="1"/>
-    <w:lsdException w:name="Table Columns 2" w:semiHidden="1" w:unhideWhenUsed="1"/>
-    <w:lsdException w:name="Table Columns 3" w:semiHidden="1" w:unhideWhenUsed="1"/>
-    <w:lsdException w:name="Table Columns 4" w:semiHidden="1" w:unhideWhenUsed="1"/>
-    <w:lsdException w:name="Table Columns 5" w:semiHidden="1" w:unhideWhenUsed="1"/>
-    <w:lsdException w:name="Table Grid 1" w:semiHidden="1" w:unhideWhenUsed="1"/>
-    <w:lsdException w:name="Table Grid 2" w:semiHidden="1" w:unhideWhenUsed="1"/>
-    <w:lsdException w:name="Table Grid 3" w:semiHidden="1" w:unhideWhenUsed="1"/>
-    <w:lsdException w:name="Table Grid 4" w:semiHidden="1" w:unhideWhenUsed="1"/>
-    <w:lsdException w:name="Table Grid 5" w:semiHidden="1" w:unhideWhenUsed="1"/>
-    <w:lsdException w:name="Table Grid 6" w:semiHidden="1" w:unhideWhenUsed="1"/>
-    <w:lsdException w:name="Table Grid 7" w:semiHidden="1" w:unhideWhenUsed="1"/>
-    <w:lsdException w:name="Table Grid 8" w:semiHidden="1" w:unhideWhenUsed="1"/>
-    <w:lsdException w:name="Table List 1" w:semiHidden="1" w:unhideWhenUsed="1"/>
-    <w:lsdException w:name="Table List 2" w:semiHidden="1" w:unhideWhenUsed="1"/>
-    <w:lsdException w:name="Table List 3" w:semiHidden="1" w:unhideWhenUsed="1"/>
-    <w:lsdException w:name="Table List 4" w:semiHidden="1" w:unhideWhenUsed="1"/>
-    <w:lsdException w:name="Table List 5" w:semiHidden="1" w:unhideWhenUsed="1"/>
-    <w:lsdException w:name="Table List 6" w:semiHidden="1" w:unhideWhenUsed="1"/>
-    <w:lsdException w:name="Table List 7" w:semiHidden="1" w:unhideWhenUsed="1"/>
-    <w:lsdException w:name="Table List 8" w:semiHidden="1" w:unhideWhenUsed="1"/>
-    <w:lsdException w:name="Table 3D effects 1" w:semiHidden="1" w:unhideWhenUsed="1"/>
-    <w:lsdException w:name="Table 3D effects 2" w:semiHidden="1" w:unhideWhenUsed="1"/>
-    <w:lsdException w:name="Table 3D effects 3" w:semiHidden="1" w:unhideWhenUsed="1"/>
-    <w:lsdException w:name="Table Contemporary" w:semiHidden="1" w:unhideWhenUsed="1"/>
-    <w:lsdException w:name="Table Elegant" w:semiHidden="1" w:unhideWhenUsed="1"/>
-    <w:lsdException w:name="Table Professional" w:semiHidden="1" w:unhideWhenUsed="1"/>
-    <w:lsdException w:name="Table Subtle 1" w:semiHidden="1" w:unhideWhenUsed="1"/>
-    <w:lsdException w:name="Table Subtle 2" w:semiHidden="1" w:unhideWhenUsed="1"/>
-    <w:lsdException w:name="Table Web 1" w:semiHidden="1" w:unhideWhenUsed="1"/>
-    <w:lsdException w:name="Table Web 2" w:semiHidden="1" w:unhideWhenUsed="1"/>
-    <w:lsdException w:name="Balloon Text" w:semiHidden="1" w:unhideWhenUsed="1"/>
-    <w:lsdException w:name="Table Grid" w:uiPriority="59"/>
-    <w:lsdException w:name="Placeholder Text" w:semiHidden="1"/>
-    <w:lsdException w:name="No Spacing" w:uiPriority="1" w:qFormat="1"/>
-    <w:lsdException w:name="Light Shading" w:uiPriority="60"/>
-    <w:lsdException w:name="Light List" w:uiPriority="61"/>
-    <w:lsdException w:name="Light Grid" w:uiPriority="62"/>
-    <w:lsdException w:name="Medium Shading 1" w:uiPriority="63"/>
-    <w:lsdException w:name="Medium Shading 2" w:uiPriority="64"/>
-    <w:lsdException w:name="Medium List 1" w:uiPriority="65"/>
-    <w:lsdException w:name="Medium List 2" w:uiPriority="66"/>
-    <w:lsdException w:name="Medium Grid 1" w:uiPriority="67"/>
-    <w:lsdException w:name="Medium Grid 2" w:uiPriority="68"/>
-    <w:lsdException w:name="Medium Grid 3" w:uiPriority="69"/>
-    <w:lsdException w:name="Dark List" w:uiPriority="70"/>
-    <w:lsdException w:name="Colorful Shading" w:uiPriority="71"/>
-    <w:lsdException w:name="Colorful List" w:uiPriority="72"/>
-    <w:lsdException w:name="Colorful Grid" w:uiPriority="73"/>
-    <w:lsdException w:name="Light Shading Accent 1" w:uiPriority="60"/>
-    <w:lsdException w:name="Light List Accent 1" w:uiPriority="61"/>
-    <w:lsdException w:name="Light Grid Accent 1" w:uiPriority="62"/>
-    <w:lsdException w:name="Medium Shading 1 Accent 1" w:uiPriority="63"/>
-    <w:lsdException w:name="Medium Shading 2 Accent 1" w:uiPriority="64"/>
-    <w:lsdException w:name="Medium List 1 Accent 1" w:uiPriority="65"/>
-    <w:lsdException w:name="Revision" w:semiHidden="1"/>
-    <w:lsdException w:name="List Paragraph" w:uiPriority="34" w:qFormat="1"/>
-    <w:lsdException w:name="Quote" w:uiPriority="29" w:qFormat="1"/>
-    <w:lsdException w:name="Intense Quote" w:uiPriority="30" w:qFormat="1"/>
-    <w:lsdException w:name="Medium List 2 Accent 1" w:uiPriority="66"/>
-    <w:lsdException w:name="Medium Grid 1 Accent 1" w:uiPriority="67"/>
-    <w:lsdException w:name="Medium Grid 2 Accent 1" w:uiPriority="68"/>
-    <w:lsdException w:name="Medium Grid 3 Accent 1" w:uiPriority="69"/>
-    <w:lsdException w:name="Dark List Accent 1" w:uiPriority="70"/>
-    <w:lsdException w:name="Colorful Shading Accent 1" w:uiPriority="71"/>
-    <w:lsdException w:name="Colorful List Accent 1" w:uiPriority="72"/>
-    <w:lsdException w:name="Colorful Grid Accent 1" w:uiPriority="73"/>
-    <w:lsdException w:name="Light Shading Accent 2" w:uiPriority="60"/>
-    <w:lsdException w:name="Light List Accent 2" w:uiPriority="61"/>
-    <w:lsdException w:name="Light Grid Accent 2" w:uiPriority="62"/>
-    <w:lsdException w:name="Medium Shading 1 Accent 2" w:uiPriority="63"/>
-    <w:lsdException w:name="Medium Shading 2 Accent 2" w:uiPriority="64"/>
-    <w:lsdException w:name="Medium List 1 Accent 2" w:uiPriority="65"/>
-    <w:lsdException w:name="Medium List 2 Accent 2" w:uiPriority="66"/>
-    <w:lsdException w:name="Medium Grid 1 Accent 2" w:uiPriority="67"/>
-    <w:lsdException w:name="Medium Grid 2 Accent 2" w:uiPriority="68"/>
-    <w:lsdException w:name="Medium Grid 3 Accent 2" w:uiPriority="69"/>
-    <w:lsdException w:name="Dark List Accent 2" w:uiPriority="70"/>
-    <w:lsdException w:name="Colorful Shading Accent 2" w:uiPriority="71"/>
-    <w:lsdException w:name="Colorful List Accent 2" w:uiPriority="72"/>
-    <w:lsdException w:name="Colorful Grid Accent 2" w:uiPriority="73"/>
-    <w:lsdException w:name="Light Shading Accent 3" w:uiPriority="60"/>
-    <w:lsdException w:name="Light List Accent 3" w:uiPriority="61"/>
-    <w:lsdException w:name="Light Grid Accent 3" w:uiPriority="62"/>
-    <w:lsdException w:name="Medium Shading 1 Accent 3" w:uiPriority="63"/>
-    <w:lsdException w:name="Medium Shading 2 Accent 3" w:uiPriority="64"/>
-    <w:lsdException w:name="Medium List 1 Accent 3" w:uiPriority="65"/>
-    <w:lsdException w:name="Medium List 2 Accent 3" w:uiPriority="66"/>
-    <w:lsdException w:name="Medium Grid 1 Accent 3" w:uiPriority="67"/>
-    <w:lsdException w:name="Medium Grid 2 Accent 3" w:uiPriority="68"/>
-    <w:lsdException w:name="Medium Grid 3 Accent 3" w:uiPriority="69"/>
-    <w:lsdException w:name="Dark List Accent 3" w:uiPriority="70"/>
-    <w:lsdException w:name="Colorful Shading Accent 3" w:uiPriority="71"/>
-    <w:lsdException w:name="Colorful List Accent 3" w:uiPriority="72"/>
-    <w:lsdException w:name="Colorful Grid Accent 3" w:uiPriority="73"/>
-    <w:lsdException w:name="Light Shading Accent 4" w:uiPriority="60"/>
-    <w:lsdException w:name="Light List Accent 4" w:uiPriority="61"/>
-    <w:lsdException w:name="Light Grid Accent 4" w:uiPriority="62"/>
-    <w:lsdException w:name="Medium Shading 1 Accent 4" w:uiPriority="63"/>
-    <w:lsdException w:name="Medium Shading 2 Accent 4" w:uiPriority="64"/>
-    <w:lsdException w:name="Medium List 1 Accent 4" w:uiPriority="65"/>
-    <w:lsdException w:name="Medium List 2 Accent 4" w:uiPriority="66"/>
-    <w:lsdException w:name="Medium Grid 1 Accent 4" w:uiPriority="67"/>
-    <w:lsdException w:name="Medium Grid 2 Accent 4" w:uiPriority="68"/>
-    <w:lsdException w:name="Medium Grid 3 Accent 4" w:uiPriority="69"/>
-    <w:lsdException w:name="Dark List Accent 4" w:uiPriority="70"/>
-    <w:lsdException w:name="Colorful Shading Accent 4" w:uiPriority="71"/>
-    <w:lsdException w:name="Colorful List Accent 4" w:uiPriority="72"/>
-    <w:lsdException w:name="Colorful Grid Accent 4" w:uiPriority="73"/>
-    <w:lsdException w:name="Light Shading Accent 5" w:uiPriority="60"/>
-    <w:lsdException w:name="Light List Accent 5" w:uiPriority="61"/>
-    <w:lsdException w:name="Light Grid Accent 5" w:uiPriority="62"/>
-    <w:lsdException w:name="Medium Shading 1 Accent 5" w:uiPriority="63"/>
-    <w:lsdException w:name="Medium Shading 2 Accent 5" w:uiPriority="64"/>
-    <w:lsdException w:name="Medium List 1 Accent 5" w:uiPriority="65"/>
-    <w:lsdException w:name="Medium List 2 Accent 5" w:uiPriority="66"/>
-    <w:lsdException w:name="Medium Grid 1 Accent 5" w:uiPriority="67"/>
-    <w:lsdException w:name="Medium Grid 2 Accent 5" w:uiPriority="68"/>
-    <w:lsdException w:name="Medium Grid 3 Accent 5" w:uiPriority="69"/>
-    <w:lsdException w:name="Dark List Accent 5" w:uiPriority="70"/>
-    <w:lsdException w:name="Colorful Shading Accent 5" w:uiPriority="71"/>
-    <w:lsdException w:name="Colorful List Accent 5" w:uiPriority="72"/>
-    <w:lsdException w:name="Colorful Grid Accent 5" w:uiPriority="73"/>
-    <w:lsdException w:name="Light Shading Accent 6" w:uiPriority="60"/>
-    <w:lsdException w:name="Light List Accent 6" w:uiPriority="61"/>
-    <w:lsdException w:name="Light Grid Accent 6" w:uiPriority="62"/>
-    <w:lsdException w:name="Medium Shading 1 Accent 6" w:uiPriority="63"/>
-    <w:lsdException w:name="Medium Shading 2 Accent 6" w:uiPriority="64"/>
-    <w:lsdException w:name="Medium List 1 Accent 6" w:uiPriority="65"/>
-    <w:lsdException w:name="Medium List 2 Accent 6" w:uiPriority="66"/>
-    <w:lsdException w:name="Medium Grid 1 Accent 6" w:uiPriority="67"/>
-    <w:lsdException w:name="Medium Grid 2 Accent 6" w:uiPriority="68"/>
-    <w:lsdException w:name="Medium Grid 3 Accent 6" w:uiPriority="69"/>
-    <w:lsdException w:name="Dark List Accent 6" w:uiPriority="70"/>
-    <w:lsdException w:name="Colorful Shading Accent 6" w:uiPriority="71"/>
-    <w:lsdException w:name="Colorful List Accent 6" w:uiPriority="72"/>
-    <w:lsdException w:name="Colorful Grid Accent 6" w:uiPriority="73"/>
-    <w:lsdException w:name="Subtle Emphasis" w:uiPriority="19" w:qFormat="1"/>
-    <w:lsdException w:name="Intense Emphasis" w:uiPriority="21" w:qFormat="1"/>
-    <w:lsdException w:name="Subtle Reference" w:uiPriority="31" w:qFormat="1"/>
-    <w:lsdException w:name="Intense Reference" w:uiPriority="32" w:qFormat="1"/>
-    <w:lsdException w:name="Book Title" w:uiPriority="33" w:qFormat="1"/>
-    <w:lsdException w:name="Bibliography" w:semiHidden="1" w:uiPriority="37" w:unhideWhenUsed="1"/>
-    <w:lsdException w:name="TOC Heading" w:semiHidden="1" w:uiPriority="39" w:unhideWhenUsed="1" w:qFormat="1"/>
-    <w:lsdException w:name="Plain Table 1" w:uiPriority="41"/>
-    <w:lsdException w:name="Plain Table 2" w:uiPriority="42"/>
-    <w:lsdException w:name="Plain Table 3" w:uiPriority="43"/>
-    <w:lsdException w:name="Plain Table 4" w:uiPriority="44"/>
-    <w:lsdException w:name="Plain Table 5" w:uiPriority="45"/>
-    <w:lsdException w:name="Grid Table Light" w:uiPriority="40"/>
-    <w:lsdException w:name="Grid Table 1 Light" w:uiPriority="46"/>
-    <w:lsdException w:name="Grid Table 2" w:uiPriority="47"/>
-    <w:lsdException w:name="Grid Table 3" w:uiPriority="48"/>
-    <w:lsdException w:name="Grid Table 4" w:uiPriority="49"/>
-    <w:lsdException w:name="Grid Table 5 Dark" w:uiPriority="50"/>
-    <w:lsdException w:name="Grid Table 6 Colorful" w:uiPriority="51"/>
-    <w:lsdException w:name="Grid Table 7 Colorful" w:uiPriority="52"/>
-    <w:lsdException w:name="Grid Table 1 Light Accent 1" w:uiPriority="46"/>
-    <w:lsdException w:name="Grid Table 2 Accent 1" w:uiPriority="47"/>
-    <w:lsdException w:name="Grid Table 3 Accent 1" w:uiPriority="48"/>
-    <w:lsdException w:name="Grid Table 4 Accent 1" w:uiPriority="49"/>
-    <w:lsdException w:name="Grid Table 5 Dark Accent 1" w:uiPriority="50"/>
-    <w:lsdException w:name="Grid Table 6 Colorful Accent 1" w:uiPriority="51"/>
-    <w:lsdException w:name="Grid Table 7 Colorful Accent 1" w:uiPriority="52"/>
-    <w:lsdException w:name="Grid Table 1 Light Accent 2" w:uiPriority="46"/>
-    <w:lsdException w:name="Grid Table 2 Accent 2" w:uiPriority="47"/>
-    <w:lsdException w:name="Grid Table 3 Accent 2" w:uiPriority="48"/>
-    <w:lsdException w:name="Grid Table 4 Accent 2" w:uiPriority="49"/>
-    <w:lsdException w:name="Grid Table 5 Dark Accent 2" w:uiPriority="50"/>
-    <w:lsdException w:name="Grid Table 6 Colorful Accent 2" w:uiPriority="51"/>
-    <w:lsdException w:name="Grid Table 7 Colorful Accent 2" w:uiPriority="52"/>
-    <w:lsdException w:name="Grid Table 1 Light Accent 3" w:uiPriority="46"/>
-    <w:lsdException w:name="Grid Table 2 Accent 3" w:uiPriority="47"/>
-    <w:lsdException w:name="Grid Table 3 Accent 3" w:uiPriority="48"/>
-    <w:lsdException w:name="Grid Table 4 Accent 3" w:uiPriority="49"/>
-    <w:lsdException w:name="Grid Table 5 Dark Accent 3" w:uiPriority="50"/>
-    <w:lsdException w:name="Grid Table 6 Colorful Accent 3" w:uiPriority="51"/>
-    <w:lsdException w:name="Grid Table 7 Colorful Accent 3" w:uiPriority="52"/>
-    <w:lsdException w:name="Grid Table 1 Light Accent 4" w:uiPriority="46"/>
-    <w:lsdException w:name="Grid Table 2 Accent 4" w:uiPriority="47"/>
-    <w:lsdException w:name="Grid Table 3 Accent 4" w:uiPriority="48"/>
-    <w:lsdException w:name="Grid Table 4 Accent 4" w:uiPriority="49"/>
-    <w:lsdException w:name="Grid Table 5 Dark Accent 4" w:uiPriority="50"/>
-    <w:lsdException w:name="Grid Table 6 Colorful Accent 4" w:uiPriority="51"/>
-    <w:lsdException w:name="Grid Table 7 Colorful Accent 4" w:uiPriority="52"/>
-    <w:lsdException w:name="Grid Table 1 Light Accent 5" w:uiPriority="46"/>
-    <w:lsdException w:name="Grid Table 2 Accent 5" w:uiPriority="47"/>
-    <w:lsdException w:name="Grid Table 3 Accent 5" w:uiPriority="48"/>
-    <w:lsdException w:name="Grid Table 4 Accent 5" w:uiPriority="49"/>
-    <w:lsdException w:name="Grid Table 5 Dark Accent 5" w:uiPriority="50"/>
-    <w:lsdException w:name="Grid Table 6 Colorful Accent 5" w:uiPriority="51"/>
-    <w:lsdException w:name="Grid Table 7 Colorful Accent 5" w:uiPriority="52"/>
-    <w:lsdException w:name="Grid Table 1 Light Accent 6" w:uiPriority="46"/>
-    <w:lsdException w:name="Grid Table 2 Accent 6" w:uiPriority="47"/>
-    <w:lsdException w:name="Grid Table 3 Accent 6" w:uiPriority="48"/>
-    <w:lsdException w:name="Grid Table 4 Accent 6" w:uiPriority="49"/>
-    <w:lsdException w:name="Grid Table 5 Dark Accent 6" w:uiPriority="50"/>
-    <w:lsdException w:name="Grid Table 6 Colorful Accent 6" w:uiPriority="51"/>
-    <w:lsdException w:name="Grid Table 7 Colorful Accent 6" w:uiPriority="52"/>
-    <w:lsdException w:name="List Table 1 Light" w:uiPriority="46"/>
-    <w:lsdException w:name="List Table 2" w:uiPriority="47"/>
-    <w:lsdException w:name="List Table 3" w:uiPriority="48"/>
-    <w:lsdException w:name="List Table 4" w:uiPriority="49"/>
-    <w:lsdException w:name="List Table 5 Dark" w:uiPriority="50"/>
-    <w:lsdException w:name="List Table 6 Colorful" w:uiPriority="51"/>
-    <w:lsdException w:name="List Table 7 Colorful" w:uiPriority="52"/>
-    <w:lsdException w:name="List Table 1 Light Accent 1" w:uiPriority="46"/>
-    <w:lsdException w:name="List Table 2 Accent 1" w:uiPriority="47"/>
-    <w:lsdException w:name="List Table 3 Accent 1" w:uiPriority="48"/>
-    <w:lsdException w:name="List Table 4 Accent 1" w:uiPriority="49"/>
-    <w:lsdException w:name="List Table 5 Dark Accent 1" w:uiPriority="50"/>
-    <w:lsdException w:name="List Table 6 Colorful Accent 1" w:uiPriority="51"/>
-    <w:lsdException w:name="List Table 7 Colorful Accent 1" w:uiPriority="52"/>
-    <w:lsdException w:name="List Table 1 Light Accent 2" w:uiPriority="46"/>
-    <w:lsdException w:name="List Table 2 Accent 2" w:uiPriority="47"/>
-    <w:lsdException w:name="List Table 3 Accent 2" w:uiPriority="48"/>
-    <w:lsdException w:name="List Table 4 Accent 2" w:uiPriority="49"/>
-    <w:lsdException w:name="List Table 5 Dark Accent 2" w:uiPriority="50"/>
-    <w:lsdException w:name="List Table 6 Colorful Accent 2" w:uiPriority="51"/>
-    <w:lsdException w:name="List Table 7 Colorful Accent 2" w:uiPriority="52"/>
-    <w:lsdException w:name="List Table 1 Light Accent 3" w:uiPriority="46"/>
-    <w:lsdException w:name="List Table 2 Accent 3" w:uiPriority="47"/>
-    <w:lsdException w:name="List Table 3 Accent 3" w:uiPriority="48"/>
-    <w:lsdException w:name="List Table 4 Accent 3" w:uiPriority="49"/>
-    <w:lsdException w:name="List Table 5 Dark Accent 3" w:uiPriority="50"/>
-    <w:lsdException w:name="List Table 6 Colorful Accent 3" w:uiPriority="51"/>
-    <w:lsdException w:name="List Table 7 Colorful Accent 3" w:uiPriority="52"/>
-    <w:lsdException w:name="List Table 1 Light Accent 4" w:uiPriority="46"/>
-    <w:lsdException w:name="List Table 2 Accent 4" w:uiPriority="47"/>
-    <w:lsdException w:name="List Table 3 Accent 4" w:uiPriority="48"/>
-    <w:lsdException w:name="List Table 4 Accent 4" w:uiPriority="49"/>
-    <w:lsdException w:name="List Table 5 Dark Accent 4" w:uiPriority="50"/>
-    <w:lsdException w:name="List Table 6 Colorful Accent 4" w:uiPriority="51"/>
-    <w:lsdException w:name="List Table 7 Colorful Accent 4" w:uiPriority="52"/>
-    <w:lsdException w:name="List Table 1 Light Accent 5" w:uiPriority="46"/>
-    <w:lsdException w:name="List Table 2 Accent 5" w:uiPriority="47"/>
-    <w:lsdException w:name="List Table 3 Accent 5" w:uiPriority="48"/>
-    <w:lsdException w:name="List Table 4 Accent 5" w:uiPriority="49"/>
-    <w:lsdException w:name="List Table 5 Dark Accent 5" w:uiPriority="50"/>
-    <w:lsdException w:name="List Table 6 Colorful Accent 5" w:uiPriority="51"/>
-    <w:lsdException w:name="List Table 7 Colorful Accent 5" w:uiPriority="52"/>
-    <w:lsdException w:name="List Table 1 Light Accent 6" w:uiPriority="46"/>
-    <w:lsdException w:name="List Table 2 Accent 6" w:uiPriority="47"/>
-    <w:lsdException w:name="List Table 3 Accent 6" w:uiPriority="48"/>
-    <w:lsdException w:name="List Table 4 Accent 6" w:uiPriority="49"/>
-    <w:lsdException w:name="List Table 5 Dark Accent 6" w:uiPriority="50"/>
-    <w:lsdException w:name="List Table 6 Colorful Accent 6" w:uiPriority="51"/>
-    <w:lsdException w:name="List Table 7 Colorful Accent 6" w:uiPriority="52"/>
-    <w:lsdException w:name="Mention" w:semiHidden="1" w:unhideWhenUsed="1"/>
-    <w:lsdException w:name="Smart Hyperlink" w:semiHidden="1" w:unhideWhenUsed="1"/>
-    <w:lsdException w:name="Hashtag" w:semiHidden="1" w:unhideWhenUsed="1"/>
+  <w:latentStyles w:defLockedState="0" w:defUIPriority="99" w:defSemiHidden="1" w:defUnhideWhenUsed="1" w:defQFormat="0" w:count="267">
+    <w:lsdException w:name="Normal" w:semiHidden="0" w:uiPriority="0" w:unhideWhenUsed="0" w:qFormat="1"/>
+    <w:lsdException w:name="heading 1" w:semiHidden="0" w:uiPriority="0" w:unhideWhenUsed="0" w:qFormat="1"/>
+    <w:lsdException w:name="heading 2" w:uiPriority="0" w:qFormat="1"/>
+    <w:lsdException w:name="heading 3" w:uiPriority="0" w:qFormat="1"/>
+    <w:lsdException w:name="heading 4" w:uiPriority="0" w:qFormat="1"/>
+    <w:lsdException w:name="heading 5" w:uiPriority="9" w:qFormat="1"/>
+    <w:lsdException w:name="heading 6" w:uiPriority="9" w:qFormat="1"/>
+    <w:lsdException w:name="heading 7" w:uiPriority="9" w:qFormat="1"/>
+    <w:lsdException w:name="heading 8" w:uiPriority="9" w:qFormat="1"/>
+    <w:lsdException w:name="heading 9" w:uiPriority="9" w:qFormat="1"/>
+    <w:lsdException w:name="toc 1" w:uiPriority="39"/>
+    <w:lsdException w:name="toc 2" w:uiPriority="39"/>
+    <w:lsdException w:name="toc 3" w:uiPriority="39"/>
+    <w:lsdException w:name="toc 4" w:uiPriority="39"/>
+    <w:lsdException w:name="toc 5" w:uiPriority="39"/>
+    <w:lsdException w:name="toc 6" w:uiPriority="39"/>
+    <w:lsdException w:name="toc 7" w:uiPriority="39"/>
+    <w:lsdException w:name="toc 8" w:uiPriority="39"/>
+    <w:lsdException w:name="toc 9" w:uiPriority="39"/>
+    <w:lsdException w:name="header" w:uiPriority="0"/>
+    <w:lsdException w:name="caption" w:uiPriority="35" w:qFormat="1"/>
+    <w:lsdException w:name="Title" w:semiHidden="0" w:uiPriority="10" w:unhideWhenUsed="0" w:qFormat="1"/>
+    <w:lsdException w:name="Default Paragraph Font" w:uiPriority="1"/>
+    <w:lsdException w:name="Subtitle" w:semiHidden="0" w:uiPriority="11" w:unhideWhenUsed="0" w:qFormat="1"/>
+    <w:lsdException w:name="Strong" w:semiHidden="0" w:uiPriority="22" w:unhideWhenUsed="0" w:qFormat="1"/>
+    <w:lsdException w:name="Emphasis" w:semiHidden="0" w:uiPriority="20" w:unhideWhenUsed="0" w:qFormat="1"/>
+    <w:lsdException w:name="Normal Table" w:semiHidden="0" w:unhideWhenUsed="0"/>
+    <w:lsdException w:name="Table Web 3" w:semiHidden="0" w:unhideWhenUsed="0"/>
+    <w:lsdException w:name="Table Grid" w:semiHidden="0" w:uiPriority="59" w:unhideWhenUsed="0"/>
+    <w:lsdException w:name="Table Theme" w:semiHidden="0" w:unhideWhenUsed="0"/>
+    <w:lsdException w:name="Placeholder Text" w:unhideWhenUsed="0"/>
+    <w:lsdException w:name="No Spacing" w:semiHidden="0" w:uiPriority="1" w:unhideWhenUsed="0" w:qFormat="1"/>
+    <w:lsdException w:name="Light Shading" w:semiHidden="0" w:uiPriority="60" w:unhideWhenUsed="0"/>
+    <w:lsdException w:name="Light List" w:semiHidden="0" w:uiPriority="61" w:unhideWhenUsed="0"/>
+    <w:lsdException w:name="Light Grid" w:semiHidden="0" w:uiPriority="62" w:unhideWhenUsed="0"/>
+    <w:lsdException w:name="Medium Shading 1" w:semiHidden="0" w:uiPriority="63" w:unhideWhenUsed="0"/>
+    <w:lsdException w:name="Medium Shading 2" w:semiHidden="0" w:uiPriority="64" w:unhideWhenUsed="0"/>
+    <w:lsdException w:name="Medium List 1" w:semiHidden="0" w:uiPriority="65" w:unhideWhenUsed="0"/>
+    <w:lsdException w:name="Medium List 2" w:semiHidden="0" w:uiPriority="66" w:unhideWhenUsed="0"/>
+    <w:lsdException w:name="Medium Grid 1" w:semiHidden="0" w:uiPriority="67" w:unhideWhenUsed="0"/>
+    <w:lsdException w:name="Medium Grid 2" w:semiHidden="0" w:uiPriority="68" w:unhideWhenUsed="0"/>
+    <w:lsdException w:name="Medium Grid 3" w:semiHidden="0" w:uiPriority="69" w:unhideWhenUsed="0"/>
+    <w:lsdException w:name="Dark List" w:semiHidden="0" w:uiPriority="70" w:unhideWhenUsed="0"/>
+    <w:lsdException w:name="Colorful Shading" w:semiHidden="0" w:uiPriority="71" w:unhideWhenUsed="0"/>
+    <w:lsdException w:name="Colorful List" w:semiHidden="0" w:uiPriority="72" w:unhideWhenUsed="0"/>
+    <w:lsdException w:name="Colorful Grid" w:semiHidden="0" w:uiPriority="73" w:unhideWhenUsed="0"/>
+    <w:lsdException w:name="Light Shading Accent 1" w:semiHidden="0" w:uiPriority="60" w:unhideWhenUsed="0"/>
+    <w:lsdException w:name="Light List Accent 1" w:semiHidden="0" w:uiPriority="61" w:unhideWhenUsed="0"/>
+    <w:lsdException w:name="Light Grid Accent 1" w:semiHidden="0" w:uiPriority="62" w:unhideWhenUsed="0"/>
+    <w:lsdException w:name="Medium Shading 1 Accent 1" w:semiHidden="0" w:uiPriority="63" w:unhideWhenUsed="0"/>
+    <w:lsdException w:name="Medium Shading 2 Accent 1" w:semiHidden="0" w:uiPriority="64" w:unhideWhenUsed="0"/>
+    <w:lsdException w:name="Medium List 1 Accent 1" w:semiHidden="0" w:uiPriority="65" w:unhideWhenUsed="0"/>
+    <w:lsdException w:name="Revision" w:unhideWhenUsed="0"/>
+    <w:lsdException w:name="List Paragraph" w:semiHidden="0" w:uiPriority="34" w:unhideWhenUsed="0" w:qFormat="1"/>
+    <w:lsdException w:name="Quote" w:semiHidden="0" w:uiPriority="29" w:unhideWhenUsed="0" w:qFormat="1"/>
+    <w:lsdException w:name="Intense Quote" w:semiHidden="0" w:uiPriority="30" w:unhideWhenUsed="0" w:qFormat="1"/>
+    <w:lsdException w:name="Medium List 2 Accent 1" w:semiHidden="0" w:uiPriority="66" w:unhideWhenUsed="0"/>
+    <w:lsdException w:name="Medium Grid 1 Accent 1" w:semiHidden="0" w:uiPriority="67" w:unhideWhenUsed="0"/>
+    <w:lsdException w:name="Medium Grid 2 Accent 1" w:semiHidden="0" w:uiPriority="68" w:unhideWhenUsed="0"/>
+    <w:lsdException w:name="Medium Grid 3 Accent 1" w:semiHidden="0" w:uiPriority="69" w:unhideWhenUsed="0"/>
+    <w:lsdException w:name="Dark List Accent 1" w:semiHidden="0" w:uiPriority="70" w:unhideWhenUsed="0"/>
+    <w:lsdException w:name="Colorful Shading Accent 1" w:semiHidden="0" w:uiPriority="71" w:unhideWhenUsed="0"/>
+    <w:lsdException w:name="Colorful List Accent 1" w:semiHidden="0" w:uiPriority="72" w:unhideWhenUsed="0"/>
+    <w:lsdException w:name="Colorful Grid Accent 1" w:semiHidden="0" w:uiPriority="73" w:unhideWhenUsed="0"/>
+    <w:lsdException w:name="Light Shading Accent 2" w:semiHidden="0" w:uiPriority="60" w:unhideWhenUsed="0"/>
+    <w:lsdException w:name="Light List Accent 2" w:semiHidden="0" w:uiPriority="61" w:unhideWhenUsed="0"/>
+    <w:lsdException w:name="Light Grid Accent 2" w:semiHidden="0" w:uiPriority="62" w:unhideWhenUsed="0"/>
+    <w:lsdException w:name="Medium Shading 1 Accent 2" w:semiHidden="0" w:uiPriority="63" w:unhideWhenUsed="0"/>
+    <w:lsdException w:name="Medium Shading 2 Accent 2" w:semiHidden="0" w:uiPriority="64" w:unhideWhenUsed="0"/>
+    <w:lsdException w:name="Medium List 1 Accent 2" w:semiHidden="0" w:uiPriority="65" w:unhideWhenUsed="0"/>
+    <w:lsdException w:name="Medium List 2 Accent 2" w:semiHidden="0" w:uiPriority="66" w:unhideWhenUsed="0"/>
+    <w:lsdException w:name="Medium Grid 1 Accent 2" w:semiHidden="0" w:uiPriority="67" w:unhideWhenUsed="0"/>
+    <w:lsdException w:name="Medium Grid 2 Accent 2" w:semiHidden="0" w:uiPriority="68" w:unhideWhenUsed="0"/>
+    <w:lsdException w:name="Medium Grid 3 Accent 2" w:semiHidden="0" w:uiPriority="69" w:unhideWhenUsed="0"/>
+    <w:lsdException w:name="Dark List Accent 2" w:semiHidden="0" w:uiPriority="70" w:unhideWhenUsed="0"/>
+    <w:lsdException w:name="Colorful Shading Accent 2" w:semiHidden="0" w:uiPriority="71" w:unhideWhenUsed="0"/>
+    <w:lsdException w:name="Colorful List Accent 2" w:semiHidden="0" w:uiPriority="72" w:unhideWhenUsed="0"/>
+    <w:lsdException w:name="Colorful Grid Accent 2" w:semiHidden="0" w:uiPriority="73" w:unhideWhenUsed="0"/>
+    <w:lsdException w:name="Light Shading Accent 3" w:semiHidden="0" w:uiPriority="60" w:unhideWhenUsed="0"/>
+    <w:lsdException w:name="Light List Accent 3" w:semiHidden="0" w:uiPriority="61" w:unhideWhenUsed="0"/>
+    <w:lsdException w:name="Light Grid Accent 3" w:semiHidden="0" w:uiPriority="62" w:unhideWhenUsed="0"/>
+    <w:lsdException w:name="Medium Shading 1 Accent 3" w:semiHidden="0" w:uiPriority="63" w:unhideWhenUsed="0"/>
+    <w:lsdException w:name="Medium Shading 2 Accent 3" w:semiHidden="0" w:uiPriority="64" w:unhideWhenUsed="0"/>
+    <w:lsdException w:name="Medium List 1 Accent 3" w:semiHidden="0" w:uiPriority="65" w:unhideWhenUsed="0"/>
+    <w:lsdException w:name="Medium List 2 Accent 3" w:semiHidden="0" w:uiPriority="66" w:unhideWhenUsed="0"/>
+    <w:lsdException w:name="Medium Grid 1 Accent 3" w:semiHidden="0" w:uiPriority="67" w:unhideWhenUsed="0"/>
+    <w:lsdException w:name="Medium Grid 2 Accent 3" w:semiHidden="0" w:uiPriority="68" w:unhideWhenUsed="0"/>
+    <w:lsdException w:name="Medium Grid 3 Accent 3" w:semiHidden="0" w:uiPriority="69" w:unhideWhenUsed="0"/>
+    <w:lsdException w:name="Dark List Accent 3" w:semiHidden="0" w:uiPriority="70" w:unhideWhenUsed="0"/>
+    <w:lsdException w:name="Colorful Shading Accent 3" w:semiHidden="0" w:uiPriority="71" w:unhideWhenUsed="0"/>
+    <w:lsdException w:name="Colorful List Accent 3" w:semiHidden="0" w:uiPriority="72" w:unhideWhenUsed="0"/>
+    <w:lsdException w:name="Colorful Grid Accent 3" w:semiHidden="0" w:uiPriority="73" w:unhideWhenUsed="0"/>
+    <w:lsdException w:name="Light Shading Accent 4" w:semiHidden="0" w:uiPriority="60" w:unhideWhenUsed="0"/>
+    <w:lsdException w:name="Light List Accent 4" w:semiHidden="0" w:uiPriority="61" w:unhideWhenUsed="0"/>
+    <w:lsdException w:name="Light Grid Accent 4" w:semiHidden="0" w:uiPriority="62" w:unhideWhenUsed="0"/>
+    <w:lsdException w:name="Medium Shading 1 Accent 4" w:semiHidden="0" w:uiPriority="63" w:unhideWhenUsed="0"/>
+    <w:lsdException w:name="Medium Shading 2 Accent 4" w:semiHidden="0" w:uiPriority="64" w:unhideWhenUsed="0"/>
+    <w:lsdException w:name="Medium List 1 Accent 4" w:semiHidden="0" w:uiPriority="65" w:unhideWhenUsed="0"/>
+    <w:lsdException w:name="Medium List 2 Accent 4" w:semiHidden="0" w:uiPriority="66" w:unhideWhenUsed="0"/>
+    <w:lsdException w:name="Medium Grid 1 Accent 4" w:semiHidden="0" w:uiPriority="67" w:unhideWhenUsed="0"/>
+    <w:lsdException w:name="Medium Grid 2 Accent 4" w:semiHidden="0" w:uiPriority="68" w:unhideWhenUsed="0"/>
+    <w:lsdException w:name="Medium Grid 3 Accent 4" w:semiHidden="0" w:uiPriority="69" w:unhideWhenUsed="0"/>
+    <w:lsdException w:name="Dark List Accent 4" w:semiHidden="0" w:uiPriority="70" w:unhideWhenUsed="0"/>
+    <w:lsdException w:name="Colorful Shading Accent 4" w:semiHidden="0" w:uiPriority="71" w:unhideWhenUsed="0"/>
+    <w:lsdException w:name="Colorful List Accent 4" w:semiHidden="0" w:uiPriority="72" w:unhideWhenUsed="0"/>
+    <w:lsdException w:name="Colorful Grid Accent 4" w:semiHidden="0" w:uiPriority="73" w:unhideWhenUsed="0"/>
+    <w:lsdException w:name="Light Shading Accent 5" w:semiHidden="0" w:uiPriority="60" w:unhideWhenUsed="0"/>
+    <w:lsdException w:name="Light List Accent 5" w:semiHidden="0" w:uiPriority="61" w:unhideWhenUsed="0"/>
+    <w:lsdException w:name="Light Grid Accent 5" w:semiHidden="0" w:uiPriority="62" w:unhideWhenUsed="0"/>
+    <w:lsdException w:name="Medium Shading 1 Accent 5" w:semiHidden="0" w:uiPriority="63" w:unhideWhenUsed="0"/>
+    <w:lsdException w:name="Medium Shading 2 Accent 5" w:semiHidden="0" w:uiPriority="64" w:unhideWhenUsed="0"/>
+    <w:lsdException w:name="Medium List 1 Accent 5" w:semiHidden="0" w:uiPriority="65" w:unhideWhenUsed="0"/>
+    <w:lsdException w:name="Medium List 2 Accent 5" w:semiHidden="0" w:uiPriority="66" w:unhideWhenUsed="0"/>
+    <w:lsdException w:name="Medium Grid 1 Accent 5" w:semiHidden="0" w:uiPriority="67" w:unhideWhenUsed="0"/>
+    <w:lsdException w:name="Medium Grid 2 Accent 5" w:semiHidden="0" w:uiPriority="68" w:unhideWhenUsed="0"/>
+    <w:lsdException w:name="Medium Grid 3 Accent 5" w:semiHidden="0" w:uiPriority="69" w:unhideWhenUsed="0"/>
+    <w:lsdException w:name="Dark List Accent 5" w:semiHidden="0" w:uiPriority="70" w:unhideWhenUsed="0"/>
+    <w:lsdException w:name="Colorful Shading Accent 5" w:semiHidden="0" w:uiPriority="71" w:unhideWhenUsed="0"/>
+    <w:lsdException w:name="Colorful List Accent 5" w:semiHidden="0" w:uiPriority="72" w:unhideWhenUsed="0"/>
+    <w:lsdException w:name="Colorful Grid Accent 5" w:semiHidden="0" w:uiPriority="73" w:unhideWhenUsed="0"/>
+    <w:lsdException w:name="Light Shading Accent 6" w:semiHidden="0" w:uiPriority="60" w:unhideWhenUsed="0"/>
+    <w:lsdException w:name="Light List Accent 6" w:semiHidden="0" w:uiPriority="61" w:unhideWhenUsed="0"/>
+    <w:lsdException w:name="Light Grid Accent 6" w:semiHidden="0" w:uiPriority="62" w:unhideWhenUsed="0"/>
+    <w:lsdException w:name="Medium Shading 1 Accent 6" w:semiHidden="0" w:uiPriority="63" w:unhideWhenUsed="0"/>
+    <w:lsdException w:name="Medium Shading 2 Accent 6" w:semiHidden="0" w:uiPriority="64" w:unhideWhenUsed="0"/>
+    <w:lsdException w:name="Medium List 1 Accent 6" w:semiHidden="0" w:uiPriority="65" w:unhideWhenUsed="0"/>
+    <w:lsdException w:name="Medium List 2 Accent 6" w:semiHidden="0" w:uiPriority="66" w:unhideWhenUsed="0"/>
+    <w:lsdException w:name="Medium Grid 1 Accent 6" w:semiHidden="0" w:uiPriority="67" w:unhideWhenUsed="0"/>
+    <w:lsdException w:name="Medium Grid 2 Accent 6" w:semiHidden="0" w:uiPriority="68" w:unhideWhenUsed="0"/>
+    <w:lsdException w:name="Medium Grid 3 Accent 6" w:semiHidden="0" w:uiPriority="69" w:unhideWhenUsed="0"/>
+    <w:lsdException w:name="Dark List Accent 6" w:semiHidden="0" w:uiPriority="70" w:unhideWhenUsed="0"/>
+    <w:lsdException w:name="Colorful Shading Accent 6" w:semiHidden="0" w:uiPriority="71" w:unhideWhenUsed="0"/>
+    <w:lsdException w:name="Colorful List Accent 6" w:semiHidden="0" w:uiPriority="72" w:unhideWhenUsed="0"/>
+    <w:lsdException w:name="Colorful Grid Accent 6" w:semiHidden="0" w:uiPriority="73" w:unhideWhenUsed="0"/>
+    <w:lsdException w:name="Subtle Emphasis" w:semiHidden="0" w:uiPriority="19" w:unhideWhenUsed="0" w:qFormat="1"/>
+    <w:lsdException w:name="Intense Emphasis" w:semiHidden="0" w:uiPriority="21" w:unhideWhenUsed="0" w:qFormat="1"/>
+    <w:lsdException w:name="Subtle Reference" w:semiHidden="0" w:uiPriority="31" w:unhideWhenUsed="0" w:qFormat="1"/>
+    <w:lsdException w:name="Intense Reference" w:semiHidden="0" w:uiPriority="32" w:unhideWhenUsed="0" w:qFormat="1"/>
+    <w:lsdException w:name="Book Title" w:semiHidden="0" w:uiPriority="33" w:unhideWhenUsed="0" w:qFormat="1"/>
+    <w:lsdException w:name="Bibliography" w:uiPriority="37"/>
+    <w:lsdException w:name="TOC Heading" w:uiPriority="39" w:qFormat="1"/>
   </w:latentStyles>
   <w:style w:type="paragraph" w:default="1" w:styleId="Standard">
     <w:name w:val="Normal"/>
@@ -6019,6 +6744,7 @@
     <w:uiPriority w:val="99"/>
     <w:semiHidden/>
     <w:unhideWhenUsed/>
+    <w:qFormat/>
     <w:tblPr>
       <w:tblInd w:w="0" w:type="dxa"/>
       <w:tblCellMar>
@@ -7030,7 +7756,7 @@
 </file>
 
 <file path=customXml/itemProps1.xml><?xml version="1.0" encoding="utf-8"?>
-<ds:datastoreItem xmlns:ds="http://schemas.openxmlformats.org/officeDocument/2006/customXml" ds:itemID="{D2B29E68-5059-4A83-BE8B-2166093E1054}">
+<ds:datastoreItem xmlns:ds="http://schemas.openxmlformats.org/officeDocument/2006/customXml" ds:itemID="{DFC9E04B-E0E5-4CEE-9DFA-0FD465FFBE8C}">
   <ds:schemaRefs>
     <ds:schemaRef ds:uri="http://schemas.openxmlformats.org/officeDocument/2006/bibliography"/>
   </ds:schemaRefs>

--- a/Tagebuch_Besprechungsprotokoll.docx
+++ b/Tagebuch_Besprechungsprotokoll.docx
@@ -1,6 +1,6 @@
 
 <file path=word/document.xml><?xml version="1.0" encoding="utf-8"?>
-<w:document xmlns:ve="http://schemas.openxmlformats.org/markup-compatibility/2006" xmlns:o="urn:schemas-microsoft-com:office:office" xmlns:r="http://schemas.openxmlformats.org/officeDocument/2006/relationships" xmlns:m="http://schemas.openxmlformats.org/officeDocument/2006/math" xmlns:v="urn:schemas-microsoft-com:vml" xmlns:wp="http://schemas.openxmlformats.org/drawingml/2006/wordprocessingDrawing" xmlns:w10="urn:schemas-microsoft-com:office:word" xmlns:w="http://schemas.openxmlformats.org/wordprocessingml/2006/main" xmlns:wne="http://schemas.microsoft.com/office/word/2006/wordml">
+<w:document xmlns:wpc="http://schemas.microsoft.com/office/word/2010/wordprocessingCanvas" xmlns:cx="http://schemas.microsoft.com/office/drawing/2014/chartex" xmlns:cx1="http://schemas.microsoft.com/office/drawing/2015/9/8/chartex" xmlns:cx2="http://schemas.microsoft.com/office/drawing/2015/10/21/chartex" xmlns:cx3="http://schemas.microsoft.com/office/drawing/2016/5/9/chartex" xmlns:cx4="http://schemas.microsoft.com/office/drawing/2016/5/10/chartex" xmlns:cx5="http://schemas.microsoft.com/office/drawing/2016/5/11/chartex" xmlns:mc="http://schemas.openxmlformats.org/markup-compatibility/2006" xmlns:o="urn:schemas-microsoft-com:office:office" xmlns:r="http://schemas.openxmlformats.org/officeDocument/2006/relationships" xmlns:m="http://schemas.openxmlformats.org/officeDocument/2006/math" xmlns:v="urn:schemas-microsoft-com:vml" xmlns:wp14="http://schemas.microsoft.com/office/word/2010/wordprocessingDrawing" xmlns:wp="http://schemas.openxmlformats.org/drawingml/2006/wordprocessingDrawing" xmlns:w10="urn:schemas-microsoft-com:office:word" xmlns:w="http://schemas.openxmlformats.org/wordprocessingml/2006/main" xmlns:w14="http://schemas.microsoft.com/office/word/2010/wordml" xmlns:w15="http://schemas.microsoft.com/office/word/2012/wordml" xmlns:w16se="http://schemas.microsoft.com/office/word/2015/wordml/symex" xmlns:wpg="http://schemas.microsoft.com/office/word/2010/wordprocessingGroup" xmlns:wpi="http://schemas.microsoft.com/office/word/2010/wordprocessingInk" xmlns:wne="http://schemas.microsoft.com/office/word/2006/wordml" xmlns:wps="http://schemas.microsoft.com/office/word/2010/wordprocessingShape" mc:Ignorable="w14 w15 w16se wp14">
   <w:body>
     <w:tbl>
       <w:tblPr>
@@ -11,7 +11,7 @@
           <w:left w:w="10" w:type="dxa"/>
           <w:right w:w="10" w:type="dxa"/>
         </w:tblCellMar>
-        <w:tblLook w:val="0000"/>
+        <w:tblLook w:val="0000" w:firstRow="0" w:lastRow="0" w:firstColumn="0" w:lastColumn="0" w:noHBand="0" w:noVBand="0"/>
       </w:tblPr>
       <w:tblGrid>
         <w:gridCol w:w="2353"/>
@@ -127,8 +127,16 @@
               <w:rPr>
                 <w:szCs w:val="22"/>
               </w:rPr>
-              <w:t>HÖHERE TECHNISCHE BUNDES-LEHR- UND VERSUCHSANSTALT  SALZBURG</w:t>
+              <w:t xml:space="preserve">HÖHERE TECHNISCHE BUNDES-LEHR- UND </w:t>
             </w:r>
+            <w:proofErr w:type="gramStart"/>
+            <w:r>
+              <w:rPr>
+                <w:szCs w:val="22"/>
+              </w:rPr>
+              <w:t>VERSUCHSANSTALT  SALZBURG</w:t>
+            </w:r>
+            <w:proofErr w:type="gramEnd"/>
           </w:p>
         </w:tc>
       </w:tr>
@@ -390,7 +398,7 @@
           <w:left w:w="10" w:type="dxa"/>
           <w:right w:w="10" w:type="dxa"/>
         </w:tblCellMar>
-        <w:tblLook w:val="04A0"/>
+        <w:tblLook w:val="04A0" w:firstRow="1" w:lastRow="0" w:firstColumn="1" w:lastColumn="0" w:noHBand="0" w:noVBand="1"/>
       </w:tblPr>
       <w:tblGrid>
         <w:gridCol w:w="4500"/>
@@ -500,8 +508,17 @@
                 <w:color w:val="C5000B"/>
                 <w:sz w:val="24"/>
               </w:rPr>
-              <w:t>Michael Lenzenweger</w:t>
+              <w:t xml:space="preserve">Michael </w:t>
             </w:r>
+            <w:proofErr w:type="spellStart"/>
+            <w:r>
+              <w:rPr>
+                <w:color w:val="C5000B"/>
+                <w:sz w:val="24"/>
+              </w:rPr>
+              <w:t>Lenzenweger</w:t>
+            </w:r>
+            <w:proofErr w:type="spellEnd"/>
             <w:r>
               <w:rPr>
                 <w:color w:val="C5000B"/>
@@ -3122,17 +3139,323 @@
           <w:tab w:val="right" w:leader="dot" w:pos="9552"/>
         </w:tabs>
         <w:rPr>
+          <w:noProof/>
+        </w:rPr>
+      </w:pPr>
+      <w:r>
+        <w:rPr>
+          <w:noProof/>
+        </w:rPr>
+        <w:t>1.8.3</w:t>
+      </w:r>
+      <w:r>
+        <w:rPr>
           <w:rFonts w:asciiTheme="minorHAnsi" w:eastAsiaTheme="minorEastAsia" w:hAnsiTheme="minorHAnsi" w:cstheme="minorBidi"/>
           <w:noProof/>
           <w:kern w:val="0"/>
           <w:szCs w:val="22"/>
         </w:rPr>
-      </w:pPr>
-      <w:r>
-        <w:rPr>
-          <w:noProof/>
-        </w:rPr>
-        <w:t>1.8.3</w:t>
+        <w:tab/>
+      </w:r>
+      <w:r>
+        <w:rPr>
+          <w:noProof/>
+        </w:rPr>
+        <w:t>Michael Lenzenweger</w:t>
+      </w:r>
+      <w:r>
+        <w:rPr>
+          <w:noProof/>
+        </w:rPr>
+        <w:tab/>
+      </w:r>
+      <w:r>
+        <w:rPr>
+          <w:noProof/>
+        </w:rPr>
+        <w:fldChar w:fldCharType="begin"/>
+      </w:r>
+      <w:r>
+        <w:rPr>
+          <w:noProof/>
+        </w:rPr>
+        <w:instrText xml:space="preserve"> PAGEREF _Toc465931888 \h </w:instrText>
+      </w:r>
+      <w:r>
+        <w:rPr>
+          <w:noProof/>
+        </w:rPr>
+      </w:r>
+      <w:r>
+        <w:rPr>
+          <w:noProof/>
+        </w:rPr>
+        <w:fldChar w:fldCharType="separate"/>
+      </w:r>
+      <w:r>
+        <w:rPr>
+          <w:noProof/>
+        </w:rPr>
+        <w:t>7</w:t>
+      </w:r>
+      <w:r>
+        <w:rPr>
+          <w:noProof/>
+        </w:rPr>
+        <w:fldChar w:fldCharType="end"/>
+      </w:r>
+    </w:p>
+    <w:p>
+      <w:pPr>
+        <w:pStyle w:val="Verzeichnis2"/>
+        <w:tabs>
+          <w:tab w:val="left" w:pos="880"/>
+          <w:tab w:val="right" w:leader="dot" w:pos="9552"/>
+        </w:tabs>
+        <w:rPr>
+          <w:rFonts w:asciiTheme="minorHAnsi" w:eastAsiaTheme="minorEastAsia" w:hAnsiTheme="minorHAnsi" w:cstheme="minorBidi"/>
+          <w:noProof/>
+          <w:kern w:val="0"/>
+          <w:szCs w:val="22"/>
+        </w:rPr>
+      </w:pPr>
+      <w:r>
+        <w:rPr>
+          <w:noProof/>
+        </w:rPr>
+        <w:lastRenderedPageBreak/>
+        <w:t>1.9</w:t>
+      </w:r>
+      <w:r>
+        <w:rPr>
+          <w:rFonts w:asciiTheme="minorHAnsi" w:eastAsiaTheme="minorEastAsia" w:hAnsiTheme="minorHAnsi" w:cstheme="minorBidi"/>
+          <w:noProof/>
+          <w:kern w:val="0"/>
+          <w:szCs w:val="22"/>
+        </w:rPr>
+        <w:tab/>
+      </w:r>
+      <w:r>
+        <w:rPr>
+          <w:noProof/>
+        </w:rPr>
+        <w:t>Do. 03.11.2016</w:t>
+      </w:r>
+      <w:r>
+        <w:rPr>
+          <w:noProof/>
+        </w:rPr>
+        <w:tab/>
+      </w:r>
+      <w:r>
+        <w:rPr>
+          <w:noProof/>
+        </w:rPr>
+        <w:fldChar w:fldCharType="begin"/>
+      </w:r>
+      <w:r>
+        <w:rPr>
+          <w:noProof/>
+        </w:rPr>
+        <w:instrText xml:space="preserve"> PAGEREF _Toc465931885 \h </w:instrText>
+      </w:r>
+      <w:r>
+        <w:rPr>
+          <w:noProof/>
+        </w:rPr>
+      </w:r>
+      <w:r>
+        <w:rPr>
+          <w:noProof/>
+        </w:rPr>
+        <w:fldChar w:fldCharType="separate"/>
+      </w:r>
+      <w:r>
+        <w:rPr>
+          <w:noProof/>
+        </w:rPr>
+        <w:t>7</w:t>
+      </w:r>
+      <w:r>
+        <w:rPr>
+          <w:noProof/>
+        </w:rPr>
+        <w:fldChar w:fldCharType="end"/>
+      </w:r>
+    </w:p>
+    <w:p>
+      <w:pPr>
+        <w:pStyle w:val="Verzeichnis3"/>
+        <w:tabs>
+          <w:tab w:val="left" w:pos="1320"/>
+          <w:tab w:val="right" w:leader="dot" w:pos="9552"/>
+        </w:tabs>
+        <w:rPr>
+          <w:rFonts w:asciiTheme="minorHAnsi" w:eastAsiaTheme="minorEastAsia" w:hAnsiTheme="minorHAnsi" w:cstheme="minorBidi"/>
+          <w:noProof/>
+          <w:kern w:val="0"/>
+          <w:szCs w:val="22"/>
+        </w:rPr>
+      </w:pPr>
+      <w:r>
+        <w:rPr>
+          <w:noProof/>
+        </w:rPr>
+        <w:t>1.9.1</w:t>
+      </w:r>
+      <w:r>
+        <w:rPr>
+          <w:rFonts w:asciiTheme="minorHAnsi" w:eastAsiaTheme="minorEastAsia" w:hAnsiTheme="minorHAnsi" w:cstheme="minorBidi"/>
+          <w:noProof/>
+          <w:kern w:val="0"/>
+          <w:szCs w:val="22"/>
+        </w:rPr>
+        <w:tab/>
+      </w:r>
+      <w:r>
+        <w:rPr>
+          <w:noProof/>
+        </w:rPr>
+        <w:t>Moritz Herrmann</w:t>
+      </w:r>
+      <w:r>
+        <w:rPr>
+          <w:noProof/>
+        </w:rPr>
+        <w:tab/>
+      </w:r>
+      <w:r>
+        <w:rPr>
+          <w:noProof/>
+        </w:rPr>
+        <w:fldChar w:fldCharType="begin"/>
+      </w:r>
+      <w:r>
+        <w:rPr>
+          <w:noProof/>
+        </w:rPr>
+        <w:instrText xml:space="preserve"> PAGEREF _Toc465931886 \h </w:instrText>
+      </w:r>
+      <w:r>
+        <w:rPr>
+          <w:noProof/>
+        </w:rPr>
+      </w:r>
+      <w:r>
+        <w:rPr>
+          <w:noProof/>
+        </w:rPr>
+        <w:fldChar w:fldCharType="separate"/>
+      </w:r>
+      <w:r>
+        <w:rPr>
+          <w:noProof/>
+        </w:rPr>
+        <w:t>7</w:t>
+      </w:r>
+      <w:r>
+        <w:rPr>
+          <w:noProof/>
+        </w:rPr>
+        <w:fldChar w:fldCharType="end"/>
+      </w:r>
+    </w:p>
+    <w:p>
+      <w:pPr>
+        <w:pStyle w:val="Verzeichnis3"/>
+        <w:tabs>
+          <w:tab w:val="left" w:pos="1320"/>
+          <w:tab w:val="right" w:leader="dot" w:pos="9552"/>
+        </w:tabs>
+        <w:rPr>
+          <w:rFonts w:asciiTheme="minorHAnsi" w:eastAsiaTheme="minorEastAsia" w:hAnsiTheme="minorHAnsi" w:cstheme="minorBidi"/>
+          <w:noProof/>
+          <w:kern w:val="0"/>
+          <w:szCs w:val="22"/>
+        </w:rPr>
+      </w:pPr>
+      <w:r>
+        <w:rPr>
+          <w:noProof/>
+        </w:rPr>
+        <w:t>1.9.2</w:t>
+      </w:r>
+      <w:r>
+        <w:rPr>
+          <w:rFonts w:asciiTheme="minorHAnsi" w:eastAsiaTheme="minorEastAsia" w:hAnsiTheme="minorHAnsi" w:cstheme="minorBidi"/>
+          <w:noProof/>
+          <w:kern w:val="0"/>
+          <w:szCs w:val="22"/>
+        </w:rPr>
+        <w:tab/>
+      </w:r>
+      <w:r>
+        <w:rPr>
+          <w:noProof/>
+        </w:rPr>
+        <w:t>Elias Lauber</w:t>
+      </w:r>
+      <w:r>
+        <w:rPr>
+          <w:noProof/>
+        </w:rPr>
+        <w:tab/>
+      </w:r>
+      <w:r>
+        <w:rPr>
+          <w:noProof/>
+        </w:rPr>
+        <w:fldChar w:fldCharType="begin"/>
+      </w:r>
+      <w:r>
+        <w:rPr>
+          <w:noProof/>
+        </w:rPr>
+        <w:instrText xml:space="preserve"> PAGEREF _Toc465931887 \h </w:instrText>
+      </w:r>
+      <w:r>
+        <w:rPr>
+          <w:noProof/>
+        </w:rPr>
+      </w:r>
+      <w:r>
+        <w:rPr>
+          <w:noProof/>
+        </w:rPr>
+        <w:fldChar w:fldCharType="separate"/>
+      </w:r>
+      <w:r>
+        <w:rPr>
+          <w:noProof/>
+        </w:rPr>
+        <w:t>7</w:t>
+      </w:r>
+      <w:r>
+        <w:rPr>
+          <w:noProof/>
+        </w:rPr>
+        <w:fldChar w:fldCharType="end"/>
+      </w:r>
+    </w:p>
+    <w:p>
+      <w:pPr>
+        <w:pStyle w:val="Verzeichnis3"/>
+        <w:tabs>
+          <w:tab w:val="left" w:pos="1320"/>
+          <w:tab w:val="right" w:leader="dot" w:pos="9552"/>
+        </w:tabs>
+        <w:rPr>
+          <w:rFonts w:asciiTheme="minorHAnsi" w:eastAsiaTheme="minorEastAsia" w:hAnsiTheme="minorHAnsi" w:cstheme="minorBidi"/>
+          <w:noProof/>
+          <w:kern w:val="0"/>
+          <w:szCs w:val="22"/>
+        </w:rPr>
+      </w:pPr>
+      <w:r>
+        <w:rPr>
+          <w:noProof/>
+        </w:rPr>
+        <w:t>1.9.3</w:t>
       </w:r>
       <w:r>
         <w:rPr>
@@ -3210,7 +3533,6 @@
         <w:rPr>
           <w:noProof/>
         </w:rPr>
-        <w:lastRenderedPageBreak/>
         <w:t>2</w:t>
       </w:r>
       <w:r>
@@ -3501,9 +3823,14 @@
       </w:pPr>
       <w:bookmarkStart w:id="4" w:name="_Toc465931860"/>
       <w:r>
-        <w:t>Michael Lenzenweger</w:t>
+        <w:t xml:space="preserve">Michael </w:t>
+      </w:r>
+      <w:proofErr w:type="spellStart"/>
+      <w:r>
+        <w:t>Lenzenweger</w:t>
       </w:r>
       <w:bookmarkEnd w:id="4"/>
+      <w:proofErr w:type="spellEnd"/>
     </w:p>
     <w:p>
       <w:pPr>
@@ -3521,15 +3848,7 @@
         <w:rPr>
           <w:rFonts w:ascii="Arial" w:hAnsi="Arial" w:cs="Arial"/>
         </w:rPr>
-        <w:t>Flu</w:t>
-      </w:r>
-      <w:bookmarkStart w:id="5" w:name="_GoBack"/>
-      <w:bookmarkEnd w:id="5"/>
-      <w:r>
-        <w:rPr>
-          <w:rFonts w:ascii="Arial" w:hAnsi="Arial" w:cs="Arial"/>
-        </w:rPr>
-        <w:t>ssdiagramm zeichnen</w:t>
+        <w:t>Flussdiagramm zeichnen</w:t>
       </w:r>
     </w:p>
     <w:p>
@@ -3554,37 +3873,37 @@
       <w:pPr>
         <w:pStyle w:val="berschrift20"/>
       </w:pPr>
-      <w:bookmarkStart w:id="6" w:name="_Toc465931861"/>
+      <w:bookmarkStart w:id="5" w:name="_Toc465931861"/>
       <w:r>
         <w:t>Mi. 21.09.2016 / Do. 22.09.2016</w:t>
       </w:r>
+      <w:bookmarkEnd w:id="5"/>
+      <w:r>
+        <w:tab/>
+      </w:r>
+    </w:p>
+    <w:p>
+      <w:pPr>
+        <w:pStyle w:val="KeinLeerraum"/>
+      </w:pPr>
+    </w:p>
+    <w:p>
+      <w:pPr>
+        <w:pStyle w:val="KeinLeerraum"/>
+        <w:rPr>
+          <w:sz w:val="24"/>
+        </w:rPr>
+      </w:pPr>
+    </w:p>
+    <w:p>
+      <w:pPr>
+        <w:pStyle w:val="berschrift30"/>
+      </w:pPr>
+      <w:bookmarkStart w:id="6" w:name="_Toc465931862"/>
+      <w:r>
+        <w:t>Moritz Herrmann</w:t>
+      </w:r>
       <w:bookmarkEnd w:id="6"/>
-      <w:r>
-        <w:tab/>
-      </w:r>
-    </w:p>
-    <w:p>
-      <w:pPr>
-        <w:pStyle w:val="KeinLeerraum"/>
-      </w:pPr>
-    </w:p>
-    <w:p>
-      <w:pPr>
-        <w:pStyle w:val="KeinLeerraum"/>
-        <w:rPr>
-          <w:sz w:val="24"/>
-        </w:rPr>
-      </w:pPr>
-    </w:p>
-    <w:p>
-      <w:pPr>
-        <w:pStyle w:val="berschrift30"/>
-      </w:pPr>
-      <w:bookmarkStart w:id="7" w:name="_Toc465931862"/>
-      <w:r>
-        <w:t>Moritz Herrmann</w:t>
-      </w:r>
-      <w:bookmarkEnd w:id="7"/>
     </w:p>
     <w:p>
       <w:pPr>
@@ -3614,11 +3933,11 @@
       <w:pPr>
         <w:pStyle w:val="berschrift30"/>
       </w:pPr>
-      <w:bookmarkStart w:id="8" w:name="_Toc465931863"/>
+      <w:bookmarkStart w:id="7" w:name="_Toc465931863"/>
       <w:r>
         <w:t>Elias Lauber</w:t>
       </w:r>
-      <w:bookmarkEnd w:id="8"/>
+      <w:bookmarkEnd w:id="7"/>
     </w:p>
     <w:p>
       <w:pPr>
@@ -3642,11 +3961,16 @@
       <w:pPr>
         <w:pStyle w:val="berschrift30"/>
       </w:pPr>
-      <w:bookmarkStart w:id="9" w:name="_Toc465931864"/>
-      <w:r>
-        <w:t>Michael Lenzenweger</w:t>
-      </w:r>
-      <w:bookmarkEnd w:id="9"/>
+      <w:bookmarkStart w:id="8" w:name="_Toc465931864"/>
+      <w:r>
+        <w:t xml:space="preserve">Michael </w:t>
+      </w:r>
+      <w:proofErr w:type="spellStart"/>
+      <w:r>
+        <w:t>Lenzenweger</w:t>
+      </w:r>
+      <w:bookmarkEnd w:id="8"/>
+      <w:proofErr w:type="spellEnd"/>
     </w:p>
     <w:p>
       <w:pPr>
@@ -3680,37 +4004,37 @@
       <w:pPr>
         <w:pStyle w:val="berschrift20"/>
       </w:pPr>
-      <w:bookmarkStart w:id="10" w:name="_Toc465931865"/>
+      <w:bookmarkStart w:id="9" w:name="_Toc465931865"/>
       <w:r>
         <w:t>Mi. 28.09.2016 / Do. 29.09.2016</w:t>
       </w:r>
+      <w:bookmarkEnd w:id="9"/>
+      <w:r>
+        <w:tab/>
+      </w:r>
+    </w:p>
+    <w:p>
+      <w:pPr>
+        <w:pStyle w:val="KeinLeerraum"/>
+      </w:pPr>
+    </w:p>
+    <w:p>
+      <w:pPr>
+        <w:pStyle w:val="KeinLeerraum"/>
+        <w:rPr>
+          <w:sz w:val="24"/>
+        </w:rPr>
+      </w:pPr>
+    </w:p>
+    <w:p>
+      <w:pPr>
+        <w:pStyle w:val="berschrift30"/>
+      </w:pPr>
+      <w:bookmarkStart w:id="10" w:name="_Toc465931866"/>
+      <w:r>
+        <w:t>Moritz Herrmann</w:t>
+      </w:r>
       <w:bookmarkEnd w:id="10"/>
-      <w:r>
-        <w:tab/>
-      </w:r>
-    </w:p>
-    <w:p>
-      <w:pPr>
-        <w:pStyle w:val="KeinLeerraum"/>
-      </w:pPr>
-    </w:p>
-    <w:p>
-      <w:pPr>
-        <w:pStyle w:val="KeinLeerraum"/>
-        <w:rPr>
-          <w:sz w:val="24"/>
-        </w:rPr>
-      </w:pPr>
-    </w:p>
-    <w:p>
-      <w:pPr>
-        <w:pStyle w:val="berschrift30"/>
-      </w:pPr>
-      <w:bookmarkStart w:id="11" w:name="_Toc465931866"/>
-      <w:r>
-        <w:t>Moritz Herrmann</w:t>
-      </w:r>
-      <w:bookmarkEnd w:id="11"/>
     </w:p>
     <w:p>
       <w:pPr>
@@ -3754,11 +4078,11 @@
       <w:pPr>
         <w:pStyle w:val="berschrift30"/>
       </w:pPr>
-      <w:bookmarkStart w:id="12" w:name="_Toc465931867"/>
+      <w:bookmarkStart w:id="11" w:name="_Toc465931867"/>
       <w:r>
         <w:t>Elias Lauber</w:t>
       </w:r>
-      <w:bookmarkEnd w:id="12"/>
+      <w:bookmarkEnd w:id="11"/>
     </w:p>
     <w:p>
       <w:pPr>
@@ -3791,11 +4115,16 @@
       <w:pPr>
         <w:pStyle w:val="berschrift30"/>
       </w:pPr>
-      <w:bookmarkStart w:id="13" w:name="_Toc465931868"/>
-      <w:r>
-        <w:t>Michael Lenzenweger</w:t>
-      </w:r>
-      <w:bookmarkEnd w:id="13"/>
+      <w:bookmarkStart w:id="12" w:name="_Toc465931868"/>
+      <w:r>
+        <w:t xml:space="preserve">Michael </w:t>
+      </w:r>
+      <w:proofErr w:type="spellStart"/>
+      <w:r>
+        <w:t>Lenzenweger</w:t>
+      </w:r>
+      <w:bookmarkEnd w:id="12"/>
+      <w:proofErr w:type="spellEnd"/>
     </w:p>
     <w:p>
       <w:pPr>
@@ -3854,37 +4183,37 @@
       <w:pPr>
         <w:pStyle w:val="berschrift20"/>
       </w:pPr>
-      <w:bookmarkStart w:id="14" w:name="_Toc465931869"/>
+      <w:bookmarkStart w:id="13" w:name="_Toc465931869"/>
       <w:r>
         <w:t>Mi. 05.10.2016 / Do. 06.10.2016</w:t>
       </w:r>
+      <w:bookmarkEnd w:id="13"/>
+      <w:r>
+        <w:tab/>
+      </w:r>
+    </w:p>
+    <w:p>
+      <w:pPr>
+        <w:pStyle w:val="KeinLeerraum"/>
+      </w:pPr>
+    </w:p>
+    <w:p>
+      <w:pPr>
+        <w:pStyle w:val="KeinLeerraum"/>
+        <w:rPr>
+          <w:sz w:val="24"/>
+        </w:rPr>
+      </w:pPr>
+    </w:p>
+    <w:p>
+      <w:pPr>
+        <w:pStyle w:val="berschrift30"/>
+      </w:pPr>
+      <w:bookmarkStart w:id="14" w:name="_Toc465931870"/>
+      <w:r>
+        <w:t>Moritz Herrmann</w:t>
+      </w:r>
       <w:bookmarkEnd w:id="14"/>
-      <w:r>
-        <w:tab/>
-      </w:r>
-    </w:p>
-    <w:p>
-      <w:pPr>
-        <w:pStyle w:val="KeinLeerraum"/>
-      </w:pPr>
-    </w:p>
-    <w:p>
-      <w:pPr>
-        <w:pStyle w:val="KeinLeerraum"/>
-        <w:rPr>
-          <w:sz w:val="24"/>
-        </w:rPr>
-      </w:pPr>
-    </w:p>
-    <w:p>
-      <w:pPr>
-        <w:pStyle w:val="berschrift30"/>
-      </w:pPr>
-      <w:bookmarkStart w:id="15" w:name="_Toc465931870"/>
-      <w:r>
-        <w:t>Moritz Herrmann</w:t>
-      </w:r>
-      <w:bookmarkEnd w:id="15"/>
     </w:p>
     <w:p>
       <w:pPr>
@@ -3953,11 +4282,11 @@
       <w:pPr>
         <w:pStyle w:val="berschrift30"/>
       </w:pPr>
-      <w:bookmarkStart w:id="16" w:name="_Toc465931871"/>
+      <w:bookmarkStart w:id="15" w:name="_Toc465931871"/>
       <w:r>
         <w:t>Elias Lauber</w:t>
       </w:r>
-      <w:bookmarkEnd w:id="16"/>
+      <w:bookmarkEnd w:id="15"/>
     </w:p>
     <w:p>
       <w:pPr>
@@ -4015,11 +4344,16 @@
       <w:pPr>
         <w:pStyle w:val="berschrift30"/>
       </w:pPr>
-      <w:bookmarkStart w:id="17" w:name="_Toc465931872"/>
-      <w:r>
-        <w:t>Michael Lenzenweger</w:t>
-      </w:r>
-      <w:bookmarkEnd w:id="17"/>
+      <w:bookmarkStart w:id="16" w:name="_Toc465931872"/>
+      <w:r>
+        <w:t xml:space="preserve">Michael </w:t>
+      </w:r>
+      <w:proofErr w:type="spellStart"/>
+      <w:r>
+        <w:t>Lenzenweger</w:t>
+      </w:r>
+      <w:bookmarkEnd w:id="16"/>
+      <w:proofErr w:type="spellEnd"/>
     </w:p>
     <w:p>
       <w:pPr>
@@ -4078,40 +4412,40 @@
       <w:pPr>
         <w:pStyle w:val="berschrift20"/>
       </w:pPr>
-      <w:bookmarkStart w:id="18" w:name="_Toc465931873"/>
+      <w:bookmarkStart w:id="17" w:name="_Toc465931873"/>
       <w:r>
         <w:t>Mi. 12.10.2016 / Do. 13.10.2016</w:t>
       </w:r>
+      <w:bookmarkEnd w:id="17"/>
+      <w:r>
+        <w:tab/>
+      </w:r>
+    </w:p>
+    <w:p>
+      <w:pPr>
+        <w:pStyle w:val="KeinLeerraum"/>
+        <w:rPr>
+          <w:sz w:val="24"/>
+        </w:rPr>
+      </w:pPr>
+    </w:p>
+    <w:p>
+      <w:pPr>
+        <w:pStyle w:val="KeinLeerraum"/>
+        <w:rPr>
+          <w:sz w:val="24"/>
+        </w:rPr>
+      </w:pPr>
+    </w:p>
+    <w:p>
+      <w:pPr>
+        <w:pStyle w:val="berschrift30"/>
+      </w:pPr>
+      <w:bookmarkStart w:id="18" w:name="_Toc465931874"/>
+      <w:r>
+        <w:t>Moritz Herrmann</w:t>
+      </w:r>
       <w:bookmarkEnd w:id="18"/>
-      <w:r>
-        <w:tab/>
-      </w:r>
-    </w:p>
-    <w:p>
-      <w:pPr>
-        <w:pStyle w:val="KeinLeerraum"/>
-        <w:rPr>
-          <w:sz w:val="24"/>
-        </w:rPr>
-      </w:pPr>
-    </w:p>
-    <w:p>
-      <w:pPr>
-        <w:pStyle w:val="KeinLeerraum"/>
-        <w:rPr>
-          <w:sz w:val="24"/>
-        </w:rPr>
-      </w:pPr>
-    </w:p>
-    <w:p>
-      <w:pPr>
-        <w:pStyle w:val="berschrift30"/>
-      </w:pPr>
-      <w:bookmarkStart w:id="19" w:name="_Toc465931874"/>
-      <w:r>
-        <w:t>Moritz Herrmann</w:t>
-      </w:r>
-      <w:bookmarkEnd w:id="19"/>
     </w:p>
     <w:p>
       <w:pPr>
@@ -4143,12 +4477,12 @@
       <w:pPr>
         <w:pStyle w:val="berschrift30"/>
       </w:pPr>
-      <w:bookmarkStart w:id="20" w:name="_Toc465931875"/>
+      <w:bookmarkStart w:id="19" w:name="_Toc465931875"/>
       <w:r>
         <w:lastRenderedPageBreak/>
         <w:t>Elias Lauber</w:t>
       </w:r>
-      <w:bookmarkEnd w:id="20"/>
+      <w:bookmarkEnd w:id="19"/>
     </w:p>
     <w:p>
       <w:pPr>
@@ -4219,11 +4553,16 @@
       <w:pPr>
         <w:pStyle w:val="berschrift30"/>
       </w:pPr>
-      <w:bookmarkStart w:id="21" w:name="_Toc465931876"/>
-      <w:r>
-        <w:t>Michael Lenzenweger</w:t>
-      </w:r>
-      <w:bookmarkEnd w:id="21"/>
+      <w:bookmarkStart w:id="20" w:name="_Toc465931876"/>
+      <w:r>
+        <w:t xml:space="preserve">Michael </w:t>
+      </w:r>
+      <w:proofErr w:type="spellStart"/>
+      <w:r>
+        <w:t>Lenzenweger</w:t>
+      </w:r>
+      <w:bookmarkEnd w:id="20"/>
+      <w:proofErr w:type="spellEnd"/>
     </w:p>
     <w:p>
       <w:pPr>
@@ -4257,32 +4596,32 @@
       <w:pPr>
         <w:pStyle w:val="berschrift20"/>
       </w:pPr>
-      <w:bookmarkStart w:id="22" w:name="_Toc465931877"/>
+      <w:bookmarkStart w:id="21" w:name="_Toc465931877"/>
       <w:r>
         <w:t>Mi. 19.10.2016 / Do. 20.10.2016</w:t>
       </w:r>
+      <w:bookmarkEnd w:id="21"/>
+      <w:r>
+        <w:tab/>
+      </w:r>
+    </w:p>
+    <w:p>
+      <w:pPr>
+        <w:pStyle w:val="KeinLeerraum"/>
+        <w:rPr>
+          <w:sz w:val="24"/>
+        </w:rPr>
+      </w:pPr>
+    </w:p>
+    <w:p>
+      <w:pPr>
+        <w:pStyle w:val="berschrift30"/>
+      </w:pPr>
+      <w:bookmarkStart w:id="22" w:name="_Toc465931878"/>
+      <w:r>
+        <w:t>Moritz Herrmann</w:t>
+      </w:r>
       <w:bookmarkEnd w:id="22"/>
-      <w:r>
-        <w:tab/>
-      </w:r>
-    </w:p>
-    <w:p>
-      <w:pPr>
-        <w:pStyle w:val="KeinLeerraum"/>
-        <w:rPr>
-          <w:sz w:val="24"/>
-        </w:rPr>
-      </w:pPr>
-    </w:p>
-    <w:p>
-      <w:pPr>
-        <w:pStyle w:val="berschrift30"/>
-      </w:pPr>
-      <w:bookmarkStart w:id="23" w:name="_Toc465931878"/>
-      <w:r>
-        <w:t>Moritz Herrmann</w:t>
-      </w:r>
-      <w:bookmarkEnd w:id="23"/>
     </w:p>
     <w:p>
       <w:pPr>
@@ -4332,11 +4671,11 @@
       <w:pPr>
         <w:pStyle w:val="berschrift30"/>
       </w:pPr>
-      <w:bookmarkStart w:id="24" w:name="_Toc465931879"/>
+      <w:bookmarkStart w:id="23" w:name="_Toc465931879"/>
       <w:r>
         <w:t>Elias Lauber</w:t>
       </w:r>
-      <w:bookmarkEnd w:id="24"/>
+      <w:bookmarkEnd w:id="23"/>
     </w:p>
     <w:p>
       <w:pPr>
@@ -4369,11 +4708,19 @@
           <w:rFonts w:ascii="Arial" w:hAnsi="Arial" w:cs="Arial"/>
         </w:rPr>
       </w:pPr>
-      <w:r>
-        <w:rPr>
-          <w:rFonts w:ascii="Arial" w:hAnsi="Arial" w:cs="Arial"/>
-        </w:rPr>
-        <w:t>Raspberry PI aufsetzen</w:t>
+      <w:proofErr w:type="spellStart"/>
+      <w:r>
+        <w:rPr>
+          <w:rFonts w:ascii="Arial" w:hAnsi="Arial" w:cs="Arial"/>
+        </w:rPr>
+        <w:t>Raspberry</w:t>
+      </w:r>
+      <w:proofErr w:type="spellEnd"/>
+      <w:r>
+        <w:rPr>
+          <w:rFonts w:ascii="Arial" w:hAnsi="Arial" w:cs="Arial"/>
+        </w:rPr>
+        <w:t xml:space="preserve"> PI aufsetzen</w:t>
       </w:r>
     </w:p>
     <w:p>
@@ -4388,11 +4735,16 @@
       <w:pPr>
         <w:pStyle w:val="berschrift30"/>
       </w:pPr>
-      <w:bookmarkStart w:id="25" w:name="_Toc465931880"/>
-      <w:r>
-        <w:t>Michael Lenzenweger</w:t>
-      </w:r>
-      <w:bookmarkEnd w:id="25"/>
+      <w:bookmarkStart w:id="24" w:name="_Toc465931880"/>
+      <w:r>
+        <w:t xml:space="preserve">Michael </w:t>
+      </w:r>
+      <w:proofErr w:type="spellStart"/>
+      <w:r>
+        <w:t>Lenzenweger</w:t>
+      </w:r>
+      <w:bookmarkEnd w:id="24"/>
+      <w:proofErr w:type="spellEnd"/>
     </w:p>
     <w:p>
       <w:pPr>
@@ -4432,7 +4784,7 @@
       <w:pPr>
         <w:pStyle w:val="berschrift20"/>
       </w:pPr>
-      <w:bookmarkStart w:id="26" w:name="_Toc465931881"/>
+      <w:bookmarkStart w:id="25" w:name="_Toc465931881"/>
       <w:r>
         <w:t xml:space="preserve">Do. </w:t>
       </w:r>
@@ -4442,28 +4794,28 @@
       <w:r>
         <w:t>.10.2016</w:t>
       </w:r>
+      <w:bookmarkEnd w:id="25"/>
+      <w:r>
+        <w:tab/>
+      </w:r>
+    </w:p>
+    <w:p>
+      <w:pPr>
+        <w:pStyle w:val="KeinLeerraum"/>
+        <w:rPr>
+          <w:sz w:val="24"/>
+        </w:rPr>
+      </w:pPr>
+    </w:p>
+    <w:p>
+      <w:pPr>
+        <w:pStyle w:val="berschrift30"/>
+      </w:pPr>
+      <w:bookmarkStart w:id="26" w:name="_Toc465931882"/>
+      <w:r>
+        <w:t>Moritz Herrmann</w:t>
+      </w:r>
       <w:bookmarkEnd w:id="26"/>
-      <w:r>
-        <w:tab/>
-      </w:r>
-    </w:p>
-    <w:p>
-      <w:pPr>
-        <w:pStyle w:val="KeinLeerraum"/>
-        <w:rPr>
-          <w:sz w:val="24"/>
-        </w:rPr>
-      </w:pPr>
-    </w:p>
-    <w:p>
-      <w:pPr>
-        <w:pStyle w:val="berschrift30"/>
-      </w:pPr>
-      <w:bookmarkStart w:id="27" w:name="_Toc465931882"/>
-      <w:r>
-        <w:t>Moritz Herrmann</w:t>
-      </w:r>
-      <w:bookmarkEnd w:id="27"/>
     </w:p>
     <w:p>
       <w:pPr>
@@ -4501,11 +4853,11 @@
       <w:pPr>
         <w:pStyle w:val="berschrift30"/>
       </w:pPr>
-      <w:bookmarkStart w:id="28" w:name="_Toc465931883"/>
+      <w:bookmarkStart w:id="27" w:name="_Toc465931883"/>
       <w:r>
         <w:t>Elias Lauber</w:t>
       </w:r>
-      <w:bookmarkEnd w:id="28"/>
+      <w:bookmarkEnd w:id="27"/>
     </w:p>
     <w:p>
       <w:pPr>
@@ -4519,11 +4871,19 @@
           <w:rFonts w:ascii="Arial" w:hAnsi="Arial" w:cs="Arial"/>
         </w:rPr>
       </w:pPr>
-      <w:r>
-        <w:rPr>
-          <w:rFonts w:ascii="Arial" w:hAnsi="Arial" w:cs="Arial"/>
-        </w:rPr>
-        <w:t xml:space="preserve">Raspberry </w:t>
+      <w:proofErr w:type="spellStart"/>
+      <w:r>
+        <w:rPr>
+          <w:rFonts w:ascii="Arial" w:hAnsi="Arial" w:cs="Arial"/>
+        </w:rPr>
+        <w:t>Raspberry</w:t>
+      </w:r>
+      <w:proofErr w:type="spellEnd"/>
+      <w:r>
+        <w:rPr>
+          <w:rFonts w:ascii="Arial" w:hAnsi="Arial" w:cs="Arial"/>
+        </w:rPr>
+        <w:t xml:space="preserve"> </w:t>
       </w:r>
       <w:r>
         <w:rPr>
@@ -4536,12 +4896,17 @@
       <w:pPr>
         <w:pStyle w:val="berschrift30"/>
       </w:pPr>
-      <w:bookmarkStart w:id="29" w:name="_Toc465931884"/>
+      <w:bookmarkStart w:id="28" w:name="_Toc465931884"/>
       <w:r>
         <w:lastRenderedPageBreak/>
-        <w:t>Michael Lenzenweger</w:t>
-      </w:r>
-      <w:bookmarkEnd w:id="29"/>
+        <w:t xml:space="preserve">Michael </w:t>
+      </w:r>
+      <w:proofErr w:type="spellStart"/>
+      <w:r>
+        <w:t>Lenzenweger</w:t>
+      </w:r>
+      <w:bookmarkEnd w:id="28"/>
+      <w:proofErr w:type="spellEnd"/>
     </w:p>
     <w:p>
       <w:pPr>
@@ -4581,32 +4946,32 @@
       <w:pPr>
         <w:pStyle w:val="berschrift20"/>
       </w:pPr>
-      <w:bookmarkStart w:id="30" w:name="_Toc465931885"/>
+      <w:bookmarkStart w:id="29" w:name="_Toc465931885"/>
       <w:r>
         <w:t>Do. 03.11.2016</w:t>
       </w:r>
+      <w:bookmarkEnd w:id="29"/>
+      <w:r>
+        <w:tab/>
+      </w:r>
+    </w:p>
+    <w:p>
+      <w:pPr>
+        <w:pStyle w:val="KeinLeerraum"/>
+        <w:rPr>
+          <w:sz w:val="24"/>
+        </w:rPr>
+      </w:pPr>
+    </w:p>
+    <w:p>
+      <w:pPr>
+        <w:pStyle w:val="berschrift30"/>
+      </w:pPr>
+      <w:bookmarkStart w:id="30" w:name="_Toc465931886"/>
+      <w:r>
+        <w:t>Moritz Herrmann</w:t>
+      </w:r>
       <w:bookmarkEnd w:id="30"/>
-      <w:r>
-        <w:tab/>
-      </w:r>
-    </w:p>
-    <w:p>
-      <w:pPr>
-        <w:pStyle w:val="KeinLeerraum"/>
-        <w:rPr>
-          <w:sz w:val="24"/>
-        </w:rPr>
-      </w:pPr>
-    </w:p>
-    <w:p>
-      <w:pPr>
-        <w:pStyle w:val="berschrift30"/>
-      </w:pPr>
-      <w:bookmarkStart w:id="31" w:name="_Toc465931886"/>
-      <w:r>
-        <w:t>Moritz Herrmann</w:t>
-      </w:r>
-      <w:bookmarkEnd w:id="31"/>
     </w:p>
     <w:p>
       <w:pPr>
@@ -4638,11 +5003,11 @@
       <w:pPr>
         <w:pStyle w:val="berschrift30"/>
       </w:pPr>
-      <w:bookmarkStart w:id="32" w:name="_Toc465931887"/>
+      <w:bookmarkStart w:id="31" w:name="_Toc465931887"/>
       <w:r>
         <w:t>Elias Lauber</w:t>
       </w:r>
-      <w:bookmarkEnd w:id="32"/>
+      <w:bookmarkEnd w:id="31"/>
     </w:p>
     <w:p>
       <w:pPr>
@@ -4686,11 +5051,16 @@
       <w:pPr>
         <w:pStyle w:val="berschrift30"/>
       </w:pPr>
-      <w:bookmarkStart w:id="33" w:name="_Toc465931888"/>
-      <w:r>
-        <w:t>Michael Lenzenweger</w:t>
-      </w:r>
-      <w:bookmarkEnd w:id="33"/>
+      <w:bookmarkStart w:id="32" w:name="_Toc465931888"/>
+      <w:r>
+        <w:t xml:space="preserve">Michael </w:t>
+      </w:r>
+      <w:proofErr w:type="spellStart"/>
+      <w:r>
+        <w:t>Lenzenweger</w:t>
+      </w:r>
+      <w:bookmarkEnd w:id="32"/>
+      <w:proofErr w:type="spellEnd"/>
     </w:p>
     <w:p>
       <w:pPr>
@@ -4722,6 +5092,283 @@
     </w:p>
     <w:p>
       <w:pPr>
+        <w:pStyle w:val="berschrift20"/>
+      </w:pPr>
+      <w:r>
+        <w:t>Mi. 09.11.2016 / Do. 10.11.2016</w:t>
+      </w:r>
+    </w:p>
+    <w:p>
+      <w:pPr>
+        <w:pStyle w:val="KeinLeerraum"/>
+        <w:rPr>
+          <w:sz w:val="24"/>
+        </w:rPr>
+      </w:pPr>
+    </w:p>
+    <w:p>
+      <w:pPr>
+        <w:pStyle w:val="berschrift30"/>
+      </w:pPr>
+      <w:r>
+        <w:t>Moritz Herrmann</w:t>
+      </w:r>
+    </w:p>
+    <w:p>
+      <w:pPr>
+        <w:pStyle w:val="KeinLeerraum"/>
+        <w:numPr>
+          <w:ilvl w:val="0"/>
+          <w:numId w:val="8"/>
+        </w:numPr>
+        <w:rPr>
+          <w:sz w:val="24"/>
+        </w:rPr>
+      </w:pPr>
+      <w:r>
+        <w:rPr>
+          <w:sz w:val="24"/>
+        </w:rPr>
+        <w:t>APP programmieren / Bluetooth Anbindung Recherche</w:t>
+      </w:r>
+    </w:p>
+    <w:p>
+      <w:pPr>
+        <w:pStyle w:val="KeinLeerraum"/>
+        <w:rPr>
+          <w:sz w:val="24"/>
+        </w:rPr>
+      </w:pPr>
+    </w:p>
+    <w:p>
+      <w:pPr>
+        <w:pStyle w:val="berschrift30"/>
+      </w:pPr>
+      <w:r>
+        <w:t>Elias Lauber</w:t>
+      </w:r>
+    </w:p>
+    <w:p>
+      <w:pPr>
+        <w:pStyle w:val="StandardWeb"/>
+        <w:numPr>
+          <w:ilvl w:val="0"/>
+          <w:numId w:val="8"/>
+        </w:numPr>
+        <w:spacing w:after="0"/>
+        <w:rPr>
+          <w:rFonts w:ascii="Arial" w:hAnsi="Arial" w:cs="Arial"/>
+        </w:rPr>
+      </w:pPr>
+      <w:r>
+        <w:rPr>
+          <w:rFonts w:ascii="Arial" w:hAnsi="Arial" w:cs="Arial"/>
+        </w:rPr>
+        <w:t>Stellung</w:t>
+      </w:r>
+    </w:p>
+    <w:p>
+      <w:pPr>
+        <w:pStyle w:val="StandardWeb"/>
+        <w:numPr>
+          <w:ilvl w:val="0"/>
+          <w:numId w:val="8"/>
+        </w:numPr>
+        <w:spacing w:after="0"/>
+        <w:rPr>
+          <w:rFonts w:ascii="Arial" w:hAnsi="Arial" w:cs="Arial"/>
+        </w:rPr>
+      </w:pPr>
+      <w:r>
+        <w:rPr>
+          <w:rFonts w:ascii="Arial" w:hAnsi="Arial" w:cs="Arial"/>
+        </w:rPr>
+        <w:t xml:space="preserve">Flyer fertigstellen </w:t>
+      </w:r>
+    </w:p>
+    <w:p>
+      <w:pPr>
+        <w:pStyle w:val="berschrift30"/>
+      </w:pPr>
+      <w:r>
+        <w:t xml:space="preserve">Michael </w:t>
+      </w:r>
+      <w:proofErr w:type="spellStart"/>
+      <w:r>
+        <w:t>Lenzenweger</w:t>
+      </w:r>
+      <w:proofErr w:type="spellEnd"/>
+    </w:p>
+    <w:p>
+      <w:pPr>
+        <w:pStyle w:val="StandardWeb"/>
+        <w:numPr>
+          <w:ilvl w:val="0"/>
+          <w:numId w:val="8"/>
+        </w:numPr>
+        <w:spacing w:after="0"/>
+        <w:rPr>
+          <w:rFonts w:ascii="Arial" w:hAnsi="Arial" w:cs="Arial"/>
+        </w:rPr>
+      </w:pPr>
+      <w:r>
+        <w:rPr>
+          <w:rFonts w:ascii="Arial" w:hAnsi="Arial" w:cs="Arial"/>
+        </w:rPr>
+        <w:t>Test bzw. Analyse Beschleunigungssensor Optimierung</w:t>
+      </w:r>
+    </w:p>
+    <w:p>
+      <w:pPr>
+        <w:pStyle w:val="StandardWeb"/>
+        <w:spacing w:after="0"/>
+        <w:rPr>
+          <w:rFonts w:ascii="Arial" w:hAnsi="Arial" w:cs="Arial"/>
+        </w:rPr>
+      </w:pPr>
+    </w:p>
+    <w:p>
+      <w:pPr>
+        <w:pStyle w:val="berschrift20"/>
+      </w:pPr>
+      <w:r>
+        <w:t>Mi. 16.11.2016 / Do. 17</w:t>
+      </w:r>
+      <w:r>
+        <w:t>.11.2016</w:t>
+      </w:r>
+    </w:p>
+    <w:p>
+      <w:pPr>
+        <w:pStyle w:val="KeinLeerraum"/>
+        <w:rPr>
+          <w:sz w:val="24"/>
+        </w:rPr>
+      </w:pPr>
+    </w:p>
+    <w:p>
+      <w:pPr>
+        <w:pStyle w:val="berschrift30"/>
+      </w:pPr>
+      <w:r>
+        <w:lastRenderedPageBreak/>
+        <w:t>Moritz Herrmann</w:t>
+      </w:r>
+    </w:p>
+    <w:p>
+      <w:pPr>
+        <w:pStyle w:val="KeinLeerraum"/>
+        <w:numPr>
+          <w:ilvl w:val="0"/>
+          <w:numId w:val="8"/>
+        </w:numPr>
+        <w:rPr>
+          <w:sz w:val="24"/>
+        </w:rPr>
+      </w:pPr>
+      <w:r>
+        <w:rPr>
+          <w:sz w:val="24"/>
+        </w:rPr>
+        <w:t xml:space="preserve">APP programmieren / Bluetooth Anbindung </w:t>
+      </w:r>
+    </w:p>
+    <w:p>
+      <w:pPr>
+        <w:pStyle w:val="KeinLeerraum"/>
+        <w:rPr>
+          <w:sz w:val="24"/>
+        </w:rPr>
+      </w:pPr>
+    </w:p>
+    <w:p>
+      <w:pPr>
+        <w:pStyle w:val="berschrift30"/>
+      </w:pPr>
+      <w:r>
+        <w:t>Elias Lauber</w:t>
+      </w:r>
+    </w:p>
+    <w:p>
+      <w:pPr>
+        <w:pStyle w:val="StandardWeb"/>
+        <w:numPr>
+          <w:ilvl w:val="0"/>
+          <w:numId w:val="8"/>
+        </w:numPr>
+        <w:spacing w:after="0"/>
+        <w:rPr>
+          <w:rFonts w:ascii="Arial" w:hAnsi="Arial" w:cs="Arial"/>
+        </w:rPr>
+      </w:pPr>
+      <w:r>
+        <w:rPr>
+          <w:rFonts w:ascii="Arial" w:hAnsi="Arial" w:cs="Arial"/>
+        </w:rPr>
+        <w:t>Schaltplan</w:t>
+      </w:r>
+    </w:p>
+    <w:p>
+      <w:pPr>
+        <w:pStyle w:val="StandardWeb"/>
+        <w:numPr>
+          <w:ilvl w:val="0"/>
+          <w:numId w:val="8"/>
+        </w:numPr>
+        <w:spacing w:after="0"/>
+        <w:rPr>
+          <w:rFonts w:ascii="Arial" w:hAnsi="Arial" w:cs="Arial"/>
+        </w:rPr>
+      </w:pPr>
+      <w:r>
+        <w:rPr>
+          <w:rFonts w:ascii="Arial" w:hAnsi="Arial" w:cs="Arial"/>
+        </w:rPr>
+        <w:t xml:space="preserve">Dimensionierung Bauteile </w:t>
+      </w:r>
+    </w:p>
+    <w:p>
+      <w:pPr>
+        <w:pStyle w:val="berschrift30"/>
+      </w:pPr>
+      <w:r>
+        <w:t xml:space="preserve">Michael </w:t>
+      </w:r>
+      <w:proofErr w:type="spellStart"/>
+      <w:r>
+        <w:t>Lenzenweger</w:t>
+      </w:r>
+      <w:proofErr w:type="spellEnd"/>
+    </w:p>
+    <w:p>
+      <w:pPr>
+        <w:pStyle w:val="StandardWeb"/>
+        <w:numPr>
+          <w:ilvl w:val="0"/>
+          <w:numId w:val="8"/>
+        </w:numPr>
+        <w:spacing w:after="0"/>
+        <w:rPr>
+          <w:rFonts w:ascii="Arial" w:hAnsi="Arial" w:cs="Arial"/>
+        </w:rPr>
+      </w:pPr>
+      <w:r>
+        <w:rPr>
+          <w:rFonts w:ascii="Arial" w:hAnsi="Arial" w:cs="Arial"/>
+        </w:rPr>
+        <w:t xml:space="preserve">Test bzw. Analyse </w:t>
+      </w:r>
+      <w:r>
+        <w:rPr>
+          <w:rFonts w:ascii="Arial" w:hAnsi="Arial" w:cs="Arial"/>
+        </w:rPr>
+        <w:t>GPS-Modul</w:t>
+      </w:r>
+      <w:bookmarkStart w:id="33" w:name="_GoBack"/>
+      <w:bookmarkEnd w:id="33"/>
+    </w:p>
+    <w:p>
+      <w:pPr>
         <w:widowControl w:val="0"/>
         <w:spacing w:line="240" w:lineRule="auto"/>
         <w:jc w:val="left"/>
@@ -4731,12 +5378,6 @@
           <w:sz w:val="24"/>
         </w:rPr>
       </w:pPr>
-      <w:r>
-        <w:rPr>
-          <w:rFonts w:cs="Arial"/>
-        </w:rPr>
-        <w:br w:type="page"/>
-      </w:r>
     </w:p>
     <w:p>
       <w:pPr>
@@ -4783,7 +5424,10 @@
         <w:t>0</w:t>
       </w:r>
       <w:r>
-        <w:t>.121</w:t>
+        <w:t>.20</w:t>
+      </w:r>
+      <w:r>
+        <w:t>1</w:t>
       </w:r>
       <w:r>
         <w:t>6</w:t>
@@ -4868,7 +5512,21 @@
         <w:rPr>
           <w:rFonts w:ascii="Arial" w:hAnsi="Arial" w:cs="Arial"/>
         </w:rPr>
-        <w:t>: Leiter Landesleitstelle MSc, MBA Koller Simon</w:t>
+        <w:t xml:space="preserve">: Leiter Landesleitstelle </w:t>
+      </w:r>
+      <w:proofErr w:type="spellStart"/>
+      <w:r>
+        <w:rPr>
+          <w:rFonts w:ascii="Arial" w:hAnsi="Arial" w:cs="Arial"/>
+        </w:rPr>
+        <w:t>MSc</w:t>
+      </w:r>
+      <w:proofErr w:type="spellEnd"/>
+      <w:r>
+        <w:rPr>
+          <w:rFonts w:ascii="Arial" w:hAnsi="Arial" w:cs="Arial"/>
+        </w:rPr>
+        <w:t>, MBA Koller Simon</w:t>
       </w:r>
     </w:p>
     <w:p>
@@ -4920,8 +5578,16 @@
         <w:rPr>
           <w:rFonts w:ascii="Arial" w:hAnsi="Arial" w:cs="Arial"/>
         </w:rPr>
-        <w:t>Moritz Herrmann, Elias Lauber, Michael Lenzenweger</w:t>
-      </w:r>
+        <w:t xml:space="preserve">Moritz Herrmann, Elias Lauber, Michael </w:t>
+      </w:r>
+      <w:proofErr w:type="spellStart"/>
+      <w:r>
+        <w:rPr>
+          <w:rFonts w:ascii="Arial" w:hAnsi="Arial" w:cs="Arial"/>
+        </w:rPr>
+        <w:t>Lenzenweger</w:t>
+      </w:r>
+      <w:proofErr w:type="spellEnd"/>
     </w:p>
     <w:p>
       <w:pPr>
@@ -5011,6 +5677,388 @@
           <w:numId w:val="10"/>
         </w:numPr>
         <w:spacing w:after="0"/>
+        <w:rPr>
+          <w:rFonts w:ascii="Arial" w:hAnsi="Arial" w:cs="Arial"/>
+        </w:rPr>
+      </w:pPr>
+      <w:r>
+        <w:rPr>
+          <w:rFonts w:ascii="Arial" w:hAnsi="Arial" w:cs="Arial"/>
+        </w:rPr>
+        <w:t>Allfäll</w:t>
+      </w:r>
+      <w:r>
+        <w:rPr>
+          <w:rFonts w:ascii="Arial" w:hAnsi="Arial" w:cs="Arial"/>
+        </w:rPr>
+        <w:t>i</w:t>
+      </w:r>
+      <w:r>
+        <w:rPr>
+          <w:rFonts w:ascii="Arial" w:hAnsi="Arial" w:cs="Arial"/>
+        </w:rPr>
+        <w:t>ges</w:t>
+      </w:r>
+    </w:p>
+    <w:p>
+      <w:pPr>
+        <w:pStyle w:val="StandardWeb"/>
+        <w:spacing w:after="0"/>
+        <w:rPr>
+          <w:rFonts w:ascii="Arial" w:hAnsi="Arial" w:cs="Arial"/>
+        </w:rPr>
+      </w:pPr>
+      <w:r>
+        <w:rPr>
+          <w:rFonts w:ascii="Arial" w:hAnsi="Arial" w:cs="Arial"/>
+          <w:b/>
+          <w:bCs/>
+        </w:rPr>
+        <w:t>Beschlüsse</w:t>
+      </w:r>
+      <w:r>
+        <w:rPr>
+          <w:rFonts w:ascii="Arial" w:hAnsi="Arial" w:cs="Arial"/>
+        </w:rPr>
+        <w:t>:</w:t>
+      </w:r>
+    </w:p>
+    <w:p>
+      <w:pPr>
+        <w:pStyle w:val="StandardWeb"/>
+        <w:numPr>
+          <w:ilvl w:val="0"/>
+          <w:numId w:val="11"/>
+        </w:numPr>
+        <w:spacing w:after="0"/>
+        <w:rPr>
+          <w:rFonts w:ascii="Arial" w:hAnsi="Arial" w:cs="Arial"/>
+        </w:rPr>
+      </w:pPr>
+      <w:r>
+        <w:rPr>
+          <w:rFonts w:ascii="Arial" w:hAnsi="Arial" w:cs="Arial"/>
+        </w:rPr>
+        <w:t>Projekt genehmigt</w:t>
+      </w:r>
+    </w:p>
+    <w:p>
+      <w:pPr>
+        <w:tabs>
+          <w:tab w:val="right" w:leader="dot" w:pos="9561"/>
+        </w:tabs>
+        <w:spacing w:line="240" w:lineRule="auto"/>
+      </w:pPr>
+    </w:p>
+    <w:p>
+      <w:pPr>
+        <w:pStyle w:val="berschrift20"/>
+      </w:pPr>
+      <w:r>
+        <w:t>M</w:t>
+      </w:r>
+      <w:r>
+        <w:t>i</w:t>
+      </w:r>
+      <w:r>
+        <w:t xml:space="preserve">. </w:t>
+      </w:r>
+      <w:r>
+        <w:t>16</w:t>
+      </w:r>
+      <w:r>
+        <w:t>.1</w:t>
+      </w:r>
+      <w:r>
+        <w:t>1.20</w:t>
+      </w:r>
+      <w:r>
+        <w:t>1</w:t>
+      </w:r>
+      <w:r>
+        <w:t>6</w:t>
+      </w:r>
+      <w:r>
+        <w:t xml:space="preserve">: Erstes </w:t>
+      </w:r>
+      <w:r>
+        <w:t>Review</w:t>
+      </w:r>
+    </w:p>
+    <w:p>
+      <w:pPr>
+        <w:pStyle w:val="StandardWeb"/>
+        <w:spacing w:after="0"/>
+        <w:rPr>
+          <w:rFonts w:ascii="Arial" w:hAnsi="Arial" w:cs="Arial"/>
+        </w:rPr>
+      </w:pPr>
+      <w:r>
+        <w:rPr>
+          <w:rFonts w:ascii="Arial" w:hAnsi="Arial" w:cs="Arial"/>
+          <w:b/>
+          <w:bCs/>
+        </w:rPr>
+        <w:t>Termin:</w:t>
+      </w:r>
+      <w:r>
+        <w:rPr>
+          <w:rFonts w:ascii="Arial" w:hAnsi="Arial" w:cs="Arial"/>
+        </w:rPr>
+        <w:t xml:space="preserve"> </w:t>
+      </w:r>
+      <w:r>
+        <w:rPr>
+          <w:rFonts w:ascii="Arial" w:hAnsi="Arial" w:cs="Arial"/>
+        </w:rPr>
+        <w:t>16.11</w:t>
+      </w:r>
+      <w:r>
+        <w:rPr>
+          <w:rFonts w:ascii="Arial" w:hAnsi="Arial" w:cs="Arial"/>
+        </w:rPr>
+        <w:t xml:space="preserve">.1216 </w:t>
+      </w:r>
+      <w:r>
+        <w:rPr>
+          <w:rFonts w:ascii="Arial" w:hAnsi="Arial" w:cs="Arial"/>
+        </w:rPr>
+        <w:t>15:</w:t>
+      </w:r>
+      <w:r>
+        <w:rPr>
+          <w:rFonts w:ascii="Arial" w:hAnsi="Arial" w:cs="Arial"/>
+        </w:rPr>
+        <w:t>18</w:t>
+      </w:r>
+      <w:r>
+        <w:rPr>
+          <w:rFonts w:ascii="Arial" w:hAnsi="Arial" w:cs="Arial"/>
+        </w:rPr>
+        <w:t>-17:05</w:t>
+      </w:r>
+    </w:p>
+    <w:p>
+      <w:pPr>
+        <w:pStyle w:val="StandardWeb"/>
+        <w:spacing w:after="0"/>
+        <w:rPr>
+          <w:rFonts w:ascii="Arial" w:hAnsi="Arial" w:cs="Arial"/>
+        </w:rPr>
+      </w:pPr>
+      <w:r>
+        <w:rPr>
+          <w:rFonts w:ascii="Arial" w:hAnsi="Arial" w:cs="Arial"/>
+          <w:b/>
+          <w:bCs/>
+        </w:rPr>
+        <w:lastRenderedPageBreak/>
+        <w:t>Ort</w:t>
+      </w:r>
+      <w:r>
+        <w:rPr>
+          <w:rFonts w:ascii="Arial" w:hAnsi="Arial" w:cs="Arial"/>
+        </w:rPr>
+        <w:t xml:space="preserve">: </w:t>
+      </w:r>
+      <w:r>
+        <w:rPr>
+          <w:rFonts w:ascii="Arial" w:hAnsi="Arial" w:cs="Arial"/>
+        </w:rPr>
+        <w:t xml:space="preserve"> HTL Salzburg</w:t>
+      </w:r>
+      <w:r>
+        <w:rPr>
+          <w:rFonts w:ascii="Arial" w:hAnsi="Arial" w:cs="Arial"/>
+        </w:rPr>
+        <w:br/>
+      </w:r>
+      <w:r>
+        <w:rPr>
+          <w:rFonts w:ascii="Arial" w:hAnsi="Arial" w:cs="Arial"/>
+          <w:b/>
+          <w:bCs/>
+        </w:rPr>
+        <w:t>Betreuer</w:t>
+      </w:r>
+      <w:r>
+        <w:rPr>
+          <w:rFonts w:ascii="Arial" w:hAnsi="Arial" w:cs="Arial"/>
+        </w:rPr>
+        <w:t xml:space="preserve">: </w:t>
+      </w:r>
+      <w:r>
+        <w:rPr>
+          <w:rFonts w:ascii="Arial" w:hAnsi="Arial" w:cs="Arial"/>
+          <w:lang w:val="de-DE"/>
+        </w:rPr>
+        <w:t xml:space="preserve">Prof. Dipl.-Ing. Siegbert Schrempf </w:t>
+      </w:r>
+    </w:p>
+    <w:p>
+      <w:pPr>
+        <w:pStyle w:val="StandardWeb"/>
+        <w:spacing w:after="0"/>
+        <w:rPr>
+          <w:rFonts w:ascii="Arial" w:hAnsi="Arial" w:cs="Arial"/>
+        </w:rPr>
+      </w:pPr>
+      <w:r>
+        <w:rPr>
+          <w:rFonts w:ascii="Arial" w:hAnsi="Arial" w:cs="Arial"/>
+          <w:b/>
+          <w:bCs/>
+        </w:rPr>
+        <w:t>Thema:</w:t>
+      </w:r>
+      <w:r>
+        <w:rPr>
+          <w:rFonts w:ascii="Arial" w:hAnsi="Arial" w:cs="Arial"/>
+        </w:rPr>
+        <w:t xml:space="preserve"> Erstes </w:t>
+      </w:r>
+      <w:r>
+        <w:rPr>
+          <w:rFonts w:ascii="Arial" w:hAnsi="Arial" w:cs="Arial"/>
+        </w:rPr>
+        <w:t>Review</w:t>
+      </w:r>
+      <w:r>
+        <w:rPr>
+          <w:rFonts w:ascii="Arial" w:hAnsi="Arial" w:cs="Arial"/>
+        </w:rPr>
+        <w:t xml:space="preserve"> </w:t>
+      </w:r>
+    </w:p>
+    <w:p>
+      <w:pPr>
+        <w:pStyle w:val="StandardWeb"/>
+        <w:spacing w:after="0"/>
+        <w:rPr>
+          <w:rFonts w:ascii="Arial" w:hAnsi="Arial" w:cs="Arial"/>
+        </w:rPr>
+      </w:pPr>
+      <w:r>
+        <w:rPr>
+          <w:rFonts w:ascii="Arial" w:hAnsi="Arial" w:cs="Arial"/>
+          <w:b/>
+          <w:bCs/>
+        </w:rPr>
+        <w:t>Teilnehmer:</w:t>
+      </w:r>
+      <w:r>
+        <w:rPr>
+          <w:rFonts w:ascii="Arial" w:hAnsi="Arial" w:cs="Arial"/>
+        </w:rPr>
+        <w:t xml:space="preserve"> </w:t>
+      </w:r>
+      <w:r>
+        <w:rPr>
+          <w:rFonts w:ascii="Arial" w:hAnsi="Arial" w:cs="Arial"/>
+        </w:rPr>
+        <w:t xml:space="preserve">Moritz Herrmann, Elias Lauber, Michael </w:t>
+      </w:r>
+      <w:proofErr w:type="spellStart"/>
+      <w:r>
+        <w:rPr>
+          <w:rFonts w:ascii="Arial" w:hAnsi="Arial" w:cs="Arial"/>
+        </w:rPr>
+        <w:t>Lenzenweger</w:t>
+      </w:r>
+      <w:proofErr w:type="spellEnd"/>
+    </w:p>
+    <w:p>
+      <w:pPr>
+        <w:pStyle w:val="StandardWeb"/>
+        <w:spacing w:after="0"/>
+        <w:rPr>
+          <w:rFonts w:ascii="Arial" w:hAnsi="Arial" w:cs="Arial"/>
+        </w:rPr>
+      </w:pPr>
+      <w:r>
+        <w:rPr>
+          <w:rFonts w:ascii="Arial" w:hAnsi="Arial" w:cs="Arial"/>
+          <w:b/>
+          <w:bCs/>
+        </w:rPr>
+        <w:t>Agenda</w:t>
+      </w:r>
+      <w:r>
+        <w:rPr>
+          <w:rFonts w:ascii="Arial" w:hAnsi="Arial" w:cs="Arial"/>
+        </w:rPr>
+        <w:t>:</w:t>
+      </w:r>
+    </w:p>
+    <w:p>
+      <w:pPr>
+        <w:pStyle w:val="StandardWeb"/>
+        <w:numPr>
+          <w:ilvl w:val="0"/>
+          <w:numId w:val="16"/>
+        </w:numPr>
+        <w:spacing w:after="0"/>
+        <w:ind w:left="709"/>
+        <w:rPr>
+          <w:rFonts w:ascii="Arial" w:hAnsi="Arial" w:cs="Arial"/>
+        </w:rPr>
+      </w:pPr>
+      <w:r>
+        <w:rPr>
+          <w:rFonts w:ascii="Arial" w:hAnsi="Arial" w:cs="Arial"/>
+        </w:rPr>
+        <w:t xml:space="preserve">Erledigtes </w:t>
+      </w:r>
+    </w:p>
+    <w:p>
+      <w:pPr>
+        <w:pStyle w:val="StandardWeb"/>
+        <w:numPr>
+          <w:ilvl w:val="0"/>
+          <w:numId w:val="16"/>
+        </w:numPr>
+        <w:spacing w:after="0"/>
+        <w:ind w:left="709"/>
+        <w:rPr>
+          <w:rFonts w:ascii="Arial" w:hAnsi="Arial" w:cs="Arial"/>
+        </w:rPr>
+      </w:pPr>
+      <w:r>
+        <w:rPr>
+          <w:rFonts w:ascii="Arial" w:hAnsi="Arial" w:cs="Arial"/>
+        </w:rPr>
+        <w:t>Zukünftige Arbeiten</w:t>
+      </w:r>
+    </w:p>
+    <w:p>
+      <w:pPr>
+        <w:pStyle w:val="StandardWeb"/>
+        <w:numPr>
+          <w:ilvl w:val="0"/>
+          <w:numId w:val="16"/>
+        </w:numPr>
+        <w:spacing w:after="0"/>
+        <w:ind w:left="709"/>
+        <w:rPr>
+          <w:rFonts w:ascii="Arial" w:hAnsi="Arial" w:cs="Arial"/>
+        </w:rPr>
+      </w:pPr>
+      <w:r>
+        <w:rPr>
+          <w:rFonts w:ascii="Arial" w:hAnsi="Arial" w:cs="Arial"/>
+        </w:rPr>
+        <w:t>Sinnhaftigkeit</w:t>
+      </w:r>
+    </w:p>
+    <w:p>
+      <w:pPr>
+        <w:pStyle w:val="StandardWeb"/>
+        <w:numPr>
+          <w:ilvl w:val="0"/>
+          <w:numId w:val="16"/>
+        </w:numPr>
+        <w:spacing w:after="0"/>
+        <w:ind w:left="709"/>
         <w:rPr>
           <w:rFonts w:ascii="Arial" w:hAnsi="Arial" w:cs="Arial"/>
         </w:rPr>
@@ -5099,7 +6147,7 @@
 </file>
 
 <file path=word/endnotes.xml><?xml version="1.0" encoding="utf-8"?>
-<w:endnotes xmlns:ve="http://schemas.openxmlformats.org/markup-compatibility/2006" xmlns:o="urn:schemas-microsoft-com:office:office" xmlns:r="http://schemas.openxmlformats.org/officeDocument/2006/relationships" xmlns:m="http://schemas.openxmlformats.org/officeDocument/2006/math" xmlns:v="urn:schemas-microsoft-com:vml" xmlns:wp="http://schemas.openxmlformats.org/drawingml/2006/wordprocessingDrawing" xmlns:w10="urn:schemas-microsoft-com:office:word" xmlns:w="http://schemas.openxmlformats.org/wordprocessingml/2006/main" xmlns:wne="http://schemas.microsoft.com/office/word/2006/wordml">
+<w:endnotes xmlns:wpc="http://schemas.microsoft.com/office/word/2010/wordprocessingCanvas" xmlns:cx="http://schemas.microsoft.com/office/drawing/2014/chartex" xmlns:cx1="http://schemas.microsoft.com/office/drawing/2015/9/8/chartex" xmlns:cx2="http://schemas.microsoft.com/office/drawing/2015/10/21/chartex" xmlns:cx3="http://schemas.microsoft.com/office/drawing/2016/5/9/chartex" xmlns:cx4="http://schemas.microsoft.com/office/drawing/2016/5/10/chartex" xmlns:cx5="http://schemas.microsoft.com/office/drawing/2016/5/11/chartex" xmlns:mc="http://schemas.openxmlformats.org/markup-compatibility/2006" xmlns:o="urn:schemas-microsoft-com:office:office" xmlns:r="http://schemas.openxmlformats.org/officeDocument/2006/relationships" xmlns:m="http://schemas.openxmlformats.org/officeDocument/2006/math" xmlns:v="urn:schemas-microsoft-com:vml" xmlns:wp14="http://schemas.microsoft.com/office/word/2010/wordprocessingDrawing" xmlns:wp="http://schemas.openxmlformats.org/drawingml/2006/wordprocessingDrawing" xmlns:w10="urn:schemas-microsoft-com:office:word" xmlns:w="http://schemas.openxmlformats.org/wordprocessingml/2006/main" xmlns:w14="http://schemas.microsoft.com/office/word/2010/wordml" xmlns:w15="http://schemas.microsoft.com/office/word/2012/wordml" xmlns:w16se="http://schemas.microsoft.com/office/word/2015/wordml/symex" xmlns:wpg="http://schemas.microsoft.com/office/word/2010/wordprocessingGroup" xmlns:wpi="http://schemas.microsoft.com/office/word/2010/wordprocessingInk" xmlns:wne="http://schemas.microsoft.com/office/word/2006/wordml" xmlns:wps="http://schemas.microsoft.com/office/word/2010/wordprocessingShape" mc:Ignorable="w14 w15 w16se wp14">
   <w:endnote w:type="separator" w:id="-1">
     <w:p>
       <w:pPr>
@@ -5124,7 +6172,7 @@
 </file>
 
 <file path=word/footer1.xml><?xml version="1.0" encoding="utf-8"?>
-<w:ftr xmlns:ve="http://schemas.openxmlformats.org/markup-compatibility/2006" xmlns:o="urn:schemas-microsoft-com:office:office" xmlns:r="http://schemas.openxmlformats.org/officeDocument/2006/relationships" xmlns:m="http://schemas.openxmlformats.org/officeDocument/2006/math" xmlns:v="urn:schemas-microsoft-com:vml" xmlns:wp="http://schemas.openxmlformats.org/drawingml/2006/wordprocessingDrawing" xmlns:w10="urn:schemas-microsoft-com:office:word" xmlns:w="http://schemas.openxmlformats.org/wordprocessingml/2006/main" xmlns:wne="http://schemas.microsoft.com/office/word/2006/wordml">
+<w:ftr xmlns:wpc="http://schemas.microsoft.com/office/word/2010/wordprocessingCanvas" xmlns:cx="http://schemas.microsoft.com/office/drawing/2014/chartex" xmlns:cx1="http://schemas.microsoft.com/office/drawing/2015/9/8/chartex" xmlns:cx2="http://schemas.microsoft.com/office/drawing/2015/10/21/chartex" xmlns:cx3="http://schemas.microsoft.com/office/drawing/2016/5/9/chartex" xmlns:cx4="http://schemas.microsoft.com/office/drawing/2016/5/10/chartex" xmlns:cx5="http://schemas.microsoft.com/office/drawing/2016/5/11/chartex" xmlns:mc="http://schemas.openxmlformats.org/markup-compatibility/2006" xmlns:o="urn:schemas-microsoft-com:office:office" xmlns:r="http://schemas.openxmlformats.org/officeDocument/2006/relationships" xmlns:m="http://schemas.openxmlformats.org/officeDocument/2006/math" xmlns:v="urn:schemas-microsoft-com:vml" xmlns:wp14="http://schemas.microsoft.com/office/word/2010/wordprocessingDrawing" xmlns:wp="http://schemas.openxmlformats.org/drawingml/2006/wordprocessingDrawing" xmlns:w10="urn:schemas-microsoft-com:office:word" xmlns:w="http://schemas.openxmlformats.org/wordprocessingml/2006/main" xmlns:w14="http://schemas.microsoft.com/office/word/2010/wordml" xmlns:w15="http://schemas.microsoft.com/office/word/2012/wordml" xmlns:w16se="http://schemas.microsoft.com/office/word/2015/wordml/symex" xmlns:wpg="http://schemas.microsoft.com/office/word/2010/wordprocessingGroup" xmlns:wpi="http://schemas.microsoft.com/office/word/2010/wordprocessingInk" xmlns:wne="http://schemas.microsoft.com/office/word/2006/wordml" xmlns:wps="http://schemas.microsoft.com/office/word/2010/wordprocessingShape" mc:Ignorable="w14 w15 w16se wp14">
   <w:p>
     <w:pPr>
       <w:pStyle w:val="Fuzeile"/>
@@ -5143,7 +6191,21 @@
       <w:rPr>
         <w:color w:val="800000"/>
       </w:rPr>
-      <w:t xml:space="preserve">Moritz Herrmann, Elias Lauber, Michael Lenzenweger 5AHEL      </w:t>
+      <w:t xml:space="preserve">Moritz Herrmann, Elias Lauber, Michael </w:t>
+    </w:r>
+    <w:proofErr w:type="spellStart"/>
+    <w:r>
+      <w:rPr>
+        <w:color w:val="800000"/>
+      </w:rPr>
+      <w:t>Lenzenweger</w:t>
+    </w:r>
+    <w:proofErr w:type="spellEnd"/>
+    <w:r>
+      <w:rPr>
+        <w:color w:val="800000"/>
+      </w:rPr>
+      <w:t xml:space="preserve"> 5AHEL      </w:t>
     </w:r>
     <w:r>
       <w:rPr>
@@ -5151,8 +6213,13 @@
       </w:rPr>
       <w:tab/>
     </w:r>
+    <w:proofErr w:type="spellStart"/>
     <w:r>
-      <w:t>HTBLuVA-Elektronik</w:t>
+      <w:t>HTBLuVA</w:t>
+    </w:r>
+    <w:proofErr w:type="spellEnd"/>
+    <w:r>
+      <w:t>-Elektronik</w:t>
     </w:r>
     <w:r>
       <w:tab/>
@@ -5170,7 +6237,7 @@
       <w:rPr>
         <w:noProof/>
       </w:rPr>
-      <w:t>3</w:t>
+      <w:t>9</w:t>
     </w:r>
     <w:r>
       <w:fldChar w:fldCharType="end"/>
@@ -5178,20 +6245,33 @@
     <w:r>
       <w:t>/</w:t>
     </w:r>
-    <w:fldSimple w:instr=" NUMPAGES \* ARABIC ">
-      <w:r>
-        <w:rPr>
-          <w:noProof/>
-        </w:rPr>
-        <w:t>8</w:t>
-      </w:r>
-    </w:fldSimple>
+    <w:r>
+      <w:fldChar w:fldCharType="begin"/>
+    </w:r>
+    <w:r>
+      <w:instrText xml:space="preserve"> NUMPAGES \* ARABIC </w:instrText>
+    </w:r>
+    <w:r>
+      <w:fldChar w:fldCharType="separate"/>
+    </w:r>
+    <w:r>
+      <w:rPr>
+        <w:noProof/>
+      </w:rPr>
+      <w:t>9</w:t>
+    </w:r>
+    <w:r>
+      <w:rPr>
+        <w:noProof/>
+      </w:rPr>
+      <w:fldChar w:fldCharType="end"/>
+    </w:r>
   </w:p>
 </w:ftr>
 </file>
 
 <file path=word/footer2.xml><?xml version="1.0" encoding="utf-8"?>
-<w:ftr xmlns:ve="http://schemas.openxmlformats.org/markup-compatibility/2006" xmlns:o="urn:schemas-microsoft-com:office:office" xmlns:r="http://schemas.openxmlformats.org/officeDocument/2006/relationships" xmlns:m="http://schemas.openxmlformats.org/officeDocument/2006/math" xmlns:v="urn:schemas-microsoft-com:vml" xmlns:wp="http://schemas.openxmlformats.org/drawingml/2006/wordprocessingDrawing" xmlns:w10="urn:schemas-microsoft-com:office:word" xmlns:w="http://schemas.openxmlformats.org/wordprocessingml/2006/main" xmlns:wne="http://schemas.microsoft.com/office/word/2006/wordml">
+<w:ftr xmlns:wpc="http://schemas.microsoft.com/office/word/2010/wordprocessingCanvas" xmlns:cx="http://schemas.microsoft.com/office/drawing/2014/chartex" xmlns:cx1="http://schemas.microsoft.com/office/drawing/2015/9/8/chartex" xmlns:cx2="http://schemas.microsoft.com/office/drawing/2015/10/21/chartex" xmlns:cx3="http://schemas.microsoft.com/office/drawing/2016/5/9/chartex" xmlns:cx4="http://schemas.microsoft.com/office/drawing/2016/5/10/chartex" xmlns:cx5="http://schemas.microsoft.com/office/drawing/2016/5/11/chartex" xmlns:mc="http://schemas.openxmlformats.org/markup-compatibility/2006" xmlns:o="urn:schemas-microsoft-com:office:office" xmlns:r="http://schemas.openxmlformats.org/officeDocument/2006/relationships" xmlns:m="http://schemas.openxmlformats.org/officeDocument/2006/math" xmlns:v="urn:schemas-microsoft-com:vml" xmlns:wp14="http://schemas.microsoft.com/office/word/2010/wordprocessingDrawing" xmlns:wp="http://schemas.openxmlformats.org/drawingml/2006/wordprocessingDrawing" xmlns:w10="urn:schemas-microsoft-com:office:word" xmlns:w="http://schemas.openxmlformats.org/wordprocessingml/2006/main" xmlns:w14="http://schemas.microsoft.com/office/word/2010/wordml" xmlns:w15="http://schemas.microsoft.com/office/word/2012/wordml" xmlns:w16se="http://schemas.microsoft.com/office/word/2015/wordml/symex" xmlns:wpg="http://schemas.microsoft.com/office/word/2010/wordprocessingGroup" xmlns:wpi="http://schemas.microsoft.com/office/word/2010/wordprocessingInk" xmlns:wne="http://schemas.microsoft.com/office/word/2006/wordml" xmlns:wps="http://schemas.microsoft.com/office/word/2010/wordprocessingShape" mc:Ignorable="w14 w15 w16se wp14">
   <w:p>
     <w:pPr>
       <w:pStyle w:val="Fuzeile"/>
@@ -5207,7 +6287,7 @@
 </file>
 
 <file path=word/footnotes.xml><?xml version="1.0" encoding="utf-8"?>
-<w:footnotes xmlns:ve="http://schemas.openxmlformats.org/markup-compatibility/2006" xmlns:o="urn:schemas-microsoft-com:office:office" xmlns:r="http://schemas.openxmlformats.org/officeDocument/2006/relationships" xmlns:m="http://schemas.openxmlformats.org/officeDocument/2006/math" xmlns:v="urn:schemas-microsoft-com:vml" xmlns:wp="http://schemas.openxmlformats.org/drawingml/2006/wordprocessingDrawing" xmlns:w10="urn:schemas-microsoft-com:office:word" xmlns:w="http://schemas.openxmlformats.org/wordprocessingml/2006/main" xmlns:wne="http://schemas.microsoft.com/office/word/2006/wordml">
+<w:footnotes xmlns:wpc="http://schemas.microsoft.com/office/word/2010/wordprocessingCanvas" xmlns:cx="http://schemas.microsoft.com/office/drawing/2014/chartex" xmlns:cx1="http://schemas.microsoft.com/office/drawing/2015/9/8/chartex" xmlns:cx2="http://schemas.microsoft.com/office/drawing/2015/10/21/chartex" xmlns:cx3="http://schemas.microsoft.com/office/drawing/2016/5/9/chartex" xmlns:cx4="http://schemas.microsoft.com/office/drawing/2016/5/10/chartex" xmlns:cx5="http://schemas.microsoft.com/office/drawing/2016/5/11/chartex" xmlns:mc="http://schemas.openxmlformats.org/markup-compatibility/2006" xmlns:o="urn:schemas-microsoft-com:office:office" xmlns:r="http://schemas.openxmlformats.org/officeDocument/2006/relationships" xmlns:m="http://schemas.openxmlformats.org/officeDocument/2006/math" xmlns:v="urn:schemas-microsoft-com:vml" xmlns:wp14="http://schemas.microsoft.com/office/word/2010/wordprocessingDrawing" xmlns:wp="http://schemas.openxmlformats.org/drawingml/2006/wordprocessingDrawing" xmlns:w10="urn:schemas-microsoft-com:office:word" xmlns:w="http://schemas.openxmlformats.org/wordprocessingml/2006/main" xmlns:w14="http://schemas.microsoft.com/office/word/2010/wordml" xmlns:w15="http://schemas.microsoft.com/office/word/2012/wordml" xmlns:w16se="http://schemas.microsoft.com/office/word/2015/wordml/symex" xmlns:wpg="http://schemas.microsoft.com/office/word/2010/wordprocessingGroup" xmlns:wpi="http://schemas.microsoft.com/office/word/2010/wordprocessingInk" xmlns:wne="http://schemas.microsoft.com/office/word/2006/wordml" xmlns:wps="http://schemas.microsoft.com/office/word/2010/wordprocessingShape" mc:Ignorable="w14 w15 w16se wp14">
   <w:footnote w:type="separator" w:id="-1">
     <w:p>
       <w:pPr>
@@ -5235,7 +6315,7 @@
 </file>
 
 <file path=word/header1.xml><?xml version="1.0" encoding="utf-8"?>
-<w:hdr xmlns:ve="http://schemas.openxmlformats.org/markup-compatibility/2006" xmlns:o="urn:schemas-microsoft-com:office:office" xmlns:r="http://schemas.openxmlformats.org/officeDocument/2006/relationships" xmlns:m="http://schemas.openxmlformats.org/officeDocument/2006/math" xmlns:v="urn:schemas-microsoft-com:vml" xmlns:wp="http://schemas.openxmlformats.org/drawingml/2006/wordprocessingDrawing" xmlns:w10="urn:schemas-microsoft-com:office:word" xmlns:w="http://schemas.openxmlformats.org/wordprocessingml/2006/main" xmlns:wne="http://schemas.microsoft.com/office/word/2006/wordml">
+<w:hdr xmlns:wpc="http://schemas.microsoft.com/office/word/2010/wordprocessingCanvas" xmlns:cx="http://schemas.microsoft.com/office/drawing/2014/chartex" xmlns:cx1="http://schemas.microsoft.com/office/drawing/2015/9/8/chartex" xmlns:cx2="http://schemas.microsoft.com/office/drawing/2015/10/21/chartex" xmlns:cx3="http://schemas.microsoft.com/office/drawing/2016/5/9/chartex" xmlns:cx4="http://schemas.microsoft.com/office/drawing/2016/5/10/chartex" xmlns:cx5="http://schemas.microsoft.com/office/drawing/2016/5/11/chartex" xmlns:mc="http://schemas.openxmlformats.org/markup-compatibility/2006" xmlns:o="urn:schemas-microsoft-com:office:office" xmlns:r="http://schemas.openxmlformats.org/officeDocument/2006/relationships" xmlns:m="http://schemas.openxmlformats.org/officeDocument/2006/math" xmlns:v="urn:schemas-microsoft-com:vml" xmlns:wp14="http://schemas.microsoft.com/office/word/2010/wordprocessingDrawing" xmlns:wp="http://schemas.openxmlformats.org/drawingml/2006/wordprocessingDrawing" xmlns:w10="urn:schemas-microsoft-com:office:word" xmlns:w="http://schemas.openxmlformats.org/wordprocessingml/2006/main" xmlns:w14="http://schemas.microsoft.com/office/word/2010/wordml" xmlns:w15="http://schemas.microsoft.com/office/word/2012/wordml" xmlns:w16se="http://schemas.microsoft.com/office/word/2015/wordml/symex" xmlns:wpg="http://schemas.microsoft.com/office/word/2010/wordprocessingGroup" xmlns:wpi="http://schemas.microsoft.com/office/word/2010/wordprocessingInk" xmlns:wne="http://schemas.microsoft.com/office/word/2006/wordml" xmlns:wps="http://schemas.microsoft.com/office/word/2010/wordprocessingShape" mc:Ignorable="w14 w15 w16se wp14">
   <w:p>
     <w:pPr>
       <w:pStyle w:val="Kopfzeile"/>
@@ -5277,8 +6357,180 @@
 </file>
 
 <file path=word/numbering.xml><?xml version="1.0" encoding="utf-8"?>
-<w:numbering xmlns:ve="http://schemas.openxmlformats.org/markup-compatibility/2006" xmlns:o="urn:schemas-microsoft-com:office:office" xmlns:r="http://schemas.openxmlformats.org/officeDocument/2006/relationships" xmlns:m="http://schemas.openxmlformats.org/officeDocument/2006/math" xmlns:v="urn:schemas-microsoft-com:vml" xmlns:wp="http://schemas.openxmlformats.org/drawingml/2006/wordprocessingDrawing" xmlns:w10="urn:schemas-microsoft-com:office:word" xmlns:w="http://schemas.openxmlformats.org/wordprocessingml/2006/main" xmlns:wne="http://schemas.microsoft.com/office/word/2006/wordml">
-  <w:abstractNum w:abstractNumId="0">
+<w:numbering xmlns:wpc="http://schemas.microsoft.com/office/word/2010/wordprocessingCanvas" xmlns:cx="http://schemas.microsoft.com/office/drawing/2014/chartex" xmlns:cx1="http://schemas.microsoft.com/office/drawing/2015/9/8/chartex" xmlns:cx2="http://schemas.microsoft.com/office/drawing/2015/10/21/chartex" xmlns:cx3="http://schemas.microsoft.com/office/drawing/2016/5/9/chartex" xmlns:cx4="http://schemas.microsoft.com/office/drawing/2016/5/10/chartex" xmlns:cx5="http://schemas.microsoft.com/office/drawing/2016/5/11/chartex" xmlns:mc="http://schemas.openxmlformats.org/markup-compatibility/2006" xmlns:o="urn:schemas-microsoft-com:office:office" xmlns:r="http://schemas.openxmlformats.org/officeDocument/2006/relationships" xmlns:m="http://schemas.openxmlformats.org/officeDocument/2006/math" xmlns:v="urn:schemas-microsoft-com:vml" xmlns:wp14="http://schemas.microsoft.com/office/word/2010/wordprocessingDrawing" xmlns:wp="http://schemas.openxmlformats.org/drawingml/2006/wordprocessingDrawing" xmlns:w10="urn:schemas-microsoft-com:office:word" xmlns:w="http://schemas.openxmlformats.org/wordprocessingml/2006/main" xmlns:w14="http://schemas.microsoft.com/office/word/2010/wordml" xmlns:w15="http://schemas.microsoft.com/office/word/2012/wordml" xmlns:w16se="http://schemas.microsoft.com/office/word/2015/wordml/symex" xmlns:wpg="http://schemas.microsoft.com/office/word/2010/wordprocessingGroup" xmlns:wpi="http://schemas.microsoft.com/office/word/2010/wordprocessingInk" xmlns:wne="http://schemas.microsoft.com/office/word/2006/wordml" xmlns:wps="http://schemas.microsoft.com/office/word/2010/wordprocessingShape" mc:Ignorable="w14 w15 w16se wp14">
+  <w:abstractNum w:abstractNumId="0" w15:restartNumberingAfterBreak="0">
+    <w:nsid w:val="0A603570"/>
+    <w:multiLevelType w:val="hybridMultilevel"/>
+    <w:tmpl w:val="82BA810E"/>
+    <w:lvl w:ilvl="0" w:tplc="0C07000F">
+      <w:start w:val="1"/>
+      <w:numFmt w:val="decimal"/>
+      <w:lvlText w:val="%1."/>
+      <w:lvlJc w:val="left"/>
+      <w:pPr>
+        <w:ind w:left="1080" w:hanging="360"/>
+      </w:pPr>
+    </w:lvl>
+    <w:lvl w:ilvl="1" w:tplc="0C070019" w:tentative="1">
+      <w:start w:val="1"/>
+      <w:numFmt w:val="lowerLetter"/>
+      <w:lvlText w:val="%2."/>
+      <w:lvlJc w:val="left"/>
+      <w:pPr>
+        <w:ind w:left="1800" w:hanging="360"/>
+      </w:pPr>
+    </w:lvl>
+    <w:lvl w:ilvl="2" w:tplc="0C07001B" w:tentative="1">
+      <w:start w:val="1"/>
+      <w:numFmt w:val="lowerRoman"/>
+      <w:lvlText w:val="%3."/>
+      <w:lvlJc w:val="right"/>
+      <w:pPr>
+        <w:ind w:left="2520" w:hanging="180"/>
+      </w:pPr>
+    </w:lvl>
+    <w:lvl w:ilvl="3" w:tplc="0C07000F" w:tentative="1">
+      <w:start w:val="1"/>
+      <w:numFmt w:val="decimal"/>
+      <w:lvlText w:val="%4."/>
+      <w:lvlJc w:val="left"/>
+      <w:pPr>
+        <w:ind w:left="3240" w:hanging="360"/>
+      </w:pPr>
+    </w:lvl>
+    <w:lvl w:ilvl="4" w:tplc="0C070019" w:tentative="1">
+      <w:start w:val="1"/>
+      <w:numFmt w:val="lowerLetter"/>
+      <w:lvlText w:val="%5."/>
+      <w:lvlJc w:val="left"/>
+      <w:pPr>
+        <w:ind w:left="3960" w:hanging="360"/>
+      </w:pPr>
+    </w:lvl>
+    <w:lvl w:ilvl="5" w:tplc="0C07001B" w:tentative="1">
+      <w:start w:val="1"/>
+      <w:numFmt w:val="lowerRoman"/>
+      <w:lvlText w:val="%6."/>
+      <w:lvlJc w:val="right"/>
+      <w:pPr>
+        <w:ind w:left="4680" w:hanging="180"/>
+      </w:pPr>
+    </w:lvl>
+    <w:lvl w:ilvl="6" w:tplc="0C07000F" w:tentative="1">
+      <w:start w:val="1"/>
+      <w:numFmt w:val="decimal"/>
+      <w:lvlText w:val="%7."/>
+      <w:lvlJc w:val="left"/>
+      <w:pPr>
+        <w:ind w:left="5400" w:hanging="360"/>
+      </w:pPr>
+    </w:lvl>
+    <w:lvl w:ilvl="7" w:tplc="0C070019" w:tentative="1">
+      <w:start w:val="1"/>
+      <w:numFmt w:val="lowerLetter"/>
+      <w:lvlText w:val="%8."/>
+      <w:lvlJc w:val="left"/>
+      <w:pPr>
+        <w:ind w:left="6120" w:hanging="360"/>
+      </w:pPr>
+    </w:lvl>
+    <w:lvl w:ilvl="8" w:tplc="0C07001B" w:tentative="1">
+      <w:start w:val="1"/>
+      <w:numFmt w:val="lowerRoman"/>
+      <w:lvlText w:val="%9."/>
+      <w:lvlJc w:val="right"/>
+      <w:pPr>
+        <w:ind w:left="6840" w:hanging="180"/>
+      </w:pPr>
+    </w:lvl>
+  </w:abstractNum>
+  <w:abstractNum w:abstractNumId="1" w15:restartNumberingAfterBreak="0">
+    <w:nsid w:val="0D367E4E"/>
+    <w:multiLevelType w:val="hybridMultilevel"/>
+    <w:tmpl w:val="78724A14"/>
+    <w:lvl w:ilvl="0" w:tplc="0C07000F">
+      <w:start w:val="1"/>
+      <w:numFmt w:val="decimal"/>
+      <w:lvlText w:val="%1."/>
+      <w:lvlJc w:val="left"/>
+      <w:pPr>
+        <w:ind w:left="1080" w:hanging="360"/>
+      </w:pPr>
+    </w:lvl>
+    <w:lvl w:ilvl="1" w:tplc="0C070019" w:tentative="1">
+      <w:start w:val="1"/>
+      <w:numFmt w:val="lowerLetter"/>
+      <w:lvlText w:val="%2."/>
+      <w:lvlJc w:val="left"/>
+      <w:pPr>
+        <w:ind w:left="1800" w:hanging="360"/>
+      </w:pPr>
+    </w:lvl>
+    <w:lvl w:ilvl="2" w:tplc="0C07001B" w:tentative="1">
+      <w:start w:val="1"/>
+      <w:numFmt w:val="lowerRoman"/>
+      <w:lvlText w:val="%3."/>
+      <w:lvlJc w:val="right"/>
+      <w:pPr>
+        <w:ind w:left="2520" w:hanging="180"/>
+      </w:pPr>
+    </w:lvl>
+    <w:lvl w:ilvl="3" w:tplc="0C07000F" w:tentative="1">
+      <w:start w:val="1"/>
+      <w:numFmt w:val="decimal"/>
+      <w:lvlText w:val="%4."/>
+      <w:lvlJc w:val="left"/>
+      <w:pPr>
+        <w:ind w:left="3240" w:hanging="360"/>
+      </w:pPr>
+    </w:lvl>
+    <w:lvl w:ilvl="4" w:tplc="0C070019" w:tentative="1">
+      <w:start w:val="1"/>
+      <w:numFmt w:val="lowerLetter"/>
+      <w:lvlText w:val="%5."/>
+      <w:lvlJc w:val="left"/>
+      <w:pPr>
+        <w:ind w:left="3960" w:hanging="360"/>
+      </w:pPr>
+    </w:lvl>
+    <w:lvl w:ilvl="5" w:tplc="0C07001B" w:tentative="1">
+      <w:start w:val="1"/>
+      <w:numFmt w:val="lowerRoman"/>
+      <w:lvlText w:val="%6."/>
+      <w:lvlJc w:val="right"/>
+      <w:pPr>
+        <w:ind w:left="4680" w:hanging="180"/>
+      </w:pPr>
+    </w:lvl>
+    <w:lvl w:ilvl="6" w:tplc="0C07000F" w:tentative="1">
+      <w:start w:val="1"/>
+      <w:numFmt w:val="decimal"/>
+      <w:lvlText w:val="%7."/>
+      <w:lvlJc w:val="left"/>
+      <w:pPr>
+        <w:ind w:left="5400" w:hanging="360"/>
+      </w:pPr>
+    </w:lvl>
+    <w:lvl w:ilvl="7" w:tplc="0C070019" w:tentative="1">
+      <w:start w:val="1"/>
+      <w:numFmt w:val="lowerLetter"/>
+      <w:lvlText w:val="%8."/>
+      <w:lvlJc w:val="left"/>
+      <w:pPr>
+        <w:ind w:left="6120" w:hanging="360"/>
+      </w:pPr>
+    </w:lvl>
+    <w:lvl w:ilvl="8" w:tplc="0C07001B" w:tentative="1">
+      <w:start w:val="1"/>
+      <w:numFmt w:val="lowerRoman"/>
+      <w:lvlText w:val="%9."/>
+      <w:lvlJc w:val="right"/>
+      <w:pPr>
+        <w:ind w:left="6840" w:hanging="180"/>
+      </w:pPr>
+    </w:lvl>
+  </w:abstractNum>
+  <w:abstractNum w:abstractNumId="2" w15:restartNumberingAfterBreak="0">
     <w:nsid w:val="1E222765"/>
     <w:multiLevelType w:val="multilevel"/>
     <w:tmpl w:val="166EF172"/>
@@ -5342,7 +6594,7 @@
       <w:lvlJc w:val="left"/>
     </w:lvl>
   </w:abstractNum>
-  <w:abstractNum w:abstractNumId="1">
+  <w:abstractNum w:abstractNumId="3" w15:restartNumberingAfterBreak="0">
     <w:nsid w:val="1E2367A5"/>
     <w:multiLevelType w:val="multilevel"/>
     <w:tmpl w:val="EF2C219E"/>
@@ -5455,7 +6707,7 @@
       </w:pPr>
     </w:lvl>
   </w:abstractNum>
-  <w:abstractNum w:abstractNumId="2">
+  <w:abstractNum w:abstractNumId="4" w15:restartNumberingAfterBreak="0">
     <w:nsid w:val="20B31E9E"/>
     <w:multiLevelType w:val="multilevel"/>
     <w:tmpl w:val="AAB8F446"/>
@@ -5604,7 +6856,7 @@
       </w:rPr>
     </w:lvl>
   </w:abstractNum>
-  <w:abstractNum w:abstractNumId="3">
+  <w:abstractNum w:abstractNumId="5" w15:restartNumberingAfterBreak="0">
     <w:nsid w:val="34A018AB"/>
     <w:multiLevelType w:val="multilevel"/>
     <w:tmpl w:val="13B2EF9C"/>
@@ -5664,7 +6916,7 @@
       <w:lvlJc w:val="left"/>
     </w:lvl>
   </w:abstractNum>
-  <w:abstractNum w:abstractNumId="4">
+  <w:abstractNum w:abstractNumId="6" w15:restartNumberingAfterBreak="0">
     <w:nsid w:val="3F5B5221"/>
     <w:multiLevelType w:val="hybridMultilevel"/>
     <w:tmpl w:val="031810CA"/>
@@ -5777,7 +7029,7 @@
       </w:rPr>
     </w:lvl>
   </w:abstractNum>
-  <w:abstractNum w:abstractNumId="5">
+  <w:abstractNum w:abstractNumId="7" w15:restartNumberingAfterBreak="0">
     <w:nsid w:val="4BF65FC7"/>
     <w:multiLevelType w:val="multilevel"/>
     <w:tmpl w:val="5C268214"/>
@@ -5855,7 +7107,7 @@
       </w:rPr>
     </w:lvl>
   </w:abstractNum>
-  <w:abstractNum w:abstractNumId="6">
+  <w:abstractNum w:abstractNumId="8" w15:restartNumberingAfterBreak="0">
     <w:nsid w:val="561D568D"/>
     <w:multiLevelType w:val="multilevel"/>
     <w:tmpl w:val="29146DCA"/>
@@ -6004,10 +7256,10 @@
       </w:rPr>
     </w:lvl>
   </w:abstractNum>
-  <w:abstractNum w:abstractNumId="7">
+  <w:abstractNum w:abstractNumId="9" w15:restartNumberingAfterBreak="0">
     <w:nsid w:val="571C1946"/>
     <w:multiLevelType w:val="hybridMultilevel"/>
-    <w:tmpl w:val="8954E7A6"/>
+    <w:tmpl w:val="D2E40812"/>
     <w:lvl w:ilvl="0" w:tplc="0C07000F">
       <w:start w:val="1"/>
       <w:numFmt w:val="decimal"/>
@@ -6090,7 +7342,7 @@
       </w:pPr>
     </w:lvl>
   </w:abstractNum>
-  <w:abstractNum w:abstractNumId="8">
+  <w:abstractNum w:abstractNumId="10" w15:restartNumberingAfterBreak="0">
     <w:nsid w:val="5FC563F0"/>
     <w:multiLevelType w:val="multilevel"/>
     <w:tmpl w:val="935C9E1C"/>
@@ -6168,7 +7420,7 @@
       </w:rPr>
     </w:lvl>
   </w:abstractNum>
-  <w:abstractNum w:abstractNumId="9">
+  <w:abstractNum w:abstractNumId="11" w15:restartNumberingAfterBreak="0">
     <w:nsid w:val="69006CFF"/>
     <w:multiLevelType w:val="multilevel"/>
     <w:tmpl w:val="A8543F3E"/>
@@ -6229,7 +7481,7 @@
       <w:lvlJc w:val="left"/>
     </w:lvl>
   </w:abstractNum>
-  <w:abstractNum w:abstractNumId="10">
+  <w:abstractNum w:abstractNumId="12" w15:restartNumberingAfterBreak="0">
     <w:nsid w:val="72B31260"/>
     <w:multiLevelType w:val="hybridMultilevel"/>
     <w:tmpl w:val="FF16A42C"/>
@@ -6343,52 +7595,58 @@
     </w:lvl>
   </w:abstractNum>
   <w:num w:numId="1">
-    <w:abstractNumId w:val="0"/>
+    <w:abstractNumId w:val="2"/>
   </w:num>
   <w:num w:numId="2">
+    <w:abstractNumId w:val="5"/>
+  </w:num>
+  <w:num w:numId="3">
+    <w:abstractNumId w:val="11"/>
+  </w:num>
+  <w:num w:numId="4">
+    <w:abstractNumId w:val="7"/>
+  </w:num>
+  <w:num w:numId="5">
+    <w:abstractNumId w:val="10"/>
+  </w:num>
+  <w:num w:numId="6">
+    <w:abstractNumId w:val="7"/>
+  </w:num>
+  <w:num w:numId="7">
+    <w:abstractNumId w:val="10"/>
+  </w:num>
+  <w:num w:numId="8">
+    <w:abstractNumId w:val="4"/>
+  </w:num>
+  <w:num w:numId="9">
+    <w:abstractNumId w:val="8"/>
+  </w:num>
+  <w:num w:numId="10">
     <w:abstractNumId w:val="3"/>
   </w:num>
-  <w:num w:numId="3">
+  <w:num w:numId="11">
     <w:abstractNumId w:val="9"/>
   </w:num>
-  <w:num w:numId="4">
-    <w:abstractNumId w:val="5"/>
+  <w:num w:numId="12">
+    <w:abstractNumId w:val="6"/>
   </w:num>
-  <w:num w:numId="5">
-    <w:abstractNumId w:val="8"/>
+  <w:num w:numId="13">
+    <w:abstractNumId w:val="12"/>
   </w:num>
-  <w:num w:numId="6">
-    <w:abstractNumId w:val="5"/>
-  </w:num>
-  <w:num w:numId="7">
-    <w:abstractNumId w:val="8"/>
-  </w:num>
-  <w:num w:numId="8">
+  <w:num w:numId="14">
     <w:abstractNumId w:val="2"/>
   </w:num>
-  <w:num w:numId="9">
-    <w:abstractNumId w:val="6"/>
-  </w:num>
-  <w:num w:numId="10">
+  <w:num w:numId="15">
     <w:abstractNumId w:val="1"/>
   </w:num>
-  <w:num w:numId="11">
-    <w:abstractNumId w:val="7"/>
-  </w:num>
-  <w:num w:numId="12">
-    <w:abstractNumId w:val="4"/>
-  </w:num>
-  <w:num w:numId="13">
-    <w:abstractNumId w:val="10"/>
-  </w:num>
-  <w:num w:numId="14">
+  <w:num w:numId="16">
     <w:abstractNumId w:val="0"/>
   </w:num>
 </w:numbering>
 </file>
 
 <file path=word/styles.xml><?xml version="1.0" encoding="utf-8"?>
-<w:styles xmlns:r="http://schemas.openxmlformats.org/officeDocument/2006/relationships" xmlns:w="http://schemas.openxmlformats.org/wordprocessingml/2006/main">
+<w:styles xmlns:mc="http://schemas.openxmlformats.org/markup-compatibility/2006" xmlns:r="http://schemas.openxmlformats.org/officeDocument/2006/relationships" xmlns:w="http://schemas.openxmlformats.org/wordprocessingml/2006/main" xmlns:w14="http://schemas.microsoft.com/office/word/2010/wordml" xmlns:w15="http://schemas.microsoft.com/office/word/2012/wordml" xmlns:w16se="http://schemas.microsoft.com/office/word/2015/wordml/symex" mc:Ignorable="w14 w15 w16se">
   <w:docDefaults>
     <w:rPrDefault>
       <w:rPr>
@@ -6408,148 +7666,381 @@
       </w:pPr>
     </w:pPrDefault>
   </w:docDefaults>
-  <w:latentStyles w:defLockedState="0" w:defUIPriority="99" w:defSemiHidden="1" w:defUnhideWhenUsed="1" w:defQFormat="0" w:count="267">
-    <w:lsdException w:name="Normal" w:semiHidden="0" w:uiPriority="0" w:unhideWhenUsed="0" w:qFormat="1"/>
-    <w:lsdException w:name="heading 1" w:semiHidden="0" w:uiPriority="0" w:unhideWhenUsed="0" w:qFormat="1"/>
-    <w:lsdException w:name="heading 2" w:uiPriority="0" w:qFormat="1"/>
-    <w:lsdException w:name="heading 3" w:uiPriority="0" w:qFormat="1"/>
-    <w:lsdException w:name="heading 4" w:uiPriority="0" w:qFormat="1"/>
-    <w:lsdException w:name="heading 5" w:uiPriority="9" w:qFormat="1"/>
-    <w:lsdException w:name="heading 6" w:uiPriority="9" w:qFormat="1"/>
-    <w:lsdException w:name="heading 7" w:uiPriority="9" w:qFormat="1"/>
-    <w:lsdException w:name="heading 8" w:uiPriority="9" w:qFormat="1"/>
-    <w:lsdException w:name="heading 9" w:uiPriority="9" w:qFormat="1"/>
-    <w:lsdException w:name="toc 1" w:uiPriority="39"/>
-    <w:lsdException w:name="toc 2" w:uiPriority="39"/>
-    <w:lsdException w:name="toc 3" w:uiPriority="39"/>
-    <w:lsdException w:name="toc 4" w:uiPriority="39"/>
-    <w:lsdException w:name="toc 5" w:uiPriority="39"/>
-    <w:lsdException w:name="toc 6" w:uiPriority="39"/>
-    <w:lsdException w:name="toc 7" w:uiPriority="39"/>
-    <w:lsdException w:name="toc 8" w:uiPriority="39"/>
-    <w:lsdException w:name="toc 9" w:uiPriority="39"/>
-    <w:lsdException w:name="header" w:uiPriority="0"/>
-    <w:lsdException w:name="caption" w:uiPriority="35" w:qFormat="1"/>
-    <w:lsdException w:name="Title" w:semiHidden="0" w:uiPriority="10" w:unhideWhenUsed="0" w:qFormat="1"/>
-    <w:lsdException w:name="Default Paragraph Font" w:uiPriority="1"/>
-    <w:lsdException w:name="Subtitle" w:semiHidden="0" w:uiPriority="11" w:unhideWhenUsed="0" w:qFormat="1"/>
-    <w:lsdException w:name="Strong" w:semiHidden="0" w:uiPriority="22" w:unhideWhenUsed="0" w:qFormat="1"/>
-    <w:lsdException w:name="Emphasis" w:semiHidden="0" w:uiPriority="20" w:unhideWhenUsed="0" w:qFormat="1"/>
-    <w:lsdException w:name="Normal Table" w:semiHidden="0" w:unhideWhenUsed="0"/>
-    <w:lsdException w:name="Table Web 3" w:semiHidden="0" w:unhideWhenUsed="0"/>
-    <w:lsdException w:name="Table Grid" w:semiHidden="0" w:uiPriority="59" w:unhideWhenUsed="0"/>
-    <w:lsdException w:name="Table Theme" w:semiHidden="0" w:unhideWhenUsed="0"/>
-    <w:lsdException w:name="Placeholder Text" w:unhideWhenUsed="0"/>
-    <w:lsdException w:name="No Spacing" w:semiHidden="0" w:uiPriority="1" w:unhideWhenUsed="0" w:qFormat="1"/>
-    <w:lsdException w:name="Light Shading" w:semiHidden="0" w:uiPriority="60" w:unhideWhenUsed="0"/>
-    <w:lsdException w:name="Light List" w:semiHidden="0" w:uiPriority="61" w:unhideWhenUsed="0"/>
-    <w:lsdException w:name="Light Grid" w:semiHidden="0" w:uiPriority="62" w:unhideWhenUsed="0"/>
-    <w:lsdException w:name="Medium Shading 1" w:semiHidden="0" w:uiPriority="63" w:unhideWhenUsed="0"/>
-    <w:lsdException w:name="Medium Shading 2" w:semiHidden="0" w:uiPriority="64" w:unhideWhenUsed="0"/>
-    <w:lsdException w:name="Medium List 1" w:semiHidden="0" w:uiPriority="65" w:unhideWhenUsed="0"/>
-    <w:lsdException w:name="Medium List 2" w:semiHidden="0" w:uiPriority="66" w:unhideWhenUsed="0"/>
-    <w:lsdException w:name="Medium Grid 1" w:semiHidden="0" w:uiPriority="67" w:unhideWhenUsed="0"/>
-    <w:lsdException w:name="Medium Grid 2" w:semiHidden="0" w:uiPriority="68" w:unhideWhenUsed="0"/>
-    <w:lsdException w:name="Medium Grid 3" w:semiHidden="0" w:uiPriority="69" w:unhideWhenUsed="0"/>
-    <w:lsdException w:name="Dark List" w:semiHidden="0" w:uiPriority="70" w:unhideWhenUsed="0"/>
-    <w:lsdException w:name="Colorful Shading" w:semiHidden="0" w:uiPriority="71" w:unhideWhenUsed="0"/>
-    <w:lsdException w:name="Colorful List" w:semiHidden="0" w:uiPriority="72" w:unhideWhenUsed="0"/>
-    <w:lsdException w:name="Colorful Grid" w:semiHidden="0" w:uiPriority="73" w:unhideWhenUsed="0"/>
-    <w:lsdException w:name="Light Shading Accent 1" w:semiHidden="0" w:uiPriority="60" w:unhideWhenUsed="0"/>
-    <w:lsdException w:name="Light List Accent 1" w:semiHidden="0" w:uiPriority="61" w:unhideWhenUsed="0"/>
-    <w:lsdException w:name="Light Grid Accent 1" w:semiHidden="0" w:uiPriority="62" w:unhideWhenUsed="0"/>
-    <w:lsdException w:name="Medium Shading 1 Accent 1" w:semiHidden="0" w:uiPriority="63" w:unhideWhenUsed="0"/>
-    <w:lsdException w:name="Medium Shading 2 Accent 1" w:semiHidden="0" w:uiPriority="64" w:unhideWhenUsed="0"/>
-    <w:lsdException w:name="Medium List 1 Accent 1" w:semiHidden="0" w:uiPriority="65" w:unhideWhenUsed="0"/>
-    <w:lsdException w:name="Revision" w:unhideWhenUsed="0"/>
-    <w:lsdException w:name="List Paragraph" w:semiHidden="0" w:uiPriority="34" w:unhideWhenUsed="0" w:qFormat="1"/>
-    <w:lsdException w:name="Quote" w:semiHidden="0" w:uiPriority="29" w:unhideWhenUsed="0" w:qFormat="1"/>
-    <w:lsdException w:name="Intense Quote" w:semiHidden="0" w:uiPriority="30" w:unhideWhenUsed="0" w:qFormat="1"/>
-    <w:lsdException w:name="Medium List 2 Accent 1" w:semiHidden="0" w:uiPriority="66" w:unhideWhenUsed="0"/>
-    <w:lsdException w:name="Medium Grid 1 Accent 1" w:semiHidden="0" w:uiPriority="67" w:unhideWhenUsed="0"/>
-    <w:lsdException w:name="Medium Grid 2 Accent 1" w:semiHidden="0" w:uiPriority="68" w:unhideWhenUsed="0"/>
-    <w:lsdException w:name="Medium Grid 3 Accent 1" w:semiHidden="0" w:uiPriority="69" w:unhideWhenUsed="0"/>
-    <w:lsdException w:name="Dark List Accent 1" w:semiHidden="0" w:uiPriority="70" w:unhideWhenUsed="0"/>
-    <w:lsdException w:name="Colorful Shading Accent 1" w:semiHidden="0" w:uiPriority="71" w:unhideWhenUsed="0"/>
-    <w:lsdException w:name="Colorful List Accent 1" w:semiHidden="0" w:uiPriority="72" w:unhideWhenUsed="0"/>
-    <w:lsdException w:name="Colorful Grid Accent 1" w:semiHidden="0" w:uiPriority="73" w:unhideWhenUsed="0"/>
-    <w:lsdException w:name="Light Shading Accent 2" w:semiHidden="0" w:uiPriority="60" w:unhideWhenUsed="0"/>
-    <w:lsdException w:name="Light List Accent 2" w:semiHidden="0" w:uiPriority="61" w:unhideWhenUsed="0"/>
-    <w:lsdException w:name="Light Grid Accent 2" w:semiHidden="0" w:uiPriority="62" w:unhideWhenUsed="0"/>
-    <w:lsdException w:name="Medium Shading 1 Accent 2" w:semiHidden="0" w:uiPriority="63" w:unhideWhenUsed="0"/>
-    <w:lsdException w:name="Medium Shading 2 Accent 2" w:semiHidden="0" w:uiPriority="64" w:unhideWhenUsed="0"/>
-    <w:lsdException w:name="Medium List 1 Accent 2" w:semiHidden="0" w:uiPriority="65" w:unhideWhenUsed="0"/>
-    <w:lsdException w:name="Medium List 2 Accent 2" w:semiHidden="0" w:uiPriority="66" w:unhideWhenUsed="0"/>
-    <w:lsdException w:name="Medium Grid 1 Accent 2" w:semiHidden="0" w:uiPriority="67" w:unhideWhenUsed="0"/>
-    <w:lsdException w:name="Medium Grid 2 Accent 2" w:semiHidden="0" w:uiPriority="68" w:unhideWhenUsed="0"/>
-    <w:lsdException w:name="Medium Grid 3 Accent 2" w:semiHidden="0" w:uiPriority="69" w:unhideWhenUsed="0"/>
-    <w:lsdException w:name="Dark List Accent 2" w:semiHidden="0" w:uiPriority="70" w:unhideWhenUsed="0"/>
-    <w:lsdException w:name="Colorful Shading Accent 2" w:semiHidden="0" w:uiPriority="71" w:unhideWhenUsed="0"/>
-    <w:lsdException w:name="Colorful List Accent 2" w:semiHidden="0" w:uiPriority="72" w:unhideWhenUsed="0"/>
-    <w:lsdException w:name="Colorful Grid Accent 2" w:semiHidden="0" w:uiPriority="73" w:unhideWhenUsed="0"/>
-    <w:lsdException w:name="Light Shading Accent 3" w:semiHidden="0" w:uiPriority="60" w:unhideWhenUsed="0"/>
-    <w:lsdException w:name="Light List Accent 3" w:semiHidden="0" w:uiPriority="61" w:unhideWhenUsed="0"/>
-    <w:lsdException w:name="Light Grid Accent 3" w:semiHidden="0" w:uiPriority="62" w:unhideWhenUsed="0"/>
-    <w:lsdException w:name="Medium Shading 1 Accent 3" w:semiHidden="0" w:uiPriority="63" w:unhideWhenUsed="0"/>
-    <w:lsdException w:name="Medium Shading 2 Accent 3" w:semiHidden="0" w:uiPriority="64" w:unhideWhenUsed="0"/>
-    <w:lsdException w:name="Medium List 1 Accent 3" w:semiHidden="0" w:uiPriority="65" w:unhideWhenUsed="0"/>
-    <w:lsdException w:name="Medium List 2 Accent 3" w:semiHidden="0" w:uiPriority="66" w:unhideWhenUsed="0"/>
-    <w:lsdException w:name="Medium Grid 1 Accent 3" w:semiHidden="0" w:uiPriority="67" w:unhideWhenUsed="0"/>
-    <w:lsdException w:name="Medium Grid 2 Accent 3" w:semiHidden="0" w:uiPriority="68" w:unhideWhenUsed="0"/>
-    <w:lsdException w:name="Medium Grid 3 Accent 3" w:semiHidden="0" w:uiPriority="69" w:unhideWhenUsed="0"/>
-    <w:lsdException w:name="Dark List Accent 3" w:semiHidden="0" w:uiPriority="70" w:unhideWhenUsed="0"/>
-    <w:lsdException w:name="Colorful Shading Accent 3" w:semiHidden="0" w:uiPriority="71" w:unhideWhenUsed="0"/>
-    <w:lsdException w:name="Colorful List Accent 3" w:semiHidden="0" w:uiPriority="72" w:unhideWhenUsed="0"/>
-    <w:lsdException w:name="Colorful Grid Accent 3" w:semiHidden="0" w:uiPriority="73" w:unhideWhenUsed="0"/>
-    <w:lsdException w:name="Light Shading Accent 4" w:semiHidden="0" w:uiPriority="60" w:unhideWhenUsed="0"/>
-    <w:lsdException w:name="Light List Accent 4" w:semiHidden="0" w:uiPriority="61" w:unhideWhenUsed="0"/>
-    <w:lsdException w:name="Light Grid Accent 4" w:semiHidden="0" w:uiPriority="62" w:unhideWhenUsed="0"/>
-    <w:lsdException w:name="Medium Shading 1 Accent 4" w:semiHidden="0" w:uiPriority="63" w:unhideWhenUsed="0"/>
-    <w:lsdException w:name="Medium Shading 2 Accent 4" w:semiHidden="0" w:uiPriority="64" w:unhideWhenUsed="0"/>
-    <w:lsdException w:name="Medium List 1 Accent 4" w:semiHidden="0" w:uiPriority="65" w:unhideWhenUsed="0"/>
-    <w:lsdException w:name="Medium List 2 Accent 4" w:semiHidden="0" w:uiPriority="66" w:unhideWhenUsed="0"/>
-    <w:lsdException w:name="Medium Grid 1 Accent 4" w:semiHidden="0" w:uiPriority="67" w:unhideWhenUsed="0"/>
-    <w:lsdException w:name="Medium Grid 2 Accent 4" w:semiHidden="0" w:uiPriority="68" w:unhideWhenUsed="0"/>
-    <w:lsdException w:name="Medium Grid 3 Accent 4" w:semiHidden="0" w:uiPriority="69" w:unhideWhenUsed="0"/>
-    <w:lsdException w:name="Dark List Accent 4" w:semiHidden="0" w:uiPriority="70" w:unhideWhenUsed="0"/>
-    <w:lsdException w:name="Colorful Shading Accent 4" w:semiHidden="0" w:uiPriority="71" w:unhideWhenUsed="0"/>
-    <w:lsdException w:name="Colorful List Accent 4" w:semiHidden="0" w:uiPriority="72" w:unhideWhenUsed="0"/>
-    <w:lsdException w:name="Colorful Grid Accent 4" w:semiHidden="0" w:uiPriority="73" w:unhideWhenUsed="0"/>
-    <w:lsdException w:name="Light Shading Accent 5" w:semiHidden="0" w:uiPriority="60" w:unhideWhenUsed="0"/>
-    <w:lsdException w:name="Light List Accent 5" w:semiHidden="0" w:uiPriority="61" w:unhideWhenUsed="0"/>
-    <w:lsdException w:name="Light Grid Accent 5" w:semiHidden="0" w:uiPriority="62" w:unhideWhenUsed="0"/>
-    <w:lsdException w:name="Medium Shading 1 Accent 5" w:semiHidden="0" w:uiPriority="63" w:unhideWhenUsed="0"/>
-    <w:lsdException w:name="Medium Shading 2 Accent 5" w:semiHidden="0" w:uiPriority="64" w:unhideWhenUsed="0"/>
-    <w:lsdException w:name="Medium List 1 Accent 5" w:semiHidden="0" w:uiPriority="65" w:unhideWhenUsed="0"/>
-    <w:lsdException w:name="Medium List 2 Accent 5" w:semiHidden="0" w:uiPriority="66" w:unhideWhenUsed="0"/>
-    <w:lsdException w:name="Medium Grid 1 Accent 5" w:semiHidden="0" w:uiPriority="67" w:unhideWhenUsed="0"/>
-    <w:lsdException w:name="Medium Grid 2 Accent 5" w:semiHidden="0" w:uiPriority="68" w:unhideWhenUsed="0"/>
-    <w:lsdException w:name="Medium Grid 3 Accent 5" w:semiHidden="0" w:uiPriority="69" w:unhideWhenUsed="0"/>
-    <w:lsdException w:name="Dark List Accent 5" w:semiHidden="0" w:uiPriority="70" w:unhideWhenUsed="0"/>
-    <w:lsdException w:name="Colorful Shading Accent 5" w:semiHidden="0" w:uiPriority="71" w:unhideWhenUsed="0"/>
-    <w:lsdException w:name="Colorful List Accent 5" w:semiHidden="0" w:uiPriority="72" w:unhideWhenUsed="0"/>
-    <w:lsdException w:name="Colorful Grid Accent 5" w:semiHidden="0" w:uiPriority="73" w:unhideWhenUsed="0"/>
-    <w:lsdException w:name="Light Shading Accent 6" w:semiHidden="0" w:uiPriority="60" w:unhideWhenUsed="0"/>
-    <w:lsdException w:name="Light List Accent 6" w:semiHidden="0" w:uiPriority="61" w:unhideWhenUsed="0"/>
-    <w:lsdException w:name="Light Grid Accent 6" w:semiHidden="0" w:uiPriority="62" w:unhideWhenUsed="0"/>
-    <w:lsdException w:name="Medium Shading 1 Accent 6" w:semiHidden="0" w:uiPriority="63" w:unhideWhenUsed="0"/>
-    <w:lsdException w:name="Medium Shading 2 Accent 6" w:semiHidden="0" w:uiPriority="64" w:unhideWhenUsed="0"/>
-    <w:lsdException w:name="Medium List 1 Accent 6" w:semiHidden="0" w:uiPriority="65" w:unhideWhenUsed="0"/>
-    <w:lsdException w:name="Medium List 2 Accent 6" w:semiHidden="0" w:uiPriority="66" w:unhideWhenUsed="0"/>
-    <w:lsdException w:name="Medium Grid 1 Accent 6" w:semiHidden="0" w:uiPriority="67" w:unhideWhenUsed="0"/>
-    <w:lsdException w:name="Medium Grid 2 Accent 6" w:semiHidden="0" w:uiPriority="68" w:unhideWhenUsed="0"/>
-    <w:lsdException w:name="Medium Grid 3 Accent 6" w:semiHidden="0" w:uiPriority="69" w:unhideWhenUsed="0"/>
-    <w:lsdException w:name="Dark List Accent 6" w:semiHidden="0" w:uiPriority="70" w:unhideWhenUsed="0"/>
-    <w:lsdException w:name="Colorful Shading Accent 6" w:semiHidden="0" w:uiPriority="71" w:unhideWhenUsed="0"/>
-    <w:lsdException w:name="Colorful List Accent 6" w:semiHidden="0" w:uiPriority="72" w:unhideWhenUsed="0"/>
-    <w:lsdException w:name="Colorful Grid Accent 6" w:semiHidden="0" w:uiPriority="73" w:unhideWhenUsed="0"/>
-    <w:lsdException w:name="Subtle Emphasis" w:semiHidden="0" w:uiPriority="19" w:unhideWhenUsed="0" w:qFormat="1"/>
-    <w:lsdException w:name="Intense Emphasis" w:semiHidden="0" w:uiPriority="21" w:unhideWhenUsed="0" w:qFormat="1"/>
-    <w:lsdException w:name="Subtle Reference" w:semiHidden="0" w:uiPriority="31" w:unhideWhenUsed="0" w:qFormat="1"/>
-    <w:lsdException w:name="Intense Reference" w:semiHidden="0" w:uiPriority="32" w:unhideWhenUsed="0" w:qFormat="1"/>
-    <w:lsdException w:name="Book Title" w:semiHidden="0" w:uiPriority="33" w:unhideWhenUsed="0" w:qFormat="1"/>
-    <w:lsdException w:name="Bibliography" w:uiPriority="37"/>
-    <w:lsdException w:name="TOC Heading" w:uiPriority="39" w:qFormat="1"/>
+  <w:latentStyles w:defLockedState="0" w:defUIPriority="99" w:defSemiHidden="0" w:defUnhideWhenUsed="0" w:defQFormat="0" w:count="374">
+    <w:lsdException w:name="Normal" w:uiPriority="0" w:qFormat="1"/>
+    <w:lsdException w:name="heading 1" w:uiPriority="0" w:qFormat="1"/>
+    <w:lsdException w:name="heading 2" w:semiHidden="1" w:uiPriority="0" w:unhideWhenUsed="1" w:qFormat="1"/>
+    <w:lsdException w:name="heading 3" w:semiHidden="1" w:uiPriority="0" w:unhideWhenUsed="1" w:qFormat="1"/>
+    <w:lsdException w:name="heading 4" w:semiHidden="1" w:uiPriority="0" w:unhideWhenUsed="1" w:qFormat="1"/>
+    <w:lsdException w:name="heading 5" w:semiHidden="1" w:uiPriority="9" w:unhideWhenUsed="1" w:qFormat="1"/>
+    <w:lsdException w:name="heading 6" w:semiHidden="1" w:uiPriority="9" w:unhideWhenUsed="1" w:qFormat="1"/>
+    <w:lsdException w:name="heading 7" w:semiHidden="1" w:uiPriority="9" w:unhideWhenUsed="1" w:qFormat="1"/>
+    <w:lsdException w:name="heading 8" w:semiHidden="1" w:uiPriority="9" w:unhideWhenUsed="1" w:qFormat="1"/>
+    <w:lsdException w:name="heading 9" w:semiHidden="1" w:uiPriority="9" w:unhideWhenUsed="1" w:qFormat="1"/>
+    <w:lsdException w:name="index 1" w:semiHidden="1" w:unhideWhenUsed="1"/>
+    <w:lsdException w:name="index 2" w:semiHidden="1" w:unhideWhenUsed="1"/>
+    <w:lsdException w:name="index 3" w:semiHidden="1" w:unhideWhenUsed="1"/>
+    <w:lsdException w:name="index 4" w:semiHidden="1" w:unhideWhenUsed="1"/>
+    <w:lsdException w:name="index 5" w:semiHidden="1" w:unhideWhenUsed="1"/>
+    <w:lsdException w:name="index 6" w:semiHidden="1" w:unhideWhenUsed="1"/>
+    <w:lsdException w:name="index 7" w:semiHidden="1" w:unhideWhenUsed="1"/>
+    <w:lsdException w:name="index 8" w:semiHidden="1" w:unhideWhenUsed="1"/>
+    <w:lsdException w:name="index 9" w:semiHidden="1" w:unhideWhenUsed="1"/>
+    <w:lsdException w:name="toc 1" w:semiHidden="1" w:uiPriority="39" w:unhideWhenUsed="1"/>
+    <w:lsdException w:name="toc 2" w:semiHidden="1" w:uiPriority="39" w:unhideWhenUsed="1"/>
+    <w:lsdException w:name="toc 3" w:semiHidden="1" w:uiPriority="39" w:unhideWhenUsed="1"/>
+    <w:lsdException w:name="toc 4" w:semiHidden="1" w:uiPriority="39" w:unhideWhenUsed="1"/>
+    <w:lsdException w:name="toc 5" w:semiHidden="1" w:uiPriority="39" w:unhideWhenUsed="1"/>
+    <w:lsdException w:name="toc 6" w:semiHidden="1" w:uiPriority="39" w:unhideWhenUsed="1"/>
+    <w:lsdException w:name="toc 7" w:semiHidden="1" w:uiPriority="39" w:unhideWhenUsed="1"/>
+    <w:lsdException w:name="toc 8" w:semiHidden="1" w:uiPriority="39" w:unhideWhenUsed="1"/>
+    <w:lsdException w:name="toc 9" w:semiHidden="1" w:uiPriority="39" w:unhideWhenUsed="1"/>
+    <w:lsdException w:name="Normal Indent" w:semiHidden="1" w:unhideWhenUsed="1"/>
+    <w:lsdException w:name="footnote text" w:semiHidden="1" w:unhideWhenUsed="1"/>
+    <w:lsdException w:name="annotation text" w:semiHidden="1" w:unhideWhenUsed="1"/>
+    <w:lsdException w:name="header" w:semiHidden="1" w:uiPriority="0" w:unhideWhenUsed="1"/>
+    <w:lsdException w:name="footer" w:semiHidden="1" w:unhideWhenUsed="1"/>
+    <w:lsdException w:name="index heading" w:semiHidden="1" w:unhideWhenUsed="1"/>
+    <w:lsdException w:name="caption" w:semiHidden="1" w:uiPriority="35" w:unhideWhenUsed="1" w:qFormat="1"/>
+    <w:lsdException w:name="table of figures" w:semiHidden="1" w:unhideWhenUsed="1"/>
+    <w:lsdException w:name="envelope address" w:semiHidden="1" w:unhideWhenUsed="1"/>
+    <w:lsdException w:name="envelope return" w:semiHidden="1" w:unhideWhenUsed="1"/>
+    <w:lsdException w:name="footnote reference" w:semiHidden="1" w:unhideWhenUsed="1"/>
+    <w:lsdException w:name="annotation reference" w:semiHidden="1" w:unhideWhenUsed="1"/>
+    <w:lsdException w:name="line number" w:semiHidden="1" w:unhideWhenUsed="1"/>
+    <w:lsdException w:name="page number" w:semiHidden="1" w:unhideWhenUsed="1"/>
+    <w:lsdException w:name="endnote reference" w:semiHidden="1" w:unhideWhenUsed="1"/>
+    <w:lsdException w:name="endnote text" w:semiHidden="1" w:unhideWhenUsed="1"/>
+    <w:lsdException w:name="table of authorities" w:semiHidden="1" w:unhideWhenUsed="1"/>
+    <w:lsdException w:name="macro" w:semiHidden="1" w:unhideWhenUsed="1"/>
+    <w:lsdException w:name="toa heading" w:semiHidden="1" w:unhideWhenUsed="1"/>
+    <w:lsdException w:name="List" w:semiHidden="1" w:unhideWhenUsed="1"/>
+    <w:lsdException w:name="List Bullet" w:semiHidden="1" w:unhideWhenUsed="1"/>
+    <w:lsdException w:name="List Number" w:semiHidden="1" w:unhideWhenUsed="1"/>
+    <w:lsdException w:name="List 2" w:semiHidden="1" w:unhideWhenUsed="1"/>
+    <w:lsdException w:name="List 3" w:semiHidden="1" w:unhideWhenUsed="1"/>
+    <w:lsdException w:name="List 4" w:semiHidden="1" w:unhideWhenUsed="1"/>
+    <w:lsdException w:name="List 5" w:semiHidden="1" w:unhideWhenUsed="1"/>
+    <w:lsdException w:name="List Bullet 2" w:semiHidden="1" w:unhideWhenUsed="1"/>
+    <w:lsdException w:name="List Bullet 3" w:semiHidden="1" w:unhideWhenUsed="1"/>
+    <w:lsdException w:name="List Bullet 4" w:semiHidden="1" w:unhideWhenUsed="1"/>
+    <w:lsdException w:name="List Bullet 5" w:semiHidden="1" w:unhideWhenUsed="1"/>
+    <w:lsdException w:name="List Number 2" w:semiHidden="1" w:unhideWhenUsed="1"/>
+    <w:lsdException w:name="List Number 3" w:semiHidden="1" w:unhideWhenUsed="1"/>
+    <w:lsdException w:name="List Number 4" w:semiHidden="1" w:unhideWhenUsed="1"/>
+    <w:lsdException w:name="List Number 5" w:semiHidden="1" w:unhideWhenUsed="1"/>
+    <w:lsdException w:name="Title" w:uiPriority="10" w:qFormat="1"/>
+    <w:lsdException w:name="Closing" w:semiHidden="1" w:unhideWhenUsed="1"/>
+    <w:lsdException w:name="Signature" w:semiHidden="1" w:unhideWhenUsed="1"/>
+    <w:lsdException w:name="Default Paragraph Font" w:semiHidden="1" w:uiPriority="1" w:unhideWhenUsed="1"/>
+    <w:lsdException w:name="Body Text" w:semiHidden="1" w:unhideWhenUsed="1"/>
+    <w:lsdException w:name="Body Text Indent" w:semiHidden="1" w:unhideWhenUsed="1"/>
+    <w:lsdException w:name="List Continue" w:semiHidden="1" w:unhideWhenUsed="1"/>
+    <w:lsdException w:name="List Continue 2" w:semiHidden="1" w:unhideWhenUsed="1"/>
+    <w:lsdException w:name="List Continue 3" w:semiHidden="1" w:unhideWhenUsed="1"/>
+    <w:lsdException w:name="List Continue 4" w:semiHidden="1" w:unhideWhenUsed="1"/>
+    <w:lsdException w:name="List Continue 5" w:semiHidden="1" w:unhideWhenUsed="1"/>
+    <w:lsdException w:name="Message Header" w:semiHidden="1" w:unhideWhenUsed="1"/>
+    <w:lsdException w:name="Subtitle" w:uiPriority="11" w:qFormat="1"/>
+    <w:lsdException w:name="Salutation" w:semiHidden="1" w:unhideWhenUsed="1"/>
+    <w:lsdException w:name="Date" w:semiHidden="1" w:unhideWhenUsed="1"/>
+    <w:lsdException w:name="Body Text First Indent" w:semiHidden="1" w:unhideWhenUsed="1"/>
+    <w:lsdException w:name="Body Text First Indent 2" w:semiHidden="1" w:unhideWhenUsed="1"/>
+    <w:lsdException w:name="Note Heading" w:semiHidden="1" w:unhideWhenUsed="1"/>
+    <w:lsdException w:name="Body Text 2" w:semiHidden="1" w:unhideWhenUsed="1"/>
+    <w:lsdException w:name="Body Text 3" w:semiHidden="1" w:unhideWhenUsed="1"/>
+    <w:lsdException w:name="Body Text Indent 2" w:semiHidden="1" w:unhideWhenUsed="1"/>
+    <w:lsdException w:name="Body Text Indent 3" w:semiHidden="1" w:unhideWhenUsed="1"/>
+    <w:lsdException w:name="Block Text" w:semiHidden="1" w:unhideWhenUsed="1"/>
+    <w:lsdException w:name="Hyperlink" w:semiHidden="1" w:unhideWhenUsed="1"/>
+    <w:lsdException w:name="FollowedHyperlink" w:semiHidden="1" w:unhideWhenUsed="1"/>
+    <w:lsdException w:name="Strong" w:uiPriority="22" w:qFormat="1"/>
+    <w:lsdException w:name="Emphasis" w:uiPriority="20" w:qFormat="1"/>
+    <w:lsdException w:name="Document Map" w:semiHidden="1" w:unhideWhenUsed="1"/>
+    <w:lsdException w:name="Plain Text" w:semiHidden="1" w:unhideWhenUsed="1"/>
+    <w:lsdException w:name="E-mail Signature" w:semiHidden="1" w:unhideWhenUsed="1"/>
+    <w:lsdException w:name="HTML Top of Form" w:semiHidden="1" w:unhideWhenUsed="1"/>
+    <w:lsdException w:name="HTML Bottom of Form" w:semiHidden="1" w:unhideWhenUsed="1"/>
+    <w:lsdException w:name="Normal (Web)" w:semiHidden="1" w:unhideWhenUsed="1"/>
+    <w:lsdException w:name="HTML Acronym" w:semiHidden="1" w:unhideWhenUsed="1"/>
+    <w:lsdException w:name="HTML Address" w:semiHidden="1" w:unhideWhenUsed="1"/>
+    <w:lsdException w:name="HTML Cite" w:semiHidden="1" w:unhideWhenUsed="1"/>
+    <w:lsdException w:name="HTML Code" w:semiHidden="1" w:unhideWhenUsed="1"/>
+    <w:lsdException w:name="HTML Definition" w:semiHidden="1" w:unhideWhenUsed="1"/>
+    <w:lsdException w:name="HTML Keyboard" w:semiHidden="1" w:unhideWhenUsed="1"/>
+    <w:lsdException w:name="HTML Preformatted" w:semiHidden="1" w:unhideWhenUsed="1"/>
+    <w:lsdException w:name="HTML Sample" w:semiHidden="1" w:unhideWhenUsed="1"/>
+    <w:lsdException w:name="HTML Typewriter" w:semiHidden="1" w:unhideWhenUsed="1"/>
+    <w:lsdException w:name="HTML Variable" w:semiHidden="1" w:unhideWhenUsed="1"/>
+    <w:lsdException w:name="Normal Table" w:semiHidden="1" w:unhideWhenUsed="1"/>
+    <w:lsdException w:name="annotation subject" w:semiHidden="1" w:unhideWhenUsed="1"/>
+    <w:lsdException w:name="No List" w:semiHidden="1" w:unhideWhenUsed="1"/>
+    <w:lsdException w:name="Outline List 1" w:semiHidden="1" w:unhideWhenUsed="1"/>
+    <w:lsdException w:name="Outline List 2" w:semiHidden="1" w:unhideWhenUsed="1"/>
+    <w:lsdException w:name="Outline List 3" w:semiHidden="1" w:unhideWhenUsed="1"/>
+    <w:lsdException w:name="Table Simple 1" w:semiHidden="1" w:unhideWhenUsed="1"/>
+    <w:lsdException w:name="Table Simple 2" w:semiHidden="1" w:unhideWhenUsed="1"/>
+    <w:lsdException w:name="Table Simple 3" w:semiHidden="1" w:unhideWhenUsed="1"/>
+    <w:lsdException w:name="Table Classic 1" w:semiHidden="1" w:unhideWhenUsed="1"/>
+    <w:lsdException w:name="Table Classic 2" w:semiHidden="1" w:unhideWhenUsed="1"/>
+    <w:lsdException w:name="Table Classic 3" w:semiHidden="1" w:unhideWhenUsed="1"/>
+    <w:lsdException w:name="Table Classic 4" w:semiHidden="1" w:unhideWhenUsed="1"/>
+    <w:lsdException w:name="Table Colorful 1" w:semiHidden="1" w:unhideWhenUsed="1"/>
+    <w:lsdException w:name="Table Colorful 2" w:semiHidden="1" w:unhideWhenUsed="1"/>
+    <w:lsdException w:name="Table Colorful 3" w:semiHidden="1" w:unhideWhenUsed="1"/>
+    <w:lsdException w:name="Table Columns 1" w:semiHidden="1" w:unhideWhenUsed="1"/>
+    <w:lsdException w:name="Table Columns 2" w:semiHidden="1" w:unhideWhenUsed="1"/>
+    <w:lsdException w:name="Table Columns 3" w:semiHidden="1" w:unhideWhenUsed="1"/>
+    <w:lsdException w:name="Table Columns 4" w:semiHidden="1" w:unhideWhenUsed="1"/>
+    <w:lsdException w:name="Table Columns 5" w:semiHidden="1" w:unhideWhenUsed="1"/>
+    <w:lsdException w:name="Table Grid 1" w:semiHidden="1" w:unhideWhenUsed="1"/>
+    <w:lsdException w:name="Table Grid 2" w:semiHidden="1" w:unhideWhenUsed="1"/>
+    <w:lsdException w:name="Table Grid 3" w:semiHidden="1" w:unhideWhenUsed="1"/>
+    <w:lsdException w:name="Table Grid 4" w:semiHidden="1" w:unhideWhenUsed="1"/>
+    <w:lsdException w:name="Table Grid 5" w:semiHidden="1" w:unhideWhenUsed="1"/>
+    <w:lsdException w:name="Table Grid 6" w:semiHidden="1" w:unhideWhenUsed="1"/>
+    <w:lsdException w:name="Table Grid 7" w:semiHidden="1" w:unhideWhenUsed="1"/>
+    <w:lsdException w:name="Table Grid 8" w:semiHidden="1" w:unhideWhenUsed="1"/>
+    <w:lsdException w:name="Table List 1" w:semiHidden="1" w:unhideWhenUsed="1"/>
+    <w:lsdException w:name="Table List 2" w:semiHidden="1" w:unhideWhenUsed="1"/>
+    <w:lsdException w:name="Table List 3" w:semiHidden="1" w:unhideWhenUsed="1"/>
+    <w:lsdException w:name="Table List 4" w:semiHidden="1" w:unhideWhenUsed="1"/>
+    <w:lsdException w:name="Table List 5" w:semiHidden="1" w:unhideWhenUsed="1"/>
+    <w:lsdException w:name="Table List 6" w:semiHidden="1" w:unhideWhenUsed="1"/>
+    <w:lsdException w:name="Table List 7" w:semiHidden="1" w:unhideWhenUsed="1"/>
+    <w:lsdException w:name="Table List 8" w:semiHidden="1" w:unhideWhenUsed="1"/>
+    <w:lsdException w:name="Table 3D effects 1" w:semiHidden="1" w:unhideWhenUsed="1"/>
+    <w:lsdException w:name="Table 3D effects 2" w:semiHidden="1" w:unhideWhenUsed="1"/>
+    <w:lsdException w:name="Table 3D effects 3" w:semiHidden="1" w:unhideWhenUsed="1"/>
+    <w:lsdException w:name="Table Contemporary" w:semiHidden="1" w:unhideWhenUsed="1"/>
+    <w:lsdException w:name="Table Elegant" w:semiHidden="1" w:unhideWhenUsed="1"/>
+    <w:lsdException w:name="Table Professional" w:semiHidden="1" w:unhideWhenUsed="1"/>
+    <w:lsdException w:name="Table Subtle 1" w:semiHidden="1" w:unhideWhenUsed="1"/>
+    <w:lsdException w:name="Table Subtle 2" w:semiHidden="1" w:unhideWhenUsed="1"/>
+    <w:lsdException w:name="Table Web 1" w:semiHidden="1" w:unhideWhenUsed="1"/>
+    <w:lsdException w:name="Table Web 2" w:semiHidden="1" w:unhideWhenUsed="1"/>
+    <w:lsdException w:name="Table Web 3" w:semiHidden="1" w:unhideWhenUsed="1"/>
+    <w:lsdException w:name="Balloon Text" w:semiHidden="1" w:unhideWhenUsed="1"/>
+    <w:lsdException w:name="Table Grid" w:uiPriority="59"/>
+    <w:lsdException w:name="Table Theme" w:semiHidden="1" w:unhideWhenUsed="1"/>
+    <w:lsdException w:name="Placeholder Text" w:semiHidden="1"/>
+    <w:lsdException w:name="No Spacing" w:uiPriority="1" w:qFormat="1"/>
+    <w:lsdException w:name="Light Shading" w:uiPriority="60"/>
+    <w:lsdException w:name="Light List" w:uiPriority="61"/>
+    <w:lsdException w:name="Light Grid" w:uiPriority="62"/>
+    <w:lsdException w:name="Medium Shading 1" w:uiPriority="63"/>
+    <w:lsdException w:name="Medium Shading 2" w:uiPriority="64"/>
+    <w:lsdException w:name="Medium List 1" w:uiPriority="65"/>
+    <w:lsdException w:name="Medium List 2" w:uiPriority="66"/>
+    <w:lsdException w:name="Medium Grid 1" w:uiPriority="67"/>
+    <w:lsdException w:name="Medium Grid 2" w:uiPriority="68"/>
+    <w:lsdException w:name="Medium Grid 3" w:uiPriority="69"/>
+    <w:lsdException w:name="Dark List" w:uiPriority="70"/>
+    <w:lsdException w:name="Colorful Shading" w:uiPriority="71"/>
+    <w:lsdException w:name="Colorful List" w:uiPriority="72"/>
+    <w:lsdException w:name="Colorful Grid" w:uiPriority="73"/>
+    <w:lsdException w:name="Light Shading Accent 1" w:uiPriority="60"/>
+    <w:lsdException w:name="Light List Accent 1" w:uiPriority="61"/>
+    <w:lsdException w:name="Light Grid Accent 1" w:uiPriority="62"/>
+    <w:lsdException w:name="Medium Shading 1 Accent 1" w:uiPriority="63"/>
+    <w:lsdException w:name="Medium Shading 2 Accent 1" w:uiPriority="64"/>
+    <w:lsdException w:name="Medium List 1 Accent 1" w:uiPriority="65"/>
+    <w:lsdException w:name="Revision" w:semiHidden="1"/>
+    <w:lsdException w:name="List Paragraph" w:uiPriority="34" w:qFormat="1"/>
+    <w:lsdException w:name="Quote" w:uiPriority="29" w:qFormat="1"/>
+    <w:lsdException w:name="Intense Quote" w:uiPriority="30" w:qFormat="1"/>
+    <w:lsdException w:name="Medium List 2 Accent 1" w:uiPriority="66"/>
+    <w:lsdException w:name="Medium Grid 1 Accent 1" w:uiPriority="67"/>
+    <w:lsdException w:name="Medium Grid 2 Accent 1" w:uiPriority="68"/>
+    <w:lsdException w:name="Medium Grid 3 Accent 1" w:uiPriority="69"/>
+    <w:lsdException w:name="Dark List Accent 1" w:uiPriority="70"/>
+    <w:lsdException w:name="Colorful Shading Accent 1" w:uiPriority="71"/>
+    <w:lsdException w:name="Colorful List Accent 1" w:uiPriority="72"/>
+    <w:lsdException w:name="Colorful Grid Accent 1" w:uiPriority="73"/>
+    <w:lsdException w:name="Light Shading Accent 2" w:uiPriority="60"/>
+    <w:lsdException w:name="Light List Accent 2" w:uiPriority="61"/>
+    <w:lsdException w:name="Light Grid Accent 2" w:uiPriority="62"/>
+    <w:lsdException w:name="Medium Shading 1 Accent 2" w:uiPriority="63"/>
+    <w:lsdException w:name="Medium Shading 2 Accent 2" w:uiPriority="64"/>
+    <w:lsdException w:name="Medium List 1 Accent 2" w:uiPriority="65"/>
+    <w:lsdException w:name="Medium List 2 Accent 2" w:uiPriority="66"/>
+    <w:lsdException w:name="Medium Grid 1 Accent 2" w:uiPriority="67"/>
+    <w:lsdException w:name="Medium Grid 2 Accent 2" w:uiPriority="68"/>
+    <w:lsdException w:name="Medium Grid 3 Accent 2" w:uiPriority="69"/>
+    <w:lsdException w:name="Dark List Accent 2" w:uiPriority="70"/>
+    <w:lsdException w:name="Colorful Shading Accent 2" w:uiPriority="71"/>
+    <w:lsdException w:name="Colorful List Accent 2" w:uiPriority="72"/>
+    <w:lsdException w:name="Colorful Grid Accent 2" w:uiPriority="73"/>
+    <w:lsdException w:name="Light Shading Accent 3" w:uiPriority="60"/>
+    <w:lsdException w:name="Light List Accent 3" w:uiPriority="61"/>
+    <w:lsdException w:name="Light Grid Accent 3" w:uiPriority="62"/>
+    <w:lsdException w:name="Medium Shading 1 Accent 3" w:uiPriority="63"/>
+    <w:lsdException w:name="Medium Shading 2 Accent 3" w:uiPriority="64"/>
+    <w:lsdException w:name="Medium List 1 Accent 3" w:uiPriority="65"/>
+    <w:lsdException w:name="Medium List 2 Accent 3" w:uiPriority="66"/>
+    <w:lsdException w:name="Medium Grid 1 Accent 3" w:uiPriority="67"/>
+    <w:lsdException w:name="Medium Grid 2 Accent 3" w:uiPriority="68"/>
+    <w:lsdException w:name="Medium Grid 3 Accent 3" w:uiPriority="69"/>
+    <w:lsdException w:name="Dark List Accent 3" w:uiPriority="70"/>
+    <w:lsdException w:name="Colorful Shading Accent 3" w:uiPriority="71"/>
+    <w:lsdException w:name="Colorful List Accent 3" w:uiPriority="72"/>
+    <w:lsdException w:name="Colorful Grid Accent 3" w:uiPriority="73"/>
+    <w:lsdException w:name="Light Shading Accent 4" w:uiPriority="60"/>
+    <w:lsdException w:name="Light List Accent 4" w:uiPriority="61"/>
+    <w:lsdException w:name="Light Grid Accent 4" w:uiPriority="62"/>
+    <w:lsdException w:name="Medium Shading 1 Accent 4" w:uiPriority="63"/>
+    <w:lsdException w:name="Medium Shading 2 Accent 4" w:uiPriority="64"/>
+    <w:lsdException w:name="Medium List 1 Accent 4" w:uiPriority="65"/>
+    <w:lsdException w:name="Medium List 2 Accent 4" w:uiPriority="66"/>
+    <w:lsdException w:name="Medium Grid 1 Accent 4" w:uiPriority="67"/>
+    <w:lsdException w:name="Medium Grid 2 Accent 4" w:uiPriority="68"/>
+    <w:lsdException w:name="Medium Grid 3 Accent 4" w:uiPriority="69"/>
+    <w:lsdException w:name="Dark List Accent 4" w:uiPriority="70"/>
+    <w:lsdException w:name="Colorful Shading Accent 4" w:uiPriority="71"/>
+    <w:lsdException w:name="Colorful List Accent 4" w:uiPriority="72"/>
+    <w:lsdException w:name="Colorful Grid Accent 4" w:uiPriority="73"/>
+    <w:lsdException w:name="Light Shading Accent 5" w:uiPriority="60"/>
+    <w:lsdException w:name="Light List Accent 5" w:uiPriority="61"/>
+    <w:lsdException w:name="Light Grid Accent 5" w:uiPriority="62"/>
+    <w:lsdException w:name="Medium Shading 1 Accent 5" w:uiPriority="63"/>
+    <w:lsdException w:name="Medium Shading 2 Accent 5" w:uiPriority="64"/>
+    <w:lsdException w:name="Medium List 1 Accent 5" w:uiPriority="65"/>
+    <w:lsdException w:name="Medium List 2 Accent 5" w:uiPriority="66"/>
+    <w:lsdException w:name="Medium Grid 1 Accent 5" w:uiPriority="67"/>
+    <w:lsdException w:name="Medium Grid 2 Accent 5" w:uiPriority="68"/>
+    <w:lsdException w:name="Medium Grid 3 Accent 5" w:uiPriority="69"/>
+    <w:lsdException w:name="Dark List Accent 5" w:uiPriority="70"/>
+    <w:lsdException w:name="Colorful Shading Accent 5" w:uiPriority="71"/>
+    <w:lsdException w:name="Colorful List Accent 5" w:uiPriority="72"/>
+    <w:lsdException w:name="Colorful Grid Accent 5" w:uiPriority="73"/>
+    <w:lsdException w:name="Light Shading Accent 6" w:uiPriority="60"/>
+    <w:lsdException w:name="Light List Accent 6" w:uiPriority="61"/>
+    <w:lsdException w:name="Light Grid Accent 6" w:uiPriority="62"/>
+    <w:lsdException w:name="Medium Shading 1 Accent 6" w:uiPriority="63"/>
+    <w:lsdException w:name="Medium Shading 2 Accent 6" w:uiPriority="64"/>
+    <w:lsdException w:name="Medium List 1 Accent 6" w:uiPriority="65"/>
+    <w:lsdException w:name="Medium List 2 Accent 6" w:uiPriority="66"/>
+    <w:lsdException w:name="Medium Grid 1 Accent 6" w:uiPriority="67"/>
+    <w:lsdException w:name="Medium Grid 2 Accent 6" w:uiPriority="68"/>
+    <w:lsdException w:name="Medium Grid 3 Accent 6" w:uiPriority="69"/>
+    <w:lsdException w:name="Dark List Accent 6" w:uiPriority="70"/>
+    <w:lsdException w:name="Colorful Shading Accent 6" w:uiPriority="71"/>
+    <w:lsdException w:name="Colorful List Accent 6" w:uiPriority="72"/>
+    <w:lsdException w:name="Colorful Grid Accent 6" w:uiPriority="73"/>
+    <w:lsdException w:name="Subtle Emphasis" w:uiPriority="19" w:qFormat="1"/>
+    <w:lsdException w:name="Intense Emphasis" w:uiPriority="21" w:qFormat="1"/>
+    <w:lsdException w:name="Subtle Reference" w:uiPriority="31" w:qFormat="1"/>
+    <w:lsdException w:name="Intense Reference" w:uiPriority="32" w:qFormat="1"/>
+    <w:lsdException w:name="Book Title" w:uiPriority="33" w:qFormat="1"/>
+    <w:lsdException w:name="Bibliography" w:semiHidden="1" w:uiPriority="37" w:unhideWhenUsed="1"/>
+    <w:lsdException w:name="TOC Heading" w:semiHidden="1" w:uiPriority="39" w:unhideWhenUsed="1" w:qFormat="1"/>
+    <w:lsdException w:name="Plain Table 1" w:uiPriority="41"/>
+    <w:lsdException w:name="Plain Table 2" w:uiPriority="42"/>
+    <w:lsdException w:name="Plain Table 3" w:uiPriority="43"/>
+    <w:lsdException w:name="Plain Table 4" w:uiPriority="44"/>
+    <w:lsdException w:name="Plain Table 5" w:uiPriority="45"/>
+    <w:lsdException w:name="Grid Table Light" w:uiPriority="40"/>
+    <w:lsdException w:name="Grid Table 1 Light" w:uiPriority="46"/>
+    <w:lsdException w:name="Grid Table 2" w:uiPriority="47"/>
+    <w:lsdException w:name="Grid Table 3" w:uiPriority="48"/>
+    <w:lsdException w:name="Grid Table 4" w:uiPriority="49"/>
+    <w:lsdException w:name="Grid Table 5 Dark" w:uiPriority="50"/>
+    <w:lsdException w:name="Grid Table 6 Colorful" w:uiPriority="51"/>
+    <w:lsdException w:name="Grid Table 7 Colorful" w:uiPriority="52"/>
+    <w:lsdException w:name="Grid Table 1 Light Accent 1" w:uiPriority="46"/>
+    <w:lsdException w:name="Grid Table 2 Accent 1" w:uiPriority="47"/>
+    <w:lsdException w:name="Grid Table 3 Accent 1" w:uiPriority="48"/>
+    <w:lsdException w:name="Grid Table 4 Accent 1" w:uiPriority="49"/>
+    <w:lsdException w:name="Grid Table 5 Dark Accent 1" w:uiPriority="50"/>
+    <w:lsdException w:name="Grid Table 6 Colorful Accent 1" w:uiPriority="51"/>
+    <w:lsdException w:name="Grid Table 7 Colorful Accent 1" w:uiPriority="52"/>
+    <w:lsdException w:name="Grid Table 1 Light Accent 2" w:uiPriority="46"/>
+    <w:lsdException w:name="Grid Table 2 Accent 2" w:uiPriority="47"/>
+    <w:lsdException w:name="Grid Table 3 Accent 2" w:uiPriority="48"/>
+    <w:lsdException w:name="Grid Table 4 Accent 2" w:uiPriority="49"/>
+    <w:lsdException w:name="Grid Table 5 Dark Accent 2" w:uiPriority="50"/>
+    <w:lsdException w:name="Grid Table 6 Colorful Accent 2" w:uiPriority="51"/>
+    <w:lsdException w:name="Grid Table 7 Colorful Accent 2" w:uiPriority="52"/>
+    <w:lsdException w:name="Grid Table 1 Light Accent 3" w:uiPriority="46"/>
+    <w:lsdException w:name="Grid Table 2 Accent 3" w:uiPriority="47"/>
+    <w:lsdException w:name="Grid Table 3 Accent 3" w:uiPriority="48"/>
+    <w:lsdException w:name="Grid Table 4 Accent 3" w:uiPriority="49"/>
+    <w:lsdException w:name="Grid Table 5 Dark Accent 3" w:uiPriority="50"/>
+    <w:lsdException w:name="Grid Table 6 Colorful Accent 3" w:uiPriority="51"/>
+    <w:lsdException w:name="Grid Table 7 Colorful Accent 3" w:uiPriority="52"/>
+    <w:lsdException w:name="Grid Table 1 Light Accent 4" w:uiPriority="46"/>
+    <w:lsdException w:name="Grid Table 2 Accent 4" w:uiPriority="47"/>
+    <w:lsdException w:name="Grid Table 3 Accent 4" w:uiPriority="48"/>
+    <w:lsdException w:name="Grid Table 4 Accent 4" w:uiPriority="49"/>
+    <w:lsdException w:name="Grid Table 5 Dark Accent 4" w:uiPriority="50"/>
+    <w:lsdException w:name="Grid Table 6 Colorful Accent 4" w:uiPriority="51"/>
+    <w:lsdException w:name="Grid Table 7 Colorful Accent 4" w:uiPriority="52"/>
+    <w:lsdException w:name="Grid Table 1 Light Accent 5" w:uiPriority="46"/>
+    <w:lsdException w:name="Grid Table 2 Accent 5" w:uiPriority="47"/>
+    <w:lsdException w:name="Grid Table 3 Accent 5" w:uiPriority="48"/>
+    <w:lsdException w:name="Grid Table 4 Accent 5" w:uiPriority="49"/>
+    <w:lsdException w:name="Grid Table 5 Dark Accent 5" w:uiPriority="50"/>
+    <w:lsdException w:name="Grid Table 6 Colorful Accent 5" w:uiPriority="51"/>
+    <w:lsdException w:name="Grid Table 7 Colorful Accent 5" w:uiPriority="52"/>
+    <w:lsdException w:name="Grid Table 1 Light Accent 6" w:uiPriority="46"/>
+    <w:lsdException w:name="Grid Table 2 Accent 6" w:uiPriority="47"/>
+    <w:lsdException w:name="Grid Table 3 Accent 6" w:uiPriority="48"/>
+    <w:lsdException w:name="Grid Table 4 Accent 6" w:uiPriority="49"/>
+    <w:lsdException w:name="Grid Table 5 Dark Accent 6" w:uiPriority="50"/>
+    <w:lsdException w:name="Grid Table 6 Colorful Accent 6" w:uiPriority="51"/>
+    <w:lsdException w:name="Grid Table 7 Colorful Accent 6" w:uiPriority="52"/>
+    <w:lsdException w:name="List Table 1 Light" w:uiPriority="46"/>
+    <w:lsdException w:name="List Table 2" w:uiPriority="47"/>
+    <w:lsdException w:name="List Table 3" w:uiPriority="48"/>
+    <w:lsdException w:name="List Table 4" w:uiPriority="49"/>
+    <w:lsdException w:name="List Table 5 Dark" w:uiPriority="50"/>
+    <w:lsdException w:name="List Table 6 Colorful" w:uiPriority="51"/>
+    <w:lsdException w:name="List Table 7 Colorful" w:uiPriority="52"/>
+    <w:lsdException w:name="List Table 1 Light Accent 1" w:uiPriority="46"/>
+    <w:lsdException w:name="List Table 2 Accent 1" w:uiPriority="47"/>
+    <w:lsdException w:name="List Table 3 Accent 1" w:uiPriority="48"/>
+    <w:lsdException w:name="List Table 4 Accent 1" w:uiPriority="49"/>
+    <w:lsdException w:name="List Table 5 Dark Accent 1" w:uiPriority="50"/>
+    <w:lsdException w:name="List Table 6 Colorful Accent 1" w:uiPriority="51"/>
+    <w:lsdException w:name="List Table 7 Colorful Accent 1" w:uiPriority="52"/>
+    <w:lsdException w:name="List Table 1 Light Accent 2" w:uiPriority="46"/>
+    <w:lsdException w:name="List Table 2 Accent 2" w:uiPriority="47"/>
+    <w:lsdException w:name="List Table 3 Accent 2" w:uiPriority="48"/>
+    <w:lsdException w:name="List Table 4 Accent 2" w:uiPriority="49"/>
+    <w:lsdException w:name="List Table 5 Dark Accent 2" w:uiPriority="50"/>
+    <w:lsdException w:name="List Table 6 Colorful Accent 2" w:uiPriority="51"/>
+    <w:lsdException w:name="List Table 7 Colorful Accent 2" w:uiPriority="52"/>
+    <w:lsdException w:name="List Table 1 Light Accent 3" w:uiPriority="46"/>
+    <w:lsdException w:name="List Table 2 Accent 3" w:uiPriority="47"/>
+    <w:lsdException w:name="List Table 3 Accent 3" w:uiPriority="48"/>
+    <w:lsdException w:name="List Table 4 Accent 3" w:uiPriority="49"/>
+    <w:lsdException w:name="List Table 5 Dark Accent 3" w:uiPriority="50"/>
+    <w:lsdException w:name="List Table 6 Colorful Accent 3" w:uiPriority="51"/>
+    <w:lsdException w:name="List Table 7 Colorful Accent 3" w:uiPriority="52"/>
+    <w:lsdException w:name="List Table 1 Light Accent 4" w:uiPriority="46"/>
+    <w:lsdException w:name="List Table 2 Accent 4" w:uiPriority="47"/>
+    <w:lsdException w:name="List Table 3 Accent 4" w:uiPriority="48"/>
+    <w:lsdException w:name="List Table 4 Accent 4" w:uiPriority="49"/>
+    <w:lsdException w:name="List Table 5 Dark Accent 4" w:uiPriority="50"/>
+    <w:lsdException w:name="List Table 6 Colorful Accent 4" w:uiPriority="51"/>
+    <w:lsdException w:name="List Table 7 Colorful Accent 4" w:uiPriority="52"/>
+    <w:lsdException w:name="List Table 1 Light Accent 5" w:uiPriority="46"/>
+    <w:lsdException w:name="List Table 2 Accent 5" w:uiPriority="47"/>
+    <w:lsdException w:name="List Table 3 Accent 5" w:uiPriority="48"/>
+    <w:lsdException w:name="List Table 4 Accent 5" w:uiPriority="49"/>
+    <w:lsdException w:name="List Table 5 Dark Accent 5" w:uiPriority="50"/>
+    <w:lsdException w:name="List Table 6 Colorful Accent 5" w:uiPriority="51"/>
+    <w:lsdException w:name="List Table 7 Colorful Accent 5" w:uiPriority="52"/>
+    <w:lsdException w:name="List Table 1 Light Accent 6" w:uiPriority="46"/>
+    <w:lsdException w:name="List Table 2 Accent 6" w:uiPriority="47"/>
+    <w:lsdException w:name="List Table 3 Accent 6" w:uiPriority="48"/>
+    <w:lsdException w:name="List Table 4 Accent 6" w:uiPriority="49"/>
+    <w:lsdException w:name="List Table 5 Dark Accent 6" w:uiPriority="50"/>
+    <w:lsdException w:name="List Table 6 Colorful Accent 6" w:uiPriority="51"/>
+    <w:lsdException w:name="List Table 7 Colorful Accent 6" w:uiPriority="52"/>
+    <w:lsdException w:name="Mention" w:semiHidden="1" w:unhideWhenUsed="1"/>
+    <w:lsdException w:name="Smart Hyperlink" w:semiHidden="1" w:unhideWhenUsed="1"/>
+    <w:lsdException w:name="Hashtag" w:semiHidden="1" w:unhideWhenUsed="1"/>
   </w:latentStyles>
   <w:style w:type="paragraph" w:default="1" w:styleId="Standard">
     <w:name w:val="Normal"/>
@@ -6736,7 +8227,6 @@
   <w:style w:type="character" w:default="1" w:styleId="Absatz-Standardschriftart">
     <w:name w:val="Default Paragraph Font"/>
     <w:uiPriority w:val="1"/>
-    <w:semiHidden/>
     <w:unhideWhenUsed/>
   </w:style>
   <w:style w:type="table" w:default="1" w:styleId="NormaleTabelle">
@@ -6744,7 +8234,6 @@
     <w:uiPriority w:val="99"/>
     <w:semiHidden/>
     <w:unhideWhenUsed/>
-    <w:qFormat/>
     <w:tblPr>
       <w:tblInd w:w="0" w:type="dxa"/>
       <w:tblCellMar>
@@ -7756,7 +9245,7 @@
 </file>
 
 <file path=customXml/itemProps1.xml><?xml version="1.0" encoding="utf-8"?>
-<ds:datastoreItem xmlns:ds="http://schemas.openxmlformats.org/officeDocument/2006/customXml" ds:itemID="{DFC9E04B-E0E5-4CEE-9DFA-0FD465FFBE8C}">
+<ds:datastoreItem xmlns:ds="http://schemas.openxmlformats.org/officeDocument/2006/customXml" ds:itemID="{95EC45C3-7A1F-4F02-8404-1CAA8490924B}">
   <ds:schemaRefs>
     <ds:schemaRef ds:uri="http://schemas.openxmlformats.org/officeDocument/2006/bibliography"/>
   </ds:schemaRefs>

--- a/Tagebuch_Besprechungsprotokoll.docx
+++ b/Tagebuch_Besprechungsprotokoll.docx
@@ -3239,7 +3239,31 @@
         <w:rPr>
           <w:noProof/>
         </w:rPr>
-        <w:t>Do. 03.11.2016</w:t>
+        <w:t>Mi</w:t>
+      </w:r>
+      <w:r>
+        <w:rPr>
+          <w:noProof/>
+        </w:rPr>
+        <w:t>. 0</w:t>
+      </w:r>
+      <w:r>
+        <w:rPr>
+          <w:noProof/>
+        </w:rPr>
+        <w:t>9</w:t>
+      </w:r>
+      <w:r>
+        <w:rPr>
+          <w:noProof/>
+        </w:rPr>
+        <w:t>.11.2016</w:t>
+      </w:r>
+      <w:r>
+        <w:rPr>
+          <w:noProof/>
+        </w:rPr>
+        <w:t xml:space="preserve"> / Do 10.11.2016</w:t>
       </w:r>
       <w:r>
         <w:rPr>
@@ -3445,17 +3469,732 @@
           <w:tab w:val="right" w:leader="dot" w:pos="9552"/>
         </w:tabs>
         <w:rPr>
+          <w:noProof/>
+        </w:rPr>
+      </w:pPr>
+      <w:r>
+        <w:rPr>
+          <w:noProof/>
+        </w:rPr>
+        <w:t>1.9.3</w:t>
+      </w:r>
+      <w:r>
+        <w:rPr>
           <w:rFonts w:asciiTheme="minorHAnsi" w:eastAsiaTheme="minorEastAsia" w:hAnsiTheme="minorHAnsi" w:cstheme="minorBidi"/>
           <w:noProof/>
           <w:kern w:val="0"/>
           <w:szCs w:val="22"/>
         </w:rPr>
-      </w:pPr>
-      <w:r>
-        <w:rPr>
-          <w:noProof/>
-        </w:rPr>
-        <w:t>1.9.3</w:t>
+        <w:tab/>
+      </w:r>
+      <w:r>
+        <w:rPr>
+          <w:noProof/>
+        </w:rPr>
+        <w:t>Michael Lenzenweger</w:t>
+      </w:r>
+      <w:r>
+        <w:rPr>
+          <w:noProof/>
+        </w:rPr>
+        <w:tab/>
+      </w:r>
+      <w:r>
+        <w:rPr>
+          <w:noProof/>
+        </w:rPr>
+        <w:fldChar w:fldCharType="begin"/>
+      </w:r>
+      <w:r>
+        <w:rPr>
+          <w:noProof/>
+        </w:rPr>
+        <w:instrText xml:space="preserve"> PAGEREF _Toc465931888 \h </w:instrText>
+      </w:r>
+      <w:r>
+        <w:rPr>
+          <w:noProof/>
+        </w:rPr>
+      </w:r>
+      <w:r>
+        <w:rPr>
+          <w:noProof/>
+        </w:rPr>
+        <w:fldChar w:fldCharType="separate"/>
+      </w:r>
+      <w:r>
+        <w:rPr>
+          <w:noProof/>
+        </w:rPr>
+        <w:t>7</w:t>
+      </w:r>
+      <w:r>
+        <w:rPr>
+          <w:noProof/>
+        </w:rPr>
+        <w:fldChar w:fldCharType="end"/>
+      </w:r>
+    </w:p>
+    <w:p>
+      <w:pPr>
+        <w:pStyle w:val="Verzeichnis2"/>
+        <w:tabs>
+          <w:tab w:val="left" w:pos="880"/>
+          <w:tab w:val="right" w:leader="dot" w:pos="9552"/>
+        </w:tabs>
+        <w:rPr>
+          <w:rFonts w:asciiTheme="minorHAnsi" w:eastAsiaTheme="minorEastAsia" w:hAnsiTheme="minorHAnsi" w:cstheme="minorBidi"/>
+          <w:noProof/>
+          <w:kern w:val="0"/>
+          <w:szCs w:val="22"/>
+        </w:rPr>
+      </w:pPr>
+      <w:r>
+        <w:rPr>
+          <w:noProof/>
+        </w:rPr>
+        <w:t>1</w:t>
+      </w:r>
+      <w:r>
+        <w:rPr>
+          <w:noProof/>
+        </w:rPr>
+        <w:t>.1</w:t>
+      </w:r>
+      <w:r>
+        <w:rPr>
+          <w:noProof/>
+        </w:rPr>
+        <w:t>0</w:t>
+      </w:r>
+      <w:r>
+        <w:rPr>
+          <w:rFonts w:asciiTheme="minorHAnsi" w:eastAsiaTheme="minorEastAsia" w:hAnsiTheme="minorHAnsi" w:cstheme="minorBidi"/>
+          <w:noProof/>
+          <w:kern w:val="0"/>
+          <w:szCs w:val="22"/>
+        </w:rPr>
+        <w:tab/>
+      </w:r>
+      <w:r>
+        <w:rPr>
+          <w:noProof/>
+        </w:rPr>
+        <w:t>Mi. 16.11.2016 / Do 17</w:t>
+      </w:r>
+      <w:r>
+        <w:rPr>
+          <w:noProof/>
+        </w:rPr>
+        <w:t>.11.2016</w:t>
+      </w:r>
+      <w:r>
+        <w:rPr>
+          <w:noProof/>
+        </w:rPr>
+        <w:tab/>
+      </w:r>
+      <w:r>
+        <w:rPr>
+          <w:noProof/>
+        </w:rPr>
+        <w:fldChar w:fldCharType="begin"/>
+      </w:r>
+      <w:r>
+        <w:rPr>
+          <w:noProof/>
+        </w:rPr>
+        <w:instrText xml:space="preserve"> PAGEREF _Toc465931885 \h </w:instrText>
+      </w:r>
+      <w:r>
+        <w:rPr>
+          <w:noProof/>
+        </w:rPr>
+      </w:r>
+      <w:r>
+        <w:rPr>
+          <w:noProof/>
+        </w:rPr>
+        <w:fldChar w:fldCharType="separate"/>
+      </w:r>
+      <w:r>
+        <w:rPr>
+          <w:noProof/>
+        </w:rPr>
+        <w:t>7</w:t>
+      </w:r>
+      <w:r>
+        <w:rPr>
+          <w:noProof/>
+        </w:rPr>
+        <w:fldChar w:fldCharType="end"/>
+      </w:r>
+    </w:p>
+    <w:p>
+      <w:pPr>
+        <w:pStyle w:val="Verzeichnis3"/>
+        <w:tabs>
+          <w:tab w:val="left" w:pos="1320"/>
+          <w:tab w:val="right" w:leader="dot" w:pos="9552"/>
+        </w:tabs>
+        <w:rPr>
+          <w:rFonts w:asciiTheme="minorHAnsi" w:eastAsiaTheme="minorEastAsia" w:hAnsiTheme="minorHAnsi" w:cstheme="minorBidi"/>
+          <w:noProof/>
+          <w:kern w:val="0"/>
+          <w:szCs w:val="22"/>
+        </w:rPr>
+      </w:pPr>
+      <w:r>
+        <w:rPr>
+          <w:noProof/>
+        </w:rPr>
+        <w:t>1</w:t>
+      </w:r>
+      <w:r>
+        <w:rPr>
+          <w:noProof/>
+        </w:rPr>
+        <w:t>.1</w:t>
+      </w:r>
+      <w:r>
+        <w:rPr>
+          <w:noProof/>
+        </w:rPr>
+        <w:t>0</w:t>
+      </w:r>
+      <w:r>
+        <w:rPr>
+          <w:noProof/>
+        </w:rPr>
+        <w:t>.1</w:t>
+      </w:r>
+      <w:r>
+        <w:rPr>
+          <w:rFonts w:asciiTheme="minorHAnsi" w:eastAsiaTheme="minorEastAsia" w:hAnsiTheme="minorHAnsi" w:cstheme="minorBidi"/>
+          <w:noProof/>
+          <w:kern w:val="0"/>
+          <w:szCs w:val="22"/>
+        </w:rPr>
+        <w:tab/>
+      </w:r>
+      <w:r>
+        <w:rPr>
+          <w:noProof/>
+        </w:rPr>
+        <w:t>Moritz Herrmann</w:t>
+      </w:r>
+      <w:r>
+        <w:rPr>
+          <w:noProof/>
+        </w:rPr>
+        <w:tab/>
+      </w:r>
+      <w:r>
+        <w:rPr>
+          <w:noProof/>
+        </w:rPr>
+        <w:fldChar w:fldCharType="begin"/>
+      </w:r>
+      <w:r>
+        <w:rPr>
+          <w:noProof/>
+        </w:rPr>
+        <w:instrText xml:space="preserve"> PAGEREF _Toc465931886 \h </w:instrText>
+      </w:r>
+      <w:r>
+        <w:rPr>
+          <w:noProof/>
+        </w:rPr>
+      </w:r>
+      <w:r>
+        <w:rPr>
+          <w:noProof/>
+        </w:rPr>
+        <w:fldChar w:fldCharType="separate"/>
+      </w:r>
+      <w:r>
+        <w:rPr>
+          <w:noProof/>
+        </w:rPr>
+        <w:t>7</w:t>
+      </w:r>
+      <w:r>
+        <w:rPr>
+          <w:noProof/>
+        </w:rPr>
+        <w:fldChar w:fldCharType="end"/>
+      </w:r>
+    </w:p>
+    <w:p>
+      <w:pPr>
+        <w:pStyle w:val="Verzeichnis3"/>
+        <w:tabs>
+          <w:tab w:val="left" w:pos="1320"/>
+          <w:tab w:val="right" w:leader="dot" w:pos="9552"/>
+        </w:tabs>
+        <w:rPr>
+          <w:rFonts w:asciiTheme="minorHAnsi" w:eastAsiaTheme="minorEastAsia" w:hAnsiTheme="minorHAnsi" w:cstheme="minorBidi"/>
+          <w:noProof/>
+          <w:kern w:val="0"/>
+          <w:szCs w:val="22"/>
+        </w:rPr>
+      </w:pPr>
+      <w:r>
+        <w:rPr>
+          <w:noProof/>
+        </w:rPr>
+        <w:t>1</w:t>
+      </w:r>
+      <w:r>
+        <w:rPr>
+          <w:noProof/>
+        </w:rPr>
+        <w:t>.1</w:t>
+      </w:r>
+      <w:r>
+        <w:rPr>
+          <w:noProof/>
+        </w:rPr>
+        <w:t>0</w:t>
+      </w:r>
+      <w:r>
+        <w:rPr>
+          <w:noProof/>
+        </w:rPr>
+        <w:t>.2</w:t>
+      </w:r>
+      <w:r>
+        <w:rPr>
+          <w:rFonts w:asciiTheme="minorHAnsi" w:eastAsiaTheme="minorEastAsia" w:hAnsiTheme="minorHAnsi" w:cstheme="minorBidi"/>
+          <w:noProof/>
+          <w:kern w:val="0"/>
+          <w:szCs w:val="22"/>
+        </w:rPr>
+        <w:tab/>
+      </w:r>
+      <w:r>
+        <w:rPr>
+          <w:noProof/>
+        </w:rPr>
+        <w:t>Elias Lauber</w:t>
+      </w:r>
+      <w:r>
+        <w:rPr>
+          <w:noProof/>
+        </w:rPr>
+        <w:tab/>
+      </w:r>
+      <w:r>
+        <w:rPr>
+          <w:noProof/>
+        </w:rPr>
+        <w:fldChar w:fldCharType="begin"/>
+      </w:r>
+      <w:r>
+        <w:rPr>
+          <w:noProof/>
+        </w:rPr>
+        <w:instrText xml:space="preserve"> PAGEREF _Toc465931887 \h </w:instrText>
+      </w:r>
+      <w:r>
+        <w:rPr>
+          <w:noProof/>
+        </w:rPr>
+      </w:r>
+      <w:r>
+        <w:rPr>
+          <w:noProof/>
+        </w:rPr>
+        <w:fldChar w:fldCharType="separate"/>
+      </w:r>
+      <w:r>
+        <w:rPr>
+          <w:noProof/>
+        </w:rPr>
+        <w:t>7</w:t>
+      </w:r>
+      <w:r>
+        <w:rPr>
+          <w:noProof/>
+        </w:rPr>
+        <w:fldChar w:fldCharType="end"/>
+      </w:r>
+    </w:p>
+    <w:p>
+      <w:pPr>
+        <w:pStyle w:val="Verzeichnis3"/>
+        <w:tabs>
+          <w:tab w:val="left" w:pos="1320"/>
+          <w:tab w:val="right" w:leader="dot" w:pos="9552"/>
+        </w:tabs>
+        <w:rPr>
+          <w:rFonts w:asciiTheme="minorHAnsi" w:eastAsiaTheme="minorEastAsia" w:hAnsiTheme="minorHAnsi" w:cstheme="minorBidi"/>
+          <w:noProof/>
+          <w:kern w:val="0"/>
+          <w:szCs w:val="22"/>
+        </w:rPr>
+      </w:pPr>
+      <w:r>
+        <w:rPr>
+          <w:noProof/>
+        </w:rPr>
+        <w:t>1</w:t>
+      </w:r>
+      <w:r>
+        <w:rPr>
+          <w:noProof/>
+        </w:rPr>
+        <w:t>.1</w:t>
+      </w:r>
+      <w:r>
+        <w:rPr>
+          <w:noProof/>
+        </w:rPr>
+        <w:t>0</w:t>
+      </w:r>
+      <w:r>
+        <w:rPr>
+          <w:noProof/>
+        </w:rPr>
+        <w:t>.3</w:t>
+      </w:r>
+      <w:r>
+        <w:rPr>
+          <w:rFonts w:asciiTheme="minorHAnsi" w:eastAsiaTheme="minorEastAsia" w:hAnsiTheme="minorHAnsi" w:cstheme="minorBidi"/>
+          <w:noProof/>
+          <w:kern w:val="0"/>
+          <w:szCs w:val="22"/>
+        </w:rPr>
+        <w:tab/>
+      </w:r>
+      <w:r>
+        <w:rPr>
+          <w:noProof/>
+        </w:rPr>
+        <w:t>Michael Lenzenweger</w:t>
+      </w:r>
+      <w:r>
+        <w:rPr>
+          <w:noProof/>
+        </w:rPr>
+        <w:tab/>
+      </w:r>
+      <w:r>
+        <w:rPr>
+          <w:noProof/>
+        </w:rPr>
+        <w:fldChar w:fldCharType="begin"/>
+      </w:r>
+      <w:r>
+        <w:rPr>
+          <w:noProof/>
+        </w:rPr>
+        <w:instrText xml:space="preserve"> PAGEREF _Toc465931888 \h </w:instrText>
+      </w:r>
+      <w:r>
+        <w:rPr>
+          <w:noProof/>
+        </w:rPr>
+      </w:r>
+      <w:r>
+        <w:rPr>
+          <w:noProof/>
+        </w:rPr>
+        <w:fldChar w:fldCharType="separate"/>
+      </w:r>
+      <w:r>
+        <w:rPr>
+          <w:noProof/>
+        </w:rPr>
+        <w:t>7</w:t>
+      </w:r>
+      <w:r>
+        <w:rPr>
+          <w:noProof/>
+        </w:rPr>
+        <w:fldChar w:fldCharType="end"/>
+      </w:r>
+    </w:p>
+    <w:p>
+      <w:pPr>
+        <w:pStyle w:val="Verzeichnis2"/>
+        <w:tabs>
+          <w:tab w:val="left" w:pos="880"/>
+          <w:tab w:val="right" w:leader="dot" w:pos="9552"/>
+        </w:tabs>
+        <w:rPr>
+          <w:rFonts w:asciiTheme="minorHAnsi" w:eastAsiaTheme="minorEastAsia" w:hAnsiTheme="minorHAnsi" w:cstheme="minorBidi"/>
+          <w:noProof/>
+          <w:kern w:val="0"/>
+          <w:szCs w:val="22"/>
+        </w:rPr>
+      </w:pPr>
+      <w:r>
+        <w:rPr>
+          <w:noProof/>
+        </w:rPr>
+        <w:t>1.11</w:t>
+      </w:r>
+      <w:r>
+        <w:rPr>
+          <w:rFonts w:asciiTheme="minorHAnsi" w:eastAsiaTheme="minorEastAsia" w:hAnsiTheme="minorHAnsi" w:cstheme="minorBidi"/>
+          <w:noProof/>
+          <w:kern w:val="0"/>
+          <w:szCs w:val="22"/>
+        </w:rPr>
+        <w:tab/>
+      </w:r>
+      <w:r>
+        <w:rPr>
+          <w:noProof/>
+        </w:rPr>
+        <w:t>Mi. 23.11.2016 / Do 24.11.2016</w:t>
+      </w:r>
+      <w:r>
+        <w:rPr>
+          <w:noProof/>
+        </w:rPr>
+        <w:tab/>
+      </w:r>
+      <w:r>
+        <w:rPr>
+          <w:noProof/>
+        </w:rPr>
+        <w:fldChar w:fldCharType="begin"/>
+      </w:r>
+      <w:r>
+        <w:rPr>
+          <w:noProof/>
+        </w:rPr>
+        <w:instrText xml:space="preserve"> PAGEREF _Toc465931885 \h </w:instrText>
+      </w:r>
+      <w:r>
+        <w:rPr>
+          <w:noProof/>
+        </w:rPr>
+      </w:r>
+      <w:r>
+        <w:rPr>
+          <w:noProof/>
+        </w:rPr>
+        <w:fldChar w:fldCharType="separate"/>
+      </w:r>
+      <w:r>
+        <w:rPr>
+          <w:noProof/>
+        </w:rPr>
+        <w:t>7</w:t>
+      </w:r>
+      <w:r>
+        <w:rPr>
+          <w:noProof/>
+        </w:rPr>
+        <w:fldChar w:fldCharType="end"/>
+      </w:r>
+    </w:p>
+    <w:p>
+      <w:pPr>
+        <w:pStyle w:val="Verzeichnis3"/>
+        <w:tabs>
+          <w:tab w:val="left" w:pos="1320"/>
+          <w:tab w:val="right" w:leader="dot" w:pos="9552"/>
+        </w:tabs>
+        <w:rPr>
+          <w:rFonts w:asciiTheme="minorHAnsi" w:eastAsiaTheme="minorEastAsia" w:hAnsiTheme="minorHAnsi" w:cstheme="minorBidi"/>
+          <w:noProof/>
+          <w:kern w:val="0"/>
+          <w:szCs w:val="22"/>
+        </w:rPr>
+      </w:pPr>
+      <w:r>
+        <w:rPr>
+          <w:noProof/>
+        </w:rPr>
+        <w:t>1</w:t>
+      </w:r>
+      <w:r>
+        <w:rPr>
+          <w:noProof/>
+        </w:rPr>
+        <w:t>.</w:t>
+      </w:r>
+      <w:r>
+        <w:rPr>
+          <w:noProof/>
+        </w:rPr>
+        <w:t>11</w:t>
+      </w:r>
+      <w:r>
+        <w:rPr>
+          <w:noProof/>
+        </w:rPr>
+        <w:t>.1</w:t>
+      </w:r>
+      <w:r>
+        <w:rPr>
+          <w:rFonts w:asciiTheme="minorHAnsi" w:eastAsiaTheme="minorEastAsia" w:hAnsiTheme="minorHAnsi" w:cstheme="minorBidi"/>
+          <w:noProof/>
+          <w:kern w:val="0"/>
+          <w:szCs w:val="22"/>
+        </w:rPr>
+        <w:tab/>
+      </w:r>
+      <w:r>
+        <w:rPr>
+          <w:noProof/>
+        </w:rPr>
+        <w:t>Moritz Herrmann</w:t>
+      </w:r>
+      <w:r>
+        <w:rPr>
+          <w:noProof/>
+        </w:rPr>
+        <w:tab/>
+      </w:r>
+      <w:r>
+        <w:rPr>
+          <w:noProof/>
+        </w:rPr>
+        <w:fldChar w:fldCharType="begin"/>
+      </w:r>
+      <w:r>
+        <w:rPr>
+          <w:noProof/>
+        </w:rPr>
+        <w:instrText xml:space="preserve"> PAGEREF _Toc465931886 \h </w:instrText>
+      </w:r>
+      <w:r>
+        <w:rPr>
+          <w:noProof/>
+        </w:rPr>
+      </w:r>
+      <w:r>
+        <w:rPr>
+          <w:noProof/>
+        </w:rPr>
+        <w:fldChar w:fldCharType="separate"/>
+      </w:r>
+      <w:r>
+        <w:rPr>
+          <w:noProof/>
+        </w:rPr>
+        <w:t>7</w:t>
+      </w:r>
+      <w:r>
+        <w:rPr>
+          <w:noProof/>
+        </w:rPr>
+        <w:fldChar w:fldCharType="end"/>
+      </w:r>
+    </w:p>
+    <w:p>
+      <w:pPr>
+        <w:pStyle w:val="Verzeichnis3"/>
+        <w:tabs>
+          <w:tab w:val="left" w:pos="1320"/>
+          <w:tab w:val="right" w:leader="dot" w:pos="9552"/>
+        </w:tabs>
+        <w:rPr>
+          <w:rFonts w:asciiTheme="minorHAnsi" w:eastAsiaTheme="minorEastAsia" w:hAnsiTheme="minorHAnsi" w:cstheme="minorBidi"/>
+          <w:noProof/>
+          <w:kern w:val="0"/>
+          <w:szCs w:val="22"/>
+        </w:rPr>
+      </w:pPr>
+      <w:r>
+        <w:rPr>
+          <w:noProof/>
+        </w:rPr>
+        <w:t>1.11</w:t>
+      </w:r>
+      <w:r>
+        <w:rPr>
+          <w:noProof/>
+        </w:rPr>
+        <w:t>.2</w:t>
+      </w:r>
+      <w:r>
+        <w:rPr>
+          <w:rFonts w:asciiTheme="minorHAnsi" w:eastAsiaTheme="minorEastAsia" w:hAnsiTheme="minorHAnsi" w:cstheme="minorBidi"/>
+          <w:noProof/>
+          <w:kern w:val="0"/>
+          <w:szCs w:val="22"/>
+        </w:rPr>
+        <w:tab/>
+      </w:r>
+      <w:r>
+        <w:rPr>
+          <w:noProof/>
+        </w:rPr>
+        <w:t>Elias Lauber</w:t>
+      </w:r>
+      <w:r>
+        <w:rPr>
+          <w:noProof/>
+        </w:rPr>
+        <w:tab/>
+      </w:r>
+      <w:r>
+        <w:rPr>
+          <w:noProof/>
+        </w:rPr>
+        <w:fldChar w:fldCharType="begin"/>
+      </w:r>
+      <w:r>
+        <w:rPr>
+          <w:noProof/>
+        </w:rPr>
+        <w:instrText xml:space="preserve"> PAGEREF _Toc465931887 \h </w:instrText>
+      </w:r>
+      <w:r>
+        <w:rPr>
+          <w:noProof/>
+        </w:rPr>
+      </w:r>
+      <w:r>
+        <w:rPr>
+          <w:noProof/>
+        </w:rPr>
+        <w:fldChar w:fldCharType="separate"/>
+      </w:r>
+      <w:r>
+        <w:rPr>
+          <w:noProof/>
+        </w:rPr>
+        <w:t>7</w:t>
+      </w:r>
+      <w:r>
+        <w:rPr>
+          <w:noProof/>
+        </w:rPr>
+        <w:fldChar w:fldCharType="end"/>
+      </w:r>
+    </w:p>
+    <w:p>
+      <w:pPr>
+        <w:pStyle w:val="Verzeichnis3"/>
+        <w:tabs>
+          <w:tab w:val="left" w:pos="1320"/>
+          <w:tab w:val="right" w:leader="dot" w:pos="9552"/>
+        </w:tabs>
+        <w:rPr>
+          <w:rFonts w:asciiTheme="minorHAnsi" w:eastAsiaTheme="minorEastAsia" w:hAnsiTheme="minorHAnsi" w:cstheme="minorBidi"/>
+          <w:noProof/>
+          <w:kern w:val="0"/>
+          <w:szCs w:val="22"/>
+        </w:rPr>
+      </w:pPr>
+      <w:r>
+        <w:rPr>
+          <w:noProof/>
+        </w:rPr>
+        <w:t>1.11</w:t>
+      </w:r>
+      <w:r>
+        <w:rPr>
+          <w:noProof/>
+        </w:rPr>
+        <w:t>.3</w:t>
       </w:r>
       <w:r>
         <w:rPr>
@@ -5232,10 +5971,7 @@
         <w:pStyle w:val="berschrift20"/>
       </w:pPr>
       <w:r>
-        <w:t>Mi. 16.11.2016 / Do. 17</w:t>
-      </w:r>
-      <w:r>
-        <w:t>.11.2016</w:t>
+        <w:t>Mi. 16.11.2016 / Do. 17.11.2016</w:t>
       </w:r>
     </w:p>
     <w:p>
@@ -5324,7 +6060,7 @@
         <w:rPr>
           <w:rFonts w:ascii="Arial" w:hAnsi="Arial" w:cs="Arial"/>
         </w:rPr>
-        <w:t xml:space="preserve">Dimensionierung Bauteile </w:t>
+        <w:t>Frame Konzept</w:t>
       </w:r>
     </w:p>
     <w:p>
@@ -5356,16 +6092,8 @@
         <w:rPr>
           <w:rFonts w:ascii="Arial" w:hAnsi="Arial" w:cs="Arial"/>
         </w:rPr>
-        <w:t xml:space="preserve">Test bzw. Analyse </w:t>
-      </w:r>
-      <w:r>
-        <w:rPr>
-          <w:rFonts w:ascii="Arial" w:hAnsi="Arial" w:cs="Arial"/>
-        </w:rPr>
-        <w:t>GPS-Modul</w:t>
-      </w:r>
-      <w:bookmarkStart w:id="33" w:name="_GoBack"/>
-      <w:bookmarkEnd w:id="33"/>
+        <w:t>Test bzw. Analyse GPS-Modul</w:t>
+      </w:r>
     </w:p>
     <w:p>
       <w:pPr>
@@ -5381,6 +6109,154 @@
     </w:p>
     <w:p>
       <w:pPr>
+        <w:widowControl w:val="0"/>
+        <w:spacing w:line="240" w:lineRule="auto"/>
+        <w:jc w:val="left"/>
+        <w:rPr>
+          <w:rFonts w:cs="Arial"/>
+          <w:kern w:val="0"/>
+          <w:sz w:val="24"/>
+        </w:rPr>
+      </w:pPr>
+    </w:p>
+    <w:p>
+      <w:pPr>
+        <w:pStyle w:val="berschrift20"/>
+      </w:pPr>
+      <w:r>
+        <w:t>Mi. 23</w:t>
+      </w:r>
+      <w:r>
+        <w:t xml:space="preserve">.11.2016 / Do. </w:t>
+      </w:r>
+      <w:r>
+        <w:t>24</w:t>
+      </w:r>
+      <w:r>
+        <w:t>.11.2016</w:t>
+      </w:r>
+    </w:p>
+    <w:p>
+      <w:pPr>
+        <w:pStyle w:val="KeinLeerraum"/>
+        <w:rPr>
+          <w:sz w:val="24"/>
+        </w:rPr>
+      </w:pPr>
+    </w:p>
+    <w:p>
+      <w:pPr>
+        <w:pStyle w:val="berschrift30"/>
+      </w:pPr>
+      <w:r>
+        <w:t>Moritz Herrmann</w:t>
+      </w:r>
+    </w:p>
+    <w:p>
+      <w:pPr>
+        <w:pStyle w:val="KeinLeerraum"/>
+        <w:numPr>
+          <w:ilvl w:val="0"/>
+          <w:numId w:val="8"/>
+        </w:numPr>
+        <w:rPr>
+          <w:sz w:val="24"/>
+        </w:rPr>
+      </w:pPr>
+      <w:r>
+        <w:rPr>
+          <w:sz w:val="24"/>
+        </w:rPr>
+        <w:t xml:space="preserve">APP programmieren / Bluetooth Anbindung </w:t>
+      </w:r>
+    </w:p>
+    <w:p>
+      <w:pPr>
+        <w:pStyle w:val="KeinLeerraum"/>
+        <w:rPr>
+          <w:sz w:val="24"/>
+        </w:rPr>
+      </w:pPr>
+    </w:p>
+    <w:p>
+      <w:pPr>
+        <w:pStyle w:val="berschrift30"/>
+      </w:pPr>
+      <w:r>
+        <w:t>Elias Lauber</w:t>
+      </w:r>
+    </w:p>
+    <w:p>
+      <w:pPr>
+        <w:pStyle w:val="StandardWeb"/>
+        <w:numPr>
+          <w:ilvl w:val="0"/>
+          <w:numId w:val="8"/>
+        </w:numPr>
+        <w:spacing w:after="0"/>
+        <w:rPr>
+          <w:rFonts w:ascii="Arial" w:hAnsi="Arial" w:cs="Arial"/>
+        </w:rPr>
+      </w:pPr>
+      <w:r>
+        <w:rPr>
+          <w:rFonts w:ascii="Arial" w:hAnsi="Arial" w:cs="Arial"/>
+        </w:rPr>
+        <w:t>Schaltplan</w:t>
+      </w:r>
+    </w:p>
+    <w:p>
+      <w:pPr>
+        <w:pStyle w:val="berschrift30"/>
+      </w:pPr>
+      <w:r>
+        <w:t xml:space="preserve">Michael </w:t>
+      </w:r>
+      <w:proofErr w:type="spellStart"/>
+      <w:r>
+        <w:t>Lenzenweger</w:t>
+      </w:r>
+      <w:proofErr w:type="spellEnd"/>
+    </w:p>
+    <w:p>
+      <w:pPr>
+        <w:pStyle w:val="StandardWeb"/>
+        <w:numPr>
+          <w:ilvl w:val="0"/>
+          <w:numId w:val="8"/>
+        </w:numPr>
+        <w:spacing w:after="0"/>
+        <w:rPr>
+          <w:rFonts w:ascii="Arial" w:hAnsi="Arial" w:cs="Arial"/>
+        </w:rPr>
+      </w:pPr>
+      <w:r>
+        <w:rPr>
+          <w:rFonts w:ascii="Arial" w:hAnsi="Arial" w:cs="Arial"/>
+        </w:rPr>
+        <w:t>Test bzw. Analyse GPS-Modul</w:t>
+      </w:r>
+    </w:p>
+    <w:p>
+      <w:pPr>
+        <w:widowControl w:val="0"/>
+        <w:spacing w:line="240" w:lineRule="auto"/>
+        <w:jc w:val="left"/>
+        <w:rPr>
+          <w:rFonts w:cs="Arial"/>
+          <w:kern w:val="0"/>
+          <w:sz w:val="24"/>
+        </w:rPr>
+      </w:pPr>
+      <w:r>
+        <w:rPr>
+          <w:rFonts w:cs="Arial"/>
+        </w:rPr>
+        <w:br w:type="page"/>
+      </w:r>
+    </w:p>
+    <w:p>
+      <w:pPr>
         <w:pStyle w:val="StandardWeb"/>
         <w:spacing w:after="0"/>
         <w:rPr>
@@ -5392,50 +6268,50 @@
       <w:pPr>
         <w:pStyle w:val="berschrift10"/>
       </w:pPr>
-      <w:bookmarkStart w:id="34" w:name="_Toc465931889"/>
+      <w:bookmarkStart w:id="33" w:name="_Toc465931889"/>
       <w:r>
         <w:t>Besprechungsprotokolle</w:t>
       </w:r>
+      <w:bookmarkEnd w:id="33"/>
+    </w:p>
+    <w:p>
+      <w:pPr>
+        <w:pStyle w:val="KeinLeerraum"/>
+      </w:pPr>
+    </w:p>
+    <w:p>
+      <w:pPr>
+        <w:pStyle w:val="berschrift20"/>
+      </w:pPr>
+      <w:bookmarkStart w:id="34" w:name="_Toc465931890"/>
+      <w:r>
+        <w:t>Mo</w:t>
+      </w:r>
+      <w:r>
+        <w:t xml:space="preserve">. </w:t>
+      </w:r>
+      <w:r>
+        <w:t>03</w:t>
+      </w:r>
+      <w:r>
+        <w:t>.1</w:t>
+      </w:r>
+      <w:r>
+        <w:t>0</w:t>
+      </w:r>
+      <w:r>
+        <w:t>.20</w:t>
+      </w:r>
+      <w:r>
+        <w:t>1</w:t>
+      </w:r>
+      <w:r>
+        <w:t>6</w:t>
+      </w:r>
+      <w:r>
+        <w:t>: Erstes Treffen / Projektstart</w:t>
+      </w:r>
       <w:bookmarkEnd w:id="34"/>
-    </w:p>
-    <w:p>
-      <w:pPr>
-        <w:pStyle w:val="KeinLeerraum"/>
-      </w:pPr>
-    </w:p>
-    <w:p>
-      <w:pPr>
-        <w:pStyle w:val="berschrift20"/>
-      </w:pPr>
-      <w:bookmarkStart w:id="35" w:name="_Toc465931890"/>
-      <w:r>
-        <w:t>Mo</w:t>
-      </w:r>
-      <w:r>
-        <w:t xml:space="preserve">. </w:t>
-      </w:r>
-      <w:r>
-        <w:t>03</w:t>
-      </w:r>
-      <w:r>
-        <w:t>.1</w:t>
-      </w:r>
-      <w:r>
-        <w:t>0</w:t>
-      </w:r>
-      <w:r>
-        <w:t>.20</w:t>
-      </w:r>
-      <w:r>
-        <w:t>1</w:t>
-      </w:r>
-      <w:r>
-        <w:t>6</w:t>
-      </w:r>
-      <w:r>
-        <w:t>: Erstes Treffen / Projektstart</w:t>
-      </w:r>
-      <w:bookmarkEnd w:id="35"/>
     </w:p>
     <w:p>
       <w:pPr>
@@ -5852,7 +6728,6 @@
           <w:b/>
           <w:bCs/>
         </w:rPr>
-        <w:lastRenderedPageBreak/>
         <w:t>Ort</w:t>
       </w:r>
       <w:r>
@@ -6104,33 +6979,8 @@
         </w:rPr>
         <w:t>:</w:t>
       </w:r>
-    </w:p>
-    <w:p>
-      <w:pPr>
-        <w:pStyle w:val="StandardWeb"/>
-        <w:numPr>
-          <w:ilvl w:val="0"/>
-          <w:numId w:val="11"/>
-        </w:numPr>
-        <w:spacing w:after="0"/>
-        <w:rPr>
-          <w:rFonts w:ascii="Arial" w:hAnsi="Arial" w:cs="Arial"/>
-        </w:rPr>
-      </w:pPr>
-      <w:r>
-        <w:rPr>
-          <w:rFonts w:ascii="Arial" w:hAnsi="Arial" w:cs="Arial"/>
-        </w:rPr>
-        <w:t>Projekt genehmigt</w:t>
-      </w:r>
-    </w:p>
-    <w:p>
-      <w:pPr>
-        <w:tabs>
-          <w:tab w:val="right" w:leader="dot" w:pos="9561"/>
-        </w:tabs>
-        <w:spacing w:line="240" w:lineRule="auto"/>
-      </w:pPr>
+      <w:bookmarkStart w:id="35" w:name="_GoBack"/>
+      <w:bookmarkEnd w:id="35"/>
     </w:p>
     <w:sectPr>
       <w:headerReference w:type="default" r:id="rId10"/>
@@ -6245,27 +7095,14 @@
     <w:r>
       <w:t>/</w:t>
     </w:r>
-    <w:r>
-      <w:fldChar w:fldCharType="begin"/>
-    </w:r>
-    <w:r>
-      <w:instrText xml:space="preserve"> NUMPAGES \* ARABIC </w:instrText>
-    </w:r>
-    <w:r>
-      <w:fldChar w:fldCharType="separate"/>
-    </w:r>
-    <w:r>
-      <w:rPr>
-        <w:noProof/>
-      </w:rPr>
-      <w:t>9</w:t>
-    </w:r>
-    <w:r>
-      <w:rPr>
-        <w:noProof/>
-      </w:rPr>
-      <w:fldChar w:fldCharType="end"/>
-    </w:r>
+    <w:fldSimple w:instr=" NUMPAGES \* ARABIC ">
+      <w:r>
+        <w:rPr>
+          <w:noProof/>
+        </w:rPr>
+        <w:t>9</w:t>
+      </w:r>
+    </w:fldSimple>
   </w:p>
 </w:ftr>
 </file>
@@ -8227,6 +9064,7 @@
   <w:style w:type="character" w:default="1" w:styleId="Absatz-Standardschriftart">
     <w:name w:val="Default Paragraph Font"/>
     <w:uiPriority w:val="1"/>
+    <w:semiHidden/>
     <w:unhideWhenUsed/>
   </w:style>
   <w:style w:type="table" w:default="1" w:styleId="NormaleTabelle">
@@ -9245,7 +10083,7 @@
 </file>
 
 <file path=customXml/itemProps1.xml><?xml version="1.0" encoding="utf-8"?>
-<ds:datastoreItem xmlns:ds="http://schemas.openxmlformats.org/officeDocument/2006/customXml" ds:itemID="{95EC45C3-7A1F-4F02-8404-1CAA8490924B}">
+<ds:datastoreItem xmlns:ds="http://schemas.openxmlformats.org/officeDocument/2006/customXml" ds:itemID="{CE042629-FD9C-4D37-92B0-AAE6D5AAE818}">
   <ds:schemaRefs>
     <ds:schemaRef ds:uri="http://schemas.openxmlformats.org/officeDocument/2006/bibliography"/>
   </ds:schemaRefs>

--- a/Tagebuch_Besprechungsprotokoll.docx
+++ b/Tagebuch_Besprechungsprotokoll.docx
@@ -127,16 +127,8 @@
               <w:rPr>
                 <w:szCs w:val="22"/>
               </w:rPr>
-              <w:t xml:space="preserve">HÖHERE TECHNISCHE BUNDES-LEHR- UND </w:t>
+              <w:t>HÖHERE TECHNISCHE BUNDES-LEHR- UND VERSUCHSANSTALT  SALZBURG</w:t>
             </w:r>
-            <w:proofErr w:type="gramStart"/>
-            <w:r>
-              <w:rPr>
-                <w:szCs w:val="22"/>
-              </w:rPr>
-              <w:t>VERSUCHSANSTALT  SALZBURG</w:t>
-            </w:r>
-            <w:proofErr w:type="gramEnd"/>
           </w:p>
         </w:tc>
       </w:tr>
@@ -508,17 +500,8 @@
                 <w:color w:val="C5000B"/>
                 <w:sz w:val="24"/>
               </w:rPr>
-              <w:t xml:space="preserve">Michael </w:t>
+              <w:t>Michael Lenzenweger</w:t>
             </w:r>
-            <w:proofErr w:type="spellStart"/>
-            <w:r>
-              <w:rPr>
-                <w:color w:val="C5000B"/>
-                <w:sz w:val="24"/>
-              </w:rPr>
-              <w:t>Lenzenweger</w:t>
-            </w:r>
-            <w:proofErr w:type="spellEnd"/>
             <w:r>
               <w:rPr>
                 <w:color w:val="C5000B"/>
@@ -4178,10 +4161,7 @@
           <w:tab w:val="right" w:leader="dot" w:pos="9552"/>
         </w:tabs>
         <w:rPr>
-          <w:rFonts w:asciiTheme="minorHAnsi" w:eastAsiaTheme="minorEastAsia" w:hAnsiTheme="minorHAnsi" w:cstheme="minorBidi"/>
-          <w:noProof/>
-          <w:kern w:val="0"/>
-          <w:szCs w:val="22"/>
+          <w:noProof/>
         </w:rPr>
       </w:pPr>
       <w:r>
@@ -4195,6 +4175,1268 @@
           <w:noProof/>
         </w:rPr>
         <w:t>.3</w:t>
+      </w:r>
+      <w:r>
+        <w:rPr>
+          <w:rFonts w:asciiTheme="minorHAnsi" w:eastAsiaTheme="minorEastAsia" w:hAnsiTheme="minorHAnsi" w:cstheme="minorBidi"/>
+          <w:noProof/>
+          <w:kern w:val="0"/>
+          <w:szCs w:val="22"/>
+        </w:rPr>
+        <w:tab/>
+      </w:r>
+      <w:r>
+        <w:rPr>
+          <w:noProof/>
+        </w:rPr>
+        <w:t>Michael Lenzenweger</w:t>
+      </w:r>
+      <w:r>
+        <w:rPr>
+          <w:noProof/>
+        </w:rPr>
+        <w:tab/>
+      </w:r>
+      <w:r>
+        <w:rPr>
+          <w:noProof/>
+        </w:rPr>
+        <w:fldChar w:fldCharType="begin"/>
+      </w:r>
+      <w:r>
+        <w:rPr>
+          <w:noProof/>
+        </w:rPr>
+        <w:instrText xml:space="preserve"> PAGEREF _Toc465931888 \h </w:instrText>
+      </w:r>
+      <w:r>
+        <w:rPr>
+          <w:noProof/>
+        </w:rPr>
+      </w:r>
+      <w:r>
+        <w:rPr>
+          <w:noProof/>
+        </w:rPr>
+        <w:fldChar w:fldCharType="separate"/>
+      </w:r>
+      <w:r>
+        <w:rPr>
+          <w:noProof/>
+        </w:rPr>
+        <w:t>7</w:t>
+      </w:r>
+      <w:r>
+        <w:rPr>
+          <w:noProof/>
+        </w:rPr>
+        <w:fldChar w:fldCharType="end"/>
+      </w:r>
+    </w:p>
+    <w:p>
+      <w:pPr>
+        <w:pStyle w:val="Verzeichnis2"/>
+        <w:tabs>
+          <w:tab w:val="left" w:pos="880"/>
+          <w:tab w:val="right" w:leader="dot" w:pos="9552"/>
+        </w:tabs>
+        <w:rPr>
+          <w:rFonts w:asciiTheme="minorHAnsi" w:eastAsiaTheme="minorEastAsia" w:hAnsiTheme="minorHAnsi" w:cstheme="minorBidi"/>
+          <w:noProof/>
+          <w:kern w:val="0"/>
+          <w:szCs w:val="22"/>
+        </w:rPr>
+      </w:pPr>
+      <w:r>
+        <w:rPr>
+          <w:noProof/>
+        </w:rPr>
+        <w:t>1.12</w:t>
+      </w:r>
+      <w:r>
+        <w:rPr>
+          <w:rFonts w:asciiTheme="minorHAnsi" w:eastAsiaTheme="minorEastAsia" w:hAnsiTheme="minorHAnsi" w:cstheme="minorBidi"/>
+          <w:noProof/>
+          <w:kern w:val="0"/>
+          <w:szCs w:val="22"/>
+        </w:rPr>
+        <w:tab/>
+      </w:r>
+      <w:r>
+        <w:rPr>
+          <w:noProof/>
+        </w:rPr>
+        <w:t>Mi. 30</w:t>
+      </w:r>
+      <w:r>
+        <w:rPr>
+          <w:noProof/>
+        </w:rPr>
+        <w:t xml:space="preserve">.11.2016 / Do </w:t>
+      </w:r>
+      <w:r>
+        <w:rPr>
+          <w:noProof/>
+        </w:rPr>
+        <w:t>01.12</w:t>
+      </w:r>
+      <w:r>
+        <w:rPr>
+          <w:noProof/>
+        </w:rPr>
+        <w:t>.2016</w:t>
+      </w:r>
+      <w:r>
+        <w:rPr>
+          <w:noProof/>
+        </w:rPr>
+        <w:tab/>
+      </w:r>
+      <w:r>
+        <w:rPr>
+          <w:noProof/>
+        </w:rPr>
+        <w:fldChar w:fldCharType="begin"/>
+      </w:r>
+      <w:r>
+        <w:rPr>
+          <w:noProof/>
+        </w:rPr>
+        <w:instrText xml:space="preserve"> PAGEREF _Toc465931885 \h </w:instrText>
+      </w:r>
+      <w:r>
+        <w:rPr>
+          <w:noProof/>
+        </w:rPr>
+      </w:r>
+      <w:r>
+        <w:rPr>
+          <w:noProof/>
+        </w:rPr>
+        <w:fldChar w:fldCharType="separate"/>
+      </w:r>
+      <w:r>
+        <w:rPr>
+          <w:noProof/>
+        </w:rPr>
+        <w:t>7</w:t>
+      </w:r>
+      <w:r>
+        <w:rPr>
+          <w:noProof/>
+        </w:rPr>
+        <w:fldChar w:fldCharType="end"/>
+      </w:r>
+    </w:p>
+    <w:p>
+      <w:pPr>
+        <w:pStyle w:val="Verzeichnis3"/>
+        <w:tabs>
+          <w:tab w:val="left" w:pos="1320"/>
+          <w:tab w:val="right" w:leader="dot" w:pos="9552"/>
+        </w:tabs>
+        <w:rPr>
+          <w:rFonts w:asciiTheme="minorHAnsi" w:eastAsiaTheme="minorEastAsia" w:hAnsiTheme="minorHAnsi" w:cstheme="minorBidi"/>
+          <w:noProof/>
+          <w:kern w:val="0"/>
+          <w:szCs w:val="22"/>
+        </w:rPr>
+      </w:pPr>
+      <w:r>
+        <w:rPr>
+          <w:noProof/>
+        </w:rPr>
+        <w:t>1.12.1</w:t>
+      </w:r>
+      <w:r>
+        <w:rPr>
+          <w:rFonts w:asciiTheme="minorHAnsi" w:eastAsiaTheme="minorEastAsia" w:hAnsiTheme="minorHAnsi" w:cstheme="minorBidi"/>
+          <w:noProof/>
+          <w:kern w:val="0"/>
+          <w:szCs w:val="22"/>
+        </w:rPr>
+        <w:tab/>
+      </w:r>
+      <w:r>
+        <w:rPr>
+          <w:noProof/>
+        </w:rPr>
+        <w:t>Moritz Herrmann</w:t>
+      </w:r>
+      <w:r>
+        <w:rPr>
+          <w:noProof/>
+        </w:rPr>
+        <w:tab/>
+      </w:r>
+      <w:r>
+        <w:rPr>
+          <w:noProof/>
+        </w:rPr>
+        <w:fldChar w:fldCharType="begin"/>
+      </w:r>
+      <w:r>
+        <w:rPr>
+          <w:noProof/>
+        </w:rPr>
+        <w:instrText xml:space="preserve"> PAGEREF _Toc465931886 \h </w:instrText>
+      </w:r>
+      <w:r>
+        <w:rPr>
+          <w:noProof/>
+        </w:rPr>
+      </w:r>
+      <w:r>
+        <w:rPr>
+          <w:noProof/>
+        </w:rPr>
+        <w:fldChar w:fldCharType="separate"/>
+      </w:r>
+      <w:r>
+        <w:rPr>
+          <w:noProof/>
+        </w:rPr>
+        <w:t>7</w:t>
+      </w:r>
+      <w:r>
+        <w:rPr>
+          <w:noProof/>
+        </w:rPr>
+        <w:fldChar w:fldCharType="end"/>
+      </w:r>
+    </w:p>
+    <w:p>
+      <w:pPr>
+        <w:pStyle w:val="Verzeichnis3"/>
+        <w:tabs>
+          <w:tab w:val="left" w:pos="1320"/>
+          <w:tab w:val="right" w:leader="dot" w:pos="9552"/>
+        </w:tabs>
+        <w:rPr>
+          <w:rFonts w:asciiTheme="minorHAnsi" w:eastAsiaTheme="minorEastAsia" w:hAnsiTheme="minorHAnsi" w:cstheme="minorBidi"/>
+          <w:noProof/>
+          <w:kern w:val="0"/>
+          <w:szCs w:val="22"/>
+        </w:rPr>
+      </w:pPr>
+      <w:r>
+        <w:rPr>
+          <w:noProof/>
+        </w:rPr>
+        <w:t>1.12.2</w:t>
+      </w:r>
+      <w:r>
+        <w:rPr>
+          <w:rFonts w:asciiTheme="minorHAnsi" w:eastAsiaTheme="minorEastAsia" w:hAnsiTheme="minorHAnsi" w:cstheme="minorBidi"/>
+          <w:noProof/>
+          <w:kern w:val="0"/>
+          <w:szCs w:val="22"/>
+        </w:rPr>
+        <w:tab/>
+      </w:r>
+      <w:r>
+        <w:rPr>
+          <w:noProof/>
+        </w:rPr>
+        <w:t>Elias Lauber</w:t>
+      </w:r>
+      <w:r>
+        <w:rPr>
+          <w:noProof/>
+        </w:rPr>
+        <w:tab/>
+      </w:r>
+      <w:r>
+        <w:rPr>
+          <w:noProof/>
+        </w:rPr>
+        <w:fldChar w:fldCharType="begin"/>
+      </w:r>
+      <w:r>
+        <w:rPr>
+          <w:noProof/>
+        </w:rPr>
+        <w:instrText xml:space="preserve"> PAGEREF _Toc465931887 \h </w:instrText>
+      </w:r>
+      <w:r>
+        <w:rPr>
+          <w:noProof/>
+        </w:rPr>
+      </w:r>
+      <w:r>
+        <w:rPr>
+          <w:noProof/>
+        </w:rPr>
+        <w:fldChar w:fldCharType="separate"/>
+      </w:r>
+      <w:r>
+        <w:rPr>
+          <w:noProof/>
+        </w:rPr>
+        <w:t>7</w:t>
+      </w:r>
+      <w:r>
+        <w:rPr>
+          <w:noProof/>
+        </w:rPr>
+        <w:fldChar w:fldCharType="end"/>
+      </w:r>
+    </w:p>
+    <w:p>
+      <w:pPr>
+        <w:pStyle w:val="Verzeichnis3"/>
+        <w:tabs>
+          <w:tab w:val="left" w:pos="1320"/>
+          <w:tab w:val="right" w:leader="dot" w:pos="9552"/>
+        </w:tabs>
+        <w:rPr>
+          <w:noProof/>
+        </w:rPr>
+      </w:pPr>
+      <w:r>
+        <w:rPr>
+          <w:noProof/>
+        </w:rPr>
+        <w:t>1.12.3</w:t>
+      </w:r>
+      <w:r>
+        <w:rPr>
+          <w:rFonts w:asciiTheme="minorHAnsi" w:eastAsiaTheme="minorEastAsia" w:hAnsiTheme="minorHAnsi" w:cstheme="minorBidi"/>
+          <w:noProof/>
+          <w:kern w:val="0"/>
+          <w:szCs w:val="22"/>
+        </w:rPr>
+        <w:tab/>
+      </w:r>
+      <w:r>
+        <w:rPr>
+          <w:noProof/>
+        </w:rPr>
+        <w:t>Michael Lenzenweger</w:t>
+      </w:r>
+      <w:r>
+        <w:rPr>
+          <w:noProof/>
+        </w:rPr>
+        <w:tab/>
+      </w:r>
+      <w:r>
+        <w:rPr>
+          <w:noProof/>
+        </w:rPr>
+        <w:fldChar w:fldCharType="begin"/>
+      </w:r>
+      <w:r>
+        <w:rPr>
+          <w:noProof/>
+        </w:rPr>
+        <w:instrText xml:space="preserve"> PAGEREF _Toc465931888 \h </w:instrText>
+      </w:r>
+      <w:r>
+        <w:rPr>
+          <w:noProof/>
+        </w:rPr>
+      </w:r>
+      <w:r>
+        <w:rPr>
+          <w:noProof/>
+        </w:rPr>
+        <w:fldChar w:fldCharType="separate"/>
+      </w:r>
+      <w:r>
+        <w:rPr>
+          <w:noProof/>
+        </w:rPr>
+        <w:t>7</w:t>
+      </w:r>
+      <w:r>
+        <w:rPr>
+          <w:noProof/>
+        </w:rPr>
+        <w:fldChar w:fldCharType="end"/>
+      </w:r>
+    </w:p>
+    <w:p>
+      <w:pPr>
+        <w:pStyle w:val="Verzeichnis2"/>
+        <w:tabs>
+          <w:tab w:val="left" w:pos="880"/>
+          <w:tab w:val="right" w:leader="dot" w:pos="9552"/>
+        </w:tabs>
+        <w:rPr>
+          <w:rFonts w:asciiTheme="minorHAnsi" w:eastAsiaTheme="minorEastAsia" w:hAnsiTheme="minorHAnsi" w:cstheme="minorBidi"/>
+          <w:noProof/>
+          <w:kern w:val="0"/>
+          <w:szCs w:val="22"/>
+        </w:rPr>
+      </w:pPr>
+      <w:r>
+        <w:rPr>
+          <w:noProof/>
+        </w:rPr>
+        <w:t>1.13</w:t>
+      </w:r>
+      <w:r>
+        <w:rPr>
+          <w:rFonts w:asciiTheme="minorHAnsi" w:eastAsiaTheme="minorEastAsia" w:hAnsiTheme="minorHAnsi" w:cstheme="minorBidi"/>
+          <w:noProof/>
+          <w:kern w:val="0"/>
+          <w:szCs w:val="22"/>
+        </w:rPr>
+        <w:tab/>
+      </w:r>
+      <w:r>
+        <w:rPr>
+          <w:noProof/>
+        </w:rPr>
+        <w:t>Mi. 07.12.2016</w:t>
+      </w:r>
+      <w:r>
+        <w:rPr>
+          <w:noProof/>
+        </w:rPr>
+        <w:tab/>
+      </w:r>
+      <w:r>
+        <w:rPr>
+          <w:noProof/>
+        </w:rPr>
+        <w:fldChar w:fldCharType="begin"/>
+      </w:r>
+      <w:r>
+        <w:rPr>
+          <w:noProof/>
+        </w:rPr>
+        <w:instrText xml:space="preserve"> PAGEREF _Toc465931885 \h </w:instrText>
+      </w:r>
+      <w:r>
+        <w:rPr>
+          <w:noProof/>
+        </w:rPr>
+      </w:r>
+      <w:r>
+        <w:rPr>
+          <w:noProof/>
+        </w:rPr>
+        <w:fldChar w:fldCharType="separate"/>
+      </w:r>
+      <w:r>
+        <w:rPr>
+          <w:noProof/>
+        </w:rPr>
+        <w:t>7</w:t>
+      </w:r>
+      <w:r>
+        <w:rPr>
+          <w:noProof/>
+        </w:rPr>
+        <w:fldChar w:fldCharType="end"/>
+      </w:r>
+    </w:p>
+    <w:p>
+      <w:pPr>
+        <w:pStyle w:val="Verzeichnis3"/>
+        <w:tabs>
+          <w:tab w:val="left" w:pos="1320"/>
+          <w:tab w:val="right" w:leader="dot" w:pos="9552"/>
+        </w:tabs>
+        <w:rPr>
+          <w:rFonts w:asciiTheme="minorHAnsi" w:eastAsiaTheme="minorEastAsia" w:hAnsiTheme="minorHAnsi" w:cstheme="minorBidi"/>
+          <w:noProof/>
+          <w:kern w:val="0"/>
+          <w:szCs w:val="22"/>
+        </w:rPr>
+      </w:pPr>
+      <w:r>
+        <w:rPr>
+          <w:noProof/>
+        </w:rPr>
+        <w:t>1.13.1</w:t>
+      </w:r>
+      <w:r>
+        <w:rPr>
+          <w:rFonts w:asciiTheme="minorHAnsi" w:eastAsiaTheme="minorEastAsia" w:hAnsiTheme="minorHAnsi" w:cstheme="minorBidi"/>
+          <w:noProof/>
+          <w:kern w:val="0"/>
+          <w:szCs w:val="22"/>
+        </w:rPr>
+        <w:tab/>
+      </w:r>
+      <w:r>
+        <w:rPr>
+          <w:noProof/>
+        </w:rPr>
+        <w:t>Moritz Herrmann</w:t>
+      </w:r>
+      <w:r>
+        <w:rPr>
+          <w:noProof/>
+        </w:rPr>
+        <w:tab/>
+      </w:r>
+      <w:r>
+        <w:rPr>
+          <w:noProof/>
+        </w:rPr>
+        <w:fldChar w:fldCharType="begin"/>
+      </w:r>
+      <w:r>
+        <w:rPr>
+          <w:noProof/>
+        </w:rPr>
+        <w:instrText xml:space="preserve"> PAGEREF _Toc465931886 \h </w:instrText>
+      </w:r>
+      <w:r>
+        <w:rPr>
+          <w:noProof/>
+        </w:rPr>
+      </w:r>
+      <w:r>
+        <w:rPr>
+          <w:noProof/>
+        </w:rPr>
+        <w:fldChar w:fldCharType="separate"/>
+      </w:r>
+      <w:r>
+        <w:rPr>
+          <w:noProof/>
+        </w:rPr>
+        <w:t>7</w:t>
+      </w:r>
+      <w:r>
+        <w:rPr>
+          <w:noProof/>
+        </w:rPr>
+        <w:fldChar w:fldCharType="end"/>
+      </w:r>
+    </w:p>
+    <w:p>
+      <w:pPr>
+        <w:pStyle w:val="Verzeichnis3"/>
+        <w:tabs>
+          <w:tab w:val="left" w:pos="1320"/>
+          <w:tab w:val="right" w:leader="dot" w:pos="9552"/>
+        </w:tabs>
+        <w:rPr>
+          <w:rFonts w:asciiTheme="minorHAnsi" w:eastAsiaTheme="minorEastAsia" w:hAnsiTheme="minorHAnsi" w:cstheme="minorBidi"/>
+          <w:noProof/>
+          <w:kern w:val="0"/>
+          <w:szCs w:val="22"/>
+        </w:rPr>
+      </w:pPr>
+      <w:r>
+        <w:rPr>
+          <w:noProof/>
+        </w:rPr>
+        <w:t>1.13.2</w:t>
+      </w:r>
+      <w:r>
+        <w:rPr>
+          <w:rFonts w:asciiTheme="minorHAnsi" w:eastAsiaTheme="minorEastAsia" w:hAnsiTheme="minorHAnsi" w:cstheme="minorBidi"/>
+          <w:noProof/>
+          <w:kern w:val="0"/>
+          <w:szCs w:val="22"/>
+        </w:rPr>
+        <w:tab/>
+      </w:r>
+      <w:r>
+        <w:rPr>
+          <w:noProof/>
+        </w:rPr>
+        <w:t>Elias Lauber</w:t>
+      </w:r>
+      <w:r>
+        <w:rPr>
+          <w:noProof/>
+        </w:rPr>
+        <w:tab/>
+      </w:r>
+      <w:r>
+        <w:rPr>
+          <w:noProof/>
+        </w:rPr>
+        <w:fldChar w:fldCharType="begin"/>
+      </w:r>
+      <w:r>
+        <w:rPr>
+          <w:noProof/>
+        </w:rPr>
+        <w:instrText xml:space="preserve"> PAGEREF _Toc465931887 \h </w:instrText>
+      </w:r>
+      <w:r>
+        <w:rPr>
+          <w:noProof/>
+        </w:rPr>
+      </w:r>
+      <w:r>
+        <w:rPr>
+          <w:noProof/>
+        </w:rPr>
+        <w:fldChar w:fldCharType="separate"/>
+      </w:r>
+      <w:r>
+        <w:rPr>
+          <w:noProof/>
+        </w:rPr>
+        <w:t>7</w:t>
+      </w:r>
+      <w:r>
+        <w:rPr>
+          <w:noProof/>
+        </w:rPr>
+        <w:fldChar w:fldCharType="end"/>
+      </w:r>
+    </w:p>
+    <w:p>
+      <w:pPr>
+        <w:pStyle w:val="Verzeichnis3"/>
+        <w:tabs>
+          <w:tab w:val="left" w:pos="1320"/>
+          <w:tab w:val="right" w:leader="dot" w:pos="9552"/>
+        </w:tabs>
+        <w:rPr>
+          <w:noProof/>
+        </w:rPr>
+      </w:pPr>
+      <w:r>
+        <w:rPr>
+          <w:noProof/>
+        </w:rPr>
+        <w:t>1.13.3</w:t>
+      </w:r>
+      <w:r>
+        <w:rPr>
+          <w:rFonts w:asciiTheme="minorHAnsi" w:eastAsiaTheme="minorEastAsia" w:hAnsiTheme="minorHAnsi" w:cstheme="minorBidi"/>
+          <w:noProof/>
+          <w:kern w:val="0"/>
+          <w:szCs w:val="22"/>
+        </w:rPr>
+        <w:tab/>
+      </w:r>
+      <w:r>
+        <w:rPr>
+          <w:noProof/>
+        </w:rPr>
+        <w:t>Michael Lenzenweger</w:t>
+      </w:r>
+      <w:r>
+        <w:rPr>
+          <w:noProof/>
+        </w:rPr>
+        <w:tab/>
+      </w:r>
+      <w:r>
+        <w:rPr>
+          <w:noProof/>
+        </w:rPr>
+        <w:fldChar w:fldCharType="begin"/>
+      </w:r>
+      <w:r>
+        <w:rPr>
+          <w:noProof/>
+        </w:rPr>
+        <w:instrText xml:space="preserve"> PAGEREF _Toc465931888 \h </w:instrText>
+      </w:r>
+      <w:r>
+        <w:rPr>
+          <w:noProof/>
+        </w:rPr>
+      </w:r>
+      <w:r>
+        <w:rPr>
+          <w:noProof/>
+        </w:rPr>
+        <w:fldChar w:fldCharType="separate"/>
+      </w:r>
+      <w:r>
+        <w:rPr>
+          <w:noProof/>
+        </w:rPr>
+        <w:t>7</w:t>
+      </w:r>
+      <w:r>
+        <w:rPr>
+          <w:noProof/>
+        </w:rPr>
+        <w:fldChar w:fldCharType="end"/>
+      </w:r>
+    </w:p>
+    <w:p>
+      <w:pPr>
+        <w:pStyle w:val="Verzeichnis2"/>
+        <w:tabs>
+          <w:tab w:val="left" w:pos="880"/>
+          <w:tab w:val="right" w:leader="dot" w:pos="9552"/>
+        </w:tabs>
+        <w:rPr>
+          <w:rFonts w:asciiTheme="minorHAnsi" w:eastAsiaTheme="minorEastAsia" w:hAnsiTheme="minorHAnsi" w:cstheme="minorBidi"/>
+          <w:noProof/>
+          <w:kern w:val="0"/>
+          <w:szCs w:val="22"/>
+        </w:rPr>
+      </w:pPr>
+      <w:r>
+        <w:rPr>
+          <w:noProof/>
+        </w:rPr>
+        <w:t>1.14</w:t>
+      </w:r>
+      <w:r>
+        <w:rPr>
+          <w:rFonts w:asciiTheme="minorHAnsi" w:eastAsiaTheme="minorEastAsia" w:hAnsiTheme="minorHAnsi" w:cstheme="minorBidi"/>
+          <w:noProof/>
+          <w:kern w:val="0"/>
+          <w:szCs w:val="22"/>
+        </w:rPr>
+        <w:tab/>
+      </w:r>
+      <w:r>
+        <w:rPr>
+          <w:noProof/>
+        </w:rPr>
+        <w:t xml:space="preserve">Mi. </w:t>
+      </w:r>
+      <w:r>
+        <w:rPr>
+          <w:noProof/>
+        </w:rPr>
+        <w:t>14.12</w:t>
+      </w:r>
+      <w:r>
+        <w:rPr>
+          <w:noProof/>
+        </w:rPr>
+        <w:t xml:space="preserve">.2016 / Do </w:t>
+      </w:r>
+      <w:r>
+        <w:rPr>
+          <w:noProof/>
+        </w:rPr>
+        <w:t>15.12</w:t>
+      </w:r>
+      <w:r>
+        <w:rPr>
+          <w:noProof/>
+        </w:rPr>
+        <w:t>.2016</w:t>
+      </w:r>
+      <w:r>
+        <w:rPr>
+          <w:noProof/>
+        </w:rPr>
+        <w:tab/>
+      </w:r>
+      <w:r>
+        <w:rPr>
+          <w:noProof/>
+        </w:rPr>
+        <w:fldChar w:fldCharType="begin"/>
+      </w:r>
+      <w:r>
+        <w:rPr>
+          <w:noProof/>
+        </w:rPr>
+        <w:instrText xml:space="preserve"> PAGEREF _Toc465931885 \h </w:instrText>
+      </w:r>
+      <w:r>
+        <w:rPr>
+          <w:noProof/>
+        </w:rPr>
+      </w:r>
+      <w:r>
+        <w:rPr>
+          <w:noProof/>
+        </w:rPr>
+        <w:fldChar w:fldCharType="separate"/>
+      </w:r>
+      <w:r>
+        <w:rPr>
+          <w:noProof/>
+        </w:rPr>
+        <w:t>7</w:t>
+      </w:r>
+      <w:r>
+        <w:rPr>
+          <w:noProof/>
+        </w:rPr>
+        <w:fldChar w:fldCharType="end"/>
+      </w:r>
+    </w:p>
+    <w:p>
+      <w:pPr>
+        <w:pStyle w:val="Verzeichnis3"/>
+        <w:tabs>
+          <w:tab w:val="left" w:pos="1320"/>
+          <w:tab w:val="right" w:leader="dot" w:pos="9552"/>
+        </w:tabs>
+        <w:rPr>
+          <w:rFonts w:asciiTheme="minorHAnsi" w:eastAsiaTheme="minorEastAsia" w:hAnsiTheme="minorHAnsi" w:cstheme="minorBidi"/>
+          <w:noProof/>
+          <w:kern w:val="0"/>
+          <w:szCs w:val="22"/>
+        </w:rPr>
+      </w:pPr>
+      <w:r>
+        <w:rPr>
+          <w:noProof/>
+        </w:rPr>
+        <w:t>1.14.1</w:t>
+      </w:r>
+      <w:r>
+        <w:rPr>
+          <w:rFonts w:asciiTheme="minorHAnsi" w:eastAsiaTheme="minorEastAsia" w:hAnsiTheme="minorHAnsi" w:cstheme="minorBidi"/>
+          <w:noProof/>
+          <w:kern w:val="0"/>
+          <w:szCs w:val="22"/>
+        </w:rPr>
+        <w:tab/>
+      </w:r>
+      <w:r>
+        <w:rPr>
+          <w:noProof/>
+        </w:rPr>
+        <w:t>Moritz Herrmann</w:t>
+      </w:r>
+      <w:r>
+        <w:rPr>
+          <w:noProof/>
+        </w:rPr>
+        <w:tab/>
+      </w:r>
+      <w:r>
+        <w:rPr>
+          <w:noProof/>
+        </w:rPr>
+        <w:fldChar w:fldCharType="begin"/>
+      </w:r>
+      <w:r>
+        <w:rPr>
+          <w:noProof/>
+        </w:rPr>
+        <w:instrText xml:space="preserve"> PAGEREF _Toc465931886 \h </w:instrText>
+      </w:r>
+      <w:r>
+        <w:rPr>
+          <w:noProof/>
+        </w:rPr>
+      </w:r>
+      <w:r>
+        <w:rPr>
+          <w:noProof/>
+        </w:rPr>
+        <w:fldChar w:fldCharType="separate"/>
+      </w:r>
+      <w:r>
+        <w:rPr>
+          <w:noProof/>
+        </w:rPr>
+        <w:t>7</w:t>
+      </w:r>
+      <w:r>
+        <w:rPr>
+          <w:noProof/>
+        </w:rPr>
+        <w:fldChar w:fldCharType="end"/>
+      </w:r>
+    </w:p>
+    <w:p>
+      <w:pPr>
+        <w:pStyle w:val="Verzeichnis3"/>
+        <w:tabs>
+          <w:tab w:val="left" w:pos="1320"/>
+          <w:tab w:val="right" w:leader="dot" w:pos="9552"/>
+        </w:tabs>
+        <w:rPr>
+          <w:rFonts w:asciiTheme="minorHAnsi" w:eastAsiaTheme="minorEastAsia" w:hAnsiTheme="minorHAnsi" w:cstheme="minorBidi"/>
+          <w:noProof/>
+          <w:kern w:val="0"/>
+          <w:szCs w:val="22"/>
+        </w:rPr>
+      </w:pPr>
+      <w:r>
+        <w:rPr>
+          <w:noProof/>
+        </w:rPr>
+        <w:t>1.14.2</w:t>
+      </w:r>
+      <w:r>
+        <w:rPr>
+          <w:rFonts w:asciiTheme="minorHAnsi" w:eastAsiaTheme="minorEastAsia" w:hAnsiTheme="minorHAnsi" w:cstheme="minorBidi"/>
+          <w:noProof/>
+          <w:kern w:val="0"/>
+          <w:szCs w:val="22"/>
+        </w:rPr>
+        <w:tab/>
+      </w:r>
+      <w:r>
+        <w:rPr>
+          <w:noProof/>
+        </w:rPr>
+        <w:t>Elias Lauber</w:t>
+      </w:r>
+      <w:r>
+        <w:rPr>
+          <w:noProof/>
+        </w:rPr>
+        <w:tab/>
+      </w:r>
+      <w:r>
+        <w:rPr>
+          <w:noProof/>
+        </w:rPr>
+        <w:fldChar w:fldCharType="begin"/>
+      </w:r>
+      <w:r>
+        <w:rPr>
+          <w:noProof/>
+        </w:rPr>
+        <w:instrText xml:space="preserve"> PAGEREF _Toc465931887 \h </w:instrText>
+      </w:r>
+      <w:r>
+        <w:rPr>
+          <w:noProof/>
+        </w:rPr>
+      </w:r>
+      <w:r>
+        <w:rPr>
+          <w:noProof/>
+        </w:rPr>
+        <w:fldChar w:fldCharType="separate"/>
+      </w:r>
+      <w:r>
+        <w:rPr>
+          <w:noProof/>
+        </w:rPr>
+        <w:t>7</w:t>
+      </w:r>
+      <w:r>
+        <w:rPr>
+          <w:noProof/>
+        </w:rPr>
+        <w:fldChar w:fldCharType="end"/>
+      </w:r>
+    </w:p>
+    <w:p>
+      <w:pPr>
+        <w:pStyle w:val="Verzeichnis3"/>
+        <w:tabs>
+          <w:tab w:val="left" w:pos="1320"/>
+          <w:tab w:val="right" w:leader="dot" w:pos="9552"/>
+        </w:tabs>
+        <w:rPr>
+          <w:noProof/>
+        </w:rPr>
+      </w:pPr>
+      <w:r>
+        <w:rPr>
+          <w:noProof/>
+        </w:rPr>
+        <w:t>1.14.3</w:t>
+      </w:r>
+      <w:r>
+        <w:rPr>
+          <w:rFonts w:asciiTheme="minorHAnsi" w:eastAsiaTheme="minorEastAsia" w:hAnsiTheme="minorHAnsi" w:cstheme="minorBidi"/>
+          <w:noProof/>
+          <w:kern w:val="0"/>
+          <w:szCs w:val="22"/>
+        </w:rPr>
+        <w:tab/>
+      </w:r>
+      <w:r>
+        <w:rPr>
+          <w:noProof/>
+        </w:rPr>
+        <w:t>Michael Lenzenweger</w:t>
+      </w:r>
+      <w:r>
+        <w:rPr>
+          <w:noProof/>
+        </w:rPr>
+        <w:tab/>
+      </w:r>
+      <w:r>
+        <w:rPr>
+          <w:noProof/>
+        </w:rPr>
+        <w:fldChar w:fldCharType="begin"/>
+      </w:r>
+      <w:r>
+        <w:rPr>
+          <w:noProof/>
+        </w:rPr>
+        <w:instrText xml:space="preserve"> PAGEREF _Toc465931888 \h </w:instrText>
+      </w:r>
+      <w:r>
+        <w:rPr>
+          <w:noProof/>
+        </w:rPr>
+      </w:r>
+      <w:r>
+        <w:rPr>
+          <w:noProof/>
+        </w:rPr>
+        <w:fldChar w:fldCharType="separate"/>
+      </w:r>
+      <w:r>
+        <w:rPr>
+          <w:noProof/>
+        </w:rPr>
+        <w:t>7</w:t>
+      </w:r>
+      <w:r>
+        <w:rPr>
+          <w:noProof/>
+        </w:rPr>
+        <w:fldChar w:fldCharType="end"/>
+      </w:r>
+    </w:p>
+    <w:p>
+      <w:pPr>
+        <w:pStyle w:val="Verzeichnis2"/>
+        <w:tabs>
+          <w:tab w:val="left" w:pos="880"/>
+          <w:tab w:val="right" w:leader="dot" w:pos="9552"/>
+        </w:tabs>
+        <w:rPr>
+          <w:rFonts w:asciiTheme="minorHAnsi" w:eastAsiaTheme="minorEastAsia" w:hAnsiTheme="minorHAnsi" w:cstheme="minorBidi"/>
+          <w:noProof/>
+          <w:kern w:val="0"/>
+          <w:szCs w:val="22"/>
+        </w:rPr>
+      </w:pPr>
+      <w:r>
+        <w:rPr>
+          <w:noProof/>
+        </w:rPr>
+        <w:t>1.15</w:t>
+      </w:r>
+      <w:r>
+        <w:rPr>
+          <w:rFonts w:asciiTheme="minorHAnsi" w:eastAsiaTheme="minorEastAsia" w:hAnsiTheme="minorHAnsi" w:cstheme="minorBidi"/>
+          <w:noProof/>
+          <w:kern w:val="0"/>
+          <w:szCs w:val="22"/>
+        </w:rPr>
+        <w:tab/>
+      </w:r>
+      <w:r>
+        <w:rPr>
+          <w:noProof/>
+        </w:rPr>
+        <w:t>Do 22.12.2016</w:t>
+      </w:r>
+      <w:r>
+        <w:rPr>
+          <w:noProof/>
+        </w:rPr>
+        <w:tab/>
+      </w:r>
+      <w:r>
+        <w:rPr>
+          <w:noProof/>
+        </w:rPr>
+        <w:fldChar w:fldCharType="begin"/>
+      </w:r>
+      <w:r>
+        <w:rPr>
+          <w:noProof/>
+        </w:rPr>
+        <w:instrText xml:space="preserve"> PAGEREF _Toc465931885 \h </w:instrText>
+      </w:r>
+      <w:r>
+        <w:rPr>
+          <w:noProof/>
+        </w:rPr>
+      </w:r>
+      <w:r>
+        <w:rPr>
+          <w:noProof/>
+        </w:rPr>
+        <w:fldChar w:fldCharType="separate"/>
+      </w:r>
+      <w:r>
+        <w:rPr>
+          <w:noProof/>
+        </w:rPr>
+        <w:t>7</w:t>
+      </w:r>
+      <w:r>
+        <w:rPr>
+          <w:noProof/>
+        </w:rPr>
+        <w:fldChar w:fldCharType="end"/>
+      </w:r>
+    </w:p>
+    <w:p>
+      <w:pPr>
+        <w:pStyle w:val="Verzeichnis3"/>
+        <w:tabs>
+          <w:tab w:val="left" w:pos="1320"/>
+          <w:tab w:val="right" w:leader="dot" w:pos="9552"/>
+        </w:tabs>
+        <w:rPr>
+          <w:rFonts w:asciiTheme="minorHAnsi" w:eastAsiaTheme="minorEastAsia" w:hAnsiTheme="minorHAnsi" w:cstheme="minorBidi"/>
+          <w:noProof/>
+          <w:kern w:val="0"/>
+          <w:szCs w:val="22"/>
+        </w:rPr>
+      </w:pPr>
+      <w:r>
+        <w:rPr>
+          <w:noProof/>
+        </w:rPr>
+        <w:t>1.15.1</w:t>
+      </w:r>
+      <w:r>
+        <w:rPr>
+          <w:rFonts w:asciiTheme="minorHAnsi" w:eastAsiaTheme="minorEastAsia" w:hAnsiTheme="minorHAnsi" w:cstheme="minorBidi"/>
+          <w:noProof/>
+          <w:kern w:val="0"/>
+          <w:szCs w:val="22"/>
+        </w:rPr>
+        <w:tab/>
+      </w:r>
+      <w:r>
+        <w:rPr>
+          <w:noProof/>
+        </w:rPr>
+        <w:t>Moritz Herrmann</w:t>
+      </w:r>
+      <w:r>
+        <w:rPr>
+          <w:noProof/>
+        </w:rPr>
+        <w:tab/>
+      </w:r>
+      <w:r>
+        <w:rPr>
+          <w:noProof/>
+        </w:rPr>
+        <w:fldChar w:fldCharType="begin"/>
+      </w:r>
+      <w:r>
+        <w:rPr>
+          <w:noProof/>
+        </w:rPr>
+        <w:instrText xml:space="preserve"> PAGEREF _Toc465931886 \h </w:instrText>
+      </w:r>
+      <w:r>
+        <w:rPr>
+          <w:noProof/>
+        </w:rPr>
+      </w:r>
+      <w:r>
+        <w:rPr>
+          <w:noProof/>
+        </w:rPr>
+        <w:fldChar w:fldCharType="separate"/>
+      </w:r>
+      <w:r>
+        <w:rPr>
+          <w:noProof/>
+        </w:rPr>
+        <w:t>7</w:t>
+      </w:r>
+      <w:r>
+        <w:rPr>
+          <w:noProof/>
+        </w:rPr>
+        <w:fldChar w:fldCharType="end"/>
+      </w:r>
+    </w:p>
+    <w:p>
+      <w:pPr>
+        <w:pStyle w:val="Verzeichnis3"/>
+        <w:tabs>
+          <w:tab w:val="left" w:pos="1320"/>
+          <w:tab w:val="right" w:leader="dot" w:pos="9552"/>
+        </w:tabs>
+        <w:rPr>
+          <w:rFonts w:asciiTheme="minorHAnsi" w:eastAsiaTheme="minorEastAsia" w:hAnsiTheme="minorHAnsi" w:cstheme="minorBidi"/>
+          <w:noProof/>
+          <w:kern w:val="0"/>
+          <w:szCs w:val="22"/>
+        </w:rPr>
+      </w:pPr>
+      <w:r>
+        <w:rPr>
+          <w:noProof/>
+        </w:rPr>
+        <w:t>1.15.2</w:t>
+      </w:r>
+      <w:r>
+        <w:rPr>
+          <w:rFonts w:asciiTheme="minorHAnsi" w:eastAsiaTheme="minorEastAsia" w:hAnsiTheme="minorHAnsi" w:cstheme="minorBidi"/>
+          <w:noProof/>
+          <w:kern w:val="0"/>
+          <w:szCs w:val="22"/>
+        </w:rPr>
+        <w:tab/>
+      </w:r>
+      <w:r>
+        <w:rPr>
+          <w:noProof/>
+        </w:rPr>
+        <w:t>Elias Lauber</w:t>
+      </w:r>
+      <w:r>
+        <w:rPr>
+          <w:noProof/>
+        </w:rPr>
+        <w:tab/>
+      </w:r>
+      <w:r>
+        <w:rPr>
+          <w:noProof/>
+        </w:rPr>
+        <w:fldChar w:fldCharType="begin"/>
+      </w:r>
+      <w:r>
+        <w:rPr>
+          <w:noProof/>
+        </w:rPr>
+        <w:instrText xml:space="preserve"> PAGEREF _Toc465931887 \h </w:instrText>
+      </w:r>
+      <w:r>
+        <w:rPr>
+          <w:noProof/>
+        </w:rPr>
+      </w:r>
+      <w:r>
+        <w:rPr>
+          <w:noProof/>
+        </w:rPr>
+        <w:fldChar w:fldCharType="separate"/>
+      </w:r>
+      <w:r>
+        <w:rPr>
+          <w:noProof/>
+        </w:rPr>
+        <w:t>7</w:t>
+      </w:r>
+      <w:r>
+        <w:rPr>
+          <w:noProof/>
+        </w:rPr>
+        <w:fldChar w:fldCharType="end"/>
+      </w:r>
+    </w:p>
+    <w:p>
+      <w:pPr>
+        <w:pStyle w:val="Verzeichnis3"/>
+        <w:tabs>
+          <w:tab w:val="left" w:pos="1320"/>
+          <w:tab w:val="right" w:leader="dot" w:pos="9552"/>
+        </w:tabs>
+        <w:rPr>
+          <w:noProof/>
+        </w:rPr>
+      </w:pPr>
+      <w:r>
+        <w:rPr>
+          <w:noProof/>
+        </w:rPr>
+        <w:t>1.15.3</w:t>
       </w:r>
       <w:r>
         <w:rPr>
@@ -4562,14 +5804,9 @@
       </w:pPr>
       <w:bookmarkStart w:id="4" w:name="_Toc465931860"/>
       <w:r>
-        <w:t xml:space="preserve">Michael </w:t>
-      </w:r>
-      <w:proofErr w:type="spellStart"/>
-      <w:r>
-        <w:t>Lenzenweger</w:t>
+        <w:t>Michael Lenzenweger</w:t>
       </w:r>
       <w:bookmarkEnd w:id="4"/>
-      <w:proofErr w:type="spellEnd"/>
     </w:p>
     <w:p>
       <w:pPr>
@@ -4702,14 +5939,9 @@
       </w:pPr>
       <w:bookmarkStart w:id="8" w:name="_Toc465931864"/>
       <w:r>
-        <w:t xml:space="preserve">Michael </w:t>
-      </w:r>
-      <w:proofErr w:type="spellStart"/>
-      <w:r>
-        <w:t>Lenzenweger</w:t>
+        <w:t>Michael Lenzenweger</w:t>
       </w:r>
       <w:bookmarkEnd w:id="8"/>
-      <w:proofErr w:type="spellEnd"/>
     </w:p>
     <w:p>
       <w:pPr>
@@ -4856,14 +6088,9 @@
       </w:pPr>
       <w:bookmarkStart w:id="12" w:name="_Toc465931868"/>
       <w:r>
-        <w:t xml:space="preserve">Michael </w:t>
-      </w:r>
-      <w:proofErr w:type="spellStart"/>
-      <w:r>
-        <w:t>Lenzenweger</w:t>
+        <w:t>Michael Lenzenweger</w:t>
       </w:r>
       <w:bookmarkEnd w:id="12"/>
-      <w:proofErr w:type="spellEnd"/>
     </w:p>
     <w:p>
       <w:pPr>
@@ -5085,14 +6312,9 @@
       </w:pPr>
       <w:bookmarkStart w:id="16" w:name="_Toc465931872"/>
       <w:r>
-        <w:t xml:space="preserve">Michael </w:t>
-      </w:r>
-      <w:proofErr w:type="spellStart"/>
-      <w:r>
-        <w:t>Lenzenweger</w:t>
+        <w:t>Michael Lenzenweger</w:t>
       </w:r>
       <w:bookmarkEnd w:id="16"/>
-      <w:proofErr w:type="spellEnd"/>
     </w:p>
     <w:p>
       <w:pPr>
@@ -5294,14 +6516,9 @@
       </w:pPr>
       <w:bookmarkStart w:id="20" w:name="_Toc465931876"/>
       <w:r>
-        <w:t xml:space="preserve">Michael </w:t>
-      </w:r>
-      <w:proofErr w:type="spellStart"/>
-      <w:r>
-        <w:t>Lenzenweger</w:t>
+        <w:t>Michael Lenzenweger</w:t>
       </w:r>
       <w:bookmarkEnd w:id="20"/>
-      <w:proofErr w:type="spellEnd"/>
     </w:p>
     <w:p>
       <w:pPr>
@@ -5447,19 +6664,11 @@
           <w:rFonts w:ascii="Arial" w:hAnsi="Arial" w:cs="Arial"/>
         </w:rPr>
       </w:pPr>
-      <w:proofErr w:type="spellStart"/>
-      <w:r>
-        <w:rPr>
-          <w:rFonts w:ascii="Arial" w:hAnsi="Arial" w:cs="Arial"/>
-        </w:rPr>
-        <w:t>Raspberry</w:t>
-      </w:r>
-      <w:proofErr w:type="spellEnd"/>
-      <w:r>
-        <w:rPr>
-          <w:rFonts w:ascii="Arial" w:hAnsi="Arial" w:cs="Arial"/>
-        </w:rPr>
-        <w:t xml:space="preserve"> PI aufsetzen</w:t>
+      <w:r>
+        <w:rPr>
+          <w:rFonts w:ascii="Arial" w:hAnsi="Arial" w:cs="Arial"/>
+        </w:rPr>
+        <w:t>Raspberry PI aufsetzen</w:t>
       </w:r>
     </w:p>
     <w:p>
@@ -5476,14 +6685,9 @@
       </w:pPr>
       <w:bookmarkStart w:id="24" w:name="_Toc465931880"/>
       <w:r>
-        <w:t xml:space="preserve">Michael </w:t>
-      </w:r>
-      <w:proofErr w:type="spellStart"/>
-      <w:r>
-        <w:t>Lenzenweger</w:t>
+        <w:t>Michael Lenzenweger</w:t>
       </w:r>
       <w:bookmarkEnd w:id="24"/>
-      <w:proofErr w:type="spellEnd"/>
     </w:p>
     <w:p>
       <w:pPr>
@@ -5610,19 +6814,11 @@
           <w:rFonts w:ascii="Arial" w:hAnsi="Arial" w:cs="Arial"/>
         </w:rPr>
       </w:pPr>
-      <w:proofErr w:type="spellStart"/>
-      <w:r>
-        <w:rPr>
-          <w:rFonts w:ascii="Arial" w:hAnsi="Arial" w:cs="Arial"/>
-        </w:rPr>
-        <w:t>Raspberry</w:t>
-      </w:r>
-      <w:proofErr w:type="spellEnd"/>
-      <w:r>
-        <w:rPr>
-          <w:rFonts w:ascii="Arial" w:hAnsi="Arial" w:cs="Arial"/>
-        </w:rPr>
-        <w:t xml:space="preserve"> </w:t>
+      <w:r>
+        <w:rPr>
+          <w:rFonts w:ascii="Arial" w:hAnsi="Arial" w:cs="Arial"/>
+        </w:rPr>
+        <w:t xml:space="preserve">Raspberry </w:t>
       </w:r>
       <w:r>
         <w:rPr>
@@ -5638,14 +6834,9 @@
       <w:bookmarkStart w:id="28" w:name="_Toc465931884"/>
       <w:r>
         <w:lastRenderedPageBreak/>
-        <w:t xml:space="preserve">Michael </w:t>
-      </w:r>
-      <w:proofErr w:type="spellStart"/>
-      <w:r>
-        <w:t>Lenzenweger</w:t>
+        <w:t>Michael Lenzenweger</w:t>
       </w:r>
       <w:bookmarkEnd w:id="28"/>
-      <w:proofErr w:type="spellEnd"/>
     </w:p>
     <w:p>
       <w:pPr>
@@ -5792,14 +6983,9 @@
       </w:pPr>
       <w:bookmarkStart w:id="32" w:name="_Toc465931888"/>
       <w:r>
-        <w:t xml:space="preserve">Michael </w:t>
-      </w:r>
-      <w:proofErr w:type="spellStart"/>
-      <w:r>
-        <w:t>Lenzenweger</w:t>
+        <w:t>Michael Lenzenweger</w:t>
       </w:r>
       <w:bookmarkEnd w:id="32"/>
-      <w:proofErr w:type="spellEnd"/>
     </w:p>
     <w:p>
       <w:pPr>
@@ -5930,13 +7116,8 @@
         <w:pStyle w:val="berschrift30"/>
       </w:pPr>
       <w:r>
-        <w:t xml:space="preserve">Michael </w:t>
-      </w:r>
-      <w:proofErr w:type="spellStart"/>
-      <w:r>
-        <w:t>Lenzenweger</w:t>
-      </w:r>
-      <w:proofErr w:type="spellEnd"/>
+        <w:t>Michael Lenzenweger</w:t>
+      </w:r>
     </w:p>
     <w:p>
       <w:pPr>
@@ -6068,13 +7249,8 @@
         <w:pStyle w:val="berschrift30"/>
       </w:pPr>
       <w:r>
-        <w:t xml:space="preserve">Michael </w:t>
-      </w:r>
-      <w:proofErr w:type="spellStart"/>
-      <w:r>
-        <w:t>Lenzenweger</w:t>
-      </w:r>
-      <w:proofErr w:type="spellEnd"/>
+        <w:t>Michael Lenzenweger</w:t>
+      </w:r>
     </w:p>
     <w:p>
       <w:pPr>
@@ -6124,16 +7300,7 @@
         <w:pStyle w:val="berschrift20"/>
       </w:pPr>
       <w:r>
-        <w:t>Mi. 23</w:t>
-      </w:r>
-      <w:r>
-        <w:t xml:space="preserve">.11.2016 / Do. </w:t>
-      </w:r>
-      <w:r>
-        <w:t>24</w:t>
-      </w:r>
-      <w:r>
-        <w:t>.11.2016</w:t>
+        <w:t>Mi. 23.11.2016 / Do. 24.11.2016</w:t>
       </w:r>
     </w:p>
     <w:p>
@@ -6210,13 +7377,8 @@
         <w:pStyle w:val="berschrift30"/>
       </w:pPr>
       <w:r>
-        <w:t xml:space="preserve">Michael </w:t>
-      </w:r>
-      <w:proofErr w:type="spellStart"/>
-      <w:r>
-        <w:t>Lenzenweger</w:t>
-      </w:r>
-      <w:proofErr w:type="spellEnd"/>
+        <w:t>Michael Lenzenweger</w:t>
+      </w:r>
     </w:p>
     <w:p>
       <w:pPr>
@@ -6244,6 +7406,522 @@
         <w:jc w:val="left"/>
         <w:rPr>
           <w:rFonts w:cs="Arial"/>
+        </w:rPr>
+      </w:pPr>
+    </w:p>
+    <w:p>
+      <w:pPr>
+        <w:widowControl w:val="0"/>
+        <w:spacing w:line="240" w:lineRule="auto"/>
+        <w:jc w:val="left"/>
+        <w:rPr>
+          <w:rFonts w:cs="Arial"/>
+        </w:rPr>
+      </w:pPr>
+    </w:p>
+    <w:p>
+      <w:pPr>
+        <w:pStyle w:val="berschrift20"/>
+      </w:pPr>
+      <w:r>
+        <w:t>Mi. 30.11.2016 / Do. 01.12.2016</w:t>
+      </w:r>
+    </w:p>
+    <w:p>
+      <w:pPr>
+        <w:pStyle w:val="KeinLeerraum"/>
+        <w:rPr>
+          <w:sz w:val="24"/>
+        </w:rPr>
+      </w:pPr>
+    </w:p>
+    <w:p>
+      <w:pPr>
+        <w:pStyle w:val="berschrift30"/>
+      </w:pPr>
+      <w:r>
+        <w:t>Moritz Herrmann</w:t>
+      </w:r>
+    </w:p>
+    <w:p>
+      <w:pPr>
+        <w:pStyle w:val="KeinLeerraum"/>
+        <w:numPr>
+          <w:ilvl w:val="0"/>
+          <w:numId w:val="8"/>
+        </w:numPr>
+        <w:rPr>
+          <w:sz w:val="24"/>
+        </w:rPr>
+      </w:pPr>
+      <w:r>
+        <w:rPr>
+          <w:sz w:val="24"/>
+        </w:rPr>
+        <w:t xml:space="preserve">APP programmieren / Bluetooth Anbindung </w:t>
+      </w:r>
+    </w:p>
+    <w:p>
+      <w:pPr>
+        <w:pStyle w:val="KeinLeerraum"/>
+        <w:rPr>
+          <w:sz w:val="24"/>
+        </w:rPr>
+      </w:pPr>
+    </w:p>
+    <w:p>
+      <w:pPr>
+        <w:pStyle w:val="berschrift30"/>
+      </w:pPr>
+      <w:r>
+        <w:t>Elias Lauber</w:t>
+      </w:r>
+    </w:p>
+    <w:p>
+      <w:pPr>
+        <w:pStyle w:val="StandardWeb"/>
+        <w:numPr>
+          <w:ilvl w:val="0"/>
+          <w:numId w:val="8"/>
+        </w:numPr>
+        <w:spacing w:after="0"/>
+        <w:rPr>
+          <w:rFonts w:ascii="Arial" w:hAnsi="Arial" w:cs="Arial"/>
+        </w:rPr>
+      </w:pPr>
+      <w:r>
+        <w:rPr>
+          <w:rFonts w:ascii="Arial" w:hAnsi="Arial" w:cs="Arial"/>
+        </w:rPr>
+        <w:t>Schaltplan</w:t>
+      </w:r>
+    </w:p>
+    <w:p>
+      <w:pPr>
+        <w:pStyle w:val="berschrift30"/>
+      </w:pPr>
+      <w:r>
+        <w:t>Michael Lenzenweger</w:t>
+      </w:r>
+    </w:p>
+    <w:p>
+      <w:pPr>
+        <w:pStyle w:val="StandardWeb"/>
+        <w:numPr>
+          <w:ilvl w:val="0"/>
+          <w:numId w:val="8"/>
+        </w:numPr>
+        <w:spacing w:after="0"/>
+        <w:rPr>
+          <w:rFonts w:ascii="Arial" w:hAnsi="Arial" w:cs="Arial"/>
+        </w:rPr>
+      </w:pPr>
+      <w:r>
+        <w:rPr>
+          <w:rFonts w:ascii="Arial" w:hAnsi="Arial" w:cs="Arial"/>
+        </w:rPr>
+        <w:t>Test bzw. Analyse GPS-Modul</w:t>
+      </w:r>
+    </w:p>
+    <w:p>
+      <w:pPr>
+        <w:pStyle w:val="berschrift20"/>
+      </w:pPr>
+      <w:r>
+        <w:lastRenderedPageBreak/>
+        <w:t xml:space="preserve">Mi. 07.12.2016 </w:t>
+      </w:r>
+    </w:p>
+    <w:p>
+      <w:pPr>
+        <w:pStyle w:val="KeinLeerraum"/>
+        <w:rPr>
+          <w:sz w:val="24"/>
+        </w:rPr>
+      </w:pPr>
+    </w:p>
+    <w:p>
+      <w:pPr>
+        <w:pStyle w:val="berschrift30"/>
+      </w:pPr>
+      <w:r>
+        <w:t>Moritz Herrmann</w:t>
+      </w:r>
+    </w:p>
+    <w:p>
+      <w:pPr>
+        <w:pStyle w:val="KeinLeerraum"/>
+        <w:numPr>
+          <w:ilvl w:val="0"/>
+          <w:numId w:val="8"/>
+        </w:numPr>
+        <w:rPr>
+          <w:sz w:val="24"/>
+        </w:rPr>
+      </w:pPr>
+      <w:r>
+        <w:rPr>
+          <w:sz w:val="24"/>
+        </w:rPr>
+        <w:t xml:space="preserve">APP programmieren / Bluetooth Anbindung </w:t>
+      </w:r>
+    </w:p>
+    <w:p>
+      <w:pPr>
+        <w:pStyle w:val="KeinLeerraum"/>
+        <w:rPr>
+          <w:sz w:val="24"/>
+        </w:rPr>
+      </w:pPr>
+    </w:p>
+    <w:p>
+      <w:pPr>
+        <w:pStyle w:val="berschrift30"/>
+      </w:pPr>
+      <w:r>
+        <w:t>Elias Lauber</w:t>
+      </w:r>
+    </w:p>
+    <w:p>
+      <w:pPr>
+        <w:pStyle w:val="StandardWeb"/>
+        <w:numPr>
+          <w:ilvl w:val="0"/>
+          <w:numId w:val="8"/>
+        </w:numPr>
+        <w:spacing w:after="0"/>
+        <w:rPr>
+          <w:rFonts w:ascii="Arial" w:hAnsi="Arial" w:cs="Arial"/>
+        </w:rPr>
+      </w:pPr>
+      <w:r>
+        <w:rPr>
+          <w:rFonts w:ascii="Arial" w:hAnsi="Arial" w:cs="Arial"/>
+        </w:rPr>
+        <w:t>Schaltplan</w:t>
+      </w:r>
+      <w:r>
+        <w:rPr>
+          <w:rFonts w:ascii="Arial" w:hAnsi="Arial" w:cs="Arial"/>
+        </w:rPr>
+        <w:t>entwurf</w:t>
+      </w:r>
+      <w:r>
+        <w:rPr>
+          <w:rFonts w:ascii="Arial" w:hAnsi="Arial" w:cs="Arial"/>
+        </w:rPr>
+        <w:t xml:space="preserve"> / Bauteilplatzierung</w:t>
+      </w:r>
+    </w:p>
+    <w:p>
+      <w:pPr>
+        <w:pStyle w:val="berschrift30"/>
+      </w:pPr>
+      <w:r>
+        <w:t>Michael Lenzenweger</w:t>
+      </w:r>
+    </w:p>
+    <w:p>
+      <w:pPr>
+        <w:pStyle w:val="StandardWeb"/>
+        <w:numPr>
+          <w:ilvl w:val="0"/>
+          <w:numId w:val="8"/>
+        </w:numPr>
+        <w:spacing w:after="0"/>
+        <w:rPr>
+          <w:rFonts w:ascii="Arial" w:hAnsi="Arial" w:cs="Arial"/>
+        </w:rPr>
+      </w:pPr>
+      <w:r>
+        <w:rPr>
+          <w:rFonts w:ascii="Arial" w:hAnsi="Arial" w:cs="Arial"/>
+        </w:rPr>
+        <w:t>Test bzw. Analyse GPS-Modul</w:t>
+      </w:r>
+    </w:p>
+    <w:p>
+      <w:pPr>
+        <w:widowControl w:val="0"/>
+        <w:spacing w:line="240" w:lineRule="auto"/>
+        <w:jc w:val="left"/>
+        <w:rPr>
+          <w:rFonts w:cs="Arial"/>
+        </w:rPr>
+      </w:pPr>
+    </w:p>
+    <w:p>
+      <w:pPr>
+        <w:widowControl w:val="0"/>
+        <w:spacing w:line="240" w:lineRule="auto"/>
+        <w:jc w:val="left"/>
+        <w:rPr>
+          <w:rFonts w:cs="Arial"/>
+        </w:rPr>
+      </w:pPr>
+    </w:p>
+    <w:p>
+      <w:pPr>
+        <w:pStyle w:val="berschrift20"/>
+      </w:pPr>
+      <w:r>
+        <w:t>Mi. 14.12.2016 / Do. 15.12.2016</w:t>
+      </w:r>
+    </w:p>
+    <w:p>
+      <w:pPr>
+        <w:pStyle w:val="KeinLeerraum"/>
+        <w:rPr>
+          <w:sz w:val="24"/>
+        </w:rPr>
+      </w:pPr>
+    </w:p>
+    <w:p>
+      <w:pPr>
+        <w:pStyle w:val="berschrift30"/>
+      </w:pPr>
+      <w:r>
+        <w:t>Moritz Herrmann</w:t>
+      </w:r>
+    </w:p>
+    <w:p>
+      <w:pPr>
+        <w:pStyle w:val="KeinLeerraum"/>
+        <w:numPr>
+          <w:ilvl w:val="0"/>
+          <w:numId w:val="8"/>
+        </w:numPr>
+        <w:rPr>
+          <w:sz w:val="24"/>
+        </w:rPr>
+      </w:pPr>
+      <w:r>
+        <w:rPr>
+          <w:sz w:val="24"/>
+        </w:rPr>
+        <w:t xml:space="preserve">APP programmieren / Bluetooth Anbindung </w:t>
+      </w:r>
+    </w:p>
+    <w:p>
+      <w:pPr>
+        <w:pStyle w:val="KeinLeerraum"/>
+        <w:rPr>
+          <w:sz w:val="24"/>
+        </w:rPr>
+      </w:pPr>
+    </w:p>
+    <w:p>
+      <w:pPr>
+        <w:pStyle w:val="berschrift30"/>
+      </w:pPr>
+      <w:r>
+        <w:t>Elias Lauber</w:t>
+      </w:r>
+    </w:p>
+    <w:p>
+      <w:pPr>
+        <w:pStyle w:val="StandardWeb"/>
+        <w:numPr>
+          <w:ilvl w:val="0"/>
+          <w:numId w:val="8"/>
+        </w:numPr>
+        <w:spacing w:after="0"/>
+        <w:rPr>
+          <w:rFonts w:ascii="Arial" w:hAnsi="Arial" w:cs="Arial"/>
+        </w:rPr>
+      </w:pPr>
+      <w:r>
+        <w:rPr>
+          <w:rFonts w:ascii="Arial" w:hAnsi="Arial" w:cs="Arial"/>
+        </w:rPr>
+        <w:t>Jugend Innova</w:t>
+      </w:r>
+      <w:r>
+        <w:rPr>
+          <w:rFonts w:ascii="Arial" w:hAnsi="Arial" w:cs="Arial"/>
+        </w:rPr>
+        <w:t>t</w:t>
+      </w:r>
+      <w:r>
+        <w:rPr>
+          <w:rFonts w:ascii="Arial" w:hAnsi="Arial" w:cs="Arial"/>
+        </w:rPr>
+        <w:t>i</w:t>
+      </w:r>
+      <w:r>
+        <w:rPr>
+          <w:rFonts w:ascii="Arial" w:hAnsi="Arial" w:cs="Arial"/>
+        </w:rPr>
+        <w:t>v Antrag</w:t>
+      </w:r>
+      <w:r>
+        <w:rPr>
+          <w:rFonts w:ascii="Arial" w:hAnsi="Arial" w:cs="Arial"/>
+        </w:rPr>
+        <w:t xml:space="preserve"> / Projektpräsentation</w:t>
+      </w:r>
+    </w:p>
+    <w:p>
+      <w:pPr>
+        <w:pStyle w:val="berschrift30"/>
+      </w:pPr>
+      <w:r>
+        <w:t>Michael Lenzenweger</w:t>
+      </w:r>
+    </w:p>
+    <w:p>
+      <w:pPr>
+        <w:pStyle w:val="StandardWeb"/>
+        <w:numPr>
+          <w:ilvl w:val="0"/>
+          <w:numId w:val="8"/>
+        </w:numPr>
+        <w:spacing w:after="0"/>
+        <w:rPr>
+          <w:rFonts w:ascii="Arial" w:hAnsi="Arial" w:cs="Arial"/>
+        </w:rPr>
+      </w:pPr>
+      <w:r>
+        <w:rPr>
+          <w:rFonts w:ascii="Arial" w:hAnsi="Arial" w:cs="Arial"/>
+        </w:rPr>
+        <w:t>Test bzw. Analyse GPS-Modul</w:t>
+      </w:r>
+    </w:p>
+    <w:p>
+      <w:pPr>
+        <w:widowControl w:val="0"/>
+        <w:spacing w:line="240" w:lineRule="auto"/>
+        <w:jc w:val="left"/>
+        <w:rPr>
+          <w:rFonts w:cs="Arial"/>
+        </w:rPr>
+      </w:pPr>
+    </w:p>
+    <w:p>
+      <w:pPr>
+        <w:widowControl w:val="0"/>
+        <w:spacing w:line="240" w:lineRule="auto"/>
+        <w:jc w:val="left"/>
+        <w:rPr>
+          <w:rFonts w:cs="Arial"/>
+        </w:rPr>
+      </w:pPr>
+    </w:p>
+    <w:p>
+      <w:pPr>
+        <w:pStyle w:val="berschrift20"/>
+      </w:pPr>
+      <w:r>
+        <w:t>Do. 22.12.2016</w:t>
+      </w:r>
+    </w:p>
+    <w:p>
+      <w:pPr>
+        <w:pStyle w:val="KeinLeerraum"/>
+        <w:rPr>
+          <w:sz w:val="24"/>
+        </w:rPr>
+      </w:pPr>
+    </w:p>
+    <w:p>
+      <w:pPr>
+        <w:pStyle w:val="berschrift30"/>
+      </w:pPr>
+      <w:r>
+        <w:t>Moritz Herrmann</w:t>
+      </w:r>
+    </w:p>
+    <w:p>
+      <w:pPr>
+        <w:pStyle w:val="KeinLeerraum"/>
+        <w:numPr>
+          <w:ilvl w:val="0"/>
+          <w:numId w:val="8"/>
+        </w:numPr>
+        <w:rPr>
+          <w:sz w:val="24"/>
+        </w:rPr>
+      </w:pPr>
+      <w:r>
+        <w:rPr>
+          <w:sz w:val="24"/>
+        </w:rPr>
+        <w:t>krank</w:t>
+      </w:r>
+    </w:p>
+    <w:p>
+      <w:pPr>
+        <w:pStyle w:val="KeinLeerraum"/>
+        <w:rPr>
+          <w:sz w:val="24"/>
+        </w:rPr>
+      </w:pPr>
+    </w:p>
+    <w:p>
+      <w:pPr>
+        <w:pStyle w:val="berschrift30"/>
+      </w:pPr>
+      <w:r>
+        <w:t>Elias Lauber</w:t>
+      </w:r>
+    </w:p>
+    <w:p>
+      <w:pPr>
+        <w:pStyle w:val="StandardWeb"/>
+        <w:numPr>
+          <w:ilvl w:val="0"/>
+          <w:numId w:val="8"/>
+        </w:numPr>
+        <w:spacing w:after="0"/>
+        <w:rPr>
+          <w:rFonts w:ascii="Arial" w:hAnsi="Arial" w:cs="Arial"/>
+        </w:rPr>
+      </w:pPr>
+      <w:r>
+        <w:rPr>
+          <w:rFonts w:ascii="Arial" w:hAnsi="Arial" w:cs="Arial"/>
+        </w:rPr>
+        <w:t>Platine fertigen / Präsentation</w:t>
+      </w:r>
+    </w:p>
+    <w:p>
+      <w:pPr>
+        <w:pStyle w:val="berschrift30"/>
+      </w:pPr>
+      <w:r>
+        <w:lastRenderedPageBreak/>
+        <w:t>Michael Lenzenweger</w:t>
+      </w:r>
+    </w:p>
+    <w:p>
+      <w:pPr>
+        <w:pStyle w:val="StandardWeb"/>
+        <w:numPr>
+          <w:ilvl w:val="0"/>
+          <w:numId w:val="8"/>
+        </w:numPr>
+        <w:spacing w:after="0"/>
+        <w:rPr>
+          <w:rFonts w:ascii="Arial" w:hAnsi="Arial" w:cs="Arial"/>
+        </w:rPr>
+      </w:pPr>
+      <w:r>
+        <w:rPr>
+          <w:rFonts w:ascii="Arial" w:hAnsi="Arial" w:cs="Arial"/>
+        </w:rPr>
+        <w:t>Präsentation</w:t>
+      </w:r>
+      <w:bookmarkStart w:id="33" w:name="_GoBack"/>
+      <w:bookmarkEnd w:id="33"/>
+    </w:p>
+    <w:p>
+      <w:pPr>
+        <w:widowControl w:val="0"/>
+        <w:spacing w:line="240" w:lineRule="auto"/>
+        <w:jc w:val="left"/>
+        <w:rPr>
+          <w:rFonts w:cs="Arial"/>
           <w:kern w:val="0"/>
           <w:sz w:val="24"/>
         </w:rPr>
@@ -6268,11 +7946,11 @@
       <w:pPr>
         <w:pStyle w:val="berschrift10"/>
       </w:pPr>
-      <w:bookmarkStart w:id="33" w:name="_Toc465931889"/>
+      <w:bookmarkStart w:id="34" w:name="_Toc465931889"/>
       <w:r>
         <w:t>Besprechungsprotokolle</w:t>
       </w:r>
-      <w:bookmarkEnd w:id="33"/>
+      <w:bookmarkEnd w:id="34"/>
     </w:p>
     <w:p>
       <w:pPr>
@@ -6283,7 +7961,7 @@
       <w:pPr>
         <w:pStyle w:val="berschrift20"/>
       </w:pPr>
-      <w:bookmarkStart w:id="34" w:name="_Toc465931890"/>
+      <w:bookmarkStart w:id="35" w:name="_Toc465931890"/>
       <w:r>
         <w:t>Mo</w:t>
       </w:r>
@@ -6311,7 +7989,7 @@
       <w:r>
         <w:t>: Erstes Treffen / Projektstart</w:t>
       </w:r>
-      <w:bookmarkEnd w:id="34"/>
+      <w:bookmarkEnd w:id="35"/>
     </w:p>
     <w:p>
       <w:pPr>
@@ -6388,21 +8066,7 @@
         <w:rPr>
           <w:rFonts w:ascii="Arial" w:hAnsi="Arial" w:cs="Arial"/>
         </w:rPr>
-        <w:t xml:space="preserve">: Leiter Landesleitstelle </w:t>
-      </w:r>
-      <w:proofErr w:type="spellStart"/>
-      <w:r>
-        <w:rPr>
-          <w:rFonts w:ascii="Arial" w:hAnsi="Arial" w:cs="Arial"/>
-        </w:rPr>
-        <w:t>MSc</w:t>
-      </w:r>
-      <w:proofErr w:type="spellEnd"/>
-      <w:r>
-        <w:rPr>
-          <w:rFonts w:ascii="Arial" w:hAnsi="Arial" w:cs="Arial"/>
-        </w:rPr>
-        <w:t>, MBA Koller Simon</w:t>
+        <w:t>: Leiter Landesleitstelle MSc, MBA Koller Simon</w:t>
       </w:r>
     </w:p>
     <w:p>
@@ -6454,16 +8118,8 @@
         <w:rPr>
           <w:rFonts w:ascii="Arial" w:hAnsi="Arial" w:cs="Arial"/>
         </w:rPr>
-        <w:t xml:space="preserve">Moritz Herrmann, Elias Lauber, Michael </w:t>
-      </w:r>
-      <w:proofErr w:type="spellStart"/>
-      <w:r>
-        <w:rPr>
-          <w:rFonts w:ascii="Arial" w:hAnsi="Arial" w:cs="Arial"/>
-        </w:rPr>
-        <w:t>Lenzenweger</w:t>
-      </w:r>
-      <w:proofErr w:type="spellEnd"/>
+        <w:t>Moritz Herrmann, Elias Lauber, Michael Lenzenweger</w:t>
+      </w:r>
     </w:p>
     <w:p>
       <w:pPr>
@@ -6831,16 +8487,8 @@
         <w:rPr>
           <w:rFonts w:ascii="Arial" w:hAnsi="Arial" w:cs="Arial"/>
         </w:rPr>
-        <w:t xml:space="preserve">Moritz Herrmann, Elias Lauber, Michael </w:t>
-      </w:r>
-      <w:proofErr w:type="spellStart"/>
-      <w:r>
-        <w:rPr>
-          <w:rFonts w:ascii="Arial" w:hAnsi="Arial" w:cs="Arial"/>
-        </w:rPr>
-        <w:t>Lenzenweger</w:t>
-      </w:r>
-      <w:proofErr w:type="spellEnd"/>
+        <w:t>Moritz Herrmann, Elias Lauber, Michael Lenzenweger</w:t>
+      </w:r>
     </w:p>
     <w:p>
       <w:pPr>
@@ -6979,8 +8627,6 @@
         </w:rPr>
         <w:t>:</w:t>
       </w:r>
-      <w:bookmarkStart w:id="35" w:name="_GoBack"/>
-      <w:bookmarkEnd w:id="35"/>
     </w:p>
     <w:sectPr>
       <w:headerReference w:type="default" r:id="rId10"/>
@@ -7041,21 +8687,7 @@
       <w:rPr>
         <w:color w:val="800000"/>
       </w:rPr>
-      <w:t xml:space="preserve">Moritz Herrmann, Elias Lauber, Michael </w:t>
-    </w:r>
-    <w:proofErr w:type="spellStart"/>
-    <w:r>
-      <w:rPr>
-        <w:color w:val="800000"/>
-      </w:rPr>
-      <w:t>Lenzenweger</w:t>
-    </w:r>
-    <w:proofErr w:type="spellEnd"/>
-    <w:r>
-      <w:rPr>
-        <w:color w:val="800000"/>
-      </w:rPr>
-      <w:t xml:space="preserve"> 5AHEL      </w:t>
+      <w:t xml:space="preserve">Moritz Herrmann, Elias Lauber, Michael Lenzenweger 5AHEL      </w:t>
     </w:r>
     <w:r>
       <w:rPr>
@@ -7063,13 +8695,8 @@
       </w:rPr>
       <w:tab/>
     </w:r>
-    <w:proofErr w:type="spellStart"/>
     <w:r>
-      <w:t>HTBLuVA</w:t>
-    </w:r>
-    <w:proofErr w:type="spellEnd"/>
-    <w:r>
-      <w:t>-Elektronik</w:t>
+      <w:t>HTBLuVA-Elektronik</w:t>
     </w:r>
     <w:r>
       <w:tab/>
@@ -7087,7 +8714,7 @@
       <w:rPr>
         <w:noProof/>
       </w:rPr>
-      <w:t>9</w:t>
+      <w:t>11</w:t>
     </w:r>
     <w:r>
       <w:fldChar w:fldCharType="end"/>
@@ -7100,7 +8727,7 @@
         <w:rPr>
           <w:noProof/>
         </w:rPr>
-        <w:t>9</w:t>
+        <w:t>11</w:t>
       </w:r>
     </w:fldSimple>
   </w:p>
@@ -10083,7 +11710,7 @@
 </file>
 
 <file path=customXml/itemProps1.xml><?xml version="1.0" encoding="utf-8"?>
-<ds:datastoreItem xmlns:ds="http://schemas.openxmlformats.org/officeDocument/2006/customXml" ds:itemID="{CE042629-FD9C-4D37-92B0-AAE6D5AAE818}">
+<ds:datastoreItem xmlns:ds="http://schemas.openxmlformats.org/officeDocument/2006/customXml" ds:itemID="{8DE35414-E80D-4A76-9199-75EDB05B4A75}">
   <ds:schemaRefs>
     <ds:schemaRef ds:uri="http://schemas.openxmlformats.org/officeDocument/2006/bibliography"/>
   </ds:schemaRefs>

--- a/Tagebuch_Besprechungsprotokoll.docx
+++ b/Tagebuch_Besprechungsprotokoll.docx
@@ -5497,11 +5497,335 @@
     </w:p>
     <w:p>
       <w:pPr>
+        <w:pStyle w:val="Verzeichnis2"/>
+        <w:tabs>
+          <w:tab w:val="left" w:pos="880"/>
+          <w:tab w:val="right" w:leader="dot" w:pos="9552"/>
+        </w:tabs>
+        <w:rPr>
+          <w:rFonts w:asciiTheme="minorHAnsi" w:eastAsiaTheme="minorEastAsia" w:hAnsiTheme="minorHAnsi" w:cstheme="minorBidi"/>
+          <w:noProof/>
+          <w:kern w:val="0"/>
+          <w:szCs w:val="22"/>
+        </w:rPr>
+      </w:pPr>
+      <w:r>
+        <w:rPr>
+          <w:noProof/>
+        </w:rPr>
+        <w:t>1.16</w:t>
+      </w:r>
+      <w:r>
+        <w:rPr>
+          <w:rFonts w:asciiTheme="minorHAnsi" w:eastAsiaTheme="minorEastAsia" w:hAnsiTheme="minorHAnsi" w:cstheme="minorBidi"/>
+          <w:noProof/>
+          <w:kern w:val="0"/>
+          <w:szCs w:val="22"/>
+        </w:rPr>
+        <w:tab/>
+      </w:r>
+      <w:r>
+        <w:rPr>
+          <w:noProof/>
+        </w:rPr>
+        <w:t>Do 22.12.2016</w:t>
+      </w:r>
+      <w:r>
+        <w:rPr>
+          <w:noProof/>
+        </w:rPr>
+        <w:tab/>
+      </w:r>
+      <w:r>
+        <w:rPr>
+          <w:noProof/>
+        </w:rPr>
+        <w:fldChar w:fldCharType="begin"/>
+      </w:r>
+      <w:r>
+        <w:rPr>
+          <w:noProof/>
+        </w:rPr>
+        <w:instrText xml:space="preserve"> PAGEREF _Toc465931885 \h </w:instrText>
+      </w:r>
+      <w:r>
+        <w:rPr>
+          <w:noProof/>
+        </w:rPr>
+      </w:r>
+      <w:r>
+        <w:rPr>
+          <w:noProof/>
+        </w:rPr>
+        <w:fldChar w:fldCharType="separate"/>
+      </w:r>
+      <w:r>
+        <w:rPr>
+          <w:noProof/>
+        </w:rPr>
+        <w:t>7</w:t>
+      </w:r>
+      <w:r>
+        <w:rPr>
+          <w:noProof/>
+        </w:rPr>
+        <w:fldChar w:fldCharType="end"/>
+      </w:r>
+    </w:p>
+    <w:p>
+      <w:pPr>
+        <w:pStyle w:val="Verzeichnis3"/>
+        <w:tabs>
+          <w:tab w:val="left" w:pos="1320"/>
+          <w:tab w:val="right" w:leader="dot" w:pos="9552"/>
+        </w:tabs>
+        <w:rPr>
+          <w:rFonts w:asciiTheme="minorHAnsi" w:eastAsiaTheme="minorEastAsia" w:hAnsiTheme="minorHAnsi" w:cstheme="minorBidi"/>
+          <w:noProof/>
+          <w:kern w:val="0"/>
+          <w:szCs w:val="22"/>
+        </w:rPr>
+      </w:pPr>
+      <w:r>
+        <w:rPr>
+          <w:noProof/>
+        </w:rPr>
+        <w:t>1.16</w:t>
+      </w:r>
+      <w:r>
+        <w:rPr>
+          <w:noProof/>
+        </w:rPr>
+        <w:t>.1</w:t>
+      </w:r>
+      <w:r>
+        <w:rPr>
+          <w:rFonts w:asciiTheme="minorHAnsi" w:eastAsiaTheme="minorEastAsia" w:hAnsiTheme="minorHAnsi" w:cstheme="minorBidi"/>
+          <w:noProof/>
+          <w:kern w:val="0"/>
+          <w:szCs w:val="22"/>
+        </w:rPr>
+        <w:tab/>
+      </w:r>
+      <w:r>
+        <w:rPr>
+          <w:noProof/>
+        </w:rPr>
+        <w:t>Moritz Herrmann</w:t>
+      </w:r>
+      <w:r>
+        <w:rPr>
+          <w:noProof/>
+        </w:rPr>
+        <w:tab/>
+      </w:r>
+      <w:r>
+        <w:rPr>
+          <w:noProof/>
+        </w:rPr>
+        <w:fldChar w:fldCharType="begin"/>
+      </w:r>
+      <w:r>
+        <w:rPr>
+          <w:noProof/>
+        </w:rPr>
+        <w:instrText xml:space="preserve"> PAGEREF _Toc465931886 \h </w:instrText>
+      </w:r>
+      <w:r>
+        <w:rPr>
+          <w:noProof/>
+        </w:rPr>
+      </w:r>
+      <w:r>
+        <w:rPr>
+          <w:noProof/>
+        </w:rPr>
+        <w:fldChar w:fldCharType="separate"/>
+      </w:r>
+      <w:r>
+        <w:rPr>
+          <w:noProof/>
+        </w:rPr>
+        <w:t>7</w:t>
+      </w:r>
+      <w:r>
+        <w:rPr>
+          <w:noProof/>
+        </w:rPr>
+        <w:fldChar w:fldCharType="end"/>
+      </w:r>
+    </w:p>
+    <w:p>
+      <w:pPr>
+        <w:pStyle w:val="Verzeichnis3"/>
+        <w:tabs>
+          <w:tab w:val="left" w:pos="1320"/>
+          <w:tab w:val="right" w:leader="dot" w:pos="9552"/>
+        </w:tabs>
+        <w:rPr>
+          <w:rFonts w:asciiTheme="minorHAnsi" w:eastAsiaTheme="minorEastAsia" w:hAnsiTheme="minorHAnsi" w:cstheme="minorBidi"/>
+          <w:noProof/>
+          <w:kern w:val="0"/>
+          <w:szCs w:val="22"/>
+        </w:rPr>
+      </w:pPr>
+      <w:r>
+        <w:rPr>
+          <w:noProof/>
+        </w:rPr>
+        <w:t>1.16</w:t>
+      </w:r>
+      <w:r>
+        <w:rPr>
+          <w:noProof/>
+        </w:rPr>
+        <w:t>.2</w:t>
+      </w:r>
+      <w:r>
+        <w:rPr>
+          <w:rFonts w:asciiTheme="minorHAnsi" w:eastAsiaTheme="minorEastAsia" w:hAnsiTheme="minorHAnsi" w:cstheme="minorBidi"/>
+          <w:noProof/>
+          <w:kern w:val="0"/>
+          <w:szCs w:val="22"/>
+        </w:rPr>
+        <w:tab/>
+      </w:r>
+      <w:r>
+        <w:rPr>
+          <w:noProof/>
+        </w:rPr>
+        <w:t>Elias Lauber</w:t>
+      </w:r>
+      <w:r>
+        <w:rPr>
+          <w:noProof/>
+        </w:rPr>
+        <w:tab/>
+      </w:r>
+      <w:r>
+        <w:rPr>
+          <w:noProof/>
+        </w:rPr>
+        <w:fldChar w:fldCharType="begin"/>
+      </w:r>
+      <w:r>
+        <w:rPr>
+          <w:noProof/>
+        </w:rPr>
+        <w:instrText xml:space="preserve"> PAGEREF _Toc465931887 \h </w:instrText>
+      </w:r>
+      <w:r>
+        <w:rPr>
+          <w:noProof/>
+        </w:rPr>
+      </w:r>
+      <w:r>
+        <w:rPr>
+          <w:noProof/>
+        </w:rPr>
+        <w:fldChar w:fldCharType="separate"/>
+      </w:r>
+      <w:r>
+        <w:rPr>
+          <w:noProof/>
+        </w:rPr>
+        <w:t>7</w:t>
+      </w:r>
+      <w:r>
+        <w:rPr>
+          <w:noProof/>
+        </w:rPr>
+        <w:fldChar w:fldCharType="end"/>
+      </w:r>
+    </w:p>
+    <w:p>
+      <w:pPr>
+        <w:pStyle w:val="Verzeichnis3"/>
+        <w:tabs>
+          <w:tab w:val="left" w:pos="1320"/>
+          <w:tab w:val="right" w:leader="dot" w:pos="9552"/>
+        </w:tabs>
+        <w:rPr>
+          <w:noProof/>
+        </w:rPr>
+      </w:pPr>
+      <w:r>
+        <w:rPr>
+          <w:noProof/>
+        </w:rPr>
+        <w:t>1.16</w:t>
+      </w:r>
+      <w:r>
+        <w:rPr>
+          <w:noProof/>
+        </w:rPr>
+        <w:t>.3</w:t>
+      </w:r>
+      <w:r>
+        <w:rPr>
+          <w:rFonts w:asciiTheme="minorHAnsi" w:eastAsiaTheme="minorEastAsia" w:hAnsiTheme="minorHAnsi" w:cstheme="minorBidi"/>
+          <w:noProof/>
+          <w:kern w:val="0"/>
+          <w:szCs w:val="22"/>
+        </w:rPr>
+        <w:tab/>
+      </w:r>
+      <w:r>
+        <w:rPr>
+          <w:noProof/>
+        </w:rPr>
+        <w:t>Michael Lenzenweger</w:t>
+      </w:r>
+      <w:r>
+        <w:rPr>
+          <w:noProof/>
+        </w:rPr>
+        <w:tab/>
+      </w:r>
+      <w:r>
+        <w:rPr>
+          <w:noProof/>
+        </w:rPr>
+        <w:fldChar w:fldCharType="begin"/>
+      </w:r>
+      <w:r>
+        <w:rPr>
+          <w:noProof/>
+        </w:rPr>
+        <w:instrText xml:space="preserve"> PAGEREF _Toc465931888 \h </w:instrText>
+      </w:r>
+      <w:r>
+        <w:rPr>
+          <w:noProof/>
+        </w:rPr>
+      </w:r>
+      <w:r>
+        <w:rPr>
+          <w:noProof/>
+        </w:rPr>
+        <w:fldChar w:fldCharType="separate"/>
+      </w:r>
+      <w:r>
+        <w:rPr>
+          <w:noProof/>
+        </w:rPr>
+        <w:t>7</w:t>
+      </w:r>
+      <w:r>
+        <w:rPr>
+          <w:noProof/>
+        </w:rPr>
+        <w:fldChar w:fldCharType="end"/>
+      </w:r>
+    </w:p>
+    <w:p>
+      <w:pPr>
         <w:pStyle w:val="Verzeichnis1"/>
         <w:tabs>
           <w:tab w:val="left" w:pos="440"/>
           <w:tab w:val="right" w:leader="dot" w:pos="9552"/>
         </w:tabs>
+        <w:jc w:val="left"/>
         <w:rPr>
           <w:rFonts w:asciiTheme="minorHAnsi" w:eastAsiaTheme="minorEastAsia" w:hAnsiTheme="minorHAnsi" w:cstheme="minorBidi"/>
           <w:b w:val="0"/>
@@ -5693,6 +6017,7 @@
           <w:sz w:val="32"/>
           <w:szCs w:val="32"/>
         </w:rPr>
+        <w:lastRenderedPageBreak/>
         <w:br w:type="page"/>
       </w:r>
     </w:p>
@@ -7912,8 +8237,6 @@
         </w:rPr>
         <w:t>Präsentation</w:t>
       </w:r>
-      <w:bookmarkStart w:id="33" w:name="_GoBack"/>
-      <w:bookmarkEnd w:id="33"/>
     </w:p>
     <w:p>
       <w:pPr>
@@ -7922,8 +8245,141 @@
         <w:jc w:val="left"/>
         <w:rPr>
           <w:rFonts w:cs="Arial"/>
-          <w:kern w:val="0"/>
+        </w:rPr>
+      </w:pPr>
+    </w:p>
+    <w:p>
+      <w:pPr>
+        <w:pStyle w:val="berschrift20"/>
+      </w:pPr>
+      <w:r>
+        <w:t>Mi</w:t>
+      </w:r>
+      <w:r>
+        <w:t xml:space="preserve">. </w:t>
+      </w:r>
+      <w:r>
+        <w:t>11.01.2017 / Do 12.01.2017</w:t>
+      </w:r>
+    </w:p>
+    <w:p>
+      <w:pPr>
+        <w:pStyle w:val="KeinLeerraum"/>
+        <w:rPr>
           <w:sz w:val="24"/>
+        </w:rPr>
+      </w:pPr>
+    </w:p>
+    <w:p>
+      <w:pPr>
+        <w:pStyle w:val="berschrift30"/>
+      </w:pPr>
+      <w:r>
+        <w:t>Moritz Herrmann</w:t>
+      </w:r>
+    </w:p>
+    <w:p>
+      <w:pPr>
+        <w:pStyle w:val="KeinLeerraum"/>
+        <w:numPr>
+          <w:ilvl w:val="0"/>
+          <w:numId w:val="8"/>
+        </w:numPr>
+        <w:rPr>
+          <w:sz w:val="24"/>
+        </w:rPr>
+      </w:pPr>
+      <w:r>
+        <w:rPr>
+          <w:sz w:val="24"/>
+        </w:rPr>
+        <w:t>App programmieren / Bluetooth Anbindung</w:t>
+      </w:r>
+    </w:p>
+    <w:p>
+      <w:pPr>
+        <w:pStyle w:val="KeinLeerraum"/>
+        <w:rPr>
+          <w:sz w:val="24"/>
+        </w:rPr>
+      </w:pPr>
+    </w:p>
+    <w:p>
+      <w:pPr>
+        <w:pStyle w:val="berschrift30"/>
+      </w:pPr>
+      <w:r>
+        <w:t>Elias Lauber</w:t>
+      </w:r>
+    </w:p>
+    <w:p>
+      <w:pPr>
+        <w:pStyle w:val="StandardWeb"/>
+        <w:numPr>
+          <w:ilvl w:val="0"/>
+          <w:numId w:val="8"/>
+        </w:numPr>
+        <w:spacing w:after="0"/>
+        <w:rPr>
+          <w:rFonts w:ascii="Arial" w:hAnsi="Arial" w:cs="Arial"/>
+        </w:rPr>
+      </w:pPr>
+      <w:r>
+        <w:rPr>
+          <w:rFonts w:ascii="Arial" w:hAnsi="Arial" w:cs="Arial"/>
+        </w:rPr>
+        <w:t xml:space="preserve">Platine fertigen </w:t>
+      </w:r>
+      <w:r>
+        <w:rPr>
+          <w:rFonts w:ascii="Arial" w:hAnsi="Arial" w:cs="Arial"/>
+        </w:rPr>
+        <w:t xml:space="preserve">/ Crash Sensor Algorithmus / </w:t>
+      </w:r>
+      <w:r>
+        <w:rPr>
+          <w:rFonts w:ascii="Arial" w:hAnsi="Arial" w:cs="Arial"/>
+        </w:rPr>
+        <w:br/>
+        <w:t>Tag der Offenen Tür Test-Auto Vorrichtung</w:t>
+      </w:r>
+    </w:p>
+    <w:p>
+      <w:pPr>
+        <w:pStyle w:val="berschrift30"/>
+      </w:pPr>
+      <w:r>
+        <w:t>Michael Lenzenweger</w:t>
+      </w:r>
+    </w:p>
+    <w:p>
+      <w:pPr>
+        <w:pStyle w:val="StandardWeb"/>
+        <w:numPr>
+          <w:ilvl w:val="0"/>
+          <w:numId w:val="8"/>
+        </w:numPr>
+        <w:spacing w:after="0"/>
+        <w:rPr>
+          <w:rFonts w:ascii="Arial" w:hAnsi="Arial" w:cs="Arial"/>
+        </w:rPr>
+      </w:pPr>
+      <w:r>
+        <w:rPr>
+          <w:rFonts w:ascii="Arial" w:hAnsi="Arial" w:cs="Arial"/>
+        </w:rPr>
+        <w:t>Bluetooth Anbindung Raspberry</w:t>
+      </w:r>
+      <w:bookmarkStart w:id="33" w:name="_GoBack"/>
+      <w:bookmarkEnd w:id="33"/>
+    </w:p>
+    <w:p>
+      <w:pPr>
+        <w:widowControl w:val="0"/>
+        <w:spacing w:line="240" w:lineRule="auto"/>
+        <w:jc w:val="left"/>
+        <w:rPr>
+          <w:rFonts w:cs="Arial"/>
         </w:rPr>
       </w:pPr>
       <w:r>
@@ -8714,7 +9170,7 @@
       <w:rPr>
         <w:noProof/>
       </w:rPr>
-      <w:t>11</w:t>
+      <w:t>12</w:t>
     </w:r>
     <w:r>
       <w:fldChar w:fldCharType="end"/>
@@ -8722,14 +9178,27 @@
     <w:r>
       <w:t>/</w:t>
     </w:r>
-    <w:fldSimple w:instr=" NUMPAGES \* ARABIC ">
-      <w:r>
-        <w:rPr>
-          <w:noProof/>
-        </w:rPr>
-        <w:t>11</w:t>
-      </w:r>
-    </w:fldSimple>
+    <w:r>
+      <w:fldChar w:fldCharType="begin"/>
+    </w:r>
+    <w:r>
+      <w:instrText xml:space="preserve"> NUMPAGES \* ARABIC </w:instrText>
+    </w:r>
+    <w:r>
+      <w:fldChar w:fldCharType="separate"/>
+    </w:r>
+    <w:r>
+      <w:rPr>
+        <w:noProof/>
+      </w:rPr>
+      <w:t>12</w:t>
+    </w:r>
+    <w:r>
+      <w:rPr>
+        <w:noProof/>
+      </w:rPr>
+      <w:fldChar w:fldCharType="end"/>
+    </w:r>
   </w:p>
 </w:ftr>
 </file>
@@ -11710,7 +12179,7 @@
 </file>
 
 <file path=customXml/itemProps1.xml><?xml version="1.0" encoding="utf-8"?>
-<ds:datastoreItem xmlns:ds="http://schemas.openxmlformats.org/officeDocument/2006/customXml" ds:itemID="{8DE35414-E80D-4A76-9199-75EDB05B4A75}">
+<ds:datastoreItem xmlns:ds="http://schemas.openxmlformats.org/officeDocument/2006/customXml" ds:itemID="{23ADB848-C046-4029-8285-610DA642F9F6}">
   <ds:schemaRefs>
     <ds:schemaRef ds:uri="http://schemas.openxmlformats.org/officeDocument/2006/bibliography"/>
   </ds:schemaRefs>

--- a/Tagebuch_Besprechungsprotokoll.docx
+++ b/Tagebuch_Besprechungsprotokoll.docx
@@ -5590,13 +5590,7 @@
         <w:rPr>
           <w:noProof/>
         </w:rPr>
-        <w:t>1.16</w:t>
-      </w:r>
-      <w:r>
-        <w:rPr>
-          <w:noProof/>
-        </w:rPr>
-        <w:t>.1</w:t>
+        <w:t>1.16.1</w:t>
       </w:r>
       <w:r>
         <w:rPr>
@@ -5673,13 +5667,7 @@
         <w:rPr>
           <w:noProof/>
         </w:rPr>
-        <w:t>1.16</w:t>
-      </w:r>
-      <w:r>
-        <w:rPr>
-          <w:noProof/>
-        </w:rPr>
-        <w:t>.2</w:t>
+        <w:t>1.16.2</w:t>
       </w:r>
       <w:r>
         <w:rPr>
@@ -5753,13 +5741,7 @@
         <w:rPr>
           <w:noProof/>
         </w:rPr>
-        <w:t>1.16</w:t>
-      </w:r>
-      <w:r>
-        <w:rPr>
-          <w:noProof/>
-        </w:rPr>
-        <w:t>.3</w:t>
+        <w:t>1.16.3</w:t>
       </w:r>
       <w:r>
         <w:rPr>
@@ -8253,13 +8235,7 @@
         <w:pStyle w:val="berschrift20"/>
       </w:pPr>
       <w:r>
-        <w:t>Mi</w:t>
-      </w:r>
-      <w:r>
-        <w:t xml:space="preserve">. </w:t>
-      </w:r>
-      <w:r>
-        <w:t>11.01.2017 / Do 12.01.2017</w:t>
+        <w:t>Mi. 11.01.2017 / Do 12.01.2017</w:t>
       </w:r>
     </w:p>
     <w:p>
@@ -8293,7 +8269,15 @@
         <w:rPr>
           <w:sz w:val="24"/>
         </w:rPr>
-        <w:t>App programmieren / Bluetooth Anbindung</w:t>
+        <w:t>App programmieren / Blueto</w:t>
+      </w:r>
+      <w:bookmarkStart w:id="33" w:name="_GoBack"/>
+      <w:bookmarkEnd w:id="33"/>
+      <w:r>
+        <w:rPr>
+          <w:sz w:val="24"/>
+        </w:rPr>
+        <w:t>oth Anbindung</w:t>
       </w:r>
     </w:p>
     <w:p>
@@ -8328,13 +8312,13 @@
         <w:rPr>
           <w:rFonts w:ascii="Arial" w:hAnsi="Arial" w:cs="Arial"/>
         </w:rPr>
-        <w:t xml:space="preserve">Platine fertigen </w:t>
-      </w:r>
-      <w:r>
-        <w:rPr>
-          <w:rFonts w:ascii="Arial" w:hAnsi="Arial" w:cs="Arial"/>
-        </w:rPr>
-        <w:t xml:space="preserve">/ Crash Sensor Algorithmus / </w:t>
+        <w:t xml:space="preserve">Crash Sensor Algorithmus / </w:t>
+      </w:r>
+      <w:r>
+        <w:rPr>
+          <w:rFonts w:ascii="Arial" w:hAnsi="Arial" w:cs="Arial"/>
+        </w:rPr>
+        <w:t>Platine Fhelerbehebung</w:t>
       </w:r>
       <w:r>
         <w:rPr>
@@ -8342,6 +8326,12 @@
         </w:rPr>
         <w:br/>
         <w:t>Tag der Offenen Tür Test-Auto Vorrichtung</w:t>
+      </w:r>
+      <w:r>
+        <w:rPr>
+          <w:rFonts w:ascii="Arial" w:hAnsi="Arial" w:cs="Arial"/>
+        </w:rPr>
+        <w:t xml:space="preserve"> / Plakat erstellen / Flyer optimieren</w:t>
       </w:r>
     </w:p>
     <w:p>
@@ -8370,8 +8360,6 @@
         </w:rPr>
         <w:t>Bluetooth Anbindung Raspberry</w:t>
       </w:r>
-      <w:bookmarkStart w:id="33" w:name="_GoBack"/>
-      <w:bookmarkEnd w:id="33"/>
     </w:p>
     <w:p>
       <w:pPr>
@@ -9170,7 +9158,7 @@
       <w:rPr>
         <w:noProof/>
       </w:rPr>
-      <w:t>12</w:t>
+      <w:t>11</w:t>
     </w:r>
     <w:r>
       <w:fldChar w:fldCharType="end"/>
@@ -9178,27 +9166,14 @@
     <w:r>
       <w:t>/</w:t>
     </w:r>
-    <w:r>
-      <w:fldChar w:fldCharType="begin"/>
-    </w:r>
-    <w:r>
-      <w:instrText xml:space="preserve"> NUMPAGES \* ARABIC </w:instrText>
-    </w:r>
-    <w:r>
-      <w:fldChar w:fldCharType="separate"/>
-    </w:r>
-    <w:r>
-      <w:rPr>
-        <w:noProof/>
-      </w:rPr>
-      <w:t>12</w:t>
-    </w:r>
-    <w:r>
-      <w:rPr>
-        <w:noProof/>
-      </w:rPr>
-      <w:fldChar w:fldCharType="end"/>
-    </w:r>
+    <w:fldSimple w:instr=" NUMPAGES \* ARABIC ">
+      <w:r>
+        <w:rPr>
+          <w:noProof/>
+        </w:rPr>
+        <w:t>12</w:t>
+      </w:r>
+    </w:fldSimple>
   </w:p>
 </w:ftr>
 </file>
@@ -12179,7 +12154,7 @@
 </file>
 
 <file path=customXml/itemProps1.xml><?xml version="1.0" encoding="utf-8"?>
-<ds:datastoreItem xmlns:ds="http://schemas.openxmlformats.org/officeDocument/2006/customXml" ds:itemID="{23ADB848-C046-4029-8285-610DA642F9F6}">
+<ds:datastoreItem xmlns:ds="http://schemas.openxmlformats.org/officeDocument/2006/customXml" ds:itemID="{2FEE0C44-15BD-4AFA-80A1-CF294CB4CE9B}">
   <ds:schemaRefs>
     <ds:schemaRef ds:uri="http://schemas.openxmlformats.org/officeDocument/2006/bibliography"/>
   </ds:schemaRefs>

--- a/Tagebuch_Besprechungsprotokoll.docx
+++ b/Tagebuch_Besprechungsprotokoll.docx
@@ -500,8 +500,17 @@
                 <w:color w:val="C5000B"/>
                 <w:sz w:val="24"/>
               </w:rPr>
-              <w:t>Michael Lenzenweger</w:t>
+              <w:t xml:space="preserve">Michael </w:t>
             </w:r>
+            <w:proofErr w:type="spellStart"/>
+            <w:r>
+              <w:rPr>
+                <w:color w:val="C5000B"/>
+                <w:sz w:val="24"/>
+              </w:rPr>
+              <w:t>Lenzenweger</w:t>
+            </w:r>
+            <w:proofErr w:type="spellEnd"/>
             <w:r>
               <w:rPr>
                 <w:color w:val="C5000B"/>
@@ -5528,7 +5537,7 @@
         <w:rPr>
           <w:noProof/>
         </w:rPr>
-        <w:t>Do 22.12.2016</w:t>
+        <w:t>Mi 11.01.2017 / Do 12.01.2017</w:t>
       </w:r>
       <w:r>
         <w:rPr>
@@ -5800,6 +5809,1303 @@
         <w:fldChar w:fldCharType="end"/>
       </w:r>
     </w:p>
+    <w:p>
+      <w:pPr>
+        <w:pStyle w:val="Verzeichnis2"/>
+        <w:tabs>
+          <w:tab w:val="left" w:pos="880"/>
+          <w:tab w:val="right" w:leader="dot" w:pos="9552"/>
+        </w:tabs>
+        <w:rPr>
+          <w:rFonts w:asciiTheme="minorHAnsi" w:eastAsiaTheme="minorEastAsia" w:hAnsiTheme="minorHAnsi" w:cstheme="minorBidi"/>
+          <w:noProof/>
+          <w:kern w:val="0"/>
+          <w:szCs w:val="22"/>
+        </w:rPr>
+      </w:pPr>
+      <w:r>
+        <w:rPr>
+          <w:noProof/>
+        </w:rPr>
+        <w:t>1.17</w:t>
+      </w:r>
+      <w:r>
+        <w:rPr>
+          <w:rFonts w:asciiTheme="minorHAnsi" w:eastAsiaTheme="minorEastAsia" w:hAnsiTheme="minorHAnsi" w:cstheme="minorBidi"/>
+          <w:noProof/>
+          <w:kern w:val="0"/>
+          <w:szCs w:val="22"/>
+        </w:rPr>
+        <w:tab/>
+      </w:r>
+      <w:r>
+        <w:rPr>
+          <w:noProof/>
+        </w:rPr>
+        <w:t>Mi 18.01.2017 / Do 19.01.2017</w:t>
+      </w:r>
+      <w:r>
+        <w:rPr>
+          <w:noProof/>
+        </w:rPr>
+        <w:tab/>
+      </w:r>
+      <w:r>
+        <w:rPr>
+          <w:noProof/>
+        </w:rPr>
+        <w:fldChar w:fldCharType="begin"/>
+      </w:r>
+      <w:r>
+        <w:rPr>
+          <w:noProof/>
+        </w:rPr>
+        <w:instrText xml:space="preserve"> PAGEREF _Toc465931885 \h </w:instrText>
+      </w:r>
+      <w:r>
+        <w:rPr>
+          <w:noProof/>
+        </w:rPr>
+      </w:r>
+      <w:r>
+        <w:rPr>
+          <w:noProof/>
+        </w:rPr>
+        <w:fldChar w:fldCharType="separate"/>
+      </w:r>
+      <w:r>
+        <w:rPr>
+          <w:noProof/>
+        </w:rPr>
+        <w:t>7</w:t>
+      </w:r>
+      <w:r>
+        <w:rPr>
+          <w:noProof/>
+        </w:rPr>
+        <w:fldChar w:fldCharType="end"/>
+      </w:r>
+    </w:p>
+    <w:p>
+      <w:pPr>
+        <w:pStyle w:val="Verzeichnis3"/>
+        <w:tabs>
+          <w:tab w:val="left" w:pos="1320"/>
+          <w:tab w:val="right" w:leader="dot" w:pos="9552"/>
+        </w:tabs>
+        <w:rPr>
+          <w:rFonts w:asciiTheme="minorHAnsi" w:eastAsiaTheme="minorEastAsia" w:hAnsiTheme="minorHAnsi" w:cstheme="minorBidi"/>
+          <w:noProof/>
+          <w:kern w:val="0"/>
+          <w:szCs w:val="22"/>
+        </w:rPr>
+      </w:pPr>
+      <w:r>
+        <w:rPr>
+          <w:noProof/>
+        </w:rPr>
+        <w:t>1.17</w:t>
+      </w:r>
+      <w:r>
+        <w:rPr>
+          <w:noProof/>
+        </w:rPr>
+        <w:t>.1</w:t>
+      </w:r>
+      <w:r>
+        <w:rPr>
+          <w:rFonts w:asciiTheme="minorHAnsi" w:eastAsiaTheme="minorEastAsia" w:hAnsiTheme="minorHAnsi" w:cstheme="minorBidi"/>
+          <w:noProof/>
+          <w:kern w:val="0"/>
+          <w:szCs w:val="22"/>
+        </w:rPr>
+        <w:tab/>
+      </w:r>
+      <w:r>
+        <w:rPr>
+          <w:noProof/>
+        </w:rPr>
+        <w:t>Moritz Herrmann</w:t>
+      </w:r>
+      <w:r>
+        <w:rPr>
+          <w:noProof/>
+        </w:rPr>
+        <w:tab/>
+      </w:r>
+      <w:r>
+        <w:rPr>
+          <w:noProof/>
+        </w:rPr>
+        <w:fldChar w:fldCharType="begin"/>
+      </w:r>
+      <w:r>
+        <w:rPr>
+          <w:noProof/>
+        </w:rPr>
+        <w:instrText xml:space="preserve"> PAGEREF _Toc465931886 \h </w:instrText>
+      </w:r>
+      <w:r>
+        <w:rPr>
+          <w:noProof/>
+        </w:rPr>
+      </w:r>
+      <w:r>
+        <w:rPr>
+          <w:noProof/>
+        </w:rPr>
+        <w:fldChar w:fldCharType="separate"/>
+      </w:r>
+      <w:r>
+        <w:rPr>
+          <w:noProof/>
+        </w:rPr>
+        <w:t>7</w:t>
+      </w:r>
+      <w:r>
+        <w:rPr>
+          <w:noProof/>
+        </w:rPr>
+        <w:fldChar w:fldCharType="end"/>
+      </w:r>
+    </w:p>
+    <w:p>
+      <w:pPr>
+        <w:pStyle w:val="Verzeichnis3"/>
+        <w:tabs>
+          <w:tab w:val="left" w:pos="1320"/>
+          <w:tab w:val="right" w:leader="dot" w:pos="9552"/>
+        </w:tabs>
+        <w:rPr>
+          <w:rFonts w:asciiTheme="minorHAnsi" w:eastAsiaTheme="minorEastAsia" w:hAnsiTheme="minorHAnsi" w:cstheme="minorBidi"/>
+          <w:noProof/>
+          <w:kern w:val="0"/>
+          <w:szCs w:val="22"/>
+        </w:rPr>
+      </w:pPr>
+      <w:r>
+        <w:rPr>
+          <w:noProof/>
+        </w:rPr>
+        <w:t>1.17</w:t>
+      </w:r>
+      <w:r>
+        <w:rPr>
+          <w:noProof/>
+        </w:rPr>
+        <w:t>.2</w:t>
+      </w:r>
+      <w:r>
+        <w:rPr>
+          <w:rFonts w:asciiTheme="minorHAnsi" w:eastAsiaTheme="minorEastAsia" w:hAnsiTheme="minorHAnsi" w:cstheme="minorBidi"/>
+          <w:noProof/>
+          <w:kern w:val="0"/>
+          <w:szCs w:val="22"/>
+        </w:rPr>
+        <w:tab/>
+      </w:r>
+      <w:r>
+        <w:rPr>
+          <w:noProof/>
+        </w:rPr>
+        <w:t>Elias Lauber</w:t>
+      </w:r>
+      <w:r>
+        <w:rPr>
+          <w:noProof/>
+        </w:rPr>
+        <w:tab/>
+      </w:r>
+      <w:r>
+        <w:rPr>
+          <w:noProof/>
+        </w:rPr>
+        <w:fldChar w:fldCharType="begin"/>
+      </w:r>
+      <w:r>
+        <w:rPr>
+          <w:noProof/>
+        </w:rPr>
+        <w:instrText xml:space="preserve"> PAGEREF _Toc465931887 \h </w:instrText>
+      </w:r>
+      <w:r>
+        <w:rPr>
+          <w:noProof/>
+        </w:rPr>
+      </w:r>
+      <w:r>
+        <w:rPr>
+          <w:noProof/>
+        </w:rPr>
+        <w:fldChar w:fldCharType="separate"/>
+      </w:r>
+      <w:r>
+        <w:rPr>
+          <w:noProof/>
+        </w:rPr>
+        <w:t>7</w:t>
+      </w:r>
+      <w:r>
+        <w:rPr>
+          <w:noProof/>
+        </w:rPr>
+        <w:fldChar w:fldCharType="end"/>
+      </w:r>
+    </w:p>
+    <w:p>
+      <w:pPr>
+        <w:pStyle w:val="Verzeichnis3"/>
+        <w:tabs>
+          <w:tab w:val="left" w:pos="1320"/>
+          <w:tab w:val="right" w:leader="dot" w:pos="9552"/>
+        </w:tabs>
+        <w:rPr>
+          <w:noProof/>
+        </w:rPr>
+      </w:pPr>
+      <w:r>
+        <w:rPr>
+          <w:noProof/>
+        </w:rPr>
+        <w:lastRenderedPageBreak/>
+        <w:t>1.17</w:t>
+      </w:r>
+      <w:r>
+        <w:rPr>
+          <w:noProof/>
+        </w:rPr>
+        <w:t>.3</w:t>
+      </w:r>
+      <w:r>
+        <w:rPr>
+          <w:rFonts w:asciiTheme="minorHAnsi" w:eastAsiaTheme="minorEastAsia" w:hAnsiTheme="minorHAnsi" w:cstheme="minorBidi"/>
+          <w:noProof/>
+          <w:kern w:val="0"/>
+          <w:szCs w:val="22"/>
+        </w:rPr>
+        <w:tab/>
+      </w:r>
+      <w:r>
+        <w:rPr>
+          <w:noProof/>
+        </w:rPr>
+        <w:t>Michael Lenzenweger</w:t>
+      </w:r>
+      <w:r>
+        <w:rPr>
+          <w:noProof/>
+        </w:rPr>
+        <w:tab/>
+      </w:r>
+      <w:r>
+        <w:rPr>
+          <w:noProof/>
+        </w:rPr>
+        <w:fldChar w:fldCharType="begin"/>
+      </w:r>
+      <w:r>
+        <w:rPr>
+          <w:noProof/>
+        </w:rPr>
+        <w:instrText xml:space="preserve"> PAGEREF _Toc465931888 \h </w:instrText>
+      </w:r>
+      <w:r>
+        <w:rPr>
+          <w:noProof/>
+        </w:rPr>
+      </w:r>
+      <w:r>
+        <w:rPr>
+          <w:noProof/>
+        </w:rPr>
+        <w:fldChar w:fldCharType="separate"/>
+      </w:r>
+      <w:r>
+        <w:rPr>
+          <w:noProof/>
+        </w:rPr>
+        <w:t>7</w:t>
+      </w:r>
+      <w:r>
+        <w:rPr>
+          <w:noProof/>
+        </w:rPr>
+        <w:fldChar w:fldCharType="end"/>
+      </w:r>
+    </w:p>
+    <w:p>
+      <w:pPr>
+        <w:pStyle w:val="Verzeichnis2"/>
+        <w:tabs>
+          <w:tab w:val="left" w:pos="880"/>
+          <w:tab w:val="right" w:leader="dot" w:pos="9552"/>
+        </w:tabs>
+        <w:rPr>
+          <w:rFonts w:asciiTheme="minorHAnsi" w:eastAsiaTheme="minorEastAsia" w:hAnsiTheme="minorHAnsi" w:cstheme="minorBidi"/>
+          <w:noProof/>
+          <w:kern w:val="0"/>
+          <w:szCs w:val="22"/>
+        </w:rPr>
+      </w:pPr>
+      <w:r>
+        <w:rPr>
+          <w:noProof/>
+        </w:rPr>
+        <w:t>1.18</w:t>
+      </w:r>
+      <w:r>
+        <w:rPr>
+          <w:rFonts w:asciiTheme="minorHAnsi" w:eastAsiaTheme="minorEastAsia" w:hAnsiTheme="minorHAnsi" w:cstheme="minorBidi"/>
+          <w:noProof/>
+          <w:kern w:val="0"/>
+          <w:szCs w:val="22"/>
+        </w:rPr>
+        <w:tab/>
+      </w:r>
+      <w:r>
+        <w:rPr>
+          <w:noProof/>
+        </w:rPr>
+        <w:t xml:space="preserve">Mi </w:t>
+      </w:r>
+      <w:r>
+        <w:rPr>
+          <w:noProof/>
+        </w:rPr>
+        <w:t>25.01.2017 / Do 26.01</w:t>
+      </w:r>
+      <w:r>
+        <w:rPr>
+          <w:noProof/>
+        </w:rPr>
+        <w:t>.2017</w:t>
+      </w:r>
+      <w:r>
+        <w:rPr>
+          <w:noProof/>
+        </w:rPr>
+        <w:tab/>
+      </w:r>
+      <w:r>
+        <w:rPr>
+          <w:noProof/>
+        </w:rPr>
+        <w:fldChar w:fldCharType="begin"/>
+      </w:r>
+      <w:r>
+        <w:rPr>
+          <w:noProof/>
+        </w:rPr>
+        <w:instrText xml:space="preserve"> PAGEREF _Toc465931885 \h </w:instrText>
+      </w:r>
+      <w:r>
+        <w:rPr>
+          <w:noProof/>
+        </w:rPr>
+      </w:r>
+      <w:r>
+        <w:rPr>
+          <w:noProof/>
+        </w:rPr>
+        <w:fldChar w:fldCharType="separate"/>
+      </w:r>
+      <w:r>
+        <w:rPr>
+          <w:noProof/>
+        </w:rPr>
+        <w:t>7</w:t>
+      </w:r>
+      <w:r>
+        <w:rPr>
+          <w:noProof/>
+        </w:rPr>
+        <w:fldChar w:fldCharType="end"/>
+      </w:r>
+    </w:p>
+    <w:p>
+      <w:pPr>
+        <w:pStyle w:val="Verzeichnis3"/>
+        <w:tabs>
+          <w:tab w:val="left" w:pos="1320"/>
+          <w:tab w:val="right" w:leader="dot" w:pos="9552"/>
+        </w:tabs>
+        <w:rPr>
+          <w:rFonts w:asciiTheme="minorHAnsi" w:eastAsiaTheme="minorEastAsia" w:hAnsiTheme="minorHAnsi" w:cstheme="minorBidi"/>
+          <w:noProof/>
+          <w:kern w:val="0"/>
+          <w:szCs w:val="22"/>
+        </w:rPr>
+      </w:pPr>
+      <w:r>
+        <w:rPr>
+          <w:noProof/>
+        </w:rPr>
+        <w:t>1.18.1</w:t>
+      </w:r>
+      <w:r>
+        <w:rPr>
+          <w:rFonts w:asciiTheme="minorHAnsi" w:eastAsiaTheme="minorEastAsia" w:hAnsiTheme="minorHAnsi" w:cstheme="minorBidi"/>
+          <w:noProof/>
+          <w:kern w:val="0"/>
+          <w:szCs w:val="22"/>
+        </w:rPr>
+        <w:tab/>
+      </w:r>
+      <w:r>
+        <w:rPr>
+          <w:noProof/>
+        </w:rPr>
+        <w:t>Moritz Herrmann</w:t>
+      </w:r>
+      <w:r>
+        <w:rPr>
+          <w:noProof/>
+        </w:rPr>
+        <w:tab/>
+      </w:r>
+      <w:r>
+        <w:rPr>
+          <w:noProof/>
+        </w:rPr>
+        <w:fldChar w:fldCharType="begin"/>
+      </w:r>
+      <w:r>
+        <w:rPr>
+          <w:noProof/>
+        </w:rPr>
+        <w:instrText xml:space="preserve"> PAGEREF _Toc465931886 \h </w:instrText>
+      </w:r>
+      <w:r>
+        <w:rPr>
+          <w:noProof/>
+        </w:rPr>
+      </w:r>
+      <w:r>
+        <w:rPr>
+          <w:noProof/>
+        </w:rPr>
+        <w:fldChar w:fldCharType="separate"/>
+      </w:r>
+      <w:r>
+        <w:rPr>
+          <w:noProof/>
+        </w:rPr>
+        <w:t>7</w:t>
+      </w:r>
+      <w:r>
+        <w:rPr>
+          <w:noProof/>
+        </w:rPr>
+        <w:fldChar w:fldCharType="end"/>
+      </w:r>
+    </w:p>
+    <w:p>
+      <w:pPr>
+        <w:pStyle w:val="Verzeichnis3"/>
+        <w:tabs>
+          <w:tab w:val="left" w:pos="1320"/>
+          <w:tab w:val="right" w:leader="dot" w:pos="9552"/>
+        </w:tabs>
+        <w:rPr>
+          <w:rFonts w:asciiTheme="minorHAnsi" w:eastAsiaTheme="minorEastAsia" w:hAnsiTheme="minorHAnsi" w:cstheme="minorBidi"/>
+          <w:noProof/>
+          <w:kern w:val="0"/>
+          <w:szCs w:val="22"/>
+        </w:rPr>
+      </w:pPr>
+      <w:r>
+        <w:rPr>
+          <w:noProof/>
+        </w:rPr>
+        <w:t>1.18.2</w:t>
+      </w:r>
+      <w:r>
+        <w:rPr>
+          <w:rFonts w:asciiTheme="minorHAnsi" w:eastAsiaTheme="minorEastAsia" w:hAnsiTheme="minorHAnsi" w:cstheme="minorBidi"/>
+          <w:noProof/>
+          <w:kern w:val="0"/>
+          <w:szCs w:val="22"/>
+        </w:rPr>
+        <w:tab/>
+      </w:r>
+      <w:r>
+        <w:rPr>
+          <w:noProof/>
+        </w:rPr>
+        <w:t>Elias Lauber</w:t>
+      </w:r>
+      <w:r>
+        <w:rPr>
+          <w:noProof/>
+        </w:rPr>
+        <w:tab/>
+      </w:r>
+      <w:r>
+        <w:rPr>
+          <w:noProof/>
+        </w:rPr>
+        <w:fldChar w:fldCharType="begin"/>
+      </w:r>
+      <w:r>
+        <w:rPr>
+          <w:noProof/>
+        </w:rPr>
+        <w:instrText xml:space="preserve"> PAGEREF _Toc465931887 \h </w:instrText>
+      </w:r>
+      <w:r>
+        <w:rPr>
+          <w:noProof/>
+        </w:rPr>
+      </w:r>
+      <w:r>
+        <w:rPr>
+          <w:noProof/>
+        </w:rPr>
+        <w:fldChar w:fldCharType="separate"/>
+      </w:r>
+      <w:r>
+        <w:rPr>
+          <w:noProof/>
+        </w:rPr>
+        <w:t>7</w:t>
+      </w:r>
+      <w:r>
+        <w:rPr>
+          <w:noProof/>
+        </w:rPr>
+        <w:fldChar w:fldCharType="end"/>
+      </w:r>
+    </w:p>
+    <w:p>
+      <w:pPr>
+        <w:pStyle w:val="Verzeichnis3"/>
+        <w:tabs>
+          <w:tab w:val="left" w:pos="1320"/>
+          <w:tab w:val="right" w:leader="dot" w:pos="9552"/>
+        </w:tabs>
+        <w:rPr>
+          <w:noProof/>
+        </w:rPr>
+      </w:pPr>
+      <w:r>
+        <w:rPr>
+          <w:noProof/>
+        </w:rPr>
+        <w:t>1.18.3</w:t>
+      </w:r>
+      <w:r>
+        <w:rPr>
+          <w:rFonts w:asciiTheme="minorHAnsi" w:eastAsiaTheme="minorEastAsia" w:hAnsiTheme="minorHAnsi" w:cstheme="minorBidi"/>
+          <w:noProof/>
+          <w:kern w:val="0"/>
+          <w:szCs w:val="22"/>
+        </w:rPr>
+        <w:tab/>
+      </w:r>
+      <w:r>
+        <w:rPr>
+          <w:noProof/>
+        </w:rPr>
+        <w:t>Michael Lenzenweger</w:t>
+      </w:r>
+      <w:r>
+        <w:rPr>
+          <w:noProof/>
+        </w:rPr>
+        <w:tab/>
+      </w:r>
+      <w:r>
+        <w:rPr>
+          <w:noProof/>
+        </w:rPr>
+        <w:fldChar w:fldCharType="begin"/>
+      </w:r>
+      <w:r>
+        <w:rPr>
+          <w:noProof/>
+        </w:rPr>
+        <w:instrText xml:space="preserve"> PAGEREF _Toc465931888 \h </w:instrText>
+      </w:r>
+      <w:r>
+        <w:rPr>
+          <w:noProof/>
+        </w:rPr>
+      </w:r>
+      <w:r>
+        <w:rPr>
+          <w:noProof/>
+        </w:rPr>
+        <w:fldChar w:fldCharType="separate"/>
+      </w:r>
+      <w:r>
+        <w:rPr>
+          <w:noProof/>
+        </w:rPr>
+        <w:t>7</w:t>
+      </w:r>
+      <w:r>
+        <w:rPr>
+          <w:noProof/>
+        </w:rPr>
+        <w:fldChar w:fldCharType="end"/>
+      </w:r>
+    </w:p>
+    <w:p>
+      <w:pPr>
+        <w:pStyle w:val="Verzeichnis2"/>
+        <w:tabs>
+          <w:tab w:val="left" w:pos="880"/>
+          <w:tab w:val="right" w:leader="dot" w:pos="9552"/>
+        </w:tabs>
+        <w:rPr>
+          <w:rFonts w:asciiTheme="minorHAnsi" w:eastAsiaTheme="minorEastAsia" w:hAnsiTheme="minorHAnsi" w:cstheme="minorBidi"/>
+          <w:noProof/>
+          <w:kern w:val="0"/>
+          <w:szCs w:val="22"/>
+        </w:rPr>
+      </w:pPr>
+      <w:r>
+        <w:rPr>
+          <w:noProof/>
+        </w:rPr>
+        <w:t>1.19</w:t>
+      </w:r>
+      <w:r>
+        <w:rPr>
+          <w:rFonts w:asciiTheme="minorHAnsi" w:eastAsiaTheme="minorEastAsia" w:hAnsiTheme="minorHAnsi" w:cstheme="minorBidi"/>
+          <w:noProof/>
+          <w:kern w:val="0"/>
+          <w:szCs w:val="22"/>
+        </w:rPr>
+        <w:tab/>
+      </w:r>
+      <w:r>
+        <w:rPr>
+          <w:noProof/>
+        </w:rPr>
+        <w:t xml:space="preserve">Mi </w:t>
+      </w:r>
+      <w:r>
+        <w:rPr>
+          <w:noProof/>
+        </w:rPr>
+        <w:t>01</w:t>
+      </w:r>
+      <w:r>
+        <w:rPr>
+          <w:noProof/>
+        </w:rPr>
+        <w:t>.0</w:t>
+      </w:r>
+      <w:r>
+        <w:rPr>
+          <w:noProof/>
+        </w:rPr>
+        <w:t>2</w:t>
+      </w:r>
+      <w:r>
+        <w:rPr>
+          <w:noProof/>
+        </w:rPr>
+        <w:t xml:space="preserve">.2017 / Do </w:t>
+      </w:r>
+      <w:r>
+        <w:rPr>
+          <w:noProof/>
+        </w:rPr>
+        <w:t>02</w:t>
+      </w:r>
+      <w:r>
+        <w:rPr>
+          <w:noProof/>
+        </w:rPr>
+        <w:t>.02</w:t>
+      </w:r>
+      <w:r>
+        <w:rPr>
+          <w:noProof/>
+        </w:rPr>
+        <w:t>.2017</w:t>
+      </w:r>
+      <w:r>
+        <w:rPr>
+          <w:noProof/>
+        </w:rPr>
+        <w:tab/>
+      </w:r>
+      <w:r>
+        <w:rPr>
+          <w:noProof/>
+        </w:rPr>
+        <w:fldChar w:fldCharType="begin"/>
+      </w:r>
+      <w:r>
+        <w:rPr>
+          <w:noProof/>
+        </w:rPr>
+        <w:instrText xml:space="preserve"> PAGEREF _Toc465931885 \h </w:instrText>
+      </w:r>
+      <w:r>
+        <w:rPr>
+          <w:noProof/>
+        </w:rPr>
+      </w:r>
+      <w:r>
+        <w:rPr>
+          <w:noProof/>
+        </w:rPr>
+        <w:fldChar w:fldCharType="separate"/>
+      </w:r>
+      <w:r>
+        <w:rPr>
+          <w:noProof/>
+        </w:rPr>
+        <w:t>7</w:t>
+      </w:r>
+      <w:r>
+        <w:rPr>
+          <w:noProof/>
+        </w:rPr>
+        <w:fldChar w:fldCharType="end"/>
+      </w:r>
+    </w:p>
+    <w:p>
+      <w:pPr>
+        <w:pStyle w:val="Verzeichnis3"/>
+        <w:tabs>
+          <w:tab w:val="left" w:pos="1320"/>
+          <w:tab w:val="right" w:leader="dot" w:pos="9552"/>
+        </w:tabs>
+        <w:rPr>
+          <w:rFonts w:asciiTheme="minorHAnsi" w:eastAsiaTheme="minorEastAsia" w:hAnsiTheme="minorHAnsi" w:cstheme="minorBidi"/>
+          <w:noProof/>
+          <w:kern w:val="0"/>
+          <w:szCs w:val="22"/>
+        </w:rPr>
+      </w:pPr>
+      <w:r>
+        <w:rPr>
+          <w:noProof/>
+        </w:rPr>
+        <w:t>1.19.1</w:t>
+      </w:r>
+      <w:r>
+        <w:rPr>
+          <w:rFonts w:asciiTheme="minorHAnsi" w:eastAsiaTheme="minorEastAsia" w:hAnsiTheme="minorHAnsi" w:cstheme="minorBidi"/>
+          <w:noProof/>
+          <w:kern w:val="0"/>
+          <w:szCs w:val="22"/>
+        </w:rPr>
+        <w:tab/>
+      </w:r>
+      <w:r>
+        <w:rPr>
+          <w:noProof/>
+        </w:rPr>
+        <w:t>Moritz Herrmann</w:t>
+      </w:r>
+      <w:r>
+        <w:rPr>
+          <w:noProof/>
+        </w:rPr>
+        <w:tab/>
+      </w:r>
+      <w:r>
+        <w:rPr>
+          <w:noProof/>
+        </w:rPr>
+        <w:fldChar w:fldCharType="begin"/>
+      </w:r>
+      <w:r>
+        <w:rPr>
+          <w:noProof/>
+        </w:rPr>
+        <w:instrText xml:space="preserve"> PAGEREF _Toc465931886 \h </w:instrText>
+      </w:r>
+      <w:r>
+        <w:rPr>
+          <w:noProof/>
+        </w:rPr>
+      </w:r>
+      <w:r>
+        <w:rPr>
+          <w:noProof/>
+        </w:rPr>
+        <w:fldChar w:fldCharType="separate"/>
+      </w:r>
+      <w:r>
+        <w:rPr>
+          <w:noProof/>
+        </w:rPr>
+        <w:t>7</w:t>
+      </w:r>
+      <w:r>
+        <w:rPr>
+          <w:noProof/>
+        </w:rPr>
+        <w:fldChar w:fldCharType="end"/>
+      </w:r>
+    </w:p>
+    <w:p>
+      <w:pPr>
+        <w:pStyle w:val="Verzeichnis3"/>
+        <w:tabs>
+          <w:tab w:val="left" w:pos="1320"/>
+          <w:tab w:val="right" w:leader="dot" w:pos="9552"/>
+        </w:tabs>
+        <w:rPr>
+          <w:rFonts w:asciiTheme="minorHAnsi" w:eastAsiaTheme="minorEastAsia" w:hAnsiTheme="minorHAnsi" w:cstheme="minorBidi"/>
+          <w:noProof/>
+          <w:kern w:val="0"/>
+          <w:szCs w:val="22"/>
+        </w:rPr>
+      </w:pPr>
+      <w:r>
+        <w:rPr>
+          <w:noProof/>
+        </w:rPr>
+        <w:t>1.19.2</w:t>
+      </w:r>
+      <w:r>
+        <w:rPr>
+          <w:rFonts w:asciiTheme="minorHAnsi" w:eastAsiaTheme="minorEastAsia" w:hAnsiTheme="minorHAnsi" w:cstheme="minorBidi"/>
+          <w:noProof/>
+          <w:kern w:val="0"/>
+          <w:szCs w:val="22"/>
+        </w:rPr>
+        <w:tab/>
+      </w:r>
+      <w:r>
+        <w:rPr>
+          <w:noProof/>
+        </w:rPr>
+        <w:t>Elias Lauber</w:t>
+      </w:r>
+      <w:r>
+        <w:rPr>
+          <w:noProof/>
+        </w:rPr>
+        <w:tab/>
+      </w:r>
+      <w:r>
+        <w:rPr>
+          <w:noProof/>
+        </w:rPr>
+        <w:fldChar w:fldCharType="begin"/>
+      </w:r>
+      <w:r>
+        <w:rPr>
+          <w:noProof/>
+        </w:rPr>
+        <w:instrText xml:space="preserve"> PAGEREF _Toc465931887 \h </w:instrText>
+      </w:r>
+      <w:r>
+        <w:rPr>
+          <w:noProof/>
+        </w:rPr>
+      </w:r>
+      <w:r>
+        <w:rPr>
+          <w:noProof/>
+        </w:rPr>
+        <w:fldChar w:fldCharType="separate"/>
+      </w:r>
+      <w:r>
+        <w:rPr>
+          <w:noProof/>
+        </w:rPr>
+        <w:t>7</w:t>
+      </w:r>
+      <w:r>
+        <w:rPr>
+          <w:noProof/>
+        </w:rPr>
+        <w:fldChar w:fldCharType="end"/>
+      </w:r>
+    </w:p>
+    <w:p>
+      <w:pPr>
+        <w:pStyle w:val="Verzeichnis3"/>
+        <w:tabs>
+          <w:tab w:val="left" w:pos="1320"/>
+          <w:tab w:val="right" w:leader="dot" w:pos="9552"/>
+        </w:tabs>
+        <w:rPr>
+          <w:noProof/>
+        </w:rPr>
+      </w:pPr>
+      <w:r>
+        <w:rPr>
+          <w:noProof/>
+        </w:rPr>
+        <w:t>1.19.3</w:t>
+      </w:r>
+      <w:r>
+        <w:rPr>
+          <w:rFonts w:asciiTheme="minorHAnsi" w:eastAsiaTheme="minorEastAsia" w:hAnsiTheme="minorHAnsi" w:cstheme="minorBidi"/>
+          <w:noProof/>
+          <w:kern w:val="0"/>
+          <w:szCs w:val="22"/>
+        </w:rPr>
+        <w:tab/>
+      </w:r>
+      <w:r>
+        <w:rPr>
+          <w:noProof/>
+        </w:rPr>
+        <w:t>Michael Lenzenweger</w:t>
+      </w:r>
+      <w:r>
+        <w:rPr>
+          <w:noProof/>
+        </w:rPr>
+        <w:tab/>
+      </w:r>
+      <w:r>
+        <w:rPr>
+          <w:noProof/>
+        </w:rPr>
+        <w:fldChar w:fldCharType="begin"/>
+      </w:r>
+      <w:r>
+        <w:rPr>
+          <w:noProof/>
+        </w:rPr>
+        <w:instrText xml:space="preserve"> PAGEREF _Toc465931888 \h </w:instrText>
+      </w:r>
+      <w:r>
+        <w:rPr>
+          <w:noProof/>
+        </w:rPr>
+      </w:r>
+      <w:r>
+        <w:rPr>
+          <w:noProof/>
+        </w:rPr>
+        <w:fldChar w:fldCharType="separate"/>
+      </w:r>
+      <w:r>
+        <w:rPr>
+          <w:noProof/>
+        </w:rPr>
+        <w:t>7</w:t>
+      </w:r>
+      <w:r>
+        <w:rPr>
+          <w:noProof/>
+        </w:rPr>
+        <w:fldChar w:fldCharType="end"/>
+      </w:r>
+    </w:p>
+    <w:p>
+      <w:pPr>
+        <w:pStyle w:val="Verzeichnis2"/>
+        <w:tabs>
+          <w:tab w:val="left" w:pos="880"/>
+          <w:tab w:val="right" w:leader="dot" w:pos="9552"/>
+        </w:tabs>
+        <w:rPr>
+          <w:rFonts w:asciiTheme="minorHAnsi" w:eastAsiaTheme="minorEastAsia" w:hAnsiTheme="minorHAnsi" w:cstheme="minorBidi"/>
+          <w:noProof/>
+          <w:kern w:val="0"/>
+          <w:szCs w:val="22"/>
+        </w:rPr>
+      </w:pPr>
+      <w:r>
+        <w:rPr>
+          <w:noProof/>
+        </w:rPr>
+        <w:t>1.19</w:t>
+      </w:r>
+      <w:r>
+        <w:rPr>
+          <w:rFonts w:asciiTheme="minorHAnsi" w:eastAsiaTheme="minorEastAsia" w:hAnsiTheme="minorHAnsi" w:cstheme="minorBidi"/>
+          <w:noProof/>
+          <w:kern w:val="0"/>
+          <w:szCs w:val="22"/>
+        </w:rPr>
+        <w:tab/>
+      </w:r>
+      <w:r>
+        <w:rPr>
+          <w:noProof/>
+        </w:rPr>
+        <w:t>Mi 01.02.2017 / Do 02.02.2017</w:t>
+      </w:r>
+      <w:r>
+        <w:rPr>
+          <w:noProof/>
+        </w:rPr>
+        <w:tab/>
+      </w:r>
+      <w:r>
+        <w:rPr>
+          <w:noProof/>
+        </w:rPr>
+        <w:fldChar w:fldCharType="begin"/>
+      </w:r>
+      <w:r>
+        <w:rPr>
+          <w:noProof/>
+        </w:rPr>
+        <w:instrText xml:space="preserve"> PAGEREF _Toc465931885 \h </w:instrText>
+      </w:r>
+      <w:r>
+        <w:rPr>
+          <w:noProof/>
+        </w:rPr>
+      </w:r>
+      <w:r>
+        <w:rPr>
+          <w:noProof/>
+        </w:rPr>
+        <w:fldChar w:fldCharType="separate"/>
+      </w:r>
+      <w:r>
+        <w:rPr>
+          <w:noProof/>
+        </w:rPr>
+        <w:t>7</w:t>
+      </w:r>
+      <w:r>
+        <w:rPr>
+          <w:noProof/>
+        </w:rPr>
+        <w:fldChar w:fldCharType="end"/>
+      </w:r>
+    </w:p>
+    <w:p>
+      <w:pPr>
+        <w:pStyle w:val="Verzeichnis3"/>
+        <w:tabs>
+          <w:tab w:val="left" w:pos="1320"/>
+          <w:tab w:val="right" w:leader="dot" w:pos="9552"/>
+        </w:tabs>
+        <w:rPr>
+          <w:rFonts w:asciiTheme="minorHAnsi" w:eastAsiaTheme="minorEastAsia" w:hAnsiTheme="minorHAnsi" w:cstheme="minorBidi"/>
+          <w:noProof/>
+          <w:kern w:val="0"/>
+          <w:szCs w:val="22"/>
+        </w:rPr>
+      </w:pPr>
+      <w:r>
+        <w:rPr>
+          <w:noProof/>
+        </w:rPr>
+        <w:t>1.19.1</w:t>
+      </w:r>
+      <w:r>
+        <w:rPr>
+          <w:rFonts w:asciiTheme="minorHAnsi" w:eastAsiaTheme="minorEastAsia" w:hAnsiTheme="minorHAnsi" w:cstheme="minorBidi"/>
+          <w:noProof/>
+          <w:kern w:val="0"/>
+          <w:szCs w:val="22"/>
+        </w:rPr>
+        <w:tab/>
+      </w:r>
+      <w:r>
+        <w:rPr>
+          <w:noProof/>
+        </w:rPr>
+        <w:t>Moritz Herrmann</w:t>
+      </w:r>
+      <w:r>
+        <w:rPr>
+          <w:noProof/>
+        </w:rPr>
+        <w:tab/>
+      </w:r>
+      <w:r>
+        <w:rPr>
+          <w:noProof/>
+        </w:rPr>
+        <w:fldChar w:fldCharType="begin"/>
+      </w:r>
+      <w:r>
+        <w:rPr>
+          <w:noProof/>
+        </w:rPr>
+        <w:instrText xml:space="preserve"> PAGEREF _Toc465931886 \h </w:instrText>
+      </w:r>
+      <w:r>
+        <w:rPr>
+          <w:noProof/>
+        </w:rPr>
+      </w:r>
+      <w:r>
+        <w:rPr>
+          <w:noProof/>
+        </w:rPr>
+        <w:fldChar w:fldCharType="separate"/>
+      </w:r>
+      <w:r>
+        <w:rPr>
+          <w:noProof/>
+        </w:rPr>
+        <w:t>7</w:t>
+      </w:r>
+      <w:r>
+        <w:rPr>
+          <w:noProof/>
+        </w:rPr>
+        <w:fldChar w:fldCharType="end"/>
+      </w:r>
+    </w:p>
+    <w:p>
+      <w:pPr>
+        <w:pStyle w:val="Verzeichnis3"/>
+        <w:tabs>
+          <w:tab w:val="left" w:pos="1320"/>
+          <w:tab w:val="right" w:leader="dot" w:pos="9552"/>
+        </w:tabs>
+        <w:rPr>
+          <w:rFonts w:asciiTheme="minorHAnsi" w:eastAsiaTheme="minorEastAsia" w:hAnsiTheme="minorHAnsi" w:cstheme="minorBidi"/>
+          <w:noProof/>
+          <w:kern w:val="0"/>
+          <w:szCs w:val="22"/>
+        </w:rPr>
+      </w:pPr>
+      <w:r>
+        <w:rPr>
+          <w:noProof/>
+        </w:rPr>
+        <w:t>1.19.2</w:t>
+      </w:r>
+      <w:r>
+        <w:rPr>
+          <w:rFonts w:asciiTheme="minorHAnsi" w:eastAsiaTheme="minorEastAsia" w:hAnsiTheme="minorHAnsi" w:cstheme="minorBidi"/>
+          <w:noProof/>
+          <w:kern w:val="0"/>
+          <w:szCs w:val="22"/>
+        </w:rPr>
+        <w:tab/>
+      </w:r>
+      <w:r>
+        <w:rPr>
+          <w:noProof/>
+        </w:rPr>
+        <w:t>Elias Lauber</w:t>
+      </w:r>
+      <w:r>
+        <w:rPr>
+          <w:noProof/>
+        </w:rPr>
+        <w:tab/>
+      </w:r>
+      <w:r>
+        <w:rPr>
+          <w:noProof/>
+        </w:rPr>
+        <w:fldChar w:fldCharType="begin"/>
+      </w:r>
+      <w:r>
+        <w:rPr>
+          <w:noProof/>
+        </w:rPr>
+        <w:instrText xml:space="preserve"> PAGEREF _Toc465931887 \h </w:instrText>
+      </w:r>
+      <w:r>
+        <w:rPr>
+          <w:noProof/>
+        </w:rPr>
+      </w:r>
+      <w:r>
+        <w:rPr>
+          <w:noProof/>
+        </w:rPr>
+        <w:fldChar w:fldCharType="separate"/>
+      </w:r>
+      <w:r>
+        <w:rPr>
+          <w:noProof/>
+        </w:rPr>
+        <w:t>7</w:t>
+      </w:r>
+      <w:r>
+        <w:rPr>
+          <w:noProof/>
+        </w:rPr>
+        <w:fldChar w:fldCharType="end"/>
+      </w:r>
+    </w:p>
+    <w:p>
+      <w:pPr>
+        <w:pStyle w:val="Verzeichnis3"/>
+        <w:tabs>
+          <w:tab w:val="left" w:pos="1320"/>
+          <w:tab w:val="right" w:leader="dot" w:pos="9552"/>
+        </w:tabs>
+        <w:rPr>
+          <w:noProof/>
+        </w:rPr>
+      </w:pPr>
+      <w:r>
+        <w:rPr>
+          <w:noProof/>
+        </w:rPr>
+        <w:t>1.19.3</w:t>
+      </w:r>
+      <w:r>
+        <w:rPr>
+          <w:rFonts w:asciiTheme="minorHAnsi" w:eastAsiaTheme="minorEastAsia" w:hAnsiTheme="minorHAnsi" w:cstheme="minorBidi"/>
+          <w:noProof/>
+          <w:kern w:val="0"/>
+          <w:szCs w:val="22"/>
+        </w:rPr>
+        <w:tab/>
+      </w:r>
+      <w:r>
+        <w:rPr>
+          <w:noProof/>
+        </w:rPr>
+        <w:t>Michael Lenzenweger</w:t>
+      </w:r>
+      <w:r>
+        <w:rPr>
+          <w:noProof/>
+        </w:rPr>
+        <w:tab/>
+      </w:r>
+      <w:r>
+        <w:rPr>
+          <w:noProof/>
+        </w:rPr>
+        <w:fldChar w:fldCharType="begin"/>
+      </w:r>
+      <w:r>
+        <w:rPr>
+          <w:noProof/>
+        </w:rPr>
+        <w:instrText xml:space="preserve"> PAGEREF _Toc465931888 \h </w:instrText>
+      </w:r>
+      <w:r>
+        <w:rPr>
+          <w:noProof/>
+        </w:rPr>
+      </w:r>
+      <w:r>
+        <w:rPr>
+          <w:noProof/>
+        </w:rPr>
+        <w:fldChar w:fldCharType="separate"/>
+      </w:r>
+      <w:r>
+        <w:rPr>
+          <w:noProof/>
+        </w:rPr>
+        <w:t>7</w:t>
+      </w:r>
+      <w:r>
+        <w:rPr>
+          <w:noProof/>
+        </w:rPr>
+        <w:fldChar w:fldCharType="end"/>
+      </w:r>
+    </w:p>
+    <w:p/>
+    <w:p/>
+    <w:p/>
+    <w:p/>
     <w:p>
       <w:pPr>
         <w:pStyle w:val="Verzeichnis1"/>
@@ -5999,7 +7305,6 @@
           <w:sz w:val="32"/>
           <w:szCs w:val="32"/>
         </w:rPr>
-        <w:lastRenderedPageBreak/>
         <w:br w:type="page"/>
       </w:r>
     </w:p>
@@ -6111,9 +7416,14 @@
       </w:pPr>
       <w:bookmarkStart w:id="4" w:name="_Toc465931860"/>
       <w:r>
-        <w:t>Michael Lenzenweger</w:t>
+        <w:t xml:space="preserve">Michael </w:t>
+      </w:r>
+      <w:proofErr w:type="spellStart"/>
+      <w:r>
+        <w:t>Lenzenweger</w:t>
       </w:r>
       <w:bookmarkEnd w:id="4"/>
+      <w:proofErr w:type="spellEnd"/>
     </w:p>
     <w:p>
       <w:pPr>
@@ -6246,9 +7556,14 @@
       </w:pPr>
       <w:bookmarkStart w:id="8" w:name="_Toc465931864"/>
       <w:r>
-        <w:t>Michael Lenzenweger</w:t>
+        <w:t xml:space="preserve">Michael </w:t>
+      </w:r>
+      <w:proofErr w:type="spellStart"/>
+      <w:r>
+        <w:t>Lenzenweger</w:t>
       </w:r>
       <w:bookmarkEnd w:id="8"/>
+      <w:proofErr w:type="spellEnd"/>
     </w:p>
     <w:p>
       <w:pPr>
@@ -6395,9 +7710,14 @@
       </w:pPr>
       <w:bookmarkStart w:id="12" w:name="_Toc465931868"/>
       <w:r>
-        <w:t>Michael Lenzenweger</w:t>
+        <w:t xml:space="preserve">Michael </w:t>
+      </w:r>
+      <w:proofErr w:type="spellStart"/>
+      <w:r>
+        <w:t>Lenzenweger</w:t>
       </w:r>
       <w:bookmarkEnd w:id="12"/>
+      <w:proofErr w:type="spellEnd"/>
     </w:p>
     <w:p>
       <w:pPr>
@@ -6619,9 +7939,14 @@
       </w:pPr>
       <w:bookmarkStart w:id="16" w:name="_Toc465931872"/>
       <w:r>
-        <w:t>Michael Lenzenweger</w:t>
+        <w:t xml:space="preserve">Michael </w:t>
+      </w:r>
+      <w:proofErr w:type="spellStart"/>
+      <w:r>
+        <w:t>Lenzenweger</w:t>
       </w:r>
       <w:bookmarkEnd w:id="16"/>
+      <w:proofErr w:type="spellEnd"/>
     </w:p>
     <w:p>
       <w:pPr>
@@ -6823,9 +8148,14 @@
       </w:pPr>
       <w:bookmarkStart w:id="20" w:name="_Toc465931876"/>
       <w:r>
-        <w:t>Michael Lenzenweger</w:t>
+        <w:t xml:space="preserve">Michael </w:t>
+      </w:r>
+      <w:proofErr w:type="spellStart"/>
+      <w:r>
+        <w:t>Lenzenweger</w:t>
       </w:r>
       <w:bookmarkEnd w:id="20"/>
+      <w:proofErr w:type="spellEnd"/>
     </w:p>
     <w:p>
       <w:pPr>
@@ -6971,11 +8301,19 @@
           <w:rFonts w:ascii="Arial" w:hAnsi="Arial" w:cs="Arial"/>
         </w:rPr>
       </w:pPr>
-      <w:r>
-        <w:rPr>
-          <w:rFonts w:ascii="Arial" w:hAnsi="Arial" w:cs="Arial"/>
-        </w:rPr>
-        <w:t>Raspberry PI aufsetzen</w:t>
+      <w:proofErr w:type="spellStart"/>
+      <w:r>
+        <w:rPr>
+          <w:rFonts w:ascii="Arial" w:hAnsi="Arial" w:cs="Arial"/>
+        </w:rPr>
+        <w:t>Raspberry</w:t>
+      </w:r>
+      <w:proofErr w:type="spellEnd"/>
+      <w:r>
+        <w:rPr>
+          <w:rFonts w:ascii="Arial" w:hAnsi="Arial" w:cs="Arial"/>
+        </w:rPr>
+        <w:t xml:space="preserve"> PI aufsetzen</w:t>
       </w:r>
     </w:p>
     <w:p>
@@ -6992,9 +8330,14 @@
       </w:pPr>
       <w:bookmarkStart w:id="24" w:name="_Toc465931880"/>
       <w:r>
-        <w:t>Michael Lenzenweger</w:t>
+        <w:t xml:space="preserve">Michael </w:t>
+      </w:r>
+      <w:proofErr w:type="spellStart"/>
+      <w:r>
+        <w:t>Lenzenweger</w:t>
       </w:r>
       <w:bookmarkEnd w:id="24"/>
+      <w:proofErr w:type="spellEnd"/>
     </w:p>
     <w:p>
       <w:pPr>
@@ -7121,11 +8464,19 @@
           <w:rFonts w:ascii="Arial" w:hAnsi="Arial" w:cs="Arial"/>
         </w:rPr>
       </w:pPr>
-      <w:r>
-        <w:rPr>
-          <w:rFonts w:ascii="Arial" w:hAnsi="Arial" w:cs="Arial"/>
-        </w:rPr>
-        <w:t xml:space="preserve">Raspberry </w:t>
+      <w:proofErr w:type="spellStart"/>
+      <w:r>
+        <w:rPr>
+          <w:rFonts w:ascii="Arial" w:hAnsi="Arial" w:cs="Arial"/>
+        </w:rPr>
+        <w:t>Raspberry</w:t>
+      </w:r>
+      <w:proofErr w:type="spellEnd"/>
+      <w:r>
+        <w:rPr>
+          <w:rFonts w:ascii="Arial" w:hAnsi="Arial" w:cs="Arial"/>
+        </w:rPr>
+        <w:t xml:space="preserve"> </w:t>
       </w:r>
       <w:r>
         <w:rPr>
@@ -7141,9 +8492,14 @@
       <w:bookmarkStart w:id="28" w:name="_Toc465931884"/>
       <w:r>
         <w:lastRenderedPageBreak/>
-        <w:t>Michael Lenzenweger</w:t>
+        <w:t xml:space="preserve">Michael </w:t>
+      </w:r>
+      <w:proofErr w:type="spellStart"/>
+      <w:r>
+        <w:t>Lenzenweger</w:t>
       </w:r>
       <w:bookmarkEnd w:id="28"/>
+      <w:proofErr w:type="spellEnd"/>
     </w:p>
     <w:p>
       <w:pPr>
@@ -7290,9 +8646,14 @@
       </w:pPr>
       <w:bookmarkStart w:id="32" w:name="_Toc465931888"/>
       <w:r>
-        <w:t>Michael Lenzenweger</w:t>
+        <w:t xml:space="preserve">Michael </w:t>
+      </w:r>
+      <w:proofErr w:type="spellStart"/>
+      <w:r>
+        <w:t>Lenzenweger</w:t>
       </w:r>
       <w:bookmarkEnd w:id="32"/>
+      <w:proofErr w:type="spellEnd"/>
     </w:p>
     <w:p>
       <w:pPr>
@@ -7423,8 +8784,13 @@
         <w:pStyle w:val="berschrift30"/>
       </w:pPr>
       <w:r>
-        <w:t>Michael Lenzenweger</w:t>
-      </w:r>
+        <w:t xml:space="preserve">Michael </w:t>
+      </w:r>
+      <w:proofErr w:type="spellStart"/>
+      <w:r>
+        <w:t>Lenzenweger</w:t>
+      </w:r>
+      <w:proofErr w:type="spellEnd"/>
     </w:p>
     <w:p>
       <w:pPr>
@@ -7556,8 +8922,13 @@
         <w:pStyle w:val="berschrift30"/>
       </w:pPr>
       <w:r>
-        <w:t>Michael Lenzenweger</w:t>
-      </w:r>
+        <w:t xml:space="preserve">Michael </w:t>
+      </w:r>
+      <w:proofErr w:type="spellStart"/>
+      <w:r>
+        <w:t>Lenzenweger</w:t>
+      </w:r>
+      <w:proofErr w:type="spellEnd"/>
     </w:p>
     <w:p>
       <w:pPr>
@@ -7684,8 +9055,13 @@
         <w:pStyle w:val="berschrift30"/>
       </w:pPr>
       <w:r>
-        <w:t>Michael Lenzenweger</w:t>
-      </w:r>
+        <w:t xml:space="preserve">Michael </w:t>
+      </w:r>
+      <w:proofErr w:type="spellStart"/>
+      <w:r>
+        <w:t>Lenzenweger</w:t>
+      </w:r>
+      <w:proofErr w:type="spellEnd"/>
     </w:p>
     <w:p>
       <w:pPr>
@@ -7808,8 +9184,13 @@
         <w:pStyle w:val="berschrift30"/>
       </w:pPr>
       <w:r>
-        <w:t>Michael Lenzenweger</w:t>
-      </w:r>
+        <w:t xml:space="preserve">Michael </w:t>
+      </w:r>
+      <w:proofErr w:type="spellStart"/>
+      <w:r>
+        <w:t>Lenzenweger</w:t>
+      </w:r>
+      <w:proofErr w:type="spellEnd"/>
     </w:p>
     <w:p>
       <w:pPr>
@@ -7925,8 +9306,13 @@
         <w:pStyle w:val="berschrift30"/>
       </w:pPr>
       <w:r>
-        <w:t>Michael Lenzenweger</w:t>
-      </w:r>
+        <w:t xml:space="preserve">Michael </w:t>
+      </w:r>
+      <w:proofErr w:type="spellStart"/>
+      <w:r>
+        <w:t>Lenzenweger</w:t>
+      </w:r>
+      <w:proofErr w:type="spellEnd"/>
     </w:p>
     <w:p>
       <w:pPr>
@@ -8073,8 +9459,13 @@
         <w:pStyle w:val="berschrift30"/>
       </w:pPr>
       <w:r>
-        <w:t>Michael Lenzenweger</w:t>
-      </w:r>
+        <w:t xml:space="preserve">Michael </w:t>
+      </w:r>
+      <w:proofErr w:type="spellStart"/>
+      <w:r>
+        <w:t>Lenzenweger</w:t>
+      </w:r>
+      <w:proofErr w:type="spellEnd"/>
     </w:p>
     <w:p>
       <w:pPr>
@@ -8198,8 +9589,13 @@
       </w:pPr>
       <w:r>
         <w:lastRenderedPageBreak/>
-        <w:t>Michael Lenzenweger</w:t>
-      </w:r>
+        <w:t xml:space="preserve">Michael </w:t>
+      </w:r>
+      <w:proofErr w:type="spellStart"/>
+      <w:r>
+        <w:t>Lenzenweger</w:t>
+      </w:r>
+      <w:proofErr w:type="spellEnd"/>
     </w:p>
     <w:p>
       <w:pPr>
@@ -8269,15 +9665,7 @@
         <w:rPr>
           <w:sz w:val="24"/>
         </w:rPr>
-        <w:t>App programmieren / Blueto</w:t>
-      </w:r>
-      <w:bookmarkStart w:id="33" w:name="_GoBack"/>
-      <w:bookmarkEnd w:id="33"/>
-      <w:r>
-        <w:rPr>
-          <w:sz w:val="24"/>
-        </w:rPr>
-        <w:t>oth Anbindung</w:t>
+        <w:t>App programmieren / Bluetooth Anbindung</w:t>
       </w:r>
     </w:p>
     <w:p>
@@ -8318,7 +9706,13 @@
         <w:rPr>
           <w:rFonts w:ascii="Arial" w:hAnsi="Arial" w:cs="Arial"/>
         </w:rPr>
-        <w:t>Platine Fhelerbehebung</w:t>
+        <w:t>Platine Feh</w:t>
+      </w:r>
+      <w:r>
+        <w:rPr>
+          <w:rFonts w:ascii="Arial" w:hAnsi="Arial" w:cs="Arial"/>
+        </w:rPr>
+        <w:t>lerbehebung</w:t>
       </w:r>
       <w:r>
         <w:rPr>
@@ -8339,8 +9733,13 @@
         <w:pStyle w:val="berschrift30"/>
       </w:pPr>
       <w:r>
-        <w:t>Michael Lenzenweger</w:t>
-      </w:r>
+        <w:t xml:space="preserve">Michael </w:t>
+      </w:r>
+      <w:proofErr w:type="spellStart"/>
+      <w:r>
+        <w:t>Lenzenweger</w:t>
+      </w:r>
+      <w:proofErr w:type="spellEnd"/>
     </w:p>
     <w:p>
       <w:pPr>
@@ -8358,8 +9757,16 @@
         <w:rPr>
           <w:rFonts w:ascii="Arial" w:hAnsi="Arial" w:cs="Arial"/>
         </w:rPr>
-        <w:t>Bluetooth Anbindung Raspberry</w:t>
-      </w:r>
+        <w:t xml:space="preserve">Bluetooth Anbindung </w:t>
+      </w:r>
+      <w:proofErr w:type="spellStart"/>
+      <w:r>
+        <w:rPr>
+          <w:rFonts w:ascii="Arial" w:hAnsi="Arial" w:cs="Arial"/>
+        </w:rPr>
+        <w:t>Raspberry</w:t>
+      </w:r>
+      <w:proofErr w:type="spellEnd"/>
     </w:p>
     <w:p>
       <w:pPr>
@@ -8370,10 +9777,582 @@
           <w:rFonts w:cs="Arial"/>
         </w:rPr>
       </w:pPr>
-      <w:r>
+    </w:p>
+    <w:p>
+      <w:pPr>
+        <w:widowControl w:val="0"/>
+        <w:spacing w:line="240" w:lineRule="auto"/>
+        <w:jc w:val="left"/>
         <w:rPr>
           <w:rFonts w:cs="Arial"/>
         </w:rPr>
+      </w:pPr>
+    </w:p>
+    <w:p>
+      <w:pPr>
+        <w:pStyle w:val="berschrift20"/>
+      </w:pPr>
+      <w:r>
+        <w:t>Mi. 18.01.2017 / Do 19.01.2017</w:t>
+      </w:r>
+    </w:p>
+    <w:p>
+      <w:pPr>
+        <w:pStyle w:val="KeinLeerraum"/>
+        <w:rPr>
+          <w:sz w:val="24"/>
+        </w:rPr>
+      </w:pPr>
+    </w:p>
+    <w:p>
+      <w:pPr>
+        <w:pStyle w:val="berschrift30"/>
+      </w:pPr>
+      <w:r>
+        <w:t>Moritz Herrmann</w:t>
+      </w:r>
+    </w:p>
+    <w:p>
+      <w:pPr>
+        <w:pStyle w:val="KeinLeerraum"/>
+        <w:numPr>
+          <w:ilvl w:val="0"/>
+          <w:numId w:val="8"/>
+        </w:numPr>
+        <w:rPr>
+          <w:sz w:val="24"/>
+        </w:rPr>
+      </w:pPr>
+      <w:r>
+        <w:rPr>
+          <w:sz w:val="24"/>
+        </w:rPr>
+        <w:t>App programmieren / Bluetooth Anbindung</w:t>
+      </w:r>
+    </w:p>
+    <w:p>
+      <w:pPr>
+        <w:pStyle w:val="KeinLeerraum"/>
+        <w:rPr>
+          <w:sz w:val="24"/>
+        </w:rPr>
+      </w:pPr>
+    </w:p>
+    <w:p>
+      <w:pPr>
+        <w:pStyle w:val="berschrift30"/>
+      </w:pPr>
+      <w:r>
+        <w:t>Elias Lauber</w:t>
+      </w:r>
+    </w:p>
+    <w:p>
+      <w:pPr>
+        <w:pStyle w:val="StandardWeb"/>
+        <w:numPr>
+          <w:ilvl w:val="0"/>
+          <w:numId w:val="8"/>
+        </w:numPr>
+        <w:spacing w:after="0"/>
+        <w:rPr>
+          <w:rFonts w:ascii="Arial" w:hAnsi="Arial" w:cs="Arial"/>
+        </w:rPr>
+      </w:pPr>
+      <w:r>
+        <w:rPr>
+          <w:rFonts w:ascii="Arial" w:hAnsi="Arial" w:cs="Arial"/>
+        </w:rPr>
+        <w:t xml:space="preserve">Crash Sensor Algorithmus / Platine </w:t>
+      </w:r>
+      <w:r>
+        <w:rPr>
+          <w:rFonts w:ascii="Arial" w:hAnsi="Arial" w:cs="Arial"/>
+        </w:rPr>
+        <w:t>Drucken</w:t>
+      </w:r>
+      <w:r>
+        <w:rPr>
+          <w:rFonts w:ascii="Arial" w:hAnsi="Arial" w:cs="Arial"/>
+        </w:rPr>
+        <w:br/>
+        <w:t>Tag der Offenen Tür Test-Auto Vorrichtung</w:t>
+      </w:r>
+      <w:r>
+        <w:rPr>
+          <w:rFonts w:ascii="Arial" w:hAnsi="Arial" w:cs="Arial"/>
+        </w:rPr>
+        <w:t xml:space="preserve"> / </w:t>
+      </w:r>
+      <w:r>
+        <w:rPr>
+          <w:rFonts w:ascii="Arial" w:hAnsi="Arial" w:cs="Arial"/>
+        </w:rPr>
+        <w:t>Flyer optimieren</w:t>
+      </w:r>
+    </w:p>
+    <w:p>
+      <w:pPr>
+        <w:pStyle w:val="berschrift30"/>
+      </w:pPr>
+      <w:r>
+        <w:t xml:space="preserve">Michael </w:t>
+      </w:r>
+      <w:proofErr w:type="spellStart"/>
+      <w:r>
+        <w:t>Lenzenweger</w:t>
+      </w:r>
+      <w:proofErr w:type="spellEnd"/>
+    </w:p>
+    <w:p>
+      <w:pPr>
+        <w:pStyle w:val="StandardWeb"/>
+        <w:numPr>
+          <w:ilvl w:val="0"/>
+          <w:numId w:val="8"/>
+        </w:numPr>
+        <w:spacing w:after="0"/>
+        <w:rPr>
+          <w:rFonts w:ascii="Arial" w:hAnsi="Arial" w:cs="Arial"/>
+        </w:rPr>
+      </w:pPr>
+      <w:r>
+        <w:rPr>
+          <w:rFonts w:ascii="Arial" w:hAnsi="Arial" w:cs="Arial"/>
+        </w:rPr>
+        <w:t xml:space="preserve">Bluetooth Anbindung </w:t>
+      </w:r>
+      <w:proofErr w:type="spellStart"/>
+      <w:r>
+        <w:rPr>
+          <w:rFonts w:ascii="Arial" w:hAnsi="Arial" w:cs="Arial"/>
+        </w:rPr>
+        <w:t>Raspberry</w:t>
+      </w:r>
+      <w:proofErr w:type="spellEnd"/>
+    </w:p>
+    <w:p>
+      <w:pPr>
+        <w:widowControl w:val="0"/>
+        <w:spacing w:line="240" w:lineRule="auto"/>
+        <w:jc w:val="left"/>
+        <w:rPr>
+          <w:rFonts w:cs="Arial"/>
+        </w:rPr>
+      </w:pPr>
+    </w:p>
+    <w:p>
+      <w:pPr>
+        <w:pStyle w:val="berschrift20"/>
+      </w:pPr>
+      <w:r>
+        <w:t xml:space="preserve">Mi. </w:t>
+      </w:r>
+      <w:r>
+        <w:t>25</w:t>
+      </w:r>
+      <w:r>
+        <w:t xml:space="preserve">.01.2017 / Do </w:t>
+      </w:r>
+      <w:r>
+        <w:t>26</w:t>
+      </w:r>
+      <w:r>
+        <w:t>.01.2017</w:t>
+      </w:r>
+    </w:p>
+    <w:p>
+      <w:pPr>
+        <w:pStyle w:val="KeinLeerraum"/>
+        <w:rPr>
+          <w:sz w:val="24"/>
+        </w:rPr>
+      </w:pPr>
+    </w:p>
+    <w:p>
+      <w:pPr>
+        <w:pStyle w:val="berschrift30"/>
+      </w:pPr>
+      <w:r>
+        <w:t>Moritz Herrmann</w:t>
+      </w:r>
+    </w:p>
+    <w:p>
+      <w:pPr>
+        <w:pStyle w:val="KeinLeerraum"/>
+        <w:numPr>
+          <w:ilvl w:val="0"/>
+          <w:numId w:val="8"/>
+        </w:numPr>
+        <w:rPr>
+          <w:sz w:val="24"/>
+        </w:rPr>
+      </w:pPr>
+      <w:r>
+        <w:rPr>
+          <w:sz w:val="24"/>
+        </w:rPr>
+        <w:t>Laborübung</w:t>
+      </w:r>
+    </w:p>
+    <w:p>
+      <w:pPr>
+        <w:pStyle w:val="KeinLeerraum"/>
+        <w:rPr>
+          <w:sz w:val="24"/>
+        </w:rPr>
+      </w:pPr>
+    </w:p>
+    <w:p>
+      <w:pPr>
+        <w:pStyle w:val="berschrift30"/>
+      </w:pPr>
+      <w:r>
+        <w:t>Elias Lauber</w:t>
+      </w:r>
+    </w:p>
+    <w:p>
+      <w:pPr>
+        <w:pStyle w:val="StandardWeb"/>
+        <w:numPr>
+          <w:ilvl w:val="0"/>
+          <w:numId w:val="8"/>
+        </w:numPr>
+        <w:spacing w:after="0"/>
+        <w:rPr>
+          <w:rFonts w:ascii="Arial" w:hAnsi="Arial" w:cs="Arial"/>
+        </w:rPr>
+      </w:pPr>
+      <w:r>
+        <w:rPr>
+          <w:rFonts w:ascii="Arial" w:hAnsi="Arial" w:cs="Arial"/>
+        </w:rPr>
+        <w:t>Laborübung</w:t>
+      </w:r>
+    </w:p>
+    <w:p>
+      <w:pPr>
+        <w:pStyle w:val="berschrift30"/>
+      </w:pPr>
+      <w:r>
+        <w:t xml:space="preserve">Michael </w:t>
+      </w:r>
+      <w:proofErr w:type="spellStart"/>
+      <w:r>
+        <w:t>Lenzenweger</w:t>
+      </w:r>
+      <w:proofErr w:type="spellEnd"/>
+    </w:p>
+    <w:p>
+      <w:pPr>
+        <w:pStyle w:val="StandardWeb"/>
+        <w:numPr>
+          <w:ilvl w:val="0"/>
+          <w:numId w:val="8"/>
+        </w:numPr>
+        <w:spacing w:after="0"/>
+        <w:rPr>
+          <w:rFonts w:ascii="Arial" w:hAnsi="Arial" w:cs="Arial"/>
+        </w:rPr>
+      </w:pPr>
+      <w:r>
+        <w:rPr>
+          <w:rFonts w:ascii="Arial" w:hAnsi="Arial" w:cs="Arial"/>
+        </w:rPr>
+        <w:t>Laborübung</w:t>
+      </w:r>
+    </w:p>
+    <w:p>
+      <w:pPr>
+        <w:widowControl w:val="0"/>
+        <w:spacing w:line="240" w:lineRule="auto"/>
+        <w:jc w:val="left"/>
+        <w:rPr>
+          <w:rFonts w:cs="Arial"/>
+        </w:rPr>
+      </w:pPr>
+    </w:p>
+    <w:p>
+      <w:pPr>
+        <w:pStyle w:val="berschrift20"/>
+      </w:pPr>
+      <w:r>
+        <w:t xml:space="preserve">Mi. </w:t>
+      </w:r>
+      <w:r>
+        <w:t>01.02</w:t>
+      </w:r>
+      <w:r>
+        <w:t xml:space="preserve">.2017 / Do </w:t>
+      </w:r>
+      <w:r>
+        <w:t>02.02</w:t>
+      </w:r>
+      <w:r>
+        <w:t>.2017</w:t>
+      </w:r>
+    </w:p>
+    <w:p>
+      <w:pPr>
+        <w:pStyle w:val="KeinLeerraum"/>
+        <w:rPr>
+          <w:sz w:val="24"/>
+        </w:rPr>
+      </w:pPr>
+    </w:p>
+    <w:p>
+      <w:pPr>
+        <w:pStyle w:val="berschrift30"/>
+      </w:pPr>
+      <w:r>
+        <w:t>Moritz Herrmann</w:t>
+      </w:r>
+    </w:p>
+    <w:p>
+      <w:pPr>
+        <w:pStyle w:val="KeinLeerraum"/>
+        <w:numPr>
+          <w:ilvl w:val="0"/>
+          <w:numId w:val="8"/>
+        </w:numPr>
+        <w:rPr>
+          <w:sz w:val="24"/>
+        </w:rPr>
+      </w:pPr>
+      <w:r>
+        <w:rPr>
+          <w:sz w:val="24"/>
+        </w:rPr>
+        <w:t>krank</w:t>
+      </w:r>
+    </w:p>
+    <w:p>
+      <w:pPr>
+        <w:pStyle w:val="KeinLeerraum"/>
+        <w:rPr>
+          <w:sz w:val="24"/>
+        </w:rPr>
+      </w:pPr>
+    </w:p>
+    <w:p>
+      <w:pPr>
+        <w:pStyle w:val="berschrift30"/>
+      </w:pPr>
+      <w:r>
+        <w:t>Elias Lauber</w:t>
+      </w:r>
+    </w:p>
+    <w:p>
+      <w:pPr>
+        <w:pStyle w:val="StandardWeb"/>
+        <w:numPr>
+          <w:ilvl w:val="0"/>
+          <w:numId w:val="8"/>
+        </w:numPr>
+        <w:spacing w:after="0"/>
+        <w:rPr>
+          <w:rFonts w:ascii="Arial" w:hAnsi="Arial" w:cs="Arial"/>
+        </w:rPr>
+      </w:pPr>
+      <w:r>
+        <w:rPr>
+          <w:rFonts w:ascii="Arial" w:hAnsi="Arial" w:cs="Arial"/>
+        </w:rPr>
+        <w:t>Laborübung</w:t>
+      </w:r>
+    </w:p>
+    <w:p>
+      <w:pPr>
+        <w:pStyle w:val="berschrift30"/>
+      </w:pPr>
+      <w:r>
+        <w:t xml:space="preserve">Michael </w:t>
+      </w:r>
+      <w:proofErr w:type="spellStart"/>
+      <w:r>
+        <w:t>Lenzenweger</w:t>
+      </w:r>
+      <w:proofErr w:type="spellEnd"/>
+    </w:p>
+    <w:p>
+      <w:pPr>
+        <w:pStyle w:val="StandardWeb"/>
+        <w:numPr>
+          <w:ilvl w:val="0"/>
+          <w:numId w:val="8"/>
+        </w:numPr>
+        <w:spacing w:after="0"/>
+        <w:rPr>
+          <w:rFonts w:ascii="Arial" w:hAnsi="Arial" w:cs="Arial"/>
+        </w:rPr>
+      </w:pPr>
+      <w:r>
+        <w:rPr>
+          <w:rFonts w:ascii="Arial" w:hAnsi="Arial" w:cs="Arial"/>
+        </w:rPr>
+        <w:t>krank</w:t>
+      </w:r>
+    </w:p>
+    <w:p>
+      <w:pPr>
+        <w:widowControl w:val="0"/>
+        <w:spacing w:line="240" w:lineRule="auto"/>
+        <w:jc w:val="left"/>
+        <w:rPr>
+          <w:rFonts w:cs="Arial"/>
+        </w:rPr>
+      </w:pPr>
+    </w:p>
+    <w:p>
+      <w:pPr>
+        <w:pStyle w:val="berschrift20"/>
+      </w:pPr>
+      <w:r>
+        <w:t xml:space="preserve">Mi. </w:t>
+      </w:r>
+      <w:r>
+        <w:t>22</w:t>
+      </w:r>
+      <w:r>
+        <w:t xml:space="preserve">.02.2017 / Do </w:t>
+      </w:r>
+      <w:r>
+        <w:t>23</w:t>
+      </w:r>
+      <w:r>
+        <w:t>.02.2017</w:t>
+      </w:r>
+    </w:p>
+    <w:p>
+      <w:pPr>
+        <w:pStyle w:val="KeinLeerraum"/>
+        <w:rPr>
+          <w:sz w:val="24"/>
+        </w:rPr>
+      </w:pPr>
+    </w:p>
+    <w:p>
+      <w:pPr>
+        <w:pStyle w:val="berschrift30"/>
+      </w:pPr>
+      <w:r>
+        <w:t>Moritz Herrmann</w:t>
+      </w:r>
+    </w:p>
+    <w:p>
+      <w:pPr>
+        <w:pStyle w:val="KeinLeerraum"/>
+        <w:numPr>
+          <w:ilvl w:val="0"/>
+          <w:numId w:val="8"/>
+        </w:numPr>
+        <w:rPr>
+          <w:sz w:val="24"/>
+        </w:rPr>
+      </w:pPr>
+      <w:r>
+        <w:rPr>
+          <w:sz w:val="24"/>
+        </w:rPr>
+        <w:t>Bluetooth</w:t>
+      </w:r>
+    </w:p>
+    <w:p>
+      <w:pPr>
+        <w:pStyle w:val="KeinLeerraum"/>
+        <w:rPr>
+          <w:sz w:val="24"/>
+        </w:rPr>
+      </w:pPr>
+    </w:p>
+    <w:p>
+      <w:pPr>
+        <w:pStyle w:val="berschrift30"/>
+      </w:pPr>
+      <w:r>
+        <w:t>Elias Lauber</w:t>
+      </w:r>
+    </w:p>
+    <w:p>
+      <w:pPr>
+        <w:pStyle w:val="StandardWeb"/>
+        <w:numPr>
+          <w:ilvl w:val="0"/>
+          <w:numId w:val="8"/>
+        </w:numPr>
+        <w:spacing w:after="0"/>
+        <w:rPr>
+          <w:rFonts w:ascii="Arial" w:hAnsi="Arial" w:cs="Arial"/>
+        </w:rPr>
+      </w:pPr>
+      <w:r>
+        <w:rPr>
+          <w:rFonts w:ascii="Arial" w:hAnsi="Arial" w:cs="Arial"/>
+        </w:rPr>
+        <w:t xml:space="preserve">Diplomarbeit </w:t>
+      </w:r>
+    </w:p>
+    <w:p>
+      <w:pPr>
+        <w:pStyle w:val="berschrift30"/>
+      </w:pPr>
+      <w:r>
+        <w:t xml:space="preserve">Michael </w:t>
+      </w:r>
+      <w:proofErr w:type="spellStart"/>
+      <w:r>
+        <w:t>Lenzenweger</w:t>
+      </w:r>
+      <w:proofErr w:type="spellEnd"/>
+    </w:p>
+    <w:p>
+      <w:pPr>
+        <w:pStyle w:val="StandardWeb"/>
+        <w:numPr>
+          <w:ilvl w:val="0"/>
+          <w:numId w:val="8"/>
+        </w:numPr>
+        <w:spacing w:after="0"/>
+        <w:rPr>
+          <w:rFonts w:ascii="Arial" w:hAnsi="Arial" w:cs="Arial"/>
+        </w:rPr>
+      </w:pPr>
+      <w:r>
+        <w:rPr>
+          <w:rFonts w:ascii="Arial" w:hAnsi="Arial" w:cs="Arial"/>
+        </w:rPr>
+        <w:t xml:space="preserve">Bluetooth </w:t>
+      </w:r>
+    </w:p>
+    <w:p>
+      <w:pPr>
+        <w:widowControl w:val="0"/>
+        <w:spacing w:line="240" w:lineRule="auto"/>
+        <w:jc w:val="left"/>
+        <w:rPr>
+          <w:rFonts w:cs="Arial"/>
+        </w:rPr>
+      </w:pPr>
+      <w:r>
+        <w:rPr>
+          <w:rFonts w:cs="Arial"/>
+        </w:rPr>
+        <w:br w:type="page"/>
+      </w:r>
+    </w:p>
+    <w:p>
+      <w:pPr>
+        <w:widowControl w:val="0"/>
+        <w:spacing w:line="240" w:lineRule="auto"/>
+        <w:jc w:val="left"/>
+        <w:rPr>
+          <w:rFonts w:cs="Arial"/>
+        </w:rPr>
+      </w:pPr>
+      <w:r>
+        <w:rPr>
+          <w:rFonts w:cs="Arial"/>
+        </w:rPr>
+        <w:lastRenderedPageBreak/>
         <w:br w:type="page"/>
       </w:r>
     </w:p>
@@ -8390,50 +10369,50 @@
       <w:pPr>
         <w:pStyle w:val="berschrift10"/>
       </w:pPr>
-      <w:bookmarkStart w:id="34" w:name="_Toc465931889"/>
+      <w:bookmarkStart w:id="33" w:name="_Toc465931889"/>
       <w:r>
         <w:t>Besprechungsprotokolle</w:t>
       </w:r>
+      <w:bookmarkEnd w:id="33"/>
+    </w:p>
+    <w:p>
+      <w:pPr>
+        <w:pStyle w:val="KeinLeerraum"/>
+      </w:pPr>
+    </w:p>
+    <w:p>
+      <w:pPr>
+        <w:pStyle w:val="berschrift20"/>
+      </w:pPr>
+      <w:bookmarkStart w:id="34" w:name="_Toc465931890"/>
+      <w:r>
+        <w:t>Mo</w:t>
+      </w:r>
+      <w:r>
+        <w:t xml:space="preserve">. </w:t>
+      </w:r>
+      <w:r>
+        <w:t>03</w:t>
+      </w:r>
+      <w:r>
+        <w:t>.1</w:t>
+      </w:r>
+      <w:r>
+        <w:t>0</w:t>
+      </w:r>
+      <w:r>
+        <w:t>.20</w:t>
+      </w:r>
+      <w:r>
+        <w:t>1</w:t>
+      </w:r>
+      <w:r>
+        <w:t>6</w:t>
+      </w:r>
+      <w:r>
+        <w:t>: Erstes Treffen / Projektstart</w:t>
+      </w:r>
       <w:bookmarkEnd w:id="34"/>
-    </w:p>
-    <w:p>
-      <w:pPr>
-        <w:pStyle w:val="KeinLeerraum"/>
-      </w:pPr>
-    </w:p>
-    <w:p>
-      <w:pPr>
-        <w:pStyle w:val="berschrift20"/>
-      </w:pPr>
-      <w:bookmarkStart w:id="35" w:name="_Toc465931890"/>
-      <w:r>
-        <w:t>Mo</w:t>
-      </w:r>
-      <w:r>
-        <w:t xml:space="preserve">. </w:t>
-      </w:r>
-      <w:r>
-        <w:t>03</w:t>
-      </w:r>
-      <w:r>
-        <w:t>.1</w:t>
-      </w:r>
-      <w:r>
-        <w:t>0</w:t>
-      </w:r>
-      <w:r>
-        <w:t>.20</w:t>
-      </w:r>
-      <w:r>
-        <w:t>1</w:t>
-      </w:r>
-      <w:r>
-        <w:t>6</w:t>
-      </w:r>
-      <w:r>
-        <w:t>: Erstes Treffen / Projektstart</w:t>
-      </w:r>
-      <w:bookmarkEnd w:id="35"/>
     </w:p>
     <w:p>
       <w:pPr>
@@ -8510,7 +10489,21 @@
         <w:rPr>
           <w:rFonts w:ascii="Arial" w:hAnsi="Arial" w:cs="Arial"/>
         </w:rPr>
-        <w:t>: Leiter Landesleitstelle MSc, MBA Koller Simon</w:t>
+        <w:t xml:space="preserve">: Leiter Landesleitstelle </w:t>
+      </w:r>
+      <w:proofErr w:type="spellStart"/>
+      <w:r>
+        <w:rPr>
+          <w:rFonts w:ascii="Arial" w:hAnsi="Arial" w:cs="Arial"/>
+        </w:rPr>
+        <w:t>MSc</w:t>
+      </w:r>
+      <w:proofErr w:type="spellEnd"/>
+      <w:r>
+        <w:rPr>
+          <w:rFonts w:ascii="Arial" w:hAnsi="Arial" w:cs="Arial"/>
+        </w:rPr>
+        <w:t>, MBA Koller Simon</w:t>
       </w:r>
     </w:p>
     <w:p>
@@ -8562,8 +10555,16 @@
         <w:rPr>
           <w:rFonts w:ascii="Arial" w:hAnsi="Arial" w:cs="Arial"/>
         </w:rPr>
-        <w:t>Moritz Herrmann, Elias Lauber, Michael Lenzenweger</w:t>
-      </w:r>
+        <w:t xml:space="preserve">Moritz Herrmann, Elias Lauber, Michael </w:t>
+      </w:r>
+      <w:proofErr w:type="spellStart"/>
+      <w:r>
+        <w:rPr>
+          <w:rFonts w:ascii="Arial" w:hAnsi="Arial" w:cs="Arial"/>
+        </w:rPr>
+        <w:t>Lenzenweger</w:t>
+      </w:r>
+      <w:proofErr w:type="spellEnd"/>
     </w:p>
     <w:p>
       <w:pPr>
@@ -8793,7 +10794,13 @@
         <w:rPr>
           <w:rFonts w:ascii="Arial" w:hAnsi="Arial" w:cs="Arial"/>
         </w:rPr>
-        <w:t xml:space="preserve">.1216 </w:t>
+        <w:t>.20</w:t>
+      </w:r>
+      <w:r>
+        <w:rPr>
+          <w:rFonts w:ascii="Arial" w:hAnsi="Arial" w:cs="Arial"/>
+        </w:rPr>
+        <w:t xml:space="preserve">16 </w:t>
       </w:r>
       <w:r>
         <w:rPr>
@@ -8931,8 +10938,16 @@
         <w:rPr>
           <w:rFonts w:ascii="Arial" w:hAnsi="Arial" w:cs="Arial"/>
         </w:rPr>
-        <w:t>Moritz Herrmann, Elias Lauber, Michael Lenzenweger</w:t>
-      </w:r>
+        <w:t xml:space="preserve">Moritz Herrmann, Elias Lauber, Michael </w:t>
+      </w:r>
+      <w:proofErr w:type="spellStart"/>
+      <w:r>
+        <w:rPr>
+          <w:rFonts w:ascii="Arial" w:hAnsi="Arial" w:cs="Arial"/>
+        </w:rPr>
+        <w:t>Lenzenweger</w:t>
+      </w:r>
+      <w:proofErr w:type="spellEnd"/>
     </w:p>
     <w:p>
       <w:pPr>
@@ -9071,6 +11086,376 @@
         </w:rPr>
         <w:t>:</w:t>
       </w:r>
+    </w:p>
+    <w:p>
+      <w:pPr>
+        <w:pStyle w:val="berschrift20"/>
+      </w:pPr>
+      <w:r>
+        <w:lastRenderedPageBreak/>
+        <w:t>Mi</w:t>
+      </w:r>
+      <w:r>
+        <w:t xml:space="preserve">. </w:t>
+      </w:r>
+      <w:r>
+        <w:t>09.02.20</w:t>
+      </w:r>
+      <w:r>
+        <w:t>1</w:t>
+      </w:r>
+      <w:r>
+        <w:t>7</w:t>
+      </w:r>
+      <w:r>
+        <w:t xml:space="preserve">: </w:t>
+      </w:r>
+      <w:bookmarkStart w:id="35" w:name="_GoBack"/>
+      <w:bookmarkEnd w:id="35"/>
+      <w:r>
+        <w:t>Review</w:t>
+      </w:r>
+    </w:p>
+    <w:p>
+      <w:pPr>
+        <w:pStyle w:val="StandardWeb"/>
+        <w:spacing w:after="0"/>
+        <w:rPr>
+          <w:rFonts w:ascii="Arial" w:hAnsi="Arial" w:cs="Arial"/>
+        </w:rPr>
+      </w:pPr>
+      <w:r>
+        <w:rPr>
+          <w:rFonts w:ascii="Arial" w:hAnsi="Arial" w:cs="Arial"/>
+          <w:b/>
+          <w:bCs/>
+        </w:rPr>
+        <w:t>Termin:</w:t>
+      </w:r>
+      <w:r>
+        <w:rPr>
+          <w:rFonts w:ascii="Arial" w:hAnsi="Arial" w:cs="Arial"/>
+        </w:rPr>
+        <w:t xml:space="preserve"> </w:t>
+      </w:r>
+      <w:r>
+        <w:rPr>
+          <w:rFonts w:ascii="Arial" w:hAnsi="Arial" w:cs="Arial"/>
+        </w:rPr>
+        <w:t>09</w:t>
+      </w:r>
+      <w:r>
+        <w:rPr>
+          <w:rFonts w:ascii="Arial" w:hAnsi="Arial" w:cs="Arial"/>
+        </w:rPr>
+        <w:t>.</w:t>
+      </w:r>
+      <w:r>
+        <w:rPr>
+          <w:rFonts w:ascii="Arial" w:hAnsi="Arial" w:cs="Arial"/>
+        </w:rPr>
+        <w:t>02</w:t>
+      </w:r>
+      <w:r>
+        <w:rPr>
+          <w:rFonts w:ascii="Arial" w:hAnsi="Arial" w:cs="Arial"/>
+        </w:rPr>
+        <w:t>.</w:t>
+      </w:r>
+      <w:r>
+        <w:rPr>
+          <w:rFonts w:ascii="Arial" w:hAnsi="Arial" w:cs="Arial"/>
+        </w:rPr>
+        <w:t>2017</w:t>
+      </w:r>
+      <w:r>
+        <w:rPr>
+          <w:rFonts w:ascii="Arial" w:hAnsi="Arial" w:cs="Arial"/>
+        </w:rPr>
+        <w:t xml:space="preserve"> </w:t>
+      </w:r>
+      <w:r>
+        <w:rPr>
+          <w:rFonts w:ascii="Arial" w:hAnsi="Arial" w:cs="Arial"/>
+        </w:rPr>
+        <w:t>10</w:t>
+      </w:r>
+      <w:r>
+        <w:rPr>
+          <w:rFonts w:ascii="Arial" w:hAnsi="Arial" w:cs="Arial"/>
+        </w:rPr>
+        <w:t>:</w:t>
+      </w:r>
+      <w:r>
+        <w:rPr>
+          <w:rFonts w:ascii="Arial" w:hAnsi="Arial" w:cs="Arial"/>
+        </w:rPr>
+        <w:t>00</w:t>
+      </w:r>
+      <w:r>
+        <w:rPr>
+          <w:rFonts w:ascii="Arial" w:hAnsi="Arial" w:cs="Arial"/>
+        </w:rPr>
+        <w:t>-</w:t>
+      </w:r>
+      <w:r>
+        <w:rPr>
+          <w:rFonts w:ascii="Arial" w:hAnsi="Arial" w:cs="Arial"/>
+        </w:rPr>
+        <w:t>11</w:t>
+      </w:r>
+      <w:r>
+        <w:rPr>
+          <w:rFonts w:ascii="Arial" w:hAnsi="Arial" w:cs="Arial"/>
+        </w:rPr>
+        <w:t>:</w:t>
+      </w:r>
+      <w:r>
+        <w:rPr>
+          <w:rFonts w:ascii="Arial" w:hAnsi="Arial" w:cs="Arial"/>
+        </w:rPr>
+        <w:t>30</w:t>
+      </w:r>
+    </w:p>
+    <w:p>
+      <w:pPr>
+        <w:pStyle w:val="StandardWeb"/>
+        <w:spacing w:after="0"/>
+        <w:rPr>
+          <w:rFonts w:ascii="Arial" w:hAnsi="Arial" w:cs="Arial"/>
+        </w:rPr>
+      </w:pPr>
+      <w:r>
+        <w:rPr>
+          <w:rFonts w:ascii="Arial" w:hAnsi="Arial" w:cs="Arial"/>
+          <w:b/>
+          <w:bCs/>
+        </w:rPr>
+        <w:t>Ort</w:t>
+      </w:r>
+      <w:r>
+        <w:rPr>
+          <w:rFonts w:ascii="Arial" w:hAnsi="Arial" w:cs="Arial"/>
+        </w:rPr>
+        <w:t xml:space="preserve">: </w:t>
+      </w:r>
+      <w:r>
+        <w:rPr>
+          <w:rFonts w:ascii="Arial" w:hAnsi="Arial" w:cs="Arial"/>
+        </w:rPr>
+        <w:t xml:space="preserve"> HTL Salzburg</w:t>
+      </w:r>
+      <w:r>
+        <w:rPr>
+          <w:rFonts w:ascii="Arial" w:hAnsi="Arial" w:cs="Arial"/>
+        </w:rPr>
+        <w:br/>
+      </w:r>
+      <w:r>
+        <w:rPr>
+          <w:rFonts w:ascii="Arial" w:hAnsi="Arial" w:cs="Arial"/>
+          <w:b/>
+          <w:bCs/>
+        </w:rPr>
+        <w:t>Betreuer</w:t>
+      </w:r>
+      <w:r>
+        <w:rPr>
+          <w:rFonts w:ascii="Arial" w:hAnsi="Arial" w:cs="Arial"/>
+        </w:rPr>
+        <w:t xml:space="preserve">: </w:t>
+      </w:r>
+      <w:r>
+        <w:rPr>
+          <w:rFonts w:ascii="Arial" w:hAnsi="Arial" w:cs="Arial"/>
+          <w:lang w:val="de-DE"/>
+        </w:rPr>
+        <w:t xml:space="preserve">Prof. Dipl.-Ing. Siegbert Schrempf </w:t>
+      </w:r>
+    </w:p>
+    <w:p>
+      <w:pPr>
+        <w:pStyle w:val="StandardWeb"/>
+        <w:spacing w:after="0"/>
+        <w:rPr>
+          <w:rFonts w:ascii="Arial" w:hAnsi="Arial" w:cs="Arial"/>
+        </w:rPr>
+      </w:pPr>
+      <w:r>
+        <w:rPr>
+          <w:rFonts w:ascii="Arial" w:hAnsi="Arial" w:cs="Arial"/>
+          <w:b/>
+          <w:bCs/>
+        </w:rPr>
+        <w:t>Thema:</w:t>
+      </w:r>
+      <w:r>
+        <w:rPr>
+          <w:rFonts w:ascii="Arial" w:hAnsi="Arial" w:cs="Arial"/>
+        </w:rPr>
+        <w:t xml:space="preserve"> </w:t>
+      </w:r>
+      <w:r>
+        <w:rPr>
+          <w:rFonts w:ascii="Arial" w:hAnsi="Arial" w:cs="Arial"/>
+        </w:rPr>
+        <w:t>Review</w:t>
+      </w:r>
+      <w:r>
+        <w:rPr>
+          <w:rFonts w:ascii="Arial" w:hAnsi="Arial" w:cs="Arial"/>
+        </w:rPr>
+        <w:t xml:space="preserve"> </w:t>
+      </w:r>
+    </w:p>
+    <w:p>
+      <w:pPr>
+        <w:pStyle w:val="StandardWeb"/>
+        <w:spacing w:after="0"/>
+        <w:rPr>
+          <w:rFonts w:ascii="Arial" w:hAnsi="Arial" w:cs="Arial"/>
+        </w:rPr>
+      </w:pPr>
+      <w:r>
+        <w:rPr>
+          <w:rFonts w:ascii="Arial" w:hAnsi="Arial" w:cs="Arial"/>
+          <w:b/>
+          <w:bCs/>
+        </w:rPr>
+        <w:t>Teilnehmer:</w:t>
+      </w:r>
+      <w:r>
+        <w:rPr>
+          <w:rFonts w:ascii="Arial" w:hAnsi="Arial" w:cs="Arial"/>
+        </w:rPr>
+        <w:t xml:space="preserve"> </w:t>
+      </w:r>
+      <w:r>
+        <w:rPr>
+          <w:rFonts w:ascii="Arial" w:hAnsi="Arial" w:cs="Arial"/>
+        </w:rPr>
+        <w:t xml:space="preserve">Moritz Herrmann, Elias Lauber, Michael </w:t>
+      </w:r>
+      <w:proofErr w:type="spellStart"/>
+      <w:r>
+        <w:rPr>
+          <w:rFonts w:ascii="Arial" w:hAnsi="Arial" w:cs="Arial"/>
+        </w:rPr>
+        <w:t>Lenzenweger</w:t>
+      </w:r>
+      <w:proofErr w:type="spellEnd"/>
+    </w:p>
+    <w:p>
+      <w:pPr>
+        <w:pStyle w:val="StandardWeb"/>
+        <w:spacing w:after="0"/>
+        <w:rPr>
+          <w:rFonts w:ascii="Arial" w:hAnsi="Arial" w:cs="Arial"/>
+        </w:rPr>
+      </w:pPr>
+      <w:r>
+        <w:rPr>
+          <w:rFonts w:ascii="Arial" w:hAnsi="Arial" w:cs="Arial"/>
+          <w:b/>
+          <w:bCs/>
+        </w:rPr>
+        <w:t>Agenda</w:t>
+      </w:r>
+      <w:r>
+        <w:rPr>
+          <w:rFonts w:ascii="Arial" w:hAnsi="Arial" w:cs="Arial"/>
+        </w:rPr>
+        <w:t>:</w:t>
+      </w:r>
+    </w:p>
+    <w:p>
+      <w:pPr>
+        <w:pStyle w:val="StandardWeb"/>
+        <w:numPr>
+          <w:ilvl w:val="0"/>
+          <w:numId w:val="17"/>
+        </w:numPr>
+        <w:spacing w:after="0"/>
+        <w:rPr>
+          <w:rFonts w:ascii="Arial" w:hAnsi="Arial" w:cs="Arial"/>
+        </w:rPr>
+      </w:pPr>
+      <w:r>
+        <w:rPr>
+          <w:rFonts w:ascii="Arial" w:hAnsi="Arial" w:cs="Arial"/>
+        </w:rPr>
+        <w:t xml:space="preserve">Analyse Stand </w:t>
+      </w:r>
+    </w:p>
+    <w:p>
+      <w:pPr>
+        <w:pStyle w:val="StandardWeb"/>
+        <w:numPr>
+          <w:ilvl w:val="0"/>
+          <w:numId w:val="17"/>
+        </w:numPr>
+        <w:spacing w:after="0"/>
+        <w:rPr>
+          <w:rFonts w:ascii="Arial" w:hAnsi="Arial" w:cs="Arial"/>
+        </w:rPr>
+      </w:pPr>
+      <w:r>
+        <w:rPr>
+          <w:rFonts w:ascii="Arial" w:hAnsi="Arial" w:cs="Arial"/>
+        </w:rPr>
+        <w:t>Themen Grundlagenarbeit</w:t>
+      </w:r>
+    </w:p>
+    <w:p>
+      <w:pPr>
+        <w:pStyle w:val="StandardWeb"/>
+        <w:spacing w:after="0"/>
+        <w:rPr>
+          <w:rFonts w:ascii="Arial" w:hAnsi="Arial" w:cs="Arial"/>
+        </w:rPr>
+      </w:pPr>
+      <w:r>
+        <w:rPr>
+          <w:rFonts w:ascii="Arial" w:hAnsi="Arial" w:cs="Arial"/>
+          <w:b/>
+          <w:bCs/>
+        </w:rPr>
+        <w:t>Beschlüsse</w:t>
+      </w:r>
+      <w:r>
+        <w:rPr>
+          <w:rFonts w:ascii="Arial" w:hAnsi="Arial" w:cs="Arial"/>
+        </w:rPr>
+        <w:t>:</w:t>
+      </w:r>
+    </w:p>
+    <w:p>
+      <w:pPr>
+        <w:pStyle w:val="StandardWeb"/>
+        <w:numPr>
+          <w:ilvl w:val="0"/>
+          <w:numId w:val="13"/>
+        </w:numPr>
+        <w:spacing w:after="0"/>
+        <w:rPr>
+          <w:rFonts w:ascii="Arial" w:hAnsi="Arial" w:cs="Arial"/>
+        </w:rPr>
+      </w:pPr>
+      <w:r>
+        <w:rPr>
+          <w:rFonts w:ascii="Arial" w:hAnsi="Arial" w:cs="Arial"/>
+        </w:rPr>
+        <w:t>Grundlagenarbeit Richtlinien zum Verfassen</w:t>
+      </w:r>
+    </w:p>
+    <w:p>
+      <w:pPr>
+        <w:pStyle w:val="StandardWeb"/>
+        <w:spacing w:after="0"/>
+        <w:rPr>
+          <w:rFonts w:ascii="Arial" w:hAnsi="Arial" w:cs="Arial"/>
+        </w:rPr>
+      </w:pPr>
     </w:p>
     <w:sectPr>
       <w:headerReference w:type="default" r:id="rId10"/>
@@ -9131,7 +11516,21 @@
       <w:rPr>
         <w:color w:val="800000"/>
       </w:rPr>
-      <w:t xml:space="preserve">Moritz Herrmann, Elias Lauber, Michael Lenzenweger 5AHEL      </w:t>
+      <w:t xml:space="preserve">Moritz Herrmann, Elias Lauber, Michael </w:t>
+    </w:r>
+    <w:proofErr w:type="spellStart"/>
+    <w:r>
+      <w:rPr>
+        <w:color w:val="800000"/>
+      </w:rPr>
+      <w:t>Lenzenweger</w:t>
+    </w:r>
+    <w:proofErr w:type="spellEnd"/>
+    <w:r>
+      <w:rPr>
+        <w:color w:val="800000"/>
+      </w:rPr>
+      <w:t xml:space="preserve"> 5AHEL      </w:t>
     </w:r>
     <w:r>
       <w:rPr>
@@ -9139,8 +11538,13 @@
       </w:rPr>
       <w:tab/>
     </w:r>
+    <w:proofErr w:type="spellStart"/>
     <w:r>
-      <w:t>HTBLuVA-Elektronik</w:t>
+      <w:t>HTBLuVA</w:t>
+    </w:r>
+    <w:proofErr w:type="spellEnd"/>
+    <w:r>
+      <w:t>-Elektronik</w:t>
     </w:r>
     <w:r>
       <w:tab/>
@@ -9158,7 +11562,7 @@
       <w:rPr>
         <w:noProof/>
       </w:rPr>
-      <w:t>11</w:t>
+      <w:t>14</w:t>
     </w:r>
     <w:r>
       <w:fldChar w:fldCharType="end"/>
@@ -9171,7 +11575,7 @@
         <w:rPr>
           <w:noProof/>
         </w:rPr>
-        <w:t>12</w:t>
+        <w:t>15</w:t>
       </w:r>
     </w:fldSimple>
   </w:p>
@@ -10251,6 +12655,92 @@
     </w:lvl>
   </w:abstractNum>
   <w:abstractNum w:abstractNumId="10" w15:restartNumberingAfterBreak="0">
+    <w:nsid w:val="58D065EA"/>
+    <w:multiLevelType w:val="hybridMultilevel"/>
+    <w:tmpl w:val="21F87344"/>
+    <w:lvl w:ilvl="0" w:tplc="0C07000F">
+      <w:start w:val="1"/>
+      <w:numFmt w:val="decimal"/>
+      <w:lvlText w:val="%1."/>
+      <w:lvlJc w:val="left"/>
+      <w:pPr>
+        <w:ind w:left="720" w:hanging="360"/>
+      </w:pPr>
+    </w:lvl>
+    <w:lvl w:ilvl="1" w:tplc="0C070019" w:tentative="1">
+      <w:start w:val="1"/>
+      <w:numFmt w:val="lowerLetter"/>
+      <w:lvlText w:val="%2."/>
+      <w:lvlJc w:val="left"/>
+      <w:pPr>
+        <w:ind w:left="1440" w:hanging="360"/>
+      </w:pPr>
+    </w:lvl>
+    <w:lvl w:ilvl="2" w:tplc="0C07001B" w:tentative="1">
+      <w:start w:val="1"/>
+      <w:numFmt w:val="lowerRoman"/>
+      <w:lvlText w:val="%3."/>
+      <w:lvlJc w:val="right"/>
+      <w:pPr>
+        <w:ind w:left="2160" w:hanging="180"/>
+      </w:pPr>
+    </w:lvl>
+    <w:lvl w:ilvl="3" w:tplc="0C07000F" w:tentative="1">
+      <w:start w:val="1"/>
+      <w:numFmt w:val="decimal"/>
+      <w:lvlText w:val="%4."/>
+      <w:lvlJc w:val="left"/>
+      <w:pPr>
+        <w:ind w:left="2880" w:hanging="360"/>
+      </w:pPr>
+    </w:lvl>
+    <w:lvl w:ilvl="4" w:tplc="0C070019" w:tentative="1">
+      <w:start w:val="1"/>
+      <w:numFmt w:val="lowerLetter"/>
+      <w:lvlText w:val="%5."/>
+      <w:lvlJc w:val="left"/>
+      <w:pPr>
+        <w:ind w:left="3600" w:hanging="360"/>
+      </w:pPr>
+    </w:lvl>
+    <w:lvl w:ilvl="5" w:tplc="0C07001B" w:tentative="1">
+      <w:start w:val="1"/>
+      <w:numFmt w:val="lowerRoman"/>
+      <w:lvlText w:val="%6."/>
+      <w:lvlJc w:val="right"/>
+      <w:pPr>
+        <w:ind w:left="4320" w:hanging="180"/>
+      </w:pPr>
+    </w:lvl>
+    <w:lvl w:ilvl="6" w:tplc="0C07000F" w:tentative="1">
+      <w:start w:val="1"/>
+      <w:numFmt w:val="decimal"/>
+      <w:lvlText w:val="%7."/>
+      <w:lvlJc w:val="left"/>
+      <w:pPr>
+        <w:ind w:left="5040" w:hanging="360"/>
+      </w:pPr>
+    </w:lvl>
+    <w:lvl w:ilvl="7" w:tplc="0C070019" w:tentative="1">
+      <w:start w:val="1"/>
+      <w:numFmt w:val="lowerLetter"/>
+      <w:lvlText w:val="%8."/>
+      <w:lvlJc w:val="left"/>
+      <w:pPr>
+        <w:ind w:left="5760" w:hanging="360"/>
+      </w:pPr>
+    </w:lvl>
+    <w:lvl w:ilvl="8" w:tplc="0C07001B" w:tentative="1">
+      <w:start w:val="1"/>
+      <w:numFmt w:val="lowerRoman"/>
+      <w:lvlText w:val="%9."/>
+      <w:lvlJc w:val="right"/>
+      <w:pPr>
+        <w:ind w:left="6480" w:hanging="180"/>
+      </w:pPr>
+    </w:lvl>
+  </w:abstractNum>
+  <w:abstractNum w:abstractNumId="11" w15:restartNumberingAfterBreak="0">
     <w:nsid w:val="5FC563F0"/>
     <w:multiLevelType w:val="multilevel"/>
     <w:tmpl w:val="935C9E1C"/>
@@ -10328,7 +12818,7 @@
       </w:rPr>
     </w:lvl>
   </w:abstractNum>
-  <w:abstractNum w:abstractNumId="11" w15:restartNumberingAfterBreak="0">
+  <w:abstractNum w:abstractNumId="12" w15:restartNumberingAfterBreak="0">
     <w:nsid w:val="69006CFF"/>
     <w:multiLevelType w:val="multilevel"/>
     <w:tmpl w:val="A8543F3E"/>
@@ -10389,10 +12879,10 @@
       <w:lvlJc w:val="left"/>
     </w:lvl>
   </w:abstractNum>
-  <w:abstractNum w:abstractNumId="12" w15:restartNumberingAfterBreak="0">
+  <w:abstractNum w:abstractNumId="13" w15:restartNumberingAfterBreak="0">
     <w:nsid w:val="72B31260"/>
     <w:multiLevelType w:val="hybridMultilevel"/>
-    <w:tmpl w:val="FF16A42C"/>
+    <w:tmpl w:val="9F1EB9D2"/>
     <w:lvl w:ilvl="0" w:tplc="0C070001">
       <w:start w:val="1"/>
       <w:numFmt w:val="bullet"/>
@@ -10509,19 +12999,19 @@
     <w:abstractNumId w:val="5"/>
   </w:num>
   <w:num w:numId="3">
-    <w:abstractNumId w:val="11"/>
+    <w:abstractNumId w:val="12"/>
   </w:num>
   <w:num w:numId="4">
     <w:abstractNumId w:val="7"/>
   </w:num>
   <w:num w:numId="5">
-    <w:abstractNumId w:val="10"/>
+    <w:abstractNumId w:val="11"/>
   </w:num>
   <w:num w:numId="6">
     <w:abstractNumId w:val="7"/>
   </w:num>
   <w:num w:numId="7">
-    <w:abstractNumId w:val="10"/>
+    <w:abstractNumId w:val="11"/>
   </w:num>
   <w:num w:numId="8">
     <w:abstractNumId w:val="4"/>
@@ -10539,7 +13029,7 @@
     <w:abstractNumId w:val="6"/>
   </w:num>
   <w:num w:numId="13">
-    <w:abstractNumId w:val="12"/>
+    <w:abstractNumId w:val="13"/>
   </w:num>
   <w:num w:numId="14">
     <w:abstractNumId w:val="2"/>
@@ -10549,6 +13039,9 @@
   </w:num>
   <w:num w:numId="16">
     <w:abstractNumId w:val="0"/>
+  </w:num>
+  <w:num w:numId="17">
+    <w:abstractNumId w:val="10"/>
   </w:num>
 </w:numbering>
 </file>
@@ -12154,7 +14647,7 @@
 </file>
 
 <file path=customXml/itemProps1.xml><?xml version="1.0" encoding="utf-8"?>
-<ds:datastoreItem xmlns:ds="http://schemas.openxmlformats.org/officeDocument/2006/customXml" ds:itemID="{2FEE0C44-15BD-4AFA-80A1-CF294CB4CE9B}">
+<ds:datastoreItem xmlns:ds="http://schemas.openxmlformats.org/officeDocument/2006/customXml" ds:itemID="{AD2000AD-CB62-429B-85C0-F5BD06966AE6}">
   <ds:schemaRefs>
     <ds:schemaRef ds:uri="http://schemas.openxmlformats.org/officeDocument/2006/bibliography"/>
   </ds:schemaRefs>
